--- a/temp/outline.docx
+++ b/temp/outline.docx
@@ -763,7 +763,7 @@
           <w:u w:val="single"/>
           <w:shd w:val="clear" w:color="auto" w:fill="FFFFFF"/>
         </w:rPr>
-        <w:t>刘凯明</w:t>
+        <w:t>别红霞</w:t>
       </w:r>
       <w:r>
         <w:rPr>
@@ -848,7 +848,7 @@
           <w:u w:val="single"/>
           <w:shd w:val="clear" w:color="auto" w:fill="FFFFFF"/>
         </w:rPr>
-        <w:t>2016</w:t>
+        <w:t>2018</w:t>
       </w:r>
       <w:r>
         <w:rPr>
@@ -904,7 +904,7 @@
           <w:u w:val="single"/>
           <w:shd w:val="clear" w:color="auto" w:fill="FFFFFF"/>
         </w:rPr>
-        <w:t>10</w:t>
+        <w:t>7</w:t>
       </w:r>
       <w:r>
         <w:rPr>
@@ -1330,6 +1330,8 @@
         </w:rPr>
         <w:fldChar w:fldCharType="separate"/>
       </w:r>
+      <w:bookmarkStart w:id="0" w:name="_GoBack"/>
+      <w:bookmarkEnd w:id="0"/>
       <w:r>
         <w:rPr>
           <w:noProof/>
@@ -1370,7 +1372,7 @@
         <w:rPr>
           <w:noProof/>
         </w:rPr>
-        <w:instrText xml:space="preserve"> PAGEREF _Toc513409374 \h </w:instrText>
+        <w:instrText xml:space="preserve"> PAGEREF _Toc513468847 \h </w:instrText>
       </w:r>
       <w:r>
         <w:rPr>
@@ -1453,7 +1455,7 @@
         <w:rPr>
           <w:noProof/>
         </w:rPr>
-        <w:instrText xml:space="preserve"> PAGEREF _Toc513409375 \h </w:instrText>
+        <w:instrText xml:space="preserve"> PAGEREF _Toc513468848 \h </w:instrText>
       </w:r>
       <w:r>
         <w:rPr>
@@ -1515,7 +1517,7 @@
         <w:rPr>
           <w:noProof/>
         </w:rPr>
-        <w:instrText xml:space="preserve"> PAGEREF _Toc513409376 \h </w:instrText>
+        <w:instrText xml:space="preserve"> PAGEREF _Toc513468849 \h </w:instrText>
       </w:r>
       <w:r>
         <w:rPr>
@@ -1577,7 +1579,7 @@
         <w:rPr>
           <w:noProof/>
         </w:rPr>
-        <w:instrText xml:space="preserve"> PAGEREF _Toc513409377 \h </w:instrText>
+        <w:instrText xml:space="preserve"> PAGEREF _Toc513468850 \h </w:instrText>
       </w:r>
       <w:r>
         <w:rPr>
@@ -1660,7 +1662,7 @@
         <w:rPr>
           <w:noProof/>
         </w:rPr>
-        <w:instrText xml:space="preserve"> PAGEREF _Toc513409378 \h </w:instrText>
+        <w:instrText xml:space="preserve"> PAGEREF _Toc513468851 \h </w:instrText>
       </w:r>
       <w:r>
         <w:rPr>
@@ -1677,7 +1679,7 @@
         <w:rPr>
           <w:noProof/>
         </w:rPr>
-        <w:t>1</w:t>
+        <w:t>2</w:t>
       </w:r>
       <w:r>
         <w:rPr>
@@ -1722,7 +1724,7 @@
         <w:rPr>
           <w:noProof/>
         </w:rPr>
-        <w:instrText xml:space="preserve"> PAGEREF _Toc513409379 \h </w:instrText>
+        <w:instrText xml:space="preserve"> PAGEREF _Toc513468852 \h </w:instrText>
       </w:r>
       <w:r>
         <w:rPr>
@@ -1739,7 +1741,7 @@
         <w:rPr>
           <w:noProof/>
         </w:rPr>
-        <w:t>1</w:t>
+        <w:t>2</w:t>
       </w:r>
       <w:r>
         <w:rPr>
@@ -1784,7 +1786,7 @@
         <w:rPr>
           <w:noProof/>
         </w:rPr>
-        <w:instrText xml:space="preserve"> PAGEREF _Toc513409380 \h </w:instrText>
+        <w:instrText xml:space="preserve"> PAGEREF _Toc513468853 \h </w:instrText>
       </w:r>
       <w:r>
         <w:rPr>
@@ -1801,7 +1803,7 @@
         <w:rPr>
           <w:noProof/>
         </w:rPr>
-        <w:t>1</w:t>
+        <w:t>2</w:t>
       </w:r>
       <w:r>
         <w:rPr>
@@ -1867,7 +1869,7 @@
         <w:rPr>
           <w:noProof/>
         </w:rPr>
-        <w:instrText xml:space="preserve"> PAGEREF _Toc513409381 \h </w:instrText>
+        <w:instrText xml:space="preserve"> PAGEREF _Toc513468854 \h </w:instrText>
       </w:r>
       <w:r>
         <w:rPr>
@@ -1884,7 +1886,7 @@
         <w:rPr>
           <w:noProof/>
         </w:rPr>
-        <w:t>1</w:t>
+        <w:t>2</w:t>
       </w:r>
       <w:r>
         <w:rPr>
@@ -1929,7 +1931,7 @@
         <w:rPr>
           <w:noProof/>
         </w:rPr>
-        <w:instrText xml:space="preserve"> PAGEREF _Toc513409382 \h </w:instrText>
+        <w:instrText xml:space="preserve"> PAGEREF _Toc513468855 \h </w:instrText>
       </w:r>
       <w:r>
         <w:rPr>
@@ -1946,7 +1948,131 @@
         <w:rPr>
           <w:noProof/>
         </w:rPr>
-        <w:t>1</w:t>
+        <w:t>2</w:t>
+      </w:r>
+      <w:r>
+        <w:rPr>
+          <w:noProof/>
+        </w:rPr>
+        <w:fldChar w:fldCharType="end"/>
+      </w:r>
+    </w:p>
+    <w:p>
+      <w:pPr>
+        <w:pStyle w:val="31"/>
+        <w:tabs>
+          <w:tab w:val="right" w:leader="dot" w:pos="8296"/>
+        </w:tabs>
+        <w:rPr>
+          <w:rFonts w:asciiTheme="minorHAnsi" w:eastAsiaTheme="minorEastAsia" w:cstheme="minorBidi"/>
+          <w:iCs w:val="0"/>
+          <w:noProof/>
+          <w:sz w:val="21"/>
+          <w:szCs w:val="22"/>
+        </w:rPr>
+      </w:pPr>
+      <w:r>
+        <w:rPr>
+          <w:noProof/>
+        </w:rPr>
+        <w:t>4.1.1 离散小波变换</w:t>
+      </w:r>
+      <w:r>
+        <w:rPr>
+          <w:noProof/>
+        </w:rPr>
+        <w:tab/>
+      </w:r>
+      <w:r>
+        <w:rPr>
+          <w:noProof/>
+        </w:rPr>
+        <w:fldChar w:fldCharType="begin"/>
+      </w:r>
+      <w:r>
+        <w:rPr>
+          <w:noProof/>
+        </w:rPr>
+        <w:instrText xml:space="preserve"> PAGEREF _Toc513468856 \h </w:instrText>
+      </w:r>
+      <w:r>
+        <w:rPr>
+          <w:noProof/>
+        </w:rPr>
+      </w:r>
+      <w:r>
+        <w:rPr>
+          <w:noProof/>
+        </w:rPr>
+        <w:fldChar w:fldCharType="separate"/>
+      </w:r>
+      <w:r>
+        <w:rPr>
+          <w:noProof/>
+        </w:rPr>
+        <w:t>2</w:t>
+      </w:r>
+      <w:r>
+        <w:rPr>
+          <w:noProof/>
+        </w:rPr>
+        <w:fldChar w:fldCharType="end"/>
+      </w:r>
+    </w:p>
+    <w:p>
+      <w:pPr>
+        <w:pStyle w:val="31"/>
+        <w:tabs>
+          <w:tab w:val="right" w:leader="dot" w:pos="8296"/>
+        </w:tabs>
+        <w:rPr>
+          <w:rFonts w:asciiTheme="minorHAnsi" w:eastAsiaTheme="minorEastAsia" w:cstheme="minorBidi"/>
+          <w:iCs w:val="0"/>
+          <w:noProof/>
+          <w:sz w:val="21"/>
+          <w:szCs w:val="22"/>
+        </w:rPr>
+      </w:pPr>
+      <w:r>
+        <w:rPr>
+          <w:noProof/>
+        </w:rPr>
+        <w:t>4.1.2 结果分析</w:t>
+      </w:r>
+      <w:r>
+        <w:rPr>
+          <w:noProof/>
+        </w:rPr>
+        <w:tab/>
+      </w:r>
+      <w:r>
+        <w:rPr>
+          <w:noProof/>
+        </w:rPr>
+        <w:fldChar w:fldCharType="begin"/>
+      </w:r>
+      <w:r>
+        <w:rPr>
+          <w:noProof/>
+        </w:rPr>
+        <w:instrText xml:space="preserve"> PAGEREF _Toc513468857 \h </w:instrText>
+      </w:r>
+      <w:r>
+        <w:rPr>
+          <w:noProof/>
+        </w:rPr>
+      </w:r>
+      <w:r>
+        <w:rPr>
+          <w:noProof/>
+        </w:rPr>
+        <w:fldChar w:fldCharType="separate"/>
+      </w:r>
+      <w:r>
+        <w:rPr>
+          <w:noProof/>
+        </w:rPr>
+        <w:t>2</w:t>
       </w:r>
       <w:r>
         <w:rPr>
@@ -1991,7 +2117,7 @@
         <w:rPr>
           <w:noProof/>
         </w:rPr>
-        <w:instrText xml:space="preserve"> PAGEREF _Toc513409383 \h </w:instrText>
+        <w:instrText xml:space="preserve"> PAGEREF _Toc513468858 \h </w:instrText>
       </w:r>
       <w:r>
         <w:rPr>
@@ -2008,7 +2134,131 @@
         <w:rPr>
           <w:noProof/>
         </w:rPr>
-        <w:t>1</w:t>
+        <w:t>2</w:t>
+      </w:r>
+      <w:r>
+        <w:rPr>
+          <w:noProof/>
+        </w:rPr>
+        <w:fldChar w:fldCharType="end"/>
+      </w:r>
+    </w:p>
+    <w:p>
+      <w:pPr>
+        <w:pStyle w:val="31"/>
+        <w:tabs>
+          <w:tab w:val="right" w:leader="dot" w:pos="8296"/>
+        </w:tabs>
+        <w:rPr>
+          <w:rFonts w:asciiTheme="minorHAnsi" w:eastAsiaTheme="minorEastAsia" w:cstheme="minorBidi"/>
+          <w:iCs w:val="0"/>
+          <w:noProof/>
+          <w:sz w:val="21"/>
+          <w:szCs w:val="22"/>
+        </w:rPr>
+      </w:pPr>
+      <w:r>
+        <w:rPr>
+          <w:noProof/>
+        </w:rPr>
+        <w:t>4.2.1 最大似然法与3西格玛</w:t>
+      </w:r>
+      <w:r>
+        <w:rPr>
+          <w:noProof/>
+        </w:rPr>
+        <w:tab/>
+      </w:r>
+      <w:r>
+        <w:rPr>
+          <w:noProof/>
+        </w:rPr>
+        <w:fldChar w:fldCharType="begin"/>
+      </w:r>
+      <w:r>
+        <w:rPr>
+          <w:noProof/>
+        </w:rPr>
+        <w:instrText xml:space="preserve"> PAGEREF _Toc513468859 \h </w:instrText>
+      </w:r>
+      <w:r>
+        <w:rPr>
+          <w:noProof/>
+        </w:rPr>
+      </w:r>
+      <w:r>
+        <w:rPr>
+          <w:noProof/>
+        </w:rPr>
+        <w:fldChar w:fldCharType="separate"/>
+      </w:r>
+      <w:r>
+        <w:rPr>
+          <w:noProof/>
+        </w:rPr>
+        <w:t>2</w:t>
+      </w:r>
+      <w:r>
+        <w:rPr>
+          <w:noProof/>
+        </w:rPr>
+        <w:fldChar w:fldCharType="end"/>
+      </w:r>
+    </w:p>
+    <w:p>
+      <w:pPr>
+        <w:pStyle w:val="31"/>
+        <w:tabs>
+          <w:tab w:val="right" w:leader="dot" w:pos="8296"/>
+        </w:tabs>
+        <w:rPr>
+          <w:rFonts w:asciiTheme="minorHAnsi" w:eastAsiaTheme="minorEastAsia" w:cstheme="minorBidi"/>
+          <w:iCs w:val="0"/>
+          <w:noProof/>
+          <w:sz w:val="21"/>
+          <w:szCs w:val="22"/>
+        </w:rPr>
+      </w:pPr>
+      <w:r>
+        <w:rPr>
+          <w:noProof/>
+        </w:rPr>
+        <w:t>4.2.2 结果分析</w:t>
+      </w:r>
+      <w:r>
+        <w:rPr>
+          <w:noProof/>
+        </w:rPr>
+        <w:tab/>
+      </w:r>
+      <w:r>
+        <w:rPr>
+          <w:noProof/>
+        </w:rPr>
+        <w:fldChar w:fldCharType="begin"/>
+      </w:r>
+      <w:r>
+        <w:rPr>
+          <w:noProof/>
+        </w:rPr>
+        <w:instrText xml:space="preserve"> PAGEREF _Toc513468860 \h </w:instrText>
+      </w:r>
+      <w:r>
+        <w:rPr>
+          <w:noProof/>
+        </w:rPr>
+      </w:r>
+      <w:r>
+        <w:rPr>
+          <w:noProof/>
+        </w:rPr>
+        <w:fldChar w:fldCharType="separate"/>
+      </w:r>
+      <w:r>
+        <w:rPr>
+          <w:noProof/>
+        </w:rPr>
+        <w:t>2</w:t>
       </w:r>
       <w:r>
         <w:rPr>
@@ -2053,7 +2303,7 @@
         <w:rPr>
           <w:noProof/>
         </w:rPr>
-        <w:instrText xml:space="preserve"> PAGEREF _Toc513409384 \h </w:instrText>
+        <w:instrText xml:space="preserve"> PAGEREF _Toc513468861 \h </w:instrText>
       </w:r>
       <w:r>
         <w:rPr>
@@ -2070,7 +2320,131 @@
         <w:rPr>
           <w:noProof/>
         </w:rPr>
-        <w:t>1</w:t>
+        <w:t>2</w:t>
+      </w:r>
+      <w:r>
+        <w:rPr>
+          <w:noProof/>
+        </w:rPr>
+        <w:fldChar w:fldCharType="end"/>
+      </w:r>
+    </w:p>
+    <w:p>
+      <w:pPr>
+        <w:pStyle w:val="31"/>
+        <w:tabs>
+          <w:tab w:val="right" w:leader="dot" w:pos="8296"/>
+        </w:tabs>
+        <w:rPr>
+          <w:rFonts w:asciiTheme="minorHAnsi" w:eastAsiaTheme="minorEastAsia" w:cstheme="minorBidi"/>
+          <w:iCs w:val="0"/>
+          <w:noProof/>
+          <w:sz w:val="21"/>
+          <w:szCs w:val="22"/>
+        </w:rPr>
+      </w:pPr>
+      <w:r>
+        <w:rPr>
+          <w:noProof/>
+        </w:rPr>
+        <w:t>4.3.1 差分算法</w:t>
+      </w:r>
+      <w:r>
+        <w:rPr>
+          <w:noProof/>
+        </w:rPr>
+        <w:tab/>
+      </w:r>
+      <w:r>
+        <w:rPr>
+          <w:noProof/>
+        </w:rPr>
+        <w:fldChar w:fldCharType="begin"/>
+      </w:r>
+      <w:r>
+        <w:rPr>
+          <w:noProof/>
+        </w:rPr>
+        <w:instrText xml:space="preserve"> PAGEREF _Toc513468862 \h </w:instrText>
+      </w:r>
+      <w:r>
+        <w:rPr>
+          <w:noProof/>
+        </w:rPr>
+      </w:r>
+      <w:r>
+        <w:rPr>
+          <w:noProof/>
+        </w:rPr>
+        <w:fldChar w:fldCharType="separate"/>
+      </w:r>
+      <w:r>
+        <w:rPr>
+          <w:noProof/>
+        </w:rPr>
+        <w:t>2</w:t>
+      </w:r>
+      <w:r>
+        <w:rPr>
+          <w:noProof/>
+        </w:rPr>
+        <w:fldChar w:fldCharType="end"/>
+      </w:r>
+    </w:p>
+    <w:p>
+      <w:pPr>
+        <w:pStyle w:val="31"/>
+        <w:tabs>
+          <w:tab w:val="right" w:leader="dot" w:pos="8296"/>
+        </w:tabs>
+        <w:rPr>
+          <w:rFonts w:asciiTheme="minorHAnsi" w:eastAsiaTheme="minorEastAsia" w:cstheme="minorBidi"/>
+          <w:iCs w:val="0"/>
+          <w:noProof/>
+          <w:sz w:val="21"/>
+          <w:szCs w:val="22"/>
+        </w:rPr>
+      </w:pPr>
+      <w:r>
+        <w:rPr>
+          <w:noProof/>
+        </w:rPr>
+        <w:t>4.3.2 结果分析</w:t>
+      </w:r>
+      <w:r>
+        <w:rPr>
+          <w:noProof/>
+        </w:rPr>
+        <w:tab/>
+      </w:r>
+      <w:r>
+        <w:rPr>
+          <w:noProof/>
+        </w:rPr>
+        <w:fldChar w:fldCharType="begin"/>
+      </w:r>
+      <w:r>
+        <w:rPr>
+          <w:noProof/>
+        </w:rPr>
+        <w:instrText xml:space="preserve"> PAGEREF _Toc513468863 \h </w:instrText>
+      </w:r>
+      <w:r>
+        <w:rPr>
+          <w:noProof/>
+        </w:rPr>
+      </w:r>
+      <w:r>
+        <w:rPr>
+          <w:noProof/>
+        </w:rPr>
+        <w:fldChar w:fldCharType="separate"/>
+      </w:r>
+      <w:r>
+        <w:rPr>
+          <w:noProof/>
+        </w:rPr>
+        <w:t>2</w:t>
       </w:r>
       <w:r>
         <w:rPr>
@@ -2115,7 +2489,7 @@
         <w:rPr>
           <w:noProof/>
         </w:rPr>
-        <w:instrText xml:space="preserve"> PAGEREF _Toc513409385 \h </w:instrText>
+        <w:instrText xml:space="preserve"> PAGEREF _Toc513468864 \h </w:instrText>
       </w:r>
       <w:r>
         <w:rPr>
@@ -2132,7 +2506,131 @@
         <w:rPr>
           <w:noProof/>
         </w:rPr>
-        <w:t>1</w:t>
+        <w:t>2</w:t>
+      </w:r>
+      <w:r>
+        <w:rPr>
+          <w:noProof/>
+        </w:rPr>
+        <w:fldChar w:fldCharType="end"/>
+      </w:r>
+    </w:p>
+    <w:p>
+      <w:pPr>
+        <w:pStyle w:val="31"/>
+        <w:tabs>
+          <w:tab w:val="right" w:leader="dot" w:pos="8296"/>
+        </w:tabs>
+        <w:rPr>
+          <w:rFonts w:asciiTheme="minorHAnsi" w:eastAsiaTheme="minorEastAsia" w:cstheme="minorBidi"/>
+          <w:iCs w:val="0"/>
+          <w:noProof/>
+          <w:sz w:val="21"/>
+          <w:szCs w:val="22"/>
+        </w:rPr>
+      </w:pPr>
+      <w:r>
+        <w:rPr>
+          <w:noProof/>
+        </w:rPr>
+        <w:t>4.4.1 局部异常因子</w:t>
+      </w:r>
+      <w:r>
+        <w:rPr>
+          <w:noProof/>
+        </w:rPr>
+        <w:tab/>
+      </w:r>
+      <w:r>
+        <w:rPr>
+          <w:noProof/>
+        </w:rPr>
+        <w:fldChar w:fldCharType="begin"/>
+      </w:r>
+      <w:r>
+        <w:rPr>
+          <w:noProof/>
+        </w:rPr>
+        <w:instrText xml:space="preserve"> PAGEREF _Toc513468865 \h </w:instrText>
+      </w:r>
+      <w:r>
+        <w:rPr>
+          <w:noProof/>
+        </w:rPr>
+      </w:r>
+      <w:r>
+        <w:rPr>
+          <w:noProof/>
+        </w:rPr>
+        <w:fldChar w:fldCharType="separate"/>
+      </w:r>
+      <w:r>
+        <w:rPr>
+          <w:noProof/>
+        </w:rPr>
+        <w:t>3</w:t>
+      </w:r>
+      <w:r>
+        <w:rPr>
+          <w:noProof/>
+        </w:rPr>
+        <w:fldChar w:fldCharType="end"/>
+      </w:r>
+    </w:p>
+    <w:p>
+      <w:pPr>
+        <w:pStyle w:val="31"/>
+        <w:tabs>
+          <w:tab w:val="right" w:leader="dot" w:pos="8296"/>
+        </w:tabs>
+        <w:rPr>
+          <w:rFonts w:asciiTheme="minorHAnsi" w:eastAsiaTheme="minorEastAsia" w:cstheme="minorBidi"/>
+          <w:iCs w:val="0"/>
+          <w:noProof/>
+          <w:sz w:val="21"/>
+          <w:szCs w:val="22"/>
+        </w:rPr>
+      </w:pPr>
+      <w:r>
+        <w:rPr>
+          <w:noProof/>
+        </w:rPr>
+        <w:t>4.4.2 结果分析</w:t>
+      </w:r>
+      <w:r>
+        <w:rPr>
+          <w:noProof/>
+        </w:rPr>
+        <w:tab/>
+      </w:r>
+      <w:r>
+        <w:rPr>
+          <w:noProof/>
+        </w:rPr>
+        <w:fldChar w:fldCharType="begin"/>
+      </w:r>
+      <w:r>
+        <w:rPr>
+          <w:noProof/>
+        </w:rPr>
+        <w:instrText xml:space="preserve"> PAGEREF _Toc513468866 \h </w:instrText>
+      </w:r>
+      <w:r>
+        <w:rPr>
+          <w:noProof/>
+        </w:rPr>
+      </w:r>
+      <w:r>
+        <w:rPr>
+          <w:noProof/>
+        </w:rPr>
+        <w:fldChar w:fldCharType="separate"/>
+      </w:r>
+      <w:r>
+        <w:rPr>
+          <w:noProof/>
+        </w:rPr>
+        <w:t>3</w:t>
       </w:r>
       <w:r>
         <w:rPr>
@@ -2177,7 +2675,7 @@
         <w:rPr>
           <w:noProof/>
         </w:rPr>
-        <w:instrText xml:space="preserve"> PAGEREF _Toc513409386 \h </w:instrText>
+        <w:instrText xml:space="preserve"> PAGEREF _Toc513468867 \h </w:instrText>
       </w:r>
       <w:r>
         <w:rPr>
@@ -2194,7 +2692,131 @@
         <w:rPr>
           <w:noProof/>
         </w:rPr>
-        <w:t>1</w:t>
+        <w:t>3</w:t>
+      </w:r>
+      <w:r>
+        <w:rPr>
+          <w:noProof/>
+        </w:rPr>
+        <w:fldChar w:fldCharType="end"/>
+      </w:r>
+    </w:p>
+    <w:p>
+      <w:pPr>
+        <w:pStyle w:val="31"/>
+        <w:tabs>
+          <w:tab w:val="right" w:leader="dot" w:pos="8296"/>
+        </w:tabs>
+        <w:rPr>
+          <w:rFonts w:asciiTheme="minorHAnsi" w:eastAsiaTheme="minorEastAsia" w:cstheme="minorBidi"/>
+          <w:iCs w:val="0"/>
+          <w:noProof/>
+          <w:sz w:val="21"/>
+          <w:szCs w:val="22"/>
+        </w:rPr>
+      </w:pPr>
+      <w:r>
+        <w:rPr>
+          <w:noProof/>
+        </w:rPr>
+        <w:t>4.5.1 传统方法的优化</w:t>
+      </w:r>
+      <w:r>
+        <w:rPr>
+          <w:noProof/>
+        </w:rPr>
+        <w:tab/>
+      </w:r>
+      <w:r>
+        <w:rPr>
+          <w:noProof/>
+        </w:rPr>
+        <w:fldChar w:fldCharType="begin"/>
+      </w:r>
+      <w:r>
+        <w:rPr>
+          <w:noProof/>
+        </w:rPr>
+        <w:instrText xml:space="preserve"> PAGEREF _Toc513468868 \h </w:instrText>
+      </w:r>
+      <w:r>
+        <w:rPr>
+          <w:noProof/>
+        </w:rPr>
+      </w:r>
+      <w:r>
+        <w:rPr>
+          <w:noProof/>
+        </w:rPr>
+        <w:fldChar w:fldCharType="separate"/>
+      </w:r>
+      <w:r>
+        <w:rPr>
+          <w:noProof/>
+        </w:rPr>
+        <w:t>3</w:t>
+      </w:r>
+      <w:r>
+        <w:rPr>
+          <w:noProof/>
+        </w:rPr>
+        <w:fldChar w:fldCharType="end"/>
+      </w:r>
+    </w:p>
+    <w:p>
+      <w:pPr>
+        <w:pStyle w:val="31"/>
+        <w:tabs>
+          <w:tab w:val="right" w:leader="dot" w:pos="8296"/>
+        </w:tabs>
+        <w:rPr>
+          <w:rFonts w:asciiTheme="minorHAnsi" w:eastAsiaTheme="minorEastAsia" w:cstheme="minorBidi"/>
+          <w:iCs w:val="0"/>
+          <w:noProof/>
+          <w:sz w:val="21"/>
+          <w:szCs w:val="22"/>
+        </w:rPr>
+      </w:pPr>
+      <w:r>
+        <w:rPr>
+          <w:noProof/>
+        </w:rPr>
+        <w:t>4.5.2 结果分析</w:t>
+      </w:r>
+      <w:r>
+        <w:rPr>
+          <w:noProof/>
+        </w:rPr>
+        <w:tab/>
+      </w:r>
+      <w:r>
+        <w:rPr>
+          <w:noProof/>
+        </w:rPr>
+        <w:fldChar w:fldCharType="begin"/>
+      </w:r>
+      <w:r>
+        <w:rPr>
+          <w:noProof/>
+        </w:rPr>
+        <w:instrText xml:space="preserve"> PAGEREF _Toc513468869 \h </w:instrText>
+      </w:r>
+      <w:r>
+        <w:rPr>
+          <w:noProof/>
+        </w:rPr>
+      </w:r>
+      <w:r>
+        <w:rPr>
+          <w:noProof/>
+        </w:rPr>
+        <w:fldChar w:fldCharType="separate"/>
+      </w:r>
+      <w:r>
+        <w:rPr>
+          <w:noProof/>
+        </w:rPr>
+        <w:t>3</w:t>
       </w:r>
       <w:r>
         <w:rPr>
@@ -2239,7 +2861,7 @@
         <w:rPr>
           <w:noProof/>
         </w:rPr>
-        <w:instrText xml:space="preserve"> PAGEREF _Toc513409387 \h </w:instrText>
+        <w:instrText xml:space="preserve"> PAGEREF _Toc513468870 \h </w:instrText>
       </w:r>
       <w:r>
         <w:rPr>
@@ -2256,7 +2878,7 @@
         <w:rPr>
           <w:noProof/>
         </w:rPr>
-        <w:t>1</w:t>
+        <w:t>3</w:t>
       </w:r>
       <w:r>
         <w:rPr>
@@ -2264,8 +2886,6 @@
         </w:rPr>
         <w:fldChar w:fldCharType="end"/>
       </w:r>
-      <w:bookmarkStart w:id="0" w:name="_GoBack"/>
-      <w:bookmarkEnd w:id="0"/>
     </w:p>
     <w:p>
       <w:pPr>
@@ -2324,7 +2944,7 @@
         <w:rPr>
           <w:noProof/>
         </w:rPr>
-        <w:instrText xml:space="preserve"> PAGEREF _Toc513409388 \h </w:instrText>
+        <w:instrText xml:space="preserve"> PAGEREF _Toc513468871 \h </w:instrText>
       </w:r>
       <w:r>
         <w:rPr>
@@ -2341,7 +2961,7 @@
         <w:rPr>
           <w:noProof/>
         </w:rPr>
-        <w:t>1</w:t>
+        <w:t>3</w:t>
       </w:r>
       <w:r>
         <w:rPr>
@@ -2386,7 +3006,7 @@
         <w:rPr>
           <w:noProof/>
         </w:rPr>
-        <w:instrText xml:space="preserve"> PAGEREF _Toc513409389 \h </w:instrText>
+        <w:instrText xml:space="preserve"> PAGEREF _Toc513468872 \h </w:instrText>
       </w:r>
       <w:r>
         <w:rPr>
@@ -2403,7 +3023,131 @@
         <w:rPr>
           <w:noProof/>
         </w:rPr>
-        <w:t>1</w:t>
+        <w:t>3</w:t>
+      </w:r>
+      <w:r>
+        <w:rPr>
+          <w:noProof/>
+        </w:rPr>
+        <w:fldChar w:fldCharType="end"/>
+      </w:r>
+    </w:p>
+    <w:p>
+      <w:pPr>
+        <w:pStyle w:val="31"/>
+        <w:tabs>
+          <w:tab w:val="right" w:leader="dot" w:pos="8296"/>
+        </w:tabs>
+        <w:rPr>
+          <w:rFonts w:asciiTheme="minorHAnsi" w:eastAsiaTheme="minorEastAsia" w:cstheme="minorBidi"/>
+          <w:iCs w:val="0"/>
+          <w:noProof/>
+          <w:sz w:val="21"/>
+          <w:szCs w:val="22"/>
+        </w:rPr>
+      </w:pPr>
+      <w:r>
+        <w:rPr>
+          <w:noProof/>
+        </w:rPr>
+        <w:t>5.1.1 生成模型与判别模型</w:t>
+      </w:r>
+      <w:r>
+        <w:rPr>
+          <w:noProof/>
+        </w:rPr>
+        <w:tab/>
+      </w:r>
+      <w:r>
+        <w:rPr>
+          <w:noProof/>
+        </w:rPr>
+        <w:fldChar w:fldCharType="begin"/>
+      </w:r>
+      <w:r>
+        <w:rPr>
+          <w:noProof/>
+        </w:rPr>
+        <w:instrText xml:space="preserve"> PAGEREF _Toc513468873 \h </w:instrText>
+      </w:r>
+      <w:r>
+        <w:rPr>
+          <w:noProof/>
+        </w:rPr>
+      </w:r>
+      <w:r>
+        <w:rPr>
+          <w:noProof/>
+        </w:rPr>
+        <w:fldChar w:fldCharType="separate"/>
+      </w:r>
+      <w:r>
+        <w:rPr>
+          <w:noProof/>
+        </w:rPr>
+        <w:t>3</w:t>
+      </w:r>
+      <w:r>
+        <w:rPr>
+          <w:noProof/>
+        </w:rPr>
+        <w:fldChar w:fldCharType="end"/>
+      </w:r>
+    </w:p>
+    <w:p>
+      <w:pPr>
+        <w:pStyle w:val="31"/>
+        <w:tabs>
+          <w:tab w:val="right" w:leader="dot" w:pos="8296"/>
+        </w:tabs>
+        <w:rPr>
+          <w:rFonts w:asciiTheme="minorHAnsi" w:eastAsiaTheme="minorEastAsia" w:cstheme="minorBidi"/>
+          <w:iCs w:val="0"/>
+          <w:noProof/>
+          <w:sz w:val="21"/>
+          <w:szCs w:val="22"/>
+        </w:rPr>
+      </w:pPr>
+      <w:r>
+        <w:rPr>
+          <w:noProof/>
+        </w:rPr>
+        <w:t>5.1.2 生成模型的预测</w:t>
+      </w:r>
+      <w:r>
+        <w:rPr>
+          <w:noProof/>
+        </w:rPr>
+        <w:tab/>
+      </w:r>
+      <w:r>
+        <w:rPr>
+          <w:noProof/>
+        </w:rPr>
+        <w:fldChar w:fldCharType="begin"/>
+      </w:r>
+      <w:r>
+        <w:rPr>
+          <w:noProof/>
+        </w:rPr>
+        <w:instrText xml:space="preserve"> PAGEREF _Toc513468874 \h </w:instrText>
+      </w:r>
+      <w:r>
+        <w:rPr>
+          <w:noProof/>
+        </w:rPr>
+      </w:r>
+      <w:r>
+        <w:rPr>
+          <w:noProof/>
+        </w:rPr>
+        <w:fldChar w:fldCharType="separate"/>
+      </w:r>
+      <w:r>
+        <w:rPr>
+          <w:noProof/>
+        </w:rPr>
+        <w:t>3</w:t>
       </w:r>
       <w:r>
         <w:rPr>
@@ -2448,7 +3192,7 @@
         <w:rPr>
           <w:noProof/>
         </w:rPr>
-        <w:instrText xml:space="preserve"> PAGEREF _Toc513409390 \h </w:instrText>
+        <w:instrText xml:space="preserve"> PAGEREF _Toc513468875 \h </w:instrText>
       </w:r>
       <w:r>
         <w:rPr>
@@ -2465,7 +3209,7 @@
         <w:rPr>
           <w:noProof/>
         </w:rPr>
-        <w:t>2</w:t>
+        <w:t>3</w:t>
       </w:r>
       <w:r>
         <w:rPr>
@@ -2531,7 +3275,7 @@
         <w:rPr>
           <w:noProof/>
         </w:rPr>
-        <w:instrText xml:space="preserve"> PAGEREF _Toc513409391 \h </w:instrText>
+        <w:instrText xml:space="preserve"> PAGEREF _Toc513468876 \h </w:instrText>
       </w:r>
       <w:r>
         <w:rPr>
@@ -2548,7 +3292,7 @@
         <w:rPr>
           <w:noProof/>
         </w:rPr>
-        <w:t>2</w:t>
+        <w:t>3</w:t>
       </w:r>
       <w:r>
         <w:rPr>
@@ -2593,7 +3337,7 @@
         <w:rPr>
           <w:noProof/>
         </w:rPr>
-        <w:instrText xml:space="preserve"> PAGEREF _Toc513409392 \h </w:instrText>
+        <w:instrText xml:space="preserve"> PAGEREF _Toc513468877 \h </w:instrText>
       </w:r>
       <w:r>
         <w:rPr>
@@ -2610,7 +3354,131 @@
         <w:rPr>
           <w:noProof/>
         </w:rPr>
-        <w:t>2</w:t>
+        <w:t>3</w:t>
+      </w:r>
+      <w:r>
+        <w:rPr>
+          <w:noProof/>
+        </w:rPr>
+        <w:fldChar w:fldCharType="end"/>
+      </w:r>
+    </w:p>
+    <w:p>
+      <w:pPr>
+        <w:pStyle w:val="31"/>
+        <w:tabs>
+          <w:tab w:val="right" w:leader="dot" w:pos="8296"/>
+        </w:tabs>
+        <w:rPr>
+          <w:rFonts w:asciiTheme="minorHAnsi" w:eastAsiaTheme="minorEastAsia" w:cstheme="minorBidi"/>
+          <w:iCs w:val="0"/>
+          <w:noProof/>
+          <w:sz w:val="21"/>
+          <w:szCs w:val="22"/>
+        </w:rPr>
+      </w:pPr>
+      <w:r>
+        <w:rPr>
+          <w:noProof/>
+        </w:rPr>
+        <w:t>6.1.1 差分分析法</w:t>
+      </w:r>
+      <w:r>
+        <w:rPr>
+          <w:noProof/>
+        </w:rPr>
+        <w:tab/>
+      </w:r>
+      <w:r>
+        <w:rPr>
+          <w:noProof/>
+        </w:rPr>
+        <w:fldChar w:fldCharType="begin"/>
+      </w:r>
+      <w:r>
+        <w:rPr>
+          <w:noProof/>
+        </w:rPr>
+        <w:instrText xml:space="preserve"> PAGEREF _Toc513468878 \h </w:instrText>
+      </w:r>
+      <w:r>
+        <w:rPr>
+          <w:noProof/>
+        </w:rPr>
+      </w:r>
+      <w:r>
+        <w:rPr>
+          <w:noProof/>
+        </w:rPr>
+        <w:fldChar w:fldCharType="separate"/>
+      </w:r>
+      <w:r>
+        <w:rPr>
+          <w:noProof/>
+        </w:rPr>
+        <w:t>3</w:t>
+      </w:r>
+      <w:r>
+        <w:rPr>
+          <w:noProof/>
+        </w:rPr>
+        <w:fldChar w:fldCharType="end"/>
+      </w:r>
+    </w:p>
+    <w:p>
+      <w:pPr>
+        <w:pStyle w:val="31"/>
+        <w:tabs>
+          <w:tab w:val="right" w:leader="dot" w:pos="8296"/>
+        </w:tabs>
+        <w:rPr>
+          <w:rFonts w:asciiTheme="minorHAnsi" w:eastAsiaTheme="minorEastAsia" w:cstheme="minorBidi"/>
+          <w:iCs w:val="0"/>
+          <w:noProof/>
+          <w:sz w:val="21"/>
+          <w:szCs w:val="22"/>
+        </w:rPr>
+      </w:pPr>
+      <w:r>
+        <w:rPr>
+          <w:noProof/>
+        </w:rPr>
+        <w:t>6.1.2 小波分析法</w:t>
+      </w:r>
+      <w:r>
+        <w:rPr>
+          <w:noProof/>
+        </w:rPr>
+        <w:tab/>
+      </w:r>
+      <w:r>
+        <w:rPr>
+          <w:noProof/>
+        </w:rPr>
+        <w:fldChar w:fldCharType="begin"/>
+      </w:r>
+      <w:r>
+        <w:rPr>
+          <w:noProof/>
+        </w:rPr>
+        <w:instrText xml:space="preserve"> PAGEREF _Toc513468879 \h </w:instrText>
+      </w:r>
+      <w:r>
+        <w:rPr>
+          <w:noProof/>
+        </w:rPr>
+      </w:r>
+      <w:r>
+        <w:rPr>
+          <w:noProof/>
+        </w:rPr>
+        <w:fldChar w:fldCharType="separate"/>
+      </w:r>
+      <w:r>
+        <w:rPr>
+          <w:noProof/>
+        </w:rPr>
+        <w:t>3</w:t>
       </w:r>
       <w:r>
         <w:rPr>
@@ -2655,7 +3523,7 @@
         <w:rPr>
           <w:noProof/>
         </w:rPr>
-        <w:instrText xml:space="preserve"> PAGEREF _Toc513409393 \h </w:instrText>
+        <w:instrText xml:space="preserve"> PAGEREF _Toc513468880 \h </w:instrText>
       </w:r>
       <w:r>
         <w:rPr>
@@ -2672,7 +3540,7 @@
         <w:rPr>
           <w:noProof/>
         </w:rPr>
-        <w:t>2</w:t>
+        <w:t>3</w:t>
       </w:r>
       <w:r>
         <w:rPr>
@@ -2738,7 +3606,7 @@
         <w:rPr>
           <w:noProof/>
         </w:rPr>
-        <w:instrText xml:space="preserve"> PAGEREF _Toc513409394 \h </w:instrText>
+        <w:instrText xml:space="preserve"> PAGEREF _Toc513468881 \h </w:instrText>
       </w:r>
       <w:r>
         <w:rPr>
@@ -2755,7 +3623,7 @@
         <w:rPr>
           <w:noProof/>
         </w:rPr>
-        <w:t>2</w:t>
+        <w:t>4</w:t>
       </w:r>
       <w:r>
         <w:rPr>
@@ -2800,7 +3668,7 @@
         <w:rPr>
           <w:noProof/>
         </w:rPr>
-        <w:instrText xml:space="preserve"> PAGEREF _Toc513409395 \h </w:instrText>
+        <w:instrText xml:space="preserve"> PAGEREF _Toc513468882 \h </w:instrText>
       </w:r>
       <w:r>
         <w:rPr>
@@ -2817,7 +3685,7 @@
         <w:rPr>
           <w:noProof/>
         </w:rPr>
-        <w:t>2</w:t>
+        <w:t>4</w:t>
       </w:r>
       <w:r>
         <w:rPr>
@@ -2862,7 +3730,7 @@
         <w:rPr>
           <w:noProof/>
         </w:rPr>
-        <w:instrText xml:space="preserve"> PAGEREF _Toc513409396 \h </w:instrText>
+        <w:instrText xml:space="preserve"> PAGEREF _Toc513468883 \h </w:instrText>
       </w:r>
       <w:r>
         <w:rPr>
@@ -2879,7 +3747,7 @@
         <w:rPr>
           <w:noProof/>
         </w:rPr>
-        <w:t>2</w:t>
+        <w:t>4</w:t>
       </w:r>
       <w:r>
         <w:rPr>
@@ -2941,24 +3809,183 @@
     <w:p>
       <w:pPr>
         <w:pStyle w:val="a"/>
+      </w:pPr>
+      <w:r>
         <w:rPr>
           <w:rFonts w:hint="eastAsia"/>
         </w:rPr>
-      </w:pPr>
+        <w:t xml:space="preserve"> </w:t>
+      </w:r>
+      <w:bookmarkStart w:id="1" w:name="_Toc513468847"/>
       <w:r>
         <w:rPr>
           <w:rFonts w:hint="eastAsia"/>
         </w:rPr>
+        <w:t>背景介绍</w:t>
+      </w:r>
+      <w:bookmarkEnd w:id="1"/>
+    </w:p>
+    <w:p>
+      <w:r>
+        <w:rPr>
+          <w:rFonts w:hint="eastAsia"/>
+        </w:rPr>
+        <w:t>随着GPS定位，传感器网络和无线通信等应用的日益普及，越来越多的定位数据被收集和保存在应用服务器，如何快速地从这些定位数据中挖掘出有效信息日益成为一个令人关注的研究课题。</w:t>
+      </w:r>
+      <w:r>
+        <w:rPr>
+          <w:rFonts w:hint="eastAsia"/>
+        </w:rPr>
+        <w:t>异常检测是找出其行为严重不同于预期对象的一个检测过程。这些对象被称为异常点或者离群点。而地图的定位数据中，终端的数量变化可以反映出当地的一些事件变化。在通常情况下，终端的分布应该会服从一个基于时间的规律变化。而在异常事件（如异常气象，交通管制等）出现时，定位数据较以往同时段的数值必然会有异常的波动，我们可以从这些波动中获取到异常事件发生时上述定位数据的异常特征，从而在相似事件发生时可以及时做好有关准备。</w:t>
+      </w:r>
+    </w:p>
+    <w:p>
+      <w:pPr>
+        <w:pStyle w:val="a"/>
+      </w:pPr>
+      <w:r>
+        <w:rPr>
+          <w:rFonts w:hint="eastAsia"/>
+        </w:rPr>
         <w:t xml:space="preserve"> </w:t>
       </w:r>
-      <w:bookmarkStart w:id="1" w:name="_Toc513409374"/>
+      <w:bookmarkStart w:id="2" w:name="_Toc513468848"/>
       <w:r>
         <w:rPr>
           <w:rFonts w:hint="eastAsia"/>
         </w:rPr>
-        <w:t>背景介绍</w:t>
-      </w:r>
-      <w:bookmarkEnd w:id="1"/>
+        <w:t>本文研究基础</w:t>
+      </w:r>
+      <w:bookmarkEnd w:id="2"/>
+    </w:p>
+    <w:p>
+      <w:pPr>
+        <w:pStyle w:val="ad"/>
+      </w:pPr>
+      <w:bookmarkStart w:id="3" w:name="_Toc513468849"/>
+      <w:r>
+        <w:rPr>
+          <w:rFonts w:hint="eastAsia"/>
+        </w:rPr>
+        <w:t>2</w:t>
+      </w:r>
+      <w:r>
+        <w:t xml:space="preserve">.1 </w:t>
+      </w:r>
+      <w:r>
+        <w:rPr>
+          <w:rFonts w:hint="eastAsia"/>
+        </w:rPr>
+        <w:t>异常检测的研究概况</w:t>
+      </w:r>
+      <w:bookmarkEnd w:id="3"/>
+    </w:p>
+    <w:p>
+      <w:r>
+        <w:rPr>
+          <w:rFonts w:hint="eastAsia"/>
+        </w:rPr>
+        <w:t>异常是指数据特征不符合该特征一般存在的区间的现象。寻找异常挑战来源于两个方面：首先，“异常”这个概念较为模糊，偏离正常数据中心多少可以被界定为异常没有一个定量的数值，甚至完全可以认为在划定的边界线附近的数据是正常的数据；再者，用于划定正常区间的数据中有时也会存在异常，导致划定边界线偏差，同时考虑到正常的数据往往远大于异常数据，使用机器学习的方法进行训练时很容易过拟合导致无法检测出异常。</w:t>
+      </w:r>
+    </w:p>
+    <w:p>
+      <w:r>
+        <w:rPr>
+          <w:rFonts w:hint="eastAsia"/>
+        </w:rPr>
+        <w:t>异常也有诸多分类。通常情况下我们所说的异常指的是点异常，其含义是多个数据实体中，如果存在一个实体对于其他实体来说是异常的，那么其就是点异常。对于本课题，异常应被认为是环境异常，其是一个数据实体在特定环境中的异常；数据实体有两部分组成：环境属性&amp;行为属性。环境属性表征了数据实体所处在的环境，例如时间序列数据的时间点，空间数据的地理坐标；行为属性表征了在上述特定环境属性下区分数据实体的属性，类似于地理数据的某地降雨量。本课题中环境属性即是时间点与地理坐标，行为属性是在某</w:t>
+      </w:r>
+      <w:proofErr w:type="gramStart"/>
+      <w:r>
+        <w:rPr>
+          <w:rFonts w:hint="eastAsia"/>
+        </w:rPr>
+        <w:t>时间点某地理坐标</w:t>
+      </w:r>
+      <w:proofErr w:type="gramEnd"/>
+      <w:r>
+        <w:rPr>
+          <w:rFonts w:hint="eastAsia"/>
+        </w:rPr>
+        <w:t>下的定位终端数量。</w:t>
+      </w:r>
+    </w:p>
+    <w:p>
+      <w:pPr>
+        <w:pStyle w:val="ad"/>
+      </w:pPr>
+      <w:bookmarkStart w:id="4" w:name="_Toc513468850"/>
+      <w:r>
+        <w:rPr>
+          <w:rFonts w:hint="eastAsia"/>
+        </w:rPr>
+        <w:t>2.2 异常检测的常用算法</w:t>
+      </w:r>
+      <w:bookmarkEnd w:id="4"/>
+    </w:p>
+    <w:p>
+      <w:r>
+        <w:rPr>
+          <w:rFonts w:hint="eastAsia"/>
+        </w:rPr>
+        <w:t>传统检测异常的方法分为以下几类：基于分类的异常检测方法，基于最近领的异常检测方法，基于聚类的异常检测方法，基于统计的异常检测方法。</w:t>
+      </w:r>
+    </w:p>
+    <w:p>
+      <w:r>
+        <w:t></w:t>
+      </w:r>
+      <w:r>
+        <w:tab/>
+      </w:r>
+      <w:r>
+        <w:rPr>
+          <w:rFonts w:hint="eastAsia"/>
+        </w:rPr>
+        <w:t>基于分类的异常检测方法：该方法分为两个步骤。第一阶段通过已有的标签数据训练分类器。第二阶段使用该分类器对未知数据进行分类。</w:t>
+      </w:r>
+    </w:p>
+    <w:p>
+      <w:r>
+        <w:t></w:t>
+      </w:r>
+      <w:r>
+        <w:tab/>
+      </w:r>
+      <w:r>
+        <w:rPr>
+          <w:rFonts w:hint="eastAsia"/>
+        </w:rPr>
+        <w:t>基于最近邻的异常检测方法：该方法基于“正常数据间的距离较近，异常数据与最近的数据点也较远”的假设展开，可以从密度的角度去区分正常点和异常点。</w:t>
+      </w:r>
+    </w:p>
+    <w:p>
+      <w:r>
+        <w:t></w:t>
+      </w:r>
+      <w:r>
+        <w:tab/>
+      </w:r>
+      <w:r>
+        <w:rPr>
+          <w:rFonts w:hint="eastAsia"/>
+        </w:rPr>
+        <w:t>基于聚类的异常检测方法：该方法基于“正常数据通常聚集在一起，同分类下存在大量数据，而异常数据不属于任何一个小组或是某分类下的数据样本极少”的假设展开，但聚类的思想更适合寻找聚类，即正常数据。</w:t>
+      </w:r>
+    </w:p>
+    <w:p>
+      <w:r>
+        <w:t></w:t>
+      </w:r>
+      <w:r>
+        <w:tab/>
+      </w:r>
+      <w:r>
+        <w:rPr>
+          <w:rFonts w:hint="eastAsia"/>
+        </w:rPr>
+        <w:t>基于统计的方法：对于一个统计模型，如果输入数据会处于统计概率中较低的位置，那么则认为其为异常数据。</w:t>
+      </w:r>
     </w:p>
     <w:p>
       <w:pPr>
@@ -2968,418 +3995,752 @@
         <w:rPr>
           <w:rFonts w:hint="eastAsia"/>
         </w:rPr>
+        <w:lastRenderedPageBreak/>
         <w:t xml:space="preserve"> </w:t>
       </w:r>
-      <w:bookmarkStart w:id="2" w:name="_Toc513409375"/>
+      <w:bookmarkStart w:id="5" w:name="_Toc513468851"/>
       <w:r>
         <w:rPr>
           <w:rFonts w:hint="eastAsia"/>
         </w:rPr>
-        <w:t>本文研究基础</w:t>
-      </w:r>
-      <w:bookmarkEnd w:id="2"/>
+        <w:t>定位数据</w:t>
+      </w:r>
+      <w:r>
+        <w:rPr>
+          <w:rFonts w:hint="eastAsia"/>
+        </w:rPr>
+        <w:t>以及初步分析</w:t>
+      </w:r>
+      <w:bookmarkEnd w:id="5"/>
     </w:p>
     <w:p>
       <w:pPr>
         <w:pStyle w:val="ad"/>
       </w:pPr>
-      <w:bookmarkStart w:id="3" w:name="_Toc513409376"/>
+      <w:bookmarkStart w:id="6" w:name="_Toc513468852"/>
       <w:r>
         <w:rPr>
           <w:rFonts w:hint="eastAsia"/>
         </w:rPr>
-        <w:t>2</w:t>
+        <w:t>3</w:t>
       </w:r>
       <w:r>
         <w:t xml:space="preserve">.1 </w:t>
       </w:r>
+      <w:proofErr w:type="gramStart"/>
       <w:r>
         <w:rPr>
           <w:rFonts w:hint="eastAsia"/>
         </w:rPr>
-        <w:t>异常检测的研究概况</w:t>
-      </w:r>
-      <w:bookmarkEnd w:id="3"/>
+        <w:t>腾讯定位</w:t>
+      </w:r>
+      <w:proofErr w:type="gramEnd"/>
+      <w:r>
+        <w:rPr>
+          <w:rFonts w:hint="eastAsia"/>
+        </w:rPr>
+        <w:t>数据的形式</w:t>
+      </w:r>
+      <w:bookmarkEnd w:id="6"/>
+    </w:p>
+    <w:p>
+      <w:r>
+        <w:rPr>
+          <w:rFonts w:hint="eastAsia"/>
+        </w:rPr>
+        <w:t>定位数据的情况</w:t>
+      </w:r>
     </w:p>
     <w:p>
       <w:pPr>
         <w:pStyle w:val="ad"/>
+      </w:pPr>
+      <w:bookmarkStart w:id="7" w:name="_Toc513468853"/>
+      <w:r>
         <w:rPr>
           <w:rFonts w:hint="eastAsia"/>
         </w:rPr>
-      </w:pPr>
-      <w:bookmarkStart w:id="4" w:name="_Toc513409377"/>
+        <w:t>3</w:t>
+      </w:r>
+      <w:r>
+        <w:t xml:space="preserve">.2 </w:t>
+      </w:r>
       <w:r>
         <w:rPr>
           <w:rFonts w:hint="eastAsia"/>
         </w:rPr>
-        <w:t>2.2 异常检测的常用算法</w:t>
-      </w:r>
-      <w:bookmarkEnd w:id="4"/>
+        <w:t>数据分析及预处理</w:t>
+      </w:r>
+      <w:bookmarkEnd w:id="7"/>
+      <w:r>
+        <w:rPr>
+          <w:rFonts w:hint="eastAsia"/>
+        </w:rPr>
+        <w:t xml:space="preserve"> </w:t>
+      </w:r>
+    </w:p>
+    <w:p>
+      <w:r>
+        <w:rPr>
+          <w:rFonts w:hint="eastAsia"/>
+        </w:rPr>
+        <w:t>每一天的，所有天的，接下来该怎么分析，做什么预处理</w:t>
+      </w:r>
     </w:p>
     <w:p>
       <w:pPr>
         <w:pStyle w:val="a"/>
       </w:pPr>
+      <w:bookmarkStart w:id="8" w:name="_Toc513468854"/>
       <w:r>
         <w:rPr>
           <w:rFonts w:hint="eastAsia"/>
         </w:rPr>
+        <w:t>基于曲线的异常检测算法</w:t>
+      </w:r>
+      <w:bookmarkEnd w:id="8"/>
+    </w:p>
+    <w:p>
+      <w:pPr>
+        <w:pStyle w:val="ad"/>
+      </w:pPr>
+      <w:bookmarkStart w:id="9" w:name="_Toc513468855"/>
+      <w:r>
+        <w:rPr>
+          <w:rFonts w:hint="eastAsia"/>
+        </w:rPr>
+        <w:t>4.1 基于小波的异常检测算法</w:t>
+      </w:r>
+      <w:bookmarkEnd w:id="9"/>
+    </w:p>
+    <w:p>
+      <w:pPr>
+        <w:pStyle w:val="TOC"/>
+      </w:pPr>
+      <w:bookmarkStart w:id="10" w:name="_Toc513468856"/>
+      <w:r>
+        <w:rPr>
+          <w:rFonts w:hint="eastAsia"/>
+        </w:rPr>
+        <w:t>4</w:t>
+      </w:r>
+      <w:r>
+        <w:t xml:space="preserve">.1.1 </w:t>
+      </w:r>
+      <w:r>
+        <w:rPr>
+          <w:rFonts w:hint="eastAsia"/>
+        </w:rPr>
+        <w:t>离散小波变换</w:t>
+      </w:r>
+      <w:bookmarkEnd w:id="10"/>
+    </w:p>
+    <w:p>
+      <w:r>
+        <w:rPr>
+          <w:rFonts w:hint="eastAsia"/>
+        </w:rPr>
+        <w:t>小波变换的定义基础，</w:t>
+      </w:r>
+      <w:r>
+        <w:rPr>
+          <w:rFonts w:hint="eastAsia"/>
+        </w:rPr>
         <w:t xml:space="preserve"> </w:t>
       </w:r>
-      <w:bookmarkStart w:id="5" w:name="_Toc513409378"/>
+    </w:p>
+    <w:p>
+      <w:pPr>
+        <w:pStyle w:val="TOC"/>
+      </w:pPr>
+      <w:bookmarkStart w:id="11" w:name="_Toc513468857"/>
       <w:r>
         <w:rPr>
           <w:rFonts w:hint="eastAsia"/>
         </w:rPr>
-        <w:t>定位数据</w:t>
+        <w:t>4</w:t>
+      </w:r>
+      <w:r>
+        <w:t xml:space="preserve">.1.2 </w:t>
       </w:r>
       <w:r>
         <w:rPr>
           <w:rFonts w:hint="eastAsia"/>
         </w:rPr>
-        <w:t>以及初步分析</w:t>
-      </w:r>
-      <w:bookmarkEnd w:id="5"/>
+        <w:t>结果</w:t>
+      </w:r>
+      <w:r>
+        <w:rPr>
+          <w:rFonts w:hint="eastAsia"/>
+        </w:rPr>
+        <w:t>分析</w:t>
+      </w:r>
+      <w:bookmarkEnd w:id="11"/>
+    </w:p>
+    <w:p>
+      <w:r>
+        <w:rPr>
+          <w:rFonts w:hint="eastAsia"/>
+        </w:rPr>
+        <w:t>用什么量级的小波，用小</w:t>
+      </w:r>
+      <w:proofErr w:type="gramStart"/>
+      <w:r>
+        <w:rPr>
+          <w:rFonts w:hint="eastAsia"/>
+        </w:rPr>
+        <w:t>波怎么</w:t>
+      </w:r>
+      <w:proofErr w:type="gramEnd"/>
+      <w:r>
+        <w:rPr>
+          <w:rFonts w:hint="eastAsia"/>
+        </w:rPr>
+        <w:t>检测 结果 以及分析</w:t>
+      </w:r>
     </w:p>
     <w:p>
       <w:pPr>
         <w:pStyle w:val="ad"/>
       </w:pPr>
-      <w:bookmarkStart w:id="6" w:name="_Toc513409379"/>
+      <w:bookmarkStart w:id="12" w:name="_Toc513468858"/>
       <w:r>
         <w:rPr>
           <w:rFonts w:hint="eastAsia"/>
         </w:rPr>
+        <w:t>4.2</w:t>
+      </w:r>
+      <w:r>
+        <w:t xml:space="preserve"> </w:t>
+      </w:r>
+      <w:r>
+        <w:rPr>
+          <w:rFonts w:hint="eastAsia"/>
+        </w:rPr>
+        <w:t>基于最大似然法的异常检测算法</w:t>
+      </w:r>
+      <w:bookmarkEnd w:id="12"/>
+    </w:p>
+    <w:p>
+      <w:pPr>
+        <w:pStyle w:val="TOC"/>
+      </w:pPr>
+      <w:bookmarkStart w:id="13" w:name="_Toc513468859"/>
+      <w:r>
+        <w:rPr>
+          <w:rFonts w:hint="eastAsia"/>
+        </w:rPr>
+        <w:t>4</w:t>
+      </w:r>
+      <w:r>
+        <w:t xml:space="preserve">.2.1 </w:t>
+      </w:r>
+      <w:r>
+        <w:rPr>
+          <w:rFonts w:hint="eastAsia"/>
+        </w:rPr>
+        <w:t>最大似然法与3西格</w:t>
+      </w:r>
+      <w:proofErr w:type="gramStart"/>
+      <w:r>
+        <w:rPr>
+          <w:rFonts w:hint="eastAsia"/>
+        </w:rPr>
+        <w:t>玛</w:t>
+      </w:r>
+      <w:bookmarkEnd w:id="13"/>
+      <w:proofErr w:type="gramEnd"/>
+    </w:p>
+    <w:p>
+      <w:r>
+        <w:rPr>
+          <w:rFonts w:hint="eastAsia"/>
+        </w:rPr>
+        <w:t xml:space="preserve">最大似然法 </w:t>
+      </w:r>
+      <w:r>
         <w:t>3</w:t>
       </w:r>
       <w:r>
+        <w:rPr>
+          <w:rFonts w:hint="eastAsia"/>
+        </w:rPr>
+        <w:t>西格</w:t>
+      </w:r>
+      <w:proofErr w:type="gramStart"/>
+      <w:r>
+        <w:rPr>
+          <w:rFonts w:hint="eastAsia"/>
+        </w:rPr>
+        <w:t>玛</w:t>
+      </w:r>
+      <w:proofErr w:type="gramEnd"/>
+      <w:r>
+        <w:rPr>
+          <w:rFonts w:hint="eastAsia"/>
+        </w:rPr>
+        <w:t xml:space="preserve">准则 </w:t>
+      </w:r>
+    </w:p>
+    <w:p>
+      <w:pPr>
+        <w:pStyle w:val="TOC"/>
+      </w:pPr>
+      <w:bookmarkStart w:id="14" w:name="_Toc513468860"/>
+      <w:r>
+        <w:t xml:space="preserve">4.2.2 </w:t>
+      </w:r>
+      <w:r>
+        <w:rPr>
+          <w:rFonts w:hint="eastAsia"/>
+        </w:rPr>
+        <w:t>结果分析</w:t>
+      </w:r>
+      <w:bookmarkEnd w:id="14"/>
+    </w:p>
+    <w:p>
+      <w:r>
+        <w:rPr>
+          <w:rFonts w:hint="eastAsia"/>
+        </w:rPr>
+        <w:t>通过最大似然法求得MIU和SIGMA，再通过3西格</w:t>
+      </w:r>
+      <w:proofErr w:type="gramStart"/>
+      <w:r>
+        <w:rPr>
+          <w:rFonts w:hint="eastAsia"/>
+        </w:rPr>
+        <w:t>玛</w:t>
+      </w:r>
+      <w:proofErr w:type="gramEnd"/>
+      <w:r>
+        <w:rPr>
+          <w:rFonts w:hint="eastAsia"/>
+        </w:rPr>
+        <w:t>准则判断，结果的分析</w:t>
+      </w:r>
+    </w:p>
+    <w:p>
+      <w:pPr>
+        <w:pStyle w:val="ad"/>
+      </w:pPr>
+      <w:bookmarkStart w:id="15" w:name="_Toc513468861"/>
+      <w:r>
+        <w:rPr>
+          <w:rFonts w:hint="eastAsia"/>
+        </w:rPr>
+        <w:t>4.3 基于差分的异常检测算法</w:t>
+      </w:r>
+      <w:bookmarkEnd w:id="15"/>
+    </w:p>
+    <w:p>
+      <w:pPr>
+        <w:pStyle w:val="TOC"/>
+      </w:pPr>
+      <w:bookmarkStart w:id="16" w:name="_Toc513468862"/>
+      <w:r>
+        <w:rPr>
+          <w:rFonts w:hint="eastAsia"/>
+        </w:rPr>
+        <w:t>4.3.1 差分算法</w:t>
+      </w:r>
+      <w:bookmarkEnd w:id="16"/>
+    </w:p>
+    <w:p>
+      <w:r>
+        <w:rPr>
+          <w:rFonts w:hint="eastAsia"/>
+        </w:rPr>
+        <w:t>拉普拉斯算子的介绍</w:t>
+      </w:r>
+    </w:p>
+    <w:p>
+      <w:pPr>
+        <w:pStyle w:val="TOC"/>
+      </w:pPr>
+      <w:bookmarkStart w:id="17" w:name="_Toc513468863"/>
+      <w:r>
+        <w:rPr>
+          <w:rFonts w:hint="eastAsia"/>
+        </w:rPr>
+        <w:t>4.3.2 结果分析</w:t>
+      </w:r>
+      <w:bookmarkEnd w:id="17"/>
+    </w:p>
+    <w:p>
+      <w:r>
+        <w:rPr>
+          <w:rFonts w:hint="eastAsia"/>
+        </w:rPr>
+        <w:t>怎么求，结果如何</w:t>
+      </w:r>
+    </w:p>
+    <w:p>
+      <w:pPr>
+        <w:pStyle w:val="ad"/>
+      </w:pPr>
+      <w:bookmarkStart w:id="18" w:name="_Toc513468864"/>
+      <w:r>
+        <w:rPr>
+          <w:rFonts w:hint="eastAsia"/>
+        </w:rPr>
+        <w:t>4.4 局部异常因子检测算法</w:t>
+      </w:r>
+      <w:bookmarkEnd w:id="18"/>
+    </w:p>
+    <w:p>
+      <w:pPr>
+        <w:pStyle w:val="TOC"/>
+      </w:pPr>
+      <w:bookmarkStart w:id="19" w:name="_Toc513468865"/>
+      <w:r>
+        <w:rPr>
+          <w:rFonts w:hint="eastAsia"/>
+        </w:rPr>
+        <w:lastRenderedPageBreak/>
+        <w:t xml:space="preserve">4.4.1 </w:t>
+      </w:r>
+      <w:r>
+        <w:rPr>
+          <w:rFonts w:hint="eastAsia"/>
+        </w:rPr>
+        <w:t>局部异常因子</w:t>
+      </w:r>
+      <w:bookmarkEnd w:id="19"/>
+    </w:p>
+    <w:p>
+      <w:r>
+        <w:rPr>
+          <w:rFonts w:hint="eastAsia"/>
+        </w:rPr>
+        <w:t>LOF的概念以及算法介绍</w:t>
+      </w:r>
+    </w:p>
+    <w:p>
+      <w:pPr>
+        <w:pStyle w:val="TOC"/>
+      </w:pPr>
+      <w:bookmarkStart w:id="20" w:name="_Toc513468866"/>
+      <w:r>
+        <w:t xml:space="preserve">4.4.2 </w:t>
+      </w:r>
+      <w:r>
+        <w:rPr>
+          <w:rFonts w:hint="eastAsia"/>
+        </w:rPr>
+        <w:t>结果分析</w:t>
+      </w:r>
+      <w:bookmarkEnd w:id="20"/>
+    </w:p>
+    <w:p>
+      <w:r>
+        <w:rPr>
+          <w:rFonts w:hint="eastAsia"/>
+        </w:rPr>
+        <w:t>怎么求，结果如何</w:t>
+      </w:r>
+    </w:p>
+    <w:p/>
+    <w:p>
+      <w:pPr>
+        <w:pStyle w:val="ad"/>
+      </w:pPr>
+      <w:bookmarkStart w:id="21" w:name="_Toc513468867"/>
+      <w:r>
+        <w:rPr>
+          <w:rFonts w:hint="eastAsia"/>
+        </w:rPr>
+        <w:t>4.5 混合异常检测算法</w:t>
+      </w:r>
+      <w:bookmarkEnd w:id="21"/>
+    </w:p>
+    <w:p>
+      <w:pPr>
+        <w:pStyle w:val="TOC"/>
+      </w:pPr>
+      <w:bookmarkStart w:id="22" w:name="_Toc513468868"/>
+      <w:r>
+        <w:rPr>
+          <w:rFonts w:hint="eastAsia"/>
+        </w:rPr>
+        <w:t>4</w:t>
+      </w:r>
+      <w:r>
+        <w:t xml:space="preserve">.5.1 </w:t>
+      </w:r>
+      <w:r>
+        <w:rPr>
+          <w:rFonts w:hint="eastAsia"/>
+        </w:rPr>
+        <w:t>传统方法的优化</w:t>
+      </w:r>
+      <w:bookmarkEnd w:id="22"/>
+    </w:p>
+    <w:p>
+      <w:r>
+        <w:rPr>
+          <w:rFonts w:hint="eastAsia"/>
+        </w:rPr>
+        <w:t>小波+差分结合效果为什么好一些</w:t>
+      </w:r>
+    </w:p>
+    <w:p>
+      <w:pPr>
+        <w:pStyle w:val="TOC"/>
+      </w:pPr>
+      <w:bookmarkStart w:id="23" w:name="_Toc513468869"/>
+      <w:r>
+        <w:rPr>
+          <w:rFonts w:hint="eastAsia"/>
+        </w:rPr>
+        <w:t>4.5.2 结果分析</w:t>
+      </w:r>
+      <w:bookmarkEnd w:id="23"/>
+    </w:p>
+    <w:p>
+      <w:pPr>
+        <w:pStyle w:val="ad"/>
+      </w:pPr>
+      <w:bookmarkStart w:id="24" w:name="_Toc513468870"/>
+      <w:r>
+        <w:rPr>
+          <w:rFonts w:hint="eastAsia"/>
+        </w:rPr>
+        <w:t>4.6</w:t>
+      </w:r>
+      <w:r>
+        <w:t xml:space="preserve"> </w:t>
+      </w:r>
+      <w:r>
+        <w:rPr>
+          <w:rFonts w:hint="eastAsia"/>
+        </w:rPr>
+        <w:t>曲线异常检测算法总结</w:t>
+      </w:r>
+      <w:bookmarkEnd w:id="24"/>
+    </w:p>
+    <w:p>
+      <w:r>
+        <w:rPr>
+          <w:rFonts w:hint="eastAsia"/>
+        </w:rPr>
+        <w:t>从算法复杂度、算法准确度来衡量，在这种短小数据量下什么算法比较好</w:t>
+      </w:r>
+    </w:p>
+    <w:p>
+      <w:pPr>
+        <w:pStyle w:val="a"/>
+      </w:pPr>
+      <w:r>
+        <w:rPr>
+          <w:rFonts w:hint="eastAsia"/>
+        </w:rPr>
+        <w:t xml:space="preserve"> </w:t>
+      </w:r>
+      <w:bookmarkStart w:id="25" w:name="_Toc513468871"/>
+      <w:r>
+        <w:rPr>
+          <w:rFonts w:hint="eastAsia"/>
+        </w:rPr>
+        <w:t>基于曲线的</w:t>
+      </w:r>
+      <w:r>
+        <w:rPr>
+          <w:rFonts w:hint="eastAsia"/>
+        </w:rPr>
+        <w:t>定位数据预测</w:t>
+      </w:r>
+      <w:bookmarkEnd w:id="25"/>
+    </w:p>
+    <w:p>
+      <w:pPr>
+        <w:pStyle w:val="ad"/>
+      </w:pPr>
+      <w:bookmarkStart w:id="26" w:name="_Toc513468872"/>
+      <w:r>
+        <w:rPr>
+          <w:rFonts w:hint="eastAsia"/>
+        </w:rPr>
+        <w:t>5</w:t>
+      </w:r>
+      <w:r>
         <w:t xml:space="preserve">.1 </w:t>
       </w:r>
-      <w:proofErr w:type="gramStart"/>
       <w:r>
         <w:rPr>
           <w:rFonts w:hint="eastAsia"/>
         </w:rPr>
-        <w:t>腾讯定位</w:t>
-      </w:r>
-      <w:proofErr w:type="gramEnd"/>
+        <w:t>异常检测生成模型与预测</w:t>
+      </w:r>
+      <w:bookmarkEnd w:id="26"/>
+    </w:p>
+    <w:p>
+      <w:pPr>
+        <w:pStyle w:val="TOC"/>
+      </w:pPr>
+      <w:bookmarkStart w:id="27" w:name="_Toc513468873"/>
       <w:r>
         <w:rPr>
           <w:rFonts w:hint="eastAsia"/>
         </w:rPr>
-        <w:t>数据的形式</w:t>
-      </w:r>
-      <w:bookmarkEnd w:id="6"/>
+        <w:t>5.1.1 生成模型与判别模型</w:t>
+      </w:r>
+      <w:bookmarkEnd w:id="27"/>
+    </w:p>
+    <w:p>
+      <w:pPr>
+        <w:pStyle w:val="TOC"/>
+      </w:pPr>
+      <w:bookmarkStart w:id="28" w:name="_Toc513468874"/>
+      <w:r>
+        <w:rPr>
+          <w:rFonts w:hint="eastAsia"/>
+        </w:rPr>
+        <w:t>5.1.2 生成模型的预测</w:t>
+      </w:r>
+      <w:bookmarkEnd w:id="28"/>
     </w:p>
     <w:p>
       <w:pPr>
         <w:pStyle w:val="ad"/>
+      </w:pPr>
+      <w:bookmarkStart w:id="29" w:name="_Toc513468875"/>
+      <w:r>
         <w:rPr>
           <w:rFonts w:hint="eastAsia"/>
         </w:rPr>
-      </w:pPr>
-      <w:bookmarkStart w:id="7" w:name="_Toc513409380"/>
+        <w:t>5.2 基于动态神经网络的定位数据预测</w:t>
+      </w:r>
+      <w:bookmarkEnd w:id="29"/>
+    </w:p>
+    <w:p>
+      <w:pPr>
+        <w:pStyle w:val="a"/>
+      </w:pPr>
       <w:r>
         <w:rPr>
           <w:rFonts w:hint="eastAsia"/>
         </w:rPr>
-        <w:t>3</w:t>
-      </w:r>
-      <w:r>
-        <w:t xml:space="preserve">.2 </w:t>
-      </w:r>
+        <w:t xml:space="preserve"> </w:t>
+      </w:r>
+      <w:bookmarkStart w:id="30" w:name="_Toc513468876"/>
       <w:r>
         <w:rPr>
           <w:rFonts w:hint="eastAsia"/>
         </w:rPr>
-        <w:t>数据分析及预处理</w:t>
-      </w:r>
-      <w:bookmarkEnd w:id="7"/>
+        <w:t>异常检测</w:t>
+      </w:r>
       <w:r>
         <w:rPr>
           <w:rFonts w:hint="eastAsia"/>
         </w:rPr>
+        <w:t>的其它问题</w:t>
+      </w:r>
+      <w:bookmarkEnd w:id="30"/>
+    </w:p>
+    <w:p>
+      <w:pPr>
+        <w:pStyle w:val="ad"/>
+      </w:pPr>
+      <w:bookmarkStart w:id="31" w:name="_Toc513468877"/>
+      <w:r>
+        <w:rPr>
+          <w:rFonts w:hint="eastAsia"/>
+        </w:rPr>
+        <w:t>6.1 基于图像的异常区域检测</w:t>
+      </w:r>
+      <w:bookmarkEnd w:id="31"/>
+    </w:p>
+    <w:p>
+      <w:pPr>
+        <w:pStyle w:val="TOC"/>
+      </w:pPr>
+      <w:bookmarkStart w:id="32" w:name="_Toc513468878"/>
+      <w:r>
+        <w:rPr>
+          <w:rFonts w:hint="eastAsia"/>
+        </w:rPr>
+        <w:t>6.1.1 差分分析法</w:t>
+      </w:r>
+      <w:bookmarkEnd w:id="32"/>
+    </w:p>
+    <w:p>
+      <w:pPr>
+        <w:pStyle w:val="TOC"/>
+      </w:pPr>
+      <w:bookmarkStart w:id="33" w:name="_Toc513468879"/>
+      <w:r>
+        <w:rPr>
+          <w:rFonts w:hint="eastAsia"/>
+        </w:rPr>
+        <w:t xml:space="preserve">6.1.2 </w:t>
+      </w:r>
+      <w:r>
+        <w:rPr>
+          <w:rFonts w:hint="eastAsia"/>
+        </w:rPr>
+        <w:t>小波分析法</w:t>
+      </w:r>
+      <w:bookmarkEnd w:id="33"/>
+    </w:p>
+    <w:p>
+      <w:pPr>
+        <w:pStyle w:val="ad"/>
+      </w:pPr>
+      <w:bookmarkStart w:id="34" w:name="_Toc513468880"/>
+      <w:r>
+        <w:rPr>
+          <w:rFonts w:hint="eastAsia"/>
+        </w:rPr>
+        <w:t>6.2 多异常天的检测</w:t>
+      </w:r>
+      <w:bookmarkEnd w:id="34"/>
+    </w:p>
+    <w:p>
+      <w:pPr>
+        <w:pStyle w:val="a"/>
+      </w:pPr>
+      <w:r>
+        <w:rPr>
+          <w:rFonts w:hint="eastAsia"/>
+        </w:rPr>
+        <w:lastRenderedPageBreak/>
         <w:t xml:space="preserve"> </w:t>
       </w:r>
-    </w:p>
-    <w:p>
-      <w:pPr>
-        <w:pStyle w:val="a"/>
-      </w:pPr>
-      <w:bookmarkStart w:id="8" w:name="_Toc513409381"/>
+      <w:bookmarkStart w:id="35" w:name="_Toc513468881"/>
       <w:r>
         <w:rPr>
           <w:rFonts w:hint="eastAsia"/>
         </w:rPr>
-        <w:t>基于曲线的异常检测算法</w:t>
-      </w:r>
-      <w:bookmarkEnd w:id="8"/>
+        <w:t>总结与展望</w:t>
+      </w:r>
+      <w:bookmarkEnd w:id="35"/>
     </w:p>
     <w:p>
       <w:pPr>
         <w:pStyle w:val="ad"/>
       </w:pPr>
-      <w:bookmarkStart w:id="9" w:name="_Toc513409382"/>
+      <w:bookmarkStart w:id="36" w:name="_Toc513468882"/>
       <w:r>
         <w:rPr>
           <w:rFonts w:hint="eastAsia"/>
         </w:rPr>
-        <w:t>4.1 基于小波的异常检测算法</w:t>
-      </w:r>
-      <w:bookmarkEnd w:id="9"/>
+        <w:t>7.1 内容总结</w:t>
+      </w:r>
+      <w:bookmarkEnd w:id="36"/>
     </w:p>
     <w:p>
       <w:pPr>
         <w:pStyle w:val="ad"/>
       </w:pPr>
-      <w:bookmarkStart w:id="10" w:name="_Toc513409383"/>
+      <w:bookmarkStart w:id="37" w:name="_Toc513468883"/>
       <w:r>
         <w:rPr>
           <w:rFonts w:hint="eastAsia"/>
         </w:rPr>
-        <w:t>4.2</w:t>
-      </w:r>
-      <w:r>
-        <w:t xml:space="preserve"> </w:t>
-      </w:r>
-      <w:r>
-        <w:rPr>
-          <w:rFonts w:hint="eastAsia"/>
-        </w:rPr>
-        <w:t>基于最大似然法的异常检测算法</w:t>
-      </w:r>
-      <w:bookmarkEnd w:id="10"/>
-    </w:p>
-    <w:p>
-      <w:pPr>
-        <w:pStyle w:val="ad"/>
-      </w:pPr>
-      <w:bookmarkStart w:id="11" w:name="_Toc513409384"/>
-      <w:r>
-        <w:rPr>
-          <w:rFonts w:hint="eastAsia"/>
-        </w:rPr>
-        <w:t>4.3 基于差分的异常检测算法</w:t>
-      </w:r>
-      <w:bookmarkEnd w:id="11"/>
-    </w:p>
-    <w:p>
-      <w:pPr>
-        <w:pStyle w:val="ad"/>
-      </w:pPr>
-      <w:bookmarkStart w:id="12" w:name="_Toc513409385"/>
-      <w:r>
-        <w:rPr>
-          <w:rFonts w:hint="eastAsia"/>
-        </w:rPr>
-        <w:t>4.4 局部异常因子检测算法</w:t>
-      </w:r>
-      <w:bookmarkEnd w:id="12"/>
-    </w:p>
-    <w:p>
-      <w:pPr>
-        <w:pStyle w:val="ad"/>
-      </w:pPr>
-      <w:bookmarkStart w:id="13" w:name="_Toc513409386"/>
-      <w:r>
-        <w:rPr>
-          <w:rFonts w:hint="eastAsia"/>
-        </w:rPr>
-        <w:t>4.5 混合异常检测算法</w:t>
-      </w:r>
-      <w:bookmarkEnd w:id="13"/>
-    </w:p>
-    <w:p>
-      <w:pPr>
-        <w:pStyle w:val="ad"/>
-        <w:rPr>
-          <w:rFonts w:hint="eastAsia"/>
-        </w:rPr>
-      </w:pPr>
-      <w:bookmarkStart w:id="14" w:name="_Toc513409387"/>
-      <w:r>
-        <w:rPr>
-          <w:rFonts w:hint="eastAsia"/>
-        </w:rPr>
-        <w:t>4.6</w:t>
-      </w:r>
-      <w:r>
-        <w:t xml:space="preserve"> </w:t>
-      </w:r>
-      <w:r>
-        <w:rPr>
-          <w:rFonts w:hint="eastAsia"/>
-        </w:rPr>
-        <w:t>曲线异常检测算法总结</w:t>
-      </w:r>
-      <w:bookmarkEnd w:id="14"/>
-    </w:p>
-    <w:p>
-      <w:pPr>
-        <w:pStyle w:val="a"/>
-      </w:pPr>
-      <w:r>
-        <w:rPr>
-          <w:rFonts w:hint="eastAsia"/>
-        </w:rPr>
-        <w:t xml:space="preserve"> </w:t>
-      </w:r>
-      <w:bookmarkStart w:id="15" w:name="_Toc513409388"/>
-      <w:r>
-        <w:rPr>
-          <w:rFonts w:hint="eastAsia"/>
-        </w:rPr>
-        <w:t>基于曲线的</w:t>
-      </w:r>
-      <w:r>
-        <w:rPr>
-          <w:rFonts w:hint="eastAsia"/>
-        </w:rPr>
-        <w:t>定位数据预测</w:t>
-      </w:r>
-      <w:bookmarkEnd w:id="15"/>
-    </w:p>
-    <w:p>
-      <w:pPr>
-        <w:pStyle w:val="ad"/>
-      </w:pPr>
-      <w:bookmarkStart w:id="16" w:name="_Toc513409389"/>
-      <w:r>
-        <w:rPr>
-          <w:rFonts w:hint="eastAsia"/>
-        </w:rPr>
-        <w:t>5</w:t>
-      </w:r>
-      <w:r>
-        <w:t xml:space="preserve">.1 </w:t>
-      </w:r>
-      <w:r>
-        <w:rPr>
-          <w:rFonts w:hint="eastAsia"/>
-        </w:rPr>
-        <w:t>异常检测生成模型与预测</w:t>
-      </w:r>
-      <w:bookmarkEnd w:id="16"/>
-    </w:p>
-    <w:p>
-      <w:pPr>
-        <w:pStyle w:val="ad"/>
-        <w:rPr>
-          <w:rFonts w:hint="eastAsia"/>
-        </w:rPr>
-      </w:pPr>
-      <w:bookmarkStart w:id="17" w:name="_Toc513409390"/>
-      <w:r>
-        <w:rPr>
-          <w:rFonts w:hint="eastAsia"/>
-        </w:rPr>
-        <w:lastRenderedPageBreak/>
-        <w:t>5.2 基于动态神经网络的定位数据预测</w:t>
-      </w:r>
-      <w:bookmarkEnd w:id="17"/>
-    </w:p>
-    <w:p>
-      <w:pPr>
-        <w:pStyle w:val="a"/>
-      </w:pPr>
-      <w:r>
-        <w:rPr>
-          <w:rFonts w:hint="eastAsia"/>
-        </w:rPr>
-        <w:t xml:space="preserve"> </w:t>
-      </w:r>
-      <w:bookmarkStart w:id="18" w:name="_Toc513409391"/>
-      <w:r>
-        <w:rPr>
-          <w:rFonts w:hint="eastAsia"/>
-        </w:rPr>
-        <w:t>异常检测</w:t>
-      </w:r>
-      <w:r>
-        <w:rPr>
-          <w:rFonts w:hint="eastAsia"/>
-        </w:rPr>
-        <w:t>的其它问题</w:t>
-      </w:r>
-      <w:bookmarkEnd w:id="18"/>
-    </w:p>
-    <w:p>
-      <w:pPr>
-        <w:pStyle w:val="ad"/>
-      </w:pPr>
-      <w:bookmarkStart w:id="19" w:name="_Toc513409392"/>
-      <w:r>
-        <w:rPr>
-          <w:rFonts w:hint="eastAsia"/>
-        </w:rPr>
-        <w:t>6.1 基于图像的异常区域检测</w:t>
-      </w:r>
-      <w:bookmarkEnd w:id="19"/>
-    </w:p>
-    <w:p>
-      <w:pPr>
-        <w:pStyle w:val="ad"/>
-        <w:rPr>
-          <w:rFonts w:hint="eastAsia"/>
-        </w:rPr>
-      </w:pPr>
-      <w:bookmarkStart w:id="20" w:name="_Toc513409393"/>
-      <w:r>
-        <w:rPr>
-          <w:rFonts w:hint="eastAsia"/>
-        </w:rPr>
-        <w:t>6.2 多异常天的检测</w:t>
-      </w:r>
-      <w:bookmarkEnd w:id="20"/>
-    </w:p>
-    <w:p>
-      <w:pPr>
-        <w:pStyle w:val="a"/>
-      </w:pPr>
-      <w:r>
-        <w:rPr>
-          <w:rFonts w:hint="eastAsia"/>
-        </w:rPr>
-        <w:t xml:space="preserve"> </w:t>
-      </w:r>
-      <w:bookmarkStart w:id="21" w:name="_Toc513409394"/>
-      <w:r>
-        <w:rPr>
-          <w:rFonts w:hint="eastAsia"/>
-        </w:rPr>
-        <w:t>总结与展望</w:t>
-      </w:r>
-      <w:bookmarkEnd w:id="21"/>
-    </w:p>
-    <w:p>
-      <w:pPr>
-        <w:pStyle w:val="ad"/>
-      </w:pPr>
-      <w:bookmarkStart w:id="22" w:name="_Toc513409395"/>
-      <w:r>
-        <w:rPr>
-          <w:rFonts w:hint="eastAsia"/>
-        </w:rPr>
-        <w:t>7.1 内容总结</w:t>
-      </w:r>
-      <w:bookmarkEnd w:id="22"/>
-    </w:p>
-    <w:p>
-      <w:pPr>
-        <w:pStyle w:val="ad"/>
-        <w:rPr>
-          <w:rFonts w:hint="eastAsia"/>
-        </w:rPr>
-      </w:pPr>
-      <w:bookmarkStart w:id="23" w:name="_Toc513409396"/>
-      <w:r>
-        <w:rPr>
-          <w:rFonts w:hint="eastAsia"/>
-        </w:rPr>
         <w:t>7.2 未来展望</w:t>
       </w:r>
-      <w:bookmarkEnd w:id="23"/>
+      <w:bookmarkEnd w:id="37"/>
     </w:p>
     <w:sectPr>
       <w:headerReference w:type="default" r:id="rId11"/>
@@ -3475,7 +4836,7 @@
         <w:szCs w:val="26"/>
         <w:lang w:val="zh-CN"/>
       </w:rPr>
-      <w:t>1</w:t>
+      <w:t>4</w:t>
     </w:r>
     <w:r>
       <w:rPr>
@@ -3598,7 +4959,7 @@
         <v:path o:extrusionok="f" gradientshapeok="t" o:connecttype="rect"/>
         <o:lock v:ext="edit" aspectratio="t"/>
       </v:shapetype>
-      <v:shape id="_x0000_i1062" type="#_x0000_t75" style="width:11.3pt;height:11.3pt" o:bullet="t">
+      <v:shape id="_x0000_i1057" type="#_x0000_t75" style="width:11.3pt;height:11.3pt" o:bullet="t">
         <v:imagedata r:id="rId1" o:title="mso9669"/>
       </v:shape>
     </w:pict>
@@ -3693,6 +5054,119 @@
     </w:lvl>
   </w:abstractNum>
   <w:abstractNum w:abstractNumId="1" w15:restartNumberingAfterBreak="0">
+    <w:nsid w:val="032541ED"/>
+    <w:multiLevelType w:val="hybridMultilevel"/>
+    <w:tmpl w:val="C266714E"/>
+    <w:lvl w:ilvl="0" w:tplc="04090001">
+      <w:start w:val="1"/>
+      <w:numFmt w:val="bullet"/>
+      <w:lvlText w:val=""/>
+      <w:lvlJc w:val="left"/>
+      <w:pPr>
+        <w:ind w:left="420" w:hanging="420"/>
+      </w:pPr>
+      <w:rPr>
+        <w:rFonts w:ascii="Wingdings" w:hAnsi="Wingdings" w:hint="default"/>
+      </w:rPr>
+    </w:lvl>
+    <w:lvl w:ilvl="1" w:tplc="04090003" w:tentative="1">
+      <w:start w:val="1"/>
+      <w:numFmt w:val="bullet"/>
+      <w:lvlText w:val=""/>
+      <w:lvlJc w:val="left"/>
+      <w:pPr>
+        <w:ind w:left="840" w:hanging="420"/>
+      </w:pPr>
+      <w:rPr>
+        <w:rFonts w:ascii="Wingdings" w:hAnsi="Wingdings" w:hint="default"/>
+      </w:rPr>
+    </w:lvl>
+    <w:lvl w:ilvl="2" w:tplc="04090005" w:tentative="1">
+      <w:start w:val="1"/>
+      <w:numFmt w:val="bullet"/>
+      <w:lvlText w:val=""/>
+      <w:lvlJc w:val="left"/>
+      <w:pPr>
+        <w:ind w:left="1260" w:hanging="420"/>
+      </w:pPr>
+      <w:rPr>
+        <w:rFonts w:ascii="Wingdings" w:hAnsi="Wingdings" w:hint="default"/>
+      </w:rPr>
+    </w:lvl>
+    <w:lvl w:ilvl="3" w:tplc="04090001" w:tentative="1">
+      <w:start w:val="1"/>
+      <w:numFmt w:val="bullet"/>
+      <w:lvlText w:val=""/>
+      <w:lvlJc w:val="left"/>
+      <w:pPr>
+        <w:ind w:left="1680" w:hanging="420"/>
+      </w:pPr>
+      <w:rPr>
+        <w:rFonts w:ascii="Wingdings" w:hAnsi="Wingdings" w:hint="default"/>
+      </w:rPr>
+    </w:lvl>
+    <w:lvl w:ilvl="4" w:tplc="04090003" w:tentative="1">
+      <w:start w:val="1"/>
+      <w:numFmt w:val="bullet"/>
+      <w:lvlText w:val=""/>
+      <w:lvlJc w:val="left"/>
+      <w:pPr>
+        <w:ind w:left="2100" w:hanging="420"/>
+      </w:pPr>
+      <w:rPr>
+        <w:rFonts w:ascii="Wingdings" w:hAnsi="Wingdings" w:hint="default"/>
+      </w:rPr>
+    </w:lvl>
+    <w:lvl w:ilvl="5" w:tplc="04090005" w:tentative="1">
+      <w:start w:val="1"/>
+      <w:numFmt w:val="bullet"/>
+      <w:lvlText w:val=""/>
+      <w:lvlJc w:val="left"/>
+      <w:pPr>
+        <w:ind w:left="2520" w:hanging="420"/>
+      </w:pPr>
+      <w:rPr>
+        <w:rFonts w:ascii="Wingdings" w:hAnsi="Wingdings" w:hint="default"/>
+      </w:rPr>
+    </w:lvl>
+    <w:lvl w:ilvl="6" w:tplc="04090001" w:tentative="1">
+      <w:start w:val="1"/>
+      <w:numFmt w:val="bullet"/>
+      <w:lvlText w:val=""/>
+      <w:lvlJc w:val="left"/>
+      <w:pPr>
+        <w:ind w:left="2940" w:hanging="420"/>
+      </w:pPr>
+      <w:rPr>
+        <w:rFonts w:ascii="Wingdings" w:hAnsi="Wingdings" w:hint="default"/>
+      </w:rPr>
+    </w:lvl>
+    <w:lvl w:ilvl="7" w:tplc="04090003" w:tentative="1">
+      <w:start w:val="1"/>
+      <w:numFmt w:val="bullet"/>
+      <w:lvlText w:val=""/>
+      <w:lvlJc w:val="left"/>
+      <w:pPr>
+        <w:ind w:left="3360" w:hanging="420"/>
+      </w:pPr>
+      <w:rPr>
+        <w:rFonts w:ascii="Wingdings" w:hAnsi="Wingdings" w:hint="default"/>
+      </w:rPr>
+    </w:lvl>
+    <w:lvl w:ilvl="8" w:tplc="04090005" w:tentative="1">
+      <w:start w:val="1"/>
+      <w:numFmt w:val="bullet"/>
+      <w:lvlText w:val=""/>
+      <w:lvlJc w:val="left"/>
+      <w:pPr>
+        <w:ind w:left="3780" w:hanging="420"/>
+      </w:pPr>
+      <w:rPr>
+        <w:rFonts w:ascii="Wingdings" w:hAnsi="Wingdings" w:hint="default"/>
+      </w:rPr>
+    </w:lvl>
+  </w:abstractNum>
+  <w:abstractNum w:abstractNumId="2" w15:restartNumberingAfterBreak="0">
     <w:nsid w:val="099B2D3D"/>
     <w:multiLevelType w:val="hybridMultilevel"/>
     <w:tmpl w:val="842E77C6"/>
@@ -3806,7 +5280,7 @@
       </w:rPr>
     </w:lvl>
   </w:abstractNum>
-  <w:abstractNum w:abstractNumId="2" w15:restartNumberingAfterBreak="0">
+  <w:abstractNum w:abstractNumId="3" w15:restartNumberingAfterBreak="0">
     <w:nsid w:val="0D1F011A"/>
     <w:multiLevelType w:val="hybridMultilevel"/>
     <w:tmpl w:val="C7C0ABD0"/>
@@ -3892,7 +5366,7 @@
       </w:pPr>
     </w:lvl>
   </w:abstractNum>
-  <w:abstractNum w:abstractNumId="3" w15:restartNumberingAfterBreak="0">
+  <w:abstractNum w:abstractNumId="4" w15:restartNumberingAfterBreak="0">
     <w:nsid w:val="0D7202C3"/>
     <w:multiLevelType w:val="hybridMultilevel"/>
     <w:tmpl w:val="595457B0"/>
@@ -3983,7 +5457,7 @@
       </w:pPr>
     </w:lvl>
   </w:abstractNum>
-  <w:abstractNum w:abstractNumId="4" w15:restartNumberingAfterBreak="0">
+  <w:abstractNum w:abstractNumId="5" w15:restartNumberingAfterBreak="0">
     <w:nsid w:val="109B372A"/>
     <w:multiLevelType w:val="hybridMultilevel"/>
     <w:tmpl w:val="F4BC84E0"/>
@@ -4069,7 +5543,7 @@
       </w:pPr>
     </w:lvl>
   </w:abstractNum>
-  <w:abstractNum w:abstractNumId="5" w15:restartNumberingAfterBreak="0">
+  <w:abstractNum w:abstractNumId="6" w15:restartNumberingAfterBreak="0">
     <w:nsid w:val="13C52B51"/>
     <w:multiLevelType w:val="hybridMultilevel"/>
     <w:tmpl w:val="B146806A"/>
@@ -4158,7 +5632,7 @@
       </w:pPr>
     </w:lvl>
   </w:abstractNum>
-  <w:abstractNum w:abstractNumId="6" w15:restartNumberingAfterBreak="0">
+  <w:abstractNum w:abstractNumId="7" w15:restartNumberingAfterBreak="0">
     <w:nsid w:val="14147B15"/>
     <w:multiLevelType w:val="hybridMultilevel"/>
     <w:tmpl w:val="25DA835E"/>
@@ -4249,7 +5723,7 @@
       </w:pPr>
     </w:lvl>
   </w:abstractNum>
-  <w:abstractNum w:abstractNumId="7" w15:restartNumberingAfterBreak="0">
+  <w:abstractNum w:abstractNumId="8" w15:restartNumberingAfterBreak="0">
     <w:nsid w:val="14D57233"/>
     <w:multiLevelType w:val="hybridMultilevel"/>
     <w:tmpl w:val="BF1C276A"/>
@@ -4362,7 +5836,7 @@
       </w:rPr>
     </w:lvl>
   </w:abstractNum>
-  <w:abstractNum w:abstractNumId="8" w15:restartNumberingAfterBreak="0">
+  <w:abstractNum w:abstractNumId="9" w15:restartNumberingAfterBreak="0">
     <w:nsid w:val="14FE18EB"/>
     <w:multiLevelType w:val="hybridMultilevel"/>
     <w:tmpl w:val="6D3614E4"/>
@@ -4451,7 +5925,7 @@
       </w:pPr>
     </w:lvl>
   </w:abstractNum>
-  <w:abstractNum w:abstractNumId="9" w15:restartNumberingAfterBreak="0">
+  <w:abstractNum w:abstractNumId="10" w15:restartNumberingAfterBreak="0">
     <w:nsid w:val="183C6170"/>
     <w:multiLevelType w:val="hybridMultilevel"/>
     <w:tmpl w:val="5F9A163A"/>
@@ -4537,7 +6011,7 @@
       </w:pPr>
     </w:lvl>
   </w:abstractNum>
-  <w:abstractNum w:abstractNumId="10" w15:restartNumberingAfterBreak="0">
+  <w:abstractNum w:abstractNumId="11" w15:restartNumberingAfterBreak="0">
     <w:nsid w:val="1A735C26"/>
     <w:multiLevelType w:val="hybridMultilevel"/>
     <w:tmpl w:val="30E4FF9C"/>
@@ -4626,7 +6100,7 @@
       </w:pPr>
     </w:lvl>
   </w:abstractNum>
-  <w:abstractNum w:abstractNumId="11" w15:restartNumberingAfterBreak="0">
+  <w:abstractNum w:abstractNumId="12" w15:restartNumberingAfterBreak="0">
     <w:nsid w:val="1C36735E"/>
     <w:multiLevelType w:val="hybridMultilevel"/>
     <w:tmpl w:val="F5BE021E"/>
@@ -4718,7 +6192,7 @@
       </w:pPr>
     </w:lvl>
   </w:abstractNum>
-  <w:abstractNum w:abstractNumId="12" w15:restartNumberingAfterBreak="0">
+  <w:abstractNum w:abstractNumId="13" w15:restartNumberingAfterBreak="0">
     <w:nsid w:val="209B19CF"/>
     <w:multiLevelType w:val="hybridMultilevel"/>
     <w:tmpl w:val="05A4E1EE"/>
@@ -4807,7 +6281,7 @@
       </w:pPr>
     </w:lvl>
   </w:abstractNum>
-  <w:abstractNum w:abstractNumId="13" w15:restartNumberingAfterBreak="0">
+  <w:abstractNum w:abstractNumId="14" w15:restartNumberingAfterBreak="0">
     <w:nsid w:val="24766946"/>
     <w:multiLevelType w:val="hybridMultilevel"/>
     <w:tmpl w:val="CFB04E68"/>
@@ -4921,7 +6395,7 @@
       </w:rPr>
     </w:lvl>
   </w:abstractNum>
-  <w:abstractNum w:abstractNumId="14" w15:restartNumberingAfterBreak="0">
+  <w:abstractNum w:abstractNumId="15" w15:restartNumberingAfterBreak="0">
     <w:nsid w:val="2B2F5CFA"/>
     <w:multiLevelType w:val="hybridMultilevel"/>
     <w:tmpl w:val="C62E60DA"/>
@@ -5010,7 +6484,7 @@
       </w:pPr>
     </w:lvl>
   </w:abstractNum>
-  <w:abstractNum w:abstractNumId="15" w15:restartNumberingAfterBreak="0">
+  <w:abstractNum w:abstractNumId="16" w15:restartNumberingAfterBreak="0">
     <w:nsid w:val="2E437B2C"/>
     <w:multiLevelType w:val="hybridMultilevel"/>
     <w:tmpl w:val="EACC26AA"/>
@@ -5099,7 +6573,7 @@
       </w:pPr>
     </w:lvl>
   </w:abstractNum>
-  <w:abstractNum w:abstractNumId="16" w15:restartNumberingAfterBreak="0">
+  <w:abstractNum w:abstractNumId="17" w15:restartNumberingAfterBreak="0">
     <w:nsid w:val="31B76CD4"/>
     <w:multiLevelType w:val="hybridMultilevel"/>
     <w:tmpl w:val="B8E80DDA"/>
@@ -5185,7 +6659,120 @@
       </w:pPr>
     </w:lvl>
   </w:abstractNum>
-  <w:abstractNum w:abstractNumId="17" w15:restartNumberingAfterBreak="0">
+  <w:abstractNum w:abstractNumId="18" w15:restartNumberingAfterBreak="0">
+    <w:nsid w:val="33B60D48"/>
+    <w:multiLevelType w:val="hybridMultilevel"/>
+    <w:tmpl w:val="6C2648EC"/>
+    <w:lvl w:ilvl="0" w:tplc="04090001">
+      <w:start w:val="1"/>
+      <w:numFmt w:val="bullet"/>
+      <w:lvlText w:val=""/>
+      <w:lvlJc w:val="left"/>
+      <w:pPr>
+        <w:ind w:left="420" w:hanging="420"/>
+      </w:pPr>
+      <w:rPr>
+        <w:rFonts w:ascii="Wingdings" w:hAnsi="Wingdings" w:hint="default"/>
+      </w:rPr>
+    </w:lvl>
+    <w:lvl w:ilvl="1" w:tplc="04090003" w:tentative="1">
+      <w:start w:val="1"/>
+      <w:numFmt w:val="bullet"/>
+      <w:lvlText w:val=""/>
+      <w:lvlJc w:val="left"/>
+      <w:pPr>
+        <w:ind w:left="840" w:hanging="420"/>
+      </w:pPr>
+      <w:rPr>
+        <w:rFonts w:ascii="Wingdings" w:hAnsi="Wingdings" w:hint="default"/>
+      </w:rPr>
+    </w:lvl>
+    <w:lvl w:ilvl="2" w:tplc="04090005" w:tentative="1">
+      <w:start w:val="1"/>
+      <w:numFmt w:val="bullet"/>
+      <w:lvlText w:val=""/>
+      <w:lvlJc w:val="left"/>
+      <w:pPr>
+        <w:ind w:left="1260" w:hanging="420"/>
+      </w:pPr>
+      <w:rPr>
+        <w:rFonts w:ascii="Wingdings" w:hAnsi="Wingdings" w:hint="default"/>
+      </w:rPr>
+    </w:lvl>
+    <w:lvl w:ilvl="3" w:tplc="04090001" w:tentative="1">
+      <w:start w:val="1"/>
+      <w:numFmt w:val="bullet"/>
+      <w:lvlText w:val=""/>
+      <w:lvlJc w:val="left"/>
+      <w:pPr>
+        <w:ind w:left="1680" w:hanging="420"/>
+      </w:pPr>
+      <w:rPr>
+        <w:rFonts w:ascii="Wingdings" w:hAnsi="Wingdings" w:hint="default"/>
+      </w:rPr>
+    </w:lvl>
+    <w:lvl w:ilvl="4" w:tplc="04090003" w:tentative="1">
+      <w:start w:val="1"/>
+      <w:numFmt w:val="bullet"/>
+      <w:lvlText w:val=""/>
+      <w:lvlJc w:val="left"/>
+      <w:pPr>
+        <w:ind w:left="2100" w:hanging="420"/>
+      </w:pPr>
+      <w:rPr>
+        <w:rFonts w:ascii="Wingdings" w:hAnsi="Wingdings" w:hint="default"/>
+      </w:rPr>
+    </w:lvl>
+    <w:lvl w:ilvl="5" w:tplc="04090005" w:tentative="1">
+      <w:start w:val="1"/>
+      <w:numFmt w:val="bullet"/>
+      <w:lvlText w:val=""/>
+      <w:lvlJc w:val="left"/>
+      <w:pPr>
+        <w:ind w:left="2520" w:hanging="420"/>
+      </w:pPr>
+      <w:rPr>
+        <w:rFonts w:ascii="Wingdings" w:hAnsi="Wingdings" w:hint="default"/>
+      </w:rPr>
+    </w:lvl>
+    <w:lvl w:ilvl="6" w:tplc="04090001" w:tentative="1">
+      <w:start w:val="1"/>
+      <w:numFmt w:val="bullet"/>
+      <w:lvlText w:val=""/>
+      <w:lvlJc w:val="left"/>
+      <w:pPr>
+        <w:ind w:left="2940" w:hanging="420"/>
+      </w:pPr>
+      <w:rPr>
+        <w:rFonts w:ascii="Wingdings" w:hAnsi="Wingdings" w:hint="default"/>
+      </w:rPr>
+    </w:lvl>
+    <w:lvl w:ilvl="7" w:tplc="04090003" w:tentative="1">
+      <w:start w:val="1"/>
+      <w:numFmt w:val="bullet"/>
+      <w:lvlText w:val=""/>
+      <w:lvlJc w:val="left"/>
+      <w:pPr>
+        <w:ind w:left="3360" w:hanging="420"/>
+      </w:pPr>
+      <w:rPr>
+        <w:rFonts w:ascii="Wingdings" w:hAnsi="Wingdings" w:hint="default"/>
+      </w:rPr>
+    </w:lvl>
+    <w:lvl w:ilvl="8" w:tplc="04090005" w:tentative="1">
+      <w:start w:val="1"/>
+      <w:numFmt w:val="bullet"/>
+      <w:lvlText w:val=""/>
+      <w:lvlJc w:val="left"/>
+      <w:pPr>
+        <w:ind w:left="3780" w:hanging="420"/>
+      </w:pPr>
+      <w:rPr>
+        <w:rFonts w:ascii="Wingdings" w:hAnsi="Wingdings" w:hint="default"/>
+      </w:rPr>
+    </w:lvl>
+  </w:abstractNum>
+  <w:abstractNum w:abstractNumId="19" w15:restartNumberingAfterBreak="0">
     <w:nsid w:val="35DF6527"/>
     <w:multiLevelType w:val="hybridMultilevel"/>
     <w:tmpl w:val="CEFE8EFC"/>
@@ -5271,7 +6858,7 @@
       </w:pPr>
     </w:lvl>
   </w:abstractNum>
-  <w:abstractNum w:abstractNumId="18" w15:restartNumberingAfterBreak="0">
+  <w:abstractNum w:abstractNumId="20" w15:restartNumberingAfterBreak="0">
     <w:nsid w:val="3D3C6678"/>
     <w:multiLevelType w:val="hybridMultilevel"/>
     <w:tmpl w:val="BC720FAC"/>
@@ -5360,7 +6947,7 @@
       </w:pPr>
     </w:lvl>
   </w:abstractNum>
-  <w:abstractNum w:abstractNumId="19" w15:restartNumberingAfterBreak="0">
+  <w:abstractNum w:abstractNumId="21" w15:restartNumberingAfterBreak="0">
     <w:nsid w:val="3D8427D2"/>
     <w:multiLevelType w:val="hybridMultilevel"/>
     <w:tmpl w:val="5A6C44D0"/>
@@ -5449,7 +7036,7 @@
       </w:pPr>
     </w:lvl>
   </w:abstractNum>
-  <w:abstractNum w:abstractNumId="20" w15:restartNumberingAfterBreak="0">
+  <w:abstractNum w:abstractNumId="22" w15:restartNumberingAfterBreak="0">
     <w:nsid w:val="425619DA"/>
     <w:multiLevelType w:val="hybridMultilevel"/>
     <w:tmpl w:val="91F02DEC"/>
@@ -5538,7 +7125,7 @@
       </w:pPr>
     </w:lvl>
   </w:abstractNum>
-  <w:abstractNum w:abstractNumId="21" w15:restartNumberingAfterBreak="0">
+  <w:abstractNum w:abstractNumId="23" w15:restartNumberingAfterBreak="0">
     <w:nsid w:val="42B02681"/>
     <w:multiLevelType w:val="hybridMultilevel"/>
     <w:tmpl w:val="FCA855C2"/>
@@ -5627,7 +7214,7 @@
       </w:pPr>
     </w:lvl>
   </w:abstractNum>
-  <w:abstractNum w:abstractNumId="22" w15:restartNumberingAfterBreak="0">
+  <w:abstractNum w:abstractNumId="24" w15:restartNumberingAfterBreak="0">
     <w:nsid w:val="43E85A24"/>
     <w:multiLevelType w:val="hybridMultilevel"/>
     <w:tmpl w:val="5F9A163A"/>
@@ -5713,7 +7300,7 @@
       </w:pPr>
     </w:lvl>
   </w:abstractNum>
-  <w:abstractNum w:abstractNumId="23" w15:restartNumberingAfterBreak="0">
+  <w:abstractNum w:abstractNumId="25" w15:restartNumberingAfterBreak="0">
     <w:nsid w:val="44AC3799"/>
     <w:multiLevelType w:val="hybridMultilevel"/>
     <w:tmpl w:val="6F00DD7E"/>
@@ -5827,7 +7414,7 @@
       </w:rPr>
     </w:lvl>
   </w:abstractNum>
-  <w:abstractNum w:abstractNumId="24" w15:restartNumberingAfterBreak="0">
+  <w:abstractNum w:abstractNumId="26" w15:restartNumberingAfterBreak="0">
     <w:nsid w:val="463B04D0"/>
     <w:multiLevelType w:val="hybridMultilevel"/>
     <w:tmpl w:val="38A6839C"/>
@@ -5919,7 +7506,7 @@
       </w:pPr>
     </w:lvl>
   </w:abstractNum>
-  <w:abstractNum w:abstractNumId="25" w15:restartNumberingAfterBreak="0">
+  <w:abstractNum w:abstractNumId="27" w15:restartNumberingAfterBreak="0">
     <w:nsid w:val="46E463CE"/>
     <w:multiLevelType w:val="hybridMultilevel"/>
     <w:tmpl w:val="AAC83904"/>
@@ -6008,7 +7595,7 @@
       </w:pPr>
     </w:lvl>
   </w:abstractNum>
-  <w:abstractNum w:abstractNumId="26" w15:restartNumberingAfterBreak="0">
+  <w:abstractNum w:abstractNumId="28" w15:restartNumberingAfterBreak="0">
     <w:nsid w:val="488021A9"/>
     <w:multiLevelType w:val="hybridMultilevel"/>
     <w:tmpl w:val="215E9C08"/>
@@ -6122,7 +7709,7 @@
       </w:rPr>
     </w:lvl>
   </w:abstractNum>
-  <w:abstractNum w:abstractNumId="27" w15:restartNumberingAfterBreak="0">
+  <w:abstractNum w:abstractNumId="29" w15:restartNumberingAfterBreak="0">
     <w:nsid w:val="4C9F3CEA"/>
     <w:multiLevelType w:val="multilevel"/>
     <w:tmpl w:val="4C9F3CEA"/>
@@ -6211,7 +7798,7 @@
       </w:pPr>
     </w:lvl>
   </w:abstractNum>
-  <w:abstractNum w:abstractNumId="28" w15:restartNumberingAfterBreak="0">
+  <w:abstractNum w:abstractNumId="30" w15:restartNumberingAfterBreak="0">
     <w:nsid w:val="55031CF2"/>
     <w:multiLevelType w:val="hybridMultilevel"/>
     <w:tmpl w:val="F1AE5E7C"/>
@@ -6300,7 +7887,7 @@
       </w:pPr>
     </w:lvl>
   </w:abstractNum>
-  <w:abstractNum w:abstractNumId="29" w15:restartNumberingAfterBreak="0">
+  <w:abstractNum w:abstractNumId="31" w15:restartNumberingAfterBreak="0">
     <w:nsid w:val="55B26131"/>
     <w:multiLevelType w:val="multilevel"/>
     <w:tmpl w:val="25CECA26"/>
@@ -6422,7 +8009,7 @@
       </w:rPr>
     </w:lvl>
   </w:abstractNum>
-  <w:abstractNum w:abstractNumId="30" w15:restartNumberingAfterBreak="0">
+  <w:abstractNum w:abstractNumId="32" w15:restartNumberingAfterBreak="0">
     <w:nsid w:val="5B1F79CA"/>
     <w:multiLevelType w:val="hybridMultilevel"/>
     <w:tmpl w:val="F8E2966E"/>
@@ -6536,7 +8123,7 @@
       </w:rPr>
     </w:lvl>
   </w:abstractNum>
-  <w:abstractNum w:abstractNumId="31" w15:restartNumberingAfterBreak="0">
+  <w:abstractNum w:abstractNumId="33" w15:restartNumberingAfterBreak="0">
     <w:nsid w:val="5C4F1D85"/>
     <w:multiLevelType w:val="hybridMultilevel"/>
     <w:tmpl w:val="3C1671B0"/>
@@ -6627,7 +8214,7 @@
       </w:pPr>
     </w:lvl>
   </w:abstractNum>
-  <w:abstractNum w:abstractNumId="32" w15:restartNumberingAfterBreak="0">
+  <w:abstractNum w:abstractNumId="34" w15:restartNumberingAfterBreak="0">
     <w:nsid w:val="62E70E81"/>
     <w:multiLevelType w:val="hybridMultilevel"/>
     <w:tmpl w:val="47145776"/>
@@ -6716,7 +8303,7 @@
       </w:pPr>
     </w:lvl>
   </w:abstractNum>
-  <w:abstractNum w:abstractNumId="33" w15:restartNumberingAfterBreak="0">
+  <w:abstractNum w:abstractNumId="35" w15:restartNumberingAfterBreak="0">
     <w:nsid w:val="62FE7DD5"/>
     <w:multiLevelType w:val="hybridMultilevel"/>
     <w:tmpl w:val="649E9384"/>
@@ -6805,7 +8392,7 @@
       </w:pPr>
     </w:lvl>
   </w:abstractNum>
-  <w:abstractNum w:abstractNumId="34" w15:restartNumberingAfterBreak="0">
+  <w:abstractNum w:abstractNumId="36" w15:restartNumberingAfterBreak="0">
     <w:nsid w:val="64711FF0"/>
     <w:multiLevelType w:val="hybridMultilevel"/>
     <w:tmpl w:val="ED10069C"/>
@@ -6891,7 +8478,7 @@
       </w:pPr>
     </w:lvl>
   </w:abstractNum>
-  <w:abstractNum w:abstractNumId="35" w15:restartNumberingAfterBreak="0">
+  <w:abstractNum w:abstractNumId="37" w15:restartNumberingAfterBreak="0">
     <w:nsid w:val="67237732"/>
     <w:multiLevelType w:val="hybridMultilevel"/>
     <w:tmpl w:val="F0BCFCC6"/>
@@ -6977,7 +8564,7 @@
       </w:pPr>
     </w:lvl>
   </w:abstractNum>
-  <w:abstractNum w:abstractNumId="36" w15:restartNumberingAfterBreak="0">
+  <w:abstractNum w:abstractNumId="38" w15:restartNumberingAfterBreak="0">
     <w:nsid w:val="6A91057D"/>
     <w:multiLevelType w:val="hybridMultilevel"/>
     <w:tmpl w:val="1D06E5A8"/>
@@ -7066,7 +8653,7 @@
       </w:pPr>
     </w:lvl>
   </w:abstractNum>
-  <w:abstractNum w:abstractNumId="37" w15:restartNumberingAfterBreak="0">
+  <w:abstractNum w:abstractNumId="39" w15:restartNumberingAfterBreak="0">
     <w:nsid w:val="6D5068C4"/>
     <w:multiLevelType w:val="hybridMultilevel"/>
     <w:tmpl w:val="8E0A840E"/>
@@ -7155,7 +8742,7 @@
       </w:pPr>
     </w:lvl>
   </w:abstractNum>
-  <w:abstractNum w:abstractNumId="38" w15:restartNumberingAfterBreak="0">
+  <w:abstractNum w:abstractNumId="40" w15:restartNumberingAfterBreak="0">
     <w:nsid w:val="6E1B3ECB"/>
     <w:multiLevelType w:val="hybridMultilevel"/>
     <w:tmpl w:val="73BE9BA6"/>
@@ -7241,7 +8828,7 @@
       </w:pPr>
     </w:lvl>
   </w:abstractNum>
-  <w:abstractNum w:abstractNumId="39" w15:restartNumberingAfterBreak="0">
+  <w:abstractNum w:abstractNumId="41" w15:restartNumberingAfterBreak="0">
     <w:nsid w:val="71760D65"/>
     <w:multiLevelType w:val="hybridMultilevel"/>
     <w:tmpl w:val="52C82462"/>
@@ -7330,7 +8917,7 @@
       </w:pPr>
     </w:lvl>
   </w:abstractNum>
-  <w:abstractNum w:abstractNumId="40" w15:restartNumberingAfterBreak="0">
+  <w:abstractNum w:abstractNumId="42" w15:restartNumberingAfterBreak="0">
     <w:nsid w:val="7D66749B"/>
     <w:multiLevelType w:val="hybridMultilevel"/>
     <w:tmpl w:val="C694B4AA"/>
@@ -7420,100 +9007,100 @@
     </w:lvl>
   </w:abstractNum>
   <w:num w:numId="1">
+    <w:abstractNumId w:val="26"/>
+  </w:num>
+  <w:num w:numId="2">
+    <w:abstractNumId w:val="22"/>
+  </w:num>
+  <w:num w:numId="3">
+    <w:abstractNumId w:val="41"/>
+  </w:num>
+  <w:num w:numId="4">
+    <w:abstractNumId w:val="13"/>
+  </w:num>
+  <w:num w:numId="5">
+    <w:abstractNumId w:val="16"/>
+  </w:num>
+  <w:num w:numId="6">
+    <w:abstractNumId w:val="12"/>
+  </w:num>
+  <w:num w:numId="7">
+    <w:abstractNumId w:val="10"/>
+  </w:num>
+  <w:num w:numId="8">
     <w:abstractNumId w:val="24"/>
   </w:num>
-  <w:num w:numId="2">
+  <w:num w:numId="9">
+    <w:abstractNumId w:val="25"/>
+  </w:num>
+  <w:num w:numId="10">
+    <w:abstractNumId w:val="30"/>
+  </w:num>
+  <w:num w:numId="11">
+    <w:abstractNumId w:val="6"/>
+  </w:num>
+  <w:num w:numId="12">
+    <w:abstractNumId w:val="21"/>
+  </w:num>
+  <w:num w:numId="13">
+    <w:abstractNumId w:val="23"/>
+  </w:num>
+  <w:num w:numId="14">
+    <w:abstractNumId w:val="31"/>
+  </w:num>
+  <w:num w:numId="15">
+    <w:abstractNumId w:val="15"/>
+  </w:num>
+  <w:num w:numId="16">
     <w:abstractNumId w:val="20"/>
   </w:num>
-  <w:num w:numId="3">
+  <w:num w:numId="17">
     <w:abstractNumId w:val="39"/>
   </w:num>
-  <w:num w:numId="4">
-    <w:abstractNumId w:val="12"/>
-  </w:num>
-  <w:num w:numId="5">
-    <w:abstractNumId w:val="15"/>
-  </w:num>
-  <w:num w:numId="6">
+  <w:num w:numId="18">
     <w:abstractNumId w:val="11"/>
   </w:num>
-  <w:num w:numId="7">
-    <w:abstractNumId w:val="9"/>
+  <w:num w:numId="19">
+    <w:abstractNumId w:val="36"/>
   </w:num>
-  <w:num w:numId="8">
-    <w:abstractNumId w:val="22"/>
+  <w:num w:numId="20">
+    <w:abstractNumId w:val="8"/>
   </w:num>
-  <w:num w:numId="9">
-    <w:abstractNumId w:val="23"/>
-  </w:num>
-  <w:num w:numId="10">
+  <w:num w:numId="21">
     <w:abstractNumId w:val="28"/>
   </w:num>
-  <w:num w:numId="11">
-    <w:abstractNumId w:val="5"/>
-  </w:num>
-  <w:num w:numId="12">
-    <w:abstractNumId w:val="19"/>
-  </w:num>
-  <w:num w:numId="13">
-    <w:abstractNumId w:val="21"/>
-  </w:num>
-  <w:num w:numId="14">
-    <w:abstractNumId w:val="29"/>
-  </w:num>
-  <w:num w:numId="15">
-    <w:abstractNumId w:val="14"/>
-  </w:num>
-  <w:num w:numId="16">
-    <w:abstractNumId w:val="18"/>
-  </w:num>
-  <w:num w:numId="17">
-    <w:abstractNumId w:val="37"/>
-  </w:num>
-  <w:num w:numId="18">
-    <w:abstractNumId w:val="10"/>
-  </w:num>
-  <w:num w:numId="19">
-    <w:abstractNumId w:val="34"/>
-  </w:num>
-  <w:num w:numId="20">
-    <w:abstractNumId w:val="7"/>
-  </w:num>
-  <w:num w:numId="21">
-    <w:abstractNumId w:val="26"/>
-  </w:num>
   <w:num w:numId="22">
-    <w:abstractNumId w:val="1"/>
+    <w:abstractNumId w:val="2"/>
   </w:num>
   <w:num w:numId="23">
-    <w:abstractNumId w:val="30"/>
+    <w:abstractNumId w:val="32"/>
   </w:num>
   <w:num w:numId="24">
-    <w:abstractNumId w:val="13"/>
+    <w:abstractNumId w:val="14"/>
   </w:num>
   <w:num w:numId="25">
     <w:abstractNumId w:val="0"/>
   </w:num>
   <w:num w:numId="26">
-    <w:abstractNumId w:val="4"/>
+    <w:abstractNumId w:val="5"/>
   </w:num>
   <w:num w:numId="27">
-    <w:abstractNumId w:val="33"/>
+    <w:abstractNumId w:val="35"/>
   </w:num>
   <w:num w:numId="28">
-    <w:abstractNumId w:val="2"/>
+    <w:abstractNumId w:val="3"/>
   </w:num>
   <w:num w:numId="29">
-    <w:abstractNumId w:val="38"/>
+    <w:abstractNumId w:val="40"/>
   </w:num>
   <w:num w:numId="30">
-    <w:abstractNumId w:val="17"/>
+    <w:abstractNumId w:val="19"/>
   </w:num>
   <w:num w:numId="31">
-    <w:abstractNumId w:val="27"/>
+    <w:abstractNumId w:val="29"/>
   </w:num>
   <w:num w:numId="32">
-    <w:abstractNumId w:val="29"/>
+    <w:abstractNumId w:val="31"/>
     <w:lvlOverride w:ilvl="0">
       <w:startOverride w:val="1"/>
     </w:lvlOverride>
@@ -7543,34 +9130,40 @@
     </w:lvlOverride>
   </w:num>
   <w:num w:numId="33">
-    <w:abstractNumId w:val="40"/>
+    <w:abstractNumId w:val="42"/>
   </w:num>
   <w:num w:numId="34">
-    <w:abstractNumId w:val="25"/>
+    <w:abstractNumId w:val="27"/>
   </w:num>
   <w:num w:numId="35">
-    <w:abstractNumId w:val="36"/>
+    <w:abstractNumId w:val="38"/>
   </w:num>
   <w:num w:numId="36">
-    <w:abstractNumId w:val="32"/>
+    <w:abstractNumId w:val="34"/>
   </w:num>
   <w:num w:numId="37">
-    <w:abstractNumId w:val="8"/>
+    <w:abstractNumId w:val="9"/>
   </w:num>
   <w:num w:numId="38">
-    <w:abstractNumId w:val="16"/>
+    <w:abstractNumId w:val="17"/>
   </w:num>
   <w:num w:numId="39">
-    <w:abstractNumId w:val="35"/>
+    <w:abstractNumId w:val="37"/>
   </w:num>
   <w:num w:numId="40">
-    <w:abstractNumId w:val="6"/>
+    <w:abstractNumId w:val="7"/>
   </w:num>
   <w:num w:numId="41">
-    <w:abstractNumId w:val="31"/>
+    <w:abstractNumId w:val="33"/>
   </w:num>
   <w:num w:numId="42">
-    <w:abstractNumId w:val="3"/>
+    <w:abstractNumId w:val="4"/>
+  </w:num>
+  <w:num w:numId="43">
+    <w:abstractNumId w:val="1"/>
+  </w:num>
+  <w:num w:numId="44">
+    <w:abstractNumId w:val="18"/>
   </w:num>
 </w:numbering>
 </file>
@@ -9129,7 +10722,7 @@
 </file>
 
 <file path=customXml/itemProps1.xml><?xml version="1.0" encoding="utf-8"?>
-<ds:datastoreItem xmlns:ds="http://schemas.openxmlformats.org/officeDocument/2006/customXml" ds:itemID="{E682CA74-4D5A-4AC2-AD6F-5703DC3EBF85}">
+<ds:datastoreItem xmlns:ds="http://schemas.openxmlformats.org/officeDocument/2006/customXml" ds:itemID="{1B62BCE7-0F30-436A-9683-43B9022E8955}">
   <ds:schemaRefs>
     <ds:schemaRef ds:uri="http://schemas.openxmlformats.org/officeDocument/2006/bibliography"/>
   </ds:schemaRefs>

--- a/temp/outline.docx
+++ b/temp/outline.docx
@@ -1330,8 +1330,6 @@
         </w:rPr>
         <w:fldChar w:fldCharType="separate"/>
       </w:r>
-      <w:bookmarkStart w:id="0" w:name="_GoBack"/>
-      <w:bookmarkEnd w:id="0"/>
       <w:r>
         <w:rPr>
           <w:noProof/>
@@ -3816,12 +3814,115 @@
         </w:rPr>
         <w:t xml:space="preserve"> </w:t>
       </w:r>
-      <w:bookmarkStart w:id="1" w:name="_Toc513468847"/>
       <w:r>
         <w:rPr>
           <w:rFonts w:hint="eastAsia"/>
         </w:rPr>
-        <w:t>背景介绍</w:t>
+        <w:t>绪论</w:t>
+      </w:r>
+    </w:p>
+    <w:p>
+      <w:pPr>
+        <w:pStyle w:val="ad"/>
+        <w:rPr>
+          <w:rFonts w:hint="eastAsia"/>
+        </w:rPr>
+      </w:pPr>
+      <w:r>
+        <w:rPr>
+          <w:rFonts w:hint="eastAsia"/>
+        </w:rPr>
+        <w:t>1.1 课题背景</w:t>
+      </w:r>
+    </w:p>
+    <w:p>
+      <w:r>
+        <w:rPr>
+          <w:rFonts w:hint="eastAsia"/>
+        </w:rPr>
+        <w:t>随着GPS定位，传感器网络和无线通信等应用的日益普及，越来越多的定位数据被收集和保存在应用服务器，如何快速地从这些定位数据中挖掘出有效信息日益成为一个令人关注的研究课题。</w:t>
+      </w:r>
+      <w:r>
+        <w:rPr>
+          <w:rFonts w:hint="eastAsia"/>
+        </w:rPr>
+        <w:t>异常检测是找出其行为严重不同于预期对象的一个检测过程。这些对象被称为异常点或者离群点。而地图的定位数据中，终端的数量变化可以反映出当地的一些事件变化。在通常情况下，终端的分布应该会服从一个基于时间的规律变化。而在异常事件（如异常气象，交通管制等）出现时，定位数据较以往同时段的数值必然会有异常的波动，我们可以从这些波动中获取到异常事件发生时上述定位数据的异常特征，从而在相似事件发生时可以及时做好有关准备。</w:t>
+      </w:r>
+    </w:p>
+    <w:p>
+      <w:pPr>
+        <w:pStyle w:val="ad"/>
+      </w:pPr>
+      <w:r>
+        <w:rPr>
+          <w:rFonts w:hint="eastAsia"/>
+        </w:rPr>
+        <w:t>1.2 异常检测算法研究现状</w:t>
+      </w:r>
+    </w:p>
+    <w:p>
+      <w:pPr>
+        <w:pStyle w:val="ad"/>
+      </w:pPr>
+      <w:r>
+        <w:rPr>
+          <w:rFonts w:hint="eastAsia"/>
+        </w:rPr>
+        <w:t>1.3 论文主要工作</w:t>
+      </w:r>
+    </w:p>
+    <w:p>
+      <w:pPr>
+        <w:pStyle w:val="ad"/>
+        <w:rPr>
+          <w:rFonts w:hint="eastAsia"/>
+        </w:rPr>
+      </w:pPr>
+      <w:r>
+        <w:rPr>
+          <w:rFonts w:hint="eastAsia"/>
+        </w:rPr>
+        <w:t>1.4 论文章节安排</w:t>
+      </w:r>
+    </w:p>
+    <w:p>
+      <w:pPr>
+        <w:pStyle w:val="a"/>
+      </w:pPr>
+      <w:r>
+        <w:rPr>
+          <w:rFonts w:hint="eastAsia"/>
+        </w:rPr>
+        <w:t xml:space="preserve"> </w:t>
+      </w:r>
+      <w:r>
+        <w:rPr>
+          <w:rFonts w:hint="eastAsia"/>
+        </w:rPr>
+        <w:t>异常检测算法基础</w:t>
+      </w:r>
+      <w:bookmarkStart w:id="0" w:name="_GoBack"/>
+      <w:bookmarkEnd w:id="0"/>
+    </w:p>
+    <w:p>
+      <w:pPr>
+        <w:pStyle w:val="ad"/>
+      </w:pPr>
+      <w:bookmarkStart w:id="1" w:name="_Toc513468849"/>
+      <w:r>
+        <w:rPr>
+          <w:rFonts w:hint="eastAsia"/>
+        </w:rPr>
+        <w:t>2</w:t>
+      </w:r>
+      <w:r>
+        <w:t xml:space="preserve">.1 </w:t>
+      </w:r>
+      <w:r>
+        <w:rPr>
+          <w:rFonts w:hint="eastAsia"/>
+        </w:rPr>
+        <w:t>异常检测的研究概况</w:t>
       </w:r>
       <w:bookmarkEnd w:id="1"/>
     </w:p>
@@ -3830,13 +3931,113 @@
         <w:rPr>
           <w:rFonts w:hint="eastAsia"/>
         </w:rPr>
-        <w:t>随着GPS定位，传感器网络和无线通信等应用的日益普及，越来越多的定位数据被收集和保存在应用服务器，如何快速地从这些定位数据中挖掘出有效信息日益成为一个令人关注的研究课题。</w:t>
-      </w:r>
+        <w:t>异常是指数据特征不符合该特征一般存在的区间的现象。寻找异常挑战来源于两个方面：首先，“异常”这个概念较为模糊，偏离正常数据中心多少可以被界定为异常没有一个定量的数值，甚至完全可以认为在划定的边界线附近的数据是正常的数据；再者，用于划定正常区间的数据中有时也会存在异常，导致划定边界线偏差，同时考虑到正常的数据往往远大于异常数据，使用机器学习的方法进行训练时很容易过拟合导致无法检测出异常。</w:t>
+      </w:r>
+    </w:p>
+    <w:p>
       <w:r>
         <w:rPr>
           <w:rFonts w:hint="eastAsia"/>
         </w:rPr>
-        <w:t>异常检测是找出其行为严重不同于预期对象的一个检测过程。这些对象被称为异常点或者离群点。而地图的定位数据中，终端的数量变化可以反映出当地的一些事件变化。在通常情况下，终端的分布应该会服从一个基于时间的规律变化。而在异常事件（如异常气象，交通管制等）出现时，定位数据较以往同时段的数值必然会有异常的波动，我们可以从这些波动中获取到异常事件发生时上述定位数据的异常特征，从而在相似事件发生时可以及时做好有关准备。</w:t>
+        <w:t>异常也有诸多分类。通常情况下我们所说的异常指的是点异常，其含义是多个数据实体中，如果存在一个实体对于其他实体来说是异常的，那么其就是点异常。对于本课题，异常应被认为是环境异常，其是一个数据实体在特定环境中的异常；数据实体有两部分组成：环境属性&amp;行为属性。环境属性表征了数据实体所处在的环境，例如时间序列数据的时间点，空间数据的地理坐标；行为属性表征了在上述特定环境属性下区分数据实体的属性，类似于地理数据的某地降雨量。本课题中环境属性即是时间点与地理坐标，行为属性是在某</w:t>
+      </w:r>
+      <w:proofErr w:type="gramStart"/>
+      <w:r>
+        <w:rPr>
+          <w:rFonts w:hint="eastAsia"/>
+        </w:rPr>
+        <w:t>时间点某地理坐标</w:t>
+      </w:r>
+      <w:proofErr w:type="gramEnd"/>
+      <w:r>
+        <w:rPr>
+          <w:rFonts w:hint="eastAsia"/>
+        </w:rPr>
+        <w:t>下的定位终端数量。</w:t>
+      </w:r>
+    </w:p>
+    <w:p>
+      <w:pPr>
+        <w:pStyle w:val="ad"/>
+      </w:pPr>
+      <w:bookmarkStart w:id="2" w:name="_Toc513468850"/>
+      <w:r>
+        <w:rPr>
+          <w:rFonts w:hint="eastAsia"/>
+        </w:rPr>
+        <w:t>2.2 异常检测的常用算法</w:t>
+      </w:r>
+      <w:bookmarkEnd w:id="2"/>
+    </w:p>
+    <w:p>
+      <w:r>
+        <w:rPr>
+          <w:rFonts w:hint="eastAsia"/>
+        </w:rPr>
+        <w:t>传统检测异常的方法分为以下几类：基于分类的异常检测方法，基于最近领的异常检测方法，</w:t>
+      </w:r>
+      <w:r>
+        <w:rPr>
+          <w:rFonts w:hint="eastAsia"/>
+        </w:rPr>
+        <w:lastRenderedPageBreak/>
+        <w:t>基于聚类的异常检测方法，基于统计的异常检测方法。</w:t>
+      </w:r>
+    </w:p>
+    <w:p>
+      <w:r>
+        <w:t></w:t>
+      </w:r>
+      <w:r>
+        <w:tab/>
+      </w:r>
+      <w:r>
+        <w:rPr>
+          <w:rFonts w:hint="eastAsia"/>
+        </w:rPr>
+        <w:t>基于分类的异常检测方法：该方法分为两个步骤。第一阶段通过已有的标签数据训练分类器。第二阶段使用该分类器对未知数据进行分类。</w:t>
+      </w:r>
+    </w:p>
+    <w:p>
+      <w:r>
+        <w:t></w:t>
+      </w:r>
+      <w:r>
+        <w:tab/>
+      </w:r>
+      <w:r>
+        <w:rPr>
+          <w:rFonts w:hint="eastAsia"/>
+        </w:rPr>
+        <w:t>基于最近邻的异常检测方法：该方法基于“正常数据间的距离较近，异常数据与最近的数据点也较远”的假设展开，可以从密度的角度去区分正常点和异常点。</w:t>
+      </w:r>
+    </w:p>
+    <w:p>
+      <w:r>
+        <w:t></w:t>
+      </w:r>
+      <w:r>
+        <w:tab/>
+      </w:r>
+      <w:r>
+        <w:rPr>
+          <w:rFonts w:hint="eastAsia"/>
+        </w:rPr>
+        <w:t>基于聚类的异常检测方法：该方法基于“正常数据通常聚集在一起，同分类下存在大量数据，而异常数据不属于任何一个小组或是某分类下的数据样本极少”的假设展开，但聚类的思想更适合寻找聚类，即正常数据。</w:t>
+      </w:r>
+    </w:p>
+    <w:p>
+      <w:r>
+        <w:t></w:t>
+      </w:r>
+      <w:r>
+        <w:tab/>
+      </w:r>
+      <w:r>
+        <w:rPr>
+          <w:rFonts w:hint="eastAsia"/>
+        </w:rPr>
+        <w:t>基于统计的方法：对于一个统计模型，如果输入数据会处于统计概率中较低的位置，那么则认为其为异常数据。</w:t>
       </w:r>
     </w:p>
     <w:p>
@@ -3849,142 +4050,533 @@
         </w:rPr>
         <w:t xml:space="preserve"> </w:t>
       </w:r>
-      <w:bookmarkStart w:id="2" w:name="_Toc513468848"/>
+      <w:bookmarkStart w:id="3" w:name="_Toc513468851"/>
       <w:r>
         <w:rPr>
           <w:rFonts w:hint="eastAsia"/>
         </w:rPr>
-        <w:t>本文研究基础</w:t>
-      </w:r>
-      <w:bookmarkEnd w:id="2"/>
+        <w:t>定位数据</w:t>
+      </w:r>
+      <w:r>
+        <w:rPr>
+          <w:rFonts w:hint="eastAsia"/>
+        </w:rPr>
+        <w:t>以及初步分析</w:t>
+      </w:r>
+      <w:bookmarkEnd w:id="3"/>
     </w:p>
     <w:p>
       <w:pPr>
         <w:pStyle w:val="ad"/>
       </w:pPr>
-      <w:bookmarkStart w:id="3" w:name="_Toc513468849"/>
+      <w:bookmarkStart w:id="4" w:name="_Toc513468852"/>
       <w:r>
         <w:rPr>
           <w:rFonts w:hint="eastAsia"/>
         </w:rPr>
-        <w:t>2</w:t>
+        <w:t>3</w:t>
       </w:r>
       <w:r>
         <w:t xml:space="preserve">.1 </w:t>
       </w:r>
+      <w:proofErr w:type="gramStart"/>
       <w:r>
         <w:rPr>
           <w:rFonts w:hint="eastAsia"/>
         </w:rPr>
-        <w:t>异常检测的研究概况</w:t>
-      </w:r>
-      <w:bookmarkEnd w:id="3"/>
-    </w:p>
-    <w:p>
+        <w:t>腾讯定位</w:t>
+      </w:r>
+      <w:proofErr w:type="gramEnd"/>
       <w:r>
         <w:rPr>
           <w:rFonts w:hint="eastAsia"/>
         </w:rPr>
-        <w:t>异常是指数据特征不符合该特征一般存在的区间的现象。寻找异常挑战来源于两个方面：首先，“异常”这个概念较为模糊，偏离正常数据中心多少可以被界定为异常没有一个定量的数值，甚至完全可以认为在划定的边界线附近的数据是正常的数据；再者，用于划定正常区间的数据中有时也会存在异常，导致划定边界线偏差，同时考虑到正常的数据往往远大于异常数据，使用机器学习的方法进行训练时很容易过拟合导致无法检测出异常。</w:t>
-      </w:r>
+        <w:t>数据的形式</w:t>
+      </w:r>
+      <w:bookmarkEnd w:id="4"/>
     </w:p>
     <w:p>
       <w:r>
         <w:rPr>
           <w:rFonts w:hint="eastAsia"/>
         </w:rPr>
-        <w:t>异常也有诸多分类。通常情况下我们所说的异常指的是点异常，其含义是多个数据实体中，如果存在一个实体对于其他实体来说是异常的，那么其就是点异常。对于本课题，异常应被认为是环境异常，其是一个数据实体在特定环境中的异常；数据实体有两部分组成：环境属性&amp;行为属性。环境属性表征了数据实体所处在的环境，例如时间序列数据的时间点，空间数据的地理坐标；行为属性表征了在上述特定环境属性下区分数据实体的属性，类似于地理数据的某地降雨量。本课题中环境属性即是时间点与地理坐标，行为属性是在某</w:t>
+        <w:t>定位数据的情况</w:t>
+      </w:r>
+    </w:p>
+    <w:p>
+      <w:pPr>
+        <w:pStyle w:val="ad"/>
+      </w:pPr>
+      <w:bookmarkStart w:id="5" w:name="_Toc513468853"/>
+      <w:r>
+        <w:rPr>
+          <w:rFonts w:hint="eastAsia"/>
+        </w:rPr>
+        <w:t>3</w:t>
+      </w:r>
+      <w:r>
+        <w:t xml:space="preserve">.2 </w:t>
+      </w:r>
+      <w:r>
+        <w:rPr>
+          <w:rFonts w:hint="eastAsia"/>
+        </w:rPr>
+        <w:t>数据分析及预处理</w:t>
+      </w:r>
+      <w:bookmarkEnd w:id="5"/>
+      <w:r>
+        <w:rPr>
+          <w:rFonts w:hint="eastAsia"/>
+        </w:rPr>
+        <w:t xml:space="preserve"> </w:t>
+      </w:r>
+    </w:p>
+    <w:p>
+      <w:r>
+        <w:rPr>
+          <w:rFonts w:hint="eastAsia"/>
+        </w:rPr>
+        <w:t>每一天的，所有天的，接下来该怎么分析，做什么预处理</w:t>
+      </w:r>
+    </w:p>
+    <w:p>
+      <w:pPr>
+        <w:pStyle w:val="a"/>
+      </w:pPr>
+      <w:bookmarkStart w:id="6" w:name="_Toc513468854"/>
+      <w:r>
+        <w:rPr>
+          <w:rFonts w:hint="eastAsia"/>
+        </w:rPr>
+        <w:t>基于曲线的异常检测算法</w:t>
+      </w:r>
+      <w:bookmarkEnd w:id="6"/>
+    </w:p>
+    <w:p>
+      <w:pPr>
+        <w:pStyle w:val="ad"/>
+      </w:pPr>
+      <w:bookmarkStart w:id="7" w:name="_Toc513468855"/>
+      <w:r>
+        <w:rPr>
+          <w:rFonts w:hint="eastAsia"/>
+        </w:rPr>
+        <w:t>4.1 基于小波的异常检测算法</w:t>
+      </w:r>
+      <w:bookmarkEnd w:id="7"/>
+    </w:p>
+    <w:p>
+      <w:pPr>
+        <w:pStyle w:val="TOC"/>
+      </w:pPr>
+      <w:bookmarkStart w:id="8" w:name="_Toc513468856"/>
+      <w:r>
+        <w:rPr>
+          <w:rFonts w:hint="eastAsia"/>
+        </w:rPr>
+        <w:t>4</w:t>
+      </w:r>
+      <w:r>
+        <w:t xml:space="preserve">.1.1 </w:t>
+      </w:r>
+      <w:r>
+        <w:rPr>
+          <w:rFonts w:hint="eastAsia"/>
+        </w:rPr>
+        <w:t>离散小波变换</w:t>
+      </w:r>
+      <w:bookmarkEnd w:id="8"/>
+    </w:p>
+    <w:p>
+      <w:r>
+        <w:rPr>
+          <w:rFonts w:hint="eastAsia"/>
+        </w:rPr>
+        <w:t>小波变换的定义基础，</w:t>
+      </w:r>
+      <w:r>
+        <w:rPr>
+          <w:rFonts w:hint="eastAsia"/>
+        </w:rPr>
+        <w:t xml:space="preserve"> </w:t>
+      </w:r>
+    </w:p>
+    <w:p>
+      <w:pPr>
+        <w:pStyle w:val="TOC"/>
+      </w:pPr>
+      <w:bookmarkStart w:id="9" w:name="_Toc513468857"/>
+      <w:r>
+        <w:rPr>
+          <w:rFonts w:hint="eastAsia"/>
+        </w:rPr>
+        <w:t>4</w:t>
+      </w:r>
+      <w:r>
+        <w:t xml:space="preserve">.1.2 </w:t>
+      </w:r>
+      <w:r>
+        <w:rPr>
+          <w:rFonts w:hint="eastAsia"/>
+        </w:rPr>
+        <w:t>结果</w:t>
+      </w:r>
+      <w:r>
+        <w:rPr>
+          <w:rFonts w:hint="eastAsia"/>
+        </w:rPr>
+        <w:t>分析</w:t>
+      </w:r>
+      <w:bookmarkEnd w:id="9"/>
+    </w:p>
+    <w:p>
+      <w:r>
+        <w:rPr>
+          <w:rFonts w:hint="eastAsia"/>
+        </w:rPr>
+        <w:t>用什么量级的小波，用小</w:t>
       </w:r>
       <w:proofErr w:type="gramStart"/>
       <w:r>
         <w:rPr>
           <w:rFonts w:hint="eastAsia"/>
         </w:rPr>
-        <w:t>时间点某地理坐标</w:t>
+        <w:t>波怎么</w:t>
       </w:r>
       <w:proofErr w:type="gramEnd"/>
       <w:r>
         <w:rPr>
           <w:rFonts w:hint="eastAsia"/>
         </w:rPr>
-        <w:t>下的定位终端数量。</w:t>
+        <w:t>检测 结果 以及分析</w:t>
       </w:r>
     </w:p>
     <w:p>
       <w:pPr>
         <w:pStyle w:val="ad"/>
       </w:pPr>
-      <w:bookmarkStart w:id="4" w:name="_Toc513468850"/>
+      <w:bookmarkStart w:id="10" w:name="_Toc513468858"/>
       <w:r>
         <w:rPr>
           <w:rFonts w:hint="eastAsia"/>
         </w:rPr>
-        <w:t>2.2 异常检测的常用算法</w:t>
-      </w:r>
-      <w:bookmarkEnd w:id="4"/>
-    </w:p>
-    <w:p>
+        <w:t>4.2</w:t>
+      </w:r>
+      <w:r>
+        <w:t xml:space="preserve"> </w:t>
+      </w:r>
       <w:r>
         <w:rPr>
           <w:rFonts w:hint="eastAsia"/>
         </w:rPr>
-        <w:t>传统检测异常的方法分为以下几类：基于分类的异常检测方法，基于最近领的异常检测方法，基于聚类的异常检测方法，基于统计的异常检测方法。</w:t>
-      </w:r>
-    </w:p>
-    <w:p>
-      <w:r>
-        <w:t></w:t>
-      </w:r>
-      <w:r>
-        <w:tab/>
-      </w:r>
+        <w:t>基于最大似然法的异常检测算法</w:t>
+      </w:r>
+      <w:bookmarkEnd w:id="10"/>
+    </w:p>
+    <w:p>
+      <w:pPr>
+        <w:pStyle w:val="TOC"/>
+      </w:pPr>
+      <w:bookmarkStart w:id="11" w:name="_Toc513468859"/>
       <w:r>
         <w:rPr>
           <w:rFonts w:hint="eastAsia"/>
         </w:rPr>
-        <w:t>基于分类的异常检测方法：该方法分为两个步骤。第一阶段通过已有的标签数据训练分类器。第二阶段使用该分类器对未知数据进行分类。</w:t>
-      </w:r>
-    </w:p>
-    <w:p>
-      <w:r>
-        <w:t></w:t>
-      </w:r>
-      <w:r>
-        <w:tab/>
+        <w:t>4</w:t>
+      </w:r>
+      <w:r>
+        <w:t xml:space="preserve">.2.1 </w:t>
       </w:r>
       <w:r>
         <w:rPr>
           <w:rFonts w:hint="eastAsia"/>
         </w:rPr>
-        <w:t>基于最近邻的异常检测方法：该方法基于“正常数据间的距离较近，异常数据与最近的数据点也较远”的假设展开，可以从密度的角度去区分正常点和异常点。</w:t>
-      </w:r>
-    </w:p>
-    <w:p>
-      <w:r>
-        <w:t></w:t>
-      </w:r>
-      <w:r>
-        <w:tab/>
-      </w:r>
+        <w:t>最大似然法与3西格</w:t>
+      </w:r>
+      <w:proofErr w:type="gramStart"/>
       <w:r>
         <w:rPr>
           <w:rFonts w:hint="eastAsia"/>
         </w:rPr>
-        <w:t>基于聚类的异常检测方法：该方法基于“正常数据通常聚集在一起，同分类下存在大量数据，而异常数据不属于任何一个小组或是某分类下的数据样本极少”的假设展开，但聚类的思想更适合寻找聚类，即正常数据。</w:t>
-      </w:r>
-    </w:p>
-    <w:p>
-      <w:r>
-        <w:t></w:t>
-      </w:r>
-      <w:r>
-        <w:tab/>
-      </w:r>
+        <w:t>玛</w:t>
+      </w:r>
+      <w:bookmarkEnd w:id="11"/>
+      <w:proofErr w:type="gramEnd"/>
+    </w:p>
+    <w:p>
       <w:r>
         <w:rPr>
           <w:rFonts w:hint="eastAsia"/>
         </w:rPr>
-        <w:t>基于统计的方法：对于一个统计模型，如果输入数据会处于统计概率中较低的位置，那么则认为其为异常数据。</w:t>
+        <w:t xml:space="preserve">最大似然法 </w:t>
+      </w:r>
+      <w:r>
+        <w:t>3</w:t>
+      </w:r>
+      <w:r>
+        <w:rPr>
+          <w:rFonts w:hint="eastAsia"/>
+        </w:rPr>
+        <w:t>西格</w:t>
+      </w:r>
+      <w:proofErr w:type="gramStart"/>
+      <w:r>
+        <w:rPr>
+          <w:rFonts w:hint="eastAsia"/>
+        </w:rPr>
+        <w:t>玛</w:t>
+      </w:r>
+      <w:proofErr w:type="gramEnd"/>
+      <w:r>
+        <w:rPr>
+          <w:rFonts w:hint="eastAsia"/>
+        </w:rPr>
+        <w:t xml:space="preserve">准则 </w:t>
+      </w:r>
+    </w:p>
+    <w:p>
+      <w:pPr>
+        <w:pStyle w:val="TOC"/>
+      </w:pPr>
+      <w:bookmarkStart w:id="12" w:name="_Toc513468860"/>
+      <w:r>
+        <w:t xml:space="preserve">4.2.2 </w:t>
+      </w:r>
+      <w:r>
+        <w:rPr>
+          <w:rFonts w:hint="eastAsia"/>
+        </w:rPr>
+        <w:t>结果分析</w:t>
+      </w:r>
+      <w:bookmarkEnd w:id="12"/>
+    </w:p>
+    <w:p>
+      <w:r>
+        <w:rPr>
+          <w:rFonts w:hint="eastAsia"/>
+        </w:rPr>
+        <w:t>通过最大似然法求得MIU和SIGMA，再通过3西格</w:t>
+      </w:r>
+      <w:proofErr w:type="gramStart"/>
+      <w:r>
+        <w:rPr>
+          <w:rFonts w:hint="eastAsia"/>
+        </w:rPr>
+        <w:t>玛</w:t>
+      </w:r>
+      <w:proofErr w:type="gramEnd"/>
+      <w:r>
+        <w:rPr>
+          <w:rFonts w:hint="eastAsia"/>
+        </w:rPr>
+        <w:t>准则判断，结果的分析</w:t>
+      </w:r>
+    </w:p>
+    <w:p>
+      <w:pPr>
+        <w:pStyle w:val="ad"/>
+      </w:pPr>
+      <w:bookmarkStart w:id="13" w:name="_Toc513468861"/>
+      <w:r>
+        <w:rPr>
+          <w:rFonts w:hint="eastAsia"/>
+        </w:rPr>
+        <w:t>4.3 基于差分的异常检测算法</w:t>
+      </w:r>
+      <w:bookmarkEnd w:id="13"/>
+    </w:p>
+    <w:p>
+      <w:pPr>
+        <w:pStyle w:val="TOC"/>
+      </w:pPr>
+      <w:bookmarkStart w:id="14" w:name="_Toc513468862"/>
+      <w:r>
+        <w:rPr>
+          <w:rFonts w:hint="eastAsia"/>
+        </w:rPr>
+        <w:lastRenderedPageBreak/>
+        <w:t>4.3.1 差分算法</w:t>
+      </w:r>
+      <w:bookmarkEnd w:id="14"/>
+    </w:p>
+    <w:p>
+      <w:r>
+        <w:rPr>
+          <w:rFonts w:hint="eastAsia"/>
+        </w:rPr>
+        <w:t>拉普拉斯算子的介绍</w:t>
+      </w:r>
+    </w:p>
+    <w:p>
+      <w:pPr>
+        <w:pStyle w:val="TOC"/>
+      </w:pPr>
+      <w:bookmarkStart w:id="15" w:name="_Toc513468863"/>
+      <w:r>
+        <w:rPr>
+          <w:rFonts w:hint="eastAsia"/>
+        </w:rPr>
+        <w:t>4.3.2 结果分析</w:t>
+      </w:r>
+      <w:bookmarkEnd w:id="15"/>
+    </w:p>
+    <w:p>
+      <w:r>
+        <w:rPr>
+          <w:rFonts w:hint="eastAsia"/>
+        </w:rPr>
+        <w:t>怎么求，结果如何</w:t>
+      </w:r>
+    </w:p>
+    <w:p>
+      <w:pPr>
+        <w:pStyle w:val="ad"/>
+      </w:pPr>
+      <w:bookmarkStart w:id="16" w:name="_Toc513468864"/>
+      <w:r>
+        <w:rPr>
+          <w:rFonts w:hint="eastAsia"/>
+        </w:rPr>
+        <w:t>4.4 局部异常因子检测算法</w:t>
+      </w:r>
+      <w:bookmarkEnd w:id="16"/>
+    </w:p>
+    <w:p>
+      <w:pPr>
+        <w:pStyle w:val="TOC"/>
+      </w:pPr>
+      <w:bookmarkStart w:id="17" w:name="_Toc513468865"/>
+      <w:r>
+        <w:rPr>
+          <w:rFonts w:hint="eastAsia"/>
+        </w:rPr>
+        <w:t xml:space="preserve">4.4.1 </w:t>
+      </w:r>
+      <w:r>
+        <w:rPr>
+          <w:rFonts w:hint="eastAsia"/>
+        </w:rPr>
+        <w:t>局部异常因子</w:t>
+      </w:r>
+      <w:bookmarkEnd w:id="17"/>
+    </w:p>
+    <w:p>
+      <w:r>
+        <w:rPr>
+          <w:rFonts w:hint="eastAsia"/>
+        </w:rPr>
+        <w:t>LOF的概念以及算法介绍</w:t>
+      </w:r>
+    </w:p>
+    <w:p>
+      <w:pPr>
+        <w:pStyle w:val="TOC"/>
+      </w:pPr>
+      <w:bookmarkStart w:id="18" w:name="_Toc513468866"/>
+      <w:r>
+        <w:t xml:space="preserve">4.4.2 </w:t>
+      </w:r>
+      <w:r>
+        <w:rPr>
+          <w:rFonts w:hint="eastAsia"/>
+        </w:rPr>
+        <w:t>结果分析</w:t>
+      </w:r>
+      <w:bookmarkEnd w:id="18"/>
+    </w:p>
+    <w:p>
+      <w:r>
+        <w:rPr>
+          <w:rFonts w:hint="eastAsia"/>
+        </w:rPr>
+        <w:t>怎么求，结果如何</w:t>
+      </w:r>
+    </w:p>
+    <w:p/>
+    <w:p>
+      <w:pPr>
+        <w:pStyle w:val="ad"/>
+      </w:pPr>
+      <w:bookmarkStart w:id="19" w:name="_Toc513468867"/>
+      <w:r>
+        <w:rPr>
+          <w:rFonts w:hint="eastAsia"/>
+        </w:rPr>
+        <w:t>4.5 混合异常检测算法</w:t>
+      </w:r>
+      <w:bookmarkEnd w:id="19"/>
+    </w:p>
+    <w:p>
+      <w:pPr>
+        <w:pStyle w:val="TOC"/>
+      </w:pPr>
+      <w:bookmarkStart w:id="20" w:name="_Toc513468868"/>
+      <w:r>
+        <w:rPr>
+          <w:rFonts w:hint="eastAsia"/>
+        </w:rPr>
+        <w:t>4</w:t>
+      </w:r>
+      <w:r>
+        <w:t xml:space="preserve">.5.1 </w:t>
+      </w:r>
+      <w:r>
+        <w:rPr>
+          <w:rFonts w:hint="eastAsia"/>
+        </w:rPr>
+        <w:t>传统方法的优化</w:t>
+      </w:r>
+      <w:bookmarkEnd w:id="20"/>
+    </w:p>
+    <w:p>
+      <w:r>
+        <w:rPr>
+          <w:rFonts w:hint="eastAsia"/>
+        </w:rPr>
+        <w:t>小波+差分结合效果为什么好一些</w:t>
+      </w:r>
+    </w:p>
+    <w:p>
+      <w:pPr>
+        <w:pStyle w:val="TOC"/>
+      </w:pPr>
+      <w:bookmarkStart w:id="21" w:name="_Toc513468869"/>
+      <w:r>
+        <w:rPr>
+          <w:rFonts w:hint="eastAsia"/>
+        </w:rPr>
+        <w:t>4.5.2 结果分析</w:t>
+      </w:r>
+      <w:bookmarkEnd w:id="21"/>
+    </w:p>
+    <w:p>
+      <w:pPr>
+        <w:pStyle w:val="ad"/>
+      </w:pPr>
+      <w:bookmarkStart w:id="22" w:name="_Toc513468870"/>
+      <w:r>
+        <w:rPr>
+          <w:rFonts w:hint="eastAsia"/>
+        </w:rPr>
+        <w:t>4.6</w:t>
+      </w:r>
+      <w:r>
+        <w:t xml:space="preserve"> </w:t>
+      </w:r>
+      <w:r>
+        <w:rPr>
+          <w:rFonts w:hint="eastAsia"/>
+        </w:rPr>
+        <w:t>曲线异常检测算法总结</w:t>
+      </w:r>
+      <w:bookmarkEnd w:id="22"/>
+    </w:p>
+    <w:p>
+      <w:r>
+        <w:rPr>
+          <w:rFonts w:hint="eastAsia"/>
+        </w:rPr>
+        <w:t>从算法复杂度、算法准确度来衡量，在这种短小数据量下什么算法比较好</w:t>
       </w:r>
     </w:p>
     <w:p>
@@ -3995,752 +4587,212 @@
         <w:rPr>
           <w:rFonts w:hint="eastAsia"/>
         </w:rPr>
+        <w:t xml:space="preserve"> </w:t>
+      </w:r>
+      <w:bookmarkStart w:id="23" w:name="_Toc513468871"/>
+      <w:r>
+        <w:rPr>
+          <w:rFonts w:hint="eastAsia"/>
+        </w:rPr>
+        <w:t>基于曲线的</w:t>
+      </w:r>
+      <w:r>
+        <w:rPr>
+          <w:rFonts w:hint="eastAsia"/>
+        </w:rPr>
+        <w:t>定位数据预测</w:t>
+      </w:r>
+      <w:bookmarkEnd w:id="23"/>
+    </w:p>
+    <w:p>
+      <w:pPr>
+        <w:pStyle w:val="ad"/>
+      </w:pPr>
+      <w:bookmarkStart w:id="24" w:name="_Toc513468872"/>
+      <w:r>
+        <w:rPr>
+          <w:rFonts w:hint="eastAsia"/>
+        </w:rPr>
+        <w:t>5</w:t>
+      </w:r>
+      <w:r>
+        <w:t xml:space="preserve">.1 </w:t>
+      </w:r>
+      <w:r>
+        <w:rPr>
+          <w:rFonts w:hint="eastAsia"/>
+        </w:rPr>
+        <w:t>异常检测生成模型与预测</w:t>
+      </w:r>
+      <w:bookmarkEnd w:id="24"/>
+    </w:p>
+    <w:p>
+      <w:pPr>
+        <w:pStyle w:val="TOC"/>
+      </w:pPr>
+      <w:bookmarkStart w:id="25" w:name="_Toc513468873"/>
+      <w:r>
+        <w:rPr>
+          <w:rFonts w:hint="eastAsia"/>
+        </w:rPr>
+        <w:t>5.1.1 生成模型与判别模型</w:t>
+      </w:r>
+      <w:bookmarkEnd w:id="25"/>
+    </w:p>
+    <w:p>
+      <w:pPr>
+        <w:pStyle w:val="TOC"/>
+      </w:pPr>
+      <w:bookmarkStart w:id="26" w:name="_Toc513468874"/>
+      <w:r>
+        <w:rPr>
+          <w:rFonts w:hint="eastAsia"/>
+        </w:rPr>
+        <w:t>5.1.2 生成模型的预测</w:t>
+      </w:r>
+      <w:bookmarkEnd w:id="26"/>
+    </w:p>
+    <w:p>
+      <w:pPr>
+        <w:pStyle w:val="ad"/>
+      </w:pPr>
+      <w:bookmarkStart w:id="27" w:name="_Toc513468875"/>
+      <w:r>
+        <w:rPr>
+          <w:rFonts w:hint="eastAsia"/>
+        </w:rPr>
+        <w:t>5.2 基于动态神经网络的定位数据预测</w:t>
+      </w:r>
+      <w:bookmarkEnd w:id="27"/>
+    </w:p>
+    <w:p>
+      <w:pPr>
+        <w:pStyle w:val="a"/>
+      </w:pPr>
+      <w:r>
+        <w:rPr>
+          <w:rFonts w:hint="eastAsia"/>
+        </w:rPr>
+        <w:t xml:space="preserve"> </w:t>
+      </w:r>
+      <w:bookmarkStart w:id="28" w:name="_Toc513468876"/>
+      <w:r>
+        <w:rPr>
+          <w:rFonts w:hint="eastAsia"/>
+        </w:rPr>
+        <w:t>异常检测</w:t>
+      </w:r>
+      <w:r>
+        <w:rPr>
+          <w:rFonts w:hint="eastAsia"/>
+        </w:rPr>
+        <w:t>的其它问题</w:t>
+      </w:r>
+      <w:bookmarkEnd w:id="28"/>
+    </w:p>
+    <w:p>
+      <w:pPr>
+        <w:pStyle w:val="ad"/>
+      </w:pPr>
+      <w:bookmarkStart w:id="29" w:name="_Toc513468877"/>
+      <w:r>
+        <w:rPr>
+          <w:rFonts w:hint="eastAsia"/>
+        </w:rPr>
         <w:lastRenderedPageBreak/>
+        <w:t>6.1 基于图像的异常区域检测</w:t>
+      </w:r>
+      <w:bookmarkEnd w:id="29"/>
+    </w:p>
+    <w:p>
+      <w:pPr>
+        <w:pStyle w:val="TOC"/>
+      </w:pPr>
+      <w:bookmarkStart w:id="30" w:name="_Toc513468878"/>
+      <w:r>
+        <w:rPr>
+          <w:rFonts w:hint="eastAsia"/>
+        </w:rPr>
+        <w:t>6.1.1 差分分析法</w:t>
+      </w:r>
+      <w:bookmarkEnd w:id="30"/>
+    </w:p>
+    <w:p>
+      <w:pPr>
+        <w:pStyle w:val="TOC"/>
+      </w:pPr>
+      <w:bookmarkStart w:id="31" w:name="_Toc513468879"/>
+      <w:r>
+        <w:rPr>
+          <w:rFonts w:hint="eastAsia"/>
+        </w:rPr>
+        <w:t xml:space="preserve">6.1.2 </w:t>
+      </w:r>
+      <w:r>
+        <w:rPr>
+          <w:rFonts w:hint="eastAsia"/>
+        </w:rPr>
+        <w:t>小波分析法</w:t>
+      </w:r>
+      <w:bookmarkEnd w:id="31"/>
+    </w:p>
+    <w:p>
+      <w:pPr>
+        <w:pStyle w:val="ad"/>
+      </w:pPr>
+      <w:bookmarkStart w:id="32" w:name="_Toc513468880"/>
+      <w:r>
+        <w:rPr>
+          <w:rFonts w:hint="eastAsia"/>
+        </w:rPr>
+        <w:t>6.2 多异常天的检测</w:t>
+      </w:r>
+      <w:bookmarkEnd w:id="32"/>
+    </w:p>
+    <w:p>
+      <w:pPr>
+        <w:pStyle w:val="a"/>
+      </w:pPr>
+      <w:r>
+        <w:rPr>
+          <w:rFonts w:hint="eastAsia"/>
+        </w:rPr>
         <w:t xml:space="preserve"> </w:t>
       </w:r>
-      <w:bookmarkStart w:id="5" w:name="_Toc513468851"/>
+      <w:bookmarkStart w:id="33" w:name="_Toc513468881"/>
       <w:r>
         <w:rPr>
           <w:rFonts w:hint="eastAsia"/>
         </w:rPr>
-        <w:t>定位数据</w:t>
-      </w:r>
+        <w:t>总结与展望</w:t>
+      </w:r>
+      <w:bookmarkEnd w:id="33"/>
+    </w:p>
+    <w:p>
+      <w:pPr>
+        <w:pStyle w:val="ad"/>
+      </w:pPr>
+      <w:bookmarkStart w:id="34" w:name="_Toc513468882"/>
       <w:r>
         <w:rPr>
           <w:rFonts w:hint="eastAsia"/>
         </w:rPr>
-        <w:t>以及初步分析</w:t>
-      </w:r>
-      <w:bookmarkEnd w:id="5"/>
+        <w:t>7.1 内容总结</w:t>
+      </w:r>
+      <w:bookmarkEnd w:id="34"/>
     </w:p>
     <w:p>
       <w:pPr>
         <w:pStyle w:val="ad"/>
       </w:pPr>
-      <w:bookmarkStart w:id="6" w:name="_Toc513468852"/>
+      <w:bookmarkStart w:id="35" w:name="_Toc513468883"/>
       <w:r>
         <w:rPr>
           <w:rFonts w:hint="eastAsia"/>
         </w:rPr>
-        <w:t>3</w:t>
-      </w:r>
-      <w:r>
-        <w:t xml:space="preserve">.1 </w:t>
-      </w:r>
-      <w:proofErr w:type="gramStart"/>
-      <w:r>
-        <w:rPr>
-          <w:rFonts w:hint="eastAsia"/>
-        </w:rPr>
-        <w:t>腾讯定位</w:t>
-      </w:r>
-      <w:proofErr w:type="gramEnd"/>
-      <w:r>
-        <w:rPr>
-          <w:rFonts w:hint="eastAsia"/>
-        </w:rPr>
-        <w:t>数据的形式</w:t>
-      </w:r>
-      <w:bookmarkEnd w:id="6"/>
-    </w:p>
-    <w:p>
-      <w:r>
-        <w:rPr>
-          <w:rFonts w:hint="eastAsia"/>
-        </w:rPr>
-        <w:t>定位数据的情况</w:t>
-      </w:r>
-    </w:p>
-    <w:p>
-      <w:pPr>
-        <w:pStyle w:val="ad"/>
-      </w:pPr>
-      <w:bookmarkStart w:id="7" w:name="_Toc513468853"/>
-      <w:r>
-        <w:rPr>
-          <w:rFonts w:hint="eastAsia"/>
-        </w:rPr>
-        <w:t>3</w:t>
-      </w:r>
-      <w:r>
-        <w:t xml:space="preserve">.2 </w:t>
-      </w:r>
-      <w:r>
-        <w:rPr>
-          <w:rFonts w:hint="eastAsia"/>
-        </w:rPr>
-        <w:t>数据分析及预处理</w:t>
-      </w:r>
-      <w:bookmarkEnd w:id="7"/>
-      <w:r>
-        <w:rPr>
-          <w:rFonts w:hint="eastAsia"/>
-        </w:rPr>
-        <w:t xml:space="preserve"> </w:t>
-      </w:r>
-    </w:p>
-    <w:p>
-      <w:r>
-        <w:rPr>
-          <w:rFonts w:hint="eastAsia"/>
-        </w:rPr>
-        <w:t>每一天的，所有天的，接下来该怎么分析，做什么预处理</w:t>
-      </w:r>
-    </w:p>
-    <w:p>
-      <w:pPr>
-        <w:pStyle w:val="a"/>
-      </w:pPr>
-      <w:bookmarkStart w:id="8" w:name="_Toc513468854"/>
-      <w:r>
-        <w:rPr>
-          <w:rFonts w:hint="eastAsia"/>
-        </w:rPr>
-        <w:t>基于曲线的异常检测算法</w:t>
-      </w:r>
-      <w:bookmarkEnd w:id="8"/>
-    </w:p>
-    <w:p>
-      <w:pPr>
-        <w:pStyle w:val="ad"/>
-      </w:pPr>
-      <w:bookmarkStart w:id="9" w:name="_Toc513468855"/>
-      <w:r>
-        <w:rPr>
-          <w:rFonts w:hint="eastAsia"/>
-        </w:rPr>
-        <w:t>4.1 基于小波的异常检测算法</w:t>
-      </w:r>
-      <w:bookmarkEnd w:id="9"/>
-    </w:p>
-    <w:p>
-      <w:pPr>
-        <w:pStyle w:val="TOC"/>
-      </w:pPr>
-      <w:bookmarkStart w:id="10" w:name="_Toc513468856"/>
-      <w:r>
-        <w:rPr>
-          <w:rFonts w:hint="eastAsia"/>
-        </w:rPr>
-        <w:t>4</w:t>
-      </w:r>
-      <w:r>
-        <w:t xml:space="preserve">.1.1 </w:t>
-      </w:r>
-      <w:r>
-        <w:rPr>
-          <w:rFonts w:hint="eastAsia"/>
-        </w:rPr>
-        <w:t>离散小波变换</w:t>
-      </w:r>
-      <w:bookmarkEnd w:id="10"/>
-    </w:p>
-    <w:p>
-      <w:r>
-        <w:rPr>
-          <w:rFonts w:hint="eastAsia"/>
-        </w:rPr>
-        <w:t>小波变换的定义基础，</w:t>
-      </w:r>
-      <w:r>
-        <w:rPr>
-          <w:rFonts w:hint="eastAsia"/>
-        </w:rPr>
-        <w:t xml:space="preserve"> </w:t>
-      </w:r>
-    </w:p>
-    <w:p>
-      <w:pPr>
-        <w:pStyle w:val="TOC"/>
-      </w:pPr>
-      <w:bookmarkStart w:id="11" w:name="_Toc513468857"/>
-      <w:r>
-        <w:rPr>
-          <w:rFonts w:hint="eastAsia"/>
-        </w:rPr>
-        <w:t>4</w:t>
-      </w:r>
-      <w:r>
-        <w:t xml:space="preserve">.1.2 </w:t>
-      </w:r>
-      <w:r>
-        <w:rPr>
-          <w:rFonts w:hint="eastAsia"/>
-        </w:rPr>
-        <w:t>结果</w:t>
-      </w:r>
-      <w:r>
-        <w:rPr>
-          <w:rFonts w:hint="eastAsia"/>
-        </w:rPr>
-        <w:t>分析</w:t>
-      </w:r>
-      <w:bookmarkEnd w:id="11"/>
-    </w:p>
-    <w:p>
-      <w:r>
-        <w:rPr>
-          <w:rFonts w:hint="eastAsia"/>
-        </w:rPr>
-        <w:t>用什么量级的小波，用小</w:t>
-      </w:r>
-      <w:proofErr w:type="gramStart"/>
-      <w:r>
-        <w:rPr>
-          <w:rFonts w:hint="eastAsia"/>
-        </w:rPr>
-        <w:t>波怎么</w:t>
-      </w:r>
-      <w:proofErr w:type="gramEnd"/>
-      <w:r>
-        <w:rPr>
-          <w:rFonts w:hint="eastAsia"/>
-        </w:rPr>
-        <w:t>检测 结果 以及分析</w:t>
-      </w:r>
-    </w:p>
-    <w:p>
-      <w:pPr>
-        <w:pStyle w:val="ad"/>
-      </w:pPr>
-      <w:bookmarkStart w:id="12" w:name="_Toc513468858"/>
-      <w:r>
-        <w:rPr>
-          <w:rFonts w:hint="eastAsia"/>
-        </w:rPr>
-        <w:t>4.2</w:t>
-      </w:r>
-      <w:r>
-        <w:t xml:space="preserve"> </w:t>
-      </w:r>
-      <w:r>
-        <w:rPr>
-          <w:rFonts w:hint="eastAsia"/>
-        </w:rPr>
-        <w:t>基于最大似然法的异常检测算法</w:t>
-      </w:r>
-      <w:bookmarkEnd w:id="12"/>
-    </w:p>
-    <w:p>
-      <w:pPr>
-        <w:pStyle w:val="TOC"/>
-      </w:pPr>
-      <w:bookmarkStart w:id="13" w:name="_Toc513468859"/>
-      <w:r>
-        <w:rPr>
-          <w:rFonts w:hint="eastAsia"/>
-        </w:rPr>
-        <w:t>4</w:t>
-      </w:r>
-      <w:r>
-        <w:t xml:space="preserve">.2.1 </w:t>
-      </w:r>
-      <w:r>
-        <w:rPr>
-          <w:rFonts w:hint="eastAsia"/>
-        </w:rPr>
-        <w:t>最大似然法与3西格</w:t>
-      </w:r>
-      <w:proofErr w:type="gramStart"/>
-      <w:r>
-        <w:rPr>
-          <w:rFonts w:hint="eastAsia"/>
-        </w:rPr>
-        <w:t>玛</w:t>
-      </w:r>
-      <w:bookmarkEnd w:id="13"/>
-      <w:proofErr w:type="gramEnd"/>
-    </w:p>
-    <w:p>
-      <w:r>
-        <w:rPr>
-          <w:rFonts w:hint="eastAsia"/>
-        </w:rPr>
-        <w:t xml:space="preserve">最大似然法 </w:t>
-      </w:r>
-      <w:r>
-        <w:t>3</w:t>
-      </w:r>
-      <w:r>
-        <w:rPr>
-          <w:rFonts w:hint="eastAsia"/>
-        </w:rPr>
-        <w:t>西格</w:t>
-      </w:r>
-      <w:proofErr w:type="gramStart"/>
-      <w:r>
-        <w:rPr>
-          <w:rFonts w:hint="eastAsia"/>
-        </w:rPr>
-        <w:t>玛</w:t>
-      </w:r>
-      <w:proofErr w:type="gramEnd"/>
-      <w:r>
-        <w:rPr>
-          <w:rFonts w:hint="eastAsia"/>
-        </w:rPr>
-        <w:t xml:space="preserve">准则 </w:t>
-      </w:r>
-    </w:p>
-    <w:p>
-      <w:pPr>
-        <w:pStyle w:val="TOC"/>
-      </w:pPr>
-      <w:bookmarkStart w:id="14" w:name="_Toc513468860"/>
-      <w:r>
-        <w:t xml:space="preserve">4.2.2 </w:t>
-      </w:r>
-      <w:r>
-        <w:rPr>
-          <w:rFonts w:hint="eastAsia"/>
-        </w:rPr>
-        <w:t>结果分析</w:t>
-      </w:r>
-      <w:bookmarkEnd w:id="14"/>
-    </w:p>
-    <w:p>
-      <w:r>
-        <w:rPr>
-          <w:rFonts w:hint="eastAsia"/>
-        </w:rPr>
-        <w:t>通过最大似然法求得MIU和SIGMA，再通过3西格</w:t>
-      </w:r>
-      <w:proofErr w:type="gramStart"/>
-      <w:r>
-        <w:rPr>
-          <w:rFonts w:hint="eastAsia"/>
-        </w:rPr>
-        <w:t>玛</w:t>
-      </w:r>
-      <w:proofErr w:type="gramEnd"/>
-      <w:r>
-        <w:rPr>
-          <w:rFonts w:hint="eastAsia"/>
-        </w:rPr>
-        <w:t>准则判断，结果的分析</w:t>
-      </w:r>
-    </w:p>
-    <w:p>
-      <w:pPr>
-        <w:pStyle w:val="ad"/>
-      </w:pPr>
-      <w:bookmarkStart w:id="15" w:name="_Toc513468861"/>
-      <w:r>
-        <w:rPr>
-          <w:rFonts w:hint="eastAsia"/>
-        </w:rPr>
-        <w:t>4.3 基于差分的异常检测算法</w:t>
-      </w:r>
-      <w:bookmarkEnd w:id="15"/>
-    </w:p>
-    <w:p>
-      <w:pPr>
-        <w:pStyle w:val="TOC"/>
-      </w:pPr>
-      <w:bookmarkStart w:id="16" w:name="_Toc513468862"/>
-      <w:r>
-        <w:rPr>
-          <w:rFonts w:hint="eastAsia"/>
-        </w:rPr>
-        <w:t>4.3.1 差分算法</w:t>
-      </w:r>
-      <w:bookmarkEnd w:id="16"/>
-    </w:p>
-    <w:p>
-      <w:r>
-        <w:rPr>
-          <w:rFonts w:hint="eastAsia"/>
-        </w:rPr>
-        <w:t>拉普拉斯算子的介绍</w:t>
-      </w:r>
-    </w:p>
-    <w:p>
-      <w:pPr>
-        <w:pStyle w:val="TOC"/>
-      </w:pPr>
-      <w:bookmarkStart w:id="17" w:name="_Toc513468863"/>
-      <w:r>
-        <w:rPr>
-          <w:rFonts w:hint="eastAsia"/>
-        </w:rPr>
-        <w:t>4.3.2 结果分析</w:t>
-      </w:r>
-      <w:bookmarkEnd w:id="17"/>
-    </w:p>
-    <w:p>
-      <w:r>
-        <w:rPr>
-          <w:rFonts w:hint="eastAsia"/>
-        </w:rPr>
-        <w:t>怎么求，结果如何</w:t>
-      </w:r>
-    </w:p>
-    <w:p>
-      <w:pPr>
-        <w:pStyle w:val="ad"/>
-      </w:pPr>
-      <w:bookmarkStart w:id="18" w:name="_Toc513468864"/>
-      <w:r>
-        <w:rPr>
-          <w:rFonts w:hint="eastAsia"/>
-        </w:rPr>
-        <w:t>4.4 局部异常因子检测算法</w:t>
-      </w:r>
-      <w:bookmarkEnd w:id="18"/>
-    </w:p>
-    <w:p>
-      <w:pPr>
-        <w:pStyle w:val="TOC"/>
-      </w:pPr>
-      <w:bookmarkStart w:id="19" w:name="_Toc513468865"/>
-      <w:r>
-        <w:rPr>
-          <w:rFonts w:hint="eastAsia"/>
-        </w:rPr>
-        <w:lastRenderedPageBreak/>
-        <w:t xml:space="preserve">4.4.1 </w:t>
-      </w:r>
-      <w:r>
-        <w:rPr>
-          <w:rFonts w:hint="eastAsia"/>
-        </w:rPr>
-        <w:t>局部异常因子</w:t>
-      </w:r>
-      <w:bookmarkEnd w:id="19"/>
-    </w:p>
-    <w:p>
-      <w:r>
-        <w:rPr>
-          <w:rFonts w:hint="eastAsia"/>
-        </w:rPr>
-        <w:t>LOF的概念以及算法介绍</w:t>
-      </w:r>
-    </w:p>
-    <w:p>
-      <w:pPr>
-        <w:pStyle w:val="TOC"/>
-      </w:pPr>
-      <w:bookmarkStart w:id="20" w:name="_Toc513468866"/>
-      <w:r>
-        <w:t xml:space="preserve">4.4.2 </w:t>
-      </w:r>
-      <w:r>
-        <w:rPr>
-          <w:rFonts w:hint="eastAsia"/>
-        </w:rPr>
-        <w:t>结果分析</w:t>
-      </w:r>
-      <w:bookmarkEnd w:id="20"/>
-    </w:p>
-    <w:p>
-      <w:r>
-        <w:rPr>
-          <w:rFonts w:hint="eastAsia"/>
-        </w:rPr>
-        <w:t>怎么求，结果如何</w:t>
-      </w:r>
-    </w:p>
-    <w:p/>
-    <w:p>
-      <w:pPr>
-        <w:pStyle w:val="ad"/>
-      </w:pPr>
-      <w:bookmarkStart w:id="21" w:name="_Toc513468867"/>
-      <w:r>
-        <w:rPr>
-          <w:rFonts w:hint="eastAsia"/>
-        </w:rPr>
-        <w:t>4.5 混合异常检测算法</w:t>
-      </w:r>
-      <w:bookmarkEnd w:id="21"/>
-    </w:p>
-    <w:p>
-      <w:pPr>
-        <w:pStyle w:val="TOC"/>
-      </w:pPr>
-      <w:bookmarkStart w:id="22" w:name="_Toc513468868"/>
-      <w:r>
-        <w:rPr>
-          <w:rFonts w:hint="eastAsia"/>
-        </w:rPr>
-        <w:t>4</w:t>
-      </w:r>
-      <w:r>
-        <w:t xml:space="preserve">.5.1 </w:t>
-      </w:r>
-      <w:r>
-        <w:rPr>
-          <w:rFonts w:hint="eastAsia"/>
-        </w:rPr>
-        <w:t>传统方法的优化</w:t>
-      </w:r>
-      <w:bookmarkEnd w:id="22"/>
-    </w:p>
-    <w:p>
-      <w:r>
-        <w:rPr>
-          <w:rFonts w:hint="eastAsia"/>
-        </w:rPr>
-        <w:t>小波+差分结合效果为什么好一些</w:t>
-      </w:r>
-    </w:p>
-    <w:p>
-      <w:pPr>
-        <w:pStyle w:val="TOC"/>
-      </w:pPr>
-      <w:bookmarkStart w:id="23" w:name="_Toc513468869"/>
-      <w:r>
-        <w:rPr>
-          <w:rFonts w:hint="eastAsia"/>
-        </w:rPr>
-        <w:t>4.5.2 结果分析</w:t>
-      </w:r>
-      <w:bookmarkEnd w:id="23"/>
-    </w:p>
-    <w:p>
-      <w:pPr>
-        <w:pStyle w:val="ad"/>
-      </w:pPr>
-      <w:bookmarkStart w:id="24" w:name="_Toc513468870"/>
-      <w:r>
-        <w:rPr>
-          <w:rFonts w:hint="eastAsia"/>
-        </w:rPr>
-        <w:t>4.6</w:t>
-      </w:r>
-      <w:r>
-        <w:t xml:space="preserve"> </w:t>
-      </w:r>
-      <w:r>
-        <w:rPr>
-          <w:rFonts w:hint="eastAsia"/>
-        </w:rPr>
-        <w:t>曲线异常检测算法总结</w:t>
-      </w:r>
-      <w:bookmarkEnd w:id="24"/>
-    </w:p>
-    <w:p>
-      <w:r>
-        <w:rPr>
-          <w:rFonts w:hint="eastAsia"/>
-        </w:rPr>
-        <w:t>从算法复杂度、算法准确度来衡量，在这种短小数据量下什么算法比较好</w:t>
-      </w:r>
-    </w:p>
-    <w:p>
-      <w:pPr>
-        <w:pStyle w:val="a"/>
-      </w:pPr>
-      <w:r>
-        <w:rPr>
-          <w:rFonts w:hint="eastAsia"/>
-        </w:rPr>
-        <w:t xml:space="preserve"> </w:t>
-      </w:r>
-      <w:bookmarkStart w:id="25" w:name="_Toc513468871"/>
-      <w:r>
-        <w:rPr>
-          <w:rFonts w:hint="eastAsia"/>
-        </w:rPr>
-        <w:t>基于曲线的</w:t>
-      </w:r>
-      <w:r>
-        <w:rPr>
-          <w:rFonts w:hint="eastAsia"/>
-        </w:rPr>
-        <w:t>定位数据预测</w:t>
-      </w:r>
-      <w:bookmarkEnd w:id="25"/>
-    </w:p>
-    <w:p>
-      <w:pPr>
-        <w:pStyle w:val="ad"/>
-      </w:pPr>
-      <w:bookmarkStart w:id="26" w:name="_Toc513468872"/>
-      <w:r>
-        <w:rPr>
-          <w:rFonts w:hint="eastAsia"/>
-        </w:rPr>
-        <w:t>5</w:t>
-      </w:r>
-      <w:r>
-        <w:t xml:space="preserve">.1 </w:t>
-      </w:r>
-      <w:r>
-        <w:rPr>
-          <w:rFonts w:hint="eastAsia"/>
-        </w:rPr>
-        <w:t>异常检测生成模型与预测</w:t>
-      </w:r>
-      <w:bookmarkEnd w:id="26"/>
-    </w:p>
-    <w:p>
-      <w:pPr>
-        <w:pStyle w:val="TOC"/>
-      </w:pPr>
-      <w:bookmarkStart w:id="27" w:name="_Toc513468873"/>
-      <w:r>
-        <w:rPr>
-          <w:rFonts w:hint="eastAsia"/>
-        </w:rPr>
-        <w:t>5.1.1 生成模型与判别模型</w:t>
-      </w:r>
-      <w:bookmarkEnd w:id="27"/>
-    </w:p>
-    <w:p>
-      <w:pPr>
-        <w:pStyle w:val="TOC"/>
-      </w:pPr>
-      <w:bookmarkStart w:id="28" w:name="_Toc513468874"/>
-      <w:r>
-        <w:rPr>
-          <w:rFonts w:hint="eastAsia"/>
-        </w:rPr>
-        <w:t>5.1.2 生成模型的预测</w:t>
-      </w:r>
-      <w:bookmarkEnd w:id="28"/>
-    </w:p>
-    <w:p>
-      <w:pPr>
-        <w:pStyle w:val="ad"/>
-      </w:pPr>
-      <w:bookmarkStart w:id="29" w:name="_Toc513468875"/>
-      <w:r>
-        <w:rPr>
-          <w:rFonts w:hint="eastAsia"/>
-        </w:rPr>
-        <w:t>5.2 基于动态神经网络的定位数据预测</w:t>
-      </w:r>
-      <w:bookmarkEnd w:id="29"/>
-    </w:p>
-    <w:p>
-      <w:pPr>
-        <w:pStyle w:val="a"/>
-      </w:pPr>
-      <w:r>
-        <w:rPr>
-          <w:rFonts w:hint="eastAsia"/>
-        </w:rPr>
-        <w:t xml:space="preserve"> </w:t>
-      </w:r>
-      <w:bookmarkStart w:id="30" w:name="_Toc513468876"/>
-      <w:r>
-        <w:rPr>
-          <w:rFonts w:hint="eastAsia"/>
-        </w:rPr>
-        <w:t>异常检测</w:t>
-      </w:r>
-      <w:r>
-        <w:rPr>
-          <w:rFonts w:hint="eastAsia"/>
-        </w:rPr>
-        <w:t>的其它问题</w:t>
-      </w:r>
-      <w:bookmarkEnd w:id="30"/>
-    </w:p>
-    <w:p>
-      <w:pPr>
-        <w:pStyle w:val="ad"/>
-      </w:pPr>
-      <w:bookmarkStart w:id="31" w:name="_Toc513468877"/>
-      <w:r>
-        <w:rPr>
-          <w:rFonts w:hint="eastAsia"/>
-        </w:rPr>
-        <w:t>6.1 基于图像的异常区域检测</w:t>
-      </w:r>
-      <w:bookmarkEnd w:id="31"/>
-    </w:p>
-    <w:p>
-      <w:pPr>
-        <w:pStyle w:val="TOC"/>
-      </w:pPr>
-      <w:bookmarkStart w:id="32" w:name="_Toc513468878"/>
-      <w:r>
-        <w:rPr>
-          <w:rFonts w:hint="eastAsia"/>
-        </w:rPr>
-        <w:t>6.1.1 差分分析法</w:t>
-      </w:r>
-      <w:bookmarkEnd w:id="32"/>
-    </w:p>
-    <w:p>
-      <w:pPr>
-        <w:pStyle w:val="TOC"/>
-      </w:pPr>
-      <w:bookmarkStart w:id="33" w:name="_Toc513468879"/>
-      <w:r>
-        <w:rPr>
-          <w:rFonts w:hint="eastAsia"/>
-        </w:rPr>
-        <w:t xml:space="preserve">6.1.2 </w:t>
-      </w:r>
-      <w:r>
-        <w:rPr>
-          <w:rFonts w:hint="eastAsia"/>
-        </w:rPr>
-        <w:t>小波分析法</w:t>
-      </w:r>
-      <w:bookmarkEnd w:id="33"/>
-    </w:p>
-    <w:p>
-      <w:pPr>
-        <w:pStyle w:val="ad"/>
-      </w:pPr>
-      <w:bookmarkStart w:id="34" w:name="_Toc513468880"/>
-      <w:r>
-        <w:rPr>
-          <w:rFonts w:hint="eastAsia"/>
-        </w:rPr>
-        <w:t>6.2 多异常天的检测</w:t>
-      </w:r>
-      <w:bookmarkEnd w:id="34"/>
-    </w:p>
-    <w:p>
-      <w:pPr>
-        <w:pStyle w:val="a"/>
-      </w:pPr>
-      <w:r>
-        <w:rPr>
-          <w:rFonts w:hint="eastAsia"/>
-        </w:rPr>
-        <w:lastRenderedPageBreak/>
-        <w:t xml:space="preserve"> </w:t>
-      </w:r>
-      <w:bookmarkStart w:id="35" w:name="_Toc513468881"/>
-      <w:r>
-        <w:rPr>
-          <w:rFonts w:hint="eastAsia"/>
-        </w:rPr>
-        <w:t>总结与展望</w:t>
+        <w:t>7.2 未来展望</w:t>
       </w:r>
       <w:bookmarkEnd w:id="35"/>
-    </w:p>
-    <w:p>
-      <w:pPr>
-        <w:pStyle w:val="ad"/>
-      </w:pPr>
-      <w:bookmarkStart w:id="36" w:name="_Toc513468882"/>
-      <w:r>
-        <w:rPr>
-          <w:rFonts w:hint="eastAsia"/>
-        </w:rPr>
-        <w:t>7.1 内容总结</w:t>
-      </w:r>
-      <w:bookmarkEnd w:id="36"/>
-    </w:p>
-    <w:p>
-      <w:pPr>
-        <w:pStyle w:val="ad"/>
-      </w:pPr>
-      <w:bookmarkStart w:id="37" w:name="_Toc513468883"/>
-      <w:r>
-        <w:rPr>
-          <w:rFonts w:hint="eastAsia"/>
-        </w:rPr>
-        <w:t>7.2 未来展望</w:t>
-      </w:r>
-      <w:bookmarkEnd w:id="37"/>
     </w:p>
     <w:sectPr>
       <w:headerReference w:type="default" r:id="rId11"/>
@@ -4959,7 +5011,7 @@
         <v:path o:extrusionok="f" gradientshapeok="t" o:connecttype="rect"/>
         <o:lock v:ext="edit" aspectratio="t"/>
       </v:shapetype>
-      <v:shape id="_x0000_i1057" type="#_x0000_t75" style="width:11.3pt;height:11.3pt" o:bullet="t">
+      <v:shape id="_x0000_i1028" type="#_x0000_t75" style="width:11.25pt;height:11.25pt" o:bullet="t">
         <v:imagedata r:id="rId1" o:title="mso9669"/>
       </v:shape>
     </w:pict>
@@ -10722,7 +10774,7 @@
 </file>
 
 <file path=customXml/itemProps1.xml><?xml version="1.0" encoding="utf-8"?>
-<ds:datastoreItem xmlns:ds="http://schemas.openxmlformats.org/officeDocument/2006/customXml" ds:itemID="{1B62BCE7-0F30-436A-9683-43B9022E8955}">
+<ds:datastoreItem xmlns:ds="http://schemas.openxmlformats.org/officeDocument/2006/customXml" ds:itemID="{7A69B3BB-5276-441D-895D-FE61E9481383}">
   <ds:schemaRefs>
     <ds:schemaRef ds:uri="http://schemas.openxmlformats.org/officeDocument/2006/bibliography"/>
   </ds:schemaRefs>

--- a/temp/outline.docx
+++ b/temp/outline.docx
@@ -205,7 +205,6 @@
         </w:rPr>
         <w:t>：</w:t>
       </w:r>
-      <w:proofErr w:type="gramStart"/>
       <w:r>
         <w:rPr>
           <w:rFonts w:asciiTheme="minorEastAsia" w:hAnsiTheme="minorEastAsia" w:hint="eastAsia"/>
@@ -218,9 +217,24 @@
           <w:u w:val="single"/>
           <w:shd w:val="clear" w:color="auto" w:fill="FFFFFF"/>
         </w:rPr>
-        <w:t>基于腾讯定位</w:t>
-      </w:r>
-      <w:proofErr w:type="gramEnd"/>
+        <w:t>基于腾讯定位数据的异常事件检测算法</w:t>
+      </w:r>
+    </w:p>
+    <w:p>
+      <w:pPr>
+        <w:ind w:firstLineChars="500" w:firstLine="1480"/>
+        <w:rPr>
+          <w:rFonts w:asciiTheme="minorEastAsia" w:hAnsiTheme="minorEastAsia"/>
+          <w:b/>
+          <w:bCs/>
+          <w:color w:val="000000"/>
+          <w:spacing w:val="8"/>
+          <w:sz w:val="28"/>
+          <w:szCs w:val="28"/>
+          <w:u w:val="single"/>
+          <w:shd w:val="clear" w:color="auto" w:fill="FFFFFF"/>
+        </w:rPr>
+      </w:pPr>
       <w:r>
         <w:rPr>
           <w:rFonts w:asciiTheme="minorEastAsia" w:hAnsiTheme="minorEastAsia" w:hint="eastAsia"/>
@@ -233,12 +247,23 @@
           <w:u w:val="single"/>
           <w:shd w:val="clear" w:color="auto" w:fill="FFFFFF"/>
         </w:rPr>
-        <w:t>数据的异常事件检测算法</w:t>
-      </w:r>
-    </w:p>
-    <w:p>
-      <w:pPr>
-        <w:ind w:firstLineChars="500" w:firstLine="1480"/>
+        <w:t>学院：</w:t>
+      </w:r>
+      <w:r>
+        <w:rPr>
+          <w:rFonts w:asciiTheme="minorEastAsia" w:hAnsiTheme="minorEastAsia" w:hint="eastAsia"/>
+          <w:b/>
+          <w:bCs/>
+          <w:color w:val="000000"/>
+          <w:spacing w:val="8"/>
+          <w:sz w:val="28"/>
+          <w:szCs w:val="28"/>
+          <w:u w:val="single"/>
+          <w:shd w:val="clear" w:color="auto" w:fill="FFFFFF"/>
+        </w:rPr>
+        <w:t xml:space="preserve"> </w:t>
+      </w:r>
+      <w:r>
         <w:rPr>
           <w:rFonts w:asciiTheme="minorEastAsia" w:hAnsiTheme="minorEastAsia"/>
           <w:b/>
@@ -250,7 +275,8 @@
           <w:u w:val="single"/>
           <w:shd w:val="clear" w:color="auto" w:fill="FFFFFF"/>
         </w:rPr>
-      </w:pPr>
+        <w:t xml:space="preserve">    </w:t>
+      </w:r>
       <w:r>
         <w:rPr>
           <w:rFonts w:asciiTheme="minorEastAsia" w:hAnsiTheme="minorEastAsia" w:hint="eastAsia"/>
@@ -263,7 +289,7 @@
           <w:u w:val="single"/>
           <w:shd w:val="clear" w:color="auto" w:fill="FFFFFF"/>
         </w:rPr>
-        <w:t>学院：</w:t>
+        <w:t>信息与通信工程学院</w:t>
       </w:r>
       <w:r>
         <w:rPr>
@@ -277,7 +303,7 @@
           <w:u w:val="single"/>
           <w:shd w:val="clear" w:color="auto" w:fill="FFFFFF"/>
         </w:rPr>
-        <w:t xml:space="preserve"> </w:t>
+        <w:t xml:space="preserve">      </w:t>
       </w:r>
       <w:r>
         <w:rPr>
@@ -291,8 +317,38 @@
           <w:u w:val="single"/>
           <w:shd w:val="clear" w:color="auto" w:fill="FFFFFF"/>
         </w:rPr>
-        <w:t xml:space="preserve">    </w:t>
-      </w:r>
+        <w:t xml:space="preserve"> </w:t>
+      </w:r>
+      <w:r>
+        <w:rPr>
+          <w:rFonts w:asciiTheme="minorEastAsia" w:hAnsiTheme="minorEastAsia"/>
+          <w:b/>
+          <w:bCs/>
+          <w:color w:val="000000"/>
+          <w:spacing w:val="8"/>
+          <w:sz w:val="28"/>
+          <w:szCs w:val="28"/>
+          <w:u w:val="single"/>
+          <w:shd w:val="clear" w:color="auto" w:fill="FFFFFF"/>
+        </w:rPr>
+        <w:t xml:space="preserve"> </w:t>
+      </w:r>
+    </w:p>
+    <w:p>
+      <w:pPr>
+        <w:ind w:firstLineChars="500" w:firstLine="1480"/>
+        <w:rPr>
+          <w:rFonts w:asciiTheme="minorEastAsia" w:hAnsiTheme="minorEastAsia"/>
+          <w:b/>
+          <w:bCs/>
+          <w:color w:val="000000"/>
+          <w:spacing w:val="8"/>
+          <w:sz w:val="28"/>
+          <w:szCs w:val="28"/>
+          <w:u w:val="single"/>
+          <w:shd w:val="clear" w:color="auto" w:fill="FFFFFF"/>
+        </w:rPr>
+      </w:pPr>
       <w:r>
         <w:rPr>
           <w:rFonts w:asciiTheme="minorEastAsia" w:hAnsiTheme="minorEastAsia" w:hint="eastAsia"/>
@@ -305,7 +361,7 @@
           <w:u w:val="single"/>
           <w:shd w:val="clear" w:color="auto" w:fill="FFFFFF"/>
         </w:rPr>
-        <w:t>信息与通信工程学院</w:t>
+        <w:t>班级：</w:t>
       </w:r>
       <w:r>
         <w:rPr>
@@ -319,7 +375,7 @@
           <w:u w:val="single"/>
           <w:shd w:val="clear" w:color="auto" w:fill="FFFFFF"/>
         </w:rPr>
-        <w:t xml:space="preserve">      </w:t>
+        <w:t xml:space="preserve">     </w:t>
       </w:r>
       <w:r>
         <w:rPr>
@@ -349,10 +405,7 @@
         </w:rPr>
         <w:t xml:space="preserve"> </w:t>
       </w:r>
-    </w:p>
-    <w:p>
-      <w:pPr>
-        <w:ind w:firstLineChars="500" w:firstLine="1480"/>
+      <w:r>
         <w:rPr>
           <w:rFonts w:asciiTheme="minorEastAsia" w:hAnsiTheme="minorEastAsia"/>
           <w:b/>
@@ -364,7 +417,8 @@
           <w:u w:val="single"/>
           <w:shd w:val="clear" w:color="auto" w:fill="FFFFFF"/>
         </w:rPr>
-      </w:pPr>
+        <w:t xml:space="preserve"> </w:t>
+      </w:r>
       <w:r>
         <w:rPr>
           <w:rFonts w:asciiTheme="minorEastAsia" w:hAnsiTheme="minorEastAsia" w:hint="eastAsia"/>
@@ -377,7 +431,7 @@
           <w:u w:val="single"/>
           <w:shd w:val="clear" w:color="auto" w:fill="FFFFFF"/>
         </w:rPr>
-        <w:t>班级：</w:t>
+        <w:t>2014211</w:t>
       </w:r>
       <w:r>
         <w:rPr>
@@ -391,7 +445,7 @@
           <w:u w:val="single"/>
           <w:shd w:val="clear" w:color="auto" w:fill="FFFFFF"/>
         </w:rPr>
-        <w:t xml:space="preserve">     </w:t>
+        <w:t>112</w:t>
       </w:r>
       <w:r>
         <w:rPr>
@@ -405,9 +459,12 @@
           <w:u w:val="single"/>
           <w:shd w:val="clear" w:color="auto" w:fill="FFFFFF"/>
         </w:rPr>
-        <w:t xml:space="preserve"> </w:t>
-      </w:r>
-      <w:r>
+        <w:t xml:space="preserve">            </w:t>
+      </w:r>
+    </w:p>
+    <w:p>
+      <w:pPr>
+        <w:ind w:firstLineChars="500" w:firstLine="1480"/>
         <w:rPr>
           <w:rFonts w:asciiTheme="minorEastAsia" w:hAnsiTheme="minorEastAsia"/>
           <w:b/>
@@ -419,7 +476,34 @@
           <w:u w:val="single"/>
           <w:shd w:val="clear" w:color="auto" w:fill="FFFFFF"/>
         </w:rPr>
-        <w:t xml:space="preserve"> </w:t>
+      </w:pPr>
+      <w:r>
+        <w:rPr>
+          <w:rFonts w:asciiTheme="minorEastAsia" w:hAnsiTheme="minorEastAsia" w:hint="eastAsia"/>
+          <w:b/>
+          <w:bCs/>
+          <w:color w:val="000000"/>
+          <w:spacing w:val="8"/>
+          <w:sz w:val="28"/>
+          <w:szCs w:val="28"/>
+          <w:u w:val="single"/>
+          <w:shd w:val="clear" w:color="auto" w:fill="FFFFFF"/>
+        </w:rPr>
+        <w:t>姓名：</w:t>
+      </w:r>
+      <w:r>
+        <w:rPr>
+          <w:rFonts w:asciiTheme="minorEastAsia" w:hAnsiTheme="minorEastAsia" w:hint="eastAsia"/>
+          <w:b/>
+          <w:bCs/>
+          <w:color w:val="000000"/>
+          <w:spacing w:val="8"/>
+          <w:sz w:val="28"/>
+          <w:szCs w:val="28"/>
+          <w:u w:val="single"/>
+          <w:shd w:val="clear" w:color="auto" w:fill="FFFFFF"/>
+        </w:rPr>
+        <w:t xml:space="preserve">       </w:t>
       </w:r>
       <w:r>
         <w:rPr>
@@ -433,7 +517,7 @@
           <w:u w:val="single"/>
           <w:shd w:val="clear" w:color="auto" w:fill="FFFFFF"/>
         </w:rPr>
-        <w:t xml:space="preserve"> </w:t>
+        <w:t xml:space="preserve">   </w:t>
       </w:r>
       <w:r>
         <w:rPr>
@@ -447,7 +531,7 @@
           <w:u w:val="single"/>
           <w:shd w:val="clear" w:color="auto" w:fill="FFFFFF"/>
         </w:rPr>
-        <w:t>2014211</w:t>
+        <w:t>林文鼎</w:t>
       </w:r>
       <w:r>
         <w:rPr>
@@ -461,9 +545,12 @@
           <w:u w:val="single"/>
           <w:shd w:val="clear" w:color="auto" w:fill="FFFFFF"/>
         </w:rPr>
-        <w:t>112</w:t>
-      </w:r>
-      <w:r>
+        <w:t xml:space="preserve">              </w:t>
+      </w:r>
+    </w:p>
+    <w:p>
+      <w:pPr>
+        <w:ind w:firstLineChars="500" w:firstLine="1480"/>
         <w:rPr>
           <w:rFonts w:asciiTheme="minorEastAsia" w:hAnsiTheme="minorEastAsia"/>
           <w:b/>
@@ -475,12 +562,36 @@
           <w:u w:val="single"/>
           <w:shd w:val="clear" w:color="auto" w:fill="FFFFFF"/>
         </w:rPr>
-        <w:t xml:space="preserve">            </w:t>
-      </w:r>
-    </w:p>
-    <w:p>
-      <w:pPr>
-        <w:ind w:firstLineChars="500" w:firstLine="1480"/>
+      </w:pPr>
+      <w:r>
+        <w:rPr>
+          <w:rFonts w:asciiTheme="minorEastAsia" w:hAnsiTheme="minorEastAsia" w:hint="eastAsia"/>
+          <w:b/>
+          <w:bCs/>
+          <w:color w:val="000000"/>
+          <w:spacing w:val="8"/>
+          <w:sz w:val="28"/>
+          <w:szCs w:val="28"/>
+          <w:u w:val="single"/>
+          <w:shd w:val="clear" w:color="auto" w:fill="FFFFFF"/>
+        </w:rPr>
+        <w:t>学号：</w:t>
+      </w:r>
+      <w:r>
+        <w:rPr>
+          <w:rFonts w:asciiTheme="minorEastAsia" w:hAnsiTheme="minorEastAsia" w:hint="eastAsia"/>
+          <w:b/>
+          <w:bCs/>
+          <w:color w:val="000000"/>
+          <w:spacing w:val="8"/>
+          <w:sz w:val="28"/>
+          <w:szCs w:val="28"/>
+          <w:u w:val="single"/>
+          <w:shd w:val="clear" w:color="auto" w:fill="FFFFFF"/>
+        </w:rPr>
+        <w:t xml:space="preserve">        2014210328</w:t>
+      </w:r>
+      <w:r>
         <w:rPr>
           <w:rFonts w:asciiTheme="minorEastAsia" w:hAnsiTheme="minorEastAsia"/>
           <w:b/>
@@ -492,6 +603,23 @@
           <w:u w:val="single"/>
           <w:shd w:val="clear" w:color="auto" w:fill="FFFFFF"/>
         </w:rPr>
+        <w:t xml:space="preserve">            </w:t>
+      </w:r>
+    </w:p>
+    <w:p>
+      <w:pPr>
+        <w:ind w:firstLineChars="500" w:firstLine="1480"/>
+        <w:rPr>
+          <w:rFonts w:asciiTheme="minorEastAsia" w:hAnsiTheme="minorEastAsia"/>
+          <w:b/>
+          <w:bCs/>
+          <w:color w:val="000000"/>
+          <w:spacing w:val="8"/>
+          <w:sz w:val="28"/>
+          <w:szCs w:val="28"/>
+          <w:u w:val="single"/>
+          <w:shd w:val="clear" w:color="auto" w:fill="FFFFFF"/>
+        </w:rPr>
       </w:pPr>
       <w:r>
         <w:rPr>
@@ -505,7 +633,7 @@
           <w:u w:val="single"/>
           <w:shd w:val="clear" w:color="auto" w:fill="FFFFFF"/>
         </w:rPr>
-        <w:t>姓名：</w:t>
+        <w:t>班内序号：</w:t>
       </w:r>
       <w:r>
         <w:rPr>
@@ -519,7 +647,21 @@
           <w:u w:val="single"/>
           <w:shd w:val="clear" w:color="auto" w:fill="FFFFFF"/>
         </w:rPr>
-        <w:t xml:space="preserve">       </w:t>
+        <w:t xml:space="preserve">        </w:t>
+      </w:r>
+      <w:r>
+        <w:rPr>
+          <w:rFonts w:asciiTheme="minorEastAsia" w:hAnsiTheme="minorEastAsia" w:hint="eastAsia"/>
+          <w:b/>
+          <w:bCs/>
+          <w:color w:val="000000"/>
+          <w:spacing w:val="8"/>
+          <w:sz w:val="28"/>
+          <w:szCs w:val="28"/>
+          <w:u w:val="single"/>
+          <w:shd w:val="clear" w:color="auto" w:fill="FFFFFF"/>
+        </w:rPr>
+        <w:t>07</w:t>
       </w:r>
       <w:r>
         <w:rPr>
@@ -533,8 +675,24 @@
           <w:u w:val="single"/>
           <w:shd w:val="clear" w:color="auto" w:fill="FFFFFF"/>
         </w:rPr>
-        <w:t xml:space="preserve">   </w:t>
-      </w:r>
+        <w:t xml:space="preserve">                </w:t>
+      </w:r>
+    </w:p>
+    <w:p>
+      <w:pPr>
+        <w:ind w:firstLineChars="500" w:firstLine="1480"/>
+        <w:rPr>
+          <w:rFonts w:asciiTheme="minorEastAsia" w:hAnsiTheme="minorEastAsia"/>
+          <w:b/>
+          <w:bCs/>
+          <w:color w:val="000000"/>
+          <w:spacing w:val="8"/>
+          <w:sz w:val="28"/>
+          <w:szCs w:val="28"/>
+          <w:u w:val="single"/>
+          <w:shd w:val="clear" w:color="auto" w:fill="FFFFFF"/>
+        </w:rPr>
+      </w:pPr>
       <w:r>
         <w:rPr>
           <w:rFonts w:asciiTheme="minorEastAsia" w:hAnsiTheme="minorEastAsia" w:hint="eastAsia"/>
@@ -547,7 +705,7 @@
           <w:u w:val="single"/>
           <w:shd w:val="clear" w:color="auto" w:fill="FFFFFF"/>
         </w:rPr>
-        <w:t>林文鼎</w:t>
+        <w:t>指导教师：</w:t>
       </w:r>
       <w:r>
         <w:rPr>
@@ -561,12 +719,9 @@
           <w:u w:val="single"/>
           <w:shd w:val="clear" w:color="auto" w:fill="FFFFFF"/>
         </w:rPr>
-        <w:t xml:space="preserve">              </w:t>
-      </w:r>
-    </w:p>
-    <w:p>
-      <w:pPr>
-        <w:ind w:firstLineChars="500" w:firstLine="1480"/>
+        <w:t xml:space="preserve">    </w:t>
+      </w:r>
+      <w:r>
         <w:rPr>
           <w:rFonts w:asciiTheme="minorEastAsia" w:hAnsiTheme="minorEastAsia"/>
           <w:b/>
@@ -578,7 +733,8 @@
           <w:u w:val="single"/>
           <w:shd w:val="clear" w:color="auto" w:fill="FFFFFF"/>
         </w:rPr>
-      </w:pPr>
+        <w:t xml:space="preserve">  </w:t>
+      </w:r>
       <w:r>
         <w:rPr>
           <w:rFonts w:asciiTheme="minorEastAsia" w:hAnsiTheme="minorEastAsia" w:hint="eastAsia"/>
@@ -591,7 +747,7 @@
           <w:u w:val="single"/>
           <w:shd w:val="clear" w:color="auto" w:fill="FFFFFF"/>
         </w:rPr>
-        <w:t>学号：</w:t>
+        <w:t>别红霞</w:t>
       </w:r>
       <w:r>
         <w:rPr>
@@ -605,7 +761,7 @@
           <w:u w:val="single"/>
           <w:shd w:val="clear" w:color="auto" w:fill="FFFFFF"/>
         </w:rPr>
-        <w:t xml:space="preserve">        2014210328</w:t>
+        <w:t xml:space="preserve">            </w:t>
       </w:r>
       <w:r>
         <w:rPr>
@@ -619,12 +775,52 @@
           <w:u w:val="single"/>
           <w:shd w:val="clear" w:color="auto" w:fill="FFFFFF"/>
         </w:rPr>
-        <w:t xml:space="preserve">            </w:t>
+        <w:t xml:space="preserve">  </w:t>
       </w:r>
     </w:p>
     <w:p>
       <w:pPr>
         <w:ind w:firstLineChars="500" w:firstLine="1480"/>
+        <w:rPr>
+          <w:rFonts w:asciiTheme="minorEastAsia" w:hAnsiTheme="minorEastAsia"/>
+          <w:b/>
+          <w:bCs/>
+          <w:color w:val="000000"/>
+          <w:spacing w:val="8"/>
+          <w:sz w:val="28"/>
+          <w:szCs w:val="28"/>
+          <w:shd w:val="clear" w:color="auto" w:fill="FFFFFF"/>
+        </w:rPr>
+      </w:pPr>
+      <w:r>
+        <w:rPr>
+          <w:rFonts w:asciiTheme="minorEastAsia" w:hAnsiTheme="minorEastAsia" w:hint="eastAsia"/>
+          <w:b/>
+          <w:bCs/>
+          <w:color w:val="000000"/>
+          <w:spacing w:val="8"/>
+          <w:sz w:val="28"/>
+          <w:szCs w:val="28"/>
+          <w:u w:val="single"/>
+          <w:shd w:val="clear" w:color="auto" w:fill="FFFFFF"/>
+        </w:rPr>
+        <w:t>验收日期：</w:t>
+      </w:r>
+      <w:r>
+        <w:rPr>
+          <w:rFonts w:asciiTheme="minorEastAsia" w:hAnsiTheme="minorEastAsia" w:hint="eastAsia"/>
+          <w:b/>
+          <w:bCs/>
+          <w:color w:val="000000"/>
+          <w:spacing w:val="8"/>
+          <w:sz w:val="28"/>
+          <w:szCs w:val="28"/>
+          <w:u w:val="single"/>
+          <w:shd w:val="clear" w:color="auto" w:fill="FFFFFF"/>
+        </w:rPr>
+        <w:t xml:space="preserve">   </w:t>
+      </w:r>
+      <w:r>
         <w:rPr>
           <w:rFonts w:asciiTheme="minorEastAsia" w:hAnsiTheme="minorEastAsia"/>
           <w:b/>
@@ -636,7 +832,50 @@
           <w:u w:val="single"/>
           <w:shd w:val="clear" w:color="auto" w:fill="FFFFFF"/>
         </w:rPr>
-      </w:pPr>
+        <w:t>2018</w:t>
+      </w:r>
+      <w:r>
+        <w:rPr>
+          <w:rFonts w:asciiTheme="minorEastAsia" w:hAnsiTheme="minorEastAsia"/>
+          <w:b/>
+          <w:bCs/>
+          <w:color w:val="000000"/>
+          <w:spacing w:val="8"/>
+          <w:sz w:val="28"/>
+          <w:szCs w:val="28"/>
+          <w:u w:val="single"/>
+          <w:shd w:val="clear" w:color="auto" w:fill="FFFFFF"/>
+        </w:rPr>
+        <w:t>年</w:t>
+      </w:r>
+      <w:r>
+        <w:rPr>
+          <w:rFonts w:asciiTheme="minorEastAsia" w:hAnsiTheme="minorEastAsia"/>
+          <w:b/>
+          <w:bCs/>
+          <w:color w:val="000000"/>
+          <w:spacing w:val="8"/>
+          <w:sz w:val="28"/>
+          <w:szCs w:val="28"/>
+          <w:u w:val="single"/>
+          <w:shd w:val="clear" w:color="auto" w:fill="FFFFFF"/>
+        </w:rPr>
+        <w:t>5</w:t>
+      </w:r>
+      <w:r>
+        <w:rPr>
+          <w:rFonts w:asciiTheme="minorEastAsia" w:hAnsiTheme="minorEastAsia"/>
+          <w:b/>
+          <w:bCs/>
+          <w:color w:val="000000"/>
+          <w:spacing w:val="8"/>
+          <w:sz w:val="28"/>
+          <w:szCs w:val="28"/>
+          <w:u w:val="single"/>
+          <w:shd w:val="clear" w:color="auto" w:fill="FFFFFF"/>
+        </w:rPr>
+        <w:t>月</w:t>
+      </w:r>
       <w:r>
         <w:rPr>
           <w:rFonts w:asciiTheme="minorEastAsia" w:hAnsiTheme="minorEastAsia" w:hint="eastAsia"/>
@@ -649,7 +888,21 @@
           <w:u w:val="single"/>
           <w:shd w:val="clear" w:color="auto" w:fill="FFFFFF"/>
         </w:rPr>
-        <w:t>班内序号：</w:t>
+        <w:t>7</w:t>
+      </w:r>
+      <w:r>
+        <w:rPr>
+          <w:rFonts w:asciiTheme="minorEastAsia" w:hAnsiTheme="minorEastAsia"/>
+          <w:b/>
+          <w:bCs/>
+          <w:color w:val="000000"/>
+          <w:spacing w:val="8"/>
+          <w:sz w:val="28"/>
+          <w:szCs w:val="28"/>
+          <w:u w:val="single"/>
+          <w:shd w:val="clear" w:color="auto" w:fill="FFFFFF"/>
+        </w:rPr>
+        <w:t>日</w:t>
       </w:r>
       <w:r>
         <w:rPr>
@@ -665,275 +918,6 @@
         </w:rPr>
         <w:t xml:space="preserve">        </w:t>
       </w:r>
-      <w:r>
-        <w:rPr>
-          <w:rFonts w:asciiTheme="minorEastAsia" w:hAnsiTheme="minorEastAsia" w:hint="eastAsia"/>
-          <w:b/>
-          <w:bCs/>
-          <w:color w:val="000000"/>
-          <w:spacing w:val="8"/>
-          <w:sz w:val="28"/>
-          <w:szCs w:val="28"/>
-          <w:u w:val="single"/>
-          <w:shd w:val="clear" w:color="auto" w:fill="FFFFFF"/>
-        </w:rPr>
-        <w:t>07</w:t>
-      </w:r>
-      <w:r>
-        <w:rPr>
-          <w:rFonts w:asciiTheme="minorEastAsia" w:hAnsiTheme="minorEastAsia"/>
-          <w:b/>
-          <w:bCs/>
-          <w:color w:val="000000"/>
-          <w:spacing w:val="8"/>
-          <w:sz w:val="28"/>
-          <w:szCs w:val="28"/>
-          <w:u w:val="single"/>
-          <w:shd w:val="clear" w:color="auto" w:fill="FFFFFF"/>
-        </w:rPr>
-        <w:t xml:space="preserve">                </w:t>
-      </w:r>
-    </w:p>
-    <w:p>
-      <w:pPr>
-        <w:ind w:firstLineChars="500" w:firstLine="1480"/>
-        <w:rPr>
-          <w:rFonts w:asciiTheme="minorEastAsia" w:hAnsiTheme="minorEastAsia"/>
-          <w:b/>
-          <w:bCs/>
-          <w:color w:val="000000"/>
-          <w:spacing w:val="8"/>
-          <w:sz w:val="28"/>
-          <w:szCs w:val="28"/>
-          <w:u w:val="single"/>
-          <w:shd w:val="clear" w:color="auto" w:fill="FFFFFF"/>
-        </w:rPr>
-      </w:pPr>
-      <w:r>
-        <w:rPr>
-          <w:rFonts w:asciiTheme="minorEastAsia" w:hAnsiTheme="minorEastAsia" w:hint="eastAsia"/>
-          <w:b/>
-          <w:bCs/>
-          <w:color w:val="000000"/>
-          <w:spacing w:val="8"/>
-          <w:sz w:val="28"/>
-          <w:szCs w:val="28"/>
-          <w:u w:val="single"/>
-          <w:shd w:val="clear" w:color="auto" w:fill="FFFFFF"/>
-        </w:rPr>
-        <w:t>指导教师：</w:t>
-      </w:r>
-      <w:r>
-        <w:rPr>
-          <w:rFonts w:asciiTheme="minorEastAsia" w:hAnsiTheme="minorEastAsia" w:hint="eastAsia"/>
-          <w:b/>
-          <w:bCs/>
-          <w:color w:val="000000"/>
-          <w:spacing w:val="8"/>
-          <w:sz w:val="28"/>
-          <w:szCs w:val="28"/>
-          <w:u w:val="single"/>
-          <w:shd w:val="clear" w:color="auto" w:fill="FFFFFF"/>
-        </w:rPr>
-        <w:t xml:space="preserve">    </w:t>
-      </w:r>
-      <w:r>
-        <w:rPr>
-          <w:rFonts w:asciiTheme="minorEastAsia" w:hAnsiTheme="minorEastAsia"/>
-          <w:b/>
-          <w:bCs/>
-          <w:color w:val="000000"/>
-          <w:spacing w:val="8"/>
-          <w:sz w:val="28"/>
-          <w:szCs w:val="28"/>
-          <w:u w:val="single"/>
-          <w:shd w:val="clear" w:color="auto" w:fill="FFFFFF"/>
-        </w:rPr>
-        <w:t xml:space="preserve">  </w:t>
-      </w:r>
-      <w:r>
-        <w:rPr>
-          <w:rFonts w:asciiTheme="minorEastAsia" w:hAnsiTheme="minorEastAsia" w:hint="eastAsia"/>
-          <w:b/>
-          <w:bCs/>
-          <w:color w:val="000000"/>
-          <w:spacing w:val="8"/>
-          <w:sz w:val="28"/>
-          <w:szCs w:val="28"/>
-          <w:u w:val="single"/>
-          <w:shd w:val="clear" w:color="auto" w:fill="FFFFFF"/>
-        </w:rPr>
-        <w:t>别红霞</w:t>
-      </w:r>
-      <w:r>
-        <w:rPr>
-          <w:rFonts w:asciiTheme="minorEastAsia" w:hAnsiTheme="minorEastAsia" w:hint="eastAsia"/>
-          <w:b/>
-          <w:bCs/>
-          <w:color w:val="000000"/>
-          <w:spacing w:val="8"/>
-          <w:sz w:val="28"/>
-          <w:szCs w:val="28"/>
-          <w:u w:val="single"/>
-          <w:shd w:val="clear" w:color="auto" w:fill="FFFFFF"/>
-        </w:rPr>
-        <w:t xml:space="preserve">            </w:t>
-      </w:r>
-      <w:r>
-        <w:rPr>
-          <w:rFonts w:asciiTheme="minorEastAsia" w:hAnsiTheme="minorEastAsia"/>
-          <w:b/>
-          <w:bCs/>
-          <w:color w:val="000000"/>
-          <w:spacing w:val="8"/>
-          <w:sz w:val="28"/>
-          <w:szCs w:val="28"/>
-          <w:u w:val="single"/>
-          <w:shd w:val="clear" w:color="auto" w:fill="FFFFFF"/>
-        </w:rPr>
-        <w:t xml:space="preserve">  </w:t>
-      </w:r>
-    </w:p>
-    <w:p>
-      <w:pPr>
-        <w:ind w:firstLineChars="500" w:firstLine="1480"/>
-        <w:rPr>
-          <w:rFonts w:asciiTheme="minorEastAsia" w:hAnsiTheme="minorEastAsia"/>
-          <w:b/>
-          <w:bCs/>
-          <w:color w:val="000000"/>
-          <w:spacing w:val="8"/>
-          <w:sz w:val="28"/>
-          <w:szCs w:val="28"/>
-          <w:shd w:val="clear" w:color="auto" w:fill="FFFFFF"/>
-        </w:rPr>
-      </w:pPr>
-      <w:r>
-        <w:rPr>
-          <w:rFonts w:asciiTheme="minorEastAsia" w:hAnsiTheme="minorEastAsia" w:hint="eastAsia"/>
-          <w:b/>
-          <w:bCs/>
-          <w:color w:val="000000"/>
-          <w:spacing w:val="8"/>
-          <w:sz w:val="28"/>
-          <w:szCs w:val="28"/>
-          <w:u w:val="single"/>
-          <w:shd w:val="clear" w:color="auto" w:fill="FFFFFF"/>
-        </w:rPr>
-        <w:t>验收日期：</w:t>
-      </w:r>
-      <w:r>
-        <w:rPr>
-          <w:rFonts w:asciiTheme="minorEastAsia" w:hAnsiTheme="minorEastAsia" w:hint="eastAsia"/>
-          <w:b/>
-          <w:bCs/>
-          <w:color w:val="000000"/>
-          <w:spacing w:val="8"/>
-          <w:sz w:val="28"/>
-          <w:szCs w:val="28"/>
-          <w:u w:val="single"/>
-          <w:shd w:val="clear" w:color="auto" w:fill="FFFFFF"/>
-        </w:rPr>
-        <w:t xml:space="preserve">   </w:t>
-      </w:r>
-      <w:r>
-        <w:rPr>
-          <w:rFonts w:asciiTheme="minorEastAsia" w:hAnsiTheme="minorEastAsia"/>
-          <w:b/>
-          <w:bCs/>
-          <w:color w:val="000000"/>
-          <w:spacing w:val="8"/>
-          <w:sz w:val="28"/>
-          <w:szCs w:val="28"/>
-          <w:u w:val="single"/>
-          <w:shd w:val="clear" w:color="auto" w:fill="FFFFFF"/>
-        </w:rPr>
-        <w:t>2018</w:t>
-      </w:r>
-      <w:r>
-        <w:rPr>
-          <w:rFonts w:asciiTheme="minorEastAsia" w:hAnsiTheme="minorEastAsia"/>
-          <w:b/>
-          <w:bCs/>
-          <w:color w:val="000000"/>
-          <w:spacing w:val="8"/>
-          <w:sz w:val="28"/>
-          <w:szCs w:val="28"/>
-          <w:u w:val="single"/>
-          <w:shd w:val="clear" w:color="auto" w:fill="FFFFFF"/>
-        </w:rPr>
-        <w:t>年</w:t>
-      </w:r>
-      <w:r>
-        <w:rPr>
-          <w:rFonts w:asciiTheme="minorEastAsia" w:hAnsiTheme="minorEastAsia"/>
-          <w:b/>
-          <w:bCs/>
-          <w:color w:val="000000"/>
-          <w:spacing w:val="8"/>
-          <w:sz w:val="28"/>
-          <w:szCs w:val="28"/>
-          <w:u w:val="single"/>
-          <w:shd w:val="clear" w:color="auto" w:fill="FFFFFF"/>
-        </w:rPr>
-        <w:t>5</w:t>
-      </w:r>
-      <w:r>
-        <w:rPr>
-          <w:rFonts w:asciiTheme="minorEastAsia" w:hAnsiTheme="minorEastAsia"/>
-          <w:b/>
-          <w:bCs/>
-          <w:color w:val="000000"/>
-          <w:spacing w:val="8"/>
-          <w:sz w:val="28"/>
-          <w:szCs w:val="28"/>
-          <w:u w:val="single"/>
-          <w:shd w:val="clear" w:color="auto" w:fill="FFFFFF"/>
-        </w:rPr>
-        <w:t>月</w:t>
-      </w:r>
-      <w:r>
-        <w:rPr>
-          <w:rFonts w:asciiTheme="minorEastAsia" w:hAnsiTheme="minorEastAsia" w:hint="eastAsia"/>
-          <w:b/>
-          <w:bCs/>
-          <w:color w:val="000000"/>
-          <w:spacing w:val="8"/>
-          <w:sz w:val="28"/>
-          <w:szCs w:val="28"/>
-          <w:u w:val="single"/>
-          <w:shd w:val="clear" w:color="auto" w:fill="FFFFFF"/>
-        </w:rPr>
-        <w:t>7</w:t>
-      </w:r>
-      <w:r>
-        <w:rPr>
-          <w:rFonts w:asciiTheme="minorEastAsia" w:hAnsiTheme="minorEastAsia"/>
-          <w:b/>
-          <w:bCs/>
-          <w:color w:val="000000"/>
-          <w:spacing w:val="8"/>
-          <w:sz w:val="28"/>
-          <w:szCs w:val="28"/>
-          <w:u w:val="single"/>
-          <w:shd w:val="clear" w:color="auto" w:fill="FFFFFF"/>
-        </w:rPr>
-        <w:t>日</w:t>
-      </w:r>
-      <w:r>
-        <w:rPr>
-          <w:rFonts w:asciiTheme="minorEastAsia" w:hAnsiTheme="minorEastAsia" w:hint="eastAsia"/>
-          <w:b/>
-          <w:bCs/>
-          <w:color w:val="000000"/>
-          <w:spacing w:val="8"/>
-          <w:sz w:val="28"/>
-          <w:szCs w:val="28"/>
-          <w:u w:val="single"/>
-          <w:shd w:val="clear" w:color="auto" w:fill="FFFFFF"/>
-        </w:rPr>
-        <w:t xml:space="preserve">        </w:t>
-      </w:r>
     </w:p>
     <w:p>
       <w:pPr>
@@ -3823,6 +3807,32 @@
     </w:p>
     <w:p>
       <w:pPr>
+        <w:ind w:firstLineChars="200" w:firstLine="420"/>
+        <w:rPr>
+          <w:rFonts w:hint="eastAsia"/>
+        </w:rPr>
+      </w:pPr>
+      <w:r>
+        <w:rPr>
+          <w:rFonts w:hint="eastAsia"/>
+        </w:rPr>
+        <w:t>本章主要介绍了定位数据的异常事件检测的课题背景及其研究意义，</w:t>
+      </w:r>
+      <w:r>
+        <w:rPr>
+          <w:rFonts w:hint="eastAsia"/>
+        </w:rPr>
+        <w:t>其次介绍了异常检测这一</w:t>
+      </w:r>
+      <w:r>
+        <w:rPr>
+          <w:rFonts w:hint="eastAsia"/>
+        </w:rPr>
+        <w:t>领域的基本概念及常用算法分类，最后描述了论文的主要研究工作和章节安排。</w:t>
+      </w:r>
+    </w:p>
+    <w:p>
+      <w:pPr>
         <w:pStyle w:val="ad"/>
         <w:rPr>
           <w:rFonts w:hint="eastAsia"/>
@@ -3836,17 +3846,274 @@
       </w:r>
     </w:p>
     <w:p>
-      <w:r>
-        <w:rPr>
-          <w:rFonts w:hint="eastAsia"/>
-        </w:rPr>
-        <w:t>随着GPS定位，传感器网络和无线通信等应用的日益普及，越来越多的定位数据被收集和保存在应用服务器，如何快速地从这些定位数据中挖掘出有效信息日益成为一个令人关注的研究课题。</w:t>
-      </w:r>
-      <w:r>
-        <w:rPr>
-          <w:rFonts w:hint="eastAsia"/>
-        </w:rPr>
-        <w:t>异常检测是找出其行为严重不同于预期对象的一个检测过程。这些对象被称为异常点或者离群点。而地图的定位数据中，终端的数量变化可以反映出当地的一些事件变化。在通常情况下，终端的分布应该会服从一个基于时间的规律变化。而在异常事件（如异常气象，交通管制等）出现时，定位数据较以往同时段的数值必然会有异常的波动，我们可以从这些波动中获取到异常事件发生时上述定位数据的异常特征，从而在相似事件发生时可以及时做好有关准备。</w:t>
+      <w:pPr>
+        <w:ind w:firstLineChars="200" w:firstLine="420"/>
+      </w:pPr>
+      <w:r>
+        <w:rPr>
+          <w:rFonts w:hint="eastAsia"/>
+        </w:rPr>
+        <w:t>随着GPS定位，传感器网络和无线通信等应用的日益普及，越来越多的</w:t>
+      </w:r>
+      <w:r>
+        <w:rPr>
+          <w:rFonts w:hint="eastAsia"/>
+        </w:rPr>
+        <w:t>终端</w:t>
+      </w:r>
+      <w:r>
+        <w:rPr>
+          <w:rFonts w:hint="eastAsia"/>
+        </w:rPr>
+        <w:t>定位数据被收集</w:t>
+      </w:r>
+      <w:r>
+        <w:rPr>
+          <w:rFonts w:hint="eastAsia"/>
+        </w:rPr>
+        <w:t>和保存在应用服务器。除了定位数据本身所体现的空间特征，</w:t>
+      </w:r>
+      <w:r>
+        <w:rPr>
+          <w:rFonts w:hint="eastAsia"/>
+        </w:rPr>
+        <w:t>在相同的空间位置不同的时间点上进行记录还可以得到定位数据的时序特征。而</w:t>
+      </w:r>
+      <w:r>
+        <w:rPr>
+          <w:rFonts w:hint="eastAsia"/>
+        </w:rPr>
+        <w:t>通过分析某片区域上的时序定位数据，可以得到该区域上人口密度的变化特征，例如从北京市滴滴打车的定位数据可以明显看出以下特征：车辆在早高峰时将大量人群运送至各大工作区（例如中关村和西二旗），而在晚高峰时又</w:t>
+      </w:r>
+      <w:r>
+        <w:rPr>
+          <w:rFonts w:hint="eastAsia"/>
+        </w:rPr>
+        <w:t>将人群</w:t>
+      </w:r>
+      <w:r>
+        <w:rPr>
+          <w:rFonts w:hint="eastAsia"/>
+        </w:rPr>
+        <w:t>从工作区</w:t>
+      </w:r>
+      <w:r>
+        <w:rPr>
+          <w:rFonts w:hint="eastAsia"/>
+        </w:rPr>
+        <w:t>运送回家</w:t>
+      </w:r>
+      <w:r>
+        <w:rPr>
+          <w:rFonts w:hint="eastAsia"/>
+        </w:rPr>
+        <w:t>，</w:t>
+      </w:r>
+      <w:r>
+        <w:rPr>
+          <w:rFonts w:hint="eastAsia"/>
+        </w:rPr>
+        <w:t>这种形式的定位数据</w:t>
+      </w:r>
+      <w:r>
+        <w:rPr>
+          <w:rFonts w:hint="eastAsia"/>
+        </w:rPr>
+        <w:t>反应出了北京市的日人口密度变化特征。</w:t>
+      </w:r>
+    </w:p>
+    <w:p>
+      <w:pPr>
+        <w:ind w:firstLineChars="200" w:firstLine="420"/>
+        <w:rPr>
+          <w:rFonts w:hint="eastAsia"/>
+        </w:rPr>
+      </w:pPr>
+      <w:r>
+        <w:rPr>
+          <w:rFonts w:hint="eastAsia"/>
+        </w:rPr>
+        <w:t>在</w:t>
+      </w:r>
+      <w:r>
+        <w:rPr>
+          <w:rFonts w:hint="eastAsia"/>
+        </w:rPr>
+        <w:t>这种</w:t>
+      </w:r>
+      <w:r>
+        <w:rPr>
+          <w:rFonts w:hint="eastAsia"/>
+        </w:rPr>
+        <w:t>区域性</w:t>
+      </w:r>
+      <w:r>
+        <w:rPr>
+          <w:rFonts w:hint="eastAsia"/>
+        </w:rPr>
+        <w:t>的</w:t>
+      </w:r>
+      <w:r>
+        <w:rPr>
+          <w:rFonts w:hint="eastAsia"/>
+        </w:rPr>
+        <w:t>时间序列中，</w:t>
+      </w:r>
+      <w:r>
+        <w:rPr>
+          <w:rFonts w:hint="eastAsia"/>
+        </w:rPr>
+        <w:t>也会</w:t>
+      </w:r>
+      <w:r>
+        <w:rPr>
+          <w:rFonts w:hint="eastAsia"/>
+        </w:rPr>
+        <w:t>出现这样的观测点，它们</w:t>
+      </w:r>
+      <w:r>
+        <w:rPr>
+          <w:rFonts w:hint="eastAsia"/>
+        </w:rPr>
+        <w:t>较以往同时段的</w:t>
+      </w:r>
+      <w:r>
+        <w:rPr>
+          <w:rFonts w:hint="eastAsia"/>
+        </w:rPr>
+        <w:t>数据</w:t>
+      </w:r>
+      <w:r>
+        <w:rPr>
+          <w:rFonts w:hint="eastAsia"/>
+        </w:rPr>
+        <w:t>会有一个明显的</w:t>
+      </w:r>
+      <w:r>
+        <w:rPr>
+          <w:rFonts w:hint="eastAsia"/>
+        </w:rPr>
+        <w:t>波动</w:t>
+      </w:r>
+      <w:r>
+        <w:rPr>
+          <w:rFonts w:hint="eastAsia"/>
+        </w:rPr>
+        <w:t>，这些点被称为异常点</w:t>
+      </w:r>
+      <w:r>
+        <w:rPr>
+          <w:rFonts w:hint="eastAsia"/>
+        </w:rPr>
+        <w:t>或离群点</w:t>
+      </w:r>
+      <w:r>
+        <w:rPr>
+          <w:rFonts w:hint="eastAsia"/>
+        </w:rPr>
+        <w:t>。</w:t>
+      </w:r>
+      <w:r>
+        <w:rPr>
+          <w:rFonts w:hint="eastAsia"/>
+        </w:rPr>
+        <w:t>分析这些异常点也是一个很重要的课题，通常</w:t>
+      </w:r>
+      <w:r>
+        <w:rPr>
+          <w:rFonts w:hint="eastAsia"/>
+        </w:rPr>
+        <w:t>对于区域时序特征模型的建立，这些异常点是应当被剔除的噪声，</w:t>
+      </w:r>
+      <w:r>
+        <w:rPr>
+          <w:rFonts w:hint="eastAsia"/>
+        </w:rPr>
+        <w:t>它们会对模型的预测</w:t>
+      </w:r>
+      <w:r>
+        <w:rPr>
+          <w:rFonts w:hint="eastAsia"/>
+        </w:rPr>
+        <w:t>功能</w:t>
+      </w:r>
+      <w:r>
+        <w:rPr>
+          <w:rFonts w:hint="eastAsia"/>
+        </w:rPr>
+        <w:t>产生极大的</w:t>
+      </w:r>
+      <w:r>
+        <w:rPr>
+          <w:rFonts w:hint="eastAsia"/>
+        </w:rPr>
+        <w:t>阻碍</w:t>
+      </w:r>
+      <w:r>
+        <w:rPr>
+          <w:rFonts w:hint="eastAsia"/>
+        </w:rPr>
+        <w:t>。</w:t>
+      </w:r>
+      <w:r>
+        <w:rPr>
+          <w:rFonts w:hint="eastAsia"/>
+        </w:rPr>
+        <w:t>但</w:t>
+      </w:r>
+      <w:r>
+        <w:rPr>
+          <w:rFonts w:hint="eastAsia"/>
+        </w:rPr>
+        <w:t>同时</w:t>
+      </w:r>
+      <w:r>
+        <w:rPr>
+          <w:rFonts w:hint="eastAsia"/>
+        </w:rPr>
+        <w:t>异常点也</w:t>
+      </w:r>
+      <w:r>
+        <w:rPr>
+          <w:rFonts w:hint="eastAsia"/>
+        </w:rPr>
+        <w:t>可以作为</w:t>
+      </w:r>
+      <w:r>
+        <w:rPr>
+          <w:rFonts w:hint="eastAsia"/>
+        </w:rPr>
+        <w:t>一些突发事件</w:t>
+      </w:r>
+      <w:r>
+        <w:rPr>
+          <w:rFonts w:hint="eastAsia"/>
+        </w:rPr>
+        <w:t>（如异常气象，交通管制等）</w:t>
+      </w:r>
+      <w:r>
+        <w:rPr>
+          <w:rFonts w:hint="eastAsia"/>
+        </w:rPr>
+        <w:t>的判断因素</w:t>
+      </w:r>
+      <w:r>
+        <w:rPr>
+          <w:rFonts w:hint="eastAsia"/>
+        </w:rPr>
+        <w:t>，在异常事件发生时，</w:t>
+      </w:r>
+      <w:r>
+        <w:rPr>
+          <w:rFonts w:hint="eastAsia"/>
+        </w:rPr>
+        <w:t>区域的时序定位数据会在某一个时间间隔中出现较大的落差，即异常波动，</w:t>
+      </w:r>
+      <w:r>
+        <w:rPr>
+          <w:rFonts w:hint="eastAsia"/>
+        </w:rPr>
+        <w:t>通过异常检测算法将上述波动检出并分析，可以使有关部门及时做好准备。</w:t>
       </w:r>
     </w:p>
     <w:p>
@@ -3857,57 +4124,126 @@
         <w:rPr>
           <w:rFonts w:hint="eastAsia"/>
         </w:rPr>
-        <w:t>1.2 异常检测算法研究现状</w:t>
-      </w:r>
-    </w:p>
-    <w:p>
-      <w:pPr>
-        <w:pStyle w:val="ad"/>
-      </w:pPr>
-      <w:r>
-        <w:rPr>
-          <w:rFonts w:hint="eastAsia"/>
-        </w:rPr>
-        <w:t>1.3 论文主要工作</w:t>
-      </w:r>
-    </w:p>
-    <w:p>
-      <w:pPr>
-        <w:pStyle w:val="ad"/>
-        <w:rPr>
-          <w:rFonts w:hint="eastAsia"/>
-        </w:rPr>
-      </w:pPr>
-      <w:r>
-        <w:rPr>
-          <w:rFonts w:hint="eastAsia"/>
-        </w:rPr>
-        <w:t>1.4 论文章节安排</w:t>
-      </w:r>
-    </w:p>
-    <w:p>
-      <w:pPr>
-        <w:pStyle w:val="a"/>
-      </w:pPr>
-      <w:r>
-        <w:rPr>
-          <w:rFonts w:hint="eastAsia"/>
-        </w:rPr>
-        <w:t xml:space="preserve"> </w:t>
-      </w:r>
-      <w:r>
-        <w:rPr>
-          <w:rFonts w:hint="eastAsia"/>
-        </w:rPr>
-        <w:t>异常检测算法基础</w:t>
-      </w:r>
+        <w:t>1.2 异常检测研究现状</w:t>
+      </w:r>
+    </w:p>
+    <w:p>
+      <w:pPr>
+        <w:pStyle w:val="TOC"/>
+        <w:rPr>
+          <w:rFonts w:hint="eastAsia"/>
+        </w:rPr>
+      </w:pPr>
+      <w:r>
+        <w:rPr>
+          <w:rFonts w:hint="eastAsia"/>
+        </w:rPr>
+        <w:t>1</w:t>
+      </w:r>
+      <w:r>
+        <w:t xml:space="preserve">.2.1 </w:t>
+      </w:r>
+      <w:r>
+        <w:rPr>
+          <w:rFonts w:hint="eastAsia"/>
+        </w:rPr>
+        <w:t>基本概念与挑战</w:t>
+      </w:r>
+    </w:p>
+    <w:p>
+      <w:pPr>
+        <w:ind w:firstLineChars="200" w:firstLine="420"/>
+      </w:pPr>
+      <w:r>
+        <w:rPr>
+          <w:rFonts w:hint="eastAsia"/>
+        </w:rPr>
+        <w:t>异常是指数据特征不符合该特征一般所隶属</w:t>
+      </w:r>
+      <w:r>
+        <w:rPr>
+          <w:rFonts w:hint="eastAsia"/>
+        </w:rPr>
+        <w:t>区间的现象。寻找异常挑战来源于两个方面：首先，“异常”这个概念较为模糊，偏离正常数据中心多少可以被界定为异常没有一个定量的数值，甚至完全可以认为在划定的边界线附近的数据是正常的数据；再者，用于划定正常区间的数据中有时也会存在异常，导致划定边界线偏差，同时考虑到正常的数据往往远大于异常数据，使用机器学习的方法进行训练时很容易过拟合导致无法检测出异常。</w:t>
+      </w:r>
+    </w:p>
+    <w:p>
+      <w:pPr>
+        <w:ind w:firstLineChars="200" w:firstLine="420"/>
+      </w:pPr>
       <w:bookmarkStart w:id="0" w:name="_GoBack"/>
       <w:bookmarkEnd w:id="0"/>
+      <w:r>
+        <w:rPr>
+          <w:rFonts w:hint="eastAsia"/>
+        </w:rPr>
+        <w:t>异常也有诸多分类。通常情况下我们所说的异常指的是点异常，其含义是多个数据实体中，如果存在一个实体对于其他实体来说是异常的，那么其就是点异常。对于本课题，异常应被认为是环境异常，其是一个数据实体在特定环境中的异常；数据实体有两部分组成：环境属性&amp;行为属性。环境属性表征了数据实体所处在的环境，例如时间序列数据的时间点，空间数据的地理坐标；行为属性表征了在上述特定环境属性下区分数据实体的属性，类似于地理数据的某地降雨量。本课题中环境属性即是时间点与地理坐标，行为属性是在某时间点某地理坐标下的定位终端数量。</w:t>
+      </w:r>
+    </w:p>
+    <w:p>
+      <w:pPr>
+        <w:pStyle w:val="TOC"/>
+      </w:pPr>
+      <w:r>
+        <w:rPr>
+          <w:rFonts w:hint="eastAsia"/>
+        </w:rPr>
+        <w:t>1.2.2 异常检测算法分类</w:t>
+      </w:r>
+    </w:p>
+    <w:p>
+      <w:r>
+        <w:rPr>
+          <w:rFonts w:hint="eastAsia"/>
+        </w:rPr>
+        <w:t>异常检测是找出其行为严重不同于预期对象的一个检测过程。</w:t>
+      </w:r>
+    </w:p>
+    <w:p>
+      <w:pPr>
+        <w:rPr>
+          <w:rFonts w:hint="eastAsia"/>
+        </w:rPr>
+      </w:pPr>
     </w:p>
     <w:p>
       <w:pPr>
         <w:pStyle w:val="ad"/>
       </w:pPr>
+      <w:r>
+        <w:rPr>
+          <w:rFonts w:hint="eastAsia"/>
+        </w:rPr>
+        <w:lastRenderedPageBreak/>
+        <w:t>1.3 论文主要工作</w:t>
+      </w:r>
+    </w:p>
+    <w:p>
+      <w:pPr>
+        <w:pStyle w:val="ad"/>
+      </w:pPr>
+      <w:r>
+        <w:rPr>
+          <w:rFonts w:hint="eastAsia"/>
+        </w:rPr>
+        <w:t>1.4 论文章节安排</w:t>
+      </w:r>
+    </w:p>
+    <w:p>
+      <w:pPr>
+        <w:pStyle w:val="a"/>
+      </w:pPr>
+      <w:r>
+        <w:rPr>
+          <w:rFonts w:hint="eastAsia"/>
+        </w:rPr>
+        <w:t>异常检测算法基础</w:t>
+      </w:r>
+    </w:p>
+    <w:p>
+      <w:pPr>
+        <w:pStyle w:val="ad"/>
+      </w:pPr>
       <w:bookmarkStart w:id="1" w:name="_Toc513468849"/>
       <w:r>
         <w:rPr>
@@ -3918,42 +4254,12 @@
       <w:r>
         <w:t xml:space="preserve">.1 </w:t>
       </w:r>
-      <w:r>
-        <w:rPr>
-          <w:rFonts w:hint="eastAsia"/>
-        </w:rPr>
-        <w:t>异常检测的研究概况</w:t>
-      </w:r>
       <w:bookmarkEnd w:id="1"/>
-    </w:p>
-    <w:p>
-      <w:r>
-        <w:rPr>
-          <w:rFonts w:hint="eastAsia"/>
-        </w:rPr>
-        <w:t>异常是指数据特征不符合该特征一般存在的区间的现象。寻找异常挑战来源于两个方面：首先，“异常”这个概念较为模糊，偏离正常数据中心多少可以被界定为异常没有一个定量的数值，甚至完全可以认为在划定的边界线附近的数据是正常的数据；再者，用于划定正常区间的数据中有时也会存在异常，导致划定边界线偏差，同时考虑到正常的数据往往远大于异常数据，使用机器学习的方法进行训练时很容易过拟合导致无法检测出异常。</w:t>
-      </w:r>
-    </w:p>
-    <w:p>
-      <w:r>
-        <w:rPr>
-          <w:rFonts w:hint="eastAsia"/>
-        </w:rPr>
-        <w:t>异常也有诸多分类。通常情况下我们所说的异常指的是点异常，其含义是多个数据实体中，如果存在一个实体对于其他实体来说是异常的，那么其就是点异常。对于本课题，异常应被认为是环境异常，其是一个数据实体在特定环境中的异常；数据实体有两部分组成：环境属性&amp;行为属性。环境属性表征了数据实体所处在的环境，例如时间序列数据的时间点，空间数据的地理坐标；行为属性表征了在上述特定环境属性下区分数据实体的属性，类似于地理数据的某地降雨量。本课题中环境属性即是时间点与地理坐标，行为属性是在某</w:t>
-      </w:r>
-      <w:proofErr w:type="gramStart"/>
-      <w:r>
-        <w:rPr>
-          <w:rFonts w:hint="eastAsia"/>
-        </w:rPr>
-        <w:t>时间点某地理坐标</w:t>
-      </w:r>
-      <w:proofErr w:type="gramEnd"/>
-      <w:r>
-        <w:rPr>
-          <w:rFonts w:hint="eastAsia"/>
-        </w:rPr>
-        <w:t>下的定位终端数量。</w:t>
+      <w:r>
+        <w:rPr>
+          <w:rFonts w:hint="eastAsia"/>
+        </w:rPr>
+        <w:t>时序曲线离群点检测</w:t>
       </w:r>
     </w:p>
     <w:p>
@@ -3965,79 +4271,591 @@
         <w:rPr>
           <w:rFonts w:hint="eastAsia"/>
         </w:rPr>
-        <w:t>2.2 异常检测的常用算法</w:t>
+        <w:t xml:space="preserve">2.2 </w:t>
       </w:r>
       <w:bookmarkEnd w:id="2"/>
-    </w:p>
-    <w:p>
-      <w:r>
-        <w:rPr>
-          <w:rFonts w:hint="eastAsia"/>
-        </w:rPr>
-        <w:t>传统检测异常的方法分为以下几类：基于分类的异常检测方法，基于最近领的异常检测方法，</w:t>
-      </w:r>
+      <w:r>
+        <w:rPr>
+          <w:rFonts w:hint="eastAsia"/>
+        </w:rPr>
+        <w:t>时序曲线预测</w:t>
+      </w:r>
+    </w:p>
+    <w:p>
+      <w:r>
+        <w:rPr>
+          <w:rFonts w:hint="eastAsia"/>
+        </w:rPr>
+        <w:t>传统检测异常的方法分为以下几类：基于分类的异常检测方法，基于最近领的异常检测方法，基于聚类的异常检测方法，基于统计的异常检测方法。</w:t>
+      </w:r>
+    </w:p>
+    <w:p>
+      <w:r>
+        <w:t></w:t>
+      </w:r>
+      <w:r>
+        <w:tab/>
+      </w:r>
+      <w:r>
+        <w:rPr>
+          <w:rFonts w:hint="eastAsia"/>
+        </w:rPr>
+        <w:t>基于分类的异常检测方法：该方法分为两个步骤。第一阶段通过已有的标签数据训练分类器。第二阶段使用该分类器对未知数据进行分类。</w:t>
+      </w:r>
+    </w:p>
+    <w:p>
+      <w:r>
+        <w:t></w:t>
+      </w:r>
+      <w:r>
+        <w:tab/>
+      </w:r>
+      <w:r>
+        <w:rPr>
+          <w:rFonts w:hint="eastAsia"/>
+        </w:rPr>
+        <w:t>基于最近邻的异常检测方法：该方法基于“正常数据间的距离较近，异常数据与最近的数据点也较远”的假设展开，可以从密度的角度去区分正常点和异常点。</w:t>
+      </w:r>
+    </w:p>
+    <w:p>
+      <w:r>
+        <w:t></w:t>
+      </w:r>
+      <w:r>
+        <w:tab/>
+      </w:r>
+      <w:r>
+        <w:rPr>
+          <w:rFonts w:hint="eastAsia"/>
+        </w:rPr>
+        <w:t>基于聚类的异常检测方法：该方法基于“正常数据通常聚集在一起，同分类下存在大量数据，而异常数据不属于任何一个小组或是某分类下的数据样本极少”的假设展开，但聚类的思想更适合寻找聚类，即正常数据。</w:t>
+      </w:r>
+    </w:p>
+    <w:p>
+      <w:r>
+        <w:t></w:t>
+      </w:r>
+      <w:r>
+        <w:tab/>
+      </w:r>
+      <w:r>
+        <w:rPr>
+          <w:rFonts w:hint="eastAsia"/>
+        </w:rPr>
+        <w:t>基于统计的方法：对于一个统计模型，如果输入数据会处于统计概率中较低的位置，那么则认为其为异常数据。</w:t>
+      </w:r>
+    </w:p>
+    <w:p>
+      <w:pPr>
+        <w:pStyle w:val="ad"/>
+        <w:rPr>
+          <w:rFonts w:hint="eastAsia"/>
+        </w:rPr>
+      </w:pPr>
+      <w:r>
+        <w:rPr>
+          <w:rFonts w:hint="eastAsia"/>
+        </w:rPr>
+        <w:t>2</w:t>
+      </w:r>
+      <w:r>
+        <w:t xml:space="preserve">.3 </w:t>
+      </w:r>
+    </w:p>
+    <w:p>
+      <w:pPr>
+        <w:pStyle w:val="a"/>
+      </w:pPr>
+      <w:r>
+        <w:rPr>
+          <w:rFonts w:hint="eastAsia"/>
+        </w:rPr>
+        <w:t xml:space="preserve"> </w:t>
+      </w:r>
+      <w:bookmarkStart w:id="3" w:name="_Toc513468851"/>
+      <w:r>
+        <w:rPr>
+          <w:rFonts w:hint="eastAsia"/>
+        </w:rPr>
+        <w:t>定位数据</w:t>
+      </w:r>
+      <w:bookmarkEnd w:id="3"/>
+    </w:p>
+    <w:p>
+      <w:pPr>
+        <w:pStyle w:val="ad"/>
+      </w:pPr>
+      <w:bookmarkStart w:id="4" w:name="_Toc513468852"/>
+      <w:r>
+        <w:rPr>
+          <w:rFonts w:hint="eastAsia"/>
+        </w:rPr>
+        <w:t>3</w:t>
+      </w:r>
+      <w:r>
+        <w:t xml:space="preserve">.1 </w:t>
+      </w:r>
+      <w:r>
+        <w:rPr>
+          <w:rFonts w:hint="eastAsia"/>
+        </w:rPr>
+        <w:t>腾讯定位数据的形式</w:t>
+      </w:r>
+      <w:bookmarkEnd w:id="4"/>
+    </w:p>
+    <w:p>
+      <w:r>
+        <w:rPr>
+          <w:rFonts w:hint="eastAsia"/>
+        </w:rPr>
+        <w:t>定位数据的情况</w:t>
+      </w:r>
+    </w:p>
+    <w:p>
+      <w:pPr>
+        <w:pStyle w:val="ad"/>
+      </w:pPr>
+      <w:bookmarkStart w:id="5" w:name="_Toc513468853"/>
+      <w:r>
+        <w:rPr>
+          <w:rFonts w:hint="eastAsia"/>
+        </w:rPr>
+        <w:t>3</w:t>
+      </w:r>
+      <w:r>
+        <w:t xml:space="preserve">.2 </w:t>
+      </w:r>
+      <w:r>
+        <w:rPr>
+          <w:rFonts w:hint="eastAsia"/>
+        </w:rPr>
+        <w:t>数据分析及</w:t>
+      </w:r>
+      <w:bookmarkEnd w:id="5"/>
+      <w:r>
+        <w:rPr>
+          <w:rFonts w:hint="eastAsia"/>
+        </w:rPr>
+        <w:t>应用</w:t>
+      </w:r>
+    </w:p>
+    <w:p>
+      <w:r>
+        <w:rPr>
+          <w:rFonts w:hint="eastAsia"/>
+        </w:rPr>
+        <w:t>每一天的，所有天的，接下来该怎么分析，做什么预处理</w:t>
+      </w:r>
+    </w:p>
+    <w:p>
+      <w:pPr>
+        <w:pStyle w:val="ad"/>
+        <w:rPr>
+          <w:rFonts w:hint="eastAsia"/>
+        </w:rPr>
+      </w:pPr>
+      <w:r>
+        <w:rPr>
+          <w:rFonts w:hint="eastAsia"/>
+        </w:rPr>
+        <w:t>3.3 定位数据预处理及异常分析</w:t>
+      </w:r>
+    </w:p>
+    <w:p>
+      <w:pPr>
+        <w:pStyle w:val="a"/>
+      </w:pPr>
+      <w:bookmarkStart w:id="6" w:name="_Toc513468854"/>
+      <w:r>
+        <w:rPr>
+          <w:rFonts w:hint="eastAsia"/>
+        </w:rPr>
+        <w:t>基于曲线</w:t>
+      </w:r>
+      <w:bookmarkEnd w:id="6"/>
+      <w:r>
+        <w:rPr>
+          <w:rFonts w:hint="eastAsia"/>
+        </w:rPr>
+        <w:t>分析的定位数据异常检测</w:t>
+      </w:r>
+    </w:p>
+    <w:p>
+      <w:pPr>
+        <w:pStyle w:val="ad"/>
+      </w:pPr>
+      <w:bookmarkStart w:id="7" w:name="_Toc513468855"/>
       <w:r>
         <w:rPr>
           <w:rFonts w:hint="eastAsia"/>
         </w:rPr>
         <w:lastRenderedPageBreak/>
-        <w:t>基于聚类的异常检测方法，基于统计的异常检测方法。</w:t>
-      </w:r>
-    </w:p>
-    <w:p>
-      <w:r>
-        <w:t></w:t>
-      </w:r>
-      <w:r>
-        <w:tab/>
-      </w:r>
-      <w:r>
-        <w:rPr>
-          <w:rFonts w:hint="eastAsia"/>
-        </w:rPr>
-        <w:t>基于分类的异常检测方法：该方法分为两个步骤。第一阶段通过已有的标签数据训练分类器。第二阶段使用该分类器对未知数据进行分类。</w:t>
-      </w:r>
-    </w:p>
-    <w:p>
-      <w:r>
-        <w:t></w:t>
-      </w:r>
-      <w:r>
-        <w:tab/>
-      </w:r>
-      <w:r>
-        <w:rPr>
-          <w:rFonts w:hint="eastAsia"/>
-        </w:rPr>
-        <w:t>基于最近邻的异常检测方法：该方法基于“正常数据间的距离较近，异常数据与最近的数据点也较远”的假设展开，可以从密度的角度去区分正常点和异常点。</w:t>
-      </w:r>
-    </w:p>
-    <w:p>
-      <w:r>
-        <w:t></w:t>
-      </w:r>
-      <w:r>
-        <w:tab/>
-      </w:r>
-      <w:r>
-        <w:rPr>
-          <w:rFonts w:hint="eastAsia"/>
-        </w:rPr>
-        <w:t>基于聚类的异常检测方法：该方法基于“正常数据通常聚集在一起，同分类下存在大量数据，而异常数据不属于任何一个小组或是某分类下的数据样本极少”的假设展开，但聚类的思想更适合寻找聚类，即正常数据。</w:t>
-      </w:r>
-    </w:p>
-    <w:p>
-      <w:r>
-        <w:t></w:t>
-      </w:r>
-      <w:r>
-        <w:tab/>
-      </w:r>
-      <w:r>
-        <w:rPr>
-          <w:rFonts w:hint="eastAsia"/>
-        </w:rPr>
-        <w:t>基于统计的方法：对于一个统计模型，如果输入数据会处于统计概率中较低的位置，那么则认为其为异常数据。</w:t>
+        <w:t>4.1 基于小波的异常检测算法</w:t>
+      </w:r>
+      <w:bookmarkEnd w:id="7"/>
+    </w:p>
+    <w:p>
+      <w:pPr>
+        <w:pStyle w:val="TOC"/>
+      </w:pPr>
+      <w:bookmarkStart w:id="8" w:name="_Toc513468856"/>
+      <w:r>
+        <w:rPr>
+          <w:rFonts w:hint="eastAsia"/>
+        </w:rPr>
+        <w:t>4</w:t>
+      </w:r>
+      <w:r>
+        <w:t xml:space="preserve">.1.1 </w:t>
+      </w:r>
+      <w:r>
+        <w:rPr>
+          <w:rFonts w:hint="eastAsia"/>
+        </w:rPr>
+        <w:t>离散小波变换</w:t>
+      </w:r>
+      <w:bookmarkEnd w:id="8"/>
+    </w:p>
+    <w:p>
+      <w:r>
+        <w:rPr>
+          <w:rFonts w:hint="eastAsia"/>
+        </w:rPr>
+        <w:t>小波变换的定义基础，</w:t>
+      </w:r>
+      <w:r>
+        <w:rPr>
+          <w:rFonts w:hint="eastAsia"/>
+        </w:rPr>
+        <w:t xml:space="preserve"> </w:t>
+      </w:r>
+    </w:p>
+    <w:p>
+      <w:pPr>
+        <w:pStyle w:val="TOC"/>
+      </w:pPr>
+      <w:bookmarkStart w:id="9" w:name="_Toc513468857"/>
+      <w:r>
+        <w:rPr>
+          <w:rFonts w:hint="eastAsia"/>
+        </w:rPr>
+        <w:t>4</w:t>
+      </w:r>
+      <w:r>
+        <w:t xml:space="preserve">.1.2 </w:t>
+      </w:r>
+      <w:r>
+        <w:rPr>
+          <w:rFonts w:hint="eastAsia"/>
+        </w:rPr>
+        <w:t>结果</w:t>
+      </w:r>
+      <w:r>
+        <w:rPr>
+          <w:rFonts w:hint="eastAsia"/>
+        </w:rPr>
+        <w:t>分析</w:t>
+      </w:r>
+      <w:bookmarkEnd w:id="9"/>
+    </w:p>
+    <w:p>
+      <w:r>
+        <w:rPr>
+          <w:rFonts w:hint="eastAsia"/>
+        </w:rPr>
+        <w:t>用什么量级的小波，用小波怎么检测 结果 以及分析</w:t>
+      </w:r>
+    </w:p>
+    <w:p>
+      <w:pPr>
+        <w:pStyle w:val="ad"/>
+      </w:pPr>
+      <w:bookmarkStart w:id="10" w:name="_Toc513468858"/>
+      <w:r>
+        <w:rPr>
+          <w:rFonts w:hint="eastAsia"/>
+        </w:rPr>
+        <w:t>4.2</w:t>
+      </w:r>
+      <w:r>
+        <w:t xml:space="preserve"> </w:t>
+      </w:r>
+      <w:r>
+        <w:rPr>
+          <w:rFonts w:hint="eastAsia"/>
+        </w:rPr>
+        <w:t>基于最大似然法的异常检测算法</w:t>
+      </w:r>
+      <w:bookmarkEnd w:id="10"/>
+    </w:p>
+    <w:p>
+      <w:pPr>
+        <w:pStyle w:val="TOC"/>
+      </w:pPr>
+      <w:bookmarkStart w:id="11" w:name="_Toc513468859"/>
+      <w:r>
+        <w:rPr>
+          <w:rFonts w:hint="eastAsia"/>
+        </w:rPr>
+        <w:t>4</w:t>
+      </w:r>
+      <w:r>
+        <w:t xml:space="preserve">.2.1 </w:t>
+      </w:r>
+      <w:r>
+        <w:rPr>
+          <w:rFonts w:hint="eastAsia"/>
+        </w:rPr>
+        <w:t>最大似然法与3西格玛</w:t>
+      </w:r>
+      <w:bookmarkEnd w:id="11"/>
+    </w:p>
+    <w:p>
+      <w:r>
+        <w:rPr>
+          <w:rFonts w:hint="eastAsia"/>
+        </w:rPr>
+        <w:t xml:space="preserve">最大似然法 </w:t>
+      </w:r>
+      <w:r>
+        <w:t>3</w:t>
+      </w:r>
+      <w:r>
+        <w:rPr>
+          <w:rFonts w:hint="eastAsia"/>
+        </w:rPr>
+        <w:t xml:space="preserve">西格玛准则 </w:t>
+      </w:r>
+    </w:p>
+    <w:p>
+      <w:pPr>
+        <w:pStyle w:val="TOC"/>
+      </w:pPr>
+      <w:bookmarkStart w:id="12" w:name="_Toc513468860"/>
+      <w:r>
+        <w:t xml:space="preserve">4.2.2 </w:t>
+      </w:r>
+      <w:r>
+        <w:rPr>
+          <w:rFonts w:hint="eastAsia"/>
+        </w:rPr>
+        <w:t>结果分析</w:t>
+      </w:r>
+      <w:bookmarkEnd w:id="12"/>
+    </w:p>
+    <w:p>
+      <w:r>
+        <w:rPr>
+          <w:rFonts w:hint="eastAsia"/>
+        </w:rPr>
+        <w:t>通过最大似然法求得MIU和SIGMA，再通过3西格玛准则判断，结果的分析</w:t>
+      </w:r>
+    </w:p>
+    <w:p>
+      <w:pPr>
+        <w:pStyle w:val="ad"/>
+      </w:pPr>
+      <w:bookmarkStart w:id="13" w:name="_Toc513468861"/>
+      <w:r>
+        <w:rPr>
+          <w:rFonts w:hint="eastAsia"/>
+        </w:rPr>
+        <w:t>4.3 基于差分的异常检测算法</w:t>
+      </w:r>
+      <w:bookmarkEnd w:id="13"/>
+    </w:p>
+    <w:p>
+      <w:pPr>
+        <w:pStyle w:val="TOC"/>
+      </w:pPr>
+      <w:bookmarkStart w:id="14" w:name="_Toc513468862"/>
+      <w:r>
+        <w:rPr>
+          <w:rFonts w:hint="eastAsia"/>
+        </w:rPr>
+        <w:t>4.3.1 差分算法</w:t>
+      </w:r>
+      <w:bookmarkEnd w:id="14"/>
+    </w:p>
+    <w:p>
+      <w:r>
+        <w:rPr>
+          <w:rFonts w:hint="eastAsia"/>
+        </w:rPr>
+        <w:t>拉普拉斯算子的介绍</w:t>
+      </w:r>
+    </w:p>
+    <w:p>
+      <w:pPr>
+        <w:pStyle w:val="TOC"/>
+      </w:pPr>
+      <w:bookmarkStart w:id="15" w:name="_Toc513468863"/>
+      <w:r>
+        <w:rPr>
+          <w:rFonts w:hint="eastAsia"/>
+        </w:rPr>
+        <w:t>4.3.2 结果分析</w:t>
+      </w:r>
+      <w:bookmarkEnd w:id="15"/>
+    </w:p>
+    <w:p>
+      <w:r>
+        <w:rPr>
+          <w:rFonts w:hint="eastAsia"/>
+        </w:rPr>
+        <w:t>怎么求，结果如何</w:t>
+      </w:r>
+    </w:p>
+    <w:p>
+      <w:pPr>
+        <w:pStyle w:val="ad"/>
+      </w:pPr>
+      <w:bookmarkStart w:id="16" w:name="_Toc513468864"/>
+      <w:r>
+        <w:rPr>
+          <w:rFonts w:hint="eastAsia"/>
+        </w:rPr>
+        <w:t>4.4 局部异常因子检测算法</w:t>
+      </w:r>
+      <w:bookmarkEnd w:id="16"/>
+    </w:p>
+    <w:p>
+      <w:pPr>
+        <w:pStyle w:val="TOC"/>
+      </w:pPr>
+      <w:bookmarkStart w:id="17" w:name="_Toc513468865"/>
+      <w:r>
+        <w:rPr>
+          <w:rFonts w:hint="eastAsia"/>
+        </w:rPr>
+        <w:t xml:space="preserve">4.4.1 </w:t>
+      </w:r>
+      <w:r>
+        <w:rPr>
+          <w:rFonts w:hint="eastAsia"/>
+        </w:rPr>
+        <w:t>局部异常因子</w:t>
+      </w:r>
+      <w:bookmarkEnd w:id="17"/>
+    </w:p>
+    <w:p>
+      <w:r>
+        <w:rPr>
+          <w:rFonts w:hint="eastAsia"/>
+        </w:rPr>
+        <w:t>LOF的概念以及算法介绍</w:t>
+      </w:r>
+    </w:p>
+    <w:p>
+      <w:pPr>
+        <w:pStyle w:val="TOC"/>
+      </w:pPr>
+      <w:bookmarkStart w:id="18" w:name="_Toc513468866"/>
+      <w:r>
+        <w:t xml:space="preserve">4.4.2 </w:t>
+      </w:r>
+      <w:r>
+        <w:rPr>
+          <w:rFonts w:hint="eastAsia"/>
+        </w:rPr>
+        <w:t>结果分析</w:t>
+      </w:r>
+      <w:bookmarkEnd w:id="18"/>
+    </w:p>
+    <w:p>
+      <w:r>
+        <w:rPr>
+          <w:rFonts w:hint="eastAsia"/>
+        </w:rPr>
+        <w:t>怎么求，结果如何</w:t>
+      </w:r>
+    </w:p>
+    <w:p/>
+    <w:p>
+      <w:pPr>
+        <w:pStyle w:val="ad"/>
+      </w:pPr>
+      <w:bookmarkStart w:id="19" w:name="_Toc513468867"/>
+      <w:r>
+        <w:rPr>
+          <w:rFonts w:hint="eastAsia"/>
+        </w:rPr>
+        <w:t>4.5 混合异常检测算法</w:t>
+      </w:r>
+      <w:bookmarkEnd w:id="19"/>
+    </w:p>
+    <w:p>
+      <w:pPr>
+        <w:pStyle w:val="TOC"/>
+      </w:pPr>
+      <w:bookmarkStart w:id="20" w:name="_Toc513468868"/>
+      <w:r>
+        <w:rPr>
+          <w:rFonts w:hint="eastAsia"/>
+        </w:rPr>
+        <w:t>4</w:t>
+      </w:r>
+      <w:r>
+        <w:t xml:space="preserve">.5.1 </w:t>
+      </w:r>
+      <w:r>
+        <w:rPr>
+          <w:rFonts w:hint="eastAsia"/>
+        </w:rPr>
+        <w:t>传统方法的优化</w:t>
+      </w:r>
+      <w:bookmarkEnd w:id="20"/>
+    </w:p>
+    <w:p>
+      <w:r>
+        <w:rPr>
+          <w:rFonts w:hint="eastAsia"/>
+        </w:rPr>
+        <w:t>小波+差分结合效果为什么好一些</w:t>
+      </w:r>
+    </w:p>
+    <w:p>
+      <w:pPr>
+        <w:pStyle w:val="TOC"/>
+      </w:pPr>
+      <w:bookmarkStart w:id="21" w:name="_Toc513468869"/>
+      <w:r>
+        <w:rPr>
+          <w:rFonts w:hint="eastAsia"/>
+        </w:rPr>
+        <w:lastRenderedPageBreak/>
+        <w:t>4.5.2 结果分析</w:t>
+      </w:r>
+      <w:bookmarkEnd w:id="21"/>
+    </w:p>
+    <w:p>
+      <w:pPr>
+        <w:pStyle w:val="ad"/>
+      </w:pPr>
+      <w:bookmarkStart w:id="22" w:name="_Toc513468870"/>
+      <w:r>
+        <w:rPr>
+          <w:rFonts w:hint="eastAsia"/>
+        </w:rPr>
+        <w:t>4.6</w:t>
+      </w:r>
+      <w:r>
+        <w:t xml:space="preserve"> </w:t>
+      </w:r>
+      <w:r>
+        <w:rPr>
+          <w:rFonts w:hint="eastAsia"/>
+        </w:rPr>
+        <w:t>曲线异常检测算法总结</w:t>
+      </w:r>
+      <w:bookmarkEnd w:id="22"/>
+    </w:p>
+    <w:p>
+      <w:r>
+        <w:rPr>
+          <w:rFonts w:hint="eastAsia"/>
+        </w:rPr>
+        <w:t>从算法复杂度、算法准确度来衡量，在这种短小数据量下什么算法比较好</w:t>
       </w:r>
     </w:p>
     <w:p>
@@ -4050,749 +4868,183 @@
         </w:rPr>
         <w:t xml:space="preserve"> </w:t>
       </w:r>
-      <w:bookmarkStart w:id="3" w:name="_Toc513468851"/>
-      <w:r>
-        <w:rPr>
-          <w:rFonts w:hint="eastAsia"/>
-        </w:rPr>
-        <w:t>定位数据</w:t>
-      </w:r>
-      <w:r>
-        <w:rPr>
-          <w:rFonts w:hint="eastAsia"/>
-        </w:rPr>
-        <w:t>以及初步分析</w:t>
-      </w:r>
-      <w:bookmarkEnd w:id="3"/>
+      <w:r>
+        <w:rPr>
+          <w:rFonts w:hint="eastAsia"/>
+        </w:rPr>
+        <w:t>定位数据的预测分析</w:t>
+      </w:r>
+    </w:p>
+    <w:p>
+      <w:pPr>
+        <w:pStyle w:val="TOC"/>
+      </w:pPr>
+      <w:bookmarkStart w:id="23" w:name="_Toc513468873"/>
+      <w:r>
+        <w:rPr>
+          <w:rFonts w:hint="eastAsia"/>
+        </w:rPr>
+        <w:t>5.1.1 生成模型与判别模型</w:t>
+      </w:r>
+      <w:bookmarkEnd w:id="23"/>
+    </w:p>
+    <w:p>
+      <w:pPr>
+        <w:pStyle w:val="TOC"/>
+      </w:pPr>
+      <w:bookmarkStart w:id="24" w:name="_Toc513468874"/>
+      <w:r>
+        <w:rPr>
+          <w:rFonts w:hint="eastAsia"/>
+        </w:rPr>
+        <w:t>5.1.2 生成模型的预测</w:t>
+      </w:r>
+      <w:bookmarkEnd w:id="24"/>
     </w:p>
     <w:p>
       <w:pPr>
         <w:pStyle w:val="ad"/>
       </w:pPr>
-      <w:bookmarkStart w:id="4" w:name="_Toc513468852"/>
-      <w:r>
-        <w:rPr>
-          <w:rFonts w:hint="eastAsia"/>
-        </w:rPr>
-        <w:t>3</w:t>
-      </w:r>
-      <w:r>
-        <w:t xml:space="preserve">.1 </w:t>
-      </w:r>
-      <w:proofErr w:type="gramStart"/>
-      <w:r>
-        <w:rPr>
-          <w:rFonts w:hint="eastAsia"/>
-        </w:rPr>
-        <w:t>腾讯定位</w:t>
-      </w:r>
-      <w:proofErr w:type="gramEnd"/>
-      <w:r>
-        <w:rPr>
-          <w:rFonts w:hint="eastAsia"/>
-        </w:rPr>
-        <w:t>数据的形式</w:t>
-      </w:r>
-      <w:bookmarkEnd w:id="4"/>
-    </w:p>
-    <w:p>
-      <w:r>
-        <w:rPr>
-          <w:rFonts w:hint="eastAsia"/>
-        </w:rPr>
-        <w:t>定位数据的情况</w:t>
+      <w:bookmarkStart w:id="25" w:name="_Toc513468875"/>
+      <w:r>
+        <w:rPr>
+          <w:rFonts w:hint="eastAsia"/>
+        </w:rPr>
+        <w:t>5.2 基于动态神经网络的定位数据预测</w:t>
+      </w:r>
+      <w:bookmarkEnd w:id="25"/>
+    </w:p>
+    <w:p>
+      <w:pPr>
+        <w:pStyle w:val="a"/>
+      </w:pPr>
+      <w:r>
+        <w:rPr>
+          <w:rFonts w:hint="eastAsia"/>
+        </w:rPr>
+        <w:t xml:space="preserve"> </w:t>
+      </w:r>
+      <w:r>
+        <w:rPr>
+          <w:rFonts w:hint="eastAsia"/>
+        </w:rPr>
+        <w:t>基于区域的定位数据异常检测</w:t>
       </w:r>
     </w:p>
     <w:p>
       <w:pPr>
         <w:pStyle w:val="ad"/>
       </w:pPr>
-      <w:bookmarkStart w:id="5" w:name="_Toc513468853"/>
-      <w:r>
-        <w:rPr>
-          <w:rFonts w:hint="eastAsia"/>
-        </w:rPr>
-        <w:t>3</w:t>
-      </w:r>
-      <w:r>
-        <w:t xml:space="preserve">.2 </w:t>
-      </w:r>
-      <w:r>
-        <w:rPr>
-          <w:rFonts w:hint="eastAsia"/>
-        </w:rPr>
-        <w:t>数据分析及预处理</w:t>
-      </w:r>
-      <w:bookmarkEnd w:id="5"/>
+      <w:bookmarkStart w:id="26" w:name="_Toc513468877"/>
+      <w:r>
+        <w:rPr>
+          <w:rFonts w:hint="eastAsia"/>
+        </w:rPr>
+        <w:t>6.1 基于图像的异常区域检测</w:t>
+      </w:r>
+      <w:bookmarkEnd w:id="26"/>
+    </w:p>
+    <w:p>
+      <w:pPr>
+        <w:pStyle w:val="TOC"/>
+      </w:pPr>
+      <w:bookmarkStart w:id="27" w:name="_Toc513468878"/>
+      <w:r>
+        <w:rPr>
+          <w:rFonts w:hint="eastAsia"/>
+        </w:rPr>
+        <w:t>6.1.1 差分分析法</w:t>
+      </w:r>
+      <w:bookmarkEnd w:id="27"/>
+    </w:p>
+    <w:p>
+      <w:pPr>
+        <w:pStyle w:val="TOC"/>
+      </w:pPr>
+      <w:bookmarkStart w:id="28" w:name="_Toc513468879"/>
+      <w:r>
+        <w:rPr>
+          <w:rFonts w:hint="eastAsia"/>
+        </w:rPr>
+        <w:t xml:space="preserve">6.1.2 </w:t>
+      </w:r>
+      <w:r>
+        <w:rPr>
+          <w:rFonts w:hint="eastAsia"/>
+        </w:rPr>
+        <w:t>小波分析法</w:t>
+      </w:r>
+      <w:bookmarkEnd w:id="28"/>
+    </w:p>
+    <w:p>
+      <w:pPr>
+        <w:pStyle w:val="ad"/>
+      </w:pPr>
+      <w:bookmarkStart w:id="29" w:name="_Toc513468880"/>
+      <w:r>
+        <w:rPr>
+          <w:rFonts w:hint="eastAsia"/>
+        </w:rPr>
+        <w:t xml:space="preserve">6.2 </w:t>
+      </w:r>
+      <w:r>
+        <w:rPr>
+          <w:rFonts w:hint="eastAsia"/>
+        </w:rPr>
+        <w:t>多异常</w:t>
+      </w:r>
+      <w:r>
+        <w:rPr>
+          <w:rFonts w:hint="eastAsia"/>
+        </w:rPr>
+        <w:t>天的检测</w:t>
+      </w:r>
+      <w:bookmarkEnd w:id="29"/>
+    </w:p>
+    <w:p>
+      <w:pPr>
+        <w:pStyle w:val="a"/>
+      </w:pPr>
       <w:r>
         <w:rPr>
           <w:rFonts w:hint="eastAsia"/>
         </w:rPr>
         <w:t xml:space="preserve"> </w:t>
       </w:r>
-    </w:p>
-    <w:p>
-      <w:r>
-        <w:rPr>
-          <w:rFonts w:hint="eastAsia"/>
-        </w:rPr>
-        <w:t>每一天的，所有天的，接下来该怎么分析，做什么预处理</w:t>
-      </w:r>
-    </w:p>
-    <w:p>
-      <w:pPr>
-        <w:pStyle w:val="a"/>
-      </w:pPr>
-      <w:bookmarkStart w:id="6" w:name="_Toc513468854"/>
-      <w:r>
-        <w:rPr>
-          <w:rFonts w:hint="eastAsia"/>
-        </w:rPr>
-        <w:t>基于曲线的异常检测算法</w:t>
-      </w:r>
-      <w:bookmarkEnd w:id="6"/>
+      <w:bookmarkStart w:id="30" w:name="_Toc513468881"/>
+      <w:r>
+        <w:rPr>
+          <w:rFonts w:hint="eastAsia"/>
+        </w:rPr>
+        <w:t>总结与展望</w:t>
+      </w:r>
+      <w:bookmarkEnd w:id="30"/>
     </w:p>
     <w:p>
       <w:pPr>
         <w:pStyle w:val="ad"/>
       </w:pPr>
-      <w:bookmarkStart w:id="7" w:name="_Toc513468855"/>
-      <w:r>
-        <w:rPr>
-          <w:rFonts w:hint="eastAsia"/>
-        </w:rPr>
-        <w:t>4.1 基于小波的异常检测算法</w:t>
-      </w:r>
-      <w:bookmarkEnd w:id="7"/>
-    </w:p>
-    <w:p>
-      <w:pPr>
-        <w:pStyle w:val="TOC"/>
-      </w:pPr>
-      <w:bookmarkStart w:id="8" w:name="_Toc513468856"/>
-      <w:r>
-        <w:rPr>
-          <w:rFonts w:hint="eastAsia"/>
-        </w:rPr>
-        <w:t>4</w:t>
-      </w:r>
-      <w:r>
-        <w:t xml:space="preserve">.1.1 </w:t>
-      </w:r>
-      <w:r>
-        <w:rPr>
-          <w:rFonts w:hint="eastAsia"/>
-        </w:rPr>
-        <w:t>离散小波变换</w:t>
-      </w:r>
-      <w:bookmarkEnd w:id="8"/>
-    </w:p>
-    <w:p>
-      <w:r>
-        <w:rPr>
-          <w:rFonts w:hint="eastAsia"/>
-        </w:rPr>
-        <w:t>小波变换的定义基础，</w:t>
-      </w:r>
-      <w:r>
-        <w:rPr>
-          <w:rFonts w:hint="eastAsia"/>
-        </w:rPr>
-        <w:t xml:space="preserve"> </w:t>
-      </w:r>
-    </w:p>
-    <w:p>
-      <w:pPr>
-        <w:pStyle w:val="TOC"/>
-      </w:pPr>
-      <w:bookmarkStart w:id="9" w:name="_Toc513468857"/>
-      <w:r>
-        <w:rPr>
-          <w:rFonts w:hint="eastAsia"/>
-        </w:rPr>
-        <w:t>4</w:t>
-      </w:r>
-      <w:r>
-        <w:t xml:space="preserve">.1.2 </w:t>
-      </w:r>
-      <w:r>
-        <w:rPr>
-          <w:rFonts w:hint="eastAsia"/>
-        </w:rPr>
-        <w:t>结果</w:t>
-      </w:r>
-      <w:r>
-        <w:rPr>
-          <w:rFonts w:hint="eastAsia"/>
-        </w:rPr>
-        <w:t>分析</w:t>
-      </w:r>
-      <w:bookmarkEnd w:id="9"/>
-    </w:p>
-    <w:p>
-      <w:r>
-        <w:rPr>
-          <w:rFonts w:hint="eastAsia"/>
-        </w:rPr>
-        <w:t>用什么量级的小波，用小</w:t>
-      </w:r>
-      <w:proofErr w:type="gramStart"/>
-      <w:r>
-        <w:rPr>
-          <w:rFonts w:hint="eastAsia"/>
-        </w:rPr>
-        <w:t>波怎么</w:t>
-      </w:r>
-      <w:proofErr w:type="gramEnd"/>
-      <w:r>
-        <w:rPr>
-          <w:rFonts w:hint="eastAsia"/>
-        </w:rPr>
-        <w:t>检测 结果 以及分析</w:t>
-      </w:r>
+      <w:bookmarkStart w:id="31" w:name="_Toc513468882"/>
+      <w:r>
+        <w:rPr>
+          <w:rFonts w:hint="eastAsia"/>
+        </w:rPr>
+        <w:t>7.1 内容总结</w:t>
+      </w:r>
+      <w:bookmarkEnd w:id="31"/>
     </w:p>
     <w:p>
       <w:pPr>
         <w:pStyle w:val="ad"/>
       </w:pPr>
-      <w:bookmarkStart w:id="10" w:name="_Toc513468858"/>
-      <w:r>
-        <w:rPr>
-          <w:rFonts w:hint="eastAsia"/>
-        </w:rPr>
-        <w:t>4.2</w:t>
-      </w:r>
-      <w:r>
-        <w:t xml:space="preserve"> </w:t>
-      </w:r>
-      <w:r>
-        <w:rPr>
-          <w:rFonts w:hint="eastAsia"/>
-        </w:rPr>
-        <w:t>基于最大似然法的异常检测算法</w:t>
-      </w:r>
-      <w:bookmarkEnd w:id="10"/>
-    </w:p>
-    <w:p>
-      <w:pPr>
-        <w:pStyle w:val="TOC"/>
-      </w:pPr>
-      <w:bookmarkStart w:id="11" w:name="_Toc513468859"/>
-      <w:r>
-        <w:rPr>
-          <w:rFonts w:hint="eastAsia"/>
-        </w:rPr>
-        <w:t>4</w:t>
-      </w:r>
-      <w:r>
-        <w:t xml:space="preserve">.2.1 </w:t>
-      </w:r>
-      <w:r>
-        <w:rPr>
-          <w:rFonts w:hint="eastAsia"/>
-        </w:rPr>
-        <w:t>最大似然法与3西格</w:t>
-      </w:r>
-      <w:proofErr w:type="gramStart"/>
-      <w:r>
-        <w:rPr>
-          <w:rFonts w:hint="eastAsia"/>
-        </w:rPr>
-        <w:t>玛</w:t>
-      </w:r>
-      <w:bookmarkEnd w:id="11"/>
-      <w:proofErr w:type="gramEnd"/>
-    </w:p>
-    <w:p>
-      <w:r>
-        <w:rPr>
-          <w:rFonts w:hint="eastAsia"/>
-        </w:rPr>
-        <w:t xml:space="preserve">最大似然法 </w:t>
-      </w:r>
-      <w:r>
-        <w:t>3</w:t>
-      </w:r>
-      <w:r>
-        <w:rPr>
-          <w:rFonts w:hint="eastAsia"/>
-        </w:rPr>
-        <w:t>西格</w:t>
-      </w:r>
-      <w:proofErr w:type="gramStart"/>
-      <w:r>
-        <w:rPr>
-          <w:rFonts w:hint="eastAsia"/>
-        </w:rPr>
-        <w:t>玛</w:t>
-      </w:r>
-      <w:proofErr w:type="gramEnd"/>
-      <w:r>
-        <w:rPr>
-          <w:rFonts w:hint="eastAsia"/>
-        </w:rPr>
-        <w:t xml:space="preserve">准则 </w:t>
-      </w:r>
-    </w:p>
-    <w:p>
-      <w:pPr>
-        <w:pStyle w:val="TOC"/>
-      </w:pPr>
-      <w:bookmarkStart w:id="12" w:name="_Toc513468860"/>
-      <w:r>
-        <w:t xml:space="preserve">4.2.2 </w:t>
-      </w:r>
-      <w:r>
-        <w:rPr>
-          <w:rFonts w:hint="eastAsia"/>
-        </w:rPr>
-        <w:t>结果分析</w:t>
-      </w:r>
-      <w:bookmarkEnd w:id="12"/>
-    </w:p>
-    <w:p>
-      <w:r>
-        <w:rPr>
-          <w:rFonts w:hint="eastAsia"/>
-        </w:rPr>
-        <w:t>通过最大似然法求得MIU和SIGMA，再通过3西格</w:t>
-      </w:r>
-      <w:proofErr w:type="gramStart"/>
-      <w:r>
-        <w:rPr>
-          <w:rFonts w:hint="eastAsia"/>
-        </w:rPr>
-        <w:t>玛</w:t>
-      </w:r>
-      <w:proofErr w:type="gramEnd"/>
-      <w:r>
-        <w:rPr>
-          <w:rFonts w:hint="eastAsia"/>
-        </w:rPr>
-        <w:t>准则判断，结果的分析</w:t>
-      </w:r>
-    </w:p>
-    <w:p>
-      <w:pPr>
-        <w:pStyle w:val="ad"/>
-      </w:pPr>
-      <w:bookmarkStart w:id="13" w:name="_Toc513468861"/>
-      <w:r>
-        <w:rPr>
-          <w:rFonts w:hint="eastAsia"/>
-        </w:rPr>
-        <w:t>4.3 基于差分的异常检测算法</w:t>
-      </w:r>
-      <w:bookmarkEnd w:id="13"/>
-    </w:p>
-    <w:p>
-      <w:pPr>
-        <w:pStyle w:val="TOC"/>
-      </w:pPr>
-      <w:bookmarkStart w:id="14" w:name="_Toc513468862"/>
-      <w:r>
-        <w:rPr>
-          <w:rFonts w:hint="eastAsia"/>
-        </w:rPr>
-        <w:lastRenderedPageBreak/>
-        <w:t>4.3.1 差分算法</w:t>
-      </w:r>
-      <w:bookmarkEnd w:id="14"/>
-    </w:p>
-    <w:p>
-      <w:r>
-        <w:rPr>
-          <w:rFonts w:hint="eastAsia"/>
-        </w:rPr>
-        <w:t>拉普拉斯算子的介绍</w:t>
-      </w:r>
-    </w:p>
-    <w:p>
-      <w:pPr>
-        <w:pStyle w:val="TOC"/>
-      </w:pPr>
-      <w:bookmarkStart w:id="15" w:name="_Toc513468863"/>
-      <w:r>
-        <w:rPr>
-          <w:rFonts w:hint="eastAsia"/>
-        </w:rPr>
-        <w:t>4.3.2 结果分析</w:t>
-      </w:r>
-      <w:bookmarkEnd w:id="15"/>
-    </w:p>
-    <w:p>
-      <w:r>
-        <w:rPr>
-          <w:rFonts w:hint="eastAsia"/>
-        </w:rPr>
-        <w:t>怎么求，结果如何</w:t>
-      </w:r>
-    </w:p>
-    <w:p>
-      <w:pPr>
-        <w:pStyle w:val="ad"/>
-      </w:pPr>
-      <w:bookmarkStart w:id="16" w:name="_Toc513468864"/>
-      <w:r>
-        <w:rPr>
-          <w:rFonts w:hint="eastAsia"/>
-        </w:rPr>
-        <w:t>4.4 局部异常因子检测算法</w:t>
-      </w:r>
-      <w:bookmarkEnd w:id="16"/>
-    </w:p>
-    <w:p>
-      <w:pPr>
-        <w:pStyle w:val="TOC"/>
-      </w:pPr>
-      <w:bookmarkStart w:id="17" w:name="_Toc513468865"/>
-      <w:r>
-        <w:rPr>
-          <w:rFonts w:hint="eastAsia"/>
-        </w:rPr>
-        <w:t xml:space="preserve">4.4.1 </w:t>
-      </w:r>
-      <w:r>
-        <w:rPr>
-          <w:rFonts w:hint="eastAsia"/>
-        </w:rPr>
-        <w:t>局部异常因子</w:t>
-      </w:r>
-      <w:bookmarkEnd w:id="17"/>
-    </w:p>
-    <w:p>
-      <w:r>
-        <w:rPr>
-          <w:rFonts w:hint="eastAsia"/>
-        </w:rPr>
-        <w:t>LOF的概念以及算法介绍</w:t>
-      </w:r>
-    </w:p>
-    <w:p>
-      <w:pPr>
-        <w:pStyle w:val="TOC"/>
-      </w:pPr>
-      <w:bookmarkStart w:id="18" w:name="_Toc513468866"/>
-      <w:r>
-        <w:t xml:space="preserve">4.4.2 </w:t>
-      </w:r>
-      <w:r>
-        <w:rPr>
-          <w:rFonts w:hint="eastAsia"/>
-        </w:rPr>
-        <w:t>结果分析</w:t>
-      </w:r>
-      <w:bookmarkEnd w:id="18"/>
-    </w:p>
-    <w:p>
-      <w:r>
-        <w:rPr>
-          <w:rFonts w:hint="eastAsia"/>
-        </w:rPr>
-        <w:t>怎么求，结果如何</w:t>
-      </w:r>
-    </w:p>
-    <w:p/>
-    <w:p>
-      <w:pPr>
-        <w:pStyle w:val="ad"/>
-      </w:pPr>
-      <w:bookmarkStart w:id="19" w:name="_Toc513468867"/>
-      <w:r>
-        <w:rPr>
-          <w:rFonts w:hint="eastAsia"/>
-        </w:rPr>
-        <w:t>4.5 混合异常检测算法</w:t>
-      </w:r>
-      <w:bookmarkEnd w:id="19"/>
-    </w:p>
-    <w:p>
-      <w:pPr>
-        <w:pStyle w:val="TOC"/>
-      </w:pPr>
-      <w:bookmarkStart w:id="20" w:name="_Toc513468868"/>
-      <w:r>
-        <w:rPr>
-          <w:rFonts w:hint="eastAsia"/>
-        </w:rPr>
-        <w:t>4</w:t>
-      </w:r>
-      <w:r>
-        <w:t xml:space="preserve">.5.1 </w:t>
-      </w:r>
-      <w:r>
-        <w:rPr>
-          <w:rFonts w:hint="eastAsia"/>
-        </w:rPr>
-        <w:t>传统方法的优化</w:t>
-      </w:r>
-      <w:bookmarkEnd w:id="20"/>
-    </w:p>
-    <w:p>
-      <w:r>
-        <w:rPr>
-          <w:rFonts w:hint="eastAsia"/>
-        </w:rPr>
-        <w:t>小波+差分结合效果为什么好一些</w:t>
-      </w:r>
-    </w:p>
-    <w:p>
-      <w:pPr>
-        <w:pStyle w:val="TOC"/>
-      </w:pPr>
-      <w:bookmarkStart w:id="21" w:name="_Toc513468869"/>
-      <w:r>
-        <w:rPr>
-          <w:rFonts w:hint="eastAsia"/>
-        </w:rPr>
-        <w:t>4.5.2 结果分析</w:t>
-      </w:r>
-      <w:bookmarkEnd w:id="21"/>
-    </w:p>
-    <w:p>
-      <w:pPr>
-        <w:pStyle w:val="ad"/>
-      </w:pPr>
-      <w:bookmarkStart w:id="22" w:name="_Toc513468870"/>
-      <w:r>
-        <w:rPr>
-          <w:rFonts w:hint="eastAsia"/>
-        </w:rPr>
-        <w:t>4.6</w:t>
-      </w:r>
-      <w:r>
-        <w:t xml:space="preserve"> </w:t>
-      </w:r>
-      <w:r>
-        <w:rPr>
-          <w:rFonts w:hint="eastAsia"/>
-        </w:rPr>
-        <w:t>曲线异常检测算法总结</w:t>
-      </w:r>
-      <w:bookmarkEnd w:id="22"/>
-    </w:p>
-    <w:p>
-      <w:r>
-        <w:rPr>
-          <w:rFonts w:hint="eastAsia"/>
-        </w:rPr>
-        <w:t>从算法复杂度、算法准确度来衡量，在这种短小数据量下什么算法比较好</w:t>
-      </w:r>
-    </w:p>
-    <w:p>
-      <w:pPr>
-        <w:pStyle w:val="a"/>
-      </w:pPr>
-      <w:r>
-        <w:rPr>
-          <w:rFonts w:hint="eastAsia"/>
-        </w:rPr>
-        <w:t xml:space="preserve"> </w:t>
-      </w:r>
-      <w:bookmarkStart w:id="23" w:name="_Toc513468871"/>
-      <w:r>
-        <w:rPr>
-          <w:rFonts w:hint="eastAsia"/>
-        </w:rPr>
-        <w:t>基于曲线的</w:t>
-      </w:r>
-      <w:r>
-        <w:rPr>
-          <w:rFonts w:hint="eastAsia"/>
-        </w:rPr>
-        <w:t>定位数据预测</w:t>
-      </w:r>
-      <w:bookmarkEnd w:id="23"/>
-    </w:p>
-    <w:p>
-      <w:pPr>
-        <w:pStyle w:val="ad"/>
-      </w:pPr>
-      <w:bookmarkStart w:id="24" w:name="_Toc513468872"/>
-      <w:r>
-        <w:rPr>
-          <w:rFonts w:hint="eastAsia"/>
-        </w:rPr>
-        <w:t>5</w:t>
-      </w:r>
-      <w:r>
-        <w:t xml:space="preserve">.1 </w:t>
-      </w:r>
-      <w:r>
-        <w:rPr>
-          <w:rFonts w:hint="eastAsia"/>
-        </w:rPr>
-        <w:t>异常检测生成模型与预测</w:t>
-      </w:r>
-      <w:bookmarkEnd w:id="24"/>
-    </w:p>
-    <w:p>
-      <w:pPr>
-        <w:pStyle w:val="TOC"/>
-      </w:pPr>
-      <w:bookmarkStart w:id="25" w:name="_Toc513468873"/>
-      <w:r>
-        <w:rPr>
-          <w:rFonts w:hint="eastAsia"/>
-        </w:rPr>
-        <w:t>5.1.1 生成模型与判别模型</w:t>
-      </w:r>
-      <w:bookmarkEnd w:id="25"/>
-    </w:p>
-    <w:p>
-      <w:pPr>
-        <w:pStyle w:val="TOC"/>
-      </w:pPr>
-      <w:bookmarkStart w:id="26" w:name="_Toc513468874"/>
-      <w:r>
-        <w:rPr>
-          <w:rFonts w:hint="eastAsia"/>
-        </w:rPr>
-        <w:t>5.1.2 生成模型的预测</w:t>
-      </w:r>
-      <w:bookmarkEnd w:id="26"/>
-    </w:p>
-    <w:p>
-      <w:pPr>
-        <w:pStyle w:val="ad"/>
-      </w:pPr>
-      <w:bookmarkStart w:id="27" w:name="_Toc513468875"/>
-      <w:r>
-        <w:rPr>
-          <w:rFonts w:hint="eastAsia"/>
-        </w:rPr>
-        <w:t>5.2 基于动态神经网络的定位数据预测</w:t>
-      </w:r>
-      <w:bookmarkEnd w:id="27"/>
-    </w:p>
-    <w:p>
-      <w:pPr>
-        <w:pStyle w:val="a"/>
-      </w:pPr>
-      <w:r>
-        <w:rPr>
-          <w:rFonts w:hint="eastAsia"/>
-        </w:rPr>
-        <w:t xml:space="preserve"> </w:t>
-      </w:r>
-      <w:bookmarkStart w:id="28" w:name="_Toc513468876"/>
-      <w:r>
-        <w:rPr>
-          <w:rFonts w:hint="eastAsia"/>
-        </w:rPr>
-        <w:t>异常检测</w:t>
-      </w:r>
-      <w:r>
-        <w:rPr>
-          <w:rFonts w:hint="eastAsia"/>
-        </w:rPr>
-        <w:t>的其它问题</w:t>
-      </w:r>
-      <w:bookmarkEnd w:id="28"/>
-    </w:p>
-    <w:p>
-      <w:pPr>
-        <w:pStyle w:val="ad"/>
-      </w:pPr>
-      <w:bookmarkStart w:id="29" w:name="_Toc513468877"/>
-      <w:r>
-        <w:rPr>
-          <w:rFonts w:hint="eastAsia"/>
-        </w:rPr>
-        <w:lastRenderedPageBreak/>
-        <w:t>6.1 基于图像的异常区域检测</w:t>
-      </w:r>
-      <w:bookmarkEnd w:id="29"/>
-    </w:p>
-    <w:p>
-      <w:pPr>
-        <w:pStyle w:val="TOC"/>
-      </w:pPr>
-      <w:bookmarkStart w:id="30" w:name="_Toc513468878"/>
-      <w:r>
-        <w:rPr>
-          <w:rFonts w:hint="eastAsia"/>
-        </w:rPr>
-        <w:t>6.1.1 差分分析法</w:t>
-      </w:r>
-      <w:bookmarkEnd w:id="30"/>
-    </w:p>
-    <w:p>
-      <w:pPr>
-        <w:pStyle w:val="TOC"/>
-      </w:pPr>
-      <w:bookmarkStart w:id="31" w:name="_Toc513468879"/>
-      <w:r>
-        <w:rPr>
-          <w:rFonts w:hint="eastAsia"/>
-        </w:rPr>
-        <w:t xml:space="preserve">6.1.2 </w:t>
-      </w:r>
-      <w:r>
-        <w:rPr>
-          <w:rFonts w:hint="eastAsia"/>
-        </w:rPr>
-        <w:t>小波分析法</w:t>
-      </w:r>
-      <w:bookmarkEnd w:id="31"/>
-    </w:p>
-    <w:p>
-      <w:pPr>
-        <w:pStyle w:val="ad"/>
-      </w:pPr>
-      <w:bookmarkStart w:id="32" w:name="_Toc513468880"/>
-      <w:r>
-        <w:rPr>
-          <w:rFonts w:hint="eastAsia"/>
-        </w:rPr>
-        <w:t>6.2 多异常天的检测</w:t>
+      <w:bookmarkStart w:id="32" w:name="_Toc513468883"/>
+      <w:r>
+        <w:rPr>
+          <w:rFonts w:hint="eastAsia"/>
+        </w:rPr>
+        <w:t>7.2 未来展望</w:t>
       </w:r>
       <w:bookmarkEnd w:id="32"/>
-    </w:p>
-    <w:p>
-      <w:pPr>
-        <w:pStyle w:val="a"/>
-      </w:pPr>
-      <w:r>
-        <w:rPr>
-          <w:rFonts w:hint="eastAsia"/>
-        </w:rPr>
-        <w:t xml:space="preserve"> </w:t>
-      </w:r>
-      <w:bookmarkStart w:id="33" w:name="_Toc513468881"/>
-      <w:r>
-        <w:rPr>
-          <w:rFonts w:hint="eastAsia"/>
-        </w:rPr>
-        <w:t>总结与展望</w:t>
-      </w:r>
-      <w:bookmarkEnd w:id="33"/>
-    </w:p>
-    <w:p>
-      <w:pPr>
-        <w:pStyle w:val="ad"/>
-      </w:pPr>
-      <w:bookmarkStart w:id="34" w:name="_Toc513468882"/>
-      <w:r>
-        <w:rPr>
-          <w:rFonts w:hint="eastAsia"/>
-        </w:rPr>
-        <w:t>7.1 内容总结</w:t>
-      </w:r>
-      <w:bookmarkEnd w:id="34"/>
-    </w:p>
-    <w:p>
-      <w:pPr>
-        <w:pStyle w:val="ad"/>
-      </w:pPr>
-      <w:bookmarkStart w:id="35" w:name="_Toc513468883"/>
-      <w:r>
-        <w:rPr>
-          <w:rFonts w:hint="eastAsia"/>
-        </w:rPr>
-        <w:t>7.2 未来展望</w:t>
-      </w:r>
-      <w:bookmarkEnd w:id="35"/>
     </w:p>
     <w:sectPr>
       <w:headerReference w:type="default" r:id="rId11"/>
@@ -4888,7 +5140,7 @@
         <w:szCs w:val="26"/>
         <w:lang w:val="zh-CN"/>
       </w:rPr>
-      <w:t>4</w:t>
+      <w:t>1</w:t>
     </w:r>
     <w:r>
       <w:rPr>
@@ -5011,7 +5263,7 @@
         <v:path o:extrusionok="f" gradientshapeok="t" o:connecttype="rect"/>
         <o:lock v:ext="edit" aspectratio="t"/>
       </v:shapetype>
-      <v:shape id="_x0000_i1028" type="#_x0000_t75" style="width:11.25pt;height:11.25pt" o:bullet="t">
+      <v:shape id="_x0000_i1068" type="#_x0000_t75" style="width:11.25pt;height:11.25pt" o:bullet="t">
         <v:imagedata r:id="rId1" o:title="mso9669"/>
       </v:shape>
     </w:pict>
@@ -10774,7 +11026,7 @@
 </file>
 
 <file path=customXml/itemProps1.xml><?xml version="1.0" encoding="utf-8"?>
-<ds:datastoreItem xmlns:ds="http://schemas.openxmlformats.org/officeDocument/2006/customXml" ds:itemID="{7A69B3BB-5276-441D-895D-FE61E9481383}">
+<ds:datastoreItem xmlns:ds="http://schemas.openxmlformats.org/officeDocument/2006/customXml" ds:itemID="{59149A51-AD6F-430E-8A3D-622AA2691F30}">
   <ds:schemaRefs>
     <ds:schemaRef ds:uri="http://schemas.openxmlformats.org/officeDocument/2006/bibliography"/>
   </ds:schemaRefs>

--- a/temp/outline.docx
+++ b/temp/outline.docx
@@ -205,6 +205,7 @@
         </w:rPr>
         <w:t>：</w:t>
       </w:r>
+      <w:proofErr w:type="gramStart"/>
       <w:r>
         <w:rPr>
           <w:rFonts w:asciiTheme="minorEastAsia" w:hAnsiTheme="minorEastAsia" w:hint="eastAsia"/>
@@ -217,7 +218,22 @@
           <w:u w:val="single"/>
           <w:shd w:val="clear" w:color="auto" w:fill="FFFFFF"/>
         </w:rPr>
-        <w:t>基于腾讯定位数据的异常事件检测算法</w:t>
+        <w:t>基于腾讯定位</w:t>
+      </w:r>
+      <w:proofErr w:type="gramEnd"/>
+      <w:r>
+        <w:rPr>
+          <w:rFonts w:asciiTheme="minorEastAsia" w:hAnsiTheme="minorEastAsia" w:hint="eastAsia"/>
+          <w:b/>
+          <w:bCs/>
+          <w:color w:val="000000"/>
+          <w:spacing w:val="8"/>
+          <w:sz w:val="28"/>
+          <w:szCs w:val="28"/>
+          <w:u w:val="single"/>
+          <w:shd w:val="clear" w:color="auto" w:fill="FFFFFF"/>
+        </w:rPr>
+        <w:t>数据的异常事件检测算法</w:t>
       </w:r>
     </w:p>
     <w:p>
@@ -1336,7 +1352,7 @@
         <w:rPr>
           <w:noProof/>
         </w:rPr>
-        <w:t>背景介绍</w:t>
+        <w:t>绪论</w:t>
       </w:r>
       <w:r>
         <w:rPr>
@@ -1354,7 +1370,7 @@
         <w:rPr>
           <w:noProof/>
         </w:rPr>
-        <w:instrText xml:space="preserve"> PAGEREF _Toc513468847 \h </w:instrText>
+        <w:instrText xml:space="preserve"> PAGEREF _Toc513566418 \h </w:instrText>
       </w:r>
       <w:r>
         <w:rPr>
@@ -1372,6 +1388,378 @@
           <w:noProof/>
         </w:rPr>
         <w:t>1</w:t>
+      </w:r>
+      <w:r>
+        <w:rPr>
+          <w:noProof/>
+        </w:rPr>
+        <w:fldChar w:fldCharType="end"/>
+      </w:r>
+    </w:p>
+    <w:p>
+      <w:pPr>
+        <w:pStyle w:val="21"/>
+        <w:tabs>
+          <w:tab w:val="right" w:leader="dot" w:pos="8296"/>
+        </w:tabs>
+        <w:rPr>
+          <w:rFonts w:asciiTheme="minorHAnsi" w:eastAsiaTheme="minorEastAsia" w:cstheme="minorBidi"/>
+          <w:smallCaps w:val="0"/>
+          <w:noProof/>
+          <w:sz w:val="21"/>
+          <w:szCs w:val="22"/>
+        </w:rPr>
+      </w:pPr>
+      <w:r>
+        <w:rPr>
+          <w:noProof/>
+        </w:rPr>
+        <w:t>1.1 课题背景</w:t>
+      </w:r>
+      <w:r>
+        <w:rPr>
+          <w:noProof/>
+        </w:rPr>
+        <w:tab/>
+      </w:r>
+      <w:r>
+        <w:rPr>
+          <w:noProof/>
+        </w:rPr>
+        <w:fldChar w:fldCharType="begin"/>
+      </w:r>
+      <w:r>
+        <w:rPr>
+          <w:noProof/>
+        </w:rPr>
+        <w:instrText xml:space="preserve"> PAGEREF _Toc513566419 \h </w:instrText>
+      </w:r>
+      <w:r>
+        <w:rPr>
+          <w:noProof/>
+        </w:rPr>
+      </w:r>
+      <w:r>
+        <w:rPr>
+          <w:noProof/>
+        </w:rPr>
+        <w:fldChar w:fldCharType="separate"/>
+      </w:r>
+      <w:r>
+        <w:rPr>
+          <w:noProof/>
+        </w:rPr>
+        <w:t>1</w:t>
+      </w:r>
+      <w:r>
+        <w:rPr>
+          <w:noProof/>
+        </w:rPr>
+        <w:fldChar w:fldCharType="end"/>
+      </w:r>
+    </w:p>
+    <w:p>
+      <w:pPr>
+        <w:pStyle w:val="21"/>
+        <w:tabs>
+          <w:tab w:val="right" w:leader="dot" w:pos="8296"/>
+        </w:tabs>
+        <w:rPr>
+          <w:rFonts w:asciiTheme="minorHAnsi" w:eastAsiaTheme="minorEastAsia" w:cstheme="minorBidi"/>
+          <w:smallCaps w:val="0"/>
+          <w:noProof/>
+          <w:sz w:val="21"/>
+          <w:szCs w:val="22"/>
+        </w:rPr>
+      </w:pPr>
+      <w:r>
+        <w:rPr>
+          <w:noProof/>
+        </w:rPr>
+        <w:t>1.2 异常检测研究现状</w:t>
+      </w:r>
+      <w:r>
+        <w:rPr>
+          <w:noProof/>
+        </w:rPr>
+        <w:tab/>
+      </w:r>
+      <w:r>
+        <w:rPr>
+          <w:noProof/>
+        </w:rPr>
+        <w:fldChar w:fldCharType="begin"/>
+      </w:r>
+      <w:r>
+        <w:rPr>
+          <w:noProof/>
+        </w:rPr>
+        <w:instrText xml:space="preserve"> PAGEREF _Toc513566420 \h </w:instrText>
+      </w:r>
+      <w:r>
+        <w:rPr>
+          <w:noProof/>
+        </w:rPr>
+      </w:r>
+      <w:r>
+        <w:rPr>
+          <w:noProof/>
+        </w:rPr>
+        <w:fldChar w:fldCharType="separate"/>
+      </w:r>
+      <w:r>
+        <w:rPr>
+          <w:noProof/>
+        </w:rPr>
+        <w:t>1</w:t>
+      </w:r>
+      <w:r>
+        <w:rPr>
+          <w:noProof/>
+        </w:rPr>
+        <w:fldChar w:fldCharType="end"/>
+      </w:r>
+    </w:p>
+    <w:p>
+      <w:pPr>
+        <w:pStyle w:val="31"/>
+        <w:tabs>
+          <w:tab w:val="right" w:leader="dot" w:pos="8296"/>
+        </w:tabs>
+        <w:rPr>
+          <w:rFonts w:asciiTheme="minorHAnsi" w:eastAsiaTheme="minorEastAsia" w:cstheme="minorBidi"/>
+          <w:iCs w:val="0"/>
+          <w:noProof/>
+          <w:sz w:val="21"/>
+          <w:szCs w:val="22"/>
+        </w:rPr>
+      </w:pPr>
+      <w:r>
+        <w:rPr>
+          <w:noProof/>
+        </w:rPr>
+        <w:t>1.2.1 基本概念与挑战</w:t>
+      </w:r>
+      <w:r>
+        <w:rPr>
+          <w:noProof/>
+        </w:rPr>
+        <w:tab/>
+      </w:r>
+      <w:r>
+        <w:rPr>
+          <w:noProof/>
+        </w:rPr>
+        <w:fldChar w:fldCharType="begin"/>
+      </w:r>
+      <w:r>
+        <w:rPr>
+          <w:noProof/>
+        </w:rPr>
+        <w:instrText xml:space="preserve"> PAGEREF _Toc513566421 \h </w:instrText>
+      </w:r>
+      <w:r>
+        <w:rPr>
+          <w:noProof/>
+        </w:rPr>
+      </w:r>
+      <w:r>
+        <w:rPr>
+          <w:noProof/>
+        </w:rPr>
+        <w:fldChar w:fldCharType="separate"/>
+      </w:r>
+      <w:r>
+        <w:rPr>
+          <w:noProof/>
+        </w:rPr>
+        <w:t>1</w:t>
+      </w:r>
+      <w:r>
+        <w:rPr>
+          <w:noProof/>
+        </w:rPr>
+        <w:fldChar w:fldCharType="end"/>
+      </w:r>
+    </w:p>
+    <w:p>
+      <w:pPr>
+        <w:pStyle w:val="31"/>
+        <w:tabs>
+          <w:tab w:val="right" w:leader="dot" w:pos="8296"/>
+        </w:tabs>
+        <w:rPr>
+          <w:rFonts w:asciiTheme="minorHAnsi" w:eastAsiaTheme="minorEastAsia" w:cstheme="minorBidi"/>
+          <w:iCs w:val="0"/>
+          <w:noProof/>
+          <w:sz w:val="21"/>
+          <w:szCs w:val="22"/>
+        </w:rPr>
+      </w:pPr>
+      <w:r>
+        <w:rPr>
+          <w:noProof/>
+        </w:rPr>
+        <w:t>1.2.2 异常检测算法分类（需完善）</w:t>
+      </w:r>
+      <w:r>
+        <w:rPr>
+          <w:noProof/>
+        </w:rPr>
+        <w:tab/>
+      </w:r>
+      <w:r>
+        <w:rPr>
+          <w:noProof/>
+        </w:rPr>
+        <w:fldChar w:fldCharType="begin"/>
+      </w:r>
+      <w:r>
+        <w:rPr>
+          <w:noProof/>
+        </w:rPr>
+        <w:instrText xml:space="preserve"> PAGEREF _Toc513566422 \h </w:instrText>
+      </w:r>
+      <w:r>
+        <w:rPr>
+          <w:noProof/>
+        </w:rPr>
+      </w:r>
+      <w:r>
+        <w:rPr>
+          <w:noProof/>
+        </w:rPr>
+        <w:fldChar w:fldCharType="separate"/>
+      </w:r>
+      <w:r>
+        <w:rPr>
+          <w:noProof/>
+        </w:rPr>
+        <w:t>1</w:t>
+      </w:r>
+      <w:r>
+        <w:rPr>
+          <w:noProof/>
+        </w:rPr>
+        <w:fldChar w:fldCharType="end"/>
+      </w:r>
+    </w:p>
+    <w:p>
+      <w:pPr>
+        <w:pStyle w:val="21"/>
+        <w:tabs>
+          <w:tab w:val="right" w:leader="dot" w:pos="8296"/>
+        </w:tabs>
+        <w:rPr>
+          <w:rFonts w:asciiTheme="minorHAnsi" w:eastAsiaTheme="minorEastAsia" w:cstheme="minorBidi"/>
+          <w:smallCaps w:val="0"/>
+          <w:noProof/>
+          <w:sz w:val="21"/>
+          <w:szCs w:val="22"/>
+        </w:rPr>
+      </w:pPr>
+      <w:r>
+        <w:rPr>
+          <w:noProof/>
+        </w:rPr>
+        <w:t>1.3 论文主要工作</w:t>
+      </w:r>
+      <w:r>
+        <w:rPr>
+          <w:noProof/>
+        </w:rPr>
+        <w:tab/>
+      </w:r>
+      <w:r>
+        <w:rPr>
+          <w:noProof/>
+        </w:rPr>
+        <w:fldChar w:fldCharType="begin"/>
+      </w:r>
+      <w:r>
+        <w:rPr>
+          <w:noProof/>
+        </w:rPr>
+        <w:instrText xml:space="preserve"> PAGEREF _Toc513566423 \h </w:instrText>
+      </w:r>
+      <w:r>
+        <w:rPr>
+          <w:noProof/>
+        </w:rPr>
+      </w:r>
+      <w:r>
+        <w:rPr>
+          <w:noProof/>
+        </w:rPr>
+        <w:fldChar w:fldCharType="separate"/>
+      </w:r>
+      <w:r>
+        <w:rPr>
+          <w:noProof/>
+        </w:rPr>
+        <w:t>2</w:t>
+      </w:r>
+      <w:r>
+        <w:rPr>
+          <w:noProof/>
+        </w:rPr>
+        <w:fldChar w:fldCharType="end"/>
+      </w:r>
+    </w:p>
+    <w:p>
+      <w:pPr>
+        <w:pStyle w:val="21"/>
+        <w:tabs>
+          <w:tab w:val="right" w:leader="dot" w:pos="8296"/>
+        </w:tabs>
+        <w:rPr>
+          <w:rFonts w:asciiTheme="minorHAnsi" w:eastAsiaTheme="minorEastAsia" w:cstheme="minorBidi"/>
+          <w:smallCaps w:val="0"/>
+          <w:noProof/>
+          <w:sz w:val="21"/>
+          <w:szCs w:val="22"/>
+        </w:rPr>
+      </w:pPr>
+      <w:r>
+        <w:rPr>
+          <w:noProof/>
+        </w:rPr>
+        <w:t>1.4 论文章节安排</w:t>
+      </w:r>
+      <w:r>
+        <w:rPr>
+          <w:noProof/>
+        </w:rPr>
+        <w:tab/>
+      </w:r>
+      <w:r>
+        <w:rPr>
+          <w:noProof/>
+        </w:rPr>
+        <w:fldChar w:fldCharType="begin"/>
+      </w:r>
+      <w:r>
+        <w:rPr>
+          <w:noProof/>
+        </w:rPr>
+        <w:instrText xml:space="preserve"> PAGEREF _Toc513566424 \h </w:instrText>
+      </w:r>
+      <w:r>
+        <w:rPr>
+          <w:noProof/>
+        </w:rPr>
+      </w:r>
+      <w:r>
+        <w:rPr>
+          <w:noProof/>
+        </w:rPr>
+        <w:fldChar w:fldCharType="separate"/>
+      </w:r>
+      <w:r>
+        <w:rPr>
+          <w:noProof/>
+        </w:rPr>
+        <w:t>2</w:t>
       </w:r>
       <w:r>
         <w:rPr>
@@ -1419,7 +1807,7 @@
         <w:rPr>
           <w:noProof/>
         </w:rPr>
-        <w:t>本文研究基础</w:t>
+        <w:t>异常检测算法基础</w:t>
       </w:r>
       <w:r>
         <w:rPr>
@@ -1437,7 +1825,7 @@
         <w:rPr>
           <w:noProof/>
         </w:rPr>
-        <w:instrText xml:space="preserve"> PAGEREF _Toc513468848 \h </w:instrText>
+        <w:instrText xml:space="preserve"> PAGEREF _Toc513566425 \h </w:instrText>
       </w:r>
       <w:r>
         <w:rPr>
@@ -1454,7 +1842,7 @@
         <w:rPr>
           <w:noProof/>
         </w:rPr>
-        <w:t>1</w:t>
+        <w:t>2</w:t>
       </w:r>
       <w:r>
         <w:rPr>
@@ -1481,7 +1869,7 @@
         <w:rPr>
           <w:noProof/>
         </w:rPr>
-        <w:t>2.1 异常检测的研究概况</w:t>
+        <w:t>2.1 时序曲线离群点检测</w:t>
       </w:r>
       <w:r>
         <w:rPr>
@@ -1499,7 +1887,7 @@
         <w:rPr>
           <w:noProof/>
         </w:rPr>
-        <w:instrText xml:space="preserve"> PAGEREF _Toc513468849 \h </w:instrText>
+        <w:instrText xml:space="preserve"> PAGEREF _Toc513566426 \h </w:instrText>
       </w:r>
       <w:r>
         <w:rPr>
@@ -1516,7 +1904,7 @@
         <w:rPr>
           <w:noProof/>
         </w:rPr>
-        <w:t>1</w:t>
+        <w:t>2</w:t>
       </w:r>
       <w:r>
         <w:rPr>
@@ -1543,7 +1931,7 @@
         <w:rPr>
           <w:noProof/>
         </w:rPr>
-        <w:t>2.2 异常检测的常用算法</w:t>
+        <w:t>2.2 时序曲线预测</w:t>
       </w:r>
       <w:r>
         <w:rPr>
@@ -1561,7 +1949,7 @@
         <w:rPr>
           <w:noProof/>
         </w:rPr>
-        <w:instrText xml:space="preserve"> PAGEREF _Toc513468850 \h </w:instrText>
+        <w:instrText xml:space="preserve"> PAGEREF _Toc513566427 \h </w:instrText>
       </w:r>
       <w:r>
         <w:rPr>
@@ -1578,7 +1966,69 @@
         <w:rPr>
           <w:noProof/>
         </w:rPr>
-        <w:t>1</w:t>
+        <w:t>2</w:t>
+      </w:r>
+      <w:r>
+        <w:rPr>
+          <w:noProof/>
+        </w:rPr>
+        <w:fldChar w:fldCharType="end"/>
+      </w:r>
+    </w:p>
+    <w:p>
+      <w:pPr>
+        <w:pStyle w:val="21"/>
+        <w:tabs>
+          <w:tab w:val="right" w:leader="dot" w:pos="8296"/>
+        </w:tabs>
+        <w:rPr>
+          <w:rFonts w:asciiTheme="minorHAnsi" w:eastAsiaTheme="minorEastAsia" w:cstheme="minorBidi"/>
+          <w:smallCaps w:val="0"/>
+          <w:noProof/>
+          <w:sz w:val="21"/>
+          <w:szCs w:val="22"/>
+        </w:rPr>
+      </w:pPr>
+      <w:r>
+        <w:rPr>
+          <w:noProof/>
+        </w:rPr>
+        <w:t>2.3</w:t>
+      </w:r>
+      <w:r>
+        <w:rPr>
+          <w:noProof/>
+        </w:rPr>
+        <w:tab/>
+      </w:r>
+      <w:r>
+        <w:rPr>
+          <w:noProof/>
+        </w:rPr>
+        <w:fldChar w:fldCharType="begin"/>
+      </w:r>
+      <w:r>
+        <w:rPr>
+          <w:noProof/>
+        </w:rPr>
+        <w:instrText xml:space="preserve"> PAGEREF _Toc513566428 \h </w:instrText>
+      </w:r>
+      <w:r>
+        <w:rPr>
+          <w:noProof/>
+        </w:rPr>
+      </w:r>
+      <w:r>
+        <w:rPr>
+          <w:noProof/>
+        </w:rPr>
+        <w:fldChar w:fldCharType="separate"/>
+      </w:r>
+      <w:r>
+        <w:rPr>
+          <w:noProof/>
+        </w:rPr>
+        <w:t>2</w:t>
       </w:r>
       <w:r>
         <w:rPr>
@@ -1626,7 +2076,7 @@
         <w:rPr>
           <w:noProof/>
         </w:rPr>
-        <w:t>定位数据以及初步分析</w:t>
+        <w:t>定位数据</w:t>
       </w:r>
       <w:r>
         <w:rPr>
@@ -1644,7 +2094,7 @@
         <w:rPr>
           <w:noProof/>
         </w:rPr>
-        <w:instrText xml:space="preserve"> PAGEREF _Toc513468851 \h </w:instrText>
+        <w:instrText xml:space="preserve"> PAGEREF _Toc513566429 \h </w:instrText>
       </w:r>
       <w:r>
         <w:rPr>
@@ -1706,7 +2156,7 @@
         <w:rPr>
           <w:noProof/>
         </w:rPr>
-        <w:instrText xml:space="preserve"> PAGEREF _Toc513468852 \h </w:instrText>
+        <w:instrText xml:space="preserve"> PAGEREF _Toc513566430 \h </w:instrText>
       </w:r>
       <w:r>
         <w:rPr>
@@ -1750,7 +2200,7 @@
         <w:rPr>
           <w:noProof/>
         </w:rPr>
-        <w:t>3.2 数据分析及预处理</w:t>
+        <w:t>3.2 数据分析及应用</w:t>
       </w:r>
       <w:r>
         <w:rPr>
@@ -1768,7 +2218,7 @@
         <w:rPr>
           <w:noProof/>
         </w:rPr>
-        <w:instrText xml:space="preserve"> PAGEREF _Toc513468853 \h </w:instrText>
+        <w:instrText xml:space="preserve"> PAGEREF _Toc513566431 \h </w:instrText>
       </w:r>
       <w:r>
         <w:rPr>
@@ -1786,6 +2236,68 @@
           <w:noProof/>
         </w:rPr>
         <w:t>2</w:t>
+      </w:r>
+      <w:r>
+        <w:rPr>
+          <w:noProof/>
+        </w:rPr>
+        <w:fldChar w:fldCharType="end"/>
+      </w:r>
+    </w:p>
+    <w:p>
+      <w:pPr>
+        <w:pStyle w:val="21"/>
+        <w:tabs>
+          <w:tab w:val="right" w:leader="dot" w:pos="8296"/>
+        </w:tabs>
+        <w:rPr>
+          <w:rFonts w:asciiTheme="minorHAnsi" w:eastAsiaTheme="minorEastAsia" w:cstheme="minorBidi"/>
+          <w:smallCaps w:val="0"/>
+          <w:noProof/>
+          <w:sz w:val="21"/>
+          <w:szCs w:val="22"/>
+        </w:rPr>
+      </w:pPr>
+      <w:r>
+        <w:rPr>
+          <w:noProof/>
+        </w:rPr>
+        <w:t>3.3 定位数据预处理及异常分析</w:t>
+      </w:r>
+      <w:r>
+        <w:rPr>
+          <w:noProof/>
+        </w:rPr>
+        <w:tab/>
+      </w:r>
+      <w:r>
+        <w:rPr>
+          <w:noProof/>
+        </w:rPr>
+        <w:fldChar w:fldCharType="begin"/>
+      </w:r>
+      <w:r>
+        <w:rPr>
+          <w:noProof/>
+        </w:rPr>
+        <w:instrText xml:space="preserve"> PAGEREF _Toc513566432 \h </w:instrText>
+      </w:r>
+      <w:r>
+        <w:rPr>
+          <w:noProof/>
+        </w:rPr>
+      </w:r>
+      <w:r>
+        <w:rPr>
+          <w:noProof/>
+        </w:rPr>
+        <w:fldChar w:fldCharType="separate"/>
+      </w:r>
+      <w:r>
+        <w:rPr>
+          <w:noProof/>
+        </w:rPr>
+        <w:t>3</w:t>
       </w:r>
       <w:r>
         <w:rPr>
@@ -1833,7 +2345,7 @@
         <w:rPr>
           <w:noProof/>
         </w:rPr>
-        <w:t>基于曲线的异常检测算法</w:t>
+        <w:t>基于曲线分析的定位数据异常检测</w:t>
       </w:r>
       <w:r>
         <w:rPr>
@@ -1851,7 +2363,7 @@
         <w:rPr>
           <w:noProof/>
         </w:rPr>
-        <w:instrText xml:space="preserve"> PAGEREF _Toc513468854 \h </w:instrText>
+        <w:instrText xml:space="preserve"> PAGEREF _Toc513566433 \h </w:instrText>
       </w:r>
       <w:r>
         <w:rPr>
@@ -1868,7 +2380,7 @@
         <w:rPr>
           <w:noProof/>
         </w:rPr>
-        <w:t>2</w:t>
+        <w:t>3</w:t>
       </w:r>
       <w:r>
         <w:rPr>
@@ -1913,7 +2425,7 @@
         <w:rPr>
           <w:noProof/>
         </w:rPr>
-        <w:instrText xml:space="preserve"> PAGEREF _Toc513468855 \h </w:instrText>
+        <w:instrText xml:space="preserve"> PAGEREF _Toc513566434 \h </w:instrText>
       </w:r>
       <w:r>
         <w:rPr>
@@ -1930,7 +2442,7 @@
         <w:rPr>
           <w:noProof/>
         </w:rPr>
-        <w:t>2</w:t>
+        <w:t>3</w:t>
       </w:r>
       <w:r>
         <w:rPr>
@@ -1975,7 +2487,7 @@
         <w:rPr>
           <w:noProof/>
         </w:rPr>
-        <w:instrText xml:space="preserve"> PAGEREF _Toc513468856 \h </w:instrText>
+        <w:instrText xml:space="preserve"> PAGEREF _Toc513566435 \h </w:instrText>
       </w:r>
       <w:r>
         <w:rPr>
@@ -1992,7 +2504,7 @@
         <w:rPr>
           <w:noProof/>
         </w:rPr>
-        <w:t>2</w:t>
+        <w:t>3</w:t>
       </w:r>
       <w:r>
         <w:rPr>
@@ -2037,7 +2549,7 @@
         <w:rPr>
           <w:noProof/>
         </w:rPr>
-        <w:instrText xml:space="preserve"> PAGEREF _Toc513468857 \h </w:instrText>
+        <w:instrText xml:space="preserve"> PAGEREF _Toc513566436 \h </w:instrText>
       </w:r>
       <w:r>
         <w:rPr>
@@ -2054,7 +2566,7 @@
         <w:rPr>
           <w:noProof/>
         </w:rPr>
-        <w:t>2</w:t>
+        <w:t>3</w:t>
       </w:r>
       <w:r>
         <w:rPr>
@@ -2099,7 +2611,7 @@
         <w:rPr>
           <w:noProof/>
         </w:rPr>
-        <w:instrText xml:space="preserve"> PAGEREF _Toc513468858 \h </w:instrText>
+        <w:instrText xml:space="preserve"> PAGEREF _Toc513566437 \h </w:instrText>
       </w:r>
       <w:r>
         <w:rPr>
@@ -2116,7 +2628,7 @@
         <w:rPr>
           <w:noProof/>
         </w:rPr>
-        <w:t>2</w:t>
+        <w:t>3</w:t>
       </w:r>
       <w:r>
         <w:rPr>
@@ -2161,7 +2673,7 @@
         <w:rPr>
           <w:noProof/>
         </w:rPr>
-        <w:instrText xml:space="preserve"> PAGEREF _Toc513468859 \h </w:instrText>
+        <w:instrText xml:space="preserve"> PAGEREF _Toc513566438 \h </w:instrText>
       </w:r>
       <w:r>
         <w:rPr>
@@ -2178,7 +2690,7 @@
         <w:rPr>
           <w:noProof/>
         </w:rPr>
-        <w:t>2</w:t>
+        <w:t>3</w:t>
       </w:r>
       <w:r>
         <w:rPr>
@@ -2223,7 +2735,7 @@
         <w:rPr>
           <w:noProof/>
         </w:rPr>
-        <w:instrText xml:space="preserve"> PAGEREF _Toc513468860 \h </w:instrText>
+        <w:instrText xml:space="preserve"> PAGEREF _Toc513566439 \h </w:instrText>
       </w:r>
       <w:r>
         <w:rPr>
@@ -2240,7 +2752,7 @@
         <w:rPr>
           <w:noProof/>
         </w:rPr>
-        <w:t>2</w:t>
+        <w:t>3</w:t>
       </w:r>
       <w:r>
         <w:rPr>
@@ -2285,7 +2797,7 @@
         <w:rPr>
           <w:noProof/>
         </w:rPr>
-        <w:instrText xml:space="preserve"> PAGEREF _Toc513468861 \h </w:instrText>
+        <w:instrText xml:space="preserve"> PAGEREF _Toc513566440 \h </w:instrText>
       </w:r>
       <w:r>
         <w:rPr>
@@ -2302,7 +2814,7 @@
         <w:rPr>
           <w:noProof/>
         </w:rPr>
-        <w:t>2</w:t>
+        <w:t>3</w:t>
       </w:r>
       <w:r>
         <w:rPr>
@@ -2347,7 +2859,7 @@
         <w:rPr>
           <w:noProof/>
         </w:rPr>
-        <w:instrText xml:space="preserve"> PAGEREF _Toc513468862 \h </w:instrText>
+        <w:instrText xml:space="preserve"> PAGEREF _Toc513566441 \h </w:instrText>
       </w:r>
       <w:r>
         <w:rPr>
@@ -2364,7 +2876,7 @@
         <w:rPr>
           <w:noProof/>
         </w:rPr>
-        <w:t>2</w:t>
+        <w:t>3</w:t>
       </w:r>
       <w:r>
         <w:rPr>
@@ -2409,7 +2921,7 @@
         <w:rPr>
           <w:noProof/>
         </w:rPr>
-        <w:instrText xml:space="preserve"> PAGEREF _Toc513468863 \h </w:instrText>
+        <w:instrText xml:space="preserve"> PAGEREF _Toc513566442 \h </w:instrText>
       </w:r>
       <w:r>
         <w:rPr>
@@ -2426,7 +2938,7 @@
         <w:rPr>
           <w:noProof/>
         </w:rPr>
-        <w:t>2</w:t>
+        <w:t>3</w:t>
       </w:r>
       <w:r>
         <w:rPr>
@@ -2471,7 +2983,7 @@
         <w:rPr>
           <w:noProof/>
         </w:rPr>
-        <w:instrText xml:space="preserve"> PAGEREF _Toc513468864 \h </w:instrText>
+        <w:instrText xml:space="preserve"> PAGEREF _Toc513566443 \h </w:instrText>
       </w:r>
       <w:r>
         <w:rPr>
@@ -2488,7 +3000,7 @@
         <w:rPr>
           <w:noProof/>
         </w:rPr>
-        <w:t>2</w:t>
+        <w:t>3</w:t>
       </w:r>
       <w:r>
         <w:rPr>
@@ -2533,7 +3045,7 @@
         <w:rPr>
           <w:noProof/>
         </w:rPr>
-        <w:instrText xml:space="preserve"> PAGEREF _Toc513468865 \h </w:instrText>
+        <w:instrText xml:space="preserve"> PAGEREF _Toc513566444 \h </w:instrText>
       </w:r>
       <w:r>
         <w:rPr>
@@ -2595,7 +3107,7 @@
         <w:rPr>
           <w:noProof/>
         </w:rPr>
-        <w:instrText xml:space="preserve"> PAGEREF _Toc513468866 \h </w:instrText>
+        <w:instrText xml:space="preserve"> PAGEREF _Toc513566445 \h </w:instrText>
       </w:r>
       <w:r>
         <w:rPr>
@@ -2657,7 +3169,7 @@
         <w:rPr>
           <w:noProof/>
         </w:rPr>
-        <w:instrText xml:space="preserve"> PAGEREF _Toc513468867 \h </w:instrText>
+        <w:instrText xml:space="preserve"> PAGEREF _Toc513566446 \h </w:instrText>
       </w:r>
       <w:r>
         <w:rPr>
@@ -2674,7 +3186,7 @@
         <w:rPr>
           <w:noProof/>
         </w:rPr>
-        <w:t>3</w:t>
+        <w:t>4</w:t>
       </w:r>
       <w:r>
         <w:rPr>
@@ -2719,7 +3231,7 @@
         <w:rPr>
           <w:noProof/>
         </w:rPr>
-        <w:instrText xml:space="preserve"> PAGEREF _Toc513468868 \h </w:instrText>
+        <w:instrText xml:space="preserve"> PAGEREF _Toc513566447 \h </w:instrText>
       </w:r>
       <w:r>
         <w:rPr>
@@ -2736,7 +3248,7 @@
         <w:rPr>
           <w:noProof/>
         </w:rPr>
-        <w:t>3</w:t>
+        <w:t>4</w:t>
       </w:r>
       <w:r>
         <w:rPr>
@@ -2781,7 +3293,7 @@
         <w:rPr>
           <w:noProof/>
         </w:rPr>
-        <w:instrText xml:space="preserve"> PAGEREF _Toc513468869 \h </w:instrText>
+        <w:instrText xml:space="preserve"> PAGEREF _Toc513566448 \h </w:instrText>
       </w:r>
       <w:r>
         <w:rPr>
@@ -2798,7 +3310,7 @@
         <w:rPr>
           <w:noProof/>
         </w:rPr>
-        <w:t>3</w:t>
+        <w:t>4</w:t>
       </w:r>
       <w:r>
         <w:rPr>
@@ -2843,7 +3355,7 @@
         <w:rPr>
           <w:noProof/>
         </w:rPr>
-        <w:instrText xml:space="preserve"> PAGEREF _Toc513468870 \h </w:instrText>
+        <w:instrText xml:space="preserve"> PAGEREF _Toc513566449 \h </w:instrText>
       </w:r>
       <w:r>
         <w:rPr>
@@ -2860,7 +3372,7 @@
         <w:rPr>
           <w:noProof/>
         </w:rPr>
-        <w:t>3</w:t>
+        <w:t>4</w:t>
       </w:r>
       <w:r>
         <w:rPr>
@@ -2908,7 +3420,7 @@
         <w:rPr>
           <w:noProof/>
         </w:rPr>
-        <w:t>基于曲线的定位数据预测</w:t>
+        <w:t>定位数据的预测分析</w:t>
       </w:r>
       <w:r>
         <w:rPr>
@@ -2926,7 +3438,7 @@
         <w:rPr>
           <w:noProof/>
         </w:rPr>
-        <w:instrText xml:space="preserve"> PAGEREF _Toc513468871 \h </w:instrText>
+        <w:instrText xml:space="preserve"> PAGEREF _Toc513566450 \h </w:instrText>
       </w:r>
       <w:r>
         <w:rPr>
@@ -2943,7 +3455,131 @@
         <w:rPr>
           <w:noProof/>
         </w:rPr>
-        <w:t>3</w:t>
+        <w:t>4</w:t>
+      </w:r>
+      <w:r>
+        <w:rPr>
+          <w:noProof/>
+        </w:rPr>
+        <w:fldChar w:fldCharType="end"/>
+      </w:r>
+    </w:p>
+    <w:p>
+      <w:pPr>
+        <w:pStyle w:val="31"/>
+        <w:tabs>
+          <w:tab w:val="right" w:leader="dot" w:pos="8296"/>
+        </w:tabs>
+        <w:rPr>
+          <w:rFonts w:asciiTheme="minorHAnsi" w:eastAsiaTheme="minorEastAsia" w:cstheme="minorBidi"/>
+          <w:iCs w:val="0"/>
+          <w:noProof/>
+          <w:sz w:val="21"/>
+          <w:szCs w:val="22"/>
+        </w:rPr>
+      </w:pPr>
+      <w:r>
+        <w:rPr>
+          <w:noProof/>
+        </w:rPr>
+        <w:t>5.1.1 生成模型与判别模型</w:t>
+      </w:r>
+      <w:r>
+        <w:rPr>
+          <w:noProof/>
+        </w:rPr>
+        <w:tab/>
+      </w:r>
+      <w:r>
+        <w:rPr>
+          <w:noProof/>
+        </w:rPr>
+        <w:fldChar w:fldCharType="begin"/>
+      </w:r>
+      <w:r>
+        <w:rPr>
+          <w:noProof/>
+        </w:rPr>
+        <w:instrText xml:space="preserve"> PAGEREF _Toc513566451 \h </w:instrText>
+      </w:r>
+      <w:r>
+        <w:rPr>
+          <w:noProof/>
+        </w:rPr>
+      </w:r>
+      <w:r>
+        <w:rPr>
+          <w:noProof/>
+        </w:rPr>
+        <w:fldChar w:fldCharType="separate"/>
+      </w:r>
+      <w:r>
+        <w:rPr>
+          <w:noProof/>
+        </w:rPr>
+        <w:t>4</w:t>
+      </w:r>
+      <w:r>
+        <w:rPr>
+          <w:noProof/>
+        </w:rPr>
+        <w:fldChar w:fldCharType="end"/>
+      </w:r>
+    </w:p>
+    <w:p>
+      <w:pPr>
+        <w:pStyle w:val="31"/>
+        <w:tabs>
+          <w:tab w:val="right" w:leader="dot" w:pos="8296"/>
+        </w:tabs>
+        <w:rPr>
+          <w:rFonts w:asciiTheme="minorHAnsi" w:eastAsiaTheme="minorEastAsia" w:cstheme="minorBidi"/>
+          <w:iCs w:val="0"/>
+          <w:noProof/>
+          <w:sz w:val="21"/>
+          <w:szCs w:val="22"/>
+        </w:rPr>
+      </w:pPr>
+      <w:r>
+        <w:rPr>
+          <w:noProof/>
+        </w:rPr>
+        <w:t>5.1.2 生成模型的预测</w:t>
+      </w:r>
+      <w:r>
+        <w:rPr>
+          <w:noProof/>
+        </w:rPr>
+        <w:tab/>
+      </w:r>
+      <w:r>
+        <w:rPr>
+          <w:noProof/>
+        </w:rPr>
+        <w:fldChar w:fldCharType="begin"/>
+      </w:r>
+      <w:r>
+        <w:rPr>
+          <w:noProof/>
+        </w:rPr>
+        <w:instrText xml:space="preserve"> PAGEREF _Toc513566452 \h </w:instrText>
+      </w:r>
+      <w:r>
+        <w:rPr>
+          <w:noProof/>
+        </w:rPr>
+      </w:r>
+      <w:r>
+        <w:rPr>
+          <w:noProof/>
+        </w:rPr>
+        <w:fldChar w:fldCharType="separate"/>
+      </w:r>
+      <w:r>
+        <w:rPr>
+          <w:noProof/>
+        </w:rPr>
+        <w:t>4</w:t>
       </w:r>
       <w:r>
         <w:rPr>
@@ -2970,7 +3606,7 @@
         <w:rPr>
           <w:noProof/>
         </w:rPr>
-        <w:t>5.1 异常检测生成模型与预测</w:t>
+        <w:t>5.2 基于动态神经网络的定位数据预测</w:t>
       </w:r>
       <w:r>
         <w:rPr>
@@ -2988,7 +3624,7 @@
         <w:rPr>
           <w:noProof/>
         </w:rPr>
-        <w:instrText xml:space="preserve"> PAGEREF _Toc513468872 \h </w:instrText>
+        <w:instrText xml:space="preserve"> PAGEREF _Toc513566453 \h </w:instrText>
       </w:r>
       <w:r>
         <w:rPr>
@@ -3005,193 +3641,7 @@
         <w:rPr>
           <w:noProof/>
         </w:rPr>
-        <w:t>3</w:t>
-      </w:r>
-      <w:r>
-        <w:rPr>
-          <w:noProof/>
-        </w:rPr>
-        <w:fldChar w:fldCharType="end"/>
-      </w:r>
-    </w:p>
-    <w:p>
-      <w:pPr>
-        <w:pStyle w:val="31"/>
-        <w:tabs>
-          <w:tab w:val="right" w:leader="dot" w:pos="8296"/>
-        </w:tabs>
-        <w:rPr>
-          <w:rFonts w:asciiTheme="minorHAnsi" w:eastAsiaTheme="minorEastAsia" w:cstheme="minorBidi"/>
-          <w:iCs w:val="0"/>
-          <w:noProof/>
-          <w:sz w:val="21"/>
-          <w:szCs w:val="22"/>
-        </w:rPr>
-      </w:pPr>
-      <w:r>
-        <w:rPr>
-          <w:noProof/>
-        </w:rPr>
-        <w:t>5.1.1 生成模型与判别模型</w:t>
-      </w:r>
-      <w:r>
-        <w:rPr>
-          <w:noProof/>
-        </w:rPr>
-        <w:tab/>
-      </w:r>
-      <w:r>
-        <w:rPr>
-          <w:noProof/>
-        </w:rPr>
-        <w:fldChar w:fldCharType="begin"/>
-      </w:r>
-      <w:r>
-        <w:rPr>
-          <w:noProof/>
-        </w:rPr>
-        <w:instrText xml:space="preserve"> PAGEREF _Toc513468873 \h </w:instrText>
-      </w:r>
-      <w:r>
-        <w:rPr>
-          <w:noProof/>
-        </w:rPr>
-      </w:r>
-      <w:r>
-        <w:rPr>
-          <w:noProof/>
-        </w:rPr>
-        <w:fldChar w:fldCharType="separate"/>
-      </w:r>
-      <w:r>
-        <w:rPr>
-          <w:noProof/>
-        </w:rPr>
-        <w:t>3</w:t>
-      </w:r>
-      <w:r>
-        <w:rPr>
-          <w:noProof/>
-        </w:rPr>
-        <w:fldChar w:fldCharType="end"/>
-      </w:r>
-    </w:p>
-    <w:p>
-      <w:pPr>
-        <w:pStyle w:val="31"/>
-        <w:tabs>
-          <w:tab w:val="right" w:leader="dot" w:pos="8296"/>
-        </w:tabs>
-        <w:rPr>
-          <w:rFonts w:asciiTheme="minorHAnsi" w:eastAsiaTheme="minorEastAsia" w:cstheme="minorBidi"/>
-          <w:iCs w:val="0"/>
-          <w:noProof/>
-          <w:sz w:val="21"/>
-          <w:szCs w:val="22"/>
-        </w:rPr>
-      </w:pPr>
-      <w:r>
-        <w:rPr>
-          <w:noProof/>
-        </w:rPr>
-        <w:t>5.1.2 生成模型的预测</w:t>
-      </w:r>
-      <w:r>
-        <w:rPr>
-          <w:noProof/>
-        </w:rPr>
-        <w:tab/>
-      </w:r>
-      <w:r>
-        <w:rPr>
-          <w:noProof/>
-        </w:rPr>
-        <w:fldChar w:fldCharType="begin"/>
-      </w:r>
-      <w:r>
-        <w:rPr>
-          <w:noProof/>
-        </w:rPr>
-        <w:instrText xml:space="preserve"> PAGEREF _Toc513468874 \h </w:instrText>
-      </w:r>
-      <w:r>
-        <w:rPr>
-          <w:noProof/>
-        </w:rPr>
-      </w:r>
-      <w:r>
-        <w:rPr>
-          <w:noProof/>
-        </w:rPr>
-        <w:fldChar w:fldCharType="separate"/>
-      </w:r>
-      <w:r>
-        <w:rPr>
-          <w:noProof/>
-        </w:rPr>
-        <w:t>3</w:t>
-      </w:r>
-      <w:r>
-        <w:rPr>
-          <w:noProof/>
-        </w:rPr>
-        <w:fldChar w:fldCharType="end"/>
-      </w:r>
-    </w:p>
-    <w:p>
-      <w:pPr>
-        <w:pStyle w:val="21"/>
-        <w:tabs>
-          <w:tab w:val="right" w:leader="dot" w:pos="8296"/>
-        </w:tabs>
-        <w:rPr>
-          <w:rFonts w:asciiTheme="minorHAnsi" w:eastAsiaTheme="minorEastAsia" w:cstheme="minorBidi"/>
-          <w:smallCaps w:val="0"/>
-          <w:noProof/>
-          <w:sz w:val="21"/>
-          <w:szCs w:val="22"/>
-        </w:rPr>
-      </w:pPr>
-      <w:r>
-        <w:rPr>
-          <w:noProof/>
-        </w:rPr>
-        <w:t>5.2 基于动态神经网络的定位数据预测</w:t>
-      </w:r>
-      <w:r>
-        <w:rPr>
-          <w:noProof/>
-        </w:rPr>
-        <w:tab/>
-      </w:r>
-      <w:r>
-        <w:rPr>
-          <w:noProof/>
-        </w:rPr>
-        <w:fldChar w:fldCharType="begin"/>
-      </w:r>
-      <w:r>
-        <w:rPr>
-          <w:noProof/>
-        </w:rPr>
-        <w:instrText xml:space="preserve"> PAGEREF _Toc513468875 \h </w:instrText>
-      </w:r>
-      <w:r>
-        <w:rPr>
-          <w:noProof/>
-        </w:rPr>
-      </w:r>
-      <w:r>
-        <w:rPr>
-          <w:noProof/>
-        </w:rPr>
-        <w:fldChar w:fldCharType="separate"/>
-      </w:r>
-      <w:r>
-        <w:rPr>
-          <w:noProof/>
-        </w:rPr>
-        <w:t>3</w:t>
+        <w:t>4</w:t>
       </w:r>
       <w:r>
         <w:rPr>
@@ -3239,7 +3689,7 @@
         <w:rPr>
           <w:noProof/>
         </w:rPr>
-        <w:t>异常检测的其它问题</w:t>
+        <w:t>基于区域的定位数据异常检测</w:t>
       </w:r>
       <w:r>
         <w:rPr>
@@ -3257,7 +3707,7 @@
         <w:rPr>
           <w:noProof/>
         </w:rPr>
-        <w:instrText xml:space="preserve"> PAGEREF _Toc513468876 \h </w:instrText>
+        <w:instrText xml:space="preserve"> PAGEREF _Toc513566454 \h </w:instrText>
       </w:r>
       <w:r>
         <w:rPr>
@@ -3274,7 +3724,7 @@
         <w:rPr>
           <w:noProof/>
         </w:rPr>
-        <w:t>3</w:t>
+        <w:t>4</w:t>
       </w:r>
       <w:r>
         <w:rPr>
@@ -3319,7 +3769,7 @@
         <w:rPr>
           <w:noProof/>
         </w:rPr>
-        <w:instrText xml:space="preserve"> PAGEREF _Toc513468877 \h </w:instrText>
+        <w:instrText xml:space="preserve"> PAGEREF _Toc513566455 \h </w:instrText>
       </w:r>
       <w:r>
         <w:rPr>
@@ -3336,7 +3786,7 @@
         <w:rPr>
           <w:noProof/>
         </w:rPr>
-        <w:t>3</w:t>
+        <w:t>4</w:t>
       </w:r>
       <w:r>
         <w:rPr>
@@ -3363,6 +3813,7 @@
         <w:rPr>
           <w:noProof/>
         </w:rPr>
+        <w:lastRenderedPageBreak/>
         <w:t>6.1.1 差分分析法</w:t>
       </w:r>
       <w:r>
@@ -3381,7 +3832,7 @@
         <w:rPr>
           <w:noProof/>
         </w:rPr>
-        <w:instrText xml:space="preserve"> PAGEREF _Toc513468878 \h </w:instrText>
+        <w:instrText xml:space="preserve"> PAGEREF _Toc513566456 \h </w:instrText>
       </w:r>
       <w:r>
         <w:rPr>
@@ -3398,7 +3849,7 @@
         <w:rPr>
           <w:noProof/>
         </w:rPr>
-        <w:t>3</w:t>
+        <w:t>4</w:t>
       </w:r>
       <w:r>
         <w:rPr>
@@ -3443,7 +3894,7 @@
         <w:rPr>
           <w:noProof/>
         </w:rPr>
-        <w:instrText xml:space="preserve"> PAGEREF _Toc513468879 \h </w:instrText>
+        <w:instrText xml:space="preserve"> PAGEREF _Toc513566457 \h </w:instrText>
       </w:r>
       <w:r>
         <w:rPr>
@@ -3460,7 +3911,7 @@
         <w:rPr>
           <w:noProof/>
         </w:rPr>
-        <w:t>3</w:t>
+        <w:t>4</w:t>
       </w:r>
       <w:r>
         <w:rPr>
@@ -3505,7 +3956,7 @@
         <w:rPr>
           <w:noProof/>
         </w:rPr>
-        <w:instrText xml:space="preserve"> PAGEREF _Toc513468880 \h </w:instrText>
+        <w:instrText xml:space="preserve"> PAGEREF _Toc513566458 \h </w:instrText>
       </w:r>
       <w:r>
         <w:rPr>
@@ -3522,7 +3973,7 @@
         <w:rPr>
           <w:noProof/>
         </w:rPr>
-        <w:t>3</w:t>
+        <w:t>4</w:t>
       </w:r>
       <w:r>
         <w:rPr>
@@ -3588,7 +4039,7 @@
         <w:rPr>
           <w:noProof/>
         </w:rPr>
-        <w:instrText xml:space="preserve"> PAGEREF _Toc513468881 \h </w:instrText>
+        <w:instrText xml:space="preserve"> PAGEREF _Toc513566459 \h </w:instrText>
       </w:r>
       <w:r>
         <w:rPr>
@@ -3650,7 +4101,7 @@
         <w:rPr>
           <w:noProof/>
         </w:rPr>
-        <w:instrText xml:space="preserve"> PAGEREF _Toc513468882 \h </w:instrText>
+        <w:instrText xml:space="preserve"> PAGEREF _Toc513566460 \h </w:instrText>
       </w:r>
       <w:r>
         <w:rPr>
@@ -3712,7 +4163,7 @@
         <w:rPr>
           <w:noProof/>
         </w:rPr>
-        <w:instrText xml:space="preserve"> PAGEREF _Toc513468883 \h </w:instrText>
+        <w:instrText xml:space="preserve"> PAGEREF _Toc513566461 \h </w:instrText>
       </w:r>
       <w:r>
         <w:rPr>
@@ -3798,19 +4249,18 @@
         </w:rPr>
         <w:t xml:space="preserve"> </w:t>
       </w:r>
+      <w:bookmarkStart w:id="0" w:name="_Toc513566418"/>
       <w:r>
         <w:rPr>
           <w:rFonts w:hint="eastAsia"/>
         </w:rPr>
         <w:t>绪论</w:t>
       </w:r>
+      <w:bookmarkEnd w:id="0"/>
     </w:p>
     <w:p>
       <w:pPr>
         <w:ind w:firstLineChars="200" w:firstLine="420"/>
-        <w:rPr>
-          <w:rFonts w:hint="eastAsia"/>
-        </w:rPr>
       </w:pPr>
       <w:r>
         <w:rPr>
@@ -3834,16 +4284,15 @@
     <w:p>
       <w:pPr>
         <w:pStyle w:val="ad"/>
-        <w:rPr>
-          <w:rFonts w:hint="eastAsia"/>
-        </w:rPr>
-      </w:pPr>
+      </w:pPr>
+      <w:bookmarkStart w:id="1" w:name="_Toc513566419"/>
       <w:r>
         <w:rPr>
           <w:rFonts w:hint="eastAsia"/>
         </w:rPr>
         <w:t>1.1 课题背景</w:t>
       </w:r>
+      <w:bookmarkEnd w:id="1"/>
     </w:p>
     <w:p>
       <w:pPr>
@@ -3925,9 +4374,6 @@
     <w:p>
       <w:pPr>
         <w:ind w:firstLineChars="200" w:firstLine="420"/>
-        <w:rPr>
-          <w:rFonts w:hint="eastAsia"/>
-        </w:rPr>
       </w:pPr>
       <w:r>
         <w:rPr>
@@ -3939,13 +4385,7 @@
         <w:rPr>
           <w:rFonts w:hint="eastAsia"/>
         </w:rPr>
-        <w:t>这种</w:t>
-      </w:r>
-      <w:r>
-        <w:rPr>
-          <w:rFonts w:hint="eastAsia"/>
-        </w:rPr>
-        <w:t>区域性</w:t>
+        <w:t>这种区域性</w:t>
       </w:r>
       <w:r>
         <w:rPr>
@@ -4120,20 +4560,20 @@
       <w:pPr>
         <w:pStyle w:val="ad"/>
       </w:pPr>
+      <w:bookmarkStart w:id="2" w:name="_Toc513566420"/>
       <w:r>
         <w:rPr>
           <w:rFonts w:hint="eastAsia"/>
         </w:rPr>
         <w:t>1.2 异常检测研究现状</w:t>
       </w:r>
+      <w:bookmarkEnd w:id="2"/>
     </w:p>
     <w:p>
       <w:pPr>
         <w:pStyle w:val="TOC"/>
-        <w:rPr>
-          <w:rFonts w:hint="eastAsia"/>
-        </w:rPr>
-      </w:pPr>
+      </w:pPr>
+      <w:bookmarkStart w:id="3" w:name="_Toc513566421"/>
       <w:r>
         <w:rPr>
           <w:rFonts w:hint="eastAsia"/>
@@ -4149,6 +4589,7 @@
         </w:rPr>
         <w:t>基本概念与挑战</w:t>
       </w:r>
+      <w:bookmarkEnd w:id="3"/>
     </w:p>
     <w:p>
       <w:pPr>
@@ -4164,202 +4605,1333 @@
         <w:rPr>
           <w:rFonts w:hint="eastAsia"/>
         </w:rPr>
-        <w:t>区间的现象。寻找异常挑战来源于两个方面：首先，“异常”这个概念较为模糊，偏离正常数据中心多少可以被界定为异常没有一个定量的数值，甚至完全可以认为在划定的边界线附近的数据是正常的数据；再者，用于划定正常区间的数据中有时也会存在异常，导致划定边界线偏差，同时考虑到正常的数据往往远大于异常数据，使用机器学习的方法进行训练时很容易过拟合导致无法检测出异常。</w:t>
+        <w:t>区间的现象。寻找异常挑战</w:t>
+      </w:r>
+      <w:r>
+        <w:rPr>
+          <w:rFonts w:hint="eastAsia"/>
+        </w:rPr>
+        <w:t>主要来源于两个方面：首先，“异常”通常情况下只是一个定性的概念</w:t>
+      </w:r>
+      <w:r>
+        <w:rPr>
+          <w:rFonts w:hint="eastAsia"/>
+        </w:rPr>
+        <w:t>，偏离正常数据</w:t>
+      </w:r>
+      <w:r>
+        <w:rPr>
+          <w:rFonts w:hint="eastAsia"/>
+        </w:rPr>
+        <w:t>多少可以被界定为异常没有一个定量的比例数值，那么对于那些处于异常非异常</w:t>
+      </w:r>
+      <w:r>
+        <w:rPr>
+          <w:rFonts w:hint="eastAsia"/>
+        </w:rPr>
+        <w:t>边界线附近的</w:t>
+      </w:r>
+      <w:r>
+        <w:rPr>
+          <w:rFonts w:hint="eastAsia"/>
+        </w:rPr>
+        <w:t>异常</w:t>
+      </w:r>
+      <w:r>
+        <w:rPr>
+          <w:rFonts w:hint="eastAsia"/>
+        </w:rPr>
+        <w:t>数据</w:t>
+      </w:r>
+      <w:r>
+        <w:rPr>
+          <w:rFonts w:hint="eastAsia"/>
+        </w:rPr>
+        <w:t>来说，完全可以把边界线略微移动，使其能被归类为</w:t>
+      </w:r>
+      <w:r>
+        <w:rPr>
+          <w:rFonts w:hint="eastAsia"/>
+        </w:rPr>
+        <w:t>正常的数据；再者，用于划定</w:t>
+      </w:r>
+      <w:r>
+        <w:rPr>
+          <w:rFonts w:hint="eastAsia"/>
+        </w:rPr>
+        <w:t>数据特征</w:t>
+      </w:r>
+      <w:r>
+        <w:rPr>
+          <w:rFonts w:hint="eastAsia"/>
+        </w:rPr>
+        <w:t>正常区间的</w:t>
+      </w:r>
+      <w:r>
+        <w:rPr>
+          <w:rFonts w:hint="eastAsia"/>
+        </w:rPr>
+        <w:t>正常</w:t>
+      </w:r>
+      <w:r>
+        <w:rPr>
+          <w:rFonts w:hint="eastAsia"/>
+        </w:rPr>
+        <w:t>样本</w:t>
+      </w:r>
+      <w:r>
+        <w:rPr>
+          <w:rFonts w:hint="eastAsia"/>
+        </w:rPr>
+        <w:t>中有时也会存在异常</w:t>
+      </w:r>
+      <w:r>
+        <w:rPr>
+          <w:rFonts w:hint="eastAsia"/>
+        </w:rPr>
+        <w:t>数据</w:t>
+      </w:r>
+      <w:r>
+        <w:rPr>
+          <w:rFonts w:hint="eastAsia"/>
+        </w:rPr>
+        <w:t>，导致划定边界线偏差</w:t>
+      </w:r>
+      <w:r>
+        <w:rPr>
+          <w:rFonts w:hint="eastAsia"/>
+        </w:rPr>
+        <w:t>或是训练出的预测模型不准确。</w:t>
+      </w:r>
+      <w:r>
+        <w:rPr>
+          <w:rFonts w:hint="eastAsia"/>
+        </w:rPr>
+        <w:t>同时</w:t>
+      </w:r>
+      <w:r>
+        <w:rPr>
+          <w:rFonts w:hint="eastAsia"/>
+        </w:rPr>
+        <w:t>，考虑到正常的数据</w:t>
+      </w:r>
+      <w:r>
+        <w:rPr>
+          <w:rFonts w:hint="eastAsia"/>
+        </w:rPr>
+        <w:t>量</w:t>
+      </w:r>
+      <w:r>
+        <w:rPr>
+          <w:rFonts w:hint="eastAsia"/>
+        </w:rPr>
+        <w:t>远大于异常数据，使用机器学习的方法进行训练时很容易过拟合导致无法检测出异常。</w:t>
       </w:r>
     </w:p>
     <w:p>
       <w:pPr>
         <w:ind w:firstLineChars="200" w:firstLine="420"/>
       </w:pPr>
-      <w:bookmarkStart w:id="0" w:name="_GoBack"/>
-      <w:bookmarkEnd w:id="0"/>
-      <w:r>
-        <w:rPr>
-          <w:rFonts w:hint="eastAsia"/>
-        </w:rPr>
-        <w:t>异常也有诸多分类。通常情况下我们所说的异常指的是点异常，其含义是多个数据实体中，如果存在一个实体对于其他实体来说是异常的，那么其就是点异常。对于本课题，异常应被认为是环境异常，其是一个数据实体在特定环境中的异常；数据实体有两部分组成：环境属性&amp;行为属性。环境属性表征了数据实体所处在的环境，例如时间序列数据的时间点，空间数据的地理坐标；行为属性表征了在上述特定环境属性下区分数据实体的属性，类似于地理数据的某地降雨量。本课题中环境属性即是时间点与地理坐标，行为属性是在某时间点某地理坐标下的定位终端数量。</w:t>
+      <w:r>
+        <w:rPr>
+          <w:rFonts w:hint="eastAsia"/>
+        </w:rPr>
+        <w:t>异常也有</w:t>
+      </w:r>
+      <w:r>
+        <w:rPr>
+          <w:rFonts w:hint="eastAsia"/>
+        </w:rPr>
+        <w:t>多种</w:t>
+      </w:r>
+      <w:r>
+        <w:rPr>
+          <w:rFonts w:hint="eastAsia"/>
+        </w:rPr>
+        <w:t>分类。通常情况下</w:t>
+      </w:r>
+      <w:r>
+        <w:rPr>
+          <w:rFonts w:hint="eastAsia"/>
+        </w:rPr>
+        <w:t>直观的</w:t>
+      </w:r>
+      <w:r>
+        <w:rPr>
+          <w:rFonts w:hint="eastAsia"/>
+        </w:rPr>
+        <w:t>异常指的是点异常，其含义是多个数据实体中，如果存在一个实体对于其他实体来说</w:t>
+      </w:r>
+      <w:r>
+        <w:rPr>
+          <w:rFonts w:hint="eastAsia"/>
+        </w:rPr>
+        <w:t>有极大的偏差，那么这个实体</w:t>
+      </w:r>
+      <w:r>
+        <w:rPr>
+          <w:rFonts w:hint="eastAsia"/>
+        </w:rPr>
+        <w:t>就是</w:t>
+      </w:r>
+      <w:r>
+        <w:rPr>
+          <w:rFonts w:hint="eastAsia"/>
+        </w:rPr>
+        <w:t>一种</w:t>
+      </w:r>
+      <w:r>
+        <w:rPr>
+          <w:rFonts w:hint="eastAsia"/>
+        </w:rPr>
+        <w:t>点异常。</w:t>
+      </w:r>
+      <w:r>
+        <w:rPr>
+          <w:rFonts w:hint="eastAsia"/>
+        </w:rPr>
+        <w:t>另外一种</w:t>
+      </w:r>
+      <w:proofErr w:type="gramStart"/>
+      <w:r>
+        <w:rPr>
+          <w:rFonts w:hint="eastAsia"/>
+        </w:rPr>
+        <w:t>异常</w:t>
+      </w:r>
+      <w:r>
+        <w:rPr>
+          <w:rFonts w:hint="eastAsia"/>
+        </w:rPr>
+        <w:t>被</w:t>
+      </w:r>
+      <w:proofErr w:type="gramEnd"/>
+      <w:r>
+        <w:rPr>
+          <w:rFonts w:hint="eastAsia"/>
+        </w:rPr>
+        <w:t>称为</w:t>
+      </w:r>
+      <w:r>
+        <w:rPr>
+          <w:rFonts w:hint="eastAsia"/>
+        </w:rPr>
+        <w:t>环境异常，</w:t>
+      </w:r>
+      <w:r>
+        <w:rPr>
+          <w:rFonts w:hint="eastAsia"/>
+        </w:rPr>
+        <w:t>它与点异常的异常概念是一样的，只是表征的是</w:t>
+      </w:r>
+      <w:r>
+        <w:rPr>
+          <w:rFonts w:hint="eastAsia"/>
+        </w:rPr>
+        <w:t>一个数据实体在特定环境中的异常</w:t>
+      </w:r>
+      <w:r>
+        <w:rPr>
+          <w:rFonts w:hint="eastAsia"/>
+        </w:rPr>
+        <w:t>，存在某种限定条件</w:t>
+      </w:r>
+      <w:r>
+        <w:rPr>
+          <w:rFonts w:hint="eastAsia"/>
+        </w:rPr>
+        <w:t>。这种异常类型的</w:t>
+      </w:r>
+      <w:r>
+        <w:rPr>
+          <w:rFonts w:hint="eastAsia"/>
+        </w:rPr>
+        <w:t>数据实体有两部分组成：环境属性</w:t>
+      </w:r>
+      <w:r>
+        <w:rPr>
+          <w:rFonts w:hint="eastAsia"/>
+        </w:rPr>
+        <w:t>与</w:t>
+      </w:r>
+      <w:r>
+        <w:rPr>
+          <w:rFonts w:hint="eastAsia"/>
+        </w:rPr>
+        <w:t>行为属性。环境属性表征了数据实体所处在的环境，例如时间序列数据的时间点，空间数据的地理坐标；行为属性表征了在上述特定环境属性下区分数据实体的属性</w:t>
+      </w:r>
+      <w:r>
+        <w:rPr>
+          <w:rFonts w:hint="eastAsia"/>
+        </w:rPr>
+        <w:t>，</w:t>
+      </w:r>
+      <w:r>
+        <w:rPr>
+          <w:rFonts w:hint="eastAsia"/>
+        </w:rPr>
+        <w:t>类似于地理数据的某地降雨量</w:t>
+      </w:r>
+      <w:r>
+        <w:rPr>
+          <w:rFonts w:hint="eastAsia"/>
+        </w:rPr>
+        <w:t>，</w:t>
+      </w:r>
+      <w:r>
+        <w:rPr>
+          <w:rFonts w:hint="eastAsia"/>
+        </w:rPr>
+        <w:t>行为属性</w:t>
+      </w:r>
+      <w:r>
+        <w:rPr>
+          <w:rFonts w:hint="eastAsia"/>
+        </w:rPr>
+        <w:t>即</w:t>
+      </w:r>
+      <w:r>
+        <w:rPr>
+          <w:rFonts w:hint="eastAsia"/>
+        </w:rPr>
+        <w:t>是</w:t>
+      </w:r>
+      <w:r>
+        <w:rPr>
+          <w:rFonts w:hint="eastAsia"/>
+        </w:rPr>
+        <w:t>固定了环境属性后的点异常中数据的特征</w:t>
+      </w:r>
+      <w:r>
+        <w:rPr>
+          <w:rFonts w:hint="eastAsia"/>
+        </w:rPr>
+        <w:t>。</w:t>
+      </w:r>
+      <w:r>
+        <w:rPr>
+          <w:rFonts w:hint="eastAsia"/>
+        </w:rPr>
+        <w:t>在</w:t>
+      </w:r>
+      <w:r>
+        <w:rPr>
+          <w:rFonts w:hint="eastAsia"/>
+        </w:rPr>
+        <w:t>本课题中</w:t>
+      </w:r>
+      <w:r>
+        <w:rPr>
+          <w:rFonts w:hint="eastAsia"/>
+        </w:rPr>
+        <w:t>，数据属于时序性的定位数据，其中的异常是一种环境异常。</w:t>
+      </w:r>
+      <w:r>
+        <w:rPr>
+          <w:rFonts w:hint="eastAsia"/>
+        </w:rPr>
+        <w:t>环境属性即是时间点与地理坐标，行为属性是某地理坐标下</w:t>
+      </w:r>
+      <w:r>
+        <w:rPr>
+          <w:rFonts w:hint="eastAsia"/>
+        </w:rPr>
+        <w:t>在</w:t>
+      </w:r>
+      <w:r>
+        <w:rPr>
+          <w:rFonts w:hint="eastAsia"/>
+        </w:rPr>
+        <w:t>某时间点</w:t>
+      </w:r>
+      <w:r>
+        <w:rPr>
+          <w:rFonts w:hint="eastAsia"/>
+        </w:rPr>
+        <w:t>的定位终端数量。</w:t>
       </w:r>
     </w:p>
     <w:p>
       <w:pPr>
         <w:pStyle w:val="TOC"/>
       </w:pPr>
+      <w:bookmarkStart w:id="4" w:name="_Toc513566422"/>
       <w:r>
         <w:rPr>
           <w:rFonts w:hint="eastAsia"/>
         </w:rPr>
         <w:t>1.2.2 异常检测算法分类</w:t>
       </w:r>
-    </w:p>
-    <w:p>
-      <w:r>
-        <w:rPr>
-          <w:rFonts w:hint="eastAsia"/>
-        </w:rPr>
-        <w:t>异常检测是找出其行为严重不同于预期对象的一个检测过程。</w:t>
-      </w:r>
-    </w:p>
-    <w:p>
-      <w:pPr>
-        <w:rPr>
-          <w:rFonts w:hint="eastAsia"/>
-        </w:rPr>
-      </w:pPr>
+      <w:r>
+        <w:rPr>
+          <w:rFonts w:hint="eastAsia"/>
+        </w:rPr>
+        <w:t>（需</w:t>
+      </w:r>
+      <w:r>
+        <w:rPr>
+          <w:rFonts w:hint="eastAsia"/>
+        </w:rPr>
+        <w:t>完善</w:t>
+      </w:r>
+      <w:r>
+        <w:rPr>
+          <w:rFonts w:hint="eastAsia"/>
+        </w:rPr>
+        <w:t>）</w:t>
+      </w:r>
+      <w:bookmarkEnd w:id="4"/>
+    </w:p>
+    <w:p>
+      <w:pPr>
+        <w:ind w:firstLineChars="200" w:firstLine="420"/>
+      </w:pPr>
+      <w:r>
+        <w:rPr>
+          <w:rFonts w:hint="eastAsia"/>
+        </w:rPr>
+        <w:lastRenderedPageBreak/>
+        <w:t>异常检测是找出</w:t>
+      </w:r>
+      <w:r>
+        <w:rPr>
+          <w:rFonts w:hint="eastAsia"/>
+        </w:rPr>
+        <w:t>数据特征</w:t>
+      </w:r>
+      <w:r>
+        <w:rPr>
+          <w:rFonts w:hint="eastAsia"/>
+        </w:rPr>
+        <w:t>严重不同于预期对象的一个检测过程。</w:t>
+      </w:r>
+      <w:r>
+        <w:rPr>
+          <w:rFonts w:hint="eastAsia"/>
+        </w:rPr>
+        <w:t>传</w:t>
+      </w:r>
+      <w:r>
+        <w:rPr>
+          <w:rFonts w:hint="eastAsia"/>
+        </w:rPr>
+        <w:t>统检测异常的方法分为以下几类：基于分类的异常检测方法，基于最近邻</w:t>
+      </w:r>
+      <w:r>
+        <w:rPr>
+          <w:rFonts w:hint="eastAsia"/>
+        </w:rPr>
+        <w:t>的异常检测方法，基于聚类的异常检测方法，基于统计的异常检测方法。</w:t>
+      </w:r>
+    </w:p>
+    <w:p>
+      <w:r>
+        <w:t></w:t>
+      </w:r>
+      <w:r>
+        <w:tab/>
+      </w:r>
+      <w:r>
+        <w:rPr>
+          <w:rFonts w:hint="eastAsia"/>
+        </w:rPr>
+        <w:t>基于分类的异常检测方法：该方法分为两个步骤。第一阶段通过已有的标签数据训练分类器。第二阶段使用该分类器对未知数据进行分类。</w:t>
+      </w:r>
+    </w:p>
+    <w:p>
+      <w:r>
+        <w:t></w:t>
+      </w:r>
+      <w:r>
+        <w:tab/>
+      </w:r>
+      <w:r>
+        <w:rPr>
+          <w:rFonts w:hint="eastAsia"/>
+        </w:rPr>
+        <w:t>基于最近邻的异常检测方法：该方法基于“正常数据间的距离较近，异常数据与最近的数据点也较远”的假设展开，可以从密度的角度去区分正常点和异常点。</w:t>
+      </w:r>
+    </w:p>
+    <w:p>
+      <w:r>
+        <w:t></w:t>
+      </w:r>
+      <w:r>
+        <w:tab/>
+      </w:r>
+      <w:r>
+        <w:rPr>
+          <w:rFonts w:hint="eastAsia"/>
+        </w:rPr>
+        <w:t>基于聚类的异常检测方法：该方法基于“正常数据通常聚集在一起，同分类下存在大量数据，而异常数据不属于任何一个小组或是某分类下的数据样本极少”的假设展开，但聚类的思想更适合寻找聚类，即正常数据。</w:t>
+      </w:r>
+    </w:p>
+    <w:p>
+      <w:r>
+        <w:t></w:t>
+      </w:r>
+      <w:r>
+        <w:tab/>
+      </w:r>
+      <w:r>
+        <w:rPr>
+          <w:rFonts w:hint="eastAsia"/>
+        </w:rPr>
+        <w:t>基于统计的方法：对于一个统计模型，如果输入数据会处于统计概率中较低的位置，那么则认为其为异常数据。</w:t>
+      </w:r>
     </w:p>
     <w:p>
       <w:pPr>
         <w:pStyle w:val="ad"/>
       </w:pPr>
+      <w:bookmarkStart w:id="5" w:name="_Toc513566423"/>
+      <w:r>
+        <w:rPr>
+          <w:rFonts w:hint="eastAsia"/>
+        </w:rPr>
+        <w:t>1.3 论文主要工作</w:t>
+      </w:r>
+      <w:bookmarkEnd w:id="5"/>
+    </w:p>
+    <w:p>
+      <w:pPr>
+        <w:ind w:firstLineChars="200" w:firstLine="420"/>
+      </w:pPr>
+      <w:r>
+        <w:rPr>
+          <w:rFonts w:hint="eastAsia"/>
+        </w:rPr>
+        <w:t>本文基于以上</w:t>
+      </w:r>
+      <w:r>
+        <w:rPr>
+          <w:rFonts w:hint="eastAsia"/>
+        </w:rPr>
+        <w:t>课题背景以及</w:t>
+      </w:r>
+      <w:r>
+        <w:rPr>
+          <w:rFonts w:hint="eastAsia"/>
+        </w:rPr>
+        <w:t>研究现状，</w:t>
+      </w:r>
+      <w:proofErr w:type="gramStart"/>
+      <w:r>
+        <w:rPr>
+          <w:rFonts w:hint="eastAsia"/>
+        </w:rPr>
+        <w:t>针对腾讯地图</w:t>
+      </w:r>
+      <w:proofErr w:type="gramEnd"/>
+      <w:r>
+        <w:rPr>
+          <w:rFonts w:hint="eastAsia"/>
+        </w:rPr>
+        <w:t>所提供的定位数据，</w:t>
+      </w:r>
+      <w:r>
+        <w:rPr>
+          <w:rFonts w:hint="eastAsia"/>
+        </w:rPr>
+        <w:t>在已知某一天为异常天（台风过境）的前提下，</w:t>
+      </w:r>
+      <w:r>
+        <w:rPr>
+          <w:rFonts w:hint="eastAsia"/>
+        </w:rPr>
+        <w:t>研究并实现检出该天为异常天的算法，同时实现了根据现有时序定位数据预测后几日定位数据的生成模型，最后</w:t>
+      </w:r>
+      <w:r>
+        <w:rPr>
+          <w:rFonts w:hint="eastAsia"/>
+        </w:rPr>
+        <w:t>对区域的定位数据进行了讨论并将上述成果以MATLAB应用的形式输出。具体实现内容包含以下几部分：</w:t>
+      </w:r>
+    </w:p>
+    <w:p>
+      <w:pPr>
+        <w:pStyle w:val="a4"/>
+        <w:numPr>
+          <w:ilvl w:val="0"/>
+          <w:numId w:val="45"/>
+        </w:numPr>
+        <w:ind w:firstLineChars="0"/>
+      </w:pPr>
+      <w:r>
+        <w:rPr>
+          <w:rFonts w:hint="eastAsia"/>
+        </w:rPr>
+        <w:t xml:space="preserve"> </w:t>
+      </w:r>
+      <w:proofErr w:type="gramStart"/>
+      <w:r>
+        <w:rPr>
+          <w:rFonts w:hint="eastAsia"/>
+        </w:rPr>
+        <w:t>对腾讯</w:t>
+      </w:r>
+      <w:proofErr w:type="gramEnd"/>
+      <w:r>
+        <w:rPr>
+          <w:rFonts w:hint="eastAsia"/>
+        </w:rPr>
+        <w:t>定位数据进行解析及预处理。</w:t>
+      </w:r>
+      <w:r>
+        <w:rPr>
+          <w:rFonts w:hint="eastAsia"/>
+        </w:rPr>
+        <w:t>首先，由于研究的异常为台风过境某区域时的定位数异常，将定位数据的区域统一在该地域的经纬度</w:t>
+      </w:r>
+      <w:r>
+        <w:rPr>
+          <w:rFonts w:hint="eastAsia"/>
+        </w:rPr>
+        <w:t>；其次，对定位数据进一步</w:t>
+      </w:r>
+      <w:r>
+        <w:rPr>
+          <w:rFonts w:hint="eastAsia"/>
+        </w:rPr>
+        <w:t>作图</w:t>
+      </w:r>
+      <w:r>
+        <w:rPr>
+          <w:rFonts w:hint="eastAsia"/>
+        </w:rPr>
+        <w:t>分析，观察在相同位置处定位终端数量一天内的变化、每天同时段的变化</w:t>
+      </w:r>
+      <w:r>
+        <w:rPr>
+          <w:rFonts w:hint="eastAsia"/>
+        </w:rPr>
+        <w:t>，进而确定分析策略；最后，根据数据特点进行了预处理便于分析。</w:t>
+      </w:r>
+    </w:p>
+    <w:p>
+      <w:pPr>
+        <w:pStyle w:val="a4"/>
+        <w:numPr>
+          <w:ilvl w:val="0"/>
+          <w:numId w:val="45"/>
+        </w:numPr>
+        <w:ind w:firstLineChars="0"/>
+      </w:pPr>
+      <w:r>
+        <w:rPr>
+          <w:rFonts w:hint="eastAsia"/>
+        </w:rPr>
+        <w:t xml:space="preserve"> 对经过处理后的数据基于曲线分析进行异常检测。</w:t>
+      </w:r>
+      <w:r>
+        <w:rPr>
+          <w:rFonts w:hint="eastAsia"/>
+        </w:rPr>
+        <w:t>采用了诸如小波变换，最大似然法，差分分析法等传统方法以及一些混合改进算法，对这些算法的效果进行对比</w:t>
+      </w:r>
+      <w:r>
+        <w:rPr>
+          <w:rFonts w:hint="eastAsia"/>
+        </w:rPr>
+        <w:t>分析，总结在该定位数据下哪一种算法实现结果最佳。</w:t>
+      </w:r>
+    </w:p>
+    <w:p>
+      <w:pPr>
+        <w:pStyle w:val="a4"/>
+        <w:numPr>
+          <w:ilvl w:val="0"/>
+          <w:numId w:val="45"/>
+        </w:numPr>
+        <w:ind w:firstLineChars="0"/>
+        <w:rPr>
+          <w:rFonts w:hint="eastAsia"/>
+        </w:rPr>
+      </w:pPr>
+      <w:r>
+        <w:rPr>
+          <w:rFonts w:hint="eastAsia"/>
+        </w:rPr>
+        <w:t xml:space="preserve"> 根据处理后的数据以及曲线异常检测的结论，设计并实现曲线预测模型。采用动态神经网络使用现有数据进行训练，使用后续补充的数据进行验证。</w:t>
+      </w:r>
+    </w:p>
+    <w:p>
+      <w:pPr>
+        <w:pStyle w:val="a4"/>
+        <w:numPr>
+          <w:ilvl w:val="0"/>
+          <w:numId w:val="45"/>
+        </w:numPr>
+        <w:ind w:firstLineChars="0"/>
+      </w:pPr>
+      <w:r>
+        <w:t xml:space="preserve"> </w:t>
+      </w:r>
+      <w:r>
+        <w:rPr>
+          <w:rFonts w:hint="eastAsia"/>
+        </w:rPr>
+        <w:t>区域+多异常天</w:t>
+      </w:r>
+    </w:p>
+    <w:p>
+      <w:pPr>
+        <w:pStyle w:val="a4"/>
+        <w:numPr>
+          <w:ilvl w:val="0"/>
+          <w:numId w:val="45"/>
+        </w:numPr>
+        <w:ind w:firstLineChars="0"/>
+        <w:rPr>
+          <w:rFonts w:hint="eastAsia"/>
+        </w:rPr>
+      </w:pPr>
+      <w:r>
+        <w:rPr>
+          <w:rFonts w:hint="eastAsia"/>
+        </w:rPr>
+        <w:t xml:space="preserve"> 应用</w:t>
+      </w:r>
+      <w:bookmarkStart w:id="6" w:name="_GoBack"/>
+      <w:bookmarkEnd w:id="6"/>
+    </w:p>
+    <w:p>
+      <w:pPr>
+        <w:pStyle w:val="ad"/>
+      </w:pPr>
+      <w:bookmarkStart w:id="7" w:name="_Toc513566424"/>
+      <w:r>
+        <w:rPr>
+          <w:rFonts w:hint="eastAsia"/>
+        </w:rPr>
+        <w:t>1.4 论文章节安排</w:t>
+      </w:r>
+      <w:bookmarkEnd w:id="7"/>
+    </w:p>
+    <w:p>
+      <w:pPr>
+        <w:pStyle w:val="a"/>
+      </w:pPr>
+      <w:bookmarkStart w:id="8" w:name="_Toc513566425"/>
+      <w:r>
+        <w:rPr>
+          <w:rFonts w:hint="eastAsia"/>
+        </w:rPr>
+        <w:t>异常检测算法基础</w:t>
+      </w:r>
+      <w:bookmarkEnd w:id="8"/>
+    </w:p>
+    <w:p>
+      <w:pPr>
+        <w:pStyle w:val="ad"/>
+      </w:pPr>
+      <w:bookmarkStart w:id="9" w:name="_Toc513566426"/>
+      <w:r>
+        <w:rPr>
+          <w:rFonts w:hint="eastAsia"/>
+        </w:rPr>
+        <w:t>2</w:t>
+      </w:r>
+      <w:r>
+        <w:t xml:space="preserve">.1 </w:t>
+      </w:r>
+      <w:r>
+        <w:rPr>
+          <w:rFonts w:hint="eastAsia"/>
+        </w:rPr>
+        <w:t>时序曲线离群点检测</w:t>
+      </w:r>
+      <w:bookmarkEnd w:id="9"/>
+    </w:p>
+    <w:p>
+      <w:pPr>
+        <w:pStyle w:val="ad"/>
+      </w:pPr>
+      <w:bookmarkStart w:id="10" w:name="_Toc513566427"/>
+      <w:r>
+        <w:rPr>
+          <w:rFonts w:hint="eastAsia"/>
+        </w:rPr>
+        <w:t xml:space="preserve">2.2 </w:t>
+      </w:r>
+      <w:r>
+        <w:rPr>
+          <w:rFonts w:hint="eastAsia"/>
+        </w:rPr>
+        <w:t>时序曲线预测</w:t>
+      </w:r>
+      <w:bookmarkEnd w:id="10"/>
+    </w:p>
+    <w:p>
+      <w:pPr>
+        <w:pStyle w:val="ad"/>
+      </w:pPr>
+      <w:bookmarkStart w:id="11" w:name="_Toc513566428"/>
+      <w:r>
+        <w:rPr>
+          <w:rFonts w:hint="eastAsia"/>
+        </w:rPr>
+        <w:t>2</w:t>
+      </w:r>
+      <w:r>
+        <w:t>.3</w:t>
+      </w:r>
+      <w:bookmarkEnd w:id="11"/>
+      <w:r>
+        <w:t xml:space="preserve"> </w:t>
+      </w:r>
+    </w:p>
+    <w:p>
+      <w:pPr>
+        <w:pStyle w:val="a"/>
+      </w:pPr>
       <w:r>
         <w:rPr>
           <w:rFonts w:hint="eastAsia"/>
         </w:rPr>
         <w:lastRenderedPageBreak/>
-        <w:t>1.3 论文主要工作</w:t>
-      </w:r>
+        <w:t xml:space="preserve"> </w:t>
+      </w:r>
+      <w:bookmarkStart w:id="12" w:name="_Toc513566429"/>
+      <w:r>
+        <w:rPr>
+          <w:rFonts w:hint="eastAsia"/>
+        </w:rPr>
+        <w:t>定位数据</w:t>
+      </w:r>
+      <w:bookmarkEnd w:id="12"/>
     </w:p>
     <w:p>
       <w:pPr>
         <w:pStyle w:val="ad"/>
       </w:pPr>
-      <w:r>
-        <w:rPr>
-          <w:rFonts w:hint="eastAsia"/>
-        </w:rPr>
-        <w:t>1.4 论文章节安排</w:t>
-      </w:r>
+      <w:bookmarkStart w:id="13" w:name="_Toc513566430"/>
+      <w:r>
+        <w:rPr>
+          <w:rFonts w:hint="eastAsia"/>
+        </w:rPr>
+        <w:t>3</w:t>
+      </w:r>
+      <w:r>
+        <w:t xml:space="preserve">.1 </w:t>
+      </w:r>
+      <w:proofErr w:type="gramStart"/>
+      <w:r>
+        <w:rPr>
+          <w:rFonts w:hint="eastAsia"/>
+        </w:rPr>
+        <w:t>腾讯定位</w:t>
+      </w:r>
+      <w:proofErr w:type="gramEnd"/>
+      <w:r>
+        <w:rPr>
+          <w:rFonts w:hint="eastAsia"/>
+        </w:rPr>
+        <w:t>数据的形式</w:t>
+      </w:r>
+      <w:bookmarkEnd w:id="13"/>
+    </w:p>
+    <w:p>
+      <w:r>
+        <w:rPr>
+          <w:rFonts w:hint="eastAsia"/>
+        </w:rPr>
+        <w:t>定位数据的情况</w:t>
+      </w:r>
+    </w:p>
+    <w:p>
+      <w:pPr>
+        <w:pStyle w:val="ad"/>
+      </w:pPr>
+      <w:bookmarkStart w:id="14" w:name="_Toc513566431"/>
+      <w:r>
+        <w:rPr>
+          <w:rFonts w:hint="eastAsia"/>
+        </w:rPr>
+        <w:t>3</w:t>
+      </w:r>
+      <w:r>
+        <w:t xml:space="preserve">.2 </w:t>
+      </w:r>
+      <w:r>
+        <w:rPr>
+          <w:rFonts w:hint="eastAsia"/>
+        </w:rPr>
+        <w:t>数据分析及</w:t>
+      </w:r>
+      <w:r>
+        <w:rPr>
+          <w:rFonts w:hint="eastAsia"/>
+        </w:rPr>
+        <w:t>应用</w:t>
+      </w:r>
+      <w:bookmarkEnd w:id="14"/>
+    </w:p>
+    <w:p>
+      <w:r>
+        <w:rPr>
+          <w:rFonts w:hint="eastAsia"/>
+        </w:rPr>
+        <w:t>每一天的，所有天的，接下来该怎么分析，做什么预处理</w:t>
+      </w:r>
+    </w:p>
+    <w:p>
+      <w:pPr>
+        <w:pStyle w:val="ad"/>
+      </w:pPr>
+      <w:bookmarkStart w:id="15" w:name="_Toc513566432"/>
+      <w:r>
+        <w:rPr>
+          <w:rFonts w:hint="eastAsia"/>
+        </w:rPr>
+        <w:t>3.3 定位数据预处理及异常分析</w:t>
+      </w:r>
+      <w:bookmarkEnd w:id="15"/>
     </w:p>
     <w:p>
       <w:pPr>
         <w:pStyle w:val="a"/>
       </w:pPr>
-      <w:r>
-        <w:rPr>
-          <w:rFonts w:hint="eastAsia"/>
-        </w:rPr>
-        <w:t>异常检测算法基础</w:t>
-      </w:r>
+      <w:bookmarkStart w:id="16" w:name="_Toc513566433"/>
+      <w:r>
+        <w:rPr>
+          <w:rFonts w:hint="eastAsia"/>
+        </w:rPr>
+        <w:t>基于曲线</w:t>
+      </w:r>
+      <w:r>
+        <w:rPr>
+          <w:rFonts w:hint="eastAsia"/>
+        </w:rPr>
+        <w:t>分析的定位数据异常检测</w:t>
+      </w:r>
+      <w:bookmarkEnd w:id="16"/>
     </w:p>
     <w:p>
       <w:pPr>
         <w:pStyle w:val="ad"/>
       </w:pPr>
-      <w:bookmarkStart w:id="1" w:name="_Toc513468849"/>
-      <w:r>
-        <w:rPr>
-          <w:rFonts w:hint="eastAsia"/>
-        </w:rPr>
-        <w:t>2</w:t>
-      </w:r>
-      <w:r>
-        <w:t xml:space="preserve">.1 </w:t>
-      </w:r>
-      <w:bookmarkEnd w:id="1"/>
-      <w:r>
-        <w:rPr>
-          <w:rFonts w:hint="eastAsia"/>
-        </w:rPr>
-        <w:t>时序曲线离群点检测</w:t>
+      <w:bookmarkStart w:id="17" w:name="_Toc513566434"/>
+      <w:r>
+        <w:rPr>
+          <w:rFonts w:hint="eastAsia"/>
+        </w:rPr>
+        <w:t>4.1 基于小波的异常检测算法</w:t>
+      </w:r>
+      <w:bookmarkEnd w:id="17"/>
+    </w:p>
+    <w:p>
+      <w:pPr>
+        <w:pStyle w:val="TOC"/>
+      </w:pPr>
+      <w:bookmarkStart w:id="18" w:name="_Toc513566435"/>
+      <w:r>
+        <w:rPr>
+          <w:rFonts w:hint="eastAsia"/>
+        </w:rPr>
+        <w:t>4</w:t>
+      </w:r>
+      <w:r>
+        <w:t xml:space="preserve">.1.1 </w:t>
+      </w:r>
+      <w:r>
+        <w:rPr>
+          <w:rFonts w:hint="eastAsia"/>
+        </w:rPr>
+        <w:t>离散小波变换</w:t>
+      </w:r>
+      <w:bookmarkEnd w:id="18"/>
+    </w:p>
+    <w:p>
+      <w:r>
+        <w:rPr>
+          <w:rFonts w:hint="eastAsia"/>
+        </w:rPr>
+        <w:t>小波变换的定义基础，</w:t>
+      </w:r>
+      <w:r>
+        <w:rPr>
+          <w:rFonts w:hint="eastAsia"/>
+        </w:rPr>
+        <w:t xml:space="preserve"> </w:t>
+      </w:r>
+    </w:p>
+    <w:p>
+      <w:pPr>
+        <w:pStyle w:val="TOC"/>
+      </w:pPr>
+      <w:bookmarkStart w:id="19" w:name="_Toc513566436"/>
+      <w:r>
+        <w:rPr>
+          <w:rFonts w:hint="eastAsia"/>
+        </w:rPr>
+        <w:t>4</w:t>
+      </w:r>
+      <w:r>
+        <w:t xml:space="preserve">.1.2 </w:t>
+      </w:r>
+      <w:r>
+        <w:rPr>
+          <w:rFonts w:hint="eastAsia"/>
+        </w:rPr>
+        <w:t>结果</w:t>
+      </w:r>
+      <w:r>
+        <w:rPr>
+          <w:rFonts w:hint="eastAsia"/>
+        </w:rPr>
+        <w:t>分析</w:t>
+      </w:r>
+      <w:bookmarkEnd w:id="19"/>
+    </w:p>
+    <w:p>
+      <w:r>
+        <w:rPr>
+          <w:rFonts w:hint="eastAsia"/>
+        </w:rPr>
+        <w:t>用什么量级的小波，用小</w:t>
+      </w:r>
+      <w:proofErr w:type="gramStart"/>
+      <w:r>
+        <w:rPr>
+          <w:rFonts w:hint="eastAsia"/>
+        </w:rPr>
+        <w:t>波怎么</w:t>
+      </w:r>
+      <w:proofErr w:type="gramEnd"/>
+      <w:r>
+        <w:rPr>
+          <w:rFonts w:hint="eastAsia"/>
+        </w:rPr>
+        <w:t>检测 结果 以及分析</w:t>
       </w:r>
     </w:p>
     <w:p>
       <w:pPr>
         <w:pStyle w:val="ad"/>
       </w:pPr>
-      <w:bookmarkStart w:id="2" w:name="_Toc513468850"/>
-      <w:r>
-        <w:rPr>
-          <w:rFonts w:hint="eastAsia"/>
-        </w:rPr>
-        <w:t xml:space="preserve">2.2 </w:t>
-      </w:r>
-      <w:bookmarkEnd w:id="2"/>
-      <w:r>
-        <w:rPr>
-          <w:rFonts w:hint="eastAsia"/>
-        </w:rPr>
-        <w:t>时序曲线预测</w:t>
-      </w:r>
-    </w:p>
-    <w:p>
-      <w:r>
-        <w:rPr>
-          <w:rFonts w:hint="eastAsia"/>
-        </w:rPr>
-        <w:t>传统检测异常的方法分为以下几类：基于分类的异常检测方法，基于最近领的异常检测方法，基于聚类的异常检测方法，基于统计的异常检测方法。</w:t>
-      </w:r>
-    </w:p>
-    <w:p>
-      <w:r>
-        <w:t></w:t>
-      </w:r>
-      <w:r>
-        <w:tab/>
-      </w:r>
-      <w:r>
-        <w:rPr>
-          <w:rFonts w:hint="eastAsia"/>
-        </w:rPr>
-        <w:t>基于分类的异常检测方法：该方法分为两个步骤。第一阶段通过已有的标签数据训练分类器。第二阶段使用该分类器对未知数据进行分类。</w:t>
-      </w:r>
-    </w:p>
-    <w:p>
-      <w:r>
-        <w:t></w:t>
-      </w:r>
-      <w:r>
-        <w:tab/>
-      </w:r>
-      <w:r>
-        <w:rPr>
-          <w:rFonts w:hint="eastAsia"/>
-        </w:rPr>
-        <w:t>基于最近邻的异常检测方法：该方法基于“正常数据间的距离较近，异常数据与最近的数据点也较远”的假设展开，可以从密度的角度去区分正常点和异常点。</w:t>
-      </w:r>
-    </w:p>
-    <w:p>
-      <w:r>
-        <w:t></w:t>
-      </w:r>
-      <w:r>
-        <w:tab/>
-      </w:r>
-      <w:r>
-        <w:rPr>
-          <w:rFonts w:hint="eastAsia"/>
-        </w:rPr>
-        <w:t>基于聚类的异常检测方法：该方法基于“正常数据通常聚集在一起，同分类下存在大量数据，而异常数据不属于任何一个小组或是某分类下的数据样本极少”的假设展开，但聚类的思想更适合寻找聚类，即正常数据。</w:t>
-      </w:r>
-    </w:p>
-    <w:p>
-      <w:r>
-        <w:t></w:t>
-      </w:r>
-      <w:r>
-        <w:tab/>
-      </w:r>
-      <w:r>
-        <w:rPr>
-          <w:rFonts w:hint="eastAsia"/>
-        </w:rPr>
-        <w:t>基于统计的方法：对于一个统计模型，如果输入数据会处于统计概率中较低的位置，那么则认为其为异常数据。</w:t>
+      <w:bookmarkStart w:id="20" w:name="_Toc513566437"/>
+      <w:r>
+        <w:rPr>
+          <w:rFonts w:hint="eastAsia"/>
+        </w:rPr>
+        <w:t>4.2</w:t>
+      </w:r>
+      <w:r>
+        <w:t xml:space="preserve"> </w:t>
+      </w:r>
+      <w:r>
+        <w:rPr>
+          <w:rFonts w:hint="eastAsia"/>
+        </w:rPr>
+        <w:t>基于最大似然法的异常检测算法</w:t>
+      </w:r>
+      <w:bookmarkEnd w:id="20"/>
+    </w:p>
+    <w:p>
+      <w:pPr>
+        <w:pStyle w:val="TOC"/>
+      </w:pPr>
+      <w:bookmarkStart w:id="21" w:name="_Toc513566438"/>
+      <w:r>
+        <w:rPr>
+          <w:rFonts w:hint="eastAsia"/>
+        </w:rPr>
+        <w:t>4</w:t>
+      </w:r>
+      <w:r>
+        <w:t xml:space="preserve">.2.1 </w:t>
+      </w:r>
+      <w:r>
+        <w:rPr>
+          <w:rFonts w:hint="eastAsia"/>
+        </w:rPr>
+        <w:t>最大似然法与3西格</w:t>
+      </w:r>
+      <w:proofErr w:type="gramStart"/>
+      <w:r>
+        <w:rPr>
+          <w:rFonts w:hint="eastAsia"/>
+        </w:rPr>
+        <w:t>玛</w:t>
+      </w:r>
+      <w:bookmarkEnd w:id="21"/>
+      <w:proofErr w:type="gramEnd"/>
+    </w:p>
+    <w:p>
+      <w:r>
+        <w:rPr>
+          <w:rFonts w:hint="eastAsia"/>
+        </w:rPr>
+        <w:t xml:space="preserve">最大似然法 </w:t>
+      </w:r>
+      <w:r>
+        <w:t>3</w:t>
+      </w:r>
+      <w:r>
+        <w:rPr>
+          <w:rFonts w:hint="eastAsia"/>
+        </w:rPr>
+        <w:t>西格</w:t>
+      </w:r>
+      <w:proofErr w:type="gramStart"/>
+      <w:r>
+        <w:rPr>
+          <w:rFonts w:hint="eastAsia"/>
+        </w:rPr>
+        <w:t>玛</w:t>
+      </w:r>
+      <w:proofErr w:type="gramEnd"/>
+      <w:r>
+        <w:rPr>
+          <w:rFonts w:hint="eastAsia"/>
+        </w:rPr>
+        <w:t xml:space="preserve">准则 </w:t>
+      </w:r>
+    </w:p>
+    <w:p>
+      <w:pPr>
+        <w:pStyle w:val="TOC"/>
+      </w:pPr>
+      <w:bookmarkStart w:id="22" w:name="_Toc513566439"/>
+      <w:r>
+        <w:t xml:space="preserve">4.2.2 </w:t>
+      </w:r>
+      <w:r>
+        <w:rPr>
+          <w:rFonts w:hint="eastAsia"/>
+        </w:rPr>
+        <w:t>结果分析</w:t>
+      </w:r>
+      <w:bookmarkEnd w:id="22"/>
+    </w:p>
+    <w:p>
+      <w:r>
+        <w:rPr>
+          <w:rFonts w:hint="eastAsia"/>
+        </w:rPr>
+        <w:t>通过最大似然法求得MIU和SIGMA，再通过3西格</w:t>
+      </w:r>
+      <w:proofErr w:type="gramStart"/>
+      <w:r>
+        <w:rPr>
+          <w:rFonts w:hint="eastAsia"/>
+        </w:rPr>
+        <w:t>玛</w:t>
+      </w:r>
+      <w:proofErr w:type="gramEnd"/>
+      <w:r>
+        <w:rPr>
+          <w:rFonts w:hint="eastAsia"/>
+        </w:rPr>
+        <w:t>准则判断，结果的分析</w:t>
       </w:r>
     </w:p>
     <w:p>
       <w:pPr>
         <w:pStyle w:val="ad"/>
-        <w:rPr>
-          <w:rFonts w:hint="eastAsia"/>
-        </w:rPr>
-      </w:pPr>
-      <w:r>
-        <w:rPr>
-          <w:rFonts w:hint="eastAsia"/>
-        </w:rPr>
-        <w:t>2</w:t>
-      </w:r>
-      <w:r>
-        <w:t xml:space="preserve">.3 </w:t>
+      </w:pPr>
+      <w:bookmarkStart w:id="23" w:name="_Toc513566440"/>
+      <w:r>
+        <w:rPr>
+          <w:rFonts w:hint="eastAsia"/>
+        </w:rPr>
+        <w:t>4.3 基于差分的异常检测算法</w:t>
+      </w:r>
+      <w:bookmarkEnd w:id="23"/>
+    </w:p>
+    <w:p>
+      <w:pPr>
+        <w:pStyle w:val="TOC"/>
+      </w:pPr>
+      <w:bookmarkStart w:id="24" w:name="_Toc513566441"/>
+      <w:r>
+        <w:rPr>
+          <w:rFonts w:hint="eastAsia"/>
+        </w:rPr>
+        <w:t>4.3.1 差分算法</w:t>
+      </w:r>
+      <w:bookmarkEnd w:id="24"/>
+    </w:p>
+    <w:p>
+      <w:r>
+        <w:rPr>
+          <w:rFonts w:hint="eastAsia"/>
+        </w:rPr>
+        <w:t>拉普拉斯算子的介绍</w:t>
+      </w:r>
+    </w:p>
+    <w:p>
+      <w:pPr>
+        <w:pStyle w:val="TOC"/>
+      </w:pPr>
+      <w:bookmarkStart w:id="25" w:name="_Toc513566442"/>
+      <w:r>
+        <w:rPr>
+          <w:rFonts w:hint="eastAsia"/>
+        </w:rPr>
+        <w:t>4.3.2 结果分析</w:t>
+      </w:r>
+      <w:bookmarkEnd w:id="25"/>
+    </w:p>
+    <w:p>
+      <w:r>
+        <w:rPr>
+          <w:rFonts w:hint="eastAsia"/>
+        </w:rPr>
+        <w:t>怎么求，结果如何</w:t>
+      </w:r>
+    </w:p>
+    <w:p>
+      <w:pPr>
+        <w:pStyle w:val="ad"/>
+      </w:pPr>
+      <w:bookmarkStart w:id="26" w:name="_Toc513566443"/>
+      <w:r>
+        <w:rPr>
+          <w:rFonts w:hint="eastAsia"/>
+        </w:rPr>
+        <w:lastRenderedPageBreak/>
+        <w:t>4.4 局部异常因子检测算法</w:t>
+      </w:r>
+      <w:bookmarkEnd w:id="26"/>
+    </w:p>
+    <w:p>
+      <w:pPr>
+        <w:pStyle w:val="TOC"/>
+      </w:pPr>
+      <w:bookmarkStart w:id="27" w:name="_Toc513566444"/>
+      <w:r>
+        <w:rPr>
+          <w:rFonts w:hint="eastAsia"/>
+        </w:rPr>
+        <w:t xml:space="preserve">4.4.1 </w:t>
+      </w:r>
+      <w:r>
+        <w:rPr>
+          <w:rFonts w:hint="eastAsia"/>
+        </w:rPr>
+        <w:t>局部异常因子</w:t>
+      </w:r>
+      <w:bookmarkEnd w:id="27"/>
+    </w:p>
+    <w:p>
+      <w:r>
+        <w:rPr>
+          <w:rFonts w:hint="eastAsia"/>
+        </w:rPr>
+        <w:t>LOF的概念以及算法介绍</w:t>
+      </w:r>
+    </w:p>
+    <w:p>
+      <w:pPr>
+        <w:pStyle w:val="TOC"/>
+      </w:pPr>
+      <w:bookmarkStart w:id="28" w:name="_Toc513566445"/>
+      <w:r>
+        <w:t xml:space="preserve">4.4.2 </w:t>
+      </w:r>
+      <w:r>
+        <w:rPr>
+          <w:rFonts w:hint="eastAsia"/>
+        </w:rPr>
+        <w:t>结果分析</w:t>
+      </w:r>
+      <w:bookmarkEnd w:id="28"/>
+    </w:p>
+    <w:p>
+      <w:r>
+        <w:rPr>
+          <w:rFonts w:hint="eastAsia"/>
+        </w:rPr>
+        <w:t>怎么求，结果如何</w:t>
+      </w:r>
+    </w:p>
+    <w:p/>
+    <w:p>
+      <w:pPr>
+        <w:pStyle w:val="ad"/>
+      </w:pPr>
+      <w:bookmarkStart w:id="29" w:name="_Toc513566446"/>
+      <w:r>
+        <w:rPr>
+          <w:rFonts w:hint="eastAsia"/>
+        </w:rPr>
+        <w:t>4.5 混合异常检测算法</w:t>
+      </w:r>
+      <w:bookmarkEnd w:id="29"/>
+    </w:p>
+    <w:p>
+      <w:pPr>
+        <w:pStyle w:val="TOC"/>
+      </w:pPr>
+      <w:bookmarkStart w:id="30" w:name="_Toc513566447"/>
+      <w:r>
+        <w:rPr>
+          <w:rFonts w:hint="eastAsia"/>
+        </w:rPr>
+        <w:t>4</w:t>
+      </w:r>
+      <w:r>
+        <w:t xml:space="preserve">.5.1 </w:t>
+      </w:r>
+      <w:r>
+        <w:rPr>
+          <w:rFonts w:hint="eastAsia"/>
+        </w:rPr>
+        <w:t>传统方法的优化</w:t>
+      </w:r>
+      <w:bookmarkEnd w:id="30"/>
+    </w:p>
+    <w:p>
+      <w:r>
+        <w:rPr>
+          <w:rFonts w:hint="eastAsia"/>
+        </w:rPr>
+        <w:t>小波+差分结合效果为什么好一些</w:t>
+      </w:r>
+    </w:p>
+    <w:p>
+      <w:pPr>
+        <w:pStyle w:val="TOC"/>
+      </w:pPr>
+      <w:bookmarkStart w:id="31" w:name="_Toc513566448"/>
+      <w:r>
+        <w:rPr>
+          <w:rFonts w:hint="eastAsia"/>
+        </w:rPr>
+        <w:t>4.5.2 结果分析</w:t>
+      </w:r>
+      <w:bookmarkEnd w:id="31"/>
+    </w:p>
+    <w:p>
+      <w:pPr>
+        <w:pStyle w:val="ad"/>
+      </w:pPr>
+      <w:bookmarkStart w:id="32" w:name="_Toc513566449"/>
+      <w:r>
+        <w:rPr>
+          <w:rFonts w:hint="eastAsia"/>
+        </w:rPr>
+        <w:t>4.6</w:t>
+      </w:r>
+      <w:r>
+        <w:t xml:space="preserve"> </w:t>
+      </w:r>
+      <w:r>
+        <w:rPr>
+          <w:rFonts w:hint="eastAsia"/>
+        </w:rPr>
+        <w:t>曲线异常检测算法总结</w:t>
+      </w:r>
+      <w:bookmarkEnd w:id="32"/>
+    </w:p>
+    <w:p>
+      <w:r>
+        <w:rPr>
+          <w:rFonts w:hint="eastAsia"/>
+        </w:rPr>
+        <w:t>从算法复杂度、算法准确度来衡量，在这种短小数据量下什么算法比较好</w:t>
       </w:r>
     </w:p>
     <w:p>
@@ -4372,679 +5944,188 @@
         </w:rPr>
         <w:t xml:space="preserve"> </w:t>
       </w:r>
-      <w:bookmarkStart w:id="3" w:name="_Toc513468851"/>
-      <w:r>
-        <w:rPr>
-          <w:rFonts w:hint="eastAsia"/>
-        </w:rPr>
-        <w:t>定位数据</w:t>
-      </w:r>
-      <w:bookmarkEnd w:id="3"/>
+      <w:bookmarkStart w:id="33" w:name="_Toc513566450"/>
+      <w:r>
+        <w:rPr>
+          <w:rFonts w:hint="eastAsia"/>
+        </w:rPr>
+        <w:t>定位数据的预测分析</w:t>
+      </w:r>
+      <w:bookmarkEnd w:id="33"/>
+    </w:p>
+    <w:p>
+      <w:pPr>
+        <w:pStyle w:val="TOC"/>
+      </w:pPr>
+      <w:bookmarkStart w:id="34" w:name="_Toc513566451"/>
+      <w:r>
+        <w:rPr>
+          <w:rFonts w:hint="eastAsia"/>
+        </w:rPr>
+        <w:t>5.1.1 生成模型与判别模型</w:t>
+      </w:r>
+      <w:bookmarkEnd w:id="34"/>
+    </w:p>
+    <w:p>
+      <w:pPr>
+        <w:pStyle w:val="TOC"/>
+      </w:pPr>
+      <w:bookmarkStart w:id="35" w:name="_Toc513566452"/>
+      <w:r>
+        <w:rPr>
+          <w:rFonts w:hint="eastAsia"/>
+        </w:rPr>
+        <w:t>5.1.2 生成模型的预测</w:t>
+      </w:r>
+      <w:bookmarkEnd w:id="35"/>
     </w:p>
     <w:p>
       <w:pPr>
         <w:pStyle w:val="ad"/>
       </w:pPr>
-      <w:bookmarkStart w:id="4" w:name="_Toc513468852"/>
-      <w:r>
-        <w:rPr>
-          <w:rFonts w:hint="eastAsia"/>
-        </w:rPr>
-        <w:t>3</w:t>
-      </w:r>
-      <w:r>
-        <w:t xml:space="preserve">.1 </w:t>
-      </w:r>
-      <w:r>
-        <w:rPr>
-          <w:rFonts w:hint="eastAsia"/>
-        </w:rPr>
-        <w:t>腾讯定位数据的形式</w:t>
-      </w:r>
-      <w:bookmarkEnd w:id="4"/>
-    </w:p>
-    <w:p>
-      <w:r>
-        <w:rPr>
-          <w:rFonts w:hint="eastAsia"/>
-        </w:rPr>
-        <w:t>定位数据的情况</w:t>
-      </w:r>
+      <w:bookmarkStart w:id="36" w:name="_Toc513566453"/>
+      <w:r>
+        <w:rPr>
+          <w:rFonts w:hint="eastAsia"/>
+        </w:rPr>
+        <w:t>5.2 基于动态神经网络的定位数据预测</w:t>
+      </w:r>
+      <w:bookmarkEnd w:id="36"/>
+    </w:p>
+    <w:p>
+      <w:pPr>
+        <w:pStyle w:val="a"/>
+      </w:pPr>
+      <w:r>
+        <w:rPr>
+          <w:rFonts w:hint="eastAsia"/>
+        </w:rPr>
+        <w:t xml:space="preserve"> </w:t>
+      </w:r>
+      <w:bookmarkStart w:id="37" w:name="_Toc513566454"/>
+      <w:r>
+        <w:rPr>
+          <w:rFonts w:hint="eastAsia"/>
+        </w:rPr>
+        <w:t>基于区域的定位数据异常检测</w:t>
+      </w:r>
+      <w:bookmarkEnd w:id="37"/>
     </w:p>
     <w:p>
       <w:pPr>
         <w:pStyle w:val="ad"/>
       </w:pPr>
-      <w:bookmarkStart w:id="5" w:name="_Toc513468853"/>
-      <w:r>
-        <w:rPr>
-          <w:rFonts w:hint="eastAsia"/>
-        </w:rPr>
-        <w:t>3</w:t>
-      </w:r>
-      <w:r>
-        <w:t xml:space="preserve">.2 </w:t>
-      </w:r>
-      <w:r>
-        <w:rPr>
-          <w:rFonts w:hint="eastAsia"/>
-        </w:rPr>
-        <w:t>数据分析及</w:t>
-      </w:r>
-      <w:bookmarkEnd w:id="5"/>
-      <w:r>
-        <w:rPr>
-          <w:rFonts w:hint="eastAsia"/>
-        </w:rPr>
-        <w:t>应用</w:t>
-      </w:r>
-    </w:p>
-    <w:p>
-      <w:r>
-        <w:rPr>
-          <w:rFonts w:hint="eastAsia"/>
-        </w:rPr>
-        <w:t>每一天的，所有天的，接下来该怎么分析，做什么预处理</w:t>
-      </w:r>
+      <w:bookmarkStart w:id="38" w:name="_Toc513566455"/>
+      <w:r>
+        <w:rPr>
+          <w:rFonts w:hint="eastAsia"/>
+        </w:rPr>
+        <w:t>6.1 基于图像的异常区域检测</w:t>
+      </w:r>
+      <w:bookmarkEnd w:id="38"/>
+    </w:p>
+    <w:p>
+      <w:pPr>
+        <w:pStyle w:val="TOC"/>
+      </w:pPr>
+      <w:bookmarkStart w:id="39" w:name="_Toc513566456"/>
+      <w:r>
+        <w:rPr>
+          <w:rFonts w:hint="eastAsia"/>
+        </w:rPr>
+        <w:t>6.1.1 差分分析法</w:t>
+      </w:r>
+      <w:bookmarkEnd w:id="39"/>
+    </w:p>
+    <w:p>
+      <w:pPr>
+        <w:pStyle w:val="TOC"/>
+      </w:pPr>
+      <w:bookmarkStart w:id="40" w:name="_Toc513566457"/>
+      <w:r>
+        <w:rPr>
+          <w:rFonts w:hint="eastAsia"/>
+        </w:rPr>
+        <w:t xml:space="preserve">6.1.2 </w:t>
+      </w:r>
+      <w:r>
+        <w:rPr>
+          <w:rFonts w:hint="eastAsia"/>
+        </w:rPr>
+        <w:t>小波分析法</w:t>
+      </w:r>
+      <w:bookmarkEnd w:id="40"/>
     </w:p>
     <w:p>
       <w:pPr>
         <w:pStyle w:val="ad"/>
-        <w:rPr>
-          <w:rFonts w:hint="eastAsia"/>
-        </w:rPr>
-      </w:pPr>
-      <w:r>
-        <w:rPr>
-          <w:rFonts w:hint="eastAsia"/>
-        </w:rPr>
-        <w:t>3.3 定位数据预处理及异常分析</w:t>
-      </w:r>
+      </w:pPr>
+      <w:bookmarkStart w:id="41" w:name="_Toc513566458"/>
+      <w:r>
+        <w:rPr>
+          <w:rFonts w:hint="eastAsia"/>
+        </w:rPr>
+        <w:t xml:space="preserve">6.2 </w:t>
+      </w:r>
+      <w:r>
+        <w:rPr>
+          <w:rFonts w:hint="eastAsia"/>
+        </w:rPr>
+        <w:t>多异常</w:t>
+      </w:r>
+      <w:r>
+        <w:rPr>
+          <w:rFonts w:hint="eastAsia"/>
+        </w:rPr>
+        <w:t>天的检测</w:t>
+      </w:r>
+      <w:bookmarkEnd w:id="41"/>
     </w:p>
     <w:p>
       <w:pPr>
         <w:pStyle w:val="a"/>
       </w:pPr>
-      <w:bookmarkStart w:id="6" w:name="_Toc513468854"/>
-      <w:r>
-        <w:rPr>
-          <w:rFonts w:hint="eastAsia"/>
-        </w:rPr>
-        <w:t>基于曲线</w:t>
-      </w:r>
-      <w:bookmarkEnd w:id="6"/>
-      <w:r>
-        <w:rPr>
-          <w:rFonts w:hint="eastAsia"/>
-        </w:rPr>
-        <w:t>分析的定位数据异常检测</w:t>
-      </w:r>
+      <w:r>
+        <w:rPr>
+          <w:rFonts w:hint="eastAsia"/>
+        </w:rPr>
+        <w:lastRenderedPageBreak/>
+        <w:t xml:space="preserve"> </w:t>
+      </w:r>
+      <w:bookmarkStart w:id="42" w:name="_Toc513566459"/>
+      <w:r>
+        <w:rPr>
+          <w:rFonts w:hint="eastAsia"/>
+        </w:rPr>
+        <w:t>总结与展望</w:t>
+      </w:r>
+      <w:bookmarkEnd w:id="42"/>
     </w:p>
     <w:p>
       <w:pPr>
         <w:pStyle w:val="ad"/>
       </w:pPr>
-      <w:bookmarkStart w:id="7" w:name="_Toc513468855"/>
-      <w:r>
-        <w:rPr>
-          <w:rFonts w:hint="eastAsia"/>
-        </w:rPr>
-        <w:lastRenderedPageBreak/>
-        <w:t>4.1 基于小波的异常检测算法</w:t>
-      </w:r>
-      <w:bookmarkEnd w:id="7"/>
-    </w:p>
-    <w:p>
-      <w:pPr>
-        <w:pStyle w:val="TOC"/>
-      </w:pPr>
-      <w:bookmarkStart w:id="8" w:name="_Toc513468856"/>
-      <w:r>
-        <w:rPr>
-          <w:rFonts w:hint="eastAsia"/>
-        </w:rPr>
-        <w:t>4</w:t>
-      </w:r>
-      <w:r>
-        <w:t xml:space="preserve">.1.1 </w:t>
-      </w:r>
-      <w:r>
-        <w:rPr>
-          <w:rFonts w:hint="eastAsia"/>
-        </w:rPr>
-        <w:t>离散小波变换</w:t>
-      </w:r>
-      <w:bookmarkEnd w:id="8"/>
-    </w:p>
-    <w:p>
-      <w:r>
-        <w:rPr>
-          <w:rFonts w:hint="eastAsia"/>
-        </w:rPr>
-        <w:t>小波变换的定义基础，</w:t>
-      </w:r>
-      <w:r>
-        <w:rPr>
-          <w:rFonts w:hint="eastAsia"/>
-        </w:rPr>
-        <w:t xml:space="preserve"> </w:t>
-      </w:r>
-    </w:p>
-    <w:p>
-      <w:pPr>
-        <w:pStyle w:val="TOC"/>
-      </w:pPr>
-      <w:bookmarkStart w:id="9" w:name="_Toc513468857"/>
-      <w:r>
-        <w:rPr>
-          <w:rFonts w:hint="eastAsia"/>
-        </w:rPr>
-        <w:t>4</w:t>
-      </w:r>
-      <w:r>
-        <w:t xml:space="preserve">.1.2 </w:t>
-      </w:r>
-      <w:r>
-        <w:rPr>
-          <w:rFonts w:hint="eastAsia"/>
-        </w:rPr>
-        <w:t>结果</w:t>
-      </w:r>
-      <w:r>
-        <w:rPr>
-          <w:rFonts w:hint="eastAsia"/>
-        </w:rPr>
-        <w:t>分析</w:t>
-      </w:r>
-      <w:bookmarkEnd w:id="9"/>
-    </w:p>
-    <w:p>
-      <w:r>
-        <w:rPr>
-          <w:rFonts w:hint="eastAsia"/>
-        </w:rPr>
-        <w:t>用什么量级的小波，用小波怎么检测 结果 以及分析</w:t>
-      </w:r>
+      <w:bookmarkStart w:id="43" w:name="_Toc513566460"/>
+      <w:r>
+        <w:rPr>
+          <w:rFonts w:hint="eastAsia"/>
+        </w:rPr>
+        <w:t>7.1 内容总结</w:t>
+      </w:r>
+      <w:bookmarkEnd w:id="43"/>
     </w:p>
     <w:p>
       <w:pPr>
         <w:pStyle w:val="ad"/>
       </w:pPr>
-      <w:bookmarkStart w:id="10" w:name="_Toc513468858"/>
-      <w:r>
-        <w:rPr>
-          <w:rFonts w:hint="eastAsia"/>
-        </w:rPr>
-        <w:t>4.2</w:t>
-      </w:r>
-      <w:r>
-        <w:t xml:space="preserve"> </w:t>
-      </w:r>
-      <w:r>
-        <w:rPr>
-          <w:rFonts w:hint="eastAsia"/>
-        </w:rPr>
-        <w:t>基于最大似然法的异常检测算法</w:t>
-      </w:r>
-      <w:bookmarkEnd w:id="10"/>
-    </w:p>
-    <w:p>
-      <w:pPr>
-        <w:pStyle w:val="TOC"/>
-      </w:pPr>
-      <w:bookmarkStart w:id="11" w:name="_Toc513468859"/>
-      <w:r>
-        <w:rPr>
-          <w:rFonts w:hint="eastAsia"/>
-        </w:rPr>
-        <w:t>4</w:t>
-      </w:r>
-      <w:r>
-        <w:t xml:space="preserve">.2.1 </w:t>
-      </w:r>
-      <w:r>
-        <w:rPr>
-          <w:rFonts w:hint="eastAsia"/>
-        </w:rPr>
-        <w:t>最大似然法与3西格玛</w:t>
-      </w:r>
-      <w:bookmarkEnd w:id="11"/>
-    </w:p>
-    <w:p>
-      <w:r>
-        <w:rPr>
-          <w:rFonts w:hint="eastAsia"/>
-        </w:rPr>
-        <w:t xml:space="preserve">最大似然法 </w:t>
-      </w:r>
-      <w:r>
-        <w:t>3</w:t>
-      </w:r>
-      <w:r>
-        <w:rPr>
-          <w:rFonts w:hint="eastAsia"/>
-        </w:rPr>
-        <w:t xml:space="preserve">西格玛准则 </w:t>
-      </w:r>
-    </w:p>
-    <w:p>
-      <w:pPr>
-        <w:pStyle w:val="TOC"/>
-      </w:pPr>
-      <w:bookmarkStart w:id="12" w:name="_Toc513468860"/>
-      <w:r>
-        <w:t xml:space="preserve">4.2.2 </w:t>
-      </w:r>
-      <w:r>
-        <w:rPr>
-          <w:rFonts w:hint="eastAsia"/>
-        </w:rPr>
-        <w:t>结果分析</w:t>
-      </w:r>
-      <w:bookmarkEnd w:id="12"/>
-    </w:p>
-    <w:p>
-      <w:r>
-        <w:rPr>
-          <w:rFonts w:hint="eastAsia"/>
-        </w:rPr>
-        <w:t>通过最大似然法求得MIU和SIGMA，再通过3西格玛准则判断，结果的分析</w:t>
-      </w:r>
-    </w:p>
-    <w:p>
-      <w:pPr>
-        <w:pStyle w:val="ad"/>
-      </w:pPr>
-      <w:bookmarkStart w:id="13" w:name="_Toc513468861"/>
-      <w:r>
-        <w:rPr>
-          <w:rFonts w:hint="eastAsia"/>
-        </w:rPr>
-        <w:t>4.3 基于差分的异常检测算法</w:t>
-      </w:r>
-      <w:bookmarkEnd w:id="13"/>
-    </w:p>
-    <w:p>
-      <w:pPr>
-        <w:pStyle w:val="TOC"/>
-      </w:pPr>
-      <w:bookmarkStart w:id="14" w:name="_Toc513468862"/>
-      <w:r>
-        <w:rPr>
-          <w:rFonts w:hint="eastAsia"/>
-        </w:rPr>
-        <w:t>4.3.1 差分算法</w:t>
-      </w:r>
-      <w:bookmarkEnd w:id="14"/>
-    </w:p>
-    <w:p>
-      <w:r>
-        <w:rPr>
-          <w:rFonts w:hint="eastAsia"/>
-        </w:rPr>
-        <w:t>拉普拉斯算子的介绍</w:t>
-      </w:r>
-    </w:p>
-    <w:p>
-      <w:pPr>
-        <w:pStyle w:val="TOC"/>
-      </w:pPr>
-      <w:bookmarkStart w:id="15" w:name="_Toc513468863"/>
-      <w:r>
-        <w:rPr>
-          <w:rFonts w:hint="eastAsia"/>
-        </w:rPr>
-        <w:t>4.3.2 结果分析</w:t>
-      </w:r>
-      <w:bookmarkEnd w:id="15"/>
-    </w:p>
-    <w:p>
-      <w:r>
-        <w:rPr>
-          <w:rFonts w:hint="eastAsia"/>
-        </w:rPr>
-        <w:t>怎么求，结果如何</w:t>
-      </w:r>
-    </w:p>
-    <w:p>
-      <w:pPr>
-        <w:pStyle w:val="ad"/>
-      </w:pPr>
-      <w:bookmarkStart w:id="16" w:name="_Toc513468864"/>
-      <w:r>
-        <w:rPr>
-          <w:rFonts w:hint="eastAsia"/>
-        </w:rPr>
-        <w:t>4.4 局部异常因子检测算法</w:t>
-      </w:r>
-      <w:bookmarkEnd w:id="16"/>
-    </w:p>
-    <w:p>
-      <w:pPr>
-        <w:pStyle w:val="TOC"/>
-      </w:pPr>
-      <w:bookmarkStart w:id="17" w:name="_Toc513468865"/>
-      <w:r>
-        <w:rPr>
-          <w:rFonts w:hint="eastAsia"/>
-        </w:rPr>
-        <w:t xml:space="preserve">4.4.1 </w:t>
-      </w:r>
-      <w:r>
-        <w:rPr>
-          <w:rFonts w:hint="eastAsia"/>
-        </w:rPr>
-        <w:t>局部异常因子</w:t>
-      </w:r>
-      <w:bookmarkEnd w:id="17"/>
-    </w:p>
-    <w:p>
-      <w:r>
-        <w:rPr>
-          <w:rFonts w:hint="eastAsia"/>
-        </w:rPr>
-        <w:t>LOF的概念以及算法介绍</w:t>
-      </w:r>
-    </w:p>
-    <w:p>
-      <w:pPr>
-        <w:pStyle w:val="TOC"/>
-      </w:pPr>
-      <w:bookmarkStart w:id="18" w:name="_Toc513468866"/>
-      <w:r>
-        <w:t xml:space="preserve">4.4.2 </w:t>
-      </w:r>
-      <w:r>
-        <w:rPr>
-          <w:rFonts w:hint="eastAsia"/>
-        </w:rPr>
-        <w:t>结果分析</w:t>
-      </w:r>
-      <w:bookmarkEnd w:id="18"/>
-    </w:p>
-    <w:p>
-      <w:r>
-        <w:rPr>
-          <w:rFonts w:hint="eastAsia"/>
-        </w:rPr>
-        <w:t>怎么求，结果如何</w:t>
-      </w:r>
-    </w:p>
-    <w:p/>
-    <w:p>
-      <w:pPr>
-        <w:pStyle w:val="ad"/>
-      </w:pPr>
-      <w:bookmarkStart w:id="19" w:name="_Toc513468867"/>
-      <w:r>
-        <w:rPr>
-          <w:rFonts w:hint="eastAsia"/>
-        </w:rPr>
-        <w:t>4.5 混合异常检测算法</w:t>
-      </w:r>
-      <w:bookmarkEnd w:id="19"/>
-    </w:p>
-    <w:p>
-      <w:pPr>
-        <w:pStyle w:val="TOC"/>
-      </w:pPr>
-      <w:bookmarkStart w:id="20" w:name="_Toc513468868"/>
-      <w:r>
-        <w:rPr>
-          <w:rFonts w:hint="eastAsia"/>
-        </w:rPr>
-        <w:t>4</w:t>
-      </w:r>
-      <w:r>
-        <w:t xml:space="preserve">.5.1 </w:t>
-      </w:r>
-      <w:r>
-        <w:rPr>
-          <w:rFonts w:hint="eastAsia"/>
-        </w:rPr>
-        <w:t>传统方法的优化</w:t>
-      </w:r>
-      <w:bookmarkEnd w:id="20"/>
-    </w:p>
-    <w:p>
-      <w:r>
-        <w:rPr>
-          <w:rFonts w:hint="eastAsia"/>
-        </w:rPr>
-        <w:t>小波+差分结合效果为什么好一些</w:t>
-      </w:r>
-    </w:p>
-    <w:p>
-      <w:pPr>
-        <w:pStyle w:val="TOC"/>
-      </w:pPr>
-      <w:bookmarkStart w:id="21" w:name="_Toc513468869"/>
-      <w:r>
-        <w:rPr>
-          <w:rFonts w:hint="eastAsia"/>
-        </w:rPr>
-        <w:lastRenderedPageBreak/>
-        <w:t>4.5.2 结果分析</w:t>
-      </w:r>
-      <w:bookmarkEnd w:id="21"/>
-    </w:p>
-    <w:p>
-      <w:pPr>
-        <w:pStyle w:val="ad"/>
-      </w:pPr>
-      <w:bookmarkStart w:id="22" w:name="_Toc513468870"/>
-      <w:r>
-        <w:rPr>
-          <w:rFonts w:hint="eastAsia"/>
-        </w:rPr>
-        <w:t>4.6</w:t>
-      </w:r>
-      <w:r>
-        <w:t xml:space="preserve"> </w:t>
-      </w:r>
-      <w:r>
-        <w:rPr>
-          <w:rFonts w:hint="eastAsia"/>
-        </w:rPr>
-        <w:t>曲线异常检测算法总结</w:t>
-      </w:r>
-      <w:bookmarkEnd w:id="22"/>
-    </w:p>
-    <w:p>
-      <w:r>
-        <w:rPr>
-          <w:rFonts w:hint="eastAsia"/>
-        </w:rPr>
-        <w:t>从算法复杂度、算法准确度来衡量，在这种短小数据量下什么算法比较好</w:t>
-      </w:r>
-    </w:p>
-    <w:p>
-      <w:pPr>
-        <w:pStyle w:val="a"/>
-      </w:pPr>
-      <w:r>
-        <w:rPr>
-          <w:rFonts w:hint="eastAsia"/>
-        </w:rPr>
-        <w:t xml:space="preserve"> </w:t>
-      </w:r>
-      <w:r>
-        <w:rPr>
-          <w:rFonts w:hint="eastAsia"/>
-        </w:rPr>
-        <w:t>定位数据的预测分析</w:t>
-      </w:r>
-    </w:p>
-    <w:p>
-      <w:pPr>
-        <w:pStyle w:val="TOC"/>
-      </w:pPr>
-      <w:bookmarkStart w:id="23" w:name="_Toc513468873"/>
-      <w:r>
-        <w:rPr>
-          <w:rFonts w:hint="eastAsia"/>
-        </w:rPr>
-        <w:t>5.1.1 生成模型与判别模型</w:t>
-      </w:r>
-      <w:bookmarkEnd w:id="23"/>
-    </w:p>
-    <w:p>
-      <w:pPr>
-        <w:pStyle w:val="TOC"/>
-      </w:pPr>
-      <w:bookmarkStart w:id="24" w:name="_Toc513468874"/>
-      <w:r>
-        <w:rPr>
-          <w:rFonts w:hint="eastAsia"/>
-        </w:rPr>
-        <w:t>5.1.2 生成模型的预测</w:t>
-      </w:r>
-      <w:bookmarkEnd w:id="24"/>
-    </w:p>
-    <w:p>
-      <w:pPr>
-        <w:pStyle w:val="ad"/>
-      </w:pPr>
-      <w:bookmarkStart w:id="25" w:name="_Toc513468875"/>
-      <w:r>
-        <w:rPr>
-          <w:rFonts w:hint="eastAsia"/>
-        </w:rPr>
-        <w:t>5.2 基于动态神经网络的定位数据预测</w:t>
-      </w:r>
-      <w:bookmarkEnd w:id="25"/>
-    </w:p>
-    <w:p>
-      <w:pPr>
-        <w:pStyle w:val="a"/>
-      </w:pPr>
-      <w:r>
-        <w:rPr>
-          <w:rFonts w:hint="eastAsia"/>
-        </w:rPr>
-        <w:t xml:space="preserve"> </w:t>
-      </w:r>
-      <w:r>
-        <w:rPr>
-          <w:rFonts w:hint="eastAsia"/>
-        </w:rPr>
-        <w:t>基于区域的定位数据异常检测</w:t>
-      </w:r>
-    </w:p>
-    <w:p>
-      <w:pPr>
-        <w:pStyle w:val="ad"/>
-      </w:pPr>
-      <w:bookmarkStart w:id="26" w:name="_Toc513468877"/>
-      <w:r>
-        <w:rPr>
-          <w:rFonts w:hint="eastAsia"/>
-        </w:rPr>
-        <w:t>6.1 基于图像的异常区域检测</w:t>
-      </w:r>
-      <w:bookmarkEnd w:id="26"/>
-    </w:p>
-    <w:p>
-      <w:pPr>
-        <w:pStyle w:val="TOC"/>
-      </w:pPr>
-      <w:bookmarkStart w:id="27" w:name="_Toc513468878"/>
-      <w:r>
-        <w:rPr>
-          <w:rFonts w:hint="eastAsia"/>
-        </w:rPr>
-        <w:t>6.1.1 差分分析法</w:t>
-      </w:r>
-      <w:bookmarkEnd w:id="27"/>
-    </w:p>
-    <w:p>
-      <w:pPr>
-        <w:pStyle w:val="TOC"/>
-      </w:pPr>
-      <w:bookmarkStart w:id="28" w:name="_Toc513468879"/>
-      <w:r>
-        <w:rPr>
-          <w:rFonts w:hint="eastAsia"/>
-        </w:rPr>
-        <w:t xml:space="preserve">6.1.2 </w:t>
-      </w:r>
-      <w:r>
-        <w:rPr>
-          <w:rFonts w:hint="eastAsia"/>
-        </w:rPr>
-        <w:t>小波分析法</w:t>
-      </w:r>
-      <w:bookmarkEnd w:id="28"/>
-    </w:p>
-    <w:p>
-      <w:pPr>
-        <w:pStyle w:val="ad"/>
-      </w:pPr>
-      <w:bookmarkStart w:id="29" w:name="_Toc513468880"/>
-      <w:r>
-        <w:rPr>
-          <w:rFonts w:hint="eastAsia"/>
-        </w:rPr>
-        <w:t xml:space="preserve">6.2 </w:t>
-      </w:r>
-      <w:r>
-        <w:rPr>
-          <w:rFonts w:hint="eastAsia"/>
-        </w:rPr>
-        <w:t>多异常</w:t>
-      </w:r>
-      <w:r>
-        <w:rPr>
-          <w:rFonts w:hint="eastAsia"/>
-        </w:rPr>
-        <w:t>天的检测</w:t>
-      </w:r>
-      <w:bookmarkEnd w:id="29"/>
-    </w:p>
-    <w:p>
-      <w:pPr>
-        <w:pStyle w:val="a"/>
-      </w:pPr>
-      <w:r>
-        <w:rPr>
-          <w:rFonts w:hint="eastAsia"/>
-        </w:rPr>
-        <w:t xml:space="preserve"> </w:t>
-      </w:r>
-      <w:bookmarkStart w:id="30" w:name="_Toc513468881"/>
-      <w:r>
-        <w:rPr>
-          <w:rFonts w:hint="eastAsia"/>
-        </w:rPr>
-        <w:t>总结与展望</w:t>
-      </w:r>
-      <w:bookmarkEnd w:id="30"/>
-    </w:p>
-    <w:p>
-      <w:pPr>
-        <w:pStyle w:val="ad"/>
-      </w:pPr>
-      <w:bookmarkStart w:id="31" w:name="_Toc513468882"/>
-      <w:r>
-        <w:rPr>
-          <w:rFonts w:hint="eastAsia"/>
-        </w:rPr>
-        <w:t>7.1 内容总结</w:t>
-      </w:r>
-      <w:bookmarkEnd w:id="31"/>
-    </w:p>
-    <w:p>
-      <w:pPr>
-        <w:pStyle w:val="ad"/>
-      </w:pPr>
-      <w:bookmarkStart w:id="32" w:name="_Toc513468883"/>
+      <w:bookmarkStart w:id="44" w:name="_Toc513566461"/>
       <w:r>
         <w:rPr>
           <w:rFonts w:hint="eastAsia"/>
         </w:rPr>
         <w:t>7.2 未来展望</w:t>
       </w:r>
-      <w:bookmarkEnd w:id="32"/>
+      <w:bookmarkEnd w:id="44"/>
     </w:p>
     <w:sectPr>
       <w:headerReference w:type="default" r:id="rId11"/>
@@ -5140,7 +6221,7 @@
         <w:szCs w:val="26"/>
         <w:lang w:val="zh-CN"/>
       </w:rPr>
-      <w:t>1</w:t>
+      <w:t>5</w:t>
     </w:r>
     <w:r>
       <w:rPr>
@@ -5263,7 +6344,7 @@
         <v:path o:extrusionok="f" gradientshapeok="t" o:connecttype="rect"/>
         <o:lock v:ext="edit" aspectratio="t"/>
       </v:shapetype>
-      <v:shape id="_x0000_i1068" type="#_x0000_t75" style="width:11.25pt;height:11.25pt" o:bullet="t">
+      <v:shape id="_x0000_i1054" type="#_x0000_t75" style="width:11.55pt;height:11.55pt" o:bullet="t">
         <v:imagedata r:id="rId1" o:title="mso9669"/>
       </v:shape>
     </w:pict>
@@ -8958,6 +10039,95 @@
     </w:lvl>
   </w:abstractNum>
   <w:abstractNum w:abstractNumId="39" w15:restartNumberingAfterBreak="0">
+    <w:nsid w:val="6BD343CD"/>
+    <w:multiLevelType w:val="hybridMultilevel"/>
+    <w:tmpl w:val="2A4C347E"/>
+    <w:lvl w:ilvl="0" w:tplc="CDF0E73A">
+      <w:start w:val="1"/>
+      <w:numFmt w:val="decimal"/>
+      <w:lvlText w:val="%1."/>
+      <w:lvlJc w:val="left"/>
+      <w:pPr>
+        <w:ind w:left="0" w:firstLine="227"/>
+      </w:pPr>
+      <w:rPr>
+        <w:rFonts w:hint="eastAsia"/>
+      </w:rPr>
+    </w:lvl>
+    <w:lvl w:ilvl="1" w:tplc="04090019" w:tentative="1">
+      <w:start w:val="1"/>
+      <w:numFmt w:val="lowerLetter"/>
+      <w:lvlText w:val="%2)"/>
+      <w:lvlJc w:val="left"/>
+      <w:pPr>
+        <w:ind w:left="840" w:hanging="420"/>
+      </w:pPr>
+    </w:lvl>
+    <w:lvl w:ilvl="2" w:tplc="0409001B" w:tentative="1">
+      <w:start w:val="1"/>
+      <w:numFmt w:val="lowerRoman"/>
+      <w:lvlText w:val="%3."/>
+      <w:lvlJc w:val="right"/>
+      <w:pPr>
+        <w:ind w:left="1260" w:hanging="420"/>
+      </w:pPr>
+    </w:lvl>
+    <w:lvl w:ilvl="3" w:tplc="0409000F" w:tentative="1">
+      <w:start w:val="1"/>
+      <w:numFmt w:val="decimal"/>
+      <w:lvlText w:val="%4."/>
+      <w:lvlJc w:val="left"/>
+      <w:pPr>
+        <w:ind w:left="1680" w:hanging="420"/>
+      </w:pPr>
+    </w:lvl>
+    <w:lvl w:ilvl="4" w:tplc="04090019" w:tentative="1">
+      <w:start w:val="1"/>
+      <w:numFmt w:val="lowerLetter"/>
+      <w:lvlText w:val="%5)"/>
+      <w:lvlJc w:val="left"/>
+      <w:pPr>
+        <w:ind w:left="2100" w:hanging="420"/>
+      </w:pPr>
+    </w:lvl>
+    <w:lvl w:ilvl="5" w:tplc="0409001B" w:tentative="1">
+      <w:start w:val="1"/>
+      <w:numFmt w:val="lowerRoman"/>
+      <w:lvlText w:val="%6."/>
+      <w:lvlJc w:val="right"/>
+      <w:pPr>
+        <w:ind w:left="2520" w:hanging="420"/>
+      </w:pPr>
+    </w:lvl>
+    <w:lvl w:ilvl="6" w:tplc="0409000F" w:tentative="1">
+      <w:start w:val="1"/>
+      <w:numFmt w:val="decimal"/>
+      <w:lvlText w:val="%7."/>
+      <w:lvlJc w:val="left"/>
+      <w:pPr>
+        <w:ind w:left="2940" w:hanging="420"/>
+      </w:pPr>
+    </w:lvl>
+    <w:lvl w:ilvl="7" w:tplc="04090019" w:tentative="1">
+      <w:start w:val="1"/>
+      <w:numFmt w:val="lowerLetter"/>
+      <w:lvlText w:val="%8)"/>
+      <w:lvlJc w:val="left"/>
+      <w:pPr>
+        <w:ind w:left="3360" w:hanging="420"/>
+      </w:pPr>
+    </w:lvl>
+    <w:lvl w:ilvl="8" w:tplc="0409001B" w:tentative="1">
+      <w:start w:val="1"/>
+      <w:numFmt w:val="lowerRoman"/>
+      <w:lvlText w:val="%9."/>
+      <w:lvlJc w:val="right"/>
+      <w:pPr>
+        <w:ind w:left="3780" w:hanging="420"/>
+      </w:pPr>
+    </w:lvl>
+  </w:abstractNum>
+  <w:abstractNum w:abstractNumId="40" w15:restartNumberingAfterBreak="0">
     <w:nsid w:val="6D5068C4"/>
     <w:multiLevelType w:val="hybridMultilevel"/>
     <w:tmpl w:val="8E0A840E"/>
@@ -9046,7 +10216,7 @@
       </w:pPr>
     </w:lvl>
   </w:abstractNum>
-  <w:abstractNum w:abstractNumId="40" w15:restartNumberingAfterBreak="0">
+  <w:abstractNum w:abstractNumId="41" w15:restartNumberingAfterBreak="0">
     <w:nsid w:val="6E1B3ECB"/>
     <w:multiLevelType w:val="hybridMultilevel"/>
     <w:tmpl w:val="73BE9BA6"/>
@@ -9132,7 +10302,7 @@
       </w:pPr>
     </w:lvl>
   </w:abstractNum>
-  <w:abstractNum w:abstractNumId="41" w15:restartNumberingAfterBreak="0">
+  <w:abstractNum w:abstractNumId="42" w15:restartNumberingAfterBreak="0">
     <w:nsid w:val="71760D65"/>
     <w:multiLevelType w:val="hybridMultilevel"/>
     <w:tmpl w:val="52C82462"/>
@@ -9221,7 +10391,7 @@
       </w:pPr>
     </w:lvl>
   </w:abstractNum>
-  <w:abstractNum w:abstractNumId="42" w15:restartNumberingAfterBreak="0">
+  <w:abstractNum w:abstractNumId="43" w15:restartNumberingAfterBreak="0">
     <w:nsid w:val="7D66749B"/>
     <w:multiLevelType w:val="hybridMultilevel"/>
     <w:tmpl w:val="C694B4AA"/>
@@ -9317,7 +10487,7 @@
     <w:abstractNumId w:val="22"/>
   </w:num>
   <w:num w:numId="3">
-    <w:abstractNumId w:val="41"/>
+    <w:abstractNumId w:val="42"/>
   </w:num>
   <w:num w:numId="4">
     <w:abstractNumId w:val="13"/>
@@ -9359,7 +10529,7 @@
     <w:abstractNumId w:val="20"/>
   </w:num>
   <w:num w:numId="17">
-    <w:abstractNumId w:val="39"/>
+    <w:abstractNumId w:val="40"/>
   </w:num>
   <w:num w:numId="18">
     <w:abstractNumId w:val="11"/>
@@ -9395,7 +10565,7 @@
     <w:abstractNumId w:val="3"/>
   </w:num>
   <w:num w:numId="29">
-    <w:abstractNumId w:val="40"/>
+    <w:abstractNumId w:val="41"/>
   </w:num>
   <w:num w:numId="30">
     <w:abstractNumId w:val="19"/>
@@ -9434,7 +10604,7 @@
     </w:lvlOverride>
   </w:num>
   <w:num w:numId="33">
-    <w:abstractNumId w:val="42"/>
+    <w:abstractNumId w:val="43"/>
   </w:num>
   <w:num w:numId="34">
     <w:abstractNumId w:val="27"/>
@@ -9468,6 +10638,9 @@
   </w:num>
   <w:num w:numId="44">
     <w:abstractNumId w:val="18"/>
+  </w:num>
+  <w:num w:numId="45">
+    <w:abstractNumId w:val="39"/>
   </w:num>
 </w:numbering>
 </file>
@@ -11026,7 +12199,7 @@
 </file>
 
 <file path=customXml/itemProps1.xml><?xml version="1.0" encoding="utf-8"?>
-<ds:datastoreItem xmlns:ds="http://schemas.openxmlformats.org/officeDocument/2006/customXml" ds:itemID="{59149A51-AD6F-430E-8A3D-622AA2691F30}">
+<ds:datastoreItem xmlns:ds="http://schemas.openxmlformats.org/officeDocument/2006/customXml" ds:itemID="{714368D3-0AA5-4A7B-8B11-9FB3B90E8623}">
   <ds:schemaRefs>
     <ds:schemaRef ds:uri="http://schemas.openxmlformats.org/officeDocument/2006/bibliography"/>
   </ds:schemaRefs>

--- a/temp/outline.docx
+++ b/temp/outline.docx
@@ -4876,31 +4876,7 @@
         <w:rPr>
           <w:rFonts w:hint="eastAsia"/>
         </w:rPr>
-        <w:t>，</w:t>
-      </w:r>
-      <w:r>
-        <w:rPr>
-          <w:rFonts w:hint="eastAsia"/>
-        </w:rPr>
-        <w:t>行为属性</w:t>
-      </w:r>
-      <w:r>
-        <w:rPr>
-          <w:rFonts w:hint="eastAsia"/>
-        </w:rPr>
-        <w:t>即</w:t>
-      </w:r>
-      <w:r>
-        <w:rPr>
-          <w:rFonts w:hint="eastAsia"/>
-        </w:rPr>
-        <w:t>是</w:t>
-      </w:r>
-      <w:r>
-        <w:rPr>
-          <w:rFonts w:hint="eastAsia"/>
-        </w:rPr>
-        <w:t>固定了环境属性后的点异常中数据的特征</w:t>
+        <w:t>，行为属性即是固定了环境属性后的点异常中数据的特征</w:t>
       </w:r>
       <w:r>
         <w:rPr>
@@ -4930,19 +4906,25 @@
         <w:rPr>
           <w:rFonts w:hint="eastAsia"/>
         </w:rPr>
-        <w:t>环境属性即是时间点与地理坐标，行为属性是某地理坐标下</w:t>
-      </w:r>
-      <w:r>
-        <w:rPr>
-          <w:rFonts w:hint="eastAsia"/>
-        </w:rPr>
-        <w:t>在</w:t>
-      </w:r>
-      <w:r>
-        <w:rPr>
-          <w:rFonts w:hint="eastAsia"/>
-        </w:rPr>
-        <w:t>某时间点</w:t>
+        <w:t>环境属性即是时空坐标</w:t>
+      </w:r>
+      <w:r>
+        <w:rPr>
+          <w:rFonts w:hint="eastAsia"/>
+        </w:rPr>
+        <w:t>与地理坐标，行为属性是某地理坐标下</w:t>
+      </w:r>
+      <w:r>
+        <w:rPr>
+          <w:rFonts w:hint="eastAsia"/>
+        </w:rPr>
+        <w:t>在某时间点</w:t>
+      </w:r>
+      <w:r>
+        <w:rPr>
+          <w:rFonts w:hint="eastAsia"/>
+        </w:rPr>
+        <w:t>上</w:t>
       </w:r>
       <w:r>
         <w:rPr>
@@ -5244,9 +5226,6 @@
           <w:numId w:val="45"/>
         </w:numPr>
         <w:ind w:firstLineChars="0"/>
-        <w:rPr>
-          <w:rFonts w:hint="eastAsia"/>
-        </w:rPr>
       </w:pPr>
       <w:r>
         <w:rPr>
@@ -5282,9 +5261,6 @@
           <w:numId w:val="45"/>
         </w:numPr>
         <w:ind w:firstLineChars="0"/>
-        <w:rPr>
-          <w:rFonts w:hint="eastAsia"/>
-        </w:rPr>
       </w:pPr>
       <w:r>
         <w:rPr>
@@ -5292,32 +5268,65 @@
         </w:rPr>
         <w:t xml:space="preserve"> 应用</w:t>
       </w:r>
-      <w:bookmarkStart w:id="6" w:name="_GoBack"/>
+    </w:p>
+    <w:p>
+      <w:pPr>
+        <w:pStyle w:val="ad"/>
+      </w:pPr>
+      <w:bookmarkStart w:id="6" w:name="_Toc513566424"/>
+      <w:r>
+        <w:rPr>
+          <w:rFonts w:hint="eastAsia"/>
+        </w:rPr>
+        <w:t>1.4 论文章节安排</w:t>
+      </w:r>
       <w:bookmarkEnd w:id="6"/>
     </w:p>
     <w:p>
       <w:pPr>
+        <w:rPr>
+          <w:rFonts w:hint="eastAsia"/>
+        </w:rPr>
+      </w:pPr>
+      <w:r>
+        <w:rPr>
+          <w:rFonts w:hint="eastAsia"/>
+        </w:rPr>
+        <w:t>第一章干啥</w:t>
+      </w:r>
+    </w:p>
+    <w:p>
+      <w:pPr>
+        <w:pStyle w:val="a"/>
+      </w:pPr>
+      <w:bookmarkStart w:id="7" w:name="_Toc513566425"/>
+      <w:r>
+        <w:rPr>
+          <w:rFonts w:hint="eastAsia"/>
+        </w:rPr>
+        <w:t>异常检测算法基础</w:t>
+      </w:r>
+      <w:bookmarkEnd w:id="7"/>
+    </w:p>
+    <w:p>
+      <w:pPr>
         <w:pStyle w:val="ad"/>
       </w:pPr>
-      <w:bookmarkStart w:id="7" w:name="_Toc513566424"/>
-      <w:r>
-        <w:rPr>
-          <w:rFonts w:hint="eastAsia"/>
-        </w:rPr>
-        <w:t>1.4 论文章节安排</w:t>
-      </w:r>
-      <w:bookmarkEnd w:id="7"/>
-    </w:p>
-    <w:p>
-      <w:pPr>
-        <w:pStyle w:val="a"/>
-      </w:pPr>
-      <w:bookmarkStart w:id="8" w:name="_Toc513566425"/>
-      <w:r>
-        <w:rPr>
-          <w:rFonts w:hint="eastAsia"/>
-        </w:rPr>
-        <w:t>异常检测算法基础</w:t>
+      <w:bookmarkStart w:id="8" w:name="_Toc513566426"/>
+      <w:r>
+        <w:rPr>
+          <w:rFonts w:hint="eastAsia"/>
+        </w:rPr>
+        <w:t>2</w:t>
+      </w:r>
+      <w:r>
+        <w:t xml:space="preserve">.1 </w:t>
+      </w:r>
+      <w:r>
+        <w:rPr>
+          <w:rFonts w:hint="eastAsia"/>
+        </w:rPr>
+        <w:t>时序曲线离群点检测</w:t>
       </w:r>
       <w:bookmarkEnd w:id="8"/>
     </w:p>
@@ -5325,7 +5334,26 @@
       <w:pPr>
         <w:pStyle w:val="ad"/>
       </w:pPr>
-      <w:bookmarkStart w:id="9" w:name="_Toc513566426"/>
+      <w:bookmarkStart w:id="9" w:name="_Toc513566427"/>
+      <w:r>
+        <w:rPr>
+          <w:rFonts w:hint="eastAsia"/>
+        </w:rPr>
+        <w:t xml:space="preserve">2.2 </w:t>
+      </w:r>
+      <w:r>
+        <w:rPr>
+          <w:rFonts w:hint="eastAsia"/>
+        </w:rPr>
+        <w:t>时序曲线预测</w:t>
+      </w:r>
+      <w:bookmarkEnd w:id="9"/>
+    </w:p>
+    <w:p>
+      <w:pPr>
+        <w:pStyle w:val="ad"/>
+      </w:pPr>
+      <w:bookmarkStart w:id="10" w:name="_Toc513566428"/>
       <w:r>
         <w:rPr>
           <w:rFonts w:hint="eastAsia"/>
@@ -5333,50 +5361,9 @@
         <w:t>2</w:t>
       </w:r>
       <w:r>
-        <w:t xml:space="preserve">.1 </w:t>
-      </w:r>
-      <w:r>
-        <w:rPr>
-          <w:rFonts w:hint="eastAsia"/>
-        </w:rPr>
-        <w:t>时序曲线离群点检测</w:t>
-      </w:r>
-      <w:bookmarkEnd w:id="9"/>
-    </w:p>
-    <w:p>
-      <w:pPr>
-        <w:pStyle w:val="ad"/>
-      </w:pPr>
-      <w:bookmarkStart w:id="10" w:name="_Toc513566427"/>
-      <w:r>
-        <w:rPr>
-          <w:rFonts w:hint="eastAsia"/>
-        </w:rPr>
-        <w:t xml:space="preserve">2.2 </w:t>
-      </w:r>
-      <w:r>
-        <w:rPr>
-          <w:rFonts w:hint="eastAsia"/>
-        </w:rPr>
-        <w:t>时序曲线预测</w:t>
+        <w:t>.3</w:t>
       </w:r>
       <w:bookmarkEnd w:id="10"/>
-    </w:p>
-    <w:p>
-      <w:pPr>
-        <w:pStyle w:val="ad"/>
-      </w:pPr>
-      <w:bookmarkStart w:id="11" w:name="_Toc513566428"/>
-      <w:r>
-        <w:rPr>
-          <w:rFonts w:hint="eastAsia"/>
-        </w:rPr>
-        <w:t>2</w:t>
-      </w:r>
-      <w:r>
-        <w:t>.3</w:t>
-      </w:r>
-      <w:bookmarkEnd w:id="11"/>
       <w:r>
         <w:t xml:space="preserve"> </w:t>
       </w:r>
@@ -5392,20 +5379,1179 @@
         <w:lastRenderedPageBreak/>
         <w:t xml:space="preserve"> </w:t>
       </w:r>
-      <w:bookmarkStart w:id="12" w:name="_Toc513566429"/>
+      <w:bookmarkStart w:id="11" w:name="_Toc513566429"/>
       <w:r>
         <w:rPr>
           <w:rFonts w:hint="eastAsia"/>
         </w:rPr>
         <w:t>定位数据</w:t>
       </w:r>
+      <w:bookmarkEnd w:id="11"/>
+    </w:p>
+    <w:p>
+      <w:pPr>
+        <w:pStyle w:val="ad"/>
+      </w:pPr>
+      <w:bookmarkStart w:id="12" w:name="_Toc513566430"/>
+      <w:r>
+        <w:rPr>
+          <w:rFonts w:hint="eastAsia"/>
+        </w:rPr>
+        <w:t>3</w:t>
+      </w:r>
+      <w:r>
+        <w:t xml:space="preserve">.1 </w:t>
+      </w:r>
+      <w:proofErr w:type="gramStart"/>
+      <w:r>
+        <w:rPr>
+          <w:rFonts w:hint="eastAsia"/>
+        </w:rPr>
+        <w:t>腾讯定位</w:t>
+      </w:r>
+      <w:proofErr w:type="gramEnd"/>
+      <w:r>
+        <w:rPr>
+          <w:rFonts w:hint="eastAsia"/>
+        </w:rPr>
+        <w:t>数据的形式</w:t>
+      </w:r>
       <w:bookmarkEnd w:id="12"/>
     </w:p>
     <w:p>
       <w:pPr>
+        <w:ind w:firstLineChars="200" w:firstLine="420"/>
+      </w:pPr>
+      <w:bookmarkStart w:id="13" w:name="_Toc513566431"/>
+      <w:r>
+        <w:rPr>
+          <w:rFonts w:hint="eastAsia"/>
+        </w:rPr>
+        <w:t>给定</w:t>
+      </w:r>
+      <w:proofErr w:type="gramStart"/>
+      <w:r>
+        <w:rPr>
+          <w:rFonts w:hint="eastAsia"/>
+        </w:rPr>
+        <w:t>的腾讯定位</w:t>
+      </w:r>
+      <w:proofErr w:type="gramEnd"/>
+      <w:r>
+        <w:rPr>
+          <w:rFonts w:hint="eastAsia"/>
+        </w:rPr>
+        <w:t>数据</w:t>
+      </w:r>
+      <w:r>
+        <w:rPr>
+          <w:rFonts w:hint="eastAsia"/>
+        </w:rPr>
+        <w:t>是使用MATLAB的Mapping</w:t>
+      </w:r>
+      <w:r>
+        <w:t xml:space="preserve"> T</w:t>
+      </w:r>
+      <w:r>
+        <w:rPr>
+          <w:rFonts w:hint="eastAsia"/>
+        </w:rPr>
+        <w:t>oolbox生成的</w:t>
+      </w:r>
+      <w:proofErr w:type="spellStart"/>
+      <w:r>
+        <w:rPr>
+          <w:rFonts w:hint="eastAsia"/>
+        </w:rPr>
+        <w:t>Geo</w:t>
+      </w:r>
+      <w:r>
+        <w:t>TIFF</w:t>
+      </w:r>
+      <w:proofErr w:type="spellEnd"/>
+      <w:r>
+        <w:rPr>
+          <w:rFonts w:hint="eastAsia"/>
+        </w:rPr>
+        <w:t>格式图像文件，每张图像文件的分辨率为113*150。</w:t>
+      </w:r>
+      <w:proofErr w:type="spellStart"/>
+      <w:r>
+        <w:rPr>
+          <w:rFonts w:hint="eastAsia"/>
+        </w:rPr>
+        <w:t>GeoTIFF</w:t>
+      </w:r>
+      <w:proofErr w:type="spellEnd"/>
+      <w:r>
+        <w:rPr>
+          <w:rFonts w:hint="eastAsia"/>
+        </w:rPr>
+        <w:t>文件中包含图像所表示的地理位置信息，经过处理后确定该图像横坐标单位像素长度表示0.01经度，纵坐标单位像素</w:t>
+      </w:r>
+      <w:r>
+        <w:rPr>
+          <w:rFonts w:hint="eastAsia"/>
+        </w:rPr>
+        <w:t>长度表示0.01纬度，</w:t>
+      </w:r>
+      <w:r>
+        <w:rPr>
+          <w:rFonts w:hint="eastAsia"/>
+        </w:rPr>
+        <w:t>其它信息及图像热力图</w:t>
+      </w:r>
+      <w:r>
+        <w:rPr>
+          <w:rFonts w:hint="eastAsia"/>
+        </w:rPr>
+        <w:t>如</w:t>
+      </w:r>
+      <w:r>
+        <w:rPr>
+          <w:rFonts w:hint="eastAsia"/>
+          <w:b/>
+        </w:rPr>
+        <w:t>下图</w:t>
+      </w:r>
+      <w:r>
+        <w:rPr>
+          <w:rFonts w:hint="eastAsia"/>
+          <w:b/>
+        </w:rPr>
+        <w:t>所示：</w:t>
+      </w:r>
+    </w:p>
+    <w:p>
+      <w:pPr>
+        <w:ind w:firstLineChars="200" w:firstLine="420"/>
+      </w:pPr>
+      <w:r>
+        <w:rPr>
+          <w:rFonts w:hint="eastAsia"/>
+        </w:rPr>
+        <w:t>将地理位置信息与实际世界地图进行比对，大致确定数据坐标为广东省珠海市沿海一带</w:t>
+      </w:r>
+      <w:r>
+        <w:rPr>
+          <w:rFonts w:hint="eastAsia"/>
+          <w:b/>
+        </w:rPr>
+        <w:t>（如图）</w:t>
+      </w:r>
+      <w:r>
+        <w:rPr>
+          <w:rFonts w:hint="eastAsia"/>
+        </w:rPr>
+        <w:t>。同时，</w:t>
+      </w:r>
+      <w:r>
+        <w:rPr>
+          <w:rFonts w:hint="eastAsia"/>
+        </w:rPr>
+        <w:t>本数据集记录了8月14日至9月30日总计48天每一小时的区域定位</w:t>
+      </w:r>
+      <w:r>
+        <w:rPr>
+          <w:rFonts w:hint="eastAsia"/>
+        </w:rPr>
+        <w:t>终端数量</w:t>
+      </w:r>
+      <w:r>
+        <w:rPr>
+          <w:rFonts w:hint="eastAsia"/>
+        </w:rPr>
+        <w:t>。其中，已知的</w:t>
+      </w:r>
+      <w:r>
+        <w:rPr>
+          <w:rFonts w:hint="eastAsia"/>
+        </w:rPr>
+        <w:t>异常事件为8月23日的</w:t>
+      </w:r>
+      <w:r>
+        <w:rPr>
+          <w:rFonts w:hint="eastAsia"/>
+        </w:rPr>
+        <w:t>台风过境，</w:t>
+      </w:r>
+      <w:r>
+        <w:rPr>
+          <w:rFonts w:hint="eastAsia"/>
+        </w:rPr>
+        <w:t>由于</w:t>
+      </w:r>
+      <w:r>
+        <w:rPr>
+          <w:rFonts w:hint="eastAsia"/>
+        </w:rPr>
+        <w:t>台风袭来势必</w:t>
+      </w:r>
+      <w:r>
+        <w:rPr>
+          <w:rFonts w:hint="eastAsia"/>
+        </w:rPr>
+        <w:t>会导致地图上的终端定位数量发生显著改变</w:t>
+      </w:r>
+      <w:r>
+        <w:rPr>
+          <w:rFonts w:hint="eastAsia"/>
+        </w:rPr>
+        <w:t>，本课题通过分析该时段的终端定位数据来研究</w:t>
+      </w:r>
+      <w:r>
+        <w:rPr>
+          <w:rFonts w:hint="eastAsia"/>
+        </w:rPr>
+        <w:t>定位数据的异常</w:t>
+      </w:r>
+      <w:r>
+        <w:rPr>
+          <w:rFonts w:hint="eastAsia"/>
+        </w:rPr>
+        <w:t>。</w:t>
+      </w:r>
+    </w:p>
+    <w:p>
+      <w:pPr>
+        <w:rPr>
+          <w:rStyle w:val="af"/>
+        </w:rPr>
+      </w:pPr>
+      <w:r>
+        <w:rPr>
+          <w:rStyle w:val="af"/>
+          <w:rFonts w:hint="eastAsia"/>
+        </w:rPr>
+        <w:t>3</w:t>
+      </w:r>
+      <w:r>
+        <w:rPr>
+          <w:rStyle w:val="af"/>
+        </w:rPr>
+        <w:t xml:space="preserve">.2 </w:t>
+      </w:r>
+      <w:r>
+        <w:rPr>
+          <w:rStyle w:val="af"/>
+          <w:rFonts w:hint="eastAsia"/>
+        </w:rPr>
+        <w:t>数据分析及</w:t>
+      </w:r>
+      <w:r>
+        <w:rPr>
+          <w:rStyle w:val="af"/>
+          <w:rFonts w:hint="eastAsia"/>
+        </w:rPr>
+        <w:t>应用</w:t>
+      </w:r>
+      <w:bookmarkEnd w:id="13"/>
+    </w:p>
+    <w:p>
+      <w:pPr>
+        <w:ind w:firstLineChars="200" w:firstLine="420"/>
+      </w:pPr>
+      <w:r>
+        <w:rPr>
+          <w:rFonts w:hint="eastAsia"/>
+        </w:rPr>
+        <w:t>对于本课题，首先需要对</w:t>
+      </w:r>
+      <w:r>
+        <w:rPr>
+          <w:rFonts w:hint="eastAsia"/>
+        </w:rPr>
+        <w:t>定位</w:t>
+      </w:r>
+      <w:r>
+        <w:rPr>
+          <w:rFonts w:hint="eastAsia"/>
+        </w:rPr>
+        <w:t>数据的规律进行分析，以便确定异常检测的算法思路。</w:t>
+      </w:r>
+    </w:p>
+    <w:p>
+      <w:pPr>
+        <w:pStyle w:val="TOC"/>
+        <w:rPr>
+          <w:rFonts w:hint="eastAsia"/>
+        </w:rPr>
+      </w:pPr>
+      <w:r>
+        <w:rPr>
+          <w:rFonts w:hint="eastAsia"/>
+        </w:rPr>
+        <w:t>3.2.1数据的小时变化规律</w:t>
+      </w:r>
+    </w:p>
+    <w:p>
+      <w:pPr>
+        <w:ind w:firstLineChars="200" w:firstLine="420"/>
+        <w:rPr>
+          <w:b/>
+        </w:rPr>
+      </w:pPr>
+      <w:r>
+        <w:rPr>
+          <w:rFonts w:hint="eastAsia"/>
+        </w:rPr>
+        <w:t>定位数据</w:t>
+      </w:r>
+      <w:r>
+        <w:rPr>
+          <w:rFonts w:hint="eastAsia"/>
+        </w:rPr>
+        <w:t>在时间上</w:t>
+      </w:r>
+      <w:r>
+        <w:rPr>
+          <w:rFonts w:hint="eastAsia"/>
+        </w:rPr>
+        <w:t>以小时的单位进行采样，</w:t>
+      </w:r>
+      <w:r>
+        <w:rPr>
+          <w:rFonts w:hint="eastAsia"/>
+        </w:rPr>
+        <w:t>可以通过观察某地一天24小时的终端数量值得出定位数据的</w:t>
+      </w:r>
+      <w:r>
+        <w:rPr>
+          <w:rFonts w:hint="eastAsia"/>
+        </w:rPr>
+        <w:t>小时</w:t>
+      </w:r>
+      <w:r>
+        <w:rPr>
+          <w:rFonts w:hint="eastAsia"/>
+        </w:rPr>
+        <w:t>变化规律。为便于观察，</w:t>
+      </w:r>
+      <w:r>
+        <w:rPr>
+          <w:rFonts w:hint="eastAsia"/>
+        </w:rPr>
+        <w:t>应</w:t>
+      </w:r>
+      <w:r>
+        <w:rPr>
+          <w:rFonts w:hint="eastAsia"/>
+        </w:rPr>
+        <w:t>选取终端数量较多的区域</w:t>
+      </w:r>
+      <w:r>
+        <w:rPr>
+          <w:rFonts w:hint="eastAsia"/>
+        </w:rPr>
+        <w:t>从而</w:t>
+      </w:r>
+      <w:r>
+        <w:rPr>
+          <w:rFonts w:hint="eastAsia"/>
+        </w:rPr>
+        <w:t>得出普适规律</w:t>
+      </w:r>
+      <w:r>
+        <w:rPr>
+          <w:rFonts w:hint="eastAsia"/>
+        </w:rPr>
+        <w:t>，而在3.1中</w:t>
+      </w:r>
+      <w:r>
+        <w:rPr>
+          <w:rFonts w:hint="eastAsia"/>
+        </w:rPr>
+        <w:t>我们通过比较已经确定</w:t>
+      </w:r>
+      <w:r>
+        <w:rPr>
+          <w:rFonts w:hint="eastAsia"/>
+        </w:rPr>
+        <w:t>该区域的实际地理位置，</w:t>
+      </w:r>
+      <w:r>
+        <w:rPr>
+          <w:rFonts w:hint="eastAsia"/>
+        </w:rPr>
+        <w:t>可以选择图中人口密度相对较高的珠海市进行研究。</w:t>
+      </w:r>
+      <w:r>
+        <w:rPr>
+          <w:rFonts w:hint="eastAsia"/>
+        </w:rPr>
+        <w:t>将珠海市的地理坐标范围确定后，取该区域的定位终端数量平均值并绘制出其在一天内的小时变化曲线图，如</w:t>
+      </w:r>
+      <w:r>
+        <w:rPr>
+          <w:rFonts w:hint="eastAsia"/>
+          <w:b/>
+        </w:rPr>
+        <w:t>下图所示</w:t>
+      </w:r>
+      <w:r>
+        <w:rPr>
+          <w:rFonts w:hint="eastAsia"/>
+          <w:b/>
+        </w:rPr>
+        <w:t>：</w:t>
+      </w:r>
+    </w:p>
+    <w:p>
+      <w:pPr>
+        <w:ind w:firstLineChars="200" w:firstLine="420"/>
+      </w:pPr>
+      <w:r>
+        <w:rPr>
+          <w:rFonts w:hint="eastAsia"/>
+        </w:rPr>
+        <w:t>由图中可以看出：</w:t>
+      </w:r>
+    </w:p>
+    <w:p>
+      <w:pPr>
+        <w:ind w:firstLineChars="200" w:firstLine="420"/>
+        <w:rPr>
+          <w:b/>
+        </w:rPr>
+      </w:pPr>
+      <w:r>
+        <w:rPr>
+          <w:rFonts w:hint="eastAsia"/>
+        </w:rPr>
+        <w:t>为确定此规律符合每一个正常的自然天，而不是工作日或休息日的特殊情况，再取该区域的定位终端数量平均值并</w:t>
+      </w:r>
+      <w:r>
+        <w:rPr>
+          <w:rFonts w:hint="eastAsia"/>
+        </w:rPr>
+        <w:t>在一张图内</w:t>
+      </w:r>
+      <w:r>
+        <w:rPr>
+          <w:rFonts w:hint="eastAsia"/>
+        </w:rPr>
+        <w:t>绘制</w:t>
+      </w:r>
+      <w:r>
+        <w:rPr>
+          <w:rFonts w:hint="eastAsia"/>
+        </w:rPr>
+        <w:t>出</w:t>
+      </w:r>
+      <w:r>
+        <w:rPr>
+          <w:rFonts w:hint="eastAsia"/>
+        </w:rPr>
+        <w:t>其一周每一天内的小时变化</w:t>
+      </w:r>
+      <w:r>
+        <w:rPr>
+          <w:rFonts w:hint="eastAsia"/>
+        </w:rPr>
+        <w:t>曲线</w:t>
+      </w:r>
+      <w:r>
+        <w:rPr>
+          <w:rFonts w:hint="eastAsia"/>
+        </w:rPr>
+        <w:t>，</w:t>
+      </w:r>
+      <w:r>
+        <w:rPr>
+          <w:rFonts w:hint="eastAsia"/>
+          <w:b/>
+        </w:rPr>
+        <w:t>如图所示</w:t>
+      </w:r>
+    </w:p>
+    <w:p>
+      <w:pPr>
+        <w:ind w:firstLineChars="200" w:firstLine="420"/>
+      </w:pPr>
+      <w:r>
+        <w:rPr>
+          <w:rFonts w:hint="eastAsia"/>
+        </w:rPr>
+        <w:t>由图中可以</w:t>
+      </w:r>
+      <w:r>
+        <w:rPr>
+          <w:rFonts w:hint="eastAsia"/>
+        </w:rPr>
+        <w:t>分析得到数据的小时变化规律</w:t>
+      </w:r>
+    </w:p>
+    <w:p>
+      <w:pPr>
+        <w:pStyle w:val="TOC"/>
+      </w:pPr>
+      <w:r>
+        <w:rPr>
+          <w:rFonts w:hint="eastAsia"/>
+        </w:rPr>
+        <w:t>3</w:t>
+      </w:r>
+      <w:r>
+        <w:t xml:space="preserve">.2.2 </w:t>
+      </w:r>
+      <w:r>
+        <w:rPr>
+          <w:rFonts w:hint="eastAsia"/>
+        </w:rPr>
+        <w:t>数据的日变化规律</w:t>
+      </w:r>
+    </w:p>
+    <w:p>
+      <w:pPr>
+        <w:ind w:firstLineChars="200" w:firstLine="420"/>
+        <w:rPr>
+          <w:b/>
+        </w:rPr>
+      </w:pPr>
+      <w:r>
+        <w:rPr>
+          <w:rFonts w:hint="eastAsia"/>
+        </w:rPr>
+        <w:t>由于定位数据又在时空坐标上</w:t>
+      </w:r>
+      <w:r>
+        <w:rPr>
+          <w:rFonts w:hint="eastAsia"/>
+        </w:rPr>
+        <w:t>以自然天的单位进行采样，同时由3.2.1中数据的小时规律</w:t>
+      </w:r>
+      <w:r>
+        <w:rPr>
+          <w:rFonts w:hint="eastAsia"/>
+        </w:rPr>
+        <w:t>结论可知每一天的小时变化规律幅度大致相似</w:t>
+      </w:r>
+      <w:r>
+        <w:rPr>
+          <w:rFonts w:hint="eastAsia"/>
+        </w:rPr>
+        <w:t>，</w:t>
+      </w:r>
+      <w:r>
+        <w:rPr>
+          <w:rFonts w:hint="eastAsia"/>
+        </w:rPr>
+        <w:t>选取任意的小时时间节点分析不会影响结论，即</w:t>
+      </w:r>
+      <w:r>
+        <w:rPr>
+          <w:rFonts w:hint="eastAsia"/>
+        </w:rPr>
+        <w:t>可以通过观察某地</w:t>
+      </w:r>
+      <w:r>
+        <w:rPr>
+          <w:rFonts w:hint="eastAsia"/>
+        </w:rPr>
+        <w:t>每一天</w:t>
+      </w:r>
+      <w:r>
+        <w:rPr>
+          <w:rFonts w:hint="eastAsia"/>
+        </w:rPr>
+        <w:t>的</w:t>
+      </w:r>
+      <w:r>
+        <w:rPr>
+          <w:rFonts w:hint="eastAsia"/>
+        </w:rPr>
+        <w:t>同小时</w:t>
+      </w:r>
+      <w:r>
+        <w:rPr>
+          <w:rFonts w:hint="eastAsia"/>
+        </w:rPr>
+        <w:t>时刻</w:t>
+      </w:r>
+      <w:r>
+        <w:rPr>
+          <w:rFonts w:hint="eastAsia"/>
+        </w:rPr>
+        <w:t>终端数量值得出定位数据的日变化规律。为便于观察，</w:t>
+      </w:r>
+      <w:r>
+        <w:rPr>
+          <w:rFonts w:hint="eastAsia"/>
+        </w:rPr>
+        <w:t>同样</w:t>
+      </w:r>
+      <w:r>
+        <w:rPr>
+          <w:rFonts w:hint="eastAsia"/>
+        </w:rPr>
+        <w:t>选择图中人口密度相对较高的珠海市进行研究</w:t>
+      </w:r>
+      <w:r>
+        <w:rPr>
+          <w:rFonts w:hint="eastAsia"/>
+        </w:rPr>
+        <w:t>并选择一天当中定位终端数量较大的13:00时刻进行研究，</w:t>
+      </w:r>
+      <w:r>
+        <w:rPr>
+          <w:rFonts w:hint="eastAsia"/>
+        </w:rPr>
+        <w:t>取该区域</w:t>
+      </w:r>
+      <w:r>
+        <w:rPr>
+          <w:rFonts w:hint="eastAsia"/>
+        </w:rPr>
+        <w:t>每一天13:00</w:t>
+      </w:r>
+      <w:r>
+        <w:rPr>
+          <w:rFonts w:hint="eastAsia"/>
+        </w:rPr>
+        <w:t>的定位终端数量平均值并绘制出其在</w:t>
+      </w:r>
+      <w:r>
+        <w:rPr>
+          <w:rFonts w:hint="eastAsia"/>
+        </w:rPr>
+        <w:t>数据范围的48天</w:t>
+      </w:r>
+      <w:r>
+        <w:rPr>
+          <w:rFonts w:hint="eastAsia"/>
+        </w:rPr>
+        <w:t>内的</w:t>
+      </w:r>
+      <w:r>
+        <w:rPr>
+          <w:rFonts w:hint="eastAsia"/>
+        </w:rPr>
+        <w:t>日</w:t>
+      </w:r>
+      <w:r>
+        <w:rPr>
+          <w:rFonts w:hint="eastAsia"/>
+        </w:rPr>
+        <w:t>变化曲线图，如</w:t>
+      </w:r>
+      <w:r>
+        <w:rPr>
+          <w:rFonts w:hint="eastAsia"/>
+          <w:b/>
+        </w:rPr>
+        <w:t>下图所示</w:t>
+      </w:r>
+      <w:r>
+        <w:rPr>
+          <w:rFonts w:hint="eastAsia"/>
+          <w:b/>
+        </w:rPr>
+        <w:t>：</w:t>
+      </w:r>
+    </w:p>
+    <w:p>
+      <w:pPr>
+        <w:ind w:firstLineChars="200" w:firstLine="420"/>
+        <w:rPr>
+          <w:rFonts w:hint="eastAsia"/>
+        </w:rPr>
+      </w:pPr>
+      <w:r>
+        <w:rPr>
+          <w:rFonts w:hint="eastAsia"/>
+        </w:rPr>
+        <w:t>由图中可以</w:t>
+      </w:r>
+      <w:r>
+        <w:rPr>
+          <w:rFonts w:hint="eastAsia"/>
+        </w:rPr>
+        <w:t>分析得到数据的日</w:t>
+      </w:r>
+      <w:r>
+        <w:rPr>
+          <w:rFonts w:hint="eastAsia"/>
+        </w:rPr>
+        <w:t>变化规律</w:t>
+      </w:r>
+    </w:p>
+    <w:p>
+      <w:pPr>
+        <w:pStyle w:val="TOC"/>
+      </w:pPr>
+      <w:r>
+        <w:rPr>
+          <w:rFonts w:hint="eastAsia"/>
+        </w:rPr>
+        <w:t>3</w:t>
+      </w:r>
+      <w:r>
+        <w:t xml:space="preserve">.2.3 </w:t>
+      </w:r>
+      <w:r>
+        <w:rPr>
+          <w:rFonts w:hint="eastAsia"/>
+        </w:rPr>
+        <w:t>数据的</w:t>
+      </w:r>
+      <w:proofErr w:type="gramStart"/>
+      <w:r>
+        <w:rPr>
+          <w:rFonts w:hint="eastAsia"/>
+        </w:rPr>
+        <w:t>总变化</w:t>
+      </w:r>
+      <w:proofErr w:type="gramEnd"/>
+      <w:r>
+        <w:rPr>
+          <w:rFonts w:hint="eastAsia"/>
+        </w:rPr>
+        <w:t>特征</w:t>
+      </w:r>
+    </w:p>
+    <w:p>
+      <w:pPr>
+        <w:rPr>
+          <w:b/>
+        </w:rPr>
+      </w:pPr>
+      <w:r>
+        <w:rPr>
+          <w:rFonts w:hint="eastAsia"/>
+        </w:rPr>
+        <w:t>将上述两章所</w:t>
+      </w:r>
+      <w:r>
+        <w:rPr>
+          <w:rFonts w:hint="eastAsia"/>
+        </w:rPr>
+        <w:t>分析的小时变化规律及</w:t>
+      </w:r>
+      <w:r>
+        <w:rPr>
+          <w:rFonts w:hint="eastAsia"/>
+        </w:rPr>
+        <w:t>日变化规律进行汇总，以X轴为数据范围内的自然日，Y轴为自然日内的每一小时，在Z轴绘出XY形成的&lt;日-时&gt;时间节点上的定位终端数量，</w:t>
+      </w:r>
+      <w:r>
+        <w:rPr>
+          <w:rFonts w:hint="eastAsia"/>
+          <w:b/>
+        </w:rPr>
+        <w:t>如下图所示：</w:t>
+      </w:r>
+    </w:p>
+    <w:p>
+      <w:pPr>
+        <w:rPr>
+          <w:rFonts w:hint="eastAsia"/>
+        </w:rPr>
+      </w:pPr>
+      <w:r>
+        <w:rPr>
+          <w:rFonts w:hint="eastAsia"/>
+        </w:rPr>
+        <w:t>由图中可以分析得到</w:t>
+      </w:r>
+      <w:r>
+        <w:rPr>
+          <w:rFonts w:hint="eastAsia"/>
+        </w:rPr>
+        <w:t>和前述结论大致相似</w:t>
+      </w:r>
+      <w:r>
+        <w:rPr>
+          <w:rFonts w:hint="eastAsia"/>
+        </w:rPr>
+        <w:t>数据的</w:t>
+      </w:r>
+      <w:proofErr w:type="gramStart"/>
+      <w:r>
+        <w:rPr>
+          <w:rFonts w:hint="eastAsia"/>
+        </w:rPr>
+        <w:t>总变化</w:t>
+      </w:r>
+      <w:proofErr w:type="gramEnd"/>
+      <w:r>
+        <w:rPr>
+          <w:rFonts w:hint="eastAsia"/>
+        </w:rPr>
+        <w:t>特征分析小时上的更有意义。</w:t>
+      </w:r>
+    </w:p>
+    <w:p>
+      <w:pPr>
         <w:pStyle w:val="ad"/>
       </w:pPr>
-      <w:bookmarkStart w:id="13" w:name="_Toc513566430"/>
+      <w:bookmarkStart w:id="14" w:name="_Toc513566432"/>
+      <w:r>
+        <w:rPr>
+          <w:rFonts w:hint="eastAsia"/>
+        </w:rPr>
+        <w:lastRenderedPageBreak/>
+        <w:t>3.3 数据预处理</w:t>
+      </w:r>
+      <w:bookmarkEnd w:id="14"/>
+      <w:r>
+        <w:rPr>
+          <w:rFonts w:hint="eastAsia"/>
+        </w:rPr>
+        <w:t>及异常</w:t>
+      </w:r>
+      <w:r>
+        <w:rPr>
+          <w:rFonts w:hint="eastAsia"/>
+        </w:rPr>
+        <w:t>分析</w:t>
+      </w:r>
+      <w:r>
+        <w:rPr>
+          <w:rFonts w:hint="eastAsia"/>
+        </w:rPr>
+        <w:t>策略</w:t>
+      </w:r>
+    </w:p>
+    <w:p>
+      <w:pPr>
+        <w:pStyle w:val="TOC"/>
+        <w:rPr>
+          <w:rFonts w:hint="eastAsia"/>
+        </w:rPr>
+      </w:pPr>
+      <w:r>
+        <w:rPr>
+          <w:rFonts w:hint="eastAsia"/>
+        </w:rPr>
+        <w:t>3.3.1 数据预处理</w:t>
+      </w:r>
+    </w:p>
+    <w:p>
+      <w:pPr>
+        <w:ind w:firstLineChars="200" w:firstLine="420"/>
+      </w:pPr>
+      <w:r>
+        <w:rPr>
+          <w:rFonts w:hint="eastAsia"/>
+        </w:rPr>
+        <w:t>经过</w:t>
+      </w:r>
+      <w:r>
+        <w:rPr>
+          <w:rFonts w:hint="eastAsia"/>
+          <w:b/>
+        </w:rPr>
+        <w:t>3.2</w:t>
+      </w:r>
+      <w:r>
+        <w:rPr>
+          <w:rFonts w:hint="eastAsia"/>
+        </w:rPr>
+        <w:t>对数据的分析，我们得到了定位数据的基本形式同时分析了其变化规律。在3.2中，我们选取的大多是极具代表性的区域（人口密度较高的珠海市）进行分析，而由于</w:t>
+      </w:r>
+      <w:r>
+        <w:rPr>
+          <w:rFonts w:hint="eastAsia"/>
+        </w:rPr>
+        <w:t>该定位坐标沿海，</w:t>
+      </w:r>
+      <w:r>
+        <w:rPr>
+          <w:rFonts w:hint="eastAsia"/>
+        </w:rPr>
+        <w:t>从任意时间节点上的</w:t>
+      </w:r>
+      <w:r>
+        <w:rPr>
+          <w:rFonts w:hint="eastAsia"/>
+        </w:rPr>
+        <w:t>定位终端矩阵或是绘制的</w:t>
+      </w:r>
+      <w:r>
+        <w:rPr>
+          <w:rFonts w:hint="eastAsia"/>
+        </w:rPr>
+        <w:t>区域热力图中也能观察得出</w:t>
+      </w:r>
+      <w:r>
+        <w:rPr>
+          <w:rFonts w:hint="eastAsia"/>
+        </w:rPr>
+        <w:t>：</w:t>
+      </w:r>
+      <w:r>
+        <w:rPr>
+          <w:rFonts w:hint="eastAsia"/>
+        </w:rPr>
+        <w:t>位于海面上的坐标终端数值存在大量接近零的点</w:t>
+      </w:r>
+      <w:r>
+        <w:rPr>
+          <w:rFonts w:hint="eastAsia"/>
+          <w:b/>
+        </w:rPr>
+        <w:t>，如图所示</w:t>
+      </w:r>
+      <w:r>
+        <w:rPr>
+          <w:rFonts w:hint="eastAsia"/>
+        </w:rPr>
+        <w:t>。这些点无论对于分析</w:t>
+      </w:r>
+      <w:r>
+        <w:rPr>
+          <w:rFonts w:hint="eastAsia"/>
+        </w:rPr>
+        <w:t>数据规律或是检测</w:t>
+      </w:r>
+      <w:r>
+        <w:rPr>
+          <w:rFonts w:hint="eastAsia"/>
+        </w:rPr>
+        <w:t>异常</w:t>
+      </w:r>
+      <w:r>
+        <w:rPr>
+          <w:rFonts w:hint="eastAsia"/>
+        </w:rPr>
+        <w:t>都</w:t>
+      </w:r>
+      <w:r>
+        <w:rPr>
+          <w:rFonts w:hint="eastAsia"/>
+        </w:rPr>
+        <w:t>是冗余的</w:t>
+      </w:r>
+      <w:r>
+        <w:rPr>
+          <w:rFonts w:hint="eastAsia"/>
+        </w:rPr>
+        <w:t>，</w:t>
+      </w:r>
+      <w:r>
+        <w:rPr>
+          <w:rFonts w:hint="eastAsia"/>
+        </w:rPr>
+        <w:t>比如海面上某点两时刻的值从1到2有100%的变化，</w:t>
+      </w:r>
+      <w:r>
+        <w:rPr>
+          <w:rFonts w:hint="eastAsia"/>
+        </w:rPr>
+        <w:t>会</w:t>
+      </w:r>
+      <w:r>
+        <w:rPr>
+          <w:rFonts w:hint="eastAsia"/>
+        </w:rPr>
+        <w:t>极大地</w:t>
+      </w:r>
+      <w:r>
+        <w:rPr>
+          <w:rFonts w:hint="eastAsia"/>
+        </w:rPr>
+        <w:t>影响基于变化率的检测方法</w:t>
+      </w:r>
+      <w:r>
+        <w:rPr>
+          <w:rFonts w:hint="eastAsia"/>
+        </w:rPr>
+        <w:t>，需要将这些点进行剔除。</w:t>
+      </w:r>
+    </w:p>
+    <w:p>
+      <w:pPr>
+        <w:ind w:firstLineChars="200" w:firstLine="420"/>
+        <w:rPr>
+          <w:rFonts w:hint="eastAsia"/>
+        </w:rPr>
+      </w:pPr>
+      <w:r>
+        <w:rPr>
+          <w:rFonts w:hint="eastAsia"/>
+        </w:rPr>
+        <w:t>平均数是一个衡量区域内定位终端数量量级的基本方法，但是考虑到海面上</w:t>
+      </w:r>
+      <w:r>
+        <w:rPr>
+          <w:rFonts w:hint="eastAsia"/>
+        </w:rPr>
+        <w:t>可能</w:t>
+      </w:r>
+      <w:r>
+        <w:rPr>
+          <w:rFonts w:hint="eastAsia"/>
+        </w:rPr>
+        <w:t>会在</w:t>
+      </w:r>
+      <w:r>
+        <w:rPr>
+          <w:rFonts w:hint="eastAsia"/>
+        </w:rPr>
+        <w:t>某时</w:t>
+      </w:r>
+      <w:r>
+        <w:rPr>
+          <w:rFonts w:hint="eastAsia"/>
+        </w:rPr>
+        <w:t>刻</w:t>
+      </w:r>
+      <w:r>
+        <w:rPr>
+          <w:rFonts w:hint="eastAsia"/>
+        </w:rPr>
+        <w:t>突然出现了高额终端数</w:t>
+      </w:r>
+      <w:r>
+        <w:rPr>
+          <w:rFonts w:hint="eastAsia"/>
+        </w:rPr>
+        <w:t>这种极端异常情况，</w:t>
+      </w:r>
+      <w:r>
+        <w:rPr>
+          <w:rFonts w:hint="eastAsia"/>
+        </w:rPr>
+        <w:t>不能</w:t>
+      </w:r>
+      <w:r>
+        <w:rPr>
+          <w:rFonts w:hint="eastAsia"/>
+        </w:rPr>
+        <w:t>轻易地</w:t>
+      </w:r>
+      <w:r>
+        <w:rPr>
+          <w:rFonts w:hint="eastAsia"/>
+        </w:rPr>
+        <w:t>忽略</w:t>
+      </w:r>
+      <w:r>
+        <w:rPr>
+          <w:rFonts w:hint="eastAsia"/>
+        </w:rPr>
+        <w:t>。采用平均数</w:t>
+      </w:r>
+      <w:r>
+        <w:rPr>
+          <w:rFonts w:hint="eastAsia"/>
+        </w:rPr>
+        <w:t>阈值</w:t>
+      </w:r>
+      <w:r>
+        <w:rPr>
+          <w:rFonts w:hint="eastAsia"/>
+        </w:rPr>
+        <w:t>去衡量有效点可能会</w:t>
+      </w:r>
+      <w:r>
+        <w:rPr>
+          <w:rFonts w:hint="eastAsia"/>
+        </w:rPr>
+        <w:t>因为天数过多而将</w:t>
+      </w:r>
+      <w:r>
+        <w:rPr>
+          <w:rFonts w:hint="eastAsia"/>
+        </w:rPr>
+        <w:t>这种异常点舍去</w:t>
+      </w:r>
+      <w:r>
+        <w:rPr>
+          <w:rFonts w:hint="eastAsia"/>
+        </w:rPr>
+        <w:t>，因此本课题更适合采用最大值阈值的方法对数据进行预处理</w:t>
+      </w:r>
+      <w:r>
+        <w:rPr>
+          <w:rFonts w:hint="eastAsia"/>
+        </w:rPr>
+        <w:t>。</w:t>
+      </w:r>
+    </w:p>
+    <w:p>
+      <w:pPr>
+        <w:ind w:firstLineChars="200" w:firstLine="420"/>
+      </w:pPr>
+      <w:r>
+        <w:rPr>
+          <w:rFonts w:hint="eastAsia"/>
+        </w:rPr>
+        <w:t>创建一个</w:t>
+      </w:r>
+      <w:r>
+        <w:rPr>
+          <w:rFonts w:hint="eastAsia"/>
+        </w:rPr>
+        <w:t>与定位数据地图相同大小的</w:t>
+      </w:r>
+      <w:r>
+        <w:rPr>
+          <w:rFonts w:hint="eastAsia"/>
+        </w:rPr>
+        <w:t>0-1矩阵表征定位数据图中像素点是否有效</w:t>
+      </w:r>
+      <w:r>
+        <w:rPr>
+          <w:rFonts w:hint="eastAsia"/>
+        </w:rPr>
+        <w:t>（以下称为有效矩阵）</w:t>
+      </w:r>
+      <w:r>
+        <w:rPr>
+          <w:rFonts w:hint="eastAsia"/>
+        </w:rPr>
+        <w:t>，读取定位数据中每一个像素点在</w:t>
+      </w:r>
+      <w:r>
+        <w:rPr>
+          <w:rFonts w:hint="eastAsia"/>
+          <w:b/>
+        </w:rPr>
+        <w:t>所有时刻</w:t>
+      </w:r>
+      <w:r>
+        <w:rPr>
+          <w:rFonts w:hint="eastAsia"/>
+        </w:rPr>
+        <w:t>的值，如果这些值中没有一个超过10（1平方公里的区域中没有一个时刻超过10个定位终端）</w:t>
+      </w:r>
+      <w:r>
+        <w:rPr>
+          <w:rFonts w:hint="eastAsia"/>
+        </w:rPr>
+        <w:t>，则将有效矩阵相同位置处置为0，否则置1。经过这样处理后定位数据地图中只有约</w:t>
+      </w:r>
+      <w:r>
+        <w:rPr>
+          <w:rFonts w:hint="eastAsia"/>
+          <w:b/>
+        </w:rPr>
+        <w:t>2000多个点</w:t>
+      </w:r>
+      <w:r>
+        <w:rPr>
+          <w:rFonts w:hint="eastAsia"/>
+        </w:rPr>
+        <w:t>有效</w:t>
+      </w:r>
+      <w:r>
+        <w:rPr>
+          <w:rFonts w:hint="eastAsia"/>
+        </w:rPr>
+        <w:t>，极大地加快检测速度同时也避免了</w:t>
+      </w:r>
+      <w:r>
+        <w:rPr>
+          <w:rFonts w:hint="eastAsia"/>
+        </w:rPr>
+        <w:t>突变的错误舍去。</w:t>
+      </w:r>
+    </w:p>
+    <w:p>
+      <w:pPr>
+        <w:pStyle w:val="TOC"/>
+      </w:pPr>
       <w:r>
         <w:rPr>
           <w:rFonts w:hint="eastAsia"/>
@@ -5413,104 +6559,332 @@
         <w:t>3</w:t>
       </w:r>
       <w:r>
-        <w:t xml:space="preserve">.1 </w:t>
+        <w:t xml:space="preserve">.3.2 </w:t>
       </w:r>
       <w:proofErr w:type="gramStart"/>
       <w:r>
         <w:rPr>
           <w:rFonts w:hint="eastAsia"/>
         </w:rPr>
-        <w:t>腾讯定位</w:t>
+        <w:t>台风天</w:t>
       </w:r>
       <w:proofErr w:type="gramEnd"/>
       <w:r>
         <w:rPr>
           <w:rFonts w:hint="eastAsia"/>
         </w:rPr>
-        <w:t>数据的形式</w:t>
-      </w:r>
-      <w:bookmarkEnd w:id="13"/>
-    </w:p>
-    <w:p>
-      <w:r>
-        <w:rPr>
-          <w:rFonts w:hint="eastAsia"/>
-        </w:rPr>
-        <w:t>定位数据的情况</w:t>
-      </w:r>
+        <w:t>异常分析策略</w:t>
+      </w:r>
+    </w:p>
+    <w:p>
+      <w:pPr>
+        <w:ind w:firstLineChars="200" w:firstLine="420"/>
+        <w:rPr>
+          <w:b/>
+        </w:rPr>
+      </w:pPr>
+      <w:r>
+        <w:rPr>
+          <w:rFonts w:hint="eastAsia"/>
+          <w:b/>
+        </w:rPr>
+        <w:t>由</w:t>
+      </w:r>
+      <w:r>
+        <w:rPr>
+          <w:rFonts w:hint="eastAsia"/>
+          <w:b/>
+        </w:rPr>
+        <w:t>，</w:t>
+      </w:r>
+      <w:proofErr w:type="gramStart"/>
+      <w:r>
+        <w:rPr>
+          <w:rFonts w:hint="eastAsia"/>
+        </w:rPr>
+        <w:t>基于腾讯的</w:t>
+      </w:r>
+      <w:proofErr w:type="gramEnd"/>
+      <w:r>
+        <w:rPr>
+          <w:rFonts w:hint="eastAsia"/>
+        </w:rPr>
+        <w:t>时序定位数据，</w:t>
+      </w:r>
+      <w:r>
+        <w:rPr>
+          <w:rFonts w:hint="eastAsia"/>
+        </w:rPr>
+        <w:t>对</w:t>
+      </w:r>
+      <w:r>
+        <w:rPr>
+          <w:rFonts w:hint="eastAsia"/>
+        </w:rPr>
+        <w:t>于本课题所讨论的</w:t>
+      </w:r>
+      <w:r>
+        <w:rPr>
+          <w:rFonts w:hint="eastAsia"/>
+        </w:rPr>
+        <w:t>异常</w:t>
+      </w:r>
+      <w:r>
+        <w:rPr>
+          <w:rFonts w:hint="eastAsia"/>
+        </w:rPr>
+        <w:t>，应被归类</w:t>
+      </w:r>
+      <w:r>
+        <w:rPr>
+          <w:rFonts w:hint="eastAsia"/>
+        </w:rPr>
+        <w:t>为</w:t>
+      </w:r>
+      <w:r>
+        <w:rPr>
+          <w:rFonts w:hint="eastAsia"/>
+        </w:rPr>
+        <w:t>环境异常。</w:t>
+      </w:r>
+      <w:r>
+        <w:rPr>
+          <w:rFonts w:hint="eastAsia"/>
+        </w:rPr>
+        <w:t>环境属性即是时空坐标</w:t>
+      </w:r>
+      <w:r>
+        <w:rPr>
+          <w:rFonts w:hint="eastAsia"/>
+        </w:rPr>
+        <w:t>与地理坐标，行为属性是某地理坐标下在某时间点</w:t>
+      </w:r>
+      <w:r>
+        <w:rPr>
+          <w:rFonts w:hint="eastAsia"/>
+        </w:rPr>
+        <w:t>上</w:t>
+      </w:r>
+      <w:r>
+        <w:rPr>
+          <w:rFonts w:hint="eastAsia"/>
+        </w:rPr>
+        <w:t>的定位终端数量。</w:t>
+      </w:r>
+      <w:r>
+        <w:rPr>
+          <w:rFonts w:hint="eastAsia"/>
+        </w:rPr>
+        <w:t>本课题</w:t>
+      </w:r>
+      <w:r>
+        <w:rPr>
+          <w:rFonts w:hint="eastAsia"/>
+        </w:rPr>
+        <w:t>的检测目标即是输入所有的时空与地理坐标上的定位数据</w:t>
+      </w:r>
+      <w:r>
+        <w:rPr>
+          <w:rFonts w:hint="eastAsia"/>
+        </w:rPr>
+        <w:t>来检测出</w:t>
+      </w:r>
+      <w:r>
+        <w:rPr>
+          <w:rFonts w:hint="eastAsia"/>
+          <w:b/>
+        </w:rPr>
+        <w:t>某一天</w:t>
+      </w:r>
+      <w:r>
+        <w:rPr>
+          <w:rFonts w:hint="eastAsia"/>
+          <w:b/>
+        </w:rPr>
+        <w:t>时空或是地理异常</w:t>
+      </w:r>
+      <w:r>
+        <w:rPr>
+          <w:rFonts w:hint="eastAsia"/>
+          <w:b/>
+        </w:rPr>
+        <w:t>（哪一天的问题？）。</w:t>
+      </w:r>
+    </w:p>
+    <w:p>
+      <w:pPr>
+        <w:ind w:firstLineChars="200" w:firstLine="420"/>
+      </w:pPr>
+      <w:r>
+        <w:rPr>
+          <w:rFonts w:hint="eastAsia"/>
+          <w:b/>
+        </w:rPr>
+        <w:t>3.2</w:t>
+      </w:r>
+      <w:r>
+        <w:rPr>
+          <w:rFonts w:hint="eastAsia"/>
+        </w:rPr>
+        <w:t>中我们讨论了数据的时空特征，对于某固定的地理坐标，分析其每天的同一小时时刻上的定位数据可以归纳出该地理坐标上的</w:t>
+      </w:r>
+      <w:r>
+        <w:rPr>
+          <w:rFonts w:hint="eastAsia"/>
+        </w:rPr>
+        <w:t>天</w:t>
+      </w:r>
+      <w:r>
+        <w:rPr>
+          <w:rFonts w:hint="eastAsia"/>
+        </w:rPr>
+        <w:t>时空特征，简化了时空分析量。而在</w:t>
+      </w:r>
+      <w:r>
+        <w:rPr>
+          <w:rFonts w:hint="eastAsia"/>
+          <w:b/>
+        </w:rPr>
+        <w:t>3.3.</w:t>
+      </w:r>
+      <w:r>
+        <w:rPr>
+          <w:b/>
+        </w:rPr>
+        <w:t>1</w:t>
+      </w:r>
+      <w:r>
+        <w:rPr>
+          <w:rFonts w:hint="eastAsia"/>
+        </w:rPr>
+        <w:t>中我们又对数据进行了预处理，减少了地理分析量。</w:t>
+      </w:r>
+      <w:r>
+        <w:rPr>
+          <w:rFonts w:hint="eastAsia"/>
+        </w:rPr>
+        <w:t>经过上述讨论，</w:t>
+      </w:r>
+      <w:r>
+        <w:rPr>
+          <w:rFonts w:hint="eastAsia"/>
+        </w:rPr>
+        <w:t>对于本课题所</w:t>
+      </w:r>
+      <w:r>
+        <w:rPr>
+          <w:rFonts w:hint="eastAsia"/>
+        </w:rPr>
+        <w:t>研究</w:t>
+      </w:r>
+      <w:r>
+        <w:rPr>
+          <w:rFonts w:hint="eastAsia"/>
+        </w:rPr>
+        <w:t>的台风天异常，</w:t>
+      </w:r>
+      <w:r>
+        <w:rPr>
+          <w:rFonts w:hint="eastAsia"/>
+        </w:rPr>
+        <w:t>对经过</w:t>
+      </w:r>
+      <w:r>
+        <w:rPr>
+          <w:rFonts w:hint="eastAsia"/>
+        </w:rPr>
+        <w:t>数据预处理后的筛选点进行时空维度上的曲线异常检测，</w:t>
+      </w:r>
+      <w:r>
+        <w:rPr>
+          <w:rFonts w:hint="eastAsia"/>
+        </w:rPr>
+        <w:t>使用每天同一小时点上的数据来分析，</w:t>
+      </w:r>
+      <w:r>
+        <w:rPr>
+          <w:rFonts w:hint="eastAsia"/>
+        </w:rPr>
+        <w:t>判断异常日期是哪一天或是全部为</w:t>
+      </w:r>
+      <w:r>
+        <w:rPr>
+          <w:rFonts w:hint="eastAsia"/>
+        </w:rPr>
+        <w:t>正常数据</w:t>
+      </w:r>
+      <w:r>
+        <w:rPr>
+          <w:rFonts w:hint="eastAsia"/>
+        </w:rPr>
+        <w:t>；再从地理上统计地图上所有已筛点的异常日期，如</w:t>
+      </w:r>
+      <w:r>
+        <w:rPr>
+          <w:rFonts w:hint="eastAsia"/>
+        </w:rPr>
+        <w:t>果地图上的大部分点都指向某一天存在异常的，即可认为该天是异常天。</w:t>
+      </w:r>
+      <w:bookmarkStart w:id="15" w:name="_GoBack"/>
+      <w:bookmarkEnd w:id="15"/>
+    </w:p>
+    <w:p>
+      <w:pPr>
+        <w:rPr>
+          <w:rFonts w:hint="eastAsia"/>
+        </w:rPr>
+      </w:pPr>
+    </w:p>
+    <w:p>
+      <w:r>
+        <w:rPr>
+          <w:rFonts w:hint="eastAsia"/>
+        </w:rPr>
+        <w:t>对上述的地图数据上所有已筛选过的点进行曲线异常检测，</w:t>
+      </w:r>
+      <w:r>
+        <w:rPr>
+          <w:rFonts w:hint="eastAsia"/>
+        </w:rPr>
+        <w:t>。如果最后一张图上的大部分点都指向某一天存在异常，即可</w:t>
+      </w:r>
+      <w:r>
+        <w:rPr>
+          <w:rFonts w:hint="eastAsia"/>
+        </w:rPr>
+        <w:t>认为该天是异常天</w:t>
+      </w:r>
+    </w:p>
+    <w:p>
+      <w:pPr>
+        <w:rPr>
+          <w:rFonts w:hint="eastAsia"/>
+        </w:rPr>
+      </w:pPr>
+    </w:p>
+    <w:p>
+      <w:pPr>
+        <w:pStyle w:val="a"/>
+      </w:pPr>
+      <w:bookmarkStart w:id="16" w:name="_Toc513566433"/>
+      <w:r>
+        <w:rPr>
+          <w:rFonts w:hint="eastAsia"/>
+        </w:rPr>
+        <w:t>基于曲线</w:t>
+      </w:r>
+      <w:r>
+        <w:rPr>
+          <w:rFonts w:hint="eastAsia"/>
+        </w:rPr>
+        <w:t>分析的定位数据异常检测</w:t>
+      </w:r>
+      <w:bookmarkEnd w:id="16"/>
     </w:p>
     <w:p>
       <w:pPr>
         <w:pStyle w:val="ad"/>
       </w:pPr>
-      <w:bookmarkStart w:id="14" w:name="_Toc513566431"/>
-      <w:r>
-        <w:rPr>
-          <w:rFonts w:hint="eastAsia"/>
-        </w:rPr>
-        <w:t>3</w:t>
-      </w:r>
-      <w:r>
-        <w:t xml:space="preserve">.2 </w:t>
-      </w:r>
-      <w:r>
-        <w:rPr>
-          <w:rFonts w:hint="eastAsia"/>
-        </w:rPr>
-        <w:t>数据分析及</w:t>
-      </w:r>
-      <w:r>
-        <w:rPr>
-          <w:rFonts w:hint="eastAsia"/>
-        </w:rPr>
-        <w:t>应用</w:t>
-      </w:r>
-      <w:bookmarkEnd w:id="14"/>
-    </w:p>
-    <w:p>
-      <w:r>
-        <w:rPr>
-          <w:rFonts w:hint="eastAsia"/>
-        </w:rPr>
-        <w:t>每一天的，所有天的，接下来该怎么分析，做什么预处理</w:t>
-      </w:r>
-    </w:p>
-    <w:p>
-      <w:pPr>
-        <w:pStyle w:val="ad"/>
-      </w:pPr>
-      <w:bookmarkStart w:id="15" w:name="_Toc513566432"/>
-      <w:r>
-        <w:rPr>
-          <w:rFonts w:hint="eastAsia"/>
-        </w:rPr>
-        <w:t>3.3 定位数据预处理及异常分析</w:t>
-      </w:r>
-      <w:bookmarkEnd w:id="15"/>
-    </w:p>
-    <w:p>
-      <w:pPr>
-        <w:pStyle w:val="a"/>
-      </w:pPr>
-      <w:bookmarkStart w:id="16" w:name="_Toc513566433"/>
-      <w:r>
-        <w:rPr>
-          <w:rFonts w:hint="eastAsia"/>
-        </w:rPr>
-        <w:t>基于曲线</w:t>
-      </w:r>
-      <w:r>
-        <w:rPr>
-          <w:rFonts w:hint="eastAsia"/>
-        </w:rPr>
-        <w:t>分析的定位数据异常检测</w:t>
-      </w:r>
-      <w:bookmarkEnd w:id="16"/>
-    </w:p>
-    <w:p>
-      <w:pPr>
-        <w:pStyle w:val="ad"/>
-      </w:pPr>
       <w:bookmarkStart w:id="17" w:name="_Toc513566434"/>
       <w:r>
         <w:rPr>
@@ -5547,6 +6921,7 @@
         <w:rPr>
           <w:rFonts w:hint="eastAsia"/>
         </w:rPr>
+        <w:lastRenderedPageBreak/>
         <w:t>小波变换的定义基础，</w:t>
       </w:r>
       <w:r>
@@ -5791,148 +7166,295 @@
         <w:rPr>
           <w:rFonts w:hint="eastAsia"/>
         </w:rPr>
+        <w:t>4.4 局部异常因子检测算法</w:t>
+      </w:r>
+      <w:bookmarkEnd w:id="26"/>
+    </w:p>
+    <w:p>
+      <w:pPr>
+        <w:pStyle w:val="TOC"/>
+      </w:pPr>
+      <w:bookmarkStart w:id="27" w:name="_Toc513566444"/>
+      <w:r>
+        <w:rPr>
+          <w:rFonts w:hint="eastAsia"/>
+        </w:rPr>
+        <w:t xml:space="preserve">4.4.1 </w:t>
+      </w:r>
+      <w:r>
+        <w:rPr>
+          <w:rFonts w:hint="eastAsia"/>
+        </w:rPr>
+        <w:t>局部异常因子</w:t>
+      </w:r>
+      <w:bookmarkEnd w:id="27"/>
+    </w:p>
+    <w:p>
+      <w:r>
+        <w:rPr>
+          <w:rFonts w:hint="eastAsia"/>
+        </w:rPr>
+        <w:t>LOF的概念以及算法介绍</w:t>
+      </w:r>
+    </w:p>
+    <w:p>
+      <w:pPr>
+        <w:pStyle w:val="TOC"/>
+      </w:pPr>
+      <w:bookmarkStart w:id="28" w:name="_Toc513566445"/>
+      <w:r>
+        <w:t xml:space="preserve">4.4.2 </w:t>
+      </w:r>
+      <w:r>
+        <w:rPr>
+          <w:rFonts w:hint="eastAsia"/>
+        </w:rPr>
+        <w:t>结果分析</w:t>
+      </w:r>
+      <w:bookmarkEnd w:id="28"/>
+    </w:p>
+    <w:p>
+      <w:r>
+        <w:rPr>
+          <w:rFonts w:hint="eastAsia"/>
+        </w:rPr>
+        <w:t>怎么求，结果如何</w:t>
+      </w:r>
+    </w:p>
+    <w:p/>
+    <w:p>
+      <w:pPr>
+        <w:pStyle w:val="ad"/>
+      </w:pPr>
+      <w:bookmarkStart w:id="29" w:name="_Toc513566446"/>
+      <w:r>
+        <w:rPr>
+          <w:rFonts w:hint="eastAsia"/>
+        </w:rPr>
+        <w:t>4.5 混合异常检测算法</w:t>
+      </w:r>
+      <w:bookmarkEnd w:id="29"/>
+    </w:p>
+    <w:p>
+      <w:pPr>
+        <w:pStyle w:val="TOC"/>
+      </w:pPr>
+      <w:bookmarkStart w:id="30" w:name="_Toc513566447"/>
+      <w:r>
+        <w:rPr>
+          <w:rFonts w:hint="eastAsia"/>
+        </w:rPr>
+        <w:t>4</w:t>
+      </w:r>
+      <w:r>
+        <w:t xml:space="preserve">.5.1 </w:t>
+      </w:r>
+      <w:r>
+        <w:rPr>
+          <w:rFonts w:hint="eastAsia"/>
+        </w:rPr>
+        <w:t>传统方法的优化</w:t>
+      </w:r>
+      <w:bookmarkEnd w:id="30"/>
+    </w:p>
+    <w:p>
+      <w:r>
+        <w:rPr>
+          <w:rFonts w:hint="eastAsia"/>
+        </w:rPr>
+        <w:t>小波+差分结合效果为什么好一些</w:t>
+      </w:r>
+    </w:p>
+    <w:p>
+      <w:pPr>
+        <w:pStyle w:val="TOC"/>
+      </w:pPr>
+      <w:bookmarkStart w:id="31" w:name="_Toc513566448"/>
+      <w:r>
+        <w:rPr>
+          <w:rFonts w:hint="eastAsia"/>
+        </w:rPr>
+        <w:t>4.5.2 结果分析</w:t>
+      </w:r>
+      <w:bookmarkEnd w:id="31"/>
+    </w:p>
+    <w:p>
+      <w:pPr>
+        <w:pStyle w:val="ad"/>
+      </w:pPr>
+      <w:bookmarkStart w:id="32" w:name="_Toc513566449"/>
+      <w:r>
+        <w:rPr>
+          <w:rFonts w:hint="eastAsia"/>
+        </w:rPr>
+        <w:t>4.6</w:t>
+      </w:r>
+      <w:r>
+        <w:t xml:space="preserve"> </w:t>
+      </w:r>
+      <w:r>
+        <w:rPr>
+          <w:rFonts w:hint="eastAsia"/>
+        </w:rPr>
+        <w:t>曲线异常检测算法总结</w:t>
+      </w:r>
+      <w:bookmarkEnd w:id="32"/>
+    </w:p>
+    <w:p>
+      <w:r>
+        <w:rPr>
+          <w:rFonts w:hint="eastAsia"/>
+        </w:rPr>
         <w:lastRenderedPageBreak/>
-        <w:t>4.4 局部异常因子检测算法</w:t>
-      </w:r>
-      <w:bookmarkEnd w:id="26"/>
+        <w:t>从算法复杂度、算法准确度来衡量，在这种短小数据量下什么算法比较好</w:t>
+      </w:r>
+    </w:p>
+    <w:p>
+      <w:pPr>
+        <w:pStyle w:val="a"/>
+      </w:pPr>
+      <w:r>
+        <w:rPr>
+          <w:rFonts w:hint="eastAsia"/>
+        </w:rPr>
+        <w:t xml:space="preserve"> </w:t>
+      </w:r>
+      <w:bookmarkStart w:id="33" w:name="_Toc513566450"/>
+      <w:r>
+        <w:rPr>
+          <w:rFonts w:hint="eastAsia"/>
+        </w:rPr>
+        <w:t>定位数据的预测分析</w:t>
+      </w:r>
+      <w:bookmarkEnd w:id="33"/>
     </w:p>
     <w:p>
       <w:pPr>
         <w:pStyle w:val="TOC"/>
       </w:pPr>
-      <w:bookmarkStart w:id="27" w:name="_Toc513566444"/>
-      <w:r>
-        <w:rPr>
-          <w:rFonts w:hint="eastAsia"/>
-        </w:rPr>
-        <w:t xml:space="preserve">4.4.1 </w:t>
-      </w:r>
-      <w:r>
-        <w:rPr>
-          <w:rFonts w:hint="eastAsia"/>
-        </w:rPr>
-        <w:t>局部异常因子</w:t>
-      </w:r>
-      <w:bookmarkEnd w:id="27"/>
-    </w:p>
-    <w:p>
-      <w:r>
-        <w:rPr>
-          <w:rFonts w:hint="eastAsia"/>
-        </w:rPr>
-        <w:t>LOF的概念以及算法介绍</w:t>
-      </w:r>
+      <w:bookmarkStart w:id="34" w:name="_Toc513566451"/>
+      <w:r>
+        <w:rPr>
+          <w:rFonts w:hint="eastAsia"/>
+        </w:rPr>
+        <w:t>5.1.1 生成模型与判别模型</w:t>
+      </w:r>
+      <w:bookmarkEnd w:id="34"/>
     </w:p>
     <w:p>
       <w:pPr>
         <w:pStyle w:val="TOC"/>
       </w:pPr>
-      <w:bookmarkStart w:id="28" w:name="_Toc513566445"/>
-      <w:r>
-        <w:t xml:space="preserve">4.4.2 </w:t>
-      </w:r>
-      <w:r>
-        <w:rPr>
-          <w:rFonts w:hint="eastAsia"/>
-        </w:rPr>
-        <w:t>结果分析</w:t>
-      </w:r>
-      <w:bookmarkEnd w:id="28"/>
-    </w:p>
-    <w:p>
-      <w:r>
-        <w:rPr>
-          <w:rFonts w:hint="eastAsia"/>
-        </w:rPr>
-        <w:t>怎么求，结果如何</w:t>
-      </w:r>
-    </w:p>
-    <w:p/>
+      <w:bookmarkStart w:id="35" w:name="_Toc513566452"/>
+      <w:r>
+        <w:rPr>
+          <w:rFonts w:hint="eastAsia"/>
+        </w:rPr>
+        <w:t>5.1.2 生成模型的预测</w:t>
+      </w:r>
+      <w:bookmarkEnd w:id="35"/>
+    </w:p>
     <w:p>
       <w:pPr>
         <w:pStyle w:val="ad"/>
       </w:pPr>
-      <w:bookmarkStart w:id="29" w:name="_Toc513566446"/>
-      <w:r>
-        <w:rPr>
-          <w:rFonts w:hint="eastAsia"/>
-        </w:rPr>
-        <w:t>4.5 混合异常检测算法</w:t>
-      </w:r>
-      <w:bookmarkEnd w:id="29"/>
+      <w:bookmarkStart w:id="36" w:name="_Toc513566453"/>
+      <w:r>
+        <w:rPr>
+          <w:rFonts w:hint="eastAsia"/>
+        </w:rPr>
+        <w:t>5.2 基于动态神经网络的定位数据预测</w:t>
+      </w:r>
+      <w:bookmarkEnd w:id="36"/>
+    </w:p>
+    <w:p>
+      <w:pPr>
+        <w:pStyle w:val="a"/>
+      </w:pPr>
+      <w:r>
+        <w:rPr>
+          <w:rFonts w:hint="eastAsia"/>
+        </w:rPr>
+        <w:t xml:space="preserve"> </w:t>
+      </w:r>
+      <w:bookmarkStart w:id="37" w:name="_Toc513566454"/>
+      <w:r>
+        <w:rPr>
+          <w:rFonts w:hint="eastAsia"/>
+        </w:rPr>
+        <w:t>基于区域的定位数据异常检测</w:t>
+      </w:r>
+      <w:bookmarkEnd w:id="37"/>
+    </w:p>
+    <w:p>
+      <w:pPr>
+        <w:pStyle w:val="ad"/>
+      </w:pPr>
+      <w:bookmarkStart w:id="38" w:name="_Toc513566455"/>
+      <w:r>
+        <w:rPr>
+          <w:rFonts w:hint="eastAsia"/>
+        </w:rPr>
+        <w:t>6.1 基于图像的异常区域检测</w:t>
+      </w:r>
+      <w:bookmarkEnd w:id="38"/>
     </w:p>
     <w:p>
       <w:pPr>
         <w:pStyle w:val="TOC"/>
       </w:pPr>
-      <w:bookmarkStart w:id="30" w:name="_Toc513566447"/>
-      <w:r>
-        <w:rPr>
-          <w:rFonts w:hint="eastAsia"/>
-        </w:rPr>
-        <w:t>4</w:t>
-      </w:r>
-      <w:r>
-        <w:t xml:space="preserve">.5.1 </w:t>
-      </w:r>
-      <w:r>
-        <w:rPr>
-          <w:rFonts w:hint="eastAsia"/>
-        </w:rPr>
-        <w:t>传统方法的优化</w:t>
-      </w:r>
-      <w:bookmarkEnd w:id="30"/>
-    </w:p>
-    <w:p>
-      <w:r>
-        <w:rPr>
-          <w:rFonts w:hint="eastAsia"/>
-        </w:rPr>
-        <w:t>小波+差分结合效果为什么好一些</w:t>
-      </w:r>
+      <w:bookmarkStart w:id="39" w:name="_Toc513566456"/>
+      <w:r>
+        <w:rPr>
+          <w:rFonts w:hint="eastAsia"/>
+        </w:rPr>
+        <w:t>6.1.1 差分分析法</w:t>
+      </w:r>
+      <w:bookmarkEnd w:id="39"/>
     </w:p>
     <w:p>
       <w:pPr>
         <w:pStyle w:val="TOC"/>
       </w:pPr>
-      <w:bookmarkStart w:id="31" w:name="_Toc513566448"/>
-      <w:r>
-        <w:rPr>
-          <w:rFonts w:hint="eastAsia"/>
-        </w:rPr>
-        <w:t>4.5.2 结果分析</w:t>
-      </w:r>
-      <w:bookmarkEnd w:id="31"/>
+      <w:bookmarkStart w:id="40" w:name="_Toc513566457"/>
+      <w:r>
+        <w:rPr>
+          <w:rFonts w:hint="eastAsia"/>
+        </w:rPr>
+        <w:t xml:space="preserve">6.1.2 </w:t>
+      </w:r>
+      <w:r>
+        <w:rPr>
+          <w:rFonts w:hint="eastAsia"/>
+        </w:rPr>
+        <w:t>小波分析法</w:t>
+      </w:r>
+      <w:bookmarkEnd w:id="40"/>
     </w:p>
     <w:p>
       <w:pPr>
         <w:pStyle w:val="ad"/>
       </w:pPr>
-      <w:bookmarkStart w:id="32" w:name="_Toc513566449"/>
-      <w:r>
-        <w:rPr>
-          <w:rFonts w:hint="eastAsia"/>
-        </w:rPr>
-        <w:t>4.6</w:t>
-      </w:r>
-      <w:r>
-        <w:t xml:space="preserve"> </w:t>
-      </w:r>
-      <w:r>
-        <w:rPr>
-          <w:rFonts w:hint="eastAsia"/>
-        </w:rPr>
-        <w:t>曲线异常检测算法总结</w:t>
-      </w:r>
-      <w:bookmarkEnd w:id="32"/>
-    </w:p>
-    <w:p>
-      <w:r>
-        <w:rPr>
-          <w:rFonts w:hint="eastAsia"/>
-        </w:rPr>
-        <w:t>从算法复杂度、算法准确度来衡量，在这种短小数据量下什么算法比较好</w:t>
-      </w:r>
+      <w:bookmarkStart w:id="41" w:name="_Toc513566458"/>
+      <w:r>
+        <w:rPr>
+          <w:rFonts w:hint="eastAsia"/>
+        </w:rPr>
+        <w:t xml:space="preserve">6.2 </w:t>
+      </w:r>
+      <w:r>
+        <w:rPr>
+          <w:rFonts w:hint="eastAsia"/>
+        </w:rPr>
+        <w:t>多异常</w:t>
+      </w:r>
+      <w:r>
+        <w:rPr>
+          <w:rFonts w:hint="eastAsia"/>
+        </w:rPr>
+        <w:t>天的检测</w:t>
+      </w:r>
+      <w:bookmarkEnd w:id="41"/>
     </w:p>
     <w:p>
       <w:pPr>
@@ -5942,154 +7464,6 @@
         <w:rPr>
           <w:rFonts w:hint="eastAsia"/>
         </w:rPr>
-        <w:t xml:space="preserve"> </w:t>
-      </w:r>
-      <w:bookmarkStart w:id="33" w:name="_Toc513566450"/>
-      <w:r>
-        <w:rPr>
-          <w:rFonts w:hint="eastAsia"/>
-        </w:rPr>
-        <w:t>定位数据的预测分析</w:t>
-      </w:r>
-      <w:bookmarkEnd w:id="33"/>
-    </w:p>
-    <w:p>
-      <w:pPr>
-        <w:pStyle w:val="TOC"/>
-      </w:pPr>
-      <w:bookmarkStart w:id="34" w:name="_Toc513566451"/>
-      <w:r>
-        <w:rPr>
-          <w:rFonts w:hint="eastAsia"/>
-        </w:rPr>
-        <w:t>5.1.1 生成模型与判别模型</w:t>
-      </w:r>
-      <w:bookmarkEnd w:id="34"/>
-    </w:p>
-    <w:p>
-      <w:pPr>
-        <w:pStyle w:val="TOC"/>
-      </w:pPr>
-      <w:bookmarkStart w:id="35" w:name="_Toc513566452"/>
-      <w:r>
-        <w:rPr>
-          <w:rFonts w:hint="eastAsia"/>
-        </w:rPr>
-        <w:t>5.1.2 生成模型的预测</w:t>
-      </w:r>
-      <w:bookmarkEnd w:id="35"/>
-    </w:p>
-    <w:p>
-      <w:pPr>
-        <w:pStyle w:val="ad"/>
-      </w:pPr>
-      <w:bookmarkStart w:id="36" w:name="_Toc513566453"/>
-      <w:r>
-        <w:rPr>
-          <w:rFonts w:hint="eastAsia"/>
-        </w:rPr>
-        <w:t>5.2 基于动态神经网络的定位数据预测</w:t>
-      </w:r>
-      <w:bookmarkEnd w:id="36"/>
-    </w:p>
-    <w:p>
-      <w:pPr>
-        <w:pStyle w:val="a"/>
-      </w:pPr>
-      <w:r>
-        <w:rPr>
-          <w:rFonts w:hint="eastAsia"/>
-        </w:rPr>
-        <w:t xml:space="preserve"> </w:t>
-      </w:r>
-      <w:bookmarkStart w:id="37" w:name="_Toc513566454"/>
-      <w:r>
-        <w:rPr>
-          <w:rFonts w:hint="eastAsia"/>
-        </w:rPr>
-        <w:t>基于区域的定位数据异常检测</w:t>
-      </w:r>
-      <w:bookmarkEnd w:id="37"/>
-    </w:p>
-    <w:p>
-      <w:pPr>
-        <w:pStyle w:val="ad"/>
-      </w:pPr>
-      <w:bookmarkStart w:id="38" w:name="_Toc513566455"/>
-      <w:r>
-        <w:rPr>
-          <w:rFonts w:hint="eastAsia"/>
-        </w:rPr>
-        <w:t>6.1 基于图像的异常区域检测</w:t>
-      </w:r>
-      <w:bookmarkEnd w:id="38"/>
-    </w:p>
-    <w:p>
-      <w:pPr>
-        <w:pStyle w:val="TOC"/>
-      </w:pPr>
-      <w:bookmarkStart w:id="39" w:name="_Toc513566456"/>
-      <w:r>
-        <w:rPr>
-          <w:rFonts w:hint="eastAsia"/>
-        </w:rPr>
-        <w:t>6.1.1 差分分析法</w:t>
-      </w:r>
-      <w:bookmarkEnd w:id="39"/>
-    </w:p>
-    <w:p>
-      <w:pPr>
-        <w:pStyle w:val="TOC"/>
-      </w:pPr>
-      <w:bookmarkStart w:id="40" w:name="_Toc513566457"/>
-      <w:r>
-        <w:rPr>
-          <w:rFonts w:hint="eastAsia"/>
-        </w:rPr>
-        <w:t xml:space="preserve">6.1.2 </w:t>
-      </w:r>
-      <w:r>
-        <w:rPr>
-          <w:rFonts w:hint="eastAsia"/>
-        </w:rPr>
-        <w:t>小波分析法</w:t>
-      </w:r>
-      <w:bookmarkEnd w:id="40"/>
-    </w:p>
-    <w:p>
-      <w:pPr>
-        <w:pStyle w:val="ad"/>
-      </w:pPr>
-      <w:bookmarkStart w:id="41" w:name="_Toc513566458"/>
-      <w:r>
-        <w:rPr>
-          <w:rFonts w:hint="eastAsia"/>
-        </w:rPr>
-        <w:t xml:space="preserve">6.2 </w:t>
-      </w:r>
-      <w:r>
-        <w:rPr>
-          <w:rFonts w:hint="eastAsia"/>
-        </w:rPr>
-        <w:t>多异常</w:t>
-      </w:r>
-      <w:r>
-        <w:rPr>
-          <w:rFonts w:hint="eastAsia"/>
-        </w:rPr>
-        <w:t>天的检测</w:t>
-      </w:r>
-      <w:bookmarkEnd w:id="41"/>
-    </w:p>
-    <w:p>
-      <w:pPr>
-        <w:pStyle w:val="a"/>
-      </w:pPr>
-      <w:r>
-        <w:rPr>
-          <w:rFonts w:hint="eastAsia"/>
-        </w:rPr>
-        <w:lastRenderedPageBreak/>
         <w:t xml:space="preserve"> </w:t>
       </w:r>
       <w:bookmarkStart w:id="42" w:name="_Toc513566459"/>
@@ -6221,7 +7595,7 @@
         <w:szCs w:val="26"/>
         <w:lang w:val="zh-CN"/>
       </w:rPr>
-      <w:t>5</w:t>
+      <w:t>6</w:t>
     </w:r>
     <w:r>
       <w:rPr>
@@ -6344,7 +7718,7 @@
         <v:path o:extrusionok="f" gradientshapeok="t" o:connecttype="rect"/>
         <o:lock v:ext="edit" aspectratio="t"/>
       </v:shapetype>
-      <v:shape id="_x0000_i1054" type="#_x0000_t75" style="width:11.55pt;height:11.55pt" o:bullet="t">
+      <v:shape id="_x0000_i1103" type="#_x0000_t75" style="width:11.5pt;height:11.5pt" o:bullet="t">
         <v:imagedata r:id="rId1" o:title="mso9669"/>
       </v:shape>
     </w:pict>
@@ -11114,7 +12488,6 @@
   <w:style w:type="character" w:default="1" w:styleId="a1">
     <w:name w:val="Default Paragraph Font"/>
     <w:uiPriority w:val="1"/>
-    <w:semiHidden/>
     <w:unhideWhenUsed/>
   </w:style>
   <w:style w:type="table" w:default="1" w:styleId="a2">
@@ -12199,7 +13572,7 @@
 </file>
 
 <file path=customXml/itemProps1.xml><?xml version="1.0" encoding="utf-8"?>
-<ds:datastoreItem xmlns:ds="http://schemas.openxmlformats.org/officeDocument/2006/customXml" ds:itemID="{714368D3-0AA5-4A7B-8B11-9FB3B90E8623}">
+<ds:datastoreItem xmlns:ds="http://schemas.openxmlformats.org/officeDocument/2006/customXml" ds:itemID="{9F0947F3-9555-4AED-9554-27E650D2472E}">
   <ds:schemaRefs>
     <ds:schemaRef ds:uri="http://schemas.openxmlformats.org/officeDocument/2006/bibliography"/>
   </ds:schemaRefs>

--- a/temp/outline.docx
+++ b/temp/outline.docx
@@ -1370,7 +1370,7 @@
         <w:rPr>
           <w:noProof/>
         </w:rPr>
-        <w:instrText xml:space="preserve"> PAGEREF _Toc513566418 \h </w:instrText>
+        <w:instrText xml:space="preserve"> PAGEREF _Toc513820879 \h </w:instrText>
       </w:r>
       <w:r>
         <w:rPr>
@@ -1432,7 +1432,7 @@
         <w:rPr>
           <w:noProof/>
         </w:rPr>
-        <w:instrText xml:space="preserve"> PAGEREF _Toc513566419 \h </w:instrText>
+        <w:instrText xml:space="preserve"> PAGEREF _Toc513820880 \h </w:instrText>
       </w:r>
       <w:r>
         <w:rPr>
@@ -1494,7 +1494,7 @@
         <w:rPr>
           <w:noProof/>
         </w:rPr>
-        <w:instrText xml:space="preserve"> PAGEREF _Toc513566420 \h </w:instrText>
+        <w:instrText xml:space="preserve"> PAGEREF _Toc513820881 \h </w:instrText>
       </w:r>
       <w:r>
         <w:rPr>
@@ -1556,7 +1556,7 @@
         <w:rPr>
           <w:noProof/>
         </w:rPr>
-        <w:instrText xml:space="preserve"> PAGEREF _Toc513566421 \h </w:instrText>
+        <w:instrText xml:space="preserve"> PAGEREF _Toc513820882 \h </w:instrText>
       </w:r>
       <w:r>
         <w:rPr>
@@ -1618,7 +1618,7 @@
         <w:rPr>
           <w:noProof/>
         </w:rPr>
-        <w:instrText xml:space="preserve"> PAGEREF _Toc513566422 \h </w:instrText>
+        <w:instrText xml:space="preserve"> PAGEREF _Toc513820883 \h </w:instrText>
       </w:r>
       <w:r>
         <w:rPr>
@@ -1680,7 +1680,7 @@
         <w:rPr>
           <w:noProof/>
         </w:rPr>
-        <w:instrText xml:space="preserve"> PAGEREF _Toc513566423 \h </w:instrText>
+        <w:instrText xml:space="preserve"> PAGEREF _Toc513820884 \h </w:instrText>
       </w:r>
       <w:r>
         <w:rPr>
@@ -1742,7 +1742,7 @@
         <w:rPr>
           <w:noProof/>
         </w:rPr>
-        <w:instrText xml:space="preserve"> PAGEREF _Toc513566424 \h </w:instrText>
+        <w:instrText xml:space="preserve"> PAGEREF _Toc513820885 \h </w:instrText>
       </w:r>
       <w:r>
         <w:rPr>
@@ -1825,7 +1825,7 @@
         <w:rPr>
           <w:noProof/>
         </w:rPr>
-        <w:instrText xml:space="preserve"> PAGEREF _Toc513566425 \h </w:instrText>
+        <w:instrText xml:space="preserve"> PAGEREF _Toc513820886 \h </w:instrText>
       </w:r>
       <w:r>
         <w:rPr>
@@ -1887,7 +1887,7 @@
         <w:rPr>
           <w:noProof/>
         </w:rPr>
-        <w:instrText xml:space="preserve"> PAGEREF _Toc513566426 \h </w:instrText>
+        <w:instrText xml:space="preserve"> PAGEREF _Toc513820887 \h </w:instrText>
       </w:r>
       <w:r>
         <w:rPr>
@@ -1905,6 +1905,266 @@
           <w:noProof/>
         </w:rPr>
         <w:t>2</w:t>
+      </w:r>
+      <w:r>
+        <w:rPr>
+          <w:noProof/>
+        </w:rPr>
+        <w:fldChar w:fldCharType="end"/>
+      </w:r>
+    </w:p>
+    <w:p>
+      <w:pPr>
+        <w:pStyle w:val="31"/>
+        <w:tabs>
+          <w:tab w:val="right" w:leader="dot" w:pos="8296"/>
+        </w:tabs>
+        <w:rPr>
+          <w:rFonts w:asciiTheme="minorHAnsi" w:eastAsiaTheme="minorEastAsia" w:cstheme="minorBidi"/>
+          <w:iCs w:val="0"/>
+          <w:noProof/>
+          <w:sz w:val="21"/>
+          <w:szCs w:val="22"/>
+        </w:rPr>
+      </w:pPr>
+      <w:r>
+        <w:rPr>
+          <w:noProof/>
+        </w:rPr>
+        <w:t>2.1.1 最大似然法与3</w:t>
+      </w:r>
+      <w:r>
+        <w:rPr>
+          <w:noProof/>
+        </w:rPr>
+        <w:t>σ</w:t>
+      </w:r>
+      <w:r>
+        <w:rPr>
+          <w:noProof/>
+        </w:rPr>
+        <w:t>准则</w:t>
+      </w:r>
+      <w:r>
+        <w:rPr>
+          <w:noProof/>
+        </w:rPr>
+        <w:tab/>
+      </w:r>
+      <w:r>
+        <w:rPr>
+          <w:noProof/>
+        </w:rPr>
+        <w:fldChar w:fldCharType="begin"/>
+      </w:r>
+      <w:r>
+        <w:rPr>
+          <w:noProof/>
+        </w:rPr>
+        <w:instrText xml:space="preserve"> PAGEREF _Toc513820888 \h </w:instrText>
+      </w:r>
+      <w:r>
+        <w:rPr>
+          <w:noProof/>
+        </w:rPr>
+      </w:r>
+      <w:r>
+        <w:rPr>
+          <w:noProof/>
+        </w:rPr>
+        <w:fldChar w:fldCharType="separate"/>
+      </w:r>
+      <w:r>
+        <w:rPr>
+          <w:noProof/>
+        </w:rPr>
+        <w:t>2</w:t>
+      </w:r>
+      <w:r>
+        <w:rPr>
+          <w:noProof/>
+        </w:rPr>
+        <w:fldChar w:fldCharType="end"/>
+      </w:r>
+    </w:p>
+    <w:p>
+      <w:pPr>
+        <w:pStyle w:val="31"/>
+        <w:tabs>
+          <w:tab w:val="right" w:leader="dot" w:pos="8296"/>
+        </w:tabs>
+        <w:rPr>
+          <w:rFonts w:asciiTheme="minorHAnsi" w:eastAsiaTheme="minorEastAsia" w:cstheme="minorBidi"/>
+          <w:iCs w:val="0"/>
+          <w:noProof/>
+          <w:sz w:val="21"/>
+          <w:szCs w:val="22"/>
+        </w:rPr>
+      </w:pPr>
+      <w:r>
+        <w:rPr>
+          <w:noProof/>
+        </w:rPr>
+        <w:t>2.1.2 离散小波变换</w:t>
+      </w:r>
+      <w:r>
+        <w:rPr>
+          <w:noProof/>
+        </w:rPr>
+        <w:tab/>
+      </w:r>
+      <w:r>
+        <w:rPr>
+          <w:noProof/>
+        </w:rPr>
+        <w:fldChar w:fldCharType="begin"/>
+      </w:r>
+      <w:r>
+        <w:rPr>
+          <w:noProof/>
+        </w:rPr>
+        <w:instrText xml:space="preserve"> PAGEREF _Toc513820889 \h </w:instrText>
+      </w:r>
+      <w:r>
+        <w:rPr>
+          <w:noProof/>
+        </w:rPr>
+      </w:r>
+      <w:r>
+        <w:rPr>
+          <w:noProof/>
+        </w:rPr>
+        <w:fldChar w:fldCharType="separate"/>
+      </w:r>
+      <w:r>
+        <w:rPr>
+          <w:noProof/>
+        </w:rPr>
+        <w:t>2</w:t>
+      </w:r>
+      <w:r>
+        <w:rPr>
+          <w:noProof/>
+        </w:rPr>
+        <w:fldChar w:fldCharType="end"/>
+      </w:r>
+    </w:p>
+    <w:p>
+      <w:pPr>
+        <w:pStyle w:val="31"/>
+        <w:tabs>
+          <w:tab w:val="right" w:leader="dot" w:pos="8296"/>
+        </w:tabs>
+        <w:rPr>
+          <w:rFonts w:asciiTheme="minorHAnsi" w:eastAsiaTheme="minorEastAsia" w:cstheme="minorBidi"/>
+          <w:iCs w:val="0"/>
+          <w:noProof/>
+          <w:sz w:val="21"/>
+          <w:szCs w:val="22"/>
+        </w:rPr>
+      </w:pPr>
+      <w:r>
+        <w:rPr>
+          <w:noProof/>
+        </w:rPr>
+        <w:t>2.1.3 差分拉普拉斯算子</w:t>
+      </w:r>
+      <w:r>
+        <w:rPr>
+          <w:noProof/>
+        </w:rPr>
+        <w:tab/>
+      </w:r>
+      <w:r>
+        <w:rPr>
+          <w:noProof/>
+        </w:rPr>
+        <w:fldChar w:fldCharType="begin"/>
+      </w:r>
+      <w:r>
+        <w:rPr>
+          <w:noProof/>
+        </w:rPr>
+        <w:instrText xml:space="preserve"> PAGEREF _Toc513820890 \h </w:instrText>
+      </w:r>
+      <w:r>
+        <w:rPr>
+          <w:noProof/>
+        </w:rPr>
+      </w:r>
+      <w:r>
+        <w:rPr>
+          <w:noProof/>
+        </w:rPr>
+        <w:fldChar w:fldCharType="separate"/>
+      </w:r>
+      <w:r>
+        <w:rPr>
+          <w:noProof/>
+        </w:rPr>
+        <w:t>3</w:t>
+      </w:r>
+      <w:r>
+        <w:rPr>
+          <w:noProof/>
+        </w:rPr>
+        <w:fldChar w:fldCharType="end"/>
+      </w:r>
+    </w:p>
+    <w:p>
+      <w:pPr>
+        <w:pStyle w:val="31"/>
+        <w:tabs>
+          <w:tab w:val="right" w:leader="dot" w:pos="8296"/>
+        </w:tabs>
+        <w:rPr>
+          <w:rFonts w:asciiTheme="minorHAnsi" w:eastAsiaTheme="minorEastAsia" w:cstheme="minorBidi"/>
+          <w:iCs w:val="0"/>
+          <w:noProof/>
+          <w:sz w:val="21"/>
+          <w:szCs w:val="22"/>
+        </w:rPr>
+      </w:pPr>
+      <w:r>
+        <w:rPr>
+          <w:noProof/>
+        </w:rPr>
+        <w:t>2.1.4 局部异常因子</w:t>
+      </w:r>
+      <w:r>
+        <w:rPr>
+          <w:noProof/>
+        </w:rPr>
+        <w:tab/>
+      </w:r>
+      <w:r>
+        <w:rPr>
+          <w:noProof/>
+        </w:rPr>
+        <w:fldChar w:fldCharType="begin"/>
+      </w:r>
+      <w:r>
+        <w:rPr>
+          <w:noProof/>
+        </w:rPr>
+        <w:instrText xml:space="preserve"> PAGEREF _Toc513820891 \h </w:instrText>
+      </w:r>
+      <w:r>
+        <w:rPr>
+          <w:noProof/>
+        </w:rPr>
+      </w:r>
+      <w:r>
+        <w:rPr>
+          <w:noProof/>
+        </w:rPr>
+        <w:fldChar w:fldCharType="separate"/>
+      </w:r>
+      <w:r>
+        <w:rPr>
+          <w:noProof/>
+        </w:rPr>
+        <w:t>3</w:t>
       </w:r>
       <w:r>
         <w:rPr>
@@ -1949,7 +2209,7 @@
         <w:rPr>
           <w:noProof/>
         </w:rPr>
-        <w:instrText xml:space="preserve"> PAGEREF _Toc513566427 \h </w:instrText>
+        <w:instrText xml:space="preserve"> PAGEREF _Toc513820892 \h </w:instrText>
       </w:r>
       <w:r>
         <w:rPr>
@@ -1966,69 +2226,7 @@
         <w:rPr>
           <w:noProof/>
         </w:rPr>
-        <w:t>2</w:t>
-      </w:r>
-      <w:r>
-        <w:rPr>
-          <w:noProof/>
-        </w:rPr>
-        <w:fldChar w:fldCharType="end"/>
-      </w:r>
-    </w:p>
-    <w:p>
-      <w:pPr>
-        <w:pStyle w:val="21"/>
-        <w:tabs>
-          <w:tab w:val="right" w:leader="dot" w:pos="8296"/>
-        </w:tabs>
-        <w:rPr>
-          <w:rFonts w:asciiTheme="minorHAnsi" w:eastAsiaTheme="minorEastAsia" w:cstheme="minorBidi"/>
-          <w:smallCaps w:val="0"/>
-          <w:noProof/>
-          <w:sz w:val="21"/>
-          <w:szCs w:val="22"/>
-        </w:rPr>
-      </w:pPr>
-      <w:r>
-        <w:rPr>
-          <w:noProof/>
-        </w:rPr>
-        <w:t>2.3</w:t>
-      </w:r>
-      <w:r>
-        <w:rPr>
-          <w:noProof/>
-        </w:rPr>
-        <w:tab/>
-      </w:r>
-      <w:r>
-        <w:rPr>
-          <w:noProof/>
-        </w:rPr>
-        <w:fldChar w:fldCharType="begin"/>
-      </w:r>
-      <w:r>
-        <w:rPr>
-          <w:noProof/>
-        </w:rPr>
-        <w:instrText xml:space="preserve"> PAGEREF _Toc513566428 \h </w:instrText>
-      </w:r>
-      <w:r>
-        <w:rPr>
-          <w:noProof/>
-        </w:rPr>
-      </w:r>
-      <w:r>
-        <w:rPr>
-          <w:noProof/>
-        </w:rPr>
-        <w:fldChar w:fldCharType="separate"/>
-      </w:r>
-      <w:r>
-        <w:rPr>
-          <w:noProof/>
-        </w:rPr>
-        <w:t>2</w:t>
+        <w:t>3</w:t>
       </w:r>
       <w:r>
         <w:rPr>
@@ -2094,7 +2292,7 @@
         <w:rPr>
           <w:noProof/>
         </w:rPr>
-        <w:instrText xml:space="preserve"> PAGEREF _Toc513566429 \h </w:instrText>
+        <w:instrText xml:space="preserve"> PAGEREF _Toc513820893 \h </w:instrText>
       </w:r>
       <w:r>
         <w:rPr>
@@ -2111,7 +2309,7 @@
         <w:rPr>
           <w:noProof/>
         </w:rPr>
-        <w:t>2</w:t>
+        <w:t>3</w:t>
       </w:r>
       <w:r>
         <w:rPr>
@@ -2156,7 +2354,7 @@
         <w:rPr>
           <w:noProof/>
         </w:rPr>
-        <w:instrText xml:space="preserve"> PAGEREF _Toc513566430 \h </w:instrText>
+        <w:instrText xml:space="preserve"> PAGEREF _Toc513820894 \h </w:instrText>
       </w:r>
       <w:r>
         <w:rPr>
@@ -2173,7 +2371,7 @@
         <w:rPr>
           <w:noProof/>
         </w:rPr>
-        <w:t>2</w:t>
+        <w:t>3</w:t>
       </w:r>
       <w:r>
         <w:rPr>
@@ -2218,7 +2416,7 @@
         <w:rPr>
           <w:noProof/>
         </w:rPr>
-        <w:instrText xml:space="preserve"> PAGEREF _Toc513566431 \h </w:instrText>
+        <w:instrText xml:space="preserve"> PAGEREF _Toc513820895 \h </w:instrText>
       </w:r>
       <w:r>
         <w:rPr>
@@ -2235,7 +2433,193 @@
         <w:rPr>
           <w:noProof/>
         </w:rPr>
-        <w:t>2</w:t>
+        <w:t>3</w:t>
+      </w:r>
+      <w:r>
+        <w:rPr>
+          <w:noProof/>
+        </w:rPr>
+        <w:fldChar w:fldCharType="end"/>
+      </w:r>
+    </w:p>
+    <w:p>
+      <w:pPr>
+        <w:pStyle w:val="31"/>
+        <w:tabs>
+          <w:tab w:val="right" w:leader="dot" w:pos="8296"/>
+        </w:tabs>
+        <w:rPr>
+          <w:rFonts w:asciiTheme="minorHAnsi" w:eastAsiaTheme="minorEastAsia" w:cstheme="minorBidi"/>
+          <w:iCs w:val="0"/>
+          <w:noProof/>
+          <w:sz w:val="21"/>
+          <w:szCs w:val="22"/>
+        </w:rPr>
+      </w:pPr>
+      <w:r>
+        <w:rPr>
+          <w:noProof/>
+        </w:rPr>
+        <w:t>3.2.1数据的小时变化规律</w:t>
+      </w:r>
+      <w:r>
+        <w:rPr>
+          <w:noProof/>
+        </w:rPr>
+        <w:tab/>
+      </w:r>
+      <w:r>
+        <w:rPr>
+          <w:noProof/>
+        </w:rPr>
+        <w:fldChar w:fldCharType="begin"/>
+      </w:r>
+      <w:r>
+        <w:rPr>
+          <w:noProof/>
+        </w:rPr>
+        <w:instrText xml:space="preserve"> PAGEREF _Toc513820896 \h </w:instrText>
+      </w:r>
+      <w:r>
+        <w:rPr>
+          <w:noProof/>
+        </w:rPr>
+      </w:r>
+      <w:r>
+        <w:rPr>
+          <w:noProof/>
+        </w:rPr>
+        <w:fldChar w:fldCharType="separate"/>
+      </w:r>
+      <w:r>
+        <w:rPr>
+          <w:noProof/>
+        </w:rPr>
+        <w:t>3</w:t>
+      </w:r>
+      <w:r>
+        <w:rPr>
+          <w:noProof/>
+        </w:rPr>
+        <w:fldChar w:fldCharType="end"/>
+      </w:r>
+    </w:p>
+    <w:p>
+      <w:pPr>
+        <w:pStyle w:val="31"/>
+        <w:tabs>
+          <w:tab w:val="right" w:leader="dot" w:pos="8296"/>
+        </w:tabs>
+        <w:rPr>
+          <w:rFonts w:asciiTheme="minorHAnsi" w:eastAsiaTheme="minorEastAsia" w:cstheme="minorBidi"/>
+          <w:iCs w:val="0"/>
+          <w:noProof/>
+          <w:sz w:val="21"/>
+          <w:szCs w:val="22"/>
+        </w:rPr>
+      </w:pPr>
+      <w:r>
+        <w:rPr>
+          <w:noProof/>
+        </w:rPr>
+        <w:t>3.2.2 数据的日变化规律</w:t>
+      </w:r>
+      <w:r>
+        <w:rPr>
+          <w:noProof/>
+        </w:rPr>
+        <w:tab/>
+      </w:r>
+      <w:r>
+        <w:rPr>
+          <w:noProof/>
+        </w:rPr>
+        <w:fldChar w:fldCharType="begin"/>
+      </w:r>
+      <w:r>
+        <w:rPr>
+          <w:noProof/>
+        </w:rPr>
+        <w:instrText xml:space="preserve"> PAGEREF _Toc513820897 \h </w:instrText>
+      </w:r>
+      <w:r>
+        <w:rPr>
+          <w:noProof/>
+        </w:rPr>
+      </w:r>
+      <w:r>
+        <w:rPr>
+          <w:noProof/>
+        </w:rPr>
+        <w:fldChar w:fldCharType="separate"/>
+      </w:r>
+      <w:r>
+        <w:rPr>
+          <w:noProof/>
+        </w:rPr>
+        <w:t>3</w:t>
+      </w:r>
+      <w:r>
+        <w:rPr>
+          <w:noProof/>
+        </w:rPr>
+        <w:fldChar w:fldCharType="end"/>
+      </w:r>
+    </w:p>
+    <w:p>
+      <w:pPr>
+        <w:pStyle w:val="31"/>
+        <w:tabs>
+          <w:tab w:val="right" w:leader="dot" w:pos="8296"/>
+        </w:tabs>
+        <w:rPr>
+          <w:rFonts w:asciiTheme="minorHAnsi" w:eastAsiaTheme="minorEastAsia" w:cstheme="minorBidi"/>
+          <w:iCs w:val="0"/>
+          <w:noProof/>
+          <w:sz w:val="21"/>
+          <w:szCs w:val="22"/>
+        </w:rPr>
+      </w:pPr>
+      <w:r>
+        <w:rPr>
+          <w:noProof/>
+        </w:rPr>
+        <w:t>3.2.3 数据的总变化特征</w:t>
+      </w:r>
+      <w:r>
+        <w:rPr>
+          <w:noProof/>
+        </w:rPr>
+        <w:tab/>
+      </w:r>
+      <w:r>
+        <w:rPr>
+          <w:noProof/>
+        </w:rPr>
+        <w:fldChar w:fldCharType="begin"/>
+      </w:r>
+      <w:r>
+        <w:rPr>
+          <w:noProof/>
+        </w:rPr>
+        <w:instrText xml:space="preserve"> PAGEREF _Toc513820898 \h </w:instrText>
+      </w:r>
+      <w:r>
+        <w:rPr>
+          <w:noProof/>
+        </w:rPr>
+      </w:r>
+      <w:r>
+        <w:rPr>
+          <w:noProof/>
+        </w:rPr>
+        <w:fldChar w:fldCharType="separate"/>
+      </w:r>
+      <w:r>
+        <w:rPr>
+          <w:noProof/>
+        </w:rPr>
+        <w:t>4</w:t>
       </w:r>
       <w:r>
         <w:rPr>
@@ -2262,7 +2646,7 @@
         <w:rPr>
           <w:noProof/>
         </w:rPr>
-        <w:t>3.3 定位数据预处理及异常分析</w:t>
+        <w:t>3.3 数据预处理及异常分析策略</w:t>
       </w:r>
       <w:r>
         <w:rPr>
@@ -2280,7 +2664,7 @@
         <w:rPr>
           <w:noProof/>
         </w:rPr>
-        <w:instrText xml:space="preserve"> PAGEREF _Toc513566432 \h </w:instrText>
+        <w:instrText xml:space="preserve"> PAGEREF _Toc513820899 \h </w:instrText>
       </w:r>
       <w:r>
         <w:rPr>
@@ -2297,7 +2681,131 @@
         <w:rPr>
           <w:noProof/>
         </w:rPr>
-        <w:t>3</w:t>
+        <w:t>4</w:t>
+      </w:r>
+      <w:r>
+        <w:rPr>
+          <w:noProof/>
+        </w:rPr>
+        <w:fldChar w:fldCharType="end"/>
+      </w:r>
+    </w:p>
+    <w:p>
+      <w:pPr>
+        <w:pStyle w:val="31"/>
+        <w:tabs>
+          <w:tab w:val="right" w:leader="dot" w:pos="8296"/>
+        </w:tabs>
+        <w:rPr>
+          <w:rFonts w:asciiTheme="minorHAnsi" w:eastAsiaTheme="minorEastAsia" w:cstheme="minorBidi"/>
+          <w:iCs w:val="0"/>
+          <w:noProof/>
+          <w:sz w:val="21"/>
+          <w:szCs w:val="22"/>
+        </w:rPr>
+      </w:pPr>
+      <w:r>
+        <w:rPr>
+          <w:noProof/>
+        </w:rPr>
+        <w:t>3.3.1 数据预处理</w:t>
+      </w:r>
+      <w:r>
+        <w:rPr>
+          <w:noProof/>
+        </w:rPr>
+        <w:tab/>
+      </w:r>
+      <w:r>
+        <w:rPr>
+          <w:noProof/>
+        </w:rPr>
+        <w:fldChar w:fldCharType="begin"/>
+      </w:r>
+      <w:r>
+        <w:rPr>
+          <w:noProof/>
+        </w:rPr>
+        <w:instrText xml:space="preserve"> PAGEREF _Toc513820900 \h </w:instrText>
+      </w:r>
+      <w:r>
+        <w:rPr>
+          <w:noProof/>
+        </w:rPr>
+      </w:r>
+      <w:r>
+        <w:rPr>
+          <w:noProof/>
+        </w:rPr>
+        <w:fldChar w:fldCharType="separate"/>
+      </w:r>
+      <w:r>
+        <w:rPr>
+          <w:noProof/>
+        </w:rPr>
+        <w:t>4</w:t>
+      </w:r>
+      <w:r>
+        <w:rPr>
+          <w:noProof/>
+        </w:rPr>
+        <w:fldChar w:fldCharType="end"/>
+      </w:r>
+    </w:p>
+    <w:p>
+      <w:pPr>
+        <w:pStyle w:val="31"/>
+        <w:tabs>
+          <w:tab w:val="right" w:leader="dot" w:pos="8296"/>
+        </w:tabs>
+        <w:rPr>
+          <w:rFonts w:asciiTheme="minorHAnsi" w:eastAsiaTheme="minorEastAsia" w:cstheme="minorBidi"/>
+          <w:iCs w:val="0"/>
+          <w:noProof/>
+          <w:sz w:val="21"/>
+          <w:szCs w:val="22"/>
+        </w:rPr>
+      </w:pPr>
+      <w:r>
+        <w:rPr>
+          <w:noProof/>
+        </w:rPr>
+        <w:t>3.3.2 台风天异常分析策略</w:t>
+      </w:r>
+      <w:r>
+        <w:rPr>
+          <w:noProof/>
+        </w:rPr>
+        <w:tab/>
+      </w:r>
+      <w:r>
+        <w:rPr>
+          <w:noProof/>
+        </w:rPr>
+        <w:fldChar w:fldCharType="begin"/>
+      </w:r>
+      <w:r>
+        <w:rPr>
+          <w:noProof/>
+        </w:rPr>
+        <w:instrText xml:space="preserve"> PAGEREF _Toc513820901 \h </w:instrText>
+      </w:r>
+      <w:r>
+        <w:rPr>
+          <w:noProof/>
+        </w:rPr>
+      </w:r>
+      <w:r>
+        <w:rPr>
+          <w:noProof/>
+        </w:rPr>
+        <w:fldChar w:fldCharType="separate"/>
+      </w:r>
+      <w:r>
+        <w:rPr>
+          <w:noProof/>
+        </w:rPr>
+        <w:t>4</w:t>
       </w:r>
       <w:r>
         <w:rPr>
@@ -2363,7 +2871,7 @@
         <w:rPr>
           <w:noProof/>
         </w:rPr>
-        <w:instrText xml:space="preserve"> PAGEREF _Toc513566433 \h </w:instrText>
+        <w:instrText xml:space="preserve"> PAGEREF _Toc513820902 \h </w:instrText>
       </w:r>
       <w:r>
         <w:rPr>
@@ -2380,7 +2888,7 @@
         <w:rPr>
           <w:noProof/>
         </w:rPr>
-        <w:t>3</w:t>
+        <w:t>4</w:t>
       </w:r>
       <w:r>
         <w:rPr>
@@ -2425,7 +2933,7 @@
         <w:rPr>
           <w:noProof/>
         </w:rPr>
-        <w:instrText xml:space="preserve"> PAGEREF _Toc513566434 \h </w:instrText>
+        <w:instrText xml:space="preserve"> PAGEREF _Toc513820903 \h </w:instrText>
       </w:r>
       <w:r>
         <w:rPr>
@@ -2442,7 +2950,7 @@
         <w:rPr>
           <w:noProof/>
         </w:rPr>
-        <w:t>3</w:t>
+        <w:t>5</w:t>
       </w:r>
       <w:r>
         <w:rPr>
@@ -2487,7 +2995,7 @@
         <w:rPr>
           <w:noProof/>
         </w:rPr>
-        <w:instrText xml:space="preserve"> PAGEREF _Toc513566435 \h </w:instrText>
+        <w:instrText xml:space="preserve"> PAGEREF _Toc513820904 \h </w:instrText>
       </w:r>
       <w:r>
         <w:rPr>
@@ -2504,7 +3012,7 @@
         <w:rPr>
           <w:noProof/>
         </w:rPr>
-        <w:t>3</w:t>
+        <w:t>5</w:t>
       </w:r>
       <w:r>
         <w:rPr>
@@ -2549,7 +3057,7 @@
         <w:rPr>
           <w:noProof/>
         </w:rPr>
-        <w:instrText xml:space="preserve"> PAGEREF _Toc513566436 \h </w:instrText>
+        <w:instrText xml:space="preserve"> PAGEREF _Toc513820905 \h </w:instrText>
       </w:r>
       <w:r>
         <w:rPr>
@@ -2566,7 +3074,7 @@
         <w:rPr>
           <w:noProof/>
         </w:rPr>
-        <w:t>3</w:t>
+        <w:t>5</w:t>
       </w:r>
       <w:r>
         <w:rPr>
@@ -2611,7 +3119,7 @@
         <w:rPr>
           <w:noProof/>
         </w:rPr>
-        <w:instrText xml:space="preserve"> PAGEREF _Toc513566437 \h </w:instrText>
+        <w:instrText xml:space="preserve"> PAGEREF _Toc513820906 \h </w:instrText>
       </w:r>
       <w:r>
         <w:rPr>
@@ -2628,7 +3136,7 @@
         <w:rPr>
           <w:noProof/>
         </w:rPr>
-        <w:t>3</w:t>
+        <w:t>5</w:t>
       </w:r>
       <w:r>
         <w:rPr>
@@ -2673,7 +3181,7 @@
         <w:rPr>
           <w:noProof/>
         </w:rPr>
-        <w:instrText xml:space="preserve"> PAGEREF _Toc513566438 \h </w:instrText>
+        <w:instrText xml:space="preserve"> PAGEREF _Toc513820907 \h </w:instrText>
       </w:r>
       <w:r>
         <w:rPr>
@@ -2690,7 +3198,7 @@
         <w:rPr>
           <w:noProof/>
         </w:rPr>
-        <w:t>3</w:t>
+        <w:t>5</w:t>
       </w:r>
       <w:r>
         <w:rPr>
@@ -2735,7 +3243,7 @@
         <w:rPr>
           <w:noProof/>
         </w:rPr>
-        <w:instrText xml:space="preserve"> PAGEREF _Toc513566439 \h </w:instrText>
+        <w:instrText xml:space="preserve"> PAGEREF _Toc513820908 \h </w:instrText>
       </w:r>
       <w:r>
         <w:rPr>
@@ -2752,7 +3260,7 @@
         <w:rPr>
           <w:noProof/>
         </w:rPr>
-        <w:t>3</w:t>
+        <w:t>5</w:t>
       </w:r>
       <w:r>
         <w:rPr>
@@ -2797,7 +3305,7 @@
         <w:rPr>
           <w:noProof/>
         </w:rPr>
-        <w:instrText xml:space="preserve"> PAGEREF _Toc513566440 \h </w:instrText>
+        <w:instrText xml:space="preserve"> PAGEREF _Toc513820909 \h </w:instrText>
       </w:r>
       <w:r>
         <w:rPr>
@@ -2814,7 +3322,7 @@
         <w:rPr>
           <w:noProof/>
         </w:rPr>
-        <w:t>3</w:t>
+        <w:t>5</w:t>
       </w:r>
       <w:r>
         <w:rPr>
@@ -2859,7 +3367,7 @@
         <w:rPr>
           <w:noProof/>
         </w:rPr>
-        <w:instrText xml:space="preserve"> PAGEREF _Toc513566441 \h </w:instrText>
+        <w:instrText xml:space="preserve"> PAGEREF _Toc513820910 \h </w:instrText>
       </w:r>
       <w:r>
         <w:rPr>
@@ -2876,7 +3384,7 @@
         <w:rPr>
           <w:noProof/>
         </w:rPr>
-        <w:t>3</w:t>
+        <w:t>5</w:t>
       </w:r>
       <w:r>
         <w:rPr>
@@ -2921,7 +3429,7 @@
         <w:rPr>
           <w:noProof/>
         </w:rPr>
-        <w:instrText xml:space="preserve"> PAGEREF _Toc513566442 \h </w:instrText>
+        <w:instrText xml:space="preserve"> PAGEREF _Toc513820911 \h </w:instrText>
       </w:r>
       <w:r>
         <w:rPr>
@@ -2938,7 +3446,7 @@
         <w:rPr>
           <w:noProof/>
         </w:rPr>
-        <w:t>3</w:t>
+        <w:t>5</w:t>
       </w:r>
       <w:r>
         <w:rPr>
@@ -2983,7 +3491,7 @@
         <w:rPr>
           <w:noProof/>
         </w:rPr>
-        <w:instrText xml:space="preserve"> PAGEREF _Toc513566443 \h </w:instrText>
+        <w:instrText xml:space="preserve"> PAGEREF _Toc513820912 \h </w:instrText>
       </w:r>
       <w:r>
         <w:rPr>
@@ -3000,7 +3508,7 @@
         <w:rPr>
           <w:noProof/>
         </w:rPr>
-        <w:t>3</w:t>
+        <w:t>5</w:t>
       </w:r>
       <w:r>
         <w:rPr>
@@ -3045,7 +3553,7 @@
         <w:rPr>
           <w:noProof/>
         </w:rPr>
-        <w:instrText xml:space="preserve"> PAGEREF _Toc513566444 \h </w:instrText>
+        <w:instrText xml:space="preserve"> PAGEREF _Toc513820913 \h </w:instrText>
       </w:r>
       <w:r>
         <w:rPr>
@@ -3062,7 +3570,7 @@
         <w:rPr>
           <w:noProof/>
         </w:rPr>
-        <w:t>3</w:t>
+        <w:t>5</w:t>
       </w:r>
       <w:r>
         <w:rPr>
@@ -3107,7 +3615,7 @@
         <w:rPr>
           <w:noProof/>
         </w:rPr>
-        <w:instrText xml:space="preserve"> PAGEREF _Toc513566445 \h </w:instrText>
+        <w:instrText xml:space="preserve"> PAGEREF _Toc513820914 \h </w:instrText>
       </w:r>
       <w:r>
         <w:rPr>
@@ -3124,7 +3632,7 @@
         <w:rPr>
           <w:noProof/>
         </w:rPr>
-        <w:t>3</w:t>
+        <w:t>5</w:t>
       </w:r>
       <w:r>
         <w:rPr>
@@ -3169,7 +3677,7 @@
         <w:rPr>
           <w:noProof/>
         </w:rPr>
-        <w:instrText xml:space="preserve"> PAGEREF _Toc513566446 \h </w:instrText>
+        <w:instrText xml:space="preserve"> PAGEREF _Toc513820915 \h </w:instrText>
       </w:r>
       <w:r>
         <w:rPr>
@@ -3186,7 +3694,7 @@
         <w:rPr>
           <w:noProof/>
         </w:rPr>
-        <w:t>4</w:t>
+        <w:t>5</w:t>
       </w:r>
       <w:r>
         <w:rPr>
@@ -3231,7 +3739,7 @@
         <w:rPr>
           <w:noProof/>
         </w:rPr>
-        <w:instrText xml:space="preserve"> PAGEREF _Toc513566447 \h </w:instrText>
+        <w:instrText xml:space="preserve"> PAGEREF _Toc513820916 \h </w:instrText>
       </w:r>
       <w:r>
         <w:rPr>
@@ -3248,7 +3756,7 @@
         <w:rPr>
           <w:noProof/>
         </w:rPr>
-        <w:t>4</w:t>
+        <w:t>5</w:t>
       </w:r>
       <w:r>
         <w:rPr>
@@ -3293,7 +3801,7 @@
         <w:rPr>
           <w:noProof/>
         </w:rPr>
-        <w:instrText xml:space="preserve"> PAGEREF _Toc513566448 \h </w:instrText>
+        <w:instrText xml:space="preserve"> PAGEREF _Toc513820917 \h </w:instrText>
       </w:r>
       <w:r>
         <w:rPr>
@@ -3310,7 +3818,7 @@
         <w:rPr>
           <w:noProof/>
         </w:rPr>
-        <w:t>4</w:t>
+        <w:t>6</w:t>
       </w:r>
       <w:r>
         <w:rPr>
@@ -3337,6 +3845,7 @@
         <w:rPr>
           <w:noProof/>
         </w:rPr>
+        <w:lastRenderedPageBreak/>
         <w:t>4.6 曲线异常检测算法总结</w:t>
       </w:r>
       <w:r>
@@ -3355,7 +3864,7 @@
         <w:rPr>
           <w:noProof/>
         </w:rPr>
-        <w:instrText xml:space="preserve"> PAGEREF _Toc513566449 \h </w:instrText>
+        <w:instrText xml:space="preserve"> PAGEREF _Toc513820918 \h </w:instrText>
       </w:r>
       <w:r>
         <w:rPr>
@@ -3372,7 +3881,7 @@
         <w:rPr>
           <w:noProof/>
         </w:rPr>
-        <w:t>4</w:t>
+        <w:t>6</w:t>
       </w:r>
       <w:r>
         <w:rPr>
@@ -3438,7 +3947,7 @@
         <w:rPr>
           <w:noProof/>
         </w:rPr>
-        <w:instrText xml:space="preserve"> PAGEREF _Toc513566450 \h </w:instrText>
+        <w:instrText xml:space="preserve"> PAGEREF _Toc513820919 \h </w:instrText>
       </w:r>
       <w:r>
         <w:rPr>
@@ -3455,7 +3964,7 @@
         <w:rPr>
           <w:noProof/>
         </w:rPr>
-        <w:t>4</w:t>
+        <w:t>6</w:t>
       </w:r>
       <w:r>
         <w:rPr>
@@ -3500,7 +4009,7 @@
         <w:rPr>
           <w:noProof/>
         </w:rPr>
-        <w:instrText xml:space="preserve"> PAGEREF _Toc513566451 \h </w:instrText>
+        <w:instrText xml:space="preserve"> PAGEREF _Toc513820920 \h </w:instrText>
       </w:r>
       <w:r>
         <w:rPr>
@@ -3517,7 +4026,7 @@
         <w:rPr>
           <w:noProof/>
         </w:rPr>
-        <w:t>4</w:t>
+        <w:t>6</w:t>
       </w:r>
       <w:r>
         <w:rPr>
@@ -3562,7 +4071,7 @@
         <w:rPr>
           <w:noProof/>
         </w:rPr>
-        <w:instrText xml:space="preserve"> PAGEREF _Toc513566452 \h </w:instrText>
+        <w:instrText xml:space="preserve"> PAGEREF _Toc513820921 \h </w:instrText>
       </w:r>
       <w:r>
         <w:rPr>
@@ -3579,7 +4088,7 @@
         <w:rPr>
           <w:noProof/>
         </w:rPr>
-        <w:t>4</w:t>
+        <w:t>6</w:t>
       </w:r>
       <w:r>
         <w:rPr>
@@ -3624,7 +4133,7 @@
         <w:rPr>
           <w:noProof/>
         </w:rPr>
-        <w:instrText xml:space="preserve"> PAGEREF _Toc513566453 \h </w:instrText>
+        <w:instrText xml:space="preserve"> PAGEREF _Toc513820922 \h </w:instrText>
       </w:r>
       <w:r>
         <w:rPr>
@@ -3641,7 +4150,7 @@
         <w:rPr>
           <w:noProof/>
         </w:rPr>
-        <w:t>4</w:t>
+        <w:t>6</w:t>
       </w:r>
       <w:r>
         <w:rPr>
@@ -3707,7 +4216,7 @@
         <w:rPr>
           <w:noProof/>
         </w:rPr>
-        <w:instrText xml:space="preserve"> PAGEREF _Toc513566454 \h </w:instrText>
+        <w:instrText xml:space="preserve"> PAGEREF _Toc513820923 \h </w:instrText>
       </w:r>
       <w:r>
         <w:rPr>
@@ -3724,7 +4233,7 @@
         <w:rPr>
           <w:noProof/>
         </w:rPr>
-        <w:t>4</w:t>
+        <w:t>6</w:t>
       </w:r>
       <w:r>
         <w:rPr>
@@ -3769,7 +4278,7 @@
         <w:rPr>
           <w:noProof/>
         </w:rPr>
-        <w:instrText xml:space="preserve"> PAGEREF _Toc513566455 \h </w:instrText>
+        <w:instrText xml:space="preserve"> PAGEREF _Toc513820924 \h </w:instrText>
       </w:r>
       <w:r>
         <w:rPr>
@@ -3786,7 +4295,7 @@
         <w:rPr>
           <w:noProof/>
         </w:rPr>
-        <w:t>4</w:t>
+        <w:t>6</w:t>
       </w:r>
       <w:r>
         <w:rPr>
@@ -3813,7 +4322,6 @@
         <w:rPr>
           <w:noProof/>
         </w:rPr>
-        <w:lastRenderedPageBreak/>
         <w:t>6.1.1 差分分析法</w:t>
       </w:r>
       <w:r>
@@ -3832,7 +4340,7 @@
         <w:rPr>
           <w:noProof/>
         </w:rPr>
-        <w:instrText xml:space="preserve"> PAGEREF _Toc513566456 \h </w:instrText>
+        <w:instrText xml:space="preserve"> PAGEREF _Toc513820925 \h </w:instrText>
       </w:r>
       <w:r>
         <w:rPr>
@@ -3849,7 +4357,7 @@
         <w:rPr>
           <w:noProof/>
         </w:rPr>
-        <w:t>4</w:t>
+        <w:t>6</w:t>
       </w:r>
       <w:r>
         <w:rPr>
@@ -3894,7 +4402,7 @@
         <w:rPr>
           <w:noProof/>
         </w:rPr>
-        <w:instrText xml:space="preserve"> PAGEREF _Toc513566457 \h </w:instrText>
+        <w:instrText xml:space="preserve"> PAGEREF _Toc513820926 \h </w:instrText>
       </w:r>
       <w:r>
         <w:rPr>
@@ -3911,7 +4419,7 @@
         <w:rPr>
           <w:noProof/>
         </w:rPr>
-        <w:t>4</w:t>
+        <w:t>6</w:t>
       </w:r>
       <w:r>
         <w:rPr>
@@ -3956,7 +4464,7 @@
         <w:rPr>
           <w:noProof/>
         </w:rPr>
-        <w:instrText xml:space="preserve"> PAGEREF _Toc513566458 \h </w:instrText>
+        <w:instrText xml:space="preserve"> PAGEREF _Toc513820927 \h </w:instrText>
       </w:r>
       <w:r>
         <w:rPr>
@@ -3973,7 +4481,7 @@
         <w:rPr>
           <w:noProof/>
         </w:rPr>
-        <w:t>4</w:t>
+        <w:t>6</w:t>
       </w:r>
       <w:r>
         <w:rPr>
@@ -4039,7 +4547,7 @@
         <w:rPr>
           <w:noProof/>
         </w:rPr>
-        <w:instrText xml:space="preserve"> PAGEREF _Toc513566459 \h </w:instrText>
+        <w:instrText xml:space="preserve"> PAGEREF _Toc513820928 \h </w:instrText>
       </w:r>
       <w:r>
         <w:rPr>
@@ -4056,7 +4564,7 @@
         <w:rPr>
           <w:noProof/>
         </w:rPr>
-        <w:t>4</w:t>
+        <w:t>6</w:t>
       </w:r>
       <w:r>
         <w:rPr>
@@ -4101,7 +4609,7 @@
         <w:rPr>
           <w:noProof/>
         </w:rPr>
-        <w:instrText xml:space="preserve"> PAGEREF _Toc513566460 \h </w:instrText>
+        <w:instrText xml:space="preserve"> PAGEREF _Toc513820929 \h </w:instrText>
       </w:r>
       <w:r>
         <w:rPr>
@@ -4118,7 +4626,7 @@
         <w:rPr>
           <w:noProof/>
         </w:rPr>
-        <w:t>4</w:t>
+        <w:t>6</w:t>
       </w:r>
       <w:r>
         <w:rPr>
@@ -4163,7 +4671,7 @@
         <w:rPr>
           <w:noProof/>
         </w:rPr>
-        <w:instrText xml:space="preserve"> PAGEREF _Toc513566461 \h </w:instrText>
+        <w:instrText xml:space="preserve"> PAGEREF _Toc513820930 \h </w:instrText>
       </w:r>
       <w:r>
         <w:rPr>
@@ -4180,7 +4688,7 @@
         <w:rPr>
           <w:noProof/>
         </w:rPr>
-        <w:t>4</w:t>
+        <w:t>6</w:t>
       </w:r>
       <w:r>
         <w:rPr>
@@ -4249,7 +4757,7 @@
         </w:rPr>
         <w:t xml:space="preserve"> </w:t>
       </w:r>
-      <w:bookmarkStart w:id="0" w:name="_Toc513566418"/>
+      <w:bookmarkStart w:id="0" w:name="_Toc513820879"/>
       <w:r>
         <w:rPr>
           <w:rFonts w:hint="eastAsia"/>
@@ -4285,7 +4793,7 @@
       <w:pPr>
         <w:pStyle w:val="ad"/>
       </w:pPr>
-      <w:bookmarkStart w:id="1" w:name="_Toc513566419"/>
+      <w:bookmarkStart w:id="1" w:name="_Toc513820880"/>
       <w:r>
         <w:rPr>
           <w:rFonts w:hint="eastAsia"/>
@@ -4560,7 +5068,7 @@
       <w:pPr>
         <w:pStyle w:val="ad"/>
       </w:pPr>
-      <w:bookmarkStart w:id="2" w:name="_Toc513566420"/>
+      <w:bookmarkStart w:id="2" w:name="_Toc513820881"/>
       <w:r>
         <w:rPr>
           <w:rFonts w:hint="eastAsia"/>
@@ -4573,7 +5081,7 @@
       <w:pPr>
         <w:pStyle w:val="TOC"/>
       </w:pPr>
-      <w:bookmarkStart w:id="3" w:name="_Toc513566421"/>
+      <w:bookmarkStart w:id="3" w:name="_Toc513820882"/>
       <w:r>
         <w:rPr>
           <w:rFonts w:hint="eastAsia"/>
@@ -4937,7 +5445,7 @@
       <w:pPr>
         <w:pStyle w:val="TOC"/>
       </w:pPr>
-      <w:bookmarkStart w:id="4" w:name="_Toc513566422"/>
+      <w:bookmarkStart w:id="4" w:name="_Toc513820883"/>
       <w:r>
         <w:rPr>
           <w:rFonts w:hint="eastAsia"/>
@@ -5066,7 +5574,7 @@
       <w:pPr>
         <w:pStyle w:val="ad"/>
       </w:pPr>
-      <w:bookmarkStart w:id="5" w:name="_Toc513566423"/>
+      <w:bookmarkStart w:id="5" w:name="_Toc513820884"/>
       <w:r>
         <w:rPr>
           <w:rFonts w:hint="eastAsia"/>
@@ -5273,7 +5781,7 @@
       <w:pPr>
         <w:pStyle w:val="ad"/>
       </w:pPr>
-      <w:bookmarkStart w:id="6" w:name="_Toc513566424"/>
+      <w:bookmarkStart w:id="6" w:name="_Toc513820885"/>
       <w:r>
         <w:rPr>
           <w:rFonts w:hint="eastAsia"/>
@@ -5283,11 +5791,6 @@
       <w:bookmarkEnd w:id="6"/>
     </w:p>
     <w:p>
-      <w:pPr>
-        <w:rPr>
-          <w:rFonts w:hint="eastAsia"/>
-        </w:rPr>
-      </w:pPr>
       <w:r>
         <w:rPr>
           <w:rFonts w:hint="eastAsia"/>
@@ -5299,7 +5802,7 @@
       <w:pPr>
         <w:pStyle w:val="a"/>
       </w:pPr>
-      <w:bookmarkStart w:id="7" w:name="_Toc513566425"/>
+      <w:bookmarkStart w:id="7" w:name="_Toc513820886"/>
       <w:r>
         <w:rPr>
           <w:rFonts w:hint="eastAsia"/>
@@ -5312,7 +5815,7 @@
       <w:pPr>
         <w:pStyle w:val="ad"/>
       </w:pPr>
-      <w:bookmarkStart w:id="8" w:name="_Toc513566426"/>
+      <w:bookmarkStart w:id="8" w:name="_Toc513820887"/>
       <w:r>
         <w:rPr>
           <w:rFonts w:hint="eastAsia"/>
@@ -5332,9 +5835,240 @@
     </w:p>
     <w:p>
       <w:pPr>
+        <w:pStyle w:val="TOC"/>
+      </w:pPr>
+      <w:bookmarkStart w:id="9" w:name="_Toc513820888"/>
+      <w:r>
+        <w:rPr>
+          <w:rFonts w:hint="eastAsia"/>
+        </w:rPr>
+        <w:t xml:space="preserve">2.1.1 </w:t>
+      </w:r>
+      <w:bookmarkEnd w:id="9"/>
+      <w:r>
+        <w:rPr>
+          <w:rFonts w:hint="eastAsia"/>
+        </w:rPr>
+        <w:t>极大似然估计</w:t>
+      </w:r>
+    </w:p>
+    <w:p>
+      <w:r>
+        <w:t>https://blog.csdn.net/zengxiantao1994/article/details/72787849</w:t>
+      </w:r>
+    </w:p>
+    <w:p>
+      <w:r>
+        <w:rPr>
+          <w:rFonts w:hint="eastAsia"/>
+        </w:rPr>
+        <w:t>极大似然估计使用来估计一个概率模型的参数的一种方法，即</w:t>
+      </w:r>
+      <w:r>
+        <w:rPr>
+          <w:rFonts w:hint="eastAsia"/>
+        </w:rPr>
+        <w:t>通过若干次试验，观察其结果，</w:t>
+      </w:r>
+      <w:r>
+        <w:rPr>
+          <w:rFonts w:hint="eastAsia"/>
+        </w:rPr>
+        <w:lastRenderedPageBreak/>
+        <w:t>利用试验结果</w:t>
+      </w:r>
+      <w:r>
+        <w:rPr>
+          <w:rFonts w:hint="eastAsia"/>
+        </w:rPr>
+        <w:t>反推最有可能（最大概率）导致这样结果的参数值。</w:t>
+      </w:r>
+    </w:p>
+    <w:p>
+      <w:r>
+        <w:rPr>
+          <w:rFonts w:hint="eastAsia"/>
+        </w:rPr>
+        <w:t xml:space="preserve">  由于样本集中的样本都是独立同分布，可以只考虑一类样本集D，来估计参数向量θ。记已知的样本集为：  似然函数（</w:t>
+      </w:r>
+      <w:proofErr w:type="spellStart"/>
+      <w:r>
+        <w:rPr>
+          <w:rFonts w:hint="eastAsia"/>
+        </w:rPr>
+        <w:t>linkehood</w:t>
+      </w:r>
+      <w:proofErr w:type="spellEnd"/>
+      <w:r>
+        <w:rPr>
+          <w:rFonts w:hint="eastAsia"/>
+        </w:rPr>
+        <w:t xml:space="preserve"> function）：联合概率密度函数称为相对于的θ的似然函数。如果是参数空间中能使似然函数最大的θ值，则应该是“最可能”的参数值，那么就是θ的极大似然估计量。它是样本集的函数，记作：</w:t>
+      </w:r>
+    </w:p>
+    <w:p>
+      <w:r>
+        <w:rPr>
+          <w:rFonts w:hint="eastAsia"/>
+        </w:rPr>
+        <w:t>ML估计：求使得出现该组样本的概率最大的θ值。</w:t>
+      </w:r>
+    </w:p>
+    <w:p>
+      <w:pPr>
+        <w:pStyle w:val="TOC"/>
+      </w:pPr>
+      <w:bookmarkStart w:id="10" w:name="_Toc513820889"/>
+      <w:r>
+        <w:rPr>
+          <w:rFonts w:hint="eastAsia"/>
+        </w:rPr>
+        <w:t xml:space="preserve">2.1.2 </w:t>
+      </w:r>
+      <w:r>
+        <w:rPr>
+          <w:rFonts w:hint="eastAsia"/>
+        </w:rPr>
+        <w:t>离散序列</w:t>
+      </w:r>
+      <w:r>
+        <w:rPr>
+          <w:rFonts w:hint="eastAsia"/>
+        </w:rPr>
+        <w:t>小波变换</w:t>
+      </w:r>
+      <w:bookmarkEnd w:id="10"/>
+    </w:p>
+    <w:p>
+      <w:r>
+        <w:t>https://blog.csdn.net/jbb0523/article/details/42554693</w:t>
+      </w:r>
+    </w:p>
+    <w:p>
+      <w:r>
+        <w:rPr>
+          <w:rFonts w:hint="eastAsia"/>
+        </w:rPr>
+        <w:t>小波变换（wavelet transform，WT）是一种新的变换分析方法，它继承和发展了短时傅立叶变换局部化的思想，同时又克服了窗口大小不随频率变化等缺点，能够提供一个随频率改变的“时间-频率”窗口，是进行信号</w:t>
+      </w:r>
+      <w:proofErr w:type="gramStart"/>
+      <w:r>
+        <w:rPr>
+          <w:rFonts w:hint="eastAsia"/>
+        </w:rPr>
+        <w:t>时频分析</w:t>
+      </w:r>
+      <w:proofErr w:type="gramEnd"/>
+      <w:r>
+        <w:rPr>
+          <w:rFonts w:hint="eastAsia"/>
+        </w:rPr>
+        <w:t>和处理的理想工具。</w:t>
+      </w:r>
+    </w:p>
+    <w:p>
+      <w:r>
+        <w:rPr>
+          <w:rFonts w:hint="eastAsia"/>
+        </w:rPr>
+        <w:t xml:space="preserve">  离散序列的小波变换就是</w:t>
+      </w:r>
+      <w:proofErr w:type="gramStart"/>
+      <w:r>
+        <w:rPr>
+          <w:rFonts w:hint="eastAsia"/>
+        </w:rPr>
+        <w:t>基于著</w:t>
+      </w:r>
+      <w:proofErr w:type="gramEnd"/>
+      <w:r>
+        <w:rPr>
+          <w:rFonts w:hint="eastAsia"/>
+        </w:rPr>
+        <w:t>明的</w:t>
+      </w:r>
+      <w:proofErr w:type="spellStart"/>
+      <w:r>
+        <w:rPr>
+          <w:rFonts w:hint="eastAsia"/>
+        </w:rPr>
+        <w:t>Mallat</w:t>
+      </w:r>
+      <w:proofErr w:type="spellEnd"/>
+      <w:r>
+        <w:rPr>
+          <w:rFonts w:hint="eastAsia"/>
+        </w:rPr>
+        <w:t>算法，实际上</w:t>
+      </w:r>
+      <w:proofErr w:type="spellStart"/>
+      <w:r>
+        <w:rPr>
+          <w:rFonts w:hint="eastAsia"/>
+        </w:rPr>
+        <w:t>Mallat</w:t>
+      </w:r>
+      <w:proofErr w:type="spellEnd"/>
+      <w:r>
+        <w:rPr>
+          <w:rFonts w:hint="eastAsia"/>
+        </w:rPr>
+        <w:t>算法也是针对连续信号的，但在每一层的分解过程中（这里说的每一层实际上就是前面尺度的概念），各层分解系数之间有着某种关系，什么关系呢？那就看看</w:t>
+      </w:r>
+      <w:proofErr w:type="spellStart"/>
+      <w:r>
+        <w:rPr>
+          <w:rFonts w:hint="eastAsia"/>
+        </w:rPr>
+        <w:t>Mallat</w:t>
+      </w:r>
+      <w:proofErr w:type="spellEnd"/>
+      <w:r>
+        <w:rPr>
+          <w:rFonts w:hint="eastAsia"/>
+        </w:rPr>
+        <w:t>算法框图吧，如下图所示：</w:t>
+      </w:r>
+    </w:p>
+    <w:p>
+      <w:r>
+        <w:rPr>
+          <w:rFonts w:hint="eastAsia"/>
+        </w:rPr>
+        <w:t>初始系数x（暂且这么称呼）与其第一层分解后的高频系数D1（细节部分Detail）的关系是x经过高通滤波器g滤波后再下采样，与低频系数A1（近似部分Approximate）的关系是x经过低通滤波器h滤波后再下采样；然后继续对低频系数A1进行第二层分解，低频系数A1与其第二层分解后的高频系数D2（细节部分Detail）的关系是A1经过高通滤波器g滤波后再下采样，与低频系数A1（近似部分Approximate）的关系是A1经过低通滤波器h滤波后再下采样；后面依次类推即可。由于一直在下采样，所以虽然滤波器系数g和h不变，但其滤波带宽一直在减半。初始系数是怎么来的呢？肯定是根据信号得到的，最简单最粗糙的办法就是对信号直接抽样。这是对连续信号进行正交小波分解，有了这些系数，再利用正交小波基，就可以表示出信号了，这类似于连续周期信号的傅里叶级数分解吧。</w:t>
+      </w:r>
+    </w:p>
+    <w:p>
+      <w:pPr>
+        <w:pStyle w:val="TOC"/>
+      </w:pPr>
+      <w:bookmarkStart w:id="11" w:name="_Toc513820890"/>
+      <w:r>
+        <w:rPr>
+          <w:rFonts w:hint="eastAsia"/>
+        </w:rPr>
+        <w:t>2.1.3 拉普拉斯算子</w:t>
+      </w:r>
+      <w:bookmarkEnd w:id="11"/>
+    </w:p>
+    <w:p>
+      <w:pPr>
+        <w:pStyle w:val="TOC"/>
+      </w:pPr>
+      <w:bookmarkStart w:id="12" w:name="_Toc513820891"/>
+      <w:r>
+        <w:rPr>
+          <w:rFonts w:hint="eastAsia"/>
+        </w:rPr>
+        <w:t>2.1.4 局部异常因子</w:t>
+      </w:r>
+      <w:bookmarkEnd w:id="12"/>
+    </w:p>
+    <w:p>
+      <w:pPr>
         <w:pStyle w:val="ad"/>
       </w:pPr>
-      <w:bookmarkStart w:id="9" w:name="_Toc513566427"/>
+      <w:bookmarkStart w:id="13" w:name="_Toc513820892"/>
       <w:r>
         <w:rPr>
           <w:rFonts w:hint="eastAsia"/>
@@ -5347,26 +6081,2804 @@
         </w:rPr>
         <w:t>时序曲线预测</w:t>
       </w:r>
-      <w:bookmarkEnd w:id="9"/>
+      <w:bookmarkEnd w:id="13"/>
+    </w:p>
+    <w:p>
+      <w:pPr>
+        <w:pStyle w:val="a"/>
+      </w:pPr>
+      <w:r>
+        <w:rPr>
+          <w:rFonts w:hint="eastAsia"/>
+        </w:rPr>
+        <w:t xml:space="preserve"> </w:t>
+      </w:r>
+      <w:bookmarkStart w:id="14" w:name="_Toc513820893"/>
+      <w:r>
+        <w:rPr>
+          <w:rFonts w:hint="eastAsia"/>
+        </w:rPr>
+        <w:t>定位数据</w:t>
+      </w:r>
+      <w:bookmarkEnd w:id="14"/>
     </w:p>
     <w:p>
       <w:pPr>
         <w:pStyle w:val="ad"/>
       </w:pPr>
-      <w:bookmarkStart w:id="10" w:name="_Toc513566428"/>
-      <w:r>
-        <w:rPr>
-          <w:rFonts w:hint="eastAsia"/>
-        </w:rPr>
+      <w:bookmarkStart w:id="15" w:name="_Toc513820894"/>
+      <w:r>
+        <w:rPr>
+          <w:rFonts w:hint="eastAsia"/>
+        </w:rPr>
+        <w:t>3</w:t>
+      </w:r>
+      <w:r>
+        <w:t xml:space="preserve">.1 </w:t>
+      </w:r>
+      <w:proofErr w:type="gramStart"/>
+      <w:r>
+        <w:rPr>
+          <w:rFonts w:hint="eastAsia"/>
+        </w:rPr>
+        <w:t>腾讯定位</w:t>
+      </w:r>
+      <w:proofErr w:type="gramEnd"/>
+      <w:r>
+        <w:rPr>
+          <w:rFonts w:hint="eastAsia"/>
+        </w:rPr>
+        <w:t>数据的形式</w:t>
+      </w:r>
+      <w:bookmarkEnd w:id="15"/>
+    </w:p>
+    <w:p>
+      <w:pPr>
+        <w:ind w:firstLineChars="200" w:firstLine="420"/>
+      </w:pPr>
+      <w:r>
+        <w:rPr>
+          <w:rFonts w:hint="eastAsia"/>
+        </w:rPr>
+        <w:t>给定</w:t>
+      </w:r>
+      <w:proofErr w:type="gramStart"/>
+      <w:r>
+        <w:rPr>
+          <w:rFonts w:hint="eastAsia"/>
+        </w:rPr>
+        <w:t>的腾讯定位</w:t>
+      </w:r>
+      <w:proofErr w:type="gramEnd"/>
+      <w:r>
+        <w:rPr>
+          <w:rFonts w:hint="eastAsia"/>
+        </w:rPr>
+        <w:t>数据</w:t>
+      </w:r>
+      <w:r>
+        <w:rPr>
+          <w:rFonts w:hint="eastAsia"/>
+        </w:rPr>
+        <w:t>是使用MATLAB的Mapping</w:t>
+      </w:r>
+      <w:r>
+        <w:t xml:space="preserve"> T</w:t>
+      </w:r>
+      <w:r>
+        <w:rPr>
+          <w:rFonts w:hint="eastAsia"/>
+        </w:rPr>
+        <w:t>oolbox生成的</w:t>
+      </w:r>
+      <w:proofErr w:type="spellStart"/>
+      <w:r>
+        <w:rPr>
+          <w:rFonts w:hint="eastAsia"/>
+        </w:rPr>
+        <w:t>Geo</w:t>
+      </w:r>
+      <w:r>
+        <w:t>TIFF</w:t>
+      </w:r>
+      <w:proofErr w:type="spellEnd"/>
+      <w:r>
+        <w:rPr>
+          <w:rFonts w:hint="eastAsia"/>
+        </w:rPr>
+        <w:t>格式图像文件，每张图像文件的分辨率为113*150。</w:t>
+      </w:r>
+      <w:proofErr w:type="spellStart"/>
+      <w:r>
+        <w:rPr>
+          <w:rFonts w:hint="eastAsia"/>
+        </w:rPr>
+        <w:t>GeoTIFF</w:t>
+      </w:r>
+      <w:proofErr w:type="spellEnd"/>
+      <w:r>
+        <w:rPr>
+          <w:rFonts w:hint="eastAsia"/>
+        </w:rPr>
+        <w:t>文件中包含图像所表示的地理位置信息，经过处理后确定该图像横坐标单位像素长度表示0.01经度，纵坐标单位像素</w:t>
+      </w:r>
+      <w:r>
+        <w:rPr>
+          <w:rFonts w:hint="eastAsia"/>
+        </w:rPr>
+        <w:t>长度表示0.01纬度，</w:t>
+      </w:r>
+      <w:r>
+        <w:rPr>
+          <w:rFonts w:hint="eastAsia"/>
+        </w:rPr>
+        <w:t>其它信息及图像热力图</w:t>
+      </w:r>
+      <w:r>
+        <w:rPr>
+          <w:rFonts w:hint="eastAsia"/>
+        </w:rPr>
+        <w:t>如</w:t>
+      </w:r>
+      <w:r>
+        <w:rPr>
+          <w:rFonts w:hint="eastAsia"/>
+          <w:b/>
+        </w:rPr>
+        <w:t>下图</w:t>
+      </w:r>
+      <w:r>
+        <w:rPr>
+          <w:rFonts w:hint="eastAsia"/>
+          <w:b/>
+        </w:rPr>
+        <w:t>所示：</w:t>
+      </w:r>
+    </w:p>
+    <w:p>
+      <w:pPr>
+        <w:ind w:firstLineChars="200" w:firstLine="420"/>
+      </w:pPr>
+      <w:r>
+        <w:rPr>
+          <w:rFonts w:hint="eastAsia"/>
+        </w:rPr>
+        <w:t>将地理位置信息与实际世界地图进行比对，大致确定数据坐标为广东省珠海市沿海一带</w:t>
+      </w:r>
+      <w:r>
+        <w:rPr>
+          <w:rFonts w:hint="eastAsia"/>
+          <w:b/>
+        </w:rPr>
+        <w:t>（如图）</w:t>
+      </w:r>
+      <w:r>
+        <w:rPr>
+          <w:rFonts w:hint="eastAsia"/>
+        </w:rPr>
+        <w:t>。同时，</w:t>
+      </w:r>
+      <w:r>
+        <w:rPr>
+          <w:rFonts w:hint="eastAsia"/>
+        </w:rPr>
+        <w:t>本数据集记录了8月14日至9月30日总计48天每一小时的区域定位</w:t>
+      </w:r>
+      <w:r>
+        <w:rPr>
+          <w:rFonts w:hint="eastAsia"/>
+        </w:rPr>
+        <w:t>终端数量</w:t>
+      </w:r>
+      <w:r>
+        <w:rPr>
+          <w:rFonts w:hint="eastAsia"/>
+        </w:rPr>
+        <w:t>。其中，已知的</w:t>
+      </w:r>
+      <w:r>
+        <w:rPr>
+          <w:rFonts w:hint="eastAsia"/>
+        </w:rPr>
+        <w:t>异常事件为8月23日的</w:t>
+      </w:r>
+      <w:r>
+        <w:rPr>
+          <w:rFonts w:hint="eastAsia"/>
+        </w:rPr>
+        <w:t>台风过境，</w:t>
+      </w:r>
+      <w:r>
+        <w:rPr>
+          <w:rFonts w:hint="eastAsia"/>
+        </w:rPr>
+        <w:t>由于</w:t>
+      </w:r>
+      <w:r>
+        <w:rPr>
+          <w:rFonts w:hint="eastAsia"/>
+        </w:rPr>
+        <w:t>台风袭来势必</w:t>
+      </w:r>
+      <w:r>
+        <w:rPr>
+          <w:rFonts w:hint="eastAsia"/>
+        </w:rPr>
+        <w:t>会导致地图上</w:t>
+      </w:r>
+      <w:r>
+        <w:rPr>
+          <w:rFonts w:hint="eastAsia"/>
+        </w:rPr>
+        <w:lastRenderedPageBreak/>
+        <w:t>的终端定位数量发生显著改变</w:t>
+      </w:r>
+      <w:r>
+        <w:rPr>
+          <w:rFonts w:hint="eastAsia"/>
+        </w:rPr>
+        <w:t>，本课题通过分析该时段的终端定位数据来研究</w:t>
+      </w:r>
+      <w:r>
+        <w:rPr>
+          <w:rFonts w:hint="eastAsia"/>
+        </w:rPr>
+        <w:t>定位数据的异常</w:t>
+      </w:r>
+      <w:r>
+        <w:rPr>
+          <w:rFonts w:hint="eastAsia"/>
+        </w:rPr>
+        <w:t>。</w:t>
+      </w:r>
+    </w:p>
+    <w:p>
+      <w:pPr>
+        <w:rPr>
+          <w:rStyle w:val="af"/>
+        </w:rPr>
+      </w:pPr>
+      <w:bookmarkStart w:id="16" w:name="_Toc513820895"/>
+      <w:r>
+        <w:rPr>
+          <w:rStyle w:val="af"/>
+          <w:rFonts w:hint="eastAsia"/>
+        </w:rPr>
+        <w:t>3</w:t>
+      </w:r>
+      <w:r>
+        <w:rPr>
+          <w:rStyle w:val="af"/>
+        </w:rPr>
+        <w:t xml:space="preserve">.2 </w:t>
+      </w:r>
+      <w:r>
+        <w:rPr>
+          <w:rStyle w:val="af"/>
+          <w:rFonts w:hint="eastAsia"/>
+        </w:rPr>
+        <w:t>数据分析及</w:t>
+      </w:r>
+      <w:r>
+        <w:rPr>
+          <w:rStyle w:val="af"/>
+          <w:rFonts w:hint="eastAsia"/>
+        </w:rPr>
+        <w:t>应用</w:t>
+      </w:r>
+      <w:bookmarkEnd w:id="16"/>
+    </w:p>
+    <w:p>
+      <w:pPr>
+        <w:ind w:firstLineChars="200" w:firstLine="420"/>
+      </w:pPr>
+      <w:r>
+        <w:rPr>
+          <w:rFonts w:hint="eastAsia"/>
+        </w:rPr>
+        <w:t>对于本课题，首先需要对</w:t>
+      </w:r>
+      <w:r>
+        <w:rPr>
+          <w:rFonts w:hint="eastAsia"/>
+        </w:rPr>
+        <w:t>定位</w:t>
+      </w:r>
+      <w:r>
+        <w:rPr>
+          <w:rFonts w:hint="eastAsia"/>
+        </w:rPr>
+        <w:t>数据的规律进行分析，以便确定异常检测的算法思路。</w:t>
+      </w:r>
+    </w:p>
+    <w:p>
+      <w:pPr>
+        <w:pStyle w:val="TOC"/>
+      </w:pPr>
+      <w:bookmarkStart w:id="17" w:name="_Toc513820896"/>
+      <w:r>
+        <w:rPr>
+          <w:rFonts w:hint="eastAsia"/>
+        </w:rPr>
+        <w:t>3.2.1数据的小时变化规律</w:t>
+      </w:r>
+      <w:bookmarkEnd w:id="17"/>
+    </w:p>
+    <w:p>
+      <w:pPr>
+        <w:ind w:firstLineChars="200" w:firstLine="420"/>
+        <w:rPr>
+          <w:b/>
+        </w:rPr>
+      </w:pPr>
+      <w:r>
+        <w:rPr>
+          <w:rFonts w:hint="eastAsia"/>
+        </w:rPr>
+        <w:t>定位数据</w:t>
+      </w:r>
+      <w:r>
+        <w:rPr>
+          <w:rFonts w:hint="eastAsia"/>
+        </w:rPr>
+        <w:t>在时间上</w:t>
+      </w:r>
+      <w:r>
+        <w:rPr>
+          <w:rFonts w:hint="eastAsia"/>
+        </w:rPr>
+        <w:t>以小时的单位进行采样，</w:t>
+      </w:r>
+      <w:r>
+        <w:rPr>
+          <w:rFonts w:hint="eastAsia"/>
+        </w:rPr>
+        <w:t>可以通过观察某地一天24小时的终端数量值得出定位数据的</w:t>
+      </w:r>
+      <w:r>
+        <w:rPr>
+          <w:rFonts w:hint="eastAsia"/>
+        </w:rPr>
+        <w:t>小时</w:t>
+      </w:r>
+      <w:r>
+        <w:rPr>
+          <w:rFonts w:hint="eastAsia"/>
+        </w:rPr>
+        <w:t>变化规律。为便于观察，</w:t>
+      </w:r>
+      <w:r>
+        <w:rPr>
+          <w:rFonts w:hint="eastAsia"/>
+        </w:rPr>
+        <w:t>应</w:t>
+      </w:r>
+      <w:r>
+        <w:rPr>
+          <w:rFonts w:hint="eastAsia"/>
+        </w:rPr>
+        <w:t>选取终端数量较多的区域</w:t>
+      </w:r>
+      <w:r>
+        <w:rPr>
+          <w:rFonts w:hint="eastAsia"/>
+        </w:rPr>
+        <w:t>从而</w:t>
+      </w:r>
+      <w:r>
+        <w:rPr>
+          <w:rFonts w:hint="eastAsia"/>
+        </w:rPr>
+        <w:t>得出普适规律</w:t>
+      </w:r>
+      <w:r>
+        <w:rPr>
+          <w:rFonts w:hint="eastAsia"/>
+        </w:rPr>
+        <w:t>，而在3.1中</w:t>
+      </w:r>
+      <w:r>
+        <w:rPr>
+          <w:rFonts w:hint="eastAsia"/>
+        </w:rPr>
+        <w:t>我们通过比较已经确定</w:t>
+      </w:r>
+      <w:r>
+        <w:rPr>
+          <w:rFonts w:hint="eastAsia"/>
+        </w:rPr>
+        <w:t>该区域的实际地理位置，</w:t>
+      </w:r>
+      <w:r>
+        <w:rPr>
+          <w:rFonts w:hint="eastAsia"/>
+        </w:rPr>
+        <w:t>可以选择图中人口密度相对较高的珠海市进行研究。</w:t>
+      </w:r>
+      <w:r>
+        <w:rPr>
+          <w:rFonts w:hint="eastAsia"/>
+        </w:rPr>
+        <w:t>将珠海市的地理坐标范围确定后，取该区域的定位终端数量平均值并绘制出其在一天内的小时变化曲线图，如</w:t>
+      </w:r>
+      <w:r>
+        <w:rPr>
+          <w:rFonts w:hint="eastAsia"/>
+          <w:b/>
+        </w:rPr>
+        <w:t>下图所示</w:t>
+      </w:r>
+      <w:r>
+        <w:rPr>
+          <w:rFonts w:hint="eastAsia"/>
+          <w:b/>
+        </w:rPr>
+        <w:t>：</w:t>
+      </w:r>
+    </w:p>
+    <w:p>
+      <w:pPr>
+        <w:ind w:firstLineChars="200" w:firstLine="420"/>
+      </w:pPr>
+      <w:r>
+        <w:rPr>
+          <w:rFonts w:hint="eastAsia"/>
+        </w:rPr>
+        <w:t>由图中可以看出：</w:t>
+      </w:r>
+    </w:p>
+    <w:p>
+      <w:pPr>
+        <w:ind w:firstLineChars="200" w:firstLine="420"/>
+        <w:rPr>
+          <w:b/>
+        </w:rPr>
+      </w:pPr>
+      <w:r>
+        <w:rPr>
+          <w:rFonts w:hint="eastAsia"/>
+        </w:rPr>
+        <w:t>为确定此规律符合每一个正常的自然天，而不是工作日或休息日的特殊情况，再取该区域的定位终端数量平均值并</w:t>
+      </w:r>
+      <w:r>
+        <w:rPr>
+          <w:rFonts w:hint="eastAsia"/>
+        </w:rPr>
+        <w:t>在一张图内</w:t>
+      </w:r>
+      <w:r>
+        <w:rPr>
+          <w:rFonts w:hint="eastAsia"/>
+        </w:rPr>
+        <w:t>绘制</w:t>
+      </w:r>
+      <w:r>
+        <w:rPr>
+          <w:rFonts w:hint="eastAsia"/>
+        </w:rPr>
+        <w:t>出</w:t>
+      </w:r>
+      <w:r>
+        <w:rPr>
+          <w:rFonts w:hint="eastAsia"/>
+        </w:rPr>
+        <w:t>其一周每一天内的小时变化</w:t>
+      </w:r>
+      <w:r>
+        <w:rPr>
+          <w:rFonts w:hint="eastAsia"/>
+        </w:rPr>
+        <w:t>曲线</w:t>
+      </w:r>
+      <w:r>
+        <w:rPr>
+          <w:rFonts w:hint="eastAsia"/>
+        </w:rPr>
+        <w:t>，</w:t>
+      </w:r>
+      <w:r>
+        <w:rPr>
+          <w:rFonts w:hint="eastAsia"/>
+          <w:b/>
+        </w:rPr>
+        <w:t>如图所示</w:t>
+      </w:r>
+    </w:p>
+    <w:p>
+      <w:pPr>
+        <w:ind w:firstLineChars="200" w:firstLine="420"/>
+      </w:pPr>
+      <w:r>
+        <w:rPr>
+          <w:rFonts w:hint="eastAsia"/>
+        </w:rPr>
+        <w:t>由图中可以</w:t>
+      </w:r>
+      <w:r>
+        <w:rPr>
+          <w:rFonts w:hint="eastAsia"/>
+        </w:rPr>
+        <w:t>分析得到数据的小时变化规律</w:t>
+      </w:r>
+    </w:p>
+    <w:p>
+      <w:pPr>
+        <w:pStyle w:val="TOC"/>
+      </w:pPr>
+      <w:bookmarkStart w:id="18" w:name="_Toc513820897"/>
+      <w:r>
+        <w:rPr>
+          <w:rFonts w:hint="eastAsia"/>
+        </w:rPr>
+        <w:t>3</w:t>
+      </w:r>
+      <w:r>
+        <w:t xml:space="preserve">.2.2 </w:t>
+      </w:r>
+      <w:r>
+        <w:rPr>
+          <w:rFonts w:hint="eastAsia"/>
+        </w:rPr>
+        <w:t>数据的日变化规律</w:t>
+      </w:r>
+      <w:bookmarkEnd w:id="18"/>
+    </w:p>
+    <w:p>
+      <w:pPr>
+        <w:ind w:firstLineChars="200" w:firstLine="420"/>
+        <w:rPr>
+          <w:b/>
+        </w:rPr>
+      </w:pPr>
+      <w:r>
+        <w:rPr>
+          <w:rFonts w:hint="eastAsia"/>
+        </w:rPr>
+        <w:t>由于定位数据又在时空坐标上</w:t>
+      </w:r>
+      <w:r>
+        <w:rPr>
+          <w:rFonts w:hint="eastAsia"/>
+        </w:rPr>
+        <w:t>以自然天的单位进行采样，同时由3.2.1中数据的小时规律</w:t>
+      </w:r>
+      <w:r>
+        <w:rPr>
+          <w:rFonts w:hint="eastAsia"/>
+        </w:rPr>
+        <w:t>结论可知每一天的小时变化规律幅度大致相似</w:t>
+      </w:r>
+      <w:r>
+        <w:rPr>
+          <w:rFonts w:hint="eastAsia"/>
+        </w:rPr>
+        <w:t>，</w:t>
+      </w:r>
+      <w:r>
+        <w:rPr>
+          <w:rFonts w:hint="eastAsia"/>
+        </w:rPr>
+        <w:t>选取任意的小时时间节点分析不会影响结论，即</w:t>
+      </w:r>
+      <w:r>
+        <w:rPr>
+          <w:rFonts w:hint="eastAsia"/>
+        </w:rPr>
+        <w:t>可以通过观察某地</w:t>
+      </w:r>
+      <w:r>
+        <w:rPr>
+          <w:rFonts w:hint="eastAsia"/>
+        </w:rPr>
+        <w:t>每一天</w:t>
+      </w:r>
+      <w:r>
+        <w:rPr>
+          <w:rFonts w:hint="eastAsia"/>
+        </w:rPr>
+        <w:t>的</w:t>
+      </w:r>
+      <w:r>
+        <w:rPr>
+          <w:rFonts w:hint="eastAsia"/>
+        </w:rPr>
+        <w:t>同小时</w:t>
+      </w:r>
+      <w:r>
+        <w:rPr>
+          <w:rFonts w:hint="eastAsia"/>
+        </w:rPr>
+        <w:t>时刻</w:t>
+      </w:r>
+      <w:r>
+        <w:rPr>
+          <w:rFonts w:hint="eastAsia"/>
+        </w:rPr>
+        <w:t>终端数量值得出定位数据的日变化规律。为便于观察，</w:t>
+      </w:r>
+      <w:r>
+        <w:rPr>
+          <w:rFonts w:hint="eastAsia"/>
+        </w:rPr>
+        <w:t>同样</w:t>
+      </w:r>
+      <w:r>
+        <w:rPr>
+          <w:rFonts w:hint="eastAsia"/>
+        </w:rPr>
+        <w:t>选择图中人口密度相对较高的珠海市进行研究</w:t>
+      </w:r>
+      <w:r>
+        <w:rPr>
+          <w:rFonts w:hint="eastAsia"/>
+        </w:rPr>
+        <w:t>并选择一天当中定位终端数量较大的13:00时刻进行研究，</w:t>
+      </w:r>
+      <w:r>
+        <w:rPr>
+          <w:rFonts w:hint="eastAsia"/>
+        </w:rPr>
+        <w:t>取该区域</w:t>
+      </w:r>
+      <w:r>
+        <w:rPr>
+          <w:rFonts w:hint="eastAsia"/>
+        </w:rPr>
+        <w:t>每一天13:00</w:t>
+      </w:r>
+      <w:r>
+        <w:rPr>
+          <w:rFonts w:hint="eastAsia"/>
+        </w:rPr>
+        <w:t>的定位终端数量平均值并绘制出其在</w:t>
+      </w:r>
+      <w:r>
+        <w:rPr>
+          <w:rFonts w:hint="eastAsia"/>
+        </w:rPr>
+        <w:t>数据范围的48天</w:t>
+      </w:r>
+      <w:r>
+        <w:rPr>
+          <w:rFonts w:hint="eastAsia"/>
+        </w:rPr>
+        <w:t>内的</w:t>
+      </w:r>
+      <w:r>
+        <w:rPr>
+          <w:rFonts w:hint="eastAsia"/>
+        </w:rPr>
+        <w:t>日</w:t>
+      </w:r>
+      <w:r>
+        <w:rPr>
+          <w:rFonts w:hint="eastAsia"/>
+        </w:rPr>
+        <w:t>变化曲线图，如</w:t>
+      </w:r>
+      <w:r>
+        <w:rPr>
+          <w:rFonts w:hint="eastAsia"/>
+          <w:b/>
+        </w:rPr>
+        <w:t>下图所示</w:t>
+      </w:r>
+      <w:r>
+        <w:rPr>
+          <w:rFonts w:hint="eastAsia"/>
+          <w:b/>
+        </w:rPr>
+        <w:t>：</w:t>
+      </w:r>
+    </w:p>
+    <w:p>
+      <w:pPr>
+        <w:ind w:firstLineChars="200" w:firstLine="420"/>
+      </w:pPr>
+      <w:r>
+        <w:rPr>
+          <w:rFonts w:hint="eastAsia"/>
+        </w:rPr>
+        <w:t>由图中可以</w:t>
+      </w:r>
+      <w:r>
+        <w:rPr>
+          <w:rFonts w:hint="eastAsia"/>
+        </w:rPr>
+        <w:t>分析得到数据的日变化规律</w:t>
+      </w:r>
+    </w:p>
+    <w:p>
+      <w:pPr>
+        <w:pStyle w:val="TOC"/>
+      </w:pPr>
+      <w:bookmarkStart w:id="19" w:name="_Toc513820898"/>
+      <w:r>
+        <w:rPr>
+          <w:rFonts w:hint="eastAsia"/>
+        </w:rPr>
+        <w:t>3</w:t>
+      </w:r>
+      <w:r>
+        <w:t xml:space="preserve">.2.3 </w:t>
+      </w:r>
+      <w:r>
+        <w:rPr>
+          <w:rFonts w:hint="eastAsia"/>
+        </w:rPr>
+        <w:t>数据的</w:t>
+      </w:r>
+      <w:proofErr w:type="gramStart"/>
+      <w:r>
+        <w:rPr>
+          <w:rFonts w:hint="eastAsia"/>
+        </w:rPr>
+        <w:t>总变化</w:t>
+      </w:r>
+      <w:proofErr w:type="gramEnd"/>
+      <w:r>
+        <w:rPr>
+          <w:rFonts w:hint="eastAsia"/>
+        </w:rPr>
+        <w:t>特征</w:t>
+      </w:r>
+      <w:bookmarkEnd w:id="19"/>
+    </w:p>
+    <w:p>
+      <w:pPr>
+        <w:rPr>
+          <w:b/>
+        </w:rPr>
+      </w:pPr>
+      <w:r>
+        <w:rPr>
+          <w:rFonts w:hint="eastAsia"/>
+        </w:rPr>
+        <w:t>将上述两章所</w:t>
+      </w:r>
+      <w:r>
+        <w:rPr>
+          <w:rFonts w:hint="eastAsia"/>
+        </w:rPr>
+        <w:t>分析的小时变化规律及</w:t>
+      </w:r>
+      <w:r>
+        <w:rPr>
+          <w:rFonts w:hint="eastAsia"/>
+        </w:rPr>
+        <w:t>日变化规律进行汇总，以X轴为数据范围内的自然日，Y轴为自然日内的每一小时，在Z轴绘出XY形成的&lt;日-时&gt;时间节点上的定位终端数量，</w:t>
+      </w:r>
+      <w:r>
+        <w:rPr>
+          <w:rFonts w:hint="eastAsia"/>
+          <w:b/>
+        </w:rPr>
+        <w:t>如下图所示：</w:t>
+      </w:r>
+    </w:p>
+    <w:p>
+      <w:r>
+        <w:rPr>
+          <w:rFonts w:hint="eastAsia"/>
+        </w:rPr>
+        <w:t>由图中可以分析得到</w:t>
+      </w:r>
+      <w:r>
+        <w:rPr>
+          <w:rFonts w:hint="eastAsia"/>
+        </w:rPr>
+        <w:t>和前述结论大致相似</w:t>
+      </w:r>
+      <w:r>
+        <w:rPr>
+          <w:rFonts w:hint="eastAsia"/>
+        </w:rPr>
+        <w:t>数据的</w:t>
+      </w:r>
+      <w:proofErr w:type="gramStart"/>
+      <w:r>
+        <w:rPr>
+          <w:rFonts w:hint="eastAsia"/>
+        </w:rPr>
+        <w:t>总变化</w:t>
+      </w:r>
+      <w:proofErr w:type="gramEnd"/>
+      <w:r>
+        <w:rPr>
+          <w:rFonts w:hint="eastAsia"/>
+        </w:rPr>
+        <w:t>特征分析小时上的更有意义。</w:t>
+      </w:r>
+    </w:p>
+    <w:p>
+      <w:pPr>
+        <w:pStyle w:val="ad"/>
+      </w:pPr>
+      <w:bookmarkStart w:id="20" w:name="_Toc513820899"/>
+      <w:r>
+        <w:rPr>
+          <w:rFonts w:hint="eastAsia"/>
+        </w:rPr>
+        <w:t>3.3 数据预处理</w:t>
+      </w:r>
+      <w:r>
+        <w:rPr>
+          <w:rFonts w:hint="eastAsia"/>
+        </w:rPr>
+        <w:t>及异常</w:t>
+      </w:r>
+      <w:r>
+        <w:rPr>
+          <w:rFonts w:hint="eastAsia"/>
+        </w:rPr>
+        <w:t>分析</w:t>
+      </w:r>
+      <w:r>
+        <w:rPr>
+          <w:rFonts w:hint="eastAsia"/>
+        </w:rPr>
+        <w:t>策略</w:t>
+      </w:r>
+      <w:bookmarkEnd w:id="20"/>
+    </w:p>
+    <w:p>
+      <w:pPr>
+        <w:pStyle w:val="TOC"/>
+      </w:pPr>
+      <w:bookmarkStart w:id="21" w:name="_Toc513820900"/>
+      <w:r>
+        <w:rPr>
+          <w:rFonts w:hint="eastAsia"/>
+        </w:rPr>
+        <w:t>3.3.1 数据预处理</w:t>
+      </w:r>
+      <w:bookmarkEnd w:id="21"/>
+    </w:p>
+    <w:p>
+      <w:pPr>
+        <w:ind w:firstLineChars="200" w:firstLine="420"/>
+      </w:pPr>
+      <w:r>
+        <w:rPr>
+          <w:rFonts w:hint="eastAsia"/>
+        </w:rPr>
+        <w:t>经过</w:t>
+      </w:r>
+      <w:r>
+        <w:rPr>
+          <w:rFonts w:hint="eastAsia"/>
+          <w:b/>
+        </w:rPr>
+        <w:t>3.2</w:t>
+      </w:r>
+      <w:r>
+        <w:rPr>
+          <w:rFonts w:hint="eastAsia"/>
+        </w:rPr>
+        <w:t>对数据的分析，我们得到了定位数据的基本形式同时分析了其变化规律。在3.2中，我们选取的大多是极具代表性的区域（人口密度较高的珠海市）进行分析，而由于</w:t>
+      </w:r>
+      <w:r>
+        <w:rPr>
+          <w:rFonts w:hint="eastAsia"/>
+        </w:rPr>
+        <w:t>该定位坐标沿海，</w:t>
+      </w:r>
+      <w:r>
+        <w:rPr>
+          <w:rFonts w:hint="eastAsia"/>
+        </w:rPr>
+        <w:t>从任意时间节点上的</w:t>
+      </w:r>
+      <w:r>
+        <w:rPr>
+          <w:rFonts w:hint="eastAsia"/>
+        </w:rPr>
+        <w:t>定位终端矩阵或是绘制的</w:t>
+      </w:r>
+      <w:r>
+        <w:rPr>
+          <w:rFonts w:hint="eastAsia"/>
+        </w:rPr>
+        <w:t>区域热力图中也能观察得出</w:t>
+      </w:r>
+      <w:r>
+        <w:rPr>
+          <w:rFonts w:hint="eastAsia"/>
+        </w:rPr>
+        <w:t>：</w:t>
+      </w:r>
+      <w:r>
+        <w:rPr>
+          <w:rFonts w:hint="eastAsia"/>
+        </w:rPr>
+        <w:t>位于海面上的坐标终端数值存在大量接近零的点</w:t>
+      </w:r>
+      <w:r>
+        <w:rPr>
+          <w:rFonts w:hint="eastAsia"/>
+          <w:b/>
+        </w:rPr>
+        <w:t>，如图所示</w:t>
+      </w:r>
+      <w:r>
+        <w:rPr>
+          <w:rFonts w:hint="eastAsia"/>
+        </w:rPr>
+        <w:t>。这些点无论对于分析</w:t>
+      </w:r>
+      <w:r>
+        <w:rPr>
+          <w:rFonts w:hint="eastAsia"/>
+        </w:rPr>
+        <w:t>数据规律或是检测</w:t>
+      </w:r>
+      <w:r>
+        <w:rPr>
+          <w:rFonts w:hint="eastAsia"/>
+        </w:rPr>
+        <w:t>异常</w:t>
+      </w:r>
+      <w:r>
+        <w:rPr>
+          <w:rFonts w:hint="eastAsia"/>
+        </w:rPr>
+        <w:t>都</w:t>
+      </w:r>
+      <w:r>
+        <w:rPr>
+          <w:rFonts w:hint="eastAsia"/>
+        </w:rPr>
+        <w:t>是冗余的</w:t>
+      </w:r>
+      <w:r>
+        <w:rPr>
+          <w:rFonts w:hint="eastAsia"/>
+        </w:rPr>
+        <w:t>，</w:t>
+      </w:r>
+      <w:r>
+        <w:rPr>
+          <w:rFonts w:hint="eastAsia"/>
+        </w:rPr>
+        <w:t>比如海面上某点两时刻的值从1到2有100%的变化，会极大地影响基于变化率的检测方法，需要将这些点进行剔除。</w:t>
+      </w:r>
+    </w:p>
+    <w:p>
+      <w:pPr>
+        <w:ind w:firstLineChars="200" w:firstLine="420"/>
+      </w:pPr>
+      <w:r>
+        <w:rPr>
+          <w:rFonts w:hint="eastAsia"/>
+        </w:rPr>
+        <w:t>平均数是一个衡量区域内定位终端数量量级的基本方法，但是考虑到海面上</w:t>
+      </w:r>
+      <w:r>
+        <w:rPr>
+          <w:rFonts w:hint="eastAsia"/>
+        </w:rPr>
+        <w:t>可能</w:t>
+      </w:r>
+      <w:r>
+        <w:rPr>
+          <w:rFonts w:hint="eastAsia"/>
+        </w:rPr>
+        <w:t>会在</w:t>
+      </w:r>
+      <w:r>
+        <w:rPr>
+          <w:rFonts w:hint="eastAsia"/>
+        </w:rPr>
+        <w:t>某</w:t>
+      </w:r>
+      <w:r>
+        <w:rPr>
+          <w:rFonts w:hint="eastAsia"/>
+        </w:rPr>
+        <w:lastRenderedPageBreak/>
+        <w:t>时</w:t>
+      </w:r>
+      <w:r>
+        <w:rPr>
+          <w:rFonts w:hint="eastAsia"/>
+        </w:rPr>
+        <w:t>刻</w:t>
+      </w:r>
+      <w:r>
+        <w:rPr>
+          <w:rFonts w:hint="eastAsia"/>
+        </w:rPr>
+        <w:t>突然出现了高额终端数</w:t>
+      </w:r>
+      <w:r>
+        <w:rPr>
+          <w:rFonts w:hint="eastAsia"/>
+        </w:rPr>
+        <w:t>这种极端异常情况，</w:t>
+      </w:r>
+      <w:r>
+        <w:rPr>
+          <w:rFonts w:hint="eastAsia"/>
+        </w:rPr>
+        <w:t>不能</w:t>
+      </w:r>
+      <w:r>
+        <w:rPr>
+          <w:rFonts w:hint="eastAsia"/>
+        </w:rPr>
+        <w:t>轻易地</w:t>
+      </w:r>
+      <w:r>
+        <w:rPr>
+          <w:rFonts w:hint="eastAsia"/>
+        </w:rPr>
+        <w:t>忽略</w:t>
+      </w:r>
+      <w:r>
+        <w:rPr>
+          <w:rFonts w:hint="eastAsia"/>
+        </w:rPr>
+        <w:t>。采用平均数</w:t>
+      </w:r>
+      <w:r>
+        <w:rPr>
+          <w:rFonts w:hint="eastAsia"/>
+        </w:rPr>
+        <w:t>阈值</w:t>
+      </w:r>
+      <w:r>
+        <w:rPr>
+          <w:rFonts w:hint="eastAsia"/>
+        </w:rPr>
+        <w:t>去衡量有效点可能会</w:t>
+      </w:r>
+      <w:r>
+        <w:rPr>
+          <w:rFonts w:hint="eastAsia"/>
+        </w:rPr>
+        <w:t>因为天数过多而将</w:t>
+      </w:r>
+      <w:r>
+        <w:rPr>
+          <w:rFonts w:hint="eastAsia"/>
+        </w:rPr>
+        <w:t>这种异常点舍去</w:t>
+      </w:r>
+      <w:r>
+        <w:rPr>
+          <w:rFonts w:hint="eastAsia"/>
+        </w:rPr>
+        <w:t>，因此本课题更适合采用最大值阈值的方法对数据进行预处理</w:t>
+      </w:r>
+      <w:r>
+        <w:rPr>
+          <w:rFonts w:hint="eastAsia"/>
+        </w:rPr>
+        <w:t>。</w:t>
+      </w:r>
+    </w:p>
+    <w:p>
+      <w:pPr>
+        <w:ind w:firstLineChars="200" w:firstLine="420"/>
+      </w:pPr>
+      <w:r>
+        <w:rPr>
+          <w:rFonts w:hint="eastAsia"/>
+        </w:rPr>
+        <w:t>创建一个</w:t>
+      </w:r>
+      <w:r>
+        <w:rPr>
+          <w:rFonts w:hint="eastAsia"/>
+        </w:rPr>
+        <w:t>与定位数据地图相同大小的</w:t>
+      </w:r>
+      <w:r>
+        <w:rPr>
+          <w:rFonts w:hint="eastAsia"/>
+        </w:rPr>
+        <w:t>0-1矩阵表征定位数据图中像素点是否有效</w:t>
+      </w:r>
+      <w:r>
+        <w:rPr>
+          <w:rFonts w:hint="eastAsia"/>
+        </w:rPr>
+        <w:t>（以下称为有效矩阵）</w:t>
+      </w:r>
+      <w:r>
+        <w:rPr>
+          <w:rFonts w:hint="eastAsia"/>
+        </w:rPr>
+        <w:t>，读取定位数据中每一个像素点在</w:t>
+      </w:r>
+      <w:r>
+        <w:rPr>
+          <w:rFonts w:hint="eastAsia"/>
+          <w:b/>
+        </w:rPr>
+        <w:t>所有时刻</w:t>
+      </w:r>
+      <w:r>
+        <w:rPr>
+          <w:rFonts w:hint="eastAsia"/>
+        </w:rPr>
+        <w:t>的值，如果这些值中没有一个超过10（1平方公里的区域中没有一个时刻超过10个定位终端）</w:t>
+      </w:r>
+      <w:r>
+        <w:rPr>
+          <w:rFonts w:hint="eastAsia"/>
+        </w:rPr>
+        <w:t>，则将有效矩阵相同位置处置为0，否则置1。经过这样处理后定位数据地图中只有约</w:t>
+      </w:r>
+      <w:r>
+        <w:rPr>
+          <w:rFonts w:hint="eastAsia"/>
+          <w:b/>
+        </w:rPr>
+        <w:t>2000多个点</w:t>
+      </w:r>
+      <w:r>
+        <w:rPr>
+          <w:rFonts w:hint="eastAsia"/>
+        </w:rPr>
+        <w:t>有效</w:t>
+      </w:r>
+      <w:r>
+        <w:rPr>
+          <w:rFonts w:hint="eastAsia"/>
+        </w:rPr>
+        <w:t>，极大地加快检测速度同时也避免了</w:t>
+      </w:r>
+      <w:r>
+        <w:rPr>
+          <w:rFonts w:hint="eastAsia"/>
+        </w:rPr>
+        <w:t>突变的错误舍去。</w:t>
+      </w:r>
+    </w:p>
+    <w:p>
+      <w:pPr>
+        <w:pStyle w:val="TOC"/>
+      </w:pPr>
+      <w:bookmarkStart w:id="22" w:name="_Toc513820901"/>
+      <w:r>
+        <w:rPr>
+          <w:rFonts w:hint="eastAsia"/>
+        </w:rPr>
+        <w:t>3</w:t>
+      </w:r>
+      <w:r>
+        <w:t xml:space="preserve">.3.2 </w:t>
+      </w:r>
+      <w:proofErr w:type="gramStart"/>
+      <w:r>
+        <w:rPr>
+          <w:rFonts w:hint="eastAsia"/>
+        </w:rPr>
+        <w:t>台风天</w:t>
+      </w:r>
+      <w:proofErr w:type="gramEnd"/>
+      <w:r>
+        <w:rPr>
+          <w:rFonts w:hint="eastAsia"/>
+        </w:rPr>
+        <w:t>异常分析策略</w:t>
+      </w:r>
+      <w:bookmarkEnd w:id="22"/>
+    </w:p>
+    <w:p>
+      <w:pPr>
+        <w:ind w:firstLineChars="200" w:firstLine="420"/>
+        <w:rPr>
+          <w:b/>
+        </w:rPr>
+      </w:pPr>
+      <w:r>
+        <w:rPr>
+          <w:rFonts w:hint="eastAsia"/>
+          <w:b/>
+        </w:rPr>
+        <w:t>由</w:t>
+      </w:r>
+      <w:r>
+        <w:rPr>
+          <w:rFonts w:hint="eastAsia"/>
+          <w:b/>
+        </w:rPr>
+        <w:t>，</w:t>
+      </w:r>
+      <w:proofErr w:type="gramStart"/>
+      <w:r>
+        <w:rPr>
+          <w:rFonts w:hint="eastAsia"/>
+        </w:rPr>
+        <w:t>基于腾讯的</w:t>
+      </w:r>
+      <w:proofErr w:type="gramEnd"/>
+      <w:r>
+        <w:rPr>
+          <w:rFonts w:hint="eastAsia"/>
+        </w:rPr>
+        <w:t>时序定位数据，</w:t>
+      </w:r>
+      <w:r>
+        <w:rPr>
+          <w:rFonts w:hint="eastAsia"/>
+        </w:rPr>
+        <w:t>对</w:t>
+      </w:r>
+      <w:r>
+        <w:rPr>
+          <w:rFonts w:hint="eastAsia"/>
+        </w:rPr>
+        <w:t>于本课题所讨论的</w:t>
+      </w:r>
+      <w:r>
+        <w:rPr>
+          <w:rFonts w:hint="eastAsia"/>
+        </w:rPr>
+        <w:t>异常</w:t>
+      </w:r>
+      <w:r>
+        <w:rPr>
+          <w:rFonts w:hint="eastAsia"/>
+        </w:rPr>
+        <w:t>，应被归类</w:t>
+      </w:r>
+      <w:r>
+        <w:rPr>
+          <w:rFonts w:hint="eastAsia"/>
+        </w:rPr>
+        <w:t>为环境异常。</w:t>
+      </w:r>
+      <w:r>
+        <w:rPr>
+          <w:rFonts w:hint="eastAsia"/>
+        </w:rPr>
+        <w:t>环境属性即是时空坐标</w:t>
+      </w:r>
+      <w:r>
+        <w:rPr>
+          <w:rFonts w:hint="eastAsia"/>
+        </w:rPr>
+        <w:t>与地理坐标，行为属性是某地理坐标下在某时间点</w:t>
+      </w:r>
+      <w:r>
+        <w:rPr>
+          <w:rFonts w:hint="eastAsia"/>
+        </w:rPr>
+        <w:t>上</w:t>
+      </w:r>
+      <w:r>
+        <w:rPr>
+          <w:rFonts w:hint="eastAsia"/>
+        </w:rPr>
+        <w:t>的定位终端数量。</w:t>
+      </w:r>
+      <w:r>
+        <w:rPr>
+          <w:rFonts w:hint="eastAsia"/>
+        </w:rPr>
+        <w:t>本课题</w:t>
+      </w:r>
+      <w:r>
+        <w:rPr>
+          <w:rFonts w:hint="eastAsia"/>
+        </w:rPr>
+        <w:t>的检测目标即是输入所有的时空与地理坐标上的定位数据</w:t>
+      </w:r>
+      <w:r>
+        <w:rPr>
+          <w:rFonts w:hint="eastAsia"/>
+        </w:rPr>
+        <w:t>来检测出</w:t>
+      </w:r>
+      <w:r>
+        <w:rPr>
+          <w:rFonts w:hint="eastAsia"/>
+          <w:b/>
+        </w:rPr>
+        <w:t>某一天</w:t>
+      </w:r>
+      <w:r>
+        <w:rPr>
+          <w:rFonts w:hint="eastAsia"/>
+          <w:b/>
+        </w:rPr>
+        <w:t>时空或是地理异常</w:t>
+      </w:r>
+      <w:r>
+        <w:rPr>
+          <w:rFonts w:hint="eastAsia"/>
+          <w:b/>
+        </w:rPr>
+        <w:t>（哪一天的问题？）。</w:t>
+      </w:r>
+    </w:p>
+    <w:p>
+      <w:pPr>
+        <w:ind w:firstLineChars="200" w:firstLine="420"/>
+      </w:pPr>
+      <w:r>
+        <w:rPr>
+          <w:rFonts w:hint="eastAsia"/>
+          <w:b/>
+        </w:rPr>
+        <w:t>3.2</w:t>
+      </w:r>
+      <w:r>
+        <w:rPr>
+          <w:rFonts w:hint="eastAsia"/>
+        </w:rPr>
+        <w:t>中我们讨论了数据的时空特征，对于某固定的地理坐标，分析其每天的同一小时时刻上的定位数据可以归纳出该地理坐标上的</w:t>
+      </w:r>
+      <w:r>
+        <w:rPr>
+          <w:rFonts w:hint="eastAsia"/>
+        </w:rPr>
+        <w:t>天</w:t>
+      </w:r>
+      <w:r>
+        <w:rPr>
+          <w:rFonts w:hint="eastAsia"/>
+        </w:rPr>
+        <w:t>时空特征，简化了时空分析量。而在</w:t>
+      </w:r>
+      <w:r>
+        <w:rPr>
+          <w:rFonts w:hint="eastAsia"/>
+          <w:b/>
+        </w:rPr>
+        <w:t>3.3.</w:t>
+      </w:r>
+      <w:r>
+        <w:rPr>
+          <w:b/>
+        </w:rPr>
+        <w:t>1</w:t>
+      </w:r>
+      <w:r>
+        <w:rPr>
+          <w:rFonts w:hint="eastAsia"/>
+        </w:rPr>
+        <w:t>中我们又对数据进行了预处理，减少了地理分析量。</w:t>
+      </w:r>
+      <w:r>
+        <w:rPr>
+          <w:rFonts w:hint="eastAsia"/>
+        </w:rPr>
+        <w:t>经过上述讨论，</w:t>
+      </w:r>
+      <w:r>
+        <w:rPr>
+          <w:rFonts w:hint="eastAsia"/>
+        </w:rPr>
+        <w:t>对于本课题所</w:t>
+      </w:r>
+      <w:r>
+        <w:rPr>
+          <w:rFonts w:hint="eastAsia"/>
+        </w:rPr>
+        <w:t>研究</w:t>
+      </w:r>
+      <w:r>
+        <w:rPr>
+          <w:rFonts w:hint="eastAsia"/>
+        </w:rPr>
+        <w:t>的</w:t>
+      </w:r>
+      <w:proofErr w:type="gramStart"/>
+      <w:r>
+        <w:rPr>
+          <w:rFonts w:hint="eastAsia"/>
+        </w:rPr>
+        <w:t>台风天</w:t>
+      </w:r>
+      <w:proofErr w:type="gramEnd"/>
+      <w:r>
+        <w:rPr>
+          <w:rFonts w:hint="eastAsia"/>
+        </w:rPr>
+        <w:t>异常，</w:t>
+      </w:r>
+      <w:r>
+        <w:rPr>
+          <w:rFonts w:hint="eastAsia"/>
+        </w:rPr>
+        <w:t>对经过</w:t>
+      </w:r>
+      <w:r>
+        <w:rPr>
+          <w:rFonts w:hint="eastAsia"/>
+        </w:rPr>
+        <w:t>数据预处理后的筛选点进行时空维度上的曲线异常检测，</w:t>
+      </w:r>
+      <w:r>
+        <w:rPr>
+          <w:rFonts w:hint="eastAsia"/>
+        </w:rPr>
+        <w:t>使用每天同一小时点上的数据来分析，</w:t>
+      </w:r>
+      <w:r>
+        <w:rPr>
+          <w:rFonts w:hint="eastAsia"/>
+        </w:rPr>
+        <w:t>判断异常日期是哪一天或是全部为</w:t>
+      </w:r>
+      <w:r>
+        <w:rPr>
+          <w:rFonts w:hint="eastAsia"/>
+        </w:rPr>
+        <w:t>正常数据；再从地理上统计地图上所有</w:t>
+      </w:r>
+      <w:proofErr w:type="gramStart"/>
+      <w:r>
+        <w:rPr>
+          <w:rFonts w:hint="eastAsia"/>
+        </w:rPr>
+        <w:t>已筛点的</w:t>
+      </w:r>
+      <w:proofErr w:type="gramEnd"/>
+      <w:r>
+        <w:rPr>
+          <w:rFonts w:hint="eastAsia"/>
+        </w:rPr>
+        <w:t>异常日期，如</w:t>
+      </w:r>
+      <w:r>
+        <w:rPr>
+          <w:rFonts w:hint="eastAsia"/>
+        </w:rPr>
+        <w:t>果地图上的大部分点都指向某一天存在异常的，即可认为该天是异常天。</w:t>
+      </w:r>
+      <w:r>
+        <w:rPr>
+          <w:rFonts w:hint="eastAsia"/>
+          <w:b/>
+        </w:rPr>
+        <w:t>补一张图</w:t>
+      </w:r>
+    </w:p>
+    <w:p>
+      <w:pPr>
+        <w:pStyle w:val="a"/>
+      </w:pPr>
+      <w:bookmarkStart w:id="23" w:name="_Toc513820902"/>
+      <w:r>
+        <w:rPr>
+          <w:rFonts w:hint="eastAsia"/>
+        </w:rPr>
+        <w:t>基于曲线</w:t>
+      </w:r>
+      <w:r>
+        <w:rPr>
+          <w:rFonts w:hint="eastAsia"/>
+        </w:rPr>
+        <w:t>分析的定位数据异常检测</w:t>
+      </w:r>
+      <w:bookmarkEnd w:id="23"/>
+    </w:p>
+    <w:p>
+      <w:pPr>
+        <w:ind w:firstLineChars="200" w:firstLine="420"/>
+      </w:pPr>
+      <w:r>
+        <w:rPr>
+          <w:rFonts w:hint="eastAsia"/>
+        </w:rPr>
+        <w:t>经过在第3章中对数据的分析，我们将本身&lt;时-空&gt;的坐标分开分析，先对单个</w:t>
+      </w:r>
+      <w:r>
+        <w:rPr>
+          <w:rFonts w:hint="eastAsia"/>
+        </w:rPr>
+        <w:t>空间上的坐标点进行时空曲线异常检测，再统计空间上的规律，得出台风异常天的检测结果。</w:t>
+      </w:r>
+      <w:r>
+        <w:rPr>
+          <w:rFonts w:hint="eastAsia"/>
+        </w:rPr>
+        <w:t>在本章中，我们对每一种方法进行了设计与验证，查看其是否能够成功检出8月23日的</w:t>
+      </w:r>
+      <w:proofErr w:type="gramStart"/>
+      <w:r>
+        <w:rPr>
+          <w:rFonts w:hint="eastAsia"/>
+        </w:rPr>
+        <w:t>台风天</w:t>
+      </w:r>
+      <w:proofErr w:type="gramEnd"/>
+      <w:r>
+        <w:rPr>
+          <w:rFonts w:hint="eastAsia"/>
+        </w:rPr>
+        <w:t>结果，并分析了各个算法的优势以及弊端。</w:t>
+      </w:r>
+    </w:p>
+    <w:p>
+      <w:pPr>
+        <w:pStyle w:val="ad"/>
+      </w:pPr>
+      <w:bookmarkStart w:id="24" w:name="_Toc513820903"/>
+      <w:r>
+        <w:rPr>
+          <w:rFonts w:hint="eastAsia"/>
+        </w:rPr>
+        <w:t>4.1 基于小波的异常检测算法</w:t>
+      </w:r>
+      <w:bookmarkEnd w:id="24"/>
+    </w:p>
+    <w:p>
+      <w:pPr>
+        <w:pStyle w:val="TOC"/>
+      </w:pPr>
+      <w:bookmarkStart w:id="25" w:name="_Toc513820904"/>
+      <w:r>
+        <w:rPr>
+          <w:rFonts w:hint="eastAsia"/>
+        </w:rPr>
+        <w:t>4</w:t>
+      </w:r>
+      <w:r>
+        <w:t xml:space="preserve">.1.1 </w:t>
+      </w:r>
+      <w:r>
+        <w:rPr>
+          <w:rFonts w:hint="eastAsia"/>
+        </w:rPr>
+        <w:t>离散</w:t>
+      </w:r>
+      <w:r>
+        <w:rPr>
+          <w:rFonts w:hint="eastAsia"/>
+        </w:rPr>
+        <w:t>序列</w:t>
+      </w:r>
+      <w:r>
+        <w:rPr>
+          <w:rFonts w:hint="eastAsia"/>
+        </w:rPr>
+        <w:t>小波变换</w:t>
+      </w:r>
+      <w:bookmarkEnd w:id="25"/>
+    </w:p>
+    <w:p>
+      <w:pPr>
+        <w:ind w:firstLineChars="200" w:firstLine="420"/>
+      </w:pPr>
+      <w:bookmarkStart w:id="26" w:name="_Toc513820905"/>
+      <w:r>
+        <w:rPr>
+          <w:rFonts w:hint="eastAsia"/>
+        </w:rPr>
+        <w:t>离散序列的小波变换就是基于著名的</w:t>
+      </w:r>
+      <w:proofErr w:type="spellStart"/>
+      <w:r>
+        <w:rPr>
+          <w:rFonts w:hint="eastAsia"/>
+        </w:rPr>
+        <w:t>Mallat</w:t>
+      </w:r>
+      <w:proofErr w:type="spellEnd"/>
+      <w:r>
+        <w:rPr>
+          <w:rFonts w:hint="eastAsia"/>
+        </w:rPr>
+        <w:t>算法，离散序列值x</w:t>
+      </w:r>
+      <w:r>
+        <w:rPr>
+          <w:rFonts w:hint="eastAsia"/>
+        </w:rPr>
+        <w:t>与其第一层分解后的高频系数D1（细节部分Detail）的关系是x经过高通滤波器g滤波后再下采样，与低频系数A1（近似部分Approximate）的关系是x经过低通滤波器h滤波后再下采样；然后继续对低频系数A1进行第二层分解，</w:t>
+      </w:r>
+      <w:r>
+        <w:rPr>
+          <w:rFonts w:hint="eastAsia"/>
+        </w:rPr>
+        <w:t>依此类推，即离散信号x，经过多层分解后最后各分解系数合起来就是变换的结果。</w:t>
+      </w:r>
+    </w:p>
+    <w:p>
+      <w:pPr>
+        <w:ind w:firstLineChars="200" w:firstLine="420"/>
+        <w:rPr>
+          <w:rFonts w:hint="eastAsia"/>
+        </w:rPr>
+      </w:pPr>
+      <w:r>
+        <w:rPr>
+          <w:rFonts w:hint="eastAsia"/>
+        </w:rPr>
+        <w:t>对于</w:t>
+      </w:r>
+      <w:r>
+        <w:rPr>
+          <w:rFonts w:hint="eastAsia"/>
+        </w:rPr>
+        <w:t>本课题的数据，因为数据规模较小，直接采用一层分解即可</w:t>
+      </w:r>
+      <w:r>
+        <w:rPr>
+          <w:rFonts w:hint="eastAsia"/>
+        </w:rPr>
+        <w:t>从原始</w:t>
+      </w:r>
+      <w:r>
+        <w:rPr>
+          <w:rFonts w:hint="eastAsia"/>
+        </w:rPr>
+        <w:t>离散序列</w:t>
+      </w:r>
+      <w:r>
+        <w:rPr>
+          <w:rFonts w:hint="eastAsia"/>
+        </w:rPr>
+        <w:t>分离出有效高频部分D1，即原始信号的突变分量（异常分量）</w:t>
+      </w:r>
+      <w:r>
+        <w:rPr>
+          <w:rFonts w:hint="eastAsia"/>
+        </w:rPr>
+        <w:t>在D1中体现。对D1进行模糊处理并结合A1重建信号与原始信号差分，取最大值的横坐标（日期）即可得到该地理</w:t>
+      </w:r>
+      <w:r>
+        <w:rPr>
+          <w:rFonts w:hint="eastAsia"/>
+        </w:rPr>
+        <w:t>坐标下的</w:t>
+      </w:r>
+      <w:r>
+        <w:rPr>
+          <w:rFonts w:hint="eastAsia"/>
+        </w:rPr>
+        <w:t>异常日期。</w:t>
+      </w:r>
+    </w:p>
+    <w:p>
+      <w:pPr>
+        <w:pStyle w:val="TOC"/>
+      </w:pPr>
+      <w:r>
+        <w:rPr>
+          <w:rFonts w:hint="eastAsia"/>
+        </w:rPr>
+        <w:t>4</w:t>
+      </w:r>
+      <w:r>
+        <w:t xml:space="preserve">.1.2 </w:t>
+      </w:r>
+      <w:r>
+        <w:rPr>
+          <w:rFonts w:hint="eastAsia"/>
+        </w:rPr>
+        <w:t>结果</w:t>
+      </w:r>
+      <w:r>
+        <w:rPr>
+          <w:rFonts w:hint="eastAsia"/>
+        </w:rPr>
+        <w:t>分析</w:t>
+      </w:r>
+      <w:bookmarkEnd w:id="26"/>
+    </w:p>
+    <w:p>
+      <w:pPr>
+        <w:rPr>
+          <w:b/>
+        </w:rPr>
+      </w:pPr>
+      <w:r>
+        <w:rPr>
+          <w:rFonts w:hint="eastAsia"/>
+          <w:b/>
+        </w:rPr>
+        <w:lastRenderedPageBreak/>
+        <w:t>图</w:t>
+      </w:r>
+    </w:p>
+    <w:p>
+      <w:pPr>
+        <w:ind w:firstLineChars="200" w:firstLine="420"/>
+      </w:pPr>
+      <w:r>
+        <w:rPr>
+          <w:rFonts w:hint="eastAsia"/>
+        </w:rPr>
+        <w:t>使用一层的离散小波变换</w:t>
+      </w:r>
+      <w:r>
+        <w:rPr>
+          <w:rFonts w:hint="eastAsia"/>
+        </w:rPr>
+        <w:t>成功检出了异常天</w:t>
+      </w:r>
+      <w:r>
+        <w:rPr>
+          <w:rFonts w:hint="eastAsia"/>
+        </w:rPr>
+        <w:t>（如图所示），但是有数量相对较大的误检测</w:t>
+      </w:r>
+      <w:r>
+        <w:rPr>
+          <w:rFonts w:hint="eastAsia"/>
+        </w:rPr>
+        <w:t>，并且小波分解计算量较大</w:t>
+      </w:r>
+      <w:r>
+        <w:rPr>
+          <w:rFonts w:hint="eastAsia"/>
+        </w:rPr>
+        <w:t>。</w:t>
+      </w:r>
+    </w:p>
+    <w:p>
+      <w:pPr>
+        <w:ind w:firstLineChars="200" w:firstLine="420"/>
+      </w:pPr>
+      <w:r>
+        <w:rPr>
+          <w:rFonts w:hint="eastAsia"/>
+        </w:rPr>
+        <w:t>考虑到</w:t>
+      </w:r>
+      <w:r>
+        <w:rPr>
+          <w:rFonts w:hint="eastAsia"/>
+        </w:rPr>
+        <w:t>离散小波分解</w:t>
+      </w:r>
+      <w:r>
+        <w:rPr>
+          <w:rFonts w:hint="eastAsia"/>
+        </w:rPr>
+        <w:t>后</w:t>
+      </w:r>
+      <w:r>
+        <w:rPr>
+          <w:rFonts w:hint="eastAsia"/>
+        </w:rPr>
+        <w:t>是</w:t>
+      </w:r>
+      <w:r>
+        <w:rPr>
+          <w:rFonts w:hint="eastAsia"/>
+        </w:rPr>
+        <w:t>直接采用寻找最大</w:t>
+      </w:r>
+      <w:proofErr w:type="gramStart"/>
+      <w:r>
+        <w:rPr>
+          <w:rFonts w:hint="eastAsia"/>
+        </w:rPr>
+        <w:t>值</w:t>
+      </w:r>
+      <w:r>
+        <w:rPr>
+          <w:rFonts w:hint="eastAsia"/>
+        </w:rPr>
+        <w:t>寻找</w:t>
+      </w:r>
+      <w:proofErr w:type="gramEnd"/>
+      <w:r>
+        <w:rPr>
+          <w:rFonts w:hint="eastAsia"/>
+        </w:rPr>
+        <w:t>异常天的横坐标的方法，</w:t>
+      </w:r>
+      <w:r>
+        <w:rPr>
+          <w:rFonts w:hint="eastAsia"/>
+        </w:rPr>
+        <w:t>在某些地理位置上</w:t>
+      </w:r>
+      <w:r>
+        <w:rPr>
+          <w:rFonts w:hint="eastAsia"/>
+        </w:rPr>
+        <w:t>其变化幅度较小，导致曲线本身就很平滑，采用小波变换后提取到的信号高频特征不明显，从而导致取最大值时</w:t>
+      </w:r>
+      <w:r>
+        <w:rPr>
+          <w:rFonts w:hint="eastAsia"/>
+        </w:rPr>
+        <w:t>发生错误造成了误检测。</w:t>
+      </w:r>
+      <w:r>
+        <w:rPr>
+          <w:rFonts w:hint="eastAsia"/>
+        </w:rPr>
+        <w:t>小波变换的确可以将离散的曲线信号中最为明显的部分突出，但后续处理的方法仍需改进。</w:t>
+      </w:r>
+    </w:p>
+    <w:p>
+      <w:pPr>
+        <w:pStyle w:val="TOC"/>
+        <w:rPr>
+          <w:rFonts w:hint="eastAsia"/>
+        </w:rPr>
+      </w:pPr>
+      <w:r>
+        <w:rPr>
+          <w:rFonts w:hint="eastAsia"/>
+        </w:rPr>
+        <w:t>4.1.3 改进算法</w:t>
+      </w:r>
+    </w:p>
+    <w:p>
+      <w:pPr>
+        <w:rPr>
+          <w:rFonts w:hint="eastAsia"/>
+        </w:rPr>
+      </w:pPr>
+      <w:r>
+        <w:rPr>
+          <w:rFonts w:hint="eastAsia"/>
+        </w:rPr>
+        <w:t>在4.1中我们讨论的小波变换能够将时序数据的高频分量提出，进而放大原始数据的噪声异常点。但由于在那一章中将异常放大后直接采取</w:t>
+      </w:r>
+      <w:proofErr w:type="gramStart"/>
+      <w:r>
+        <w:rPr>
+          <w:rFonts w:hint="eastAsia"/>
+        </w:rPr>
+        <w:t>取</w:t>
+      </w:r>
+      <w:proofErr w:type="gramEnd"/>
+      <w:r>
+        <w:rPr>
+          <w:rFonts w:hint="eastAsia"/>
+        </w:rPr>
+        <w:t>最大值的策略导致很多本身没有异常的点也被错误的认为是异常点。所以，我们对该方法进行了优化，将原始时序数据经过小波分解后再进行差分运算，得到异常天的日期。同时，我们又对4.4中提到的原始差分运算进行改进，从相邻点的差分拓展到对相邻三点间的差分，减少异常点对周围点差分的影响。</w:t>
+      </w:r>
+    </w:p>
+    <w:p>
+      <w:pPr>
+        <w:pStyle w:val="ad"/>
+      </w:pPr>
+      <w:bookmarkStart w:id="27" w:name="_Toc513820906"/>
+      <w:r>
+        <w:rPr>
+          <w:rFonts w:hint="eastAsia"/>
+        </w:rPr>
+        <w:t>4.2</w:t>
+      </w:r>
+      <w:r>
+        <w:t xml:space="preserve"> </w:t>
+      </w:r>
+      <w:r>
+        <w:rPr>
+          <w:rFonts w:hint="eastAsia"/>
+        </w:rPr>
+        <w:t>基于</w:t>
+      </w:r>
+      <w:r>
+        <w:rPr>
+          <w:rFonts w:hint="eastAsia"/>
+        </w:rPr>
+        <w:t>极大似然估计</w:t>
+      </w:r>
+      <w:r>
+        <w:rPr>
+          <w:rFonts w:hint="eastAsia"/>
+        </w:rPr>
+        <w:t>的异常检测算法</w:t>
+      </w:r>
+      <w:bookmarkEnd w:id="27"/>
+    </w:p>
+    <w:p>
+      <w:pPr>
+        <w:pStyle w:val="TOC"/>
+      </w:pPr>
+      <w:bookmarkStart w:id="28" w:name="_Toc513820907"/>
+      <w:r>
+        <w:rPr>
+          <w:rFonts w:hint="eastAsia"/>
+        </w:rPr>
+        <w:t>4</w:t>
+      </w:r>
+      <w:r>
+        <w:t xml:space="preserve">.2.1 </w:t>
+      </w:r>
+      <w:bookmarkEnd w:id="28"/>
+      <w:r>
+        <w:rPr>
+          <w:rFonts w:hint="eastAsia"/>
+        </w:rPr>
+        <w:t>极大似然估计与3</w:t>
+      </w:r>
+      <w:r>
+        <w:rPr>
+          <w:rFonts w:hint="eastAsia"/>
+        </w:rPr>
+        <w:t>σ</w:t>
+      </w:r>
+      <w:r>
+        <w:rPr>
+          <w:rFonts w:hint="eastAsia"/>
+        </w:rPr>
+        <w:t>准则</w:t>
+      </w:r>
+    </w:p>
+    <w:p>
+      <w:pPr>
+        <w:ind w:firstLineChars="200" w:firstLine="420"/>
+      </w:pPr>
+      <w:r>
+        <w:rPr>
+          <w:rFonts w:hint="eastAsia"/>
+        </w:rPr>
+        <w:t>在</w:t>
+      </w:r>
+      <w:r>
+        <w:rPr>
+          <w:rFonts w:hint="eastAsia"/>
+        </w:rPr>
+        <w:t>第2</w:t>
+      </w:r>
+      <w:r>
+        <w:rPr>
+          <w:rFonts w:hint="eastAsia"/>
+        </w:rPr>
+        <w:t>章中我们讨论的极大似然估计的基本含义，其是用来估计一个概率模型的参数的一种方法，即</w:t>
+      </w:r>
+      <w:r>
+        <w:rPr>
+          <w:rFonts w:hint="eastAsia"/>
+        </w:rPr>
+        <w:t>通过若干次试验，观察其结果，利用试验结果</w:t>
+      </w:r>
+      <w:r>
+        <w:rPr>
+          <w:rFonts w:hint="eastAsia"/>
+        </w:rPr>
+        <w:t>反推最有可能（最大概率）导致这样结果的参数值。</w:t>
+      </w:r>
+      <w:r>
+        <w:rPr>
+          <w:rFonts w:hint="eastAsia"/>
+        </w:rPr>
+        <w:t>经过第3章的讨论</w:t>
+      </w:r>
+      <w:r>
+        <w:rPr>
+          <w:rFonts w:hint="eastAsia"/>
+        </w:rPr>
+        <w:t>，我们已知</w:t>
+      </w:r>
+      <w:r>
+        <w:rPr>
+          <w:rFonts w:hint="eastAsia"/>
+        </w:rPr>
+        <w:t>某地理坐标上的定位终端数</w:t>
+      </w:r>
+      <w:r>
+        <w:rPr>
+          <w:rFonts w:hint="eastAsia"/>
+        </w:rPr>
+        <w:t>在</w:t>
+      </w:r>
+      <w:r>
+        <w:rPr>
+          <w:rFonts w:hint="eastAsia"/>
+        </w:rPr>
+        <w:t>没有异常事件到来的情况下浮动规模应大致符合正态分布</w:t>
+      </w:r>
+      <w:r>
+        <w:rPr>
+          <w:rFonts w:hint="eastAsia"/>
+        </w:rPr>
+        <w:t>。</w:t>
+      </w:r>
+      <w:r>
+        <w:rPr>
+          <w:rFonts w:hint="eastAsia"/>
+        </w:rPr>
+        <w:t>基于此假设后，</w:t>
+      </w:r>
+      <w:r>
+        <w:rPr>
+          <w:rFonts w:hint="eastAsia"/>
+        </w:rPr>
+        <w:t>对于某地</w:t>
+      </w:r>
+      <w:r>
+        <w:rPr>
+          <w:rFonts w:hint="eastAsia"/>
+        </w:rPr>
+        <w:t>的时间序列求解最大似然估计，求解</w:t>
+      </w:r>
+      <w:r>
+        <w:rPr>
+          <w:rFonts w:hint="eastAsia"/>
+        </w:rPr>
+        <w:t>正态分布下</w:t>
+      </w:r>
+      <w:r>
+        <w:rPr>
+          <w:rFonts w:hint="eastAsia"/>
+        </w:rPr>
+        <w:t>似然方程得到唯一解（</w:t>
+      </w:r>
+      <w:r>
+        <w:rPr>
+          <w:rFonts w:hint="eastAsia"/>
+        </w:rPr>
+        <w:t>μ</w:t>
+      </w:r>
+      <w:r>
+        <w:rPr>
+          <w:rFonts w:hint="eastAsia"/>
+        </w:rPr>
+        <w:t xml:space="preserve">*, </w:t>
+      </w:r>
+      <w:r>
+        <w:rPr>
+          <w:rFonts w:hint="eastAsia"/>
+        </w:rPr>
+        <w:t>σ</w:t>
+      </w:r>
+      <w:r>
+        <w:rPr>
+          <w:rFonts w:hint="eastAsia"/>
+        </w:rPr>
+        <w:t>*</w:t>
+      </w:r>
+      <w:r>
         <w:t>2</w:t>
       </w:r>
       <w:r>
-        <w:t>.3</w:t>
-      </w:r>
-      <w:bookmarkEnd w:id="10"/>
+        <w:rPr>
+          <w:rFonts w:hint="eastAsia"/>
+        </w:rPr>
+        <w:t>）</w:t>
+      </w:r>
+      <w:r>
+        <w:rPr>
+          <w:rFonts w:hint="eastAsia"/>
+        </w:rPr>
+        <w:t>。</w:t>
+      </w:r>
+    </w:p>
+    <w:p>
+      <w:pPr>
+        <w:ind w:firstLineChars="200" w:firstLine="420"/>
+        <w:rPr>
+          <w:rFonts w:hint="eastAsia"/>
+        </w:rPr>
+      </w:pPr>
+      <w:r>
+        <w:rPr>
+          <w:rFonts w:hint="eastAsia"/>
+        </w:rPr>
+        <w:t>在有了似然估计的解之后，我们得到了</w:t>
+      </w:r>
+      <w:r>
+        <w:rPr>
+          <w:rFonts w:hint="eastAsia"/>
+        </w:rPr>
+        <w:t>数据本身的一种拟合分布情况。在正态分布下，数值分布在（μ-3σ,μ+3σ)中的概率为0.9973。可以认为，正态分布中Y（在本课题中为定位终端数量）的取值几乎全部集中在（μ-3σ,μ+3σ)区间内，超出这个范围的可能性仅占不到0.3%。本课题中</w:t>
+      </w:r>
+      <w:r>
+        <w:rPr>
+          <w:rFonts w:hint="eastAsia"/>
+        </w:rPr>
+        <w:t>所涉及的异常数据如果较正常数据偏差大，很有可能会落在此小区间中被检出，即可得到异常天的日期，否则认为不存在异常天。</w:t>
+      </w:r>
+    </w:p>
+    <w:p>
+      <w:pPr>
+        <w:pStyle w:val="TOC"/>
+      </w:pPr>
+      <w:bookmarkStart w:id="29" w:name="_Toc513820908"/>
+      <w:r>
+        <w:t xml:space="preserve">4.2.2 </w:t>
+      </w:r>
+      <w:r>
+        <w:rPr>
+          <w:rFonts w:hint="eastAsia"/>
+        </w:rPr>
+        <w:t>结果分析</w:t>
+      </w:r>
+      <w:bookmarkEnd w:id="29"/>
+    </w:p>
+    <w:p>
+      <w:pPr>
+        <w:ind w:firstLineChars="200" w:firstLine="420"/>
+      </w:pPr>
+      <w:r>
+        <w:rPr>
+          <w:rFonts w:hint="eastAsia"/>
+        </w:rPr>
+        <w:t>使用极大似然估计</w:t>
+      </w:r>
+      <w:r>
+        <w:rPr>
+          <w:rFonts w:hint="eastAsia"/>
+        </w:rPr>
+        <w:t>拟合数据的分布，并基于3</w:t>
+      </w:r>
+      <w:r>
+        <w:rPr>
+          <w:rFonts w:hint="eastAsia"/>
+        </w:rPr>
+        <w:t>σ</w:t>
+      </w:r>
+      <w:r>
+        <w:rPr>
+          <w:rFonts w:hint="eastAsia"/>
+        </w:rPr>
+        <w:t>准则将异常值筛选出后，得到了如图所示的异常天分布情况</w:t>
+      </w:r>
+      <w:r>
+        <w:rPr>
+          <w:rFonts w:hint="eastAsia"/>
+        </w:rPr>
+        <w:t>。</w:t>
+      </w:r>
+      <w:r>
+        <w:rPr>
+          <w:rFonts w:hint="eastAsia"/>
+        </w:rPr>
+        <w:t>本算法仍然检出了异常天，但误检率仍然较高，且由于要求解每一个坐标点的似然估计方程，计算量相对于</w:t>
+      </w:r>
+      <w:r>
+        <w:rPr>
+          <w:rFonts w:hint="eastAsia"/>
+        </w:rPr>
+        <w:t>小波变换更加大。</w:t>
+      </w:r>
+    </w:p>
+    <w:p>
+      <w:pPr>
+        <w:ind w:firstLineChars="200" w:firstLine="420"/>
+        <w:rPr>
+          <w:rFonts w:hint="eastAsia"/>
+        </w:rPr>
+      </w:pPr>
+      <w:r>
+        <w:rPr>
+          <w:rFonts w:hint="eastAsia"/>
+        </w:rPr>
+        <w:t>考虑到</w:t>
+      </w:r>
+      <w:r>
+        <w:rPr>
+          <w:rFonts w:hint="eastAsia"/>
+        </w:rPr>
+        <w:t>极大似然估计是基于现有的数据对原始分布进行拟合，</w:t>
+      </w:r>
+      <w:r>
+        <w:rPr>
+          <w:rFonts w:hint="eastAsia"/>
+        </w:rPr>
+        <w:t>需要较为庞大的数据量支撑以便充分拟合，</w:t>
+      </w:r>
+      <w:r>
+        <w:rPr>
+          <w:rFonts w:hint="eastAsia"/>
+        </w:rPr>
+        <w:t>才能</w:t>
+      </w:r>
+      <w:r>
+        <w:rPr>
+          <w:rFonts w:hint="eastAsia"/>
+        </w:rPr>
+        <w:t>忽略个别噪声的</w:t>
+      </w:r>
+      <w:r>
+        <w:rPr>
+          <w:rFonts w:hint="eastAsia"/>
+        </w:rPr>
+        <w:t>影。而</w:t>
+      </w:r>
+      <w:r>
+        <w:rPr>
+          <w:rFonts w:hint="eastAsia"/>
+        </w:rPr>
+        <w:t>在本课题所涉及的数据中，</w:t>
+      </w:r>
+      <w:r>
+        <w:rPr>
+          <w:rFonts w:hint="eastAsia"/>
+        </w:rPr>
+        <w:t>数据量较小且</w:t>
+      </w:r>
+      <w:r>
+        <w:rPr>
+          <w:rFonts w:hint="eastAsia"/>
+        </w:rPr>
+        <w:t>这些</w:t>
+      </w:r>
+      <w:r>
+        <w:rPr>
+          <w:rFonts w:hint="eastAsia"/>
+        </w:rPr>
+        <w:t>用来估计的</w:t>
+      </w:r>
+      <w:r>
+        <w:rPr>
+          <w:rFonts w:hint="eastAsia"/>
+        </w:rPr>
+        <w:t>现有数据中也包括了</w:t>
+      </w:r>
+      <w:r>
+        <w:rPr>
+          <w:rFonts w:hint="eastAsia"/>
+        </w:rPr>
+        <w:t>异常的数据</w:t>
+      </w:r>
+      <w:r>
+        <w:rPr>
+          <w:rFonts w:hint="eastAsia"/>
+        </w:rPr>
+        <w:t>，如果异常值偏离很大，</w:t>
+      </w:r>
+      <w:r>
+        <w:rPr>
+          <w:rFonts w:hint="eastAsia"/>
+        </w:rPr>
+        <w:t>估计出的参数会极为不准确，从而导致误检。</w:t>
+      </w:r>
+      <w:r>
+        <w:rPr>
+          <w:rFonts w:hint="eastAsia"/>
+        </w:rPr>
+        <w:t>另外，为了便于</w:t>
+      </w:r>
+      <w:r>
+        <w:rPr>
+          <w:rFonts w:hint="eastAsia"/>
+        </w:rPr>
+        <w:t>计算，本算法认为原始数据基于正态分布</w:t>
+      </w:r>
+      <w:r>
+        <w:rPr>
+          <w:rFonts w:hint="eastAsia"/>
+        </w:rPr>
+        <w:t>，实际情况下需要</w:t>
+      </w:r>
+      <w:r>
+        <w:rPr>
+          <w:rFonts w:hint="eastAsia"/>
+        </w:rPr>
+        <w:t>进行长时间的统计，对</w:t>
+      </w:r>
+      <w:r>
+        <w:rPr>
+          <w:rFonts w:hint="eastAsia"/>
+        </w:rPr>
+        <w:t>区域的定位终端数量有一个充分的采样</w:t>
+      </w:r>
+      <w:r>
+        <w:rPr>
+          <w:rFonts w:hint="eastAsia"/>
+        </w:rPr>
+        <w:t>继而</w:t>
+      </w:r>
+      <w:r>
+        <w:rPr>
+          <w:rFonts w:hint="eastAsia"/>
+        </w:rPr>
+        <w:t>判断</w:t>
+      </w:r>
+      <w:r>
+        <w:rPr>
+          <w:rFonts w:hint="eastAsia"/>
+        </w:rPr>
+        <w:t>该地的数据</w:t>
+      </w:r>
+      <w:r>
+        <w:rPr>
+          <w:rFonts w:hint="eastAsia"/>
+        </w:rPr>
+        <w:t>符合哪一种分布，</w:t>
+      </w:r>
+      <w:r>
+        <w:rPr>
+          <w:rFonts w:hint="eastAsia"/>
+        </w:rPr>
+        <w:t>最后</w:t>
+      </w:r>
+      <w:r>
+        <w:rPr>
+          <w:rFonts w:hint="eastAsia"/>
+        </w:rPr>
+        <w:t>对这种分布的参数进行极大似然估计</w:t>
+      </w:r>
+      <w:r>
+        <w:rPr>
+          <w:rFonts w:hint="eastAsia"/>
+        </w:rPr>
+        <w:t>，才能得到较为准确的模型以及判断异常的条件。</w:t>
+      </w:r>
+    </w:p>
+    <w:p>
+      <w:pPr>
+        <w:pStyle w:val="ad"/>
+      </w:pPr>
+      <w:bookmarkStart w:id="30" w:name="_Toc513820909"/>
+      <w:r>
+        <w:rPr>
+          <w:rFonts w:hint="eastAsia"/>
+        </w:rPr>
+        <w:t xml:space="preserve">4.3 </w:t>
+      </w:r>
+      <w:r>
+        <w:rPr>
+          <w:rFonts w:hint="eastAsia"/>
+        </w:rPr>
+        <w:t>局部异常因子检测算法</w:t>
+      </w:r>
+    </w:p>
+    <w:p>
+      <w:pPr>
+        <w:pStyle w:val="TOC"/>
+      </w:pPr>
+      <w:bookmarkStart w:id="31" w:name="_Toc513820910"/>
+      <w:bookmarkEnd w:id="30"/>
+      <w:r>
+        <w:rPr>
+          <w:rFonts w:hint="eastAsia"/>
+        </w:rPr>
+        <w:lastRenderedPageBreak/>
+        <w:t>4.3.1 差分算法</w:t>
+      </w:r>
+      <w:bookmarkEnd w:id="31"/>
+    </w:p>
+    <w:p>
+      <w:r>
+        <w:rPr>
+          <w:rFonts w:hint="eastAsia"/>
+        </w:rPr>
+        <w:t>拉普拉斯算子的介绍</w:t>
+      </w:r>
+    </w:p>
+    <w:p>
+      <w:pPr>
+        <w:pStyle w:val="TOC"/>
+      </w:pPr>
+      <w:bookmarkStart w:id="32" w:name="_Toc513820911"/>
+      <w:r>
+        <w:rPr>
+          <w:rFonts w:hint="eastAsia"/>
+        </w:rPr>
+        <w:t>4.3.2 结果分析</w:t>
+      </w:r>
+      <w:bookmarkEnd w:id="32"/>
+    </w:p>
+    <w:p>
+      <w:r>
+        <w:rPr>
+          <w:rFonts w:hint="eastAsia"/>
+        </w:rPr>
+        <w:t>怎么求，结果如何</w:t>
+      </w:r>
+    </w:p>
+    <w:p>
+      <w:pPr>
+        <w:pStyle w:val="ad"/>
+        <w:rPr>
+          <w:rFonts w:hint="eastAsia"/>
+        </w:rPr>
+      </w:pPr>
+      <w:bookmarkStart w:id="33" w:name="_Toc513820912"/>
+      <w:r>
+        <w:rPr>
+          <w:rFonts w:hint="eastAsia"/>
+        </w:rPr>
+        <w:t xml:space="preserve">4.4 </w:t>
+      </w:r>
+      <w:bookmarkEnd w:id="33"/>
+      <w:r>
+        <w:rPr>
+          <w:rFonts w:hint="eastAsia"/>
+        </w:rPr>
+        <w:t>基于差分的异常检测算法</w:t>
+      </w:r>
+    </w:p>
+    <w:p>
+      <w:pPr>
+        <w:pStyle w:val="TOC"/>
+      </w:pPr>
+      <w:bookmarkStart w:id="34" w:name="_Toc513820913"/>
+      <w:r>
+        <w:rPr>
+          <w:rFonts w:hint="eastAsia"/>
+        </w:rPr>
+        <w:t xml:space="preserve">4.4.1 </w:t>
+      </w:r>
+      <w:bookmarkEnd w:id="34"/>
+      <w:r>
+        <w:rPr>
+          <w:rFonts w:hint="eastAsia"/>
+        </w:rPr>
+        <w:t>差分算法</w:t>
+      </w:r>
+    </w:p>
+    <w:p>
+      <w:pPr>
+        <w:ind w:firstLineChars="200" w:firstLine="420"/>
+        <w:rPr>
+          <w:rFonts w:hint="eastAsia"/>
+        </w:rPr>
+      </w:pPr>
+      <w:r>
+        <w:rPr>
+          <w:rFonts w:hint="eastAsia"/>
+        </w:rPr>
+        <w:t>异常的定义是某个数据严重偏离正常数据的范围之内</w:t>
+      </w:r>
+      <w:r>
+        <w:rPr>
+          <w:rFonts w:hint="eastAsia"/>
+        </w:rPr>
+        <w:t>，</w:t>
+      </w:r>
+      <w:r>
+        <w:rPr>
+          <w:rFonts w:hint="eastAsia"/>
+        </w:rPr>
+        <w:t>那么</w:t>
+      </w:r>
+      <w:r>
+        <w:rPr>
+          <w:rFonts w:hint="eastAsia"/>
+        </w:rPr>
+        <w:t>同样也可以认为</w:t>
+      </w:r>
+      <w:r>
+        <w:rPr>
+          <w:rFonts w:hint="eastAsia"/>
+        </w:rPr>
+        <w:t>在时序数据中，</w:t>
+      </w:r>
+      <w:r>
+        <w:rPr>
+          <w:rFonts w:hint="eastAsia"/>
+        </w:rPr>
+        <w:t>异常数据</w:t>
+      </w:r>
+      <w:r>
+        <w:rPr>
+          <w:rFonts w:hint="eastAsia"/>
+        </w:rPr>
+        <w:t>较其周围的数据有很大的波动。使用差分算法计算每一个点与其左右两个</w:t>
+      </w:r>
+      <w:r>
+        <w:rPr>
+          <w:rFonts w:hint="eastAsia"/>
+        </w:rPr>
+        <w:t>时间节点</w:t>
+      </w:r>
+      <w:r>
+        <w:rPr>
+          <w:rFonts w:hint="eastAsia"/>
+        </w:rPr>
+        <w:t>点</w:t>
+      </w:r>
+      <w:r>
+        <w:rPr>
+          <w:rFonts w:hint="eastAsia"/>
+        </w:rPr>
+        <w:t>上</w:t>
+      </w:r>
+      <w:r>
+        <w:rPr>
+          <w:rFonts w:hint="eastAsia"/>
+        </w:rPr>
+        <w:t>的</w:t>
+      </w:r>
+      <w:r>
+        <w:rPr>
+          <w:rFonts w:hint="eastAsia"/>
+        </w:rPr>
+        <w:t>数据浮动比例，当这个比例超过某种阈值后，即可认为该点是异常的。</w:t>
+      </w:r>
+    </w:p>
+    <w:p>
+      <w:pPr>
+        <w:pStyle w:val="TOC"/>
+      </w:pPr>
+      <w:bookmarkStart w:id="35" w:name="_Toc513820914"/>
+      <w:r>
+        <w:t xml:space="preserve">4.4.2 </w:t>
+      </w:r>
+      <w:r>
+        <w:rPr>
+          <w:rFonts w:hint="eastAsia"/>
+        </w:rPr>
+        <w:t>结果分析</w:t>
+      </w:r>
+      <w:bookmarkEnd w:id="35"/>
+    </w:p>
+    <w:p>
+      <w:pPr>
+        <w:ind w:firstLineChars="200" w:firstLine="420"/>
+      </w:pPr>
+      <w:r>
+        <w:rPr>
+          <w:rFonts w:hint="eastAsia"/>
+        </w:rPr>
+        <w:t>采用</w:t>
+      </w:r>
+      <w:r>
+        <w:rPr>
+          <w:rFonts w:hint="eastAsia"/>
+        </w:rPr>
+        <w:t>2</w:t>
+      </w:r>
+      <w:r>
+        <w:t>0</w:t>
+      </w:r>
+      <w:r>
+        <w:rPr>
+          <w:rFonts w:hint="eastAsia"/>
+        </w:rPr>
+        <w:t>%</w:t>
+      </w:r>
+      <w:r>
+        <w:rPr>
+          <w:rFonts w:hint="eastAsia"/>
+        </w:rPr>
+        <w:t>的</w:t>
+      </w:r>
+      <w:r>
+        <w:rPr>
+          <w:rFonts w:hint="eastAsia"/>
+        </w:rPr>
+        <w:t>变化率阈值的</w:t>
+      </w:r>
+      <w:r>
+        <w:rPr>
+          <w:rFonts w:hint="eastAsia"/>
+        </w:rPr>
+        <w:t>差分算法</w:t>
+      </w:r>
+      <w:r>
+        <w:rPr>
+          <w:rFonts w:hint="eastAsia"/>
+        </w:rPr>
+        <w:t>得到了如图所示的异常天分布情况。本算法</w:t>
+      </w:r>
+      <w:r>
+        <w:rPr>
+          <w:rFonts w:hint="eastAsia"/>
+        </w:rPr>
+        <w:t>成功</w:t>
+      </w:r>
+      <w:r>
+        <w:rPr>
+          <w:rFonts w:hint="eastAsia"/>
+        </w:rPr>
+        <w:t>检出了异常天误检率</w:t>
+      </w:r>
+      <w:r>
+        <w:rPr>
+          <w:rFonts w:hint="eastAsia"/>
+        </w:rPr>
+        <w:t>已经较低</w:t>
+      </w:r>
+      <w:r>
+        <w:rPr>
+          <w:rFonts w:hint="eastAsia"/>
+        </w:rPr>
+        <w:t>，</w:t>
+      </w:r>
+      <w:r>
+        <w:rPr>
+          <w:rFonts w:hint="eastAsia"/>
+        </w:rPr>
+        <w:t>并且由于</w:t>
+      </w:r>
+      <w:r>
+        <w:rPr>
+          <w:rFonts w:hint="eastAsia"/>
+        </w:rPr>
+        <w:t>本算法完全是线性运算，计算量较低。</w:t>
+      </w:r>
+    </w:p>
+    <w:p>
+      <w:pPr>
+        <w:ind w:firstLineChars="200" w:firstLine="420"/>
+      </w:pPr>
+      <w:r>
+        <w:rPr>
+          <w:rFonts w:hint="eastAsia"/>
+        </w:rPr>
+        <w:t>差分算法</w:t>
+      </w:r>
+      <w:r>
+        <w:rPr>
+          <w:rFonts w:hint="eastAsia"/>
+        </w:rPr>
+        <w:t>是一种更加针对</w:t>
+      </w:r>
+      <w:r>
+        <w:rPr>
+          <w:rFonts w:hint="eastAsia"/>
+        </w:rPr>
+        <w:t>平稳的</w:t>
+      </w:r>
+      <w:r>
+        <w:rPr>
+          <w:rFonts w:hint="eastAsia"/>
+        </w:rPr>
+        <w:t>时序</w:t>
+      </w:r>
+      <w:r>
+        <w:rPr>
+          <w:rFonts w:hint="eastAsia"/>
+        </w:rPr>
+        <w:t>数据算法，因为它只考虑每一个数据点相邻时序上的点，所以对于时序上突然抖动的数据更加敏感。而且，使用变化率来衡量的差分算法也对小数据的微量浮动很敏感。在本课题中，因为已经事先对数据进行预处理，排除掉了小数据的干扰才使得</w:t>
+      </w:r>
+      <w:r>
+        <w:rPr>
+          <w:rFonts w:hint="eastAsia"/>
+        </w:rPr>
+        <w:t>差分</w:t>
+      </w:r>
+      <w:r>
+        <w:rPr>
+          <w:rFonts w:hint="eastAsia"/>
+        </w:rPr>
+        <w:t>算法准确度较高。</w:t>
+      </w:r>
+      <w:r>
+        <w:rPr>
+          <w:rFonts w:hint="eastAsia"/>
+        </w:rPr>
+        <w:t>在实际情况中，</w:t>
+      </w:r>
+      <w:r>
+        <w:rPr>
+          <w:rFonts w:hint="eastAsia"/>
+        </w:rPr>
+        <w:t>更应该</w:t>
+      </w:r>
+      <w:r>
+        <w:rPr>
+          <w:rFonts w:hint="eastAsia"/>
+        </w:rPr>
+        <w:t>使用变化率加上变化阈值的</w:t>
+      </w:r>
+      <w:proofErr w:type="gramStart"/>
+      <w:r>
+        <w:rPr>
+          <w:rFonts w:hint="eastAsia"/>
+        </w:rPr>
+        <w:t>双条件</w:t>
+      </w:r>
+      <w:proofErr w:type="gramEnd"/>
+      <w:r>
+        <w:rPr>
+          <w:rFonts w:hint="eastAsia"/>
+        </w:rPr>
+        <w:t>来判定数据是否异常。</w:t>
+      </w:r>
+    </w:p>
+    <w:p>
+      <w:pPr>
+        <w:ind w:firstLineChars="200" w:firstLine="420"/>
+        <w:rPr>
+          <w:rFonts w:hint="eastAsia"/>
+        </w:rPr>
+      </w:pPr>
+      <w:r>
+        <w:rPr>
+          <w:rFonts w:hint="eastAsia"/>
+        </w:rPr>
+        <w:t>另外，本算法中所涉及的差分</w:t>
+      </w:r>
+      <w:r>
+        <w:rPr>
+          <w:rFonts w:hint="eastAsia"/>
+        </w:rPr>
+        <w:t>采取的是时序上左右两点间的差分值，</w:t>
+      </w:r>
+      <w:r>
+        <w:rPr>
+          <w:rFonts w:hint="eastAsia"/>
+        </w:rPr>
+        <w:t>真实</w:t>
+      </w:r>
+      <w:r>
+        <w:rPr>
+          <w:rFonts w:hint="eastAsia"/>
+        </w:rPr>
+        <w:t>异常点的附近几点</w:t>
+      </w:r>
+      <w:r>
+        <w:rPr>
+          <w:rFonts w:hint="eastAsia"/>
+        </w:rPr>
+        <w:t>也会受到异常点的影响导致可能被归类为异常点，应扩大差分的范围，减少异常点</w:t>
+      </w:r>
+      <w:r>
+        <w:rPr>
+          <w:rFonts w:hint="eastAsia"/>
+        </w:rPr>
+        <w:t>对周围点</w:t>
+      </w:r>
+      <w:r>
+        <w:rPr>
+          <w:rFonts w:hint="eastAsia"/>
+        </w:rPr>
+        <w:t>的影响。并且</w:t>
+      </w:r>
+      <w:r>
+        <w:rPr>
+          <w:rFonts w:hint="eastAsia"/>
+        </w:rPr>
+        <w:t>，</w:t>
+      </w:r>
+      <w:r>
+        <w:rPr>
+          <w:rFonts w:hint="eastAsia"/>
+        </w:rPr>
+        <w:t>对于实时的</w:t>
+      </w:r>
+      <w:r>
+        <w:rPr>
+          <w:rFonts w:hint="eastAsia"/>
+        </w:rPr>
+        <w:t>异常判断来说，不存在时序右侧的差分，</w:t>
+      </w:r>
+      <w:r>
+        <w:rPr>
+          <w:rFonts w:hint="eastAsia"/>
+        </w:rPr>
+        <w:t>可以将</w:t>
+      </w:r>
+      <w:r>
+        <w:rPr>
+          <w:rFonts w:hint="eastAsia"/>
+        </w:rPr>
+        <w:t>其</w:t>
+      </w:r>
+      <w:r>
+        <w:rPr>
+          <w:rFonts w:hint="eastAsia"/>
+        </w:rPr>
+        <w:t>替换为时序前一点与其前一点之间的差分，</w:t>
+      </w:r>
+      <w:r>
+        <w:rPr>
+          <w:rFonts w:hint="eastAsia"/>
+        </w:rPr>
+        <w:t>再求它们之间的平均值。</w:t>
+      </w:r>
+    </w:p>
+    <w:p>
+      <w:pPr>
+        <w:pStyle w:val="ad"/>
+      </w:pPr>
+      <w:bookmarkStart w:id="36" w:name="_Toc513820918"/>
+      <w:r>
+        <w:rPr>
+          <w:rFonts w:hint="eastAsia"/>
+        </w:rPr>
+        <w:t>4.6</w:t>
+      </w:r>
       <w:r>
         <w:t xml:space="preserve"> </w:t>
       </w:r>
+      <w:r>
+        <w:rPr>
+          <w:rFonts w:hint="eastAsia"/>
+        </w:rPr>
+        <w:t>曲线异常检测算法总结</w:t>
+      </w:r>
+      <w:bookmarkEnd w:id="36"/>
+    </w:p>
+    <w:p>
+      <w:r>
+        <w:rPr>
+          <w:rFonts w:hint="eastAsia"/>
+        </w:rPr>
+        <w:t>从算法复杂度、算法准确度来衡量，在这种短小数据量下什么算法比较好</w:t>
+      </w:r>
     </w:p>
     <w:p>
       <w:pPr>
@@ -5376,2130 +8888,500 @@
         <w:rPr>
           <w:rFonts w:hint="eastAsia"/>
         </w:rPr>
+        <w:t xml:space="preserve"> </w:t>
+      </w:r>
+      <w:bookmarkStart w:id="37" w:name="_Toc513820919"/>
+      <w:r>
+        <w:rPr>
+          <w:rFonts w:hint="eastAsia"/>
+        </w:rPr>
+        <w:t>定位数据的预测分析</w:t>
+      </w:r>
+      <w:bookmarkEnd w:id="37"/>
+    </w:p>
+    <w:p>
+      <w:pPr>
+        <w:pStyle w:val="ad"/>
+      </w:pPr>
+      <w:bookmarkStart w:id="38" w:name="_Toc513820920"/>
+      <w:r>
+        <w:rPr>
+          <w:rFonts w:hint="eastAsia"/>
+        </w:rPr>
+        <w:t>5.1</w:t>
+      </w:r>
+      <w:r>
+        <w:rPr>
+          <w:rFonts w:hint="eastAsia"/>
+        </w:rPr>
+        <w:t xml:space="preserve"> </w:t>
+      </w:r>
+      <w:bookmarkEnd w:id="38"/>
+      <w:r>
+        <w:rPr>
+          <w:rFonts w:hint="eastAsia"/>
+        </w:rPr>
+        <w:t>异常的检测与预测</w:t>
+      </w:r>
+    </w:p>
+    <w:p>
+      <w:pPr>
+        <w:ind w:firstLineChars="200" w:firstLine="420"/>
+      </w:pPr>
+      <w:r>
+        <w:rPr>
+          <w:rFonts w:hint="eastAsia"/>
+        </w:rPr>
+        <w:t>时间序列是根据时间顺序得到跟时间相关的变量或者参数的观测数据[1]。对时间序列的研究主要是挖掘其中有价值的信息，找到其中变化的内在规律[2]。</w:t>
+      </w:r>
+      <w:r>
+        <w:rPr>
+          <w:rFonts w:hint="eastAsia"/>
+        </w:rPr>
+        <w:t>在</w:t>
+      </w:r>
+      <w:r>
+        <w:rPr>
+          <w:rFonts w:hint="eastAsia"/>
+        </w:rPr>
+        <w:t>第4章</w:t>
+      </w:r>
+      <w:r>
+        <w:rPr>
+          <w:rFonts w:hint="eastAsia"/>
+        </w:rPr>
+        <w:t>中我们所讨论的问题都是基于现有的&lt;空-时&gt;数据，从其中检出哪一天存在</w:t>
+      </w:r>
+      <w:r>
+        <w:rPr>
+          <w:rFonts w:hint="eastAsia"/>
+        </w:rPr>
+        <w:t>区域性的</w:t>
+      </w:r>
+      <w:r>
+        <w:rPr>
+          <w:rFonts w:hint="eastAsia"/>
+        </w:rPr>
+        <w:t>异常，</w:t>
+      </w:r>
+      <w:r>
+        <w:rPr>
+          <w:rFonts w:hint="eastAsia"/>
+        </w:rPr>
+        <w:t>检测是</w:t>
+      </w:r>
+      <w:r>
+        <w:rPr>
+          <w:rFonts w:hint="eastAsia"/>
+        </w:rPr>
+        <w:t>一个</w:t>
+      </w:r>
+      <w:r>
+        <w:rPr>
+          <w:rFonts w:hint="eastAsia"/>
+        </w:rPr>
+        <w:t>判别的</w:t>
+      </w:r>
+      <w:r>
+        <w:rPr>
+          <w:rFonts w:hint="eastAsia"/>
+        </w:rPr>
+        <w:t>过程</w:t>
+      </w:r>
+      <w:r>
+        <w:rPr>
+          <w:rFonts w:hint="eastAsia"/>
+        </w:rPr>
+        <w:t>，</w:t>
+      </w:r>
+      <w:r>
+        <w:rPr>
+          <w:rFonts w:hint="eastAsia"/>
+        </w:rPr>
+        <w:t>是</w:t>
+      </w:r>
+      <w:r>
+        <w:rPr>
+          <w:rFonts w:hint="eastAsia"/>
+        </w:rPr>
+        <w:t>从已知数据</w:t>
+      </w:r>
+      <w:r>
+        <w:rPr>
+          <w:rFonts w:hint="eastAsia"/>
+        </w:rPr>
+        <w:t>中检测出</w:t>
+      </w:r>
+      <w:r>
+        <w:rPr>
+          <w:rFonts w:hint="eastAsia"/>
+        </w:rPr>
+        <w:t>异常</w:t>
+      </w:r>
+      <w:r>
+        <w:rPr>
+          <w:rFonts w:hint="eastAsia"/>
+        </w:rPr>
+        <w:t>的模型，</w:t>
+      </w:r>
+      <w:r>
+        <w:rPr>
+          <w:rFonts w:hint="eastAsia"/>
+        </w:rPr>
+        <w:t>这种检测方法</w:t>
+      </w:r>
+      <w:r>
+        <w:rPr>
+          <w:rFonts w:hint="eastAsia"/>
+        </w:rPr>
+        <w:t>可以用于</w:t>
+      </w:r>
+      <w:r>
+        <w:rPr>
+          <w:rFonts w:hint="eastAsia"/>
+        </w:rPr>
+        <w:t>数据清洗</w:t>
+      </w:r>
+      <w:r>
+        <w:rPr>
+          <w:rFonts w:hint="eastAsia"/>
+        </w:rPr>
+        <w:t>。</w:t>
+      </w:r>
+      <w:r>
+        <w:rPr>
+          <w:rFonts w:hint="eastAsia"/>
+        </w:rPr>
+        <w:t>同时，</w:t>
+      </w:r>
+      <w:r>
+        <w:rPr>
+          <w:rFonts w:hint="eastAsia"/>
+        </w:rPr>
+        <w:t>对于本课题所</w:t>
+      </w:r>
+      <w:r>
+        <w:rPr>
+          <w:rFonts w:hint="eastAsia"/>
+        </w:rPr>
+        <w:t>研究</w:t>
+      </w:r>
+      <w:r>
+        <w:rPr>
+          <w:rFonts w:hint="eastAsia"/>
+        </w:rPr>
+        <w:t>的</w:t>
+      </w:r>
+      <w:r>
+        <w:rPr>
+          <w:rFonts w:hint="eastAsia"/>
+        </w:rPr>
+        <w:t>定位数据来说，</w:t>
+      </w:r>
+      <w:r>
+        <w:rPr>
+          <w:rFonts w:hint="eastAsia"/>
+        </w:rPr>
+        <w:t>如</w:t>
+      </w:r>
+      <w:proofErr w:type="gramStart"/>
+      <w:r>
+        <w:rPr>
+          <w:rFonts w:hint="eastAsia"/>
+        </w:rPr>
+        <w:t>需实际</w:t>
+      </w:r>
+      <w:proofErr w:type="gramEnd"/>
+      <w:r>
+        <w:rPr>
+          <w:rFonts w:hint="eastAsia"/>
+        </w:rPr>
+        <w:t>应用那么</w:t>
+      </w:r>
+      <w:r>
+        <w:rPr>
+          <w:rFonts w:hint="eastAsia"/>
+        </w:rPr>
+        <w:t>检测方法</w:t>
+      </w:r>
+      <w:r>
+        <w:rPr>
+          <w:rFonts w:hint="eastAsia"/>
+        </w:rPr>
+        <w:t>更加强调实时性，即输入一组新的数据后基于现有的数据能够判别新数据是否存在异常。</w:t>
+      </w:r>
+    </w:p>
+    <w:p>
+      <w:pPr>
+        <w:ind w:firstLineChars="200" w:firstLine="420"/>
+      </w:pPr>
+      <w:r>
+        <w:rPr>
+          <w:rFonts w:hint="eastAsia"/>
+        </w:rPr>
+        <w:t>时间序列预测</w:t>
+      </w:r>
+      <w:r>
+        <w:rPr>
+          <w:rFonts w:hint="eastAsia"/>
+        </w:rPr>
+        <w:t>是指根据现有的和历史的时间序列的数据，建立能反映时间序列中所包含</w:t>
+      </w:r>
+      <w:r>
+        <w:rPr>
+          <w:rFonts w:hint="eastAsia"/>
+        </w:rPr>
         <w:lastRenderedPageBreak/>
+        <w:t>的动态依存关系的数学模型[3]</w:t>
+      </w:r>
+      <w:r>
+        <w:rPr>
+          <w:rFonts w:hint="eastAsia"/>
+        </w:rPr>
+        <w:t>。</w:t>
+      </w:r>
+      <w:r>
+        <w:rPr>
+          <w:rFonts w:hint="eastAsia"/>
+        </w:rPr>
+        <w:t>我们可以通过建立模型来预测新的数据理应符合什么区间，并与实际数据进行比较，判断其是否异常。</w:t>
+      </w:r>
+    </w:p>
+    <w:p>
+      <w:pPr>
+        <w:pStyle w:val="ad"/>
+      </w:pPr>
+      <w:bookmarkStart w:id="39" w:name="_Toc513820922"/>
+      <w:r>
+        <w:rPr>
+          <w:rFonts w:hint="eastAsia"/>
+        </w:rPr>
+        <w:t>5.2 基于动态神经网络的定位数据预测</w:t>
+      </w:r>
+      <w:bookmarkEnd w:id="39"/>
+    </w:p>
+    <w:p>
+      <w:pPr>
+        <w:rPr>
+          <w:rFonts w:hint="eastAsia"/>
+        </w:rPr>
+      </w:pPr>
+      <w:r>
+        <w:rPr>
+          <w:rFonts w:hint="eastAsia"/>
+        </w:rPr>
+        <w:t>在4</w:t>
+      </w:r>
+      <w:r>
+        <w:t>.4</w:t>
+      </w:r>
+      <w:r>
+        <w:rPr>
+          <w:rFonts w:hint="eastAsia"/>
+        </w:rPr>
+        <w:t>中，我们曾用差分算法计算</w:t>
+      </w:r>
+    </w:p>
+    <w:p>
+      <w:pPr>
+        <w:pStyle w:val="a"/>
+      </w:pPr>
+      <w:r>
+        <w:rPr>
+          <w:rFonts w:hint="eastAsia"/>
+        </w:rPr>
         <w:t xml:space="preserve"> </w:t>
       </w:r>
-      <w:bookmarkStart w:id="11" w:name="_Toc513566429"/>
-      <w:r>
-        <w:rPr>
-          <w:rFonts w:hint="eastAsia"/>
-        </w:rPr>
-        <w:t>定位数据</w:t>
-      </w:r>
-      <w:bookmarkEnd w:id="11"/>
+      <w:bookmarkStart w:id="40" w:name="_Toc513820923"/>
+      <w:r>
+        <w:rPr>
+          <w:rFonts w:hint="eastAsia"/>
+        </w:rPr>
+        <w:t>基于区域的定位数据异常检测</w:t>
+      </w:r>
+      <w:bookmarkEnd w:id="40"/>
     </w:p>
     <w:p>
       <w:pPr>
         <w:pStyle w:val="ad"/>
       </w:pPr>
-      <w:bookmarkStart w:id="12" w:name="_Toc513566430"/>
-      <w:r>
-        <w:rPr>
-          <w:rFonts w:hint="eastAsia"/>
-        </w:rPr>
-        <w:t>3</w:t>
-      </w:r>
-      <w:r>
-        <w:t xml:space="preserve">.1 </w:t>
-      </w:r>
+      <w:bookmarkStart w:id="41" w:name="_Toc513820924"/>
+      <w:r>
+        <w:rPr>
+          <w:rFonts w:hint="eastAsia"/>
+        </w:rPr>
+        <w:t>6.1 基于图像的</w:t>
+      </w:r>
+      <w:bookmarkStart w:id="42" w:name="_GoBack"/>
+      <w:bookmarkEnd w:id="42"/>
+      <w:r>
+        <w:rPr>
+          <w:rFonts w:hint="eastAsia"/>
+        </w:rPr>
+        <w:t>异常区域检测</w:t>
+      </w:r>
+      <w:bookmarkEnd w:id="41"/>
+    </w:p>
+    <w:p>
+      <w:pPr>
+        <w:pStyle w:val="TOC"/>
+      </w:pPr>
+      <w:bookmarkStart w:id="43" w:name="_Toc513820925"/>
+      <w:r>
+        <w:rPr>
+          <w:rFonts w:hint="eastAsia"/>
+        </w:rPr>
+        <w:t xml:space="preserve">6.1.1 </w:t>
+      </w:r>
+      <w:bookmarkEnd w:id="43"/>
       <w:proofErr w:type="gramStart"/>
       <w:r>
         <w:rPr>
           <w:rFonts w:hint="eastAsia"/>
         </w:rPr>
-        <w:t>腾讯定位</w:t>
+        <w:t>相邻帧间差分法</w:t>
       </w:r>
       <w:proofErr w:type="gramEnd"/>
-      <w:r>
-        <w:rPr>
-          <w:rFonts w:hint="eastAsia"/>
-        </w:rPr>
-        <w:t>数据的形式</w:t>
-      </w:r>
-      <w:bookmarkEnd w:id="12"/>
-    </w:p>
-    <w:p>
-      <w:pPr>
-        <w:ind w:firstLineChars="200" w:firstLine="420"/>
-      </w:pPr>
-      <w:bookmarkStart w:id="13" w:name="_Toc513566431"/>
-      <w:r>
-        <w:rPr>
-          <w:rFonts w:hint="eastAsia"/>
-        </w:rPr>
-        <w:t>给定</w:t>
+    </w:p>
+    <w:p>
+      <w:pPr>
+        <w:pStyle w:val="ad"/>
+      </w:pPr>
+      <w:bookmarkStart w:id="44" w:name="_Toc513820927"/>
+      <w:r>
+        <w:rPr>
+          <w:rFonts w:hint="eastAsia"/>
+        </w:rPr>
+        <w:t xml:space="preserve">6.2 </w:t>
+      </w:r>
+      <w:r>
+        <w:rPr>
+          <w:rFonts w:hint="eastAsia"/>
+        </w:rPr>
+        <w:t>多异常</w:t>
+      </w:r>
+      <w:r>
+        <w:rPr>
+          <w:rFonts w:hint="eastAsia"/>
+        </w:rPr>
+        <w:t>天的检测</w:t>
+      </w:r>
+      <w:bookmarkEnd w:id="44"/>
+    </w:p>
+    <w:p>
+      <w:pPr>
+        <w:pStyle w:val="a"/>
+      </w:pPr>
+      <w:r>
+        <w:rPr>
+          <w:rFonts w:hint="eastAsia"/>
+        </w:rPr>
+        <w:t xml:space="preserve"> </w:t>
+      </w:r>
+      <w:bookmarkStart w:id="45" w:name="_Toc513820928"/>
+      <w:r>
+        <w:rPr>
+          <w:rFonts w:hint="eastAsia"/>
+        </w:rPr>
+        <w:t>总结与展望</w:t>
+      </w:r>
+      <w:bookmarkEnd w:id="45"/>
+    </w:p>
+    <w:p>
+      <w:pPr>
+        <w:pStyle w:val="ad"/>
+      </w:pPr>
+      <w:bookmarkStart w:id="46" w:name="_Toc513820929"/>
+      <w:r>
+        <w:rPr>
+          <w:rFonts w:hint="eastAsia"/>
+        </w:rPr>
+        <w:t>7.1 内容总结</w:t>
+      </w:r>
+      <w:bookmarkEnd w:id="46"/>
+    </w:p>
+    <w:p>
+      <w:pPr>
+        <w:pStyle w:val="ad"/>
+      </w:pPr>
+      <w:bookmarkStart w:id="47" w:name="_Toc513820930"/>
+      <w:r>
+        <w:rPr>
+          <w:rFonts w:hint="eastAsia"/>
+        </w:rPr>
+        <w:t>7.2 未来展望</w:t>
+      </w:r>
+      <w:bookmarkEnd w:id="47"/>
+    </w:p>
+    <w:p/>
+    <w:p>
+      <w:pPr>
+        <w:rPr>
+          <w:rFonts w:hint="eastAsia"/>
+        </w:rPr>
+      </w:pPr>
+      <w:r>
+        <w:rPr>
+          <w:rFonts w:hint="eastAsia"/>
+        </w:rPr>
+        <w:t>[1]</w:t>
       </w:r>
       <w:proofErr w:type="gramStart"/>
       <w:r>
         <w:rPr>
           <w:rFonts w:hint="eastAsia"/>
         </w:rPr>
-        <w:t>的腾讯定位</w:t>
+        <w:t>田铮</w:t>
       </w:r>
       <w:proofErr w:type="gramEnd"/>
       <w:r>
         <w:rPr>
           <w:rFonts w:hint="eastAsia"/>
         </w:rPr>
-        <w:t>数据</w:t>
-      </w:r>
-      <w:r>
-        <w:rPr>
-          <w:rFonts w:hint="eastAsia"/>
-        </w:rPr>
-        <w:t>是使用MATLAB的Mapping</w:t>
-      </w:r>
-      <w:r>
-        <w:t xml:space="preserve"> T</w:t>
-      </w:r>
-      <w:r>
-        <w:rPr>
-          <w:rFonts w:hint="eastAsia"/>
-        </w:rPr>
-        <w:t>oolbox生成的</w:t>
+        <w:t>.时间序列的理论与方法.北京:高等教育出版社，2001.</w:t>
+      </w:r>
+    </w:p>
+    <w:p>
+      <w:r>
+        <w:t xml:space="preserve">        [</w:t>
+      </w:r>
+      <w:proofErr w:type="gramStart"/>
+      <w:r>
+        <w:t>2]E.</w:t>
+      </w:r>
+      <w:proofErr w:type="gramEnd"/>
+      <w:r>
+        <w:t xml:space="preserve"> </w:t>
       </w:r>
       <w:proofErr w:type="spellStart"/>
       <w:r>
-        <w:rPr>
-          <w:rFonts w:hint="eastAsia"/>
-        </w:rPr>
-        <w:t>Geo</w:t>
-      </w:r>
-      <w:r>
-        <w:t>TIFF</w:t>
+        <w:t>KEOGH.Data</w:t>
       </w:r>
       <w:proofErr w:type="spellEnd"/>
       <w:r>
-        <w:rPr>
-          <w:rFonts w:hint="eastAsia"/>
-        </w:rPr>
-        <w:t>格式图像文件，每张图像文件的分辨率为113*150。</w:t>
+        <w:t xml:space="preserve"> mining and machine learning in time series database[C]//</w:t>
       </w:r>
       <w:proofErr w:type="spellStart"/>
       <w:r>
-        <w:rPr>
-          <w:rFonts w:hint="eastAsia"/>
-        </w:rPr>
-        <w:t>GeoTIFF</w:t>
+        <w:t>Proc</w:t>
       </w:r>
       <w:proofErr w:type="spellEnd"/>
       <w:r>
-        <w:rPr>
-          <w:rFonts w:hint="eastAsia"/>
-        </w:rPr>
-        <w:t>文件中包含图像所表示的地理位置信息，经过处理后确定该图像横坐标单位像素长度表示0.01经度，纵坐标单位像素</w:t>
-      </w:r>
-      <w:r>
-        <w:rPr>
-          <w:rFonts w:hint="eastAsia"/>
-        </w:rPr>
-        <w:t>长度表示0.01纬度，</w:t>
-      </w:r>
-      <w:r>
-        <w:rPr>
-          <w:rFonts w:hint="eastAsia"/>
-        </w:rPr>
-        <w:t>其它信息及图像热力图</w:t>
-      </w:r>
-      <w:r>
-        <w:rPr>
-          <w:rFonts w:hint="eastAsia"/>
-        </w:rPr>
-        <w:t>如</w:t>
-      </w:r>
-      <w:r>
-        <w:rPr>
-          <w:rFonts w:hint="eastAsia"/>
-          <w:b/>
-        </w:rPr>
-        <w:t>下图</w:t>
-      </w:r>
-      <w:r>
-        <w:rPr>
-          <w:rFonts w:hint="eastAsia"/>
-          <w:b/>
-        </w:rPr>
-        <w:t>所示：</w:t>
-      </w:r>
-    </w:p>
-    <w:p>
-      <w:pPr>
-        <w:ind w:firstLineChars="200" w:firstLine="420"/>
-      </w:pPr>
-      <w:r>
-        <w:rPr>
-          <w:rFonts w:hint="eastAsia"/>
-        </w:rPr>
-        <w:t>将地理位置信息与实际世界地图进行比对，大致确定数据坐标为广东省珠海市沿海一带</w:t>
-      </w:r>
-      <w:r>
-        <w:rPr>
-          <w:rFonts w:hint="eastAsia"/>
-          <w:b/>
-        </w:rPr>
-        <w:t>（如图）</w:t>
-      </w:r>
-      <w:r>
-        <w:rPr>
-          <w:rFonts w:hint="eastAsia"/>
-        </w:rPr>
-        <w:t>。同时，</w:t>
-      </w:r>
-      <w:r>
-        <w:rPr>
-          <w:rFonts w:hint="eastAsia"/>
-        </w:rPr>
-        <w:t>本数据集记录了8月14日至9月30日总计48天每一小时的区域定位</w:t>
-      </w:r>
-      <w:r>
-        <w:rPr>
-          <w:rFonts w:hint="eastAsia"/>
-        </w:rPr>
-        <w:t>终端数量</w:t>
-      </w:r>
-      <w:r>
-        <w:rPr>
-          <w:rFonts w:hint="eastAsia"/>
-        </w:rPr>
-        <w:t>。其中，已知的</w:t>
-      </w:r>
-      <w:r>
-        <w:rPr>
-          <w:rFonts w:hint="eastAsia"/>
-        </w:rPr>
-        <w:t>异常事件为8月23日的</w:t>
-      </w:r>
-      <w:r>
-        <w:rPr>
-          <w:rFonts w:hint="eastAsia"/>
-        </w:rPr>
-        <w:t>台风过境，</w:t>
-      </w:r>
-      <w:r>
-        <w:rPr>
-          <w:rFonts w:hint="eastAsia"/>
-        </w:rPr>
-        <w:t>由于</w:t>
-      </w:r>
-      <w:r>
-        <w:rPr>
-          <w:rFonts w:hint="eastAsia"/>
-        </w:rPr>
-        <w:t>台风袭来势必</w:t>
-      </w:r>
-      <w:r>
-        <w:rPr>
-          <w:rFonts w:hint="eastAsia"/>
-        </w:rPr>
-        <w:t>会导致地图上的终端定位数量发生显著改变</w:t>
-      </w:r>
-      <w:r>
-        <w:rPr>
-          <w:rFonts w:hint="eastAsia"/>
-        </w:rPr>
-        <w:t>，本课题通过分析该时段的终端定位数据来研究</w:t>
-      </w:r>
-      <w:r>
-        <w:rPr>
-          <w:rFonts w:hint="eastAsia"/>
-        </w:rPr>
-        <w:t>定位数据的异常</w:t>
-      </w:r>
-      <w:r>
-        <w:rPr>
-          <w:rFonts w:hint="eastAsia"/>
-        </w:rPr>
-        <w:t>。</w:t>
-      </w:r>
-    </w:p>
-    <w:p>
-      <w:pPr>
-        <w:rPr>
-          <w:rStyle w:val="af"/>
-        </w:rPr>
-      </w:pPr>
-      <w:r>
-        <w:rPr>
-          <w:rStyle w:val="af"/>
-          <w:rFonts w:hint="eastAsia"/>
-        </w:rPr>
-        <w:t>3</w:t>
-      </w:r>
-      <w:r>
-        <w:rPr>
-          <w:rStyle w:val="af"/>
-        </w:rPr>
-        <w:t xml:space="preserve">.2 </w:t>
-      </w:r>
-      <w:r>
-        <w:rPr>
-          <w:rStyle w:val="af"/>
-          <w:rFonts w:hint="eastAsia"/>
-        </w:rPr>
-        <w:t>数据分析及</w:t>
-      </w:r>
-      <w:r>
-        <w:rPr>
-          <w:rStyle w:val="af"/>
-          <w:rFonts w:hint="eastAsia"/>
-        </w:rPr>
-        <w:t>应用</w:t>
-      </w:r>
-      <w:bookmarkEnd w:id="13"/>
-    </w:p>
-    <w:p>
-      <w:pPr>
-        <w:ind w:firstLineChars="200" w:firstLine="420"/>
-      </w:pPr>
-      <w:r>
-        <w:rPr>
-          <w:rFonts w:hint="eastAsia"/>
-        </w:rPr>
-        <w:t>对于本课题，首先需要对</w:t>
-      </w:r>
-      <w:r>
-        <w:rPr>
-          <w:rFonts w:hint="eastAsia"/>
-        </w:rPr>
-        <w:t>定位</w:t>
-      </w:r>
-      <w:r>
-        <w:rPr>
-          <w:rFonts w:hint="eastAsia"/>
-        </w:rPr>
-        <w:t>数据的规律进行分析，以便确定异常检测的算法思路。</w:t>
-      </w:r>
-    </w:p>
-    <w:p>
-      <w:pPr>
-        <w:pStyle w:val="TOC"/>
-        <w:rPr>
-          <w:rFonts w:hint="eastAsia"/>
-        </w:rPr>
-      </w:pPr>
-      <w:r>
-        <w:rPr>
-          <w:rFonts w:hint="eastAsia"/>
-        </w:rPr>
-        <w:t>3.2.1数据的小时变化规律</w:t>
-      </w:r>
-    </w:p>
-    <w:p>
-      <w:pPr>
-        <w:ind w:firstLineChars="200" w:firstLine="420"/>
-        <w:rPr>
-          <w:b/>
-        </w:rPr>
-      </w:pPr>
-      <w:r>
-        <w:rPr>
-          <w:rFonts w:hint="eastAsia"/>
-        </w:rPr>
-        <w:t>定位数据</w:t>
-      </w:r>
-      <w:r>
-        <w:rPr>
-          <w:rFonts w:hint="eastAsia"/>
-        </w:rPr>
-        <w:t>在时间上</w:t>
-      </w:r>
-      <w:r>
-        <w:rPr>
-          <w:rFonts w:hint="eastAsia"/>
-        </w:rPr>
-        <w:t>以小时的单位进行采样，</w:t>
-      </w:r>
-      <w:r>
-        <w:rPr>
-          <w:rFonts w:hint="eastAsia"/>
-        </w:rPr>
-        <w:t>可以通过观察某地一天24小时的终端数量值得出定位数据的</w:t>
-      </w:r>
-      <w:r>
-        <w:rPr>
-          <w:rFonts w:hint="eastAsia"/>
-        </w:rPr>
-        <w:t>小时</w:t>
-      </w:r>
-      <w:r>
-        <w:rPr>
-          <w:rFonts w:hint="eastAsia"/>
-        </w:rPr>
-        <w:t>变化规律。为便于观察，</w:t>
-      </w:r>
-      <w:r>
-        <w:rPr>
-          <w:rFonts w:hint="eastAsia"/>
-        </w:rPr>
-        <w:t>应</w:t>
-      </w:r>
-      <w:r>
-        <w:rPr>
-          <w:rFonts w:hint="eastAsia"/>
-        </w:rPr>
-        <w:t>选取终端数量较多的区域</w:t>
-      </w:r>
-      <w:r>
-        <w:rPr>
-          <w:rFonts w:hint="eastAsia"/>
-        </w:rPr>
-        <w:t>从而</w:t>
-      </w:r>
-      <w:r>
-        <w:rPr>
-          <w:rFonts w:hint="eastAsia"/>
-        </w:rPr>
-        <w:t>得出普适规律</w:t>
-      </w:r>
-      <w:r>
-        <w:rPr>
-          <w:rFonts w:hint="eastAsia"/>
-        </w:rPr>
-        <w:t>，而在3.1中</w:t>
-      </w:r>
-      <w:r>
-        <w:rPr>
-          <w:rFonts w:hint="eastAsia"/>
-        </w:rPr>
-        <w:t>我们通过比较已经确定</w:t>
-      </w:r>
-      <w:r>
-        <w:rPr>
-          <w:rFonts w:hint="eastAsia"/>
-        </w:rPr>
-        <w:t>该区域的实际地理位置，</w:t>
-      </w:r>
-      <w:r>
-        <w:rPr>
-          <w:rFonts w:hint="eastAsia"/>
-        </w:rPr>
-        <w:t>可以选择图中人口密度相对较高的珠海市进行研究。</w:t>
-      </w:r>
-      <w:r>
-        <w:rPr>
-          <w:rFonts w:hint="eastAsia"/>
-        </w:rPr>
-        <w:t>将珠海市的地理坐标范围确定后，取该区域的定位终端数量平均值并绘制出其在一天内的小时变化曲线图，如</w:t>
-      </w:r>
-      <w:r>
-        <w:rPr>
-          <w:rFonts w:hint="eastAsia"/>
-          <w:b/>
-        </w:rPr>
-        <w:t>下图所示</w:t>
-      </w:r>
-      <w:r>
-        <w:rPr>
-          <w:rFonts w:hint="eastAsia"/>
-          <w:b/>
-        </w:rPr>
-        <w:t>：</w:t>
-      </w:r>
-    </w:p>
-    <w:p>
-      <w:pPr>
-        <w:ind w:firstLineChars="200" w:firstLine="420"/>
-      </w:pPr>
-      <w:r>
-        <w:rPr>
-          <w:rFonts w:hint="eastAsia"/>
-        </w:rPr>
-        <w:t>由图中可以看出：</w:t>
-      </w:r>
-    </w:p>
-    <w:p>
-      <w:pPr>
-        <w:ind w:firstLineChars="200" w:firstLine="420"/>
-        <w:rPr>
-          <w:b/>
-        </w:rPr>
-      </w:pPr>
-      <w:r>
-        <w:rPr>
-          <w:rFonts w:hint="eastAsia"/>
-        </w:rPr>
-        <w:t>为确定此规律符合每一个正常的自然天，而不是工作日或休息日的特殊情况，再取该区域的定位终端数量平均值并</w:t>
-      </w:r>
-      <w:r>
-        <w:rPr>
-          <w:rFonts w:hint="eastAsia"/>
-        </w:rPr>
-        <w:t>在一张图内</w:t>
-      </w:r>
-      <w:r>
-        <w:rPr>
-          <w:rFonts w:hint="eastAsia"/>
-        </w:rPr>
-        <w:t>绘制</w:t>
-      </w:r>
-      <w:r>
-        <w:rPr>
-          <w:rFonts w:hint="eastAsia"/>
-        </w:rPr>
-        <w:t>出</w:t>
-      </w:r>
-      <w:r>
-        <w:rPr>
-          <w:rFonts w:hint="eastAsia"/>
-        </w:rPr>
-        <w:t>其一周每一天内的小时变化</w:t>
-      </w:r>
-      <w:r>
-        <w:rPr>
-          <w:rFonts w:hint="eastAsia"/>
-        </w:rPr>
-        <w:t>曲线</w:t>
-      </w:r>
-      <w:r>
-        <w:rPr>
-          <w:rFonts w:hint="eastAsia"/>
-        </w:rPr>
-        <w:t>，</w:t>
-      </w:r>
-      <w:r>
-        <w:rPr>
-          <w:rFonts w:hint="eastAsia"/>
-          <w:b/>
-        </w:rPr>
-        <w:t>如图所示</w:t>
-      </w:r>
-    </w:p>
-    <w:p>
-      <w:pPr>
-        <w:ind w:firstLineChars="200" w:firstLine="420"/>
-      </w:pPr>
-      <w:r>
-        <w:rPr>
-          <w:rFonts w:hint="eastAsia"/>
-        </w:rPr>
-        <w:t>由图中可以</w:t>
-      </w:r>
-      <w:r>
-        <w:rPr>
-          <w:rFonts w:hint="eastAsia"/>
-        </w:rPr>
-        <w:t>分析得到数据的小时变化规律</w:t>
-      </w:r>
-    </w:p>
-    <w:p>
-      <w:pPr>
-        <w:pStyle w:val="TOC"/>
-      </w:pPr>
-      <w:r>
-        <w:rPr>
-          <w:rFonts w:hint="eastAsia"/>
-        </w:rPr>
-        <w:t>3</w:t>
-      </w:r>
-      <w:r>
-        <w:t xml:space="preserve">.2.2 </w:t>
-      </w:r>
-      <w:r>
-        <w:rPr>
-          <w:rFonts w:hint="eastAsia"/>
-        </w:rPr>
-        <w:t>数据的日变化规律</w:t>
-      </w:r>
-    </w:p>
-    <w:p>
-      <w:pPr>
-        <w:ind w:firstLineChars="200" w:firstLine="420"/>
-        <w:rPr>
-          <w:b/>
-        </w:rPr>
-      </w:pPr>
-      <w:r>
-        <w:rPr>
-          <w:rFonts w:hint="eastAsia"/>
-        </w:rPr>
-        <w:t>由于定位数据又在时空坐标上</w:t>
-      </w:r>
-      <w:r>
-        <w:rPr>
-          <w:rFonts w:hint="eastAsia"/>
-        </w:rPr>
-        <w:t>以自然天的单位进行采样，同时由3.2.1中数据的小时规律</w:t>
-      </w:r>
-      <w:r>
-        <w:rPr>
-          <w:rFonts w:hint="eastAsia"/>
-        </w:rPr>
-        <w:t>结论可知每一天的小时变化规律幅度大致相似</w:t>
-      </w:r>
-      <w:r>
-        <w:rPr>
-          <w:rFonts w:hint="eastAsia"/>
-        </w:rPr>
-        <w:t>，</w:t>
-      </w:r>
-      <w:r>
-        <w:rPr>
-          <w:rFonts w:hint="eastAsia"/>
-        </w:rPr>
-        <w:t>选取任意的小时时间节点分析不会影响结论，即</w:t>
-      </w:r>
-      <w:r>
-        <w:rPr>
-          <w:rFonts w:hint="eastAsia"/>
-        </w:rPr>
-        <w:t>可以通过观察某地</w:t>
-      </w:r>
-      <w:r>
-        <w:rPr>
-          <w:rFonts w:hint="eastAsia"/>
-        </w:rPr>
-        <w:t>每一天</w:t>
-      </w:r>
-      <w:r>
-        <w:rPr>
-          <w:rFonts w:hint="eastAsia"/>
-        </w:rPr>
-        <w:t>的</w:t>
-      </w:r>
-      <w:r>
-        <w:rPr>
-          <w:rFonts w:hint="eastAsia"/>
-        </w:rPr>
-        <w:t>同小时</w:t>
-      </w:r>
-      <w:r>
-        <w:rPr>
-          <w:rFonts w:hint="eastAsia"/>
-        </w:rPr>
-        <w:t>时刻</w:t>
-      </w:r>
-      <w:r>
-        <w:rPr>
-          <w:rFonts w:hint="eastAsia"/>
-        </w:rPr>
-        <w:t>终端数量值得出定位数据的日变化规律。为便于观察，</w:t>
-      </w:r>
-      <w:r>
-        <w:rPr>
-          <w:rFonts w:hint="eastAsia"/>
-        </w:rPr>
-        <w:t>同样</w:t>
-      </w:r>
-      <w:r>
-        <w:rPr>
-          <w:rFonts w:hint="eastAsia"/>
-        </w:rPr>
-        <w:t>选择图中人口密度相对较高的珠海市进行研究</w:t>
-      </w:r>
-      <w:r>
-        <w:rPr>
-          <w:rFonts w:hint="eastAsia"/>
-        </w:rPr>
-        <w:t>并选择一天当中定位终端数量较大的13:00时刻进行研究，</w:t>
-      </w:r>
-      <w:r>
-        <w:rPr>
-          <w:rFonts w:hint="eastAsia"/>
-        </w:rPr>
-        <w:t>取该区域</w:t>
-      </w:r>
-      <w:r>
-        <w:rPr>
-          <w:rFonts w:hint="eastAsia"/>
-        </w:rPr>
-        <w:t>每一天13:00</w:t>
-      </w:r>
-      <w:r>
-        <w:rPr>
-          <w:rFonts w:hint="eastAsia"/>
-        </w:rPr>
-        <w:t>的定位终端数量平均值并绘制出其在</w:t>
-      </w:r>
-      <w:r>
-        <w:rPr>
-          <w:rFonts w:hint="eastAsia"/>
-        </w:rPr>
-        <w:t>数据范围的48天</w:t>
-      </w:r>
-      <w:r>
-        <w:rPr>
-          <w:rFonts w:hint="eastAsia"/>
-        </w:rPr>
-        <w:t>内的</w:t>
-      </w:r>
-      <w:r>
-        <w:rPr>
-          <w:rFonts w:hint="eastAsia"/>
-        </w:rPr>
-        <w:t>日</w:t>
-      </w:r>
-      <w:r>
-        <w:rPr>
-          <w:rFonts w:hint="eastAsia"/>
-        </w:rPr>
-        <w:t>变化曲线图，如</w:t>
-      </w:r>
-      <w:r>
-        <w:rPr>
-          <w:rFonts w:hint="eastAsia"/>
-          <w:b/>
-        </w:rPr>
-        <w:t>下图所示</w:t>
-      </w:r>
-      <w:r>
-        <w:rPr>
-          <w:rFonts w:hint="eastAsia"/>
-          <w:b/>
-        </w:rPr>
-        <w:t>：</w:t>
-      </w:r>
-    </w:p>
-    <w:p>
-      <w:pPr>
-        <w:ind w:firstLineChars="200" w:firstLine="420"/>
-        <w:rPr>
-          <w:rFonts w:hint="eastAsia"/>
-        </w:rPr>
-      </w:pPr>
-      <w:r>
-        <w:rPr>
-          <w:rFonts w:hint="eastAsia"/>
-        </w:rPr>
-        <w:t>由图中可以</w:t>
-      </w:r>
-      <w:r>
-        <w:rPr>
-          <w:rFonts w:hint="eastAsia"/>
-        </w:rPr>
-        <w:t>分析得到数据的日</w:t>
-      </w:r>
-      <w:r>
-        <w:rPr>
-          <w:rFonts w:hint="eastAsia"/>
-        </w:rPr>
-        <w:t>变化规律</w:t>
-      </w:r>
-    </w:p>
-    <w:p>
-      <w:pPr>
-        <w:pStyle w:val="TOC"/>
-      </w:pPr>
-      <w:r>
-        <w:rPr>
-          <w:rFonts w:hint="eastAsia"/>
-        </w:rPr>
-        <w:t>3</w:t>
-      </w:r>
-      <w:r>
-        <w:t xml:space="preserve">.2.3 </w:t>
-      </w:r>
-      <w:r>
-        <w:rPr>
-          <w:rFonts w:hint="eastAsia"/>
-        </w:rPr>
-        <w:t>数据的</w:t>
-      </w:r>
-      <w:proofErr w:type="gramStart"/>
-      <w:r>
-        <w:rPr>
-          <w:rFonts w:hint="eastAsia"/>
-        </w:rPr>
-        <w:t>总变化</w:t>
-      </w:r>
-      <w:proofErr w:type="gramEnd"/>
-      <w:r>
-        <w:rPr>
-          <w:rFonts w:hint="eastAsia"/>
-        </w:rPr>
-        <w:t>特征</w:t>
-      </w:r>
-    </w:p>
-    <w:p>
-      <w:pPr>
-        <w:rPr>
-          <w:b/>
-        </w:rPr>
-      </w:pPr>
-      <w:r>
-        <w:rPr>
-          <w:rFonts w:hint="eastAsia"/>
-        </w:rPr>
-        <w:t>将上述两章所</w:t>
-      </w:r>
-      <w:r>
-        <w:rPr>
-          <w:rFonts w:hint="eastAsia"/>
-        </w:rPr>
-        <w:t>分析的小时变化规律及</w:t>
-      </w:r>
-      <w:r>
-        <w:rPr>
-          <w:rFonts w:hint="eastAsia"/>
-        </w:rPr>
-        <w:t>日变化规律进行汇总，以X轴为数据范围内的自然日，Y轴为自然日内的每一小时，在Z轴绘出XY形成的&lt;日-时&gt;时间节点上的定位终端数量，</w:t>
-      </w:r>
-      <w:r>
-        <w:rPr>
-          <w:rFonts w:hint="eastAsia"/>
-          <w:b/>
-        </w:rPr>
-        <w:t>如下图所示：</w:t>
-      </w:r>
-    </w:p>
-    <w:p>
-      <w:pPr>
-        <w:rPr>
-          <w:rFonts w:hint="eastAsia"/>
-        </w:rPr>
-      </w:pPr>
-      <w:r>
-        <w:rPr>
-          <w:rFonts w:hint="eastAsia"/>
-        </w:rPr>
-        <w:t>由图中可以分析得到</w:t>
-      </w:r>
-      <w:r>
-        <w:rPr>
-          <w:rFonts w:hint="eastAsia"/>
-        </w:rPr>
-        <w:t>和前述结论大致相似</w:t>
-      </w:r>
-      <w:r>
-        <w:rPr>
-          <w:rFonts w:hint="eastAsia"/>
-        </w:rPr>
-        <w:t>数据的</w:t>
-      </w:r>
-      <w:proofErr w:type="gramStart"/>
-      <w:r>
-        <w:rPr>
-          <w:rFonts w:hint="eastAsia"/>
-        </w:rPr>
-        <w:t>总变化</w:t>
-      </w:r>
-      <w:proofErr w:type="gramEnd"/>
-      <w:r>
-        <w:rPr>
-          <w:rFonts w:hint="eastAsia"/>
-        </w:rPr>
-        <w:t>特征分析小时上的更有意义。</w:t>
-      </w:r>
-    </w:p>
-    <w:p>
-      <w:pPr>
-        <w:pStyle w:val="ad"/>
-      </w:pPr>
-      <w:bookmarkStart w:id="14" w:name="_Toc513566432"/>
-      <w:r>
-        <w:rPr>
-          <w:rFonts w:hint="eastAsia"/>
-        </w:rPr>
-        <w:lastRenderedPageBreak/>
-        <w:t>3.3 数据预处理</w:t>
-      </w:r>
-      <w:bookmarkEnd w:id="14"/>
-      <w:r>
-        <w:rPr>
-          <w:rFonts w:hint="eastAsia"/>
-        </w:rPr>
-        <w:t>及异常</w:t>
-      </w:r>
-      <w:r>
-        <w:rPr>
-          <w:rFonts w:hint="eastAsia"/>
-        </w:rPr>
-        <w:t>分析</w:t>
-      </w:r>
-      <w:r>
-        <w:rPr>
-          <w:rFonts w:hint="eastAsia"/>
-        </w:rPr>
-        <w:t>策略</w:t>
-      </w:r>
-    </w:p>
-    <w:p>
-      <w:pPr>
-        <w:pStyle w:val="TOC"/>
-        <w:rPr>
-          <w:rFonts w:hint="eastAsia"/>
-        </w:rPr>
-      </w:pPr>
-      <w:r>
-        <w:rPr>
-          <w:rFonts w:hint="eastAsia"/>
-        </w:rPr>
-        <w:t>3.3.1 数据预处理</w:t>
-      </w:r>
-    </w:p>
-    <w:p>
-      <w:pPr>
-        <w:ind w:firstLineChars="200" w:firstLine="420"/>
-      </w:pPr>
-      <w:r>
-        <w:rPr>
-          <w:rFonts w:hint="eastAsia"/>
-        </w:rPr>
-        <w:t>经过</w:t>
-      </w:r>
-      <w:r>
-        <w:rPr>
-          <w:rFonts w:hint="eastAsia"/>
-          <w:b/>
-        </w:rPr>
-        <w:t>3.2</w:t>
-      </w:r>
-      <w:r>
-        <w:rPr>
-          <w:rFonts w:hint="eastAsia"/>
-        </w:rPr>
-        <w:t>对数据的分析，我们得到了定位数据的基本形式同时分析了其变化规律。在3.2中，我们选取的大多是极具代表性的区域（人口密度较高的珠海市）进行分析，而由于</w:t>
-      </w:r>
-      <w:r>
-        <w:rPr>
-          <w:rFonts w:hint="eastAsia"/>
-        </w:rPr>
-        <w:t>该定位坐标沿海，</w:t>
-      </w:r>
-      <w:r>
-        <w:rPr>
-          <w:rFonts w:hint="eastAsia"/>
-        </w:rPr>
-        <w:t>从任意时间节点上的</w:t>
-      </w:r>
-      <w:r>
-        <w:rPr>
-          <w:rFonts w:hint="eastAsia"/>
-        </w:rPr>
-        <w:t>定位终端矩阵或是绘制的</w:t>
-      </w:r>
-      <w:r>
-        <w:rPr>
-          <w:rFonts w:hint="eastAsia"/>
-        </w:rPr>
-        <w:t>区域热力图中也能观察得出</w:t>
-      </w:r>
-      <w:r>
-        <w:rPr>
-          <w:rFonts w:hint="eastAsia"/>
-        </w:rPr>
-        <w:t>：</w:t>
-      </w:r>
-      <w:r>
-        <w:rPr>
-          <w:rFonts w:hint="eastAsia"/>
-        </w:rPr>
-        <w:t>位于海面上的坐标终端数值存在大量接近零的点</w:t>
-      </w:r>
-      <w:r>
-        <w:rPr>
-          <w:rFonts w:hint="eastAsia"/>
-          <w:b/>
-        </w:rPr>
-        <w:t>，如图所示</w:t>
-      </w:r>
-      <w:r>
-        <w:rPr>
-          <w:rFonts w:hint="eastAsia"/>
-        </w:rPr>
-        <w:t>。这些点无论对于分析</w:t>
-      </w:r>
-      <w:r>
-        <w:rPr>
-          <w:rFonts w:hint="eastAsia"/>
-        </w:rPr>
-        <w:t>数据规律或是检测</w:t>
-      </w:r>
-      <w:r>
-        <w:rPr>
-          <w:rFonts w:hint="eastAsia"/>
-        </w:rPr>
-        <w:t>异常</w:t>
-      </w:r>
-      <w:r>
-        <w:rPr>
-          <w:rFonts w:hint="eastAsia"/>
-        </w:rPr>
-        <w:t>都</w:t>
-      </w:r>
-      <w:r>
-        <w:rPr>
-          <w:rFonts w:hint="eastAsia"/>
-        </w:rPr>
-        <w:t>是冗余的</w:t>
-      </w:r>
-      <w:r>
-        <w:rPr>
-          <w:rFonts w:hint="eastAsia"/>
-        </w:rPr>
-        <w:t>，</w:t>
-      </w:r>
-      <w:r>
-        <w:rPr>
-          <w:rFonts w:hint="eastAsia"/>
-        </w:rPr>
-        <w:t>比如海面上某点两时刻的值从1到2有100%的变化，</w:t>
-      </w:r>
-      <w:r>
-        <w:rPr>
-          <w:rFonts w:hint="eastAsia"/>
-        </w:rPr>
-        <w:t>会</w:t>
-      </w:r>
-      <w:r>
-        <w:rPr>
-          <w:rFonts w:hint="eastAsia"/>
-        </w:rPr>
-        <w:t>极大地</w:t>
-      </w:r>
-      <w:r>
-        <w:rPr>
-          <w:rFonts w:hint="eastAsia"/>
-        </w:rPr>
-        <w:t>影响基于变化率的检测方法</w:t>
-      </w:r>
-      <w:r>
-        <w:rPr>
-          <w:rFonts w:hint="eastAsia"/>
-        </w:rPr>
-        <w:t>，需要将这些点进行剔除。</w:t>
-      </w:r>
-    </w:p>
-    <w:p>
-      <w:pPr>
-        <w:ind w:firstLineChars="200" w:firstLine="420"/>
-        <w:rPr>
-          <w:rFonts w:hint="eastAsia"/>
-        </w:rPr>
-      </w:pPr>
-      <w:r>
-        <w:rPr>
-          <w:rFonts w:hint="eastAsia"/>
-        </w:rPr>
-        <w:t>平均数是一个衡量区域内定位终端数量量级的基本方法，但是考虑到海面上</w:t>
-      </w:r>
-      <w:r>
-        <w:rPr>
-          <w:rFonts w:hint="eastAsia"/>
-        </w:rPr>
-        <w:t>可能</w:t>
-      </w:r>
-      <w:r>
-        <w:rPr>
-          <w:rFonts w:hint="eastAsia"/>
-        </w:rPr>
-        <w:t>会在</w:t>
-      </w:r>
-      <w:r>
-        <w:rPr>
-          <w:rFonts w:hint="eastAsia"/>
-        </w:rPr>
-        <w:t>某时</w:t>
-      </w:r>
-      <w:r>
-        <w:rPr>
-          <w:rFonts w:hint="eastAsia"/>
-        </w:rPr>
-        <w:t>刻</w:t>
-      </w:r>
-      <w:r>
-        <w:rPr>
-          <w:rFonts w:hint="eastAsia"/>
-        </w:rPr>
-        <w:t>突然出现了高额终端数</w:t>
-      </w:r>
-      <w:r>
-        <w:rPr>
-          <w:rFonts w:hint="eastAsia"/>
-        </w:rPr>
-        <w:t>这种极端异常情况，</w:t>
-      </w:r>
-      <w:r>
-        <w:rPr>
-          <w:rFonts w:hint="eastAsia"/>
-        </w:rPr>
-        <w:t>不能</w:t>
-      </w:r>
-      <w:r>
-        <w:rPr>
-          <w:rFonts w:hint="eastAsia"/>
-        </w:rPr>
-        <w:t>轻易地</w:t>
-      </w:r>
-      <w:r>
-        <w:rPr>
-          <w:rFonts w:hint="eastAsia"/>
-        </w:rPr>
-        <w:t>忽略</w:t>
-      </w:r>
-      <w:r>
-        <w:rPr>
-          <w:rFonts w:hint="eastAsia"/>
-        </w:rPr>
-        <w:t>。采用平均数</w:t>
-      </w:r>
-      <w:r>
-        <w:rPr>
-          <w:rFonts w:hint="eastAsia"/>
-        </w:rPr>
-        <w:t>阈值</w:t>
-      </w:r>
-      <w:r>
-        <w:rPr>
-          <w:rFonts w:hint="eastAsia"/>
-        </w:rPr>
-        <w:t>去衡量有效点可能会</w:t>
-      </w:r>
-      <w:r>
-        <w:rPr>
-          <w:rFonts w:hint="eastAsia"/>
-        </w:rPr>
-        <w:t>因为天数过多而将</w:t>
-      </w:r>
-      <w:r>
-        <w:rPr>
-          <w:rFonts w:hint="eastAsia"/>
-        </w:rPr>
-        <w:t>这种异常点舍去</w:t>
-      </w:r>
-      <w:r>
-        <w:rPr>
-          <w:rFonts w:hint="eastAsia"/>
-        </w:rPr>
-        <w:t>，因此本课题更适合采用最大值阈值的方法对数据进行预处理</w:t>
-      </w:r>
-      <w:r>
-        <w:rPr>
-          <w:rFonts w:hint="eastAsia"/>
-        </w:rPr>
-        <w:t>。</w:t>
-      </w:r>
-    </w:p>
-    <w:p>
-      <w:pPr>
-        <w:ind w:firstLineChars="200" w:firstLine="420"/>
-      </w:pPr>
-      <w:r>
-        <w:rPr>
-          <w:rFonts w:hint="eastAsia"/>
-        </w:rPr>
-        <w:t>创建一个</w:t>
-      </w:r>
-      <w:r>
-        <w:rPr>
-          <w:rFonts w:hint="eastAsia"/>
-        </w:rPr>
-        <w:t>与定位数据地图相同大小的</w:t>
-      </w:r>
-      <w:r>
-        <w:rPr>
-          <w:rFonts w:hint="eastAsia"/>
-        </w:rPr>
-        <w:t>0-1矩阵表征定位数据图中像素点是否有效</w:t>
-      </w:r>
-      <w:r>
-        <w:rPr>
-          <w:rFonts w:hint="eastAsia"/>
-        </w:rPr>
-        <w:t>（以下称为有效矩阵）</w:t>
-      </w:r>
-      <w:r>
-        <w:rPr>
-          <w:rFonts w:hint="eastAsia"/>
-        </w:rPr>
-        <w:t>，读取定位数据中每一个像素点在</w:t>
-      </w:r>
-      <w:r>
-        <w:rPr>
-          <w:rFonts w:hint="eastAsia"/>
-          <w:b/>
-        </w:rPr>
-        <w:t>所有时刻</w:t>
-      </w:r>
-      <w:r>
-        <w:rPr>
-          <w:rFonts w:hint="eastAsia"/>
-        </w:rPr>
-        <w:t>的值，如果这些值中没有一个超过10（1平方公里的区域中没有一个时刻超过10个定位终端）</w:t>
-      </w:r>
-      <w:r>
-        <w:rPr>
-          <w:rFonts w:hint="eastAsia"/>
-        </w:rPr>
-        <w:t>，则将有效矩阵相同位置处置为0，否则置1。经过这样处理后定位数据地图中只有约</w:t>
-      </w:r>
-      <w:r>
-        <w:rPr>
-          <w:rFonts w:hint="eastAsia"/>
-          <w:b/>
-        </w:rPr>
-        <w:t>2000多个点</w:t>
-      </w:r>
-      <w:r>
-        <w:rPr>
-          <w:rFonts w:hint="eastAsia"/>
-        </w:rPr>
-        <w:t>有效</w:t>
-      </w:r>
-      <w:r>
-        <w:rPr>
-          <w:rFonts w:hint="eastAsia"/>
-        </w:rPr>
-        <w:t>，极大地加快检测速度同时也避免了</w:t>
-      </w:r>
-      <w:r>
-        <w:rPr>
-          <w:rFonts w:hint="eastAsia"/>
-        </w:rPr>
-        <w:t>突变的错误舍去。</w:t>
-      </w:r>
-    </w:p>
-    <w:p>
-      <w:pPr>
-        <w:pStyle w:val="TOC"/>
-      </w:pPr>
-      <w:r>
-        <w:rPr>
-          <w:rFonts w:hint="eastAsia"/>
-        </w:rPr>
-        <w:t>3</w:t>
-      </w:r>
-      <w:r>
-        <w:t xml:space="preserve">.3.2 </w:t>
-      </w:r>
-      <w:proofErr w:type="gramStart"/>
-      <w:r>
-        <w:rPr>
-          <w:rFonts w:hint="eastAsia"/>
-        </w:rPr>
-        <w:t>台风天</w:t>
-      </w:r>
-      <w:proofErr w:type="gramEnd"/>
-      <w:r>
-        <w:rPr>
-          <w:rFonts w:hint="eastAsia"/>
-        </w:rPr>
-        <w:t>异常分析策略</w:t>
-      </w:r>
-    </w:p>
-    <w:p>
-      <w:pPr>
-        <w:ind w:firstLineChars="200" w:firstLine="420"/>
-        <w:rPr>
-          <w:b/>
-        </w:rPr>
-      </w:pPr>
-      <w:r>
-        <w:rPr>
-          <w:rFonts w:hint="eastAsia"/>
-          <w:b/>
-        </w:rPr>
-        <w:t>由</w:t>
-      </w:r>
-      <w:r>
-        <w:rPr>
-          <w:rFonts w:hint="eastAsia"/>
-          <w:b/>
-        </w:rPr>
-        <w:t>，</w:t>
-      </w:r>
-      <w:proofErr w:type="gramStart"/>
-      <w:r>
-        <w:rPr>
-          <w:rFonts w:hint="eastAsia"/>
-        </w:rPr>
-        <w:t>基于腾讯的</w:t>
-      </w:r>
-      <w:proofErr w:type="gramEnd"/>
-      <w:r>
-        <w:rPr>
-          <w:rFonts w:hint="eastAsia"/>
-        </w:rPr>
-        <w:t>时序定位数据，</w:t>
-      </w:r>
-      <w:r>
-        <w:rPr>
-          <w:rFonts w:hint="eastAsia"/>
-        </w:rPr>
-        <w:t>对</w:t>
-      </w:r>
-      <w:r>
-        <w:rPr>
-          <w:rFonts w:hint="eastAsia"/>
-        </w:rPr>
-        <w:t>于本课题所讨论的</w:t>
-      </w:r>
-      <w:r>
-        <w:rPr>
-          <w:rFonts w:hint="eastAsia"/>
-        </w:rPr>
-        <w:t>异常</w:t>
-      </w:r>
-      <w:r>
-        <w:rPr>
-          <w:rFonts w:hint="eastAsia"/>
-        </w:rPr>
-        <w:t>，应被归类</w:t>
-      </w:r>
-      <w:r>
-        <w:rPr>
-          <w:rFonts w:hint="eastAsia"/>
-        </w:rPr>
-        <w:t>为</w:t>
-      </w:r>
-      <w:r>
-        <w:rPr>
-          <w:rFonts w:hint="eastAsia"/>
-        </w:rPr>
-        <w:t>环境异常。</w:t>
-      </w:r>
-      <w:r>
-        <w:rPr>
-          <w:rFonts w:hint="eastAsia"/>
-        </w:rPr>
-        <w:t>环境属性即是时空坐标</w:t>
-      </w:r>
-      <w:r>
-        <w:rPr>
-          <w:rFonts w:hint="eastAsia"/>
-        </w:rPr>
-        <w:t>与地理坐标，行为属性是某地理坐标下在某时间点</w:t>
-      </w:r>
-      <w:r>
-        <w:rPr>
-          <w:rFonts w:hint="eastAsia"/>
-        </w:rPr>
-        <w:t>上</w:t>
-      </w:r>
-      <w:r>
-        <w:rPr>
-          <w:rFonts w:hint="eastAsia"/>
-        </w:rPr>
-        <w:t>的定位终端数量。</w:t>
-      </w:r>
-      <w:r>
-        <w:rPr>
-          <w:rFonts w:hint="eastAsia"/>
-        </w:rPr>
-        <w:t>本课题</w:t>
-      </w:r>
-      <w:r>
-        <w:rPr>
-          <w:rFonts w:hint="eastAsia"/>
-        </w:rPr>
-        <w:t>的检测目标即是输入所有的时空与地理坐标上的定位数据</w:t>
-      </w:r>
-      <w:r>
-        <w:rPr>
-          <w:rFonts w:hint="eastAsia"/>
-        </w:rPr>
-        <w:t>来检测出</w:t>
-      </w:r>
-      <w:r>
-        <w:rPr>
-          <w:rFonts w:hint="eastAsia"/>
-          <w:b/>
-        </w:rPr>
-        <w:t>某一天</w:t>
-      </w:r>
-      <w:r>
-        <w:rPr>
-          <w:rFonts w:hint="eastAsia"/>
-          <w:b/>
-        </w:rPr>
-        <w:t>时空或是地理异常</w:t>
-      </w:r>
-      <w:r>
-        <w:rPr>
-          <w:rFonts w:hint="eastAsia"/>
-          <w:b/>
-        </w:rPr>
-        <w:t>（哪一天的问题？）。</w:t>
-      </w:r>
-    </w:p>
-    <w:p>
-      <w:pPr>
-        <w:ind w:firstLineChars="200" w:firstLine="420"/>
-      </w:pPr>
-      <w:r>
-        <w:rPr>
-          <w:rFonts w:hint="eastAsia"/>
-          <w:b/>
-        </w:rPr>
-        <w:t>3.2</w:t>
-      </w:r>
-      <w:r>
-        <w:rPr>
-          <w:rFonts w:hint="eastAsia"/>
-        </w:rPr>
-        <w:t>中我们讨论了数据的时空特征，对于某固定的地理坐标，分析其每天的同一小时时刻上的定位数据可以归纳出该地理坐标上的</w:t>
-      </w:r>
-      <w:r>
-        <w:rPr>
-          <w:rFonts w:hint="eastAsia"/>
-        </w:rPr>
-        <w:t>天</w:t>
-      </w:r>
-      <w:r>
-        <w:rPr>
-          <w:rFonts w:hint="eastAsia"/>
-        </w:rPr>
-        <w:t>时空特征，简化了时空分析量。而在</w:t>
-      </w:r>
-      <w:r>
-        <w:rPr>
-          <w:rFonts w:hint="eastAsia"/>
-          <w:b/>
-        </w:rPr>
-        <w:t>3.3.</w:t>
-      </w:r>
-      <w:r>
-        <w:rPr>
-          <w:b/>
-        </w:rPr>
-        <w:t>1</w:t>
-      </w:r>
-      <w:r>
-        <w:rPr>
-          <w:rFonts w:hint="eastAsia"/>
-        </w:rPr>
-        <w:t>中我们又对数据进行了预处理，减少了地理分析量。</w:t>
-      </w:r>
-      <w:r>
-        <w:rPr>
-          <w:rFonts w:hint="eastAsia"/>
-        </w:rPr>
-        <w:t>经过上述讨论，</w:t>
-      </w:r>
-      <w:r>
-        <w:rPr>
-          <w:rFonts w:hint="eastAsia"/>
-        </w:rPr>
-        <w:t>对于本课题所</w:t>
-      </w:r>
-      <w:r>
-        <w:rPr>
-          <w:rFonts w:hint="eastAsia"/>
-        </w:rPr>
-        <w:t>研究</w:t>
-      </w:r>
-      <w:r>
-        <w:rPr>
-          <w:rFonts w:hint="eastAsia"/>
-        </w:rPr>
-        <w:t>的台风天异常，</w:t>
-      </w:r>
-      <w:r>
-        <w:rPr>
-          <w:rFonts w:hint="eastAsia"/>
-        </w:rPr>
-        <w:t>对经过</w:t>
-      </w:r>
-      <w:r>
-        <w:rPr>
-          <w:rFonts w:hint="eastAsia"/>
-        </w:rPr>
-        <w:t>数据预处理后的筛选点进行时空维度上的曲线异常检测，</w:t>
-      </w:r>
-      <w:r>
-        <w:rPr>
-          <w:rFonts w:hint="eastAsia"/>
-        </w:rPr>
-        <w:t>使用每天同一小时点上的数据来分析，</w:t>
-      </w:r>
-      <w:r>
-        <w:rPr>
-          <w:rFonts w:hint="eastAsia"/>
-        </w:rPr>
-        <w:t>判断异常日期是哪一天或是全部为</w:t>
-      </w:r>
-      <w:r>
-        <w:rPr>
-          <w:rFonts w:hint="eastAsia"/>
-        </w:rPr>
-        <w:t>正常数据</w:t>
-      </w:r>
-      <w:r>
-        <w:rPr>
-          <w:rFonts w:hint="eastAsia"/>
-        </w:rPr>
-        <w:t>；再从地理上统计地图上所有已筛点的异常日期，如</w:t>
-      </w:r>
-      <w:r>
-        <w:rPr>
-          <w:rFonts w:hint="eastAsia"/>
-        </w:rPr>
-        <w:t>果地图上的大部分点都指向某一天存在异常的，即可认为该天是异常天。</w:t>
-      </w:r>
-      <w:bookmarkStart w:id="15" w:name="_GoBack"/>
-      <w:bookmarkEnd w:id="15"/>
-    </w:p>
-    <w:p>
-      <w:pPr>
-        <w:rPr>
-          <w:rFonts w:hint="eastAsia"/>
-        </w:rPr>
-      </w:pPr>
-    </w:p>
-    <w:p>
-      <w:r>
-        <w:rPr>
-          <w:rFonts w:hint="eastAsia"/>
-        </w:rPr>
-        <w:t>对上述的地图数据上所有已筛选过的点进行曲线异常检测，</w:t>
-      </w:r>
-      <w:r>
-        <w:rPr>
-          <w:rFonts w:hint="eastAsia"/>
-        </w:rPr>
-        <w:t>。如果最后一张图上的大部分点都指向某一天存在异常，即可</w:t>
-      </w:r>
-      <w:r>
-        <w:rPr>
-          <w:rFonts w:hint="eastAsia"/>
-        </w:rPr>
-        <w:t>认为该天是异常天</w:t>
-      </w:r>
-    </w:p>
-    <w:p>
-      <w:pPr>
-        <w:rPr>
-          <w:rFonts w:hint="eastAsia"/>
-        </w:rPr>
-      </w:pPr>
-    </w:p>
-    <w:p>
-      <w:pPr>
-        <w:pStyle w:val="a"/>
-      </w:pPr>
-      <w:bookmarkStart w:id="16" w:name="_Toc513566433"/>
-      <w:r>
-        <w:rPr>
-          <w:rFonts w:hint="eastAsia"/>
-        </w:rPr>
-        <w:t>基于曲线</w:t>
-      </w:r>
-      <w:r>
-        <w:rPr>
-          <w:rFonts w:hint="eastAsia"/>
-        </w:rPr>
-        <w:t>分析的定位数据异常检测</w:t>
-      </w:r>
-      <w:bookmarkEnd w:id="16"/>
-    </w:p>
-    <w:p>
-      <w:pPr>
-        <w:pStyle w:val="ad"/>
-      </w:pPr>
-      <w:bookmarkStart w:id="17" w:name="_Toc513566434"/>
-      <w:r>
-        <w:rPr>
-          <w:rFonts w:hint="eastAsia"/>
-        </w:rPr>
-        <w:t>4.1 基于小波的异常检测算法</w:t>
-      </w:r>
-      <w:bookmarkEnd w:id="17"/>
-    </w:p>
-    <w:p>
-      <w:pPr>
-        <w:pStyle w:val="TOC"/>
-      </w:pPr>
-      <w:bookmarkStart w:id="18" w:name="_Toc513566435"/>
-      <w:r>
-        <w:rPr>
-          <w:rFonts w:hint="eastAsia"/>
-        </w:rPr>
-        <w:t>4</w:t>
-      </w:r>
-      <w:r>
-        <w:t xml:space="preserve">.1.1 </w:t>
-      </w:r>
-      <w:r>
-        <w:rPr>
-          <w:rFonts w:hint="eastAsia"/>
-        </w:rPr>
-        <w:t>离散小波变换</w:t>
-      </w:r>
-      <w:bookmarkEnd w:id="18"/>
-    </w:p>
-    <w:p>
-      <w:r>
-        <w:rPr>
-          <w:rFonts w:hint="eastAsia"/>
-        </w:rPr>
-        <w:lastRenderedPageBreak/>
-        <w:t>小波变换的定义基础，</w:t>
-      </w:r>
-      <w:r>
-        <w:rPr>
-          <w:rFonts w:hint="eastAsia"/>
-        </w:rPr>
-        <w:t xml:space="preserve"> </w:t>
-      </w:r>
-    </w:p>
-    <w:p>
-      <w:pPr>
-        <w:pStyle w:val="TOC"/>
-      </w:pPr>
-      <w:bookmarkStart w:id="19" w:name="_Toc513566436"/>
-      <w:r>
-        <w:rPr>
-          <w:rFonts w:hint="eastAsia"/>
-        </w:rPr>
-        <w:t>4</w:t>
-      </w:r>
-      <w:r>
-        <w:t xml:space="preserve">.1.2 </w:t>
-      </w:r>
-      <w:r>
-        <w:rPr>
-          <w:rFonts w:hint="eastAsia"/>
-        </w:rPr>
-        <w:t>结果</w:t>
-      </w:r>
-      <w:r>
-        <w:rPr>
-          <w:rFonts w:hint="eastAsia"/>
-        </w:rPr>
-        <w:t>分析</w:t>
-      </w:r>
-      <w:bookmarkEnd w:id="19"/>
-    </w:p>
-    <w:p>
-      <w:r>
-        <w:rPr>
-          <w:rFonts w:hint="eastAsia"/>
-        </w:rPr>
-        <w:t>用什么量级的小波，用小</w:t>
-      </w:r>
-      <w:proofErr w:type="gramStart"/>
-      <w:r>
-        <w:rPr>
-          <w:rFonts w:hint="eastAsia"/>
-        </w:rPr>
-        <w:t>波怎么</w:t>
-      </w:r>
-      <w:proofErr w:type="gramEnd"/>
-      <w:r>
-        <w:rPr>
-          <w:rFonts w:hint="eastAsia"/>
-        </w:rPr>
-        <w:t>检测 结果 以及分析</w:t>
-      </w:r>
-    </w:p>
-    <w:p>
-      <w:pPr>
-        <w:pStyle w:val="ad"/>
-      </w:pPr>
-      <w:bookmarkStart w:id="20" w:name="_Toc513566437"/>
-      <w:r>
-        <w:rPr>
-          <w:rFonts w:hint="eastAsia"/>
-        </w:rPr>
-        <w:t>4.2</w:t>
-      </w:r>
-      <w:r>
-        <w:t xml:space="preserve"> </w:t>
-      </w:r>
-      <w:r>
-        <w:rPr>
-          <w:rFonts w:hint="eastAsia"/>
-        </w:rPr>
-        <w:t>基于最大似然法的异常检测算法</w:t>
-      </w:r>
-      <w:bookmarkEnd w:id="20"/>
-    </w:p>
-    <w:p>
-      <w:pPr>
-        <w:pStyle w:val="TOC"/>
-      </w:pPr>
-      <w:bookmarkStart w:id="21" w:name="_Toc513566438"/>
-      <w:r>
-        <w:rPr>
-          <w:rFonts w:hint="eastAsia"/>
-        </w:rPr>
-        <w:t>4</w:t>
-      </w:r>
-      <w:r>
-        <w:t xml:space="preserve">.2.1 </w:t>
-      </w:r>
-      <w:r>
-        <w:rPr>
-          <w:rFonts w:hint="eastAsia"/>
-        </w:rPr>
-        <w:t>最大似然法与3西格</w:t>
-      </w:r>
-      <w:proofErr w:type="gramStart"/>
-      <w:r>
-        <w:rPr>
-          <w:rFonts w:hint="eastAsia"/>
-        </w:rPr>
-        <w:t>玛</w:t>
-      </w:r>
-      <w:bookmarkEnd w:id="21"/>
-      <w:proofErr w:type="gramEnd"/>
-    </w:p>
-    <w:p>
-      <w:r>
-        <w:rPr>
-          <w:rFonts w:hint="eastAsia"/>
-        </w:rPr>
-        <w:t xml:space="preserve">最大似然法 </w:t>
-      </w:r>
-      <w:r>
-        <w:t>3</w:t>
-      </w:r>
-      <w:r>
-        <w:rPr>
-          <w:rFonts w:hint="eastAsia"/>
-        </w:rPr>
-        <w:t>西格</w:t>
-      </w:r>
-      <w:proofErr w:type="gramStart"/>
-      <w:r>
-        <w:rPr>
-          <w:rFonts w:hint="eastAsia"/>
-        </w:rPr>
-        <w:t>玛</w:t>
-      </w:r>
-      <w:proofErr w:type="gramEnd"/>
-      <w:r>
-        <w:rPr>
-          <w:rFonts w:hint="eastAsia"/>
-        </w:rPr>
-        <w:t xml:space="preserve">准则 </w:t>
-      </w:r>
-    </w:p>
-    <w:p>
-      <w:pPr>
-        <w:pStyle w:val="TOC"/>
-      </w:pPr>
-      <w:bookmarkStart w:id="22" w:name="_Toc513566439"/>
-      <w:r>
-        <w:t xml:space="preserve">4.2.2 </w:t>
-      </w:r>
-      <w:r>
-        <w:rPr>
-          <w:rFonts w:hint="eastAsia"/>
-        </w:rPr>
-        <w:t>结果分析</w:t>
-      </w:r>
-      <w:bookmarkEnd w:id="22"/>
-    </w:p>
-    <w:p>
-      <w:r>
-        <w:rPr>
-          <w:rFonts w:hint="eastAsia"/>
-        </w:rPr>
-        <w:t>通过最大似然法求得MIU和SIGMA，再通过3西格</w:t>
-      </w:r>
-      <w:proofErr w:type="gramStart"/>
-      <w:r>
-        <w:rPr>
-          <w:rFonts w:hint="eastAsia"/>
-        </w:rPr>
-        <w:t>玛</w:t>
-      </w:r>
-      <w:proofErr w:type="gramEnd"/>
-      <w:r>
-        <w:rPr>
-          <w:rFonts w:hint="eastAsia"/>
-        </w:rPr>
-        <w:t>准则判断，结果的分析</w:t>
-      </w:r>
-    </w:p>
-    <w:p>
-      <w:pPr>
-        <w:pStyle w:val="ad"/>
-      </w:pPr>
-      <w:bookmarkStart w:id="23" w:name="_Toc513566440"/>
-      <w:r>
-        <w:rPr>
-          <w:rFonts w:hint="eastAsia"/>
-        </w:rPr>
-        <w:t>4.3 基于差分的异常检测算法</w:t>
-      </w:r>
-      <w:bookmarkEnd w:id="23"/>
-    </w:p>
-    <w:p>
-      <w:pPr>
-        <w:pStyle w:val="TOC"/>
-      </w:pPr>
-      <w:bookmarkStart w:id="24" w:name="_Toc513566441"/>
-      <w:r>
-        <w:rPr>
-          <w:rFonts w:hint="eastAsia"/>
-        </w:rPr>
-        <w:t>4.3.1 差分算法</w:t>
-      </w:r>
-      <w:bookmarkEnd w:id="24"/>
-    </w:p>
-    <w:p>
-      <w:r>
-        <w:rPr>
-          <w:rFonts w:hint="eastAsia"/>
-        </w:rPr>
-        <w:t>拉普拉斯算子的介绍</w:t>
-      </w:r>
-    </w:p>
-    <w:p>
-      <w:pPr>
-        <w:pStyle w:val="TOC"/>
-      </w:pPr>
-      <w:bookmarkStart w:id="25" w:name="_Toc513566442"/>
-      <w:r>
-        <w:rPr>
-          <w:rFonts w:hint="eastAsia"/>
-        </w:rPr>
-        <w:t>4.3.2 结果分析</w:t>
-      </w:r>
-      <w:bookmarkEnd w:id="25"/>
-    </w:p>
-    <w:p>
-      <w:r>
-        <w:rPr>
-          <w:rFonts w:hint="eastAsia"/>
-        </w:rPr>
-        <w:t>怎么求，结果如何</w:t>
-      </w:r>
-    </w:p>
-    <w:p>
-      <w:pPr>
-        <w:pStyle w:val="ad"/>
-      </w:pPr>
-      <w:bookmarkStart w:id="26" w:name="_Toc513566443"/>
-      <w:r>
-        <w:rPr>
-          <w:rFonts w:hint="eastAsia"/>
-        </w:rPr>
-        <w:t>4.4 局部异常因子检测算法</w:t>
-      </w:r>
-      <w:bookmarkEnd w:id="26"/>
-    </w:p>
-    <w:p>
-      <w:pPr>
-        <w:pStyle w:val="TOC"/>
-      </w:pPr>
-      <w:bookmarkStart w:id="27" w:name="_Toc513566444"/>
-      <w:r>
-        <w:rPr>
-          <w:rFonts w:hint="eastAsia"/>
-        </w:rPr>
-        <w:t xml:space="preserve">4.4.1 </w:t>
-      </w:r>
-      <w:r>
-        <w:rPr>
-          <w:rFonts w:hint="eastAsia"/>
-        </w:rPr>
-        <w:t>局部异常因子</w:t>
-      </w:r>
-      <w:bookmarkEnd w:id="27"/>
-    </w:p>
-    <w:p>
-      <w:r>
-        <w:rPr>
-          <w:rFonts w:hint="eastAsia"/>
-        </w:rPr>
-        <w:t>LOF的概念以及算法介绍</w:t>
-      </w:r>
-    </w:p>
-    <w:p>
-      <w:pPr>
-        <w:pStyle w:val="TOC"/>
-      </w:pPr>
-      <w:bookmarkStart w:id="28" w:name="_Toc513566445"/>
-      <w:r>
-        <w:t xml:space="preserve">4.4.2 </w:t>
-      </w:r>
-      <w:r>
-        <w:rPr>
-          <w:rFonts w:hint="eastAsia"/>
-        </w:rPr>
-        <w:t>结果分析</w:t>
-      </w:r>
-      <w:bookmarkEnd w:id="28"/>
-    </w:p>
-    <w:p>
-      <w:r>
-        <w:rPr>
-          <w:rFonts w:hint="eastAsia"/>
-        </w:rPr>
-        <w:t>怎么求，结果如何</w:t>
-      </w:r>
-    </w:p>
-    <w:p/>
-    <w:p>
-      <w:pPr>
-        <w:pStyle w:val="ad"/>
-      </w:pPr>
-      <w:bookmarkStart w:id="29" w:name="_Toc513566446"/>
-      <w:r>
-        <w:rPr>
-          <w:rFonts w:hint="eastAsia"/>
-        </w:rPr>
-        <w:t>4.5 混合异常检测算法</w:t>
-      </w:r>
-      <w:bookmarkEnd w:id="29"/>
-    </w:p>
-    <w:p>
-      <w:pPr>
-        <w:pStyle w:val="TOC"/>
-      </w:pPr>
-      <w:bookmarkStart w:id="30" w:name="_Toc513566447"/>
-      <w:r>
-        <w:rPr>
-          <w:rFonts w:hint="eastAsia"/>
-        </w:rPr>
-        <w:t>4</w:t>
-      </w:r>
-      <w:r>
-        <w:t xml:space="preserve">.5.1 </w:t>
-      </w:r>
-      <w:r>
-        <w:rPr>
-          <w:rFonts w:hint="eastAsia"/>
-        </w:rPr>
-        <w:t>传统方法的优化</w:t>
-      </w:r>
-      <w:bookmarkEnd w:id="30"/>
-    </w:p>
-    <w:p>
-      <w:r>
-        <w:rPr>
-          <w:rFonts w:hint="eastAsia"/>
-        </w:rPr>
-        <w:t>小波+差分结合效果为什么好一些</w:t>
-      </w:r>
-    </w:p>
-    <w:p>
-      <w:pPr>
-        <w:pStyle w:val="TOC"/>
-      </w:pPr>
-      <w:bookmarkStart w:id="31" w:name="_Toc513566448"/>
-      <w:r>
-        <w:rPr>
-          <w:rFonts w:hint="eastAsia"/>
-        </w:rPr>
-        <w:t>4.5.2 结果分析</w:t>
-      </w:r>
-      <w:bookmarkEnd w:id="31"/>
-    </w:p>
-    <w:p>
-      <w:pPr>
-        <w:pStyle w:val="ad"/>
-      </w:pPr>
-      <w:bookmarkStart w:id="32" w:name="_Toc513566449"/>
-      <w:r>
-        <w:rPr>
-          <w:rFonts w:hint="eastAsia"/>
-        </w:rPr>
-        <w:t>4.6</w:t>
-      </w:r>
-      <w:r>
-        <w:t xml:space="preserve"> </w:t>
-      </w:r>
-      <w:r>
-        <w:rPr>
-          <w:rFonts w:hint="eastAsia"/>
-        </w:rPr>
-        <w:t>曲线异常检测算法总结</w:t>
-      </w:r>
-      <w:bookmarkEnd w:id="32"/>
-    </w:p>
-    <w:p>
-      <w:r>
-        <w:rPr>
-          <w:rFonts w:hint="eastAsia"/>
-        </w:rPr>
-        <w:lastRenderedPageBreak/>
-        <w:t>从算法复杂度、算法准确度来衡量，在这种短小数据量下什么算法比较好</w:t>
-      </w:r>
-    </w:p>
-    <w:p>
-      <w:pPr>
-        <w:pStyle w:val="a"/>
-      </w:pPr>
-      <w:r>
-        <w:rPr>
-          <w:rFonts w:hint="eastAsia"/>
-        </w:rPr>
-        <w:t xml:space="preserve"> </w:t>
-      </w:r>
-      <w:bookmarkStart w:id="33" w:name="_Toc513566450"/>
-      <w:r>
-        <w:rPr>
-          <w:rFonts w:hint="eastAsia"/>
-        </w:rPr>
-        <w:t>定位数据的预测分析</w:t>
-      </w:r>
-      <w:bookmarkEnd w:id="33"/>
-    </w:p>
-    <w:p>
-      <w:pPr>
-        <w:pStyle w:val="TOC"/>
-      </w:pPr>
-      <w:bookmarkStart w:id="34" w:name="_Toc513566451"/>
-      <w:r>
-        <w:rPr>
-          <w:rFonts w:hint="eastAsia"/>
-        </w:rPr>
-        <w:t>5.1.1 生成模型与判别模型</w:t>
-      </w:r>
-      <w:bookmarkEnd w:id="34"/>
-    </w:p>
-    <w:p>
-      <w:pPr>
-        <w:pStyle w:val="TOC"/>
-      </w:pPr>
-      <w:bookmarkStart w:id="35" w:name="_Toc513566452"/>
-      <w:r>
-        <w:rPr>
-          <w:rFonts w:hint="eastAsia"/>
-        </w:rPr>
-        <w:t>5.1.2 生成模型的预测</w:t>
-      </w:r>
-      <w:bookmarkEnd w:id="35"/>
-    </w:p>
-    <w:p>
-      <w:pPr>
-        <w:pStyle w:val="ad"/>
-      </w:pPr>
-      <w:bookmarkStart w:id="36" w:name="_Toc513566453"/>
-      <w:r>
-        <w:rPr>
-          <w:rFonts w:hint="eastAsia"/>
-        </w:rPr>
-        <w:t>5.2 基于动态神经网络的定位数据预测</w:t>
-      </w:r>
-      <w:bookmarkEnd w:id="36"/>
-    </w:p>
-    <w:p>
-      <w:pPr>
-        <w:pStyle w:val="a"/>
-      </w:pPr>
-      <w:r>
-        <w:rPr>
-          <w:rFonts w:hint="eastAsia"/>
-        </w:rPr>
-        <w:t xml:space="preserve"> </w:t>
-      </w:r>
-      <w:bookmarkStart w:id="37" w:name="_Toc513566454"/>
-      <w:r>
-        <w:rPr>
-          <w:rFonts w:hint="eastAsia"/>
-        </w:rPr>
-        <w:t>基于区域的定位数据异常检测</w:t>
-      </w:r>
-      <w:bookmarkEnd w:id="37"/>
-    </w:p>
-    <w:p>
-      <w:pPr>
-        <w:pStyle w:val="ad"/>
-      </w:pPr>
-      <w:bookmarkStart w:id="38" w:name="_Toc513566455"/>
-      <w:r>
-        <w:rPr>
-          <w:rFonts w:hint="eastAsia"/>
-        </w:rPr>
-        <w:t>6.1 基于图像的异常区域检测</w:t>
-      </w:r>
-      <w:bookmarkEnd w:id="38"/>
-    </w:p>
-    <w:p>
-      <w:pPr>
-        <w:pStyle w:val="TOC"/>
-      </w:pPr>
-      <w:bookmarkStart w:id="39" w:name="_Toc513566456"/>
-      <w:r>
-        <w:rPr>
-          <w:rFonts w:hint="eastAsia"/>
-        </w:rPr>
-        <w:t>6.1.1 差分分析法</w:t>
-      </w:r>
-      <w:bookmarkEnd w:id="39"/>
-    </w:p>
-    <w:p>
-      <w:pPr>
-        <w:pStyle w:val="TOC"/>
-      </w:pPr>
-      <w:bookmarkStart w:id="40" w:name="_Toc513566457"/>
-      <w:r>
-        <w:rPr>
-          <w:rFonts w:hint="eastAsia"/>
-        </w:rPr>
-        <w:t xml:space="preserve">6.1.2 </w:t>
-      </w:r>
-      <w:r>
-        <w:rPr>
-          <w:rFonts w:hint="eastAsia"/>
-        </w:rPr>
-        <w:t>小波分析法</w:t>
-      </w:r>
-      <w:bookmarkEnd w:id="40"/>
-    </w:p>
-    <w:p>
-      <w:pPr>
-        <w:pStyle w:val="ad"/>
-      </w:pPr>
-      <w:bookmarkStart w:id="41" w:name="_Toc513566458"/>
-      <w:r>
-        <w:rPr>
-          <w:rFonts w:hint="eastAsia"/>
-        </w:rPr>
-        <w:t xml:space="preserve">6.2 </w:t>
-      </w:r>
-      <w:r>
-        <w:rPr>
-          <w:rFonts w:hint="eastAsia"/>
-        </w:rPr>
-        <w:t>多异常</w:t>
-      </w:r>
-      <w:r>
-        <w:rPr>
-          <w:rFonts w:hint="eastAsia"/>
-        </w:rPr>
-        <w:t>天的检测</w:t>
-      </w:r>
-      <w:bookmarkEnd w:id="41"/>
-    </w:p>
-    <w:p>
-      <w:pPr>
-        <w:pStyle w:val="a"/>
-      </w:pPr>
-      <w:r>
-        <w:rPr>
-          <w:rFonts w:hint="eastAsia"/>
-        </w:rPr>
-        <w:t xml:space="preserve"> </w:t>
-      </w:r>
-      <w:bookmarkStart w:id="42" w:name="_Toc513566459"/>
-      <w:r>
-        <w:rPr>
-          <w:rFonts w:hint="eastAsia"/>
-        </w:rPr>
-        <w:t>总结与展望</w:t>
-      </w:r>
-      <w:bookmarkEnd w:id="42"/>
-    </w:p>
-    <w:p>
-      <w:pPr>
-        <w:pStyle w:val="ad"/>
-      </w:pPr>
-      <w:bookmarkStart w:id="43" w:name="_Toc513566460"/>
-      <w:r>
-        <w:rPr>
-          <w:rFonts w:hint="eastAsia"/>
-        </w:rPr>
-        <w:t>7.1 内容总结</w:t>
-      </w:r>
-      <w:bookmarkEnd w:id="43"/>
-    </w:p>
-    <w:p>
-      <w:pPr>
-        <w:pStyle w:val="ad"/>
-      </w:pPr>
-      <w:bookmarkStart w:id="44" w:name="_Toc513566461"/>
-      <w:r>
-        <w:rPr>
-          <w:rFonts w:hint="eastAsia"/>
-        </w:rPr>
-        <w:t>7.2 未来展望</w:t>
-      </w:r>
-      <w:bookmarkEnd w:id="44"/>
+        <w:t xml:space="preserve"> of the 5th Industrial Conference on Data Mining(ICDM), Leipzig. 2005.</w:t>
+      </w:r>
+    </w:p>
+    <w:p>
+      <w:pPr>
+        <w:rPr>
+          <w:rFonts w:hint="eastAsia"/>
+        </w:rPr>
+      </w:pPr>
+      <w:r>
+        <w:rPr>
+          <w:rFonts w:hint="eastAsia"/>
+        </w:rPr>
+        <w:t xml:space="preserve">        [3]刘大同.基于Online SVR的在线时间序列预测方法及其应用研究[D].哈尔滨工业大学.2010: 1~3.</w:t>
+      </w:r>
     </w:p>
     <w:sectPr>
       <w:headerReference w:type="default" r:id="rId11"/>
@@ -7595,7 +9477,7 @@
         <w:szCs w:val="26"/>
         <w:lang w:val="zh-CN"/>
       </w:rPr>
-      <w:t>6</w:t>
+      <w:t>8</w:t>
     </w:r>
     <w:r>
       <w:rPr>
@@ -7718,7 +9600,7 @@
         <v:path o:extrusionok="f" gradientshapeok="t" o:connecttype="rect"/>
         <o:lock v:ext="edit" aspectratio="t"/>
       </v:shapetype>
-      <v:shape id="_x0000_i1103" type="#_x0000_t75" style="width:11.5pt;height:11.5pt" o:bullet="t">
+      <v:shape id="_x0000_i1159" type="#_x0000_t75" style="width:11.5pt;height:11.5pt" o:bullet="t">
         <v:imagedata r:id="rId1" o:title="mso9669"/>
       </v:shape>
     </w:pict>
@@ -12488,6 +14370,7 @@
   <w:style w:type="character" w:default="1" w:styleId="a1">
     <w:name w:val="Default Paragraph Font"/>
     <w:uiPriority w:val="1"/>
+    <w:semiHidden/>
     <w:unhideWhenUsed/>
   </w:style>
   <w:style w:type="table" w:default="1" w:styleId="a2">
@@ -13572,7 +15455,7 @@
 </file>
 
 <file path=customXml/itemProps1.xml><?xml version="1.0" encoding="utf-8"?>
-<ds:datastoreItem xmlns:ds="http://schemas.openxmlformats.org/officeDocument/2006/customXml" ds:itemID="{9F0947F3-9555-4AED-9554-27E650D2472E}">
+<ds:datastoreItem xmlns:ds="http://schemas.openxmlformats.org/officeDocument/2006/customXml" ds:itemID="{4B5FFB24-0F10-4B86-9EF8-D74B48C0140A}">
   <ds:schemaRefs>
     <ds:schemaRef ds:uri="http://schemas.openxmlformats.org/officeDocument/2006/bibliography"/>
   </ds:schemaRefs>

--- a/temp/outline.docx
+++ b/temp/outline.docx
@@ -1370,7 +1370,7 @@
         <w:rPr>
           <w:noProof/>
         </w:rPr>
-        <w:instrText xml:space="preserve"> PAGEREF _Toc513820879 \h </w:instrText>
+        <w:instrText xml:space="preserve"> PAGEREF _Toc514007040 \h </w:instrText>
       </w:r>
       <w:r>
         <w:rPr>
@@ -1432,7 +1432,7 @@
         <w:rPr>
           <w:noProof/>
         </w:rPr>
-        <w:instrText xml:space="preserve"> PAGEREF _Toc513820880 \h </w:instrText>
+        <w:instrText xml:space="preserve"> PAGEREF _Toc514007041 \h </w:instrText>
       </w:r>
       <w:r>
         <w:rPr>
@@ -1494,7 +1494,7 @@
         <w:rPr>
           <w:noProof/>
         </w:rPr>
-        <w:instrText xml:space="preserve"> PAGEREF _Toc513820881 \h </w:instrText>
+        <w:instrText xml:space="preserve"> PAGEREF _Toc514007042 \h </w:instrText>
       </w:r>
       <w:r>
         <w:rPr>
@@ -1556,7 +1556,7 @@
         <w:rPr>
           <w:noProof/>
         </w:rPr>
-        <w:instrText xml:space="preserve"> PAGEREF _Toc513820882 \h </w:instrText>
+        <w:instrText xml:space="preserve"> PAGEREF _Toc514007043 \h </w:instrText>
       </w:r>
       <w:r>
         <w:rPr>
@@ -1618,7 +1618,7 @@
         <w:rPr>
           <w:noProof/>
         </w:rPr>
-        <w:instrText xml:space="preserve"> PAGEREF _Toc513820883 \h </w:instrText>
+        <w:instrText xml:space="preserve"> PAGEREF _Toc514007044 \h </w:instrText>
       </w:r>
       <w:r>
         <w:rPr>
@@ -1680,7 +1680,7 @@
         <w:rPr>
           <w:noProof/>
         </w:rPr>
-        <w:instrText xml:space="preserve"> PAGEREF _Toc513820884 \h </w:instrText>
+        <w:instrText xml:space="preserve"> PAGEREF _Toc514007045 \h </w:instrText>
       </w:r>
       <w:r>
         <w:rPr>
@@ -1742,7 +1742,7 @@
         <w:rPr>
           <w:noProof/>
         </w:rPr>
-        <w:instrText xml:space="preserve"> PAGEREF _Toc513820885 \h </w:instrText>
+        <w:instrText xml:space="preserve"> PAGEREF _Toc514007046 \h </w:instrText>
       </w:r>
       <w:r>
         <w:rPr>
@@ -1825,7 +1825,7 @@
         <w:rPr>
           <w:noProof/>
         </w:rPr>
-        <w:instrText xml:space="preserve"> PAGEREF _Toc513820886 \h </w:instrText>
+        <w:instrText xml:space="preserve"> PAGEREF _Toc514007047 \h </w:instrText>
       </w:r>
       <w:r>
         <w:rPr>
@@ -1887,7 +1887,7 @@
         <w:rPr>
           <w:noProof/>
         </w:rPr>
-        <w:instrText xml:space="preserve"> PAGEREF _Toc513820887 \h </w:instrText>
+        <w:instrText xml:space="preserve"> PAGEREF _Toc514007048 \h </w:instrText>
       </w:r>
       <w:r>
         <w:rPr>
@@ -1931,19 +1931,7 @@
         <w:rPr>
           <w:noProof/>
         </w:rPr>
-        <w:t>2.1.1 最大似然法与3</w:t>
-      </w:r>
-      <w:r>
-        <w:rPr>
-          <w:noProof/>
-        </w:rPr>
-        <w:t>σ</w:t>
-      </w:r>
-      <w:r>
-        <w:rPr>
-          <w:noProof/>
-        </w:rPr>
-        <w:t>准则</w:t>
+        <w:t>2.1.1 极大似然估计</w:t>
       </w:r>
       <w:r>
         <w:rPr>
@@ -1961,7 +1949,7 @@
         <w:rPr>
           <w:noProof/>
         </w:rPr>
-        <w:instrText xml:space="preserve"> PAGEREF _Toc513820888 \h </w:instrText>
+        <w:instrText xml:space="preserve"> PAGEREF _Toc514007049 \h </w:instrText>
       </w:r>
       <w:r>
         <w:rPr>
@@ -2005,7 +1993,7 @@
         <w:rPr>
           <w:noProof/>
         </w:rPr>
-        <w:t>2.1.2 离散小波变换</w:t>
+        <w:t>2.1.2 离散序列小波变换</w:t>
       </w:r>
       <w:r>
         <w:rPr>
@@ -2023,7 +2011,7 @@
         <w:rPr>
           <w:noProof/>
         </w:rPr>
-        <w:instrText xml:space="preserve"> PAGEREF _Toc513820889 \h </w:instrText>
+        <w:instrText xml:space="preserve"> PAGEREF _Toc514007050 \h </w:instrText>
       </w:r>
       <w:r>
         <w:rPr>
@@ -2040,7 +2028,7 @@
         <w:rPr>
           <w:noProof/>
         </w:rPr>
-        <w:t>2</w:t>
+        <w:t>3</w:t>
       </w:r>
       <w:r>
         <w:rPr>
@@ -2067,7 +2055,7 @@
         <w:rPr>
           <w:noProof/>
         </w:rPr>
-        <w:t>2.1.3 差分拉普拉斯算子</w:t>
+        <w:t>2.1.3 拉普拉斯算子</w:t>
       </w:r>
       <w:r>
         <w:rPr>
@@ -2085,7 +2073,7 @@
         <w:rPr>
           <w:noProof/>
         </w:rPr>
-        <w:instrText xml:space="preserve"> PAGEREF _Toc513820890 \h </w:instrText>
+        <w:instrText xml:space="preserve"> PAGEREF _Toc514007051 \h </w:instrText>
       </w:r>
       <w:r>
         <w:rPr>
@@ -2147,7 +2135,7 @@
         <w:rPr>
           <w:noProof/>
         </w:rPr>
-        <w:instrText xml:space="preserve"> PAGEREF _Toc513820891 \h </w:instrText>
+        <w:instrText xml:space="preserve"> PAGEREF _Toc514007052 \h </w:instrText>
       </w:r>
       <w:r>
         <w:rPr>
@@ -2209,7 +2197,7 @@
         <w:rPr>
           <w:noProof/>
         </w:rPr>
-        <w:instrText xml:space="preserve"> PAGEREF _Toc513820892 \h </w:instrText>
+        <w:instrText xml:space="preserve"> PAGEREF _Toc514007053 \h </w:instrText>
       </w:r>
       <w:r>
         <w:rPr>
@@ -2292,7 +2280,7 @@
         <w:rPr>
           <w:noProof/>
         </w:rPr>
-        <w:instrText xml:space="preserve"> PAGEREF _Toc513820893 \h </w:instrText>
+        <w:instrText xml:space="preserve"> PAGEREF _Toc514007054 \h </w:instrText>
       </w:r>
       <w:r>
         <w:rPr>
@@ -2354,7 +2342,7 @@
         <w:rPr>
           <w:noProof/>
         </w:rPr>
-        <w:instrText xml:space="preserve"> PAGEREF _Toc513820894 \h </w:instrText>
+        <w:instrText xml:space="preserve"> PAGEREF _Toc514007055 \h </w:instrText>
       </w:r>
       <w:r>
         <w:rPr>
@@ -2416,7 +2404,7 @@
         <w:rPr>
           <w:noProof/>
         </w:rPr>
-        <w:instrText xml:space="preserve"> PAGEREF _Toc513820895 \h </w:instrText>
+        <w:instrText xml:space="preserve"> PAGEREF _Toc514007056 \h </w:instrText>
       </w:r>
       <w:r>
         <w:rPr>
@@ -2433,7 +2421,7 @@
         <w:rPr>
           <w:noProof/>
         </w:rPr>
-        <w:t>3</w:t>
+        <w:t>4</w:t>
       </w:r>
       <w:r>
         <w:rPr>
@@ -2478,7 +2466,7 @@
         <w:rPr>
           <w:noProof/>
         </w:rPr>
-        <w:instrText xml:space="preserve"> PAGEREF _Toc513820896 \h </w:instrText>
+        <w:instrText xml:space="preserve"> PAGEREF _Toc514007057 \h </w:instrText>
       </w:r>
       <w:r>
         <w:rPr>
@@ -2495,7 +2483,7 @@
         <w:rPr>
           <w:noProof/>
         </w:rPr>
-        <w:t>3</w:t>
+        <w:t>4</w:t>
       </w:r>
       <w:r>
         <w:rPr>
@@ -2540,7 +2528,7 @@
         <w:rPr>
           <w:noProof/>
         </w:rPr>
-        <w:instrText xml:space="preserve"> PAGEREF _Toc513820897 \h </w:instrText>
+        <w:instrText xml:space="preserve"> PAGEREF _Toc514007058 \h </w:instrText>
       </w:r>
       <w:r>
         <w:rPr>
@@ -2557,7 +2545,7 @@
         <w:rPr>
           <w:noProof/>
         </w:rPr>
-        <w:t>3</w:t>
+        <w:t>4</w:t>
       </w:r>
       <w:r>
         <w:rPr>
@@ -2602,7 +2590,7 @@
         <w:rPr>
           <w:noProof/>
         </w:rPr>
-        <w:instrText xml:space="preserve"> PAGEREF _Toc513820898 \h </w:instrText>
+        <w:instrText xml:space="preserve"> PAGEREF _Toc514007059 \h </w:instrText>
       </w:r>
       <w:r>
         <w:rPr>
@@ -2664,7 +2652,7 @@
         <w:rPr>
           <w:noProof/>
         </w:rPr>
-        <w:instrText xml:space="preserve"> PAGEREF _Toc513820899 \h </w:instrText>
+        <w:instrText xml:space="preserve"> PAGEREF _Toc514007060 \h </w:instrText>
       </w:r>
       <w:r>
         <w:rPr>
@@ -2726,7 +2714,7 @@
         <w:rPr>
           <w:noProof/>
         </w:rPr>
-        <w:instrText xml:space="preserve"> PAGEREF _Toc513820900 \h </w:instrText>
+        <w:instrText xml:space="preserve"> PAGEREF _Toc514007061 \h </w:instrText>
       </w:r>
       <w:r>
         <w:rPr>
@@ -2788,7 +2776,7 @@
         <w:rPr>
           <w:noProof/>
         </w:rPr>
-        <w:instrText xml:space="preserve"> PAGEREF _Toc513820901 \h </w:instrText>
+        <w:instrText xml:space="preserve"> PAGEREF _Toc514007062 \h </w:instrText>
       </w:r>
       <w:r>
         <w:rPr>
@@ -2805,7 +2793,7 @@
         <w:rPr>
           <w:noProof/>
         </w:rPr>
-        <w:t>4</w:t>
+        <w:t>5</w:t>
       </w:r>
       <w:r>
         <w:rPr>
@@ -2871,7 +2859,7 @@
         <w:rPr>
           <w:noProof/>
         </w:rPr>
-        <w:instrText xml:space="preserve"> PAGEREF _Toc513820902 \h </w:instrText>
+        <w:instrText xml:space="preserve"> PAGEREF _Toc514007063 \h </w:instrText>
       </w:r>
       <w:r>
         <w:rPr>
@@ -2888,7 +2876,7 @@
         <w:rPr>
           <w:noProof/>
         </w:rPr>
-        <w:t>4</w:t>
+        <w:t>5</w:t>
       </w:r>
       <w:r>
         <w:rPr>
@@ -2933,7 +2921,7 @@
         <w:rPr>
           <w:noProof/>
         </w:rPr>
-        <w:instrText xml:space="preserve"> PAGEREF _Toc513820903 \h </w:instrText>
+        <w:instrText xml:space="preserve"> PAGEREF _Toc514007064 \h </w:instrText>
       </w:r>
       <w:r>
         <w:rPr>
@@ -2977,7 +2965,7 @@
         <w:rPr>
           <w:noProof/>
         </w:rPr>
-        <w:t>4.1.1 离散小波变换</w:t>
+        <w:t>4.1.1 离散序列小波变换</w:t>
       </w:r>
       <w:r>
         <w:rPr>
@@ -2995,7 +2983,7 @@
         <w:rPr>
           <w:noProof/>
         </w:rPr>
-        <w:instrText xml:space="preserve"> PAGEREF _Toc513820904 \h </w:instrText>
+        <w:instrText xml:space="preserve"> PAGEREF _Toc514007065 \h </w:instrText>
       </w:r>
       <w:r>
         <w:rPr>
@@ -3057,7 +3045,7 @@
         <w:rPr>
           <w:noProof/>
         </w:rPr>
-        <w:instrText xml:space="preserve"> PAGEREF _Toc513820905 \h </w:instrText>
+        <w:instrText xml:space="preserve"> PAGEREF _Toc514007066 \h </w:instrText>
       </w:r>
       <w:r>
         <w:rPr>
@@ -3075,6 +3063,68 @@
           <w:noProof/>
         </w:rPr>
         <w:t>5</w:t>
+      </w:r>
+      <w:r>
+        <w:rPr>
+          <w:noProof/>
+        </w:rPr>
+        <w:fldChar w:fldCharType="end"/>
+      </w:r>
+    </w:p>
+    <w:p>
+      <w:pPr>
+        <w:pStyle w:val="31"/>
+        <w:tabs>
+          <w:tab w:val="right" w:leader="dot" w:pos="8296"/>
+        </w:tabs>
+        <w:rPr>
+          <w:rFonts w:asciiTheme="minorHAnsi" w:eastAsiaTheme="minorEastAsia" w:cstheme="minorBidi"/>
+          <w:iCs w:val="0"/>
+          <w:noProof/>
+          <w:sz w:val="21"/>
+          <w:szCs w:val="22"/>
+        </w:rPr>
+      </w:pPr>
+      <w:r>
+        <w:rPr>
+          <w:noProof/>
+        </w:rPr>
+        <w:t>4.1.3 改进算法</w:t>
+      </w:r>
+      <w:r>
+        <w:rPr>
+          <w:noProof/>
+        </w:rPr>
+        <w:tab/>
+      </w:r>
+      <w:r>
+        <w:rPr>
+          <w:noProof/>
+        </w:rPr>
+        <w:fldChar w:fldCharType="begin"/>
+      </w:r>
+      <w:r>
+        <w:rPr>
+          <w:noProof/>
+        </w:rPr>
+        <w:instrText xml:space="preserve"> PAGEREF _Toc514007067 \h </w:instrText>
+      </w:r>
+      <w:r>
+        <w:rPr>
+          <w:noProof/>
+        </w:rPr>
+      </w:r>
+      <w:r>
+        <w:rPr>
+          <w:noProof/>
+        </w:rPr>
+        <w:fldChar w:fldCharType="separate"/>
+      </w:r>
+      <w:r>
+        <w:rPr>
+          <w:noProof/>
+        </w:rPr>
+        <w:t>6</w:t>
       </w:r>
       <w:r>
         <w:rPr>
@@ -3101,7 +3151,7 @@
         <w:rPr>
           <w:noProof/>
         </w:rPr>
-        <w:t>4.2 基于最大似然法的异常检测算法</w:t>
+        <w:t>4.2 基于极大似然估计的异常检测算法</w:t>
       </w:r>
       <w:r>
         <w:rPr>
@@ -3119,7 +3169,7 @@
         <w:rPr>
           <w:noProof/>
         </w:rPr>
-        <w:instrText xml:space="preserve"> PAGEREF _Toc513820906 \h </w:instrText>
+        <w:instrText xml:space="preserve"> PAGEREF _Toc514007068 \h </w:instrText>
       </w:r>
       <w:r>
         <w:rPr>
@@ -3136,7 +3186,7 @@
         <w:rPr>
           <w:noProof/>
         </w:rPr>
-        <w:t>5</w:t>
+        <w:t>6</w:t>
       </w:r>
       <w:r>
         <w:rPr>
@@ -3163,7 +3213,19 @@
         <w:rPr>
           <w:noProof/>
         </w:rPr>
-        <w:t>4.2.1 最大似然法与3西格玛</w:t>
+        <w:t>4.2.1 极大似然估计与3</w:t>
+      </w:r>
+      <w:r>
+        <w:rPr>
+          <w:noProof/>
+        </w:rPr>
+        <w:t>σ</w:t>
+      </w:r>
+      <w:r>
+        <w:rPr>
+          <w:noProof/>
+        </w:rPr>
+        <w:t>准则</w:t>
       </w:r>
       <w:r>
         <w:rPr>
@@ -3181,7 +3243,7 @@
         <w:rPr>
           <w:noProof/>
         </w:rPr>
-        <w:instrText xml:space="preserve"> PAGEREF _Toc513820907 \h </w:instrText>
+        <w:instrText xml:space="preserve"> PAGEREF _Toc514007069 \h </w:instrText>
       </w:r>
       <w:r>
         <w:rPr>
@@ -3198,7 +3260,7 @@
         <w:rPr>
           <w:noProof/>
         </w:rPr>
-        <w:t>5</w:t>
+        <w:t>6</w:t>
       </w:r>
       <w:r>
         <w:rPr>
@@ -3243,7 +3305,7 @@
         <w:rPr>
           <w:noProof/>
         </w:rPr>
-        <w:instrText xml:space="preserve"> PAGEREF _Toc513820908 \h </w:instrText>
+        <w:instrText xml:space="preserve"> PAGEREF _Toc514007070 \h </w:instrText>
       </w:r>
       <w:r>
         <w:rPr>
@@ -3260,7 +3322,7 @@
         <w:rPr>
           <w:noProof/>
         </w:rPr>
-        <w:t>5</w:t>
+        <w:t>6</w:t>
       </w:r>
       <w:r>
         <w:rPr>
@@ -3287,7 +3349,7 @@
         <w:rPr>
           <w:noProof/>
         </w:rPr>
-        <w:t>4.3 基于差分的异常检测算法</w:t>
+        <w:t>4.3 局部异常因子检测算法</w:t>
       </w:r>
       <w:r>
         <w:rPr>
@@ -3305,7 +3367,7 @@
         <w:rPr>
           <w:noProof/>
         </w:rPr>
-        <w:instrText xml:space="preserve"> PAGEREF _Toc513820909 \h </w:instrText>
+        <w:instrText xml:space="preserve"> PAGEREF _Toc514007071 \h </w:instrText>
       </w:r>
       <w:r>
         <w:rPr>
@@ -3322,7 +3384,7 @@
         <w:rPr>
           <w:noProof/>
         </w:rPr>
-        <w:t>5</w:t>
+        <w:t>6</w:t>
       </w:r>
       <w:r>
         <w:rPr>
@@ -3367,7 +3429,7 @@
         <w:rPr>
           <w:noProof/>
         </w:rPr>
-        <w:instrText xml:space="preserve"> PAGEREF _Toc513820910 \h </w:instrText>
+        <w:instrText xml:space="preserve"> PAGEREF _Toc514007072 \h </w:instrText>
       </w:r>
       <w:r>
         <w:rPr>
@@ -3384,7 +3446,7 @@
         <w:rPr>
           <w:noProof/>
         </w:rPr>
-        <w:t>5</w:t>
+        <w:t>7</w:t>
       </w:r>
       <w:r>
         <w:rPr>
@@ -3429,7 +3491,7 @@
         <w:rPr>
           <w:noProof/>
         </w:rPr>
-        <w:instrText xml:space="preserve"> PAGEREF _Toc513820911 \h </w:instrText>
+        <w:instrText xml:space="preserve"> PAGEREF _Toc514007073 \h </w:instrText>
       </w:r>
       <w:r>
         <w:rPr>
@@ -3446,7 +3508,7 @@
         <w:rPr>
           <w:noProof/>
         </w:rPr>
-        <w:t>5</w:t>
+        <w:t>7</w:t>
       </w:r>
       <w:r>
         <w:rPr>
@@ -3473,7 +3535,7 @@
         <w:rPr>
           <w:noProof/>
         </w:rPr>
-        <w:t>4.4 局部异常因子检测算法</w:t>
+        <w:t>4.4 基于差分的异常检测算法</w:t>
       </w:r>
       <w:r>
         <w:rPr>
@@ -3491,7 +3553,7 @@
         <w:rPr>
           <w:noProof/>
         </w:rPr>
-        <w:instrText xml:space="preserve"> PAGEREF _Toc513820912 \h </w:instrText>
+        <w:instrText xml:space="preserve"> PAGEREF _Toc514007074 \h </w:instrText>
       </w:r>
       <w:r>
         <w:rPr>
@@ -3508,7 +3570,7 @@
         <w:rPr>
           <w:noProof/>
         </w:rPr>
-        <w:t>5</w:t>
+        <w:t>7</w:t>
       </w:r>
       <w:r>
         <w:rPr>
@@ -3535,7 +3597,7 @@
         <w:rPr>
           <w:noProof/>
         </w:rPr>
-        <w:t>4.4.1 局部异常因子</w:t>
+        <w:t>4.4.1 差分算法</w:t>
       </w:r>
       <w:r>
         <w:rPr>
@@ -3553,7 +3615,7 @@
         <w:rPr>
           <w:noProof/>
         </w:rPr>
-        <w:instrText xml:space="preserve"> PAGEREF _Toc513820913 \h </w:instrText>
+        <w:instrText xml:space="preserve"> PAGEREF _Toc514007075 \h </w:instrText>
       </w:r>
       <w:r>
         <w:rPr>
@@ -3570,7 +3632,7 @@
         <w:rPr>
           <w:noProof/>
         </w:rPr>
-        <w:t>5</w:t>
+        <w:t>7</w:t>
       </w:r>
       <w:r>
         <w:rPr>
@@ -3615,7 +3677,7 @@
         <w:rPr>
           <w:noProof/>
         </w:rPr>
-        <w:instrText xml:space="preserve"> PAGEREF _Toc513820914 \h </w:instrText>
+        <w:instrText xml:space="preserve"> PAGEREF _Toc514007076 \h </w:instrText>
       </w:r>
       <w:r>
         <w:rPr>
@@ -3632,7 +3694,7 @@
         <w:rPr>
           <w:noProof/>
         </w:rPr>
-        <w:t>5</w:t>
+        <w:t>7</w:t>
       </w:r>
       <w:r>
         <w:rPr>
@@ -3659,7 +3721,7 @@
         <w:rPr>
           <w:noProof/>
         </w:rPr>
-        <w:t>4.5 混合异常检测算法</w:t>
+        <w:t>4.6 曲线异常检测算法总结</w:t>
       </w:r>
       <w:r>
         <w:rPr>
@@ -3677,7 +3739,7 @@
         <w:rPr>
           <w:noProof/>
         </w:rPr>
-        <w:instrText xml:space="preserve"> PAGEREF _Toc513820915 \h </w:instrText>
+        <w:instrText xml:space="preserve"> PAGEREF _Toc514007077 \h </w:instrText>
       </w:r>
       <w:r>
         <w:rPr>
@@ -3694,194 +3756,7 @@
         <w:rPr>
           <w:noProof/>
         </w:rPr>
-        <w:t>5</w:t>
-      </w:r>
-      <w:r>
-        <w:rPr>
-          <w:noProof/>
-        </w:rPr>
-        <w:fldChar w:fldCharType="end"/>
-      </w:r>
-    </w:p>
-    <w:p>
-      <w:pPr>
-        <w:pStyle w:val="31"/>
-        <w:tabs>
-          <w:tab w:val="right" w:leader="dot" w:pos="8296"/>
-        </w:tabs>
-        <w:rPr>
-          <w:rFonts w:asciiTheme="minorHAnsi" w:eastAsiaTheme="minorEastAsia" w:cstheme="minorBidi"/>
-          <w:iCs w:val="0"/>
-          <w:noProof/>
-          <w:sz w:val="21"/>
-          <w:szCs w:val="22"/>
-        </w:rPr>
-      </w:pPr>
-      <w:r>
-        <w:rPr>
-          <w:noProof/>
-        </w:rPr>
-        <w:t>4.5.1 传统方法的优化</w:t>
-      </w:r>
-      <w:r>
-        <w:rPr>
-          <w:noProof/>
-        </w:rPr>
-        <w:tab/>
-      </w:r>
-      <w:r>
-        <w:rPr>
-          <w:noProof/>
-        </w:rPr>
-        <w:fldChar w:fldCharType="begin"/>
-      </w:r>
-      <w:r>
-        <w:rPr>
-          <w:noProof/>
-        </w:rPr>
-        <w:instrText xml:space="preserve"> PAGEREF _Toc513820916 \h </w:instrText>
-      </w:r>
-      <w:r>
-        <w:rPr>
-          <w:noProof/>
-        </w:rPr>
-      </w:r>
-      <w:r>
-        <w:rPr>
-          <w:noProof/>
-        </w:rPr>
-        <w:fldChar w:fldCharType="separate"/>
-      </w:r>
-      <w:r>
-        <w:rPr>
-          <w:noProof/>
-        </w:rPr>
-        <w:t>5</w:t>
-      </w:r>
-      <w:r>
-        <w:rPr>
-          <w:noProof/>
-        </w:rPr>
-        <w:fldChar w:fldCharType="end"/>
-      </w:r>
-    </w:p>
-    <w:p>
-      <w:pPr>
-        <w:pStyle w:val="31"/>
-        <w:tabs>
-          <w:tab w:val="right" w:leader="dot" w:pos="8296"/>
-        </w:tabs>
-        <w:rPr>
-          <w:rFonts w:asciiTheme="minorHAnsi" w:eastAsiaTheme="minorEastAsia" w:cstheme="minorBidi"/>
-          <w:iCs w:val="0"/>
-          <w:noProof/>
-          <w:sz w:val="21"/>
-          <w:szCs w:val="22"/>
-        </w:rPr>
-      </w:pPr>
-      <w:r>
-        <w:rPr>
-          <w:noProof/>
-        </w:rPr>
-        <w:t>4.5.2 结果分析</w:t>
-      </w:r>
-      <w:r>
-        <w:rPr>
-          <w:noProof/>
-        </w:rPr>
-        <w:tab/>
-      </w:r>
-      <w:r>
-        <w:rPr>
-          <w:noProof/>
-        </w:rPr>
-        <w:fldChar w:fldCharType="begin"/>
-      </w:r>
-      <w:r>
-        <w:rPr>
-          <w:noProof/>
-        </w:rPr>
-        <w:instrText xml:space="preserve"> PAGEREF _Toc513820917 \h </w:instrText>
-      </w:r>
-      <w:r>
-        <w:rPr>
-          <w:noProof/>
-        </w:rPr>
-      </w:r>
-      <w:r>
-        <w:rPr>
-          <w:noProof/>
-        </w:rPr>
-        <w:fldChar w:fldCharType="separate"/>
-      </w:r>
-      <w:r>
-        <w:rPr>
-          <w:noProof/>
-        </w:rPr>
-        <w:t>6</w:t>
-      </w:r>
-      <w:r>
-        <w:rPr>
-          <w:noProof/>
-        </w:rPr>
-        <w:fldChar w:fldCharType="end"/>
-      </w:r>
-    </w:p>
-    <w:p>
-      <w:pPr>
-        <w:pStyle w:val="21"/>
-        <w:tabs>
-          <w:tab w:val="right" w:leader="dot" w:pos="8296"/>
-        </w:tabs>
-        <w:rPr>
-          <w:rFonts w:asciiTheme="minorHAnsi" w:eastAsiaTheme="minorEastAsia" w:cstheme="minorBidi"/>
-          <w:smallCaps w:val="0"/>
-          <w:noProof/>
-          <w:sz w:val="21"/>
-          <w:szCs w:val="22"/>
-        </w:rPr>
-      </w:pPr>
-      <w:r>
-        <w:rPr>
-          <w:noProof/>
-        </w:rPr>
-        <w:lastRenderedPageBreak/>
-        <w:t>4.6 曲线异常检测算法总结</w:t>
-      </w:r>
-      <w:r>
-        <w:rPr>
-          <w:noProof/>
-        </w:rPr>
-        <w:tab/>
-      </w:r>
-      <w:r>
-        <w:rPr>
-          <w:noProof/>
-        </w:rPr>
-        <w:fldChar w:fldCharType="begin"/>
-      </w:r>
-      <w:r>
-        <w:rPr>
-          <w:noProof/>
-        </w:rPr>
-        <w:instrText xml:space="preserve"> PAGEREF _Toc513820918 \h </w:instrText>
-      </w:r>
-      <w:r>
-        <w:rPr>
-          <w:noProof/>
-        </w:rPr>
-      </w:r>
-      <w:r>
-        <w:rPr>
-          <w:noProof/>
-        </w:rPr>
-        <w:fldChar w:fldCharType="separate"/>
-      </w:r>
-      <w:r>
-        <w:rPr>
-          <w:noProof/>
-        </w:rPr>
-        <w:t>6</w:t>
+        <w:t>7</w:t>
       </w:r>
       <w:r>
         <w:rPr>
@@ -3947,7 +3822,7 @@
         <w:rPr>
           <w:noProof/>
         </w:rPr>
-        <w:instrText xml:space="preserve"> PAGEREF _Toc513820919 \h </w:instrText>
+        <w:instrText xml:space="preserve"> PAGEREF _Toc514007078 \h </w:instrText>
       </w:r>
       <w:r>
         <w:rPr>
@@ -3964,7 +3839,132 @@
         <w:rPr>
           <w:noProof/>
         </w:rPr>
-        <w:t>6</w:t>
+        <w:t>7</w:t>
+      </w:r>
+      <w:r>
+        <w:rPr>
+          <w:noProof/>
+        </w:rPr>
+        <w:fldChar w:fldCharType="end"/>
+      </w:r>
+    </w:p>
+    <w:p>
+      <w:pPr>
+        <w:pStyle w:val="21"/>
+        <w:tabs>
+          <w:tab w:val="right" w:leader="dot" w:pos="8296"/>
+        </w:tabs>
+        <w:rPr>
+          <w:rFonts w:asciiTheme="minorHAnsi" w:eastAsiaTheme="minorEastAsia" w:cstheme="minorBidi"/>
+          <w:smallCaps w:val="0"/>
+          <w:noProof/>
+          <w:sz w:val="21"/>
+          <w:szCs w:val="22"/>
+        </w:rPr>
+      </w:pPr>
+      <w:r>
+        <w:rPr>
+          <w:noProof/>
+        </w:rPr>
+        <w:lastRenderedPageBreak/>
+        <w:t>5.1 异常的检测与预测</w:t>
+      </w:r>
+      <w:r>
+        <w:rPr>
+          <w:noProof/>
+        </w:rPr>
+        <w:tab/>
+      </w:r>
+      <w:r>
+        <w:rPr>
+          <w:noProof/>
+        </w:rPr>
+        <w:fldChar w:fldCharType="begin"/>
+      </w:r>
+      <w:r>
+        <w:rPr>
+          <w:noProof/>
+        </w:rPr>
+        <w:instrText xml:space="preserve"> PAGEREF _Toc514007079 \h </w:instrText>
+      </w:r>
+      <w:r>
+        <w:rPr>
+          <w:noProof/>
+        </w:rPr>
+      </w:r>
+      <w:r>
+        <w:rPr>
+          <w:noProof/>
+        </w:rPr>
+        <w:fldChar w:fldCharType="separate"/>
+      </w:r>
+      <w:r>
+        <w:rPr>
+          <w:noProof/>
+        </w:rPr>
+        <w:t>7</w:t>
+      </w:r>
+      <w:r>
+        <w:rPr>
+          <w:noProof/>
+        </w:rPr>
+        <w:fldChar w:fldCharType="end"/>
+      </w:r>
+    </w:p>
+    <w:p>
+      <w:pPr>
+        <w:pStyle w:val="21"/>
+        <w:tabs>
+          <w:tab w:val="right" w:leader="dot" w:pos="8296"/>
+        </w:tabs>
+        <w:rPr>
+          <w:rFonts w:asciiTheme="minorHAnsi" w:eastAsiaTheme="minorEastAsia" w:cstheme="minorBidi"/>
+          <w:smallCaps w:val="0"/>
+          <w:noProof/>
+          <w:sz w:val="21"/>
+          <w:szCs w:val="22"/>
+        </w:rPr>
+      </w:pPr>
+      <w:r>
+        <w:rPr>
+          <w:noProof/>
+        </w:rPr>
+        <w:t>5.2 基于动态神经网络的定位数据预测</w:t>
+      </w:r>
+      <w:r>
+        <w:rPr>
+          <w:noProof/>
+        </w:rPr>
+        <w:tab/>
+      </w:r>
+      <w:r>
+        <w:rPr>
+          <w:noProof/>
+        </w:rPr>
+        <w:fldChar w:fldCharType="begin"/>
+      </w:r>
+      <w:r>
+        <w:rPr>
+          <w:noProof/>
+        </w:rPr>
+        <w:instrText xml:space="preserve"> PAGEREF _Toc514007080 \h </w:instrText>
+      </w:r>
+      <w:r>
+        <w:rPr>
+          <w:noProof/>
+        </w:rPr>
+      </w:r>
+      <w:r>
+        <w:rPr>
+          <w:noProof/>
+        </w:rPr>
+        <w:fldChar w:fldCharType="separate"/>
+      </w:r>
+      <w:r>
+        <w:rPr>
+          <w:noProof/>
+        </w:rPr>
+        <w:t>8</w:t>
       </w:r>
       <w:r>
         <w:rPr>
@@ -3991,7 +3991,7 @@
         <w:rPr>
           <w:noProof/>
         </w:rPr>
-        <w:t>5.1.1 生成模型与判别模型</w:t>
+        <w:t>5.2.1 动态神经网络</w:t>
       </w:r>
       <w:r>
         <w:rPr>
@@ -4009,7 +4009,7 @@
         <w:rPr>
           <w:noProof/>
         </w:rPr>
-        <w:instrText xml:space="preserve"> PAGEREF _Toc513820920 \h </w:instrText>
+        <w:instrText xml:space="preserve"> PAGEREF _Toc514007081 \h </w:instrText>
       </w:r>
       <w:r>
         <w:rPr>
@@ -4026,131 +4026,7 @@
         <w:rPr>
           <w:noProof/>
         </w:rPr>
-        <w:t>6</w:t>
-      </w:r>
-      <w:r>
-        <w:rPr>
-          <w:noProof/>
-        </w:rPr>
-        <w:fldChar w:fldCharType="end"/>
-      </w:r>
-    </w:p>
-    <w:p>
-      <w:pPr>
-        <w:pStyle w:val="31"/>
-        <w:tabs>
-          <w:tab w:val="right" w:leader="dot" w:pos="8296"/>
-        </w:tabs>
-        <w:rPr>
-          <w:rFonts w:asciiTheme="minorHAnsi" w:eastAsiaTheme="minorEastAsia" w:cstheme="minorBidi"/>
-          <w:iCs w:val="0"/>
-          <w:noProof/>
-          <w:sz w:val="21"/>
-          <w:szCs w:val="22"/>
-        </w:rPr>
-      </w:pPr>
-      <w:r>
-        <w:rPr>
-          <w:noProof/>
-        </w:rPr>
-        <w:t>5.1.2 生成模型的预测</w:t>
-      </w:r>
-      <w:r>
-        <w:rPr>
-          <w:noProof/>
-        </w:rPr>
-        <w:tab/>
-      </w:r>
-      <w:r>
-        <w:rPr>
-          <w:noProof/>
-        </w:rPr>
-        <w:fldChar w:fldCharType="begin"/>
-      </w:r>
-      <w:r>
-        <w:rPr>
-          <w:noProof/>
-        </w:rPr>
-        <w:instrText xml:space="preserve"> PAGEREF _Toc513820921 \h </w:instrText>
-      </w:r>
-      <w:r>
-        <w:rPr>
-          <w:noProof/>
-        </w:rPr>
-      </w:r>
-      <w:r>
-        <w:rPr>
-          <w:noProof/>
-        </w:rPr>
-        <w:fldChar w:fldCharType="separate"/>
-      </w:r>
-      <w:r>
-        <w:rPr>
-          <w:noProof/>
-        </w:rPr>
-        <w:t>6</w:t>
-      </w:r>
-      <w:r>
-        <w:rPr>
-          <w:noProof/>
-        </w:rPr>
-        <w:fldChar w:fldCharType="end"/>
-      </w:r>
-    </w:p>
-    <w:p>
-      <w:pPr>
-        <w:pStyle w:val="21"/>
-        <w:tabs>
-          <w:tab w:val="right" w:leader="dot" w:pos="8296"/>
-        </w:tabs>
-        <w:rPr>
-          <w:rFonts w:asciiTheme="minorHAnsi" w:eastAsiaTheme="minorEastAsia" w:cstheme="minorBidi"/>
-          <w:smallCaps w:val="0"/>
-          <w:noProof/>
-          <w:sz w:val="21"/>
-          <w:szCs w:val="22"/>
-        </w:rPr>
-      </w:pPr>
-      <w:r>
-        <w:rPr>
-          <w:noProof/>
-        </w:rPr>
-        <w:t>5.2 基于动态神经网络的定位数据预测</w:t>
-      </w:r>
-      <w:r>
-        <w:rPr>
-          <w:noProof/>
-        </w:rPr>
-        <w:tab/>
-      </w:r>
-      <w:r>
-        <w:rPr>
-          <w:noProof/>
-        </w:rPr>
-        <w:fldChar w:fldCharType="begin"/>
-      </w:r>
-      <w:r>
-        <w:rPr>
-          <w:noProof/>
-        </w:rPr>
-        <w:instrText xml:space="preserve"> PAGEREF _Toc513820922 \h </w:instrText>
-      </w:r>
-      <w:r>
-        <w:rPr>
-          <w:noProof/>
-        </w:rPr>
-      </w:r>
-      <w:r>
-        <w:rPr>
-          <w:noProof/>
-        </w:rPr>
-        <w:fldChar w:fldCharType="separate"/>
-      </w:r>
-      <w:r>
-        <w:rPr>
-          <w:noProof/>
-        </w:rPr>
-        <w:t>6</w:t>
+        <w:t>8</w:t>
       </w:r>
       <w:r>
         <w:rPr>
@@ -4216,7 +4092,7 @@
         <w:rPr>
           <w:noProof/>
         </w:rPr>
-        <w:instrText xml:space="preserve"> PAGEREF _Toc513820923 \h </w:instrText>
+        <w:instrText xml:space="preserve"> PAGEREF _Toc514007082 \h </w:instrText>
       </w:r>
       <w:r>
         <w:rPr>
@@ -4233,7 +4109,7 @@
         <w:rPr>
           <w:noProof/>
         </w:rPr>
-        <w:t>6</w:t>
+        <w:t>8</w:t>
       </w:r>
       <w:r>
         <w:rPr>
@@ -4278,7 +4154,7 @@
         <w:rPr>
           <w:noProof/>
         </w:rPr>
-        <w:instrText xml:space="preserve"> PAGEREF _Toc513820924 \h </w:instrText>
+        <w:instrText xml:space="preserve"> PAGEREF _Toc514007083 \h </w:instrText>
       </w:r>
       <w:r>
         <w:rPr>
@@ -4295,7 +4171,7 @@
         <w:rPr>
           <w:noProof/>
         </w:rPr>
-        <w:t>6</w:t>
+        <w:t>8</w:t>
       </w:r>
       <w:r>
         <w:rPr>
@@ -4322,7 +4198,7 @@
         <w:rPr>
           <w:noProof/>
         </w:rPr>
-        <w:t>6.1.1 差分分析法</w:t>
+        <w:t>6.1.1 相邻帧间差分法</w:t>
       </w:r>
       <w:r>
         <w:rPr>
@@ -4340,7 +4216,7 @@
         <w:rPr>
           <w:noProof/>
         </w:rPr>
-        <w:instrText xml:space="preserve"> PAGEREF _Toc513820925 \h </w:instrText>
+        <w:instrText xml:space="preserve"> PAGEREF _Toc514007084 \h </w:instrText>
       </w:r>
       <w:r>
         <w:rPr>
@@ -4357,69 +4233,7 @@
         <w:rPr>
           <w:noProof/>
         </w:rPr>
-        <w:t>6</w:t>
-      </w:r>
-      <w:r>
-        <w:rPr>
-          <w:noProof/>
-        </w:rPr>
-        <w:fldChar w:fldCharType="end"/>
-      </w:r>
-    </w:p>
-    <w:p>
-      <w:pPr>
-        <w:pStyle w:val="31"/>
-        <w:tabs>
-          <w:tab w:val="right" w:leader="dot" w:pos="8296"/>
-        </w:tabs>
-        <w:rPr>
-          <w:rFonts w:asciiTheme="minorHAnsi" w:eastAsiaTheme="minorEastAsia" w:cstheme="minorBidi"/>
-          <w:iCs w:val="0"/>
-          <w:noProof/>
-          <w:sz w:val="21"/>
-          <w:szCs w:val="22"/>
-        </w:rPr>
-      </w:pPr>
-      <w:r>
-        <w:rPr>
-          <w:noProof/>
-        </w:rPr>
-        <w:t>6.1.2 小波分析法</w:t>
-      </w:r>
-      <w:r>
-        <w:rPr>
-          <w:noProof/>
-        </w:rPr>
-        <w:tab/>
-      </w:r>
-      <w:r>
-        <w:rPr>
-          <w:noProof/>
-        </w:rPr>
-        <w:fldChar w:fldCharType="begin"/>
-      </w:r>
-      <w:r>
-        <w:rPr>
-          <w:noProof/>
-        </w:rPr>
-        <w:instrText xml:space="preserve"> PAGEREF _Toc513820926 \h </w:instrText>
-      </w:r>
-      <w:r>
-        <w:rPr>
-          <w:noProof/>
-        </w:rPr>
-      </w:r>
-      <w:r>
-        <w:rPr>
-          <w:noProof/>
-        </w:rPr>
-        <w:fldChar w:fldCharType="separate"/>
-      </w:r>
-      <w:r>
-        <w:rPr>
-          <w:noProof/>
-        </w:rPr>
-        <w:t>6</w:t>
+        <w:t>8</w:t>
       </w:r>
       <w:r>
         <w:rPr>
@@ -4464,7 +4278,7 @@
         <w:rPr>
           <w:noProof/>
         </w:rPr>
-        <w:instrText xml:space="preserve"> PAGEREF _Toc513820927 \h </w:instrText>
+        <w:instrText xml:space="preserve"> PAGEREF _Toc514007085 \h </w:instrText>
       </w:r>
       <w:r>
         <w:rPr>
@@ -4481,7 +4295,7 @@
         <w:rPr>
           <w:noProof/>
         </w:rPr>
-        <w:t>6</w:t>
+        <w:t>8</w:t>
       </w:r>
       <w:r>
         <w:rPr>
@@ -4547,7 +4361,7 @@
         <w:rPr>
           <w:noProof/>
         </w:rPr>
-        <w:instrText xml:space="preserve"> PAGEREF _Toc513820928 \h </w:instrText>
+        <w:instrText xml:space="preserve"> PAGEREF _Toc514007086 \h </w:instrText>
       </w:r>
       <w:r>
         <w:rPr>
@@ -4564,7 +4378,7 @@
         <w:rPr>
           <w:noProof/>
         </w:rPr>
-        <w:t>6</w:t>
+        <w:t>8</w:t>
       </w:r>
       <w:r>
         <w:rPr>
@@ -4609,7 +4423,7 @@
         <w:rPr>
           <w:noProof/>
         </w:rPr>
-        <w:instrText xml:space="preserve"> PAGEREF _Toc513820929 \h </w:instrText>
+        <w:instrText xml:space="preserve"> PAGEREF _Toc514007087 \h </w:instrText>
       </w:r>
       <w:r>
         <w:rPr>
@@ -4626,7 +4440,7 @@
         <w:rPr>
           <w:noProof/>
         </w:rPr>
-        <w:t>6</w:t>
+        <w:t>8</w:t>
       </w:r>
       <w:r>
         <w:rPr>
@@ -4671,7 +4485,7 @@
         <w:rPr>
           <w:noProof/>
         </w:rPr>
-        <w:instrText xml:space="preserve"> PAGEREF _Toc513820930 \h </w:instrText>
+        <w:instrText xml:space="preserve"> PAGEREF _Toc514007088 \h </w:instrText>
       </w:r>
       <w:r>
         <w:rPr>
@@ -4688,7 +4502,7 @@
         <w:rPr>
           <w:noProof/>
         </w:rPr>
-        <w:t>6</w:t>
+        <w:t>8</w:t>
       </w:r>
       <w:r>
         <w:rPr>
@@ -4757,7 +4571,7 @@
         </w:rPr>
         <w:t xml:space="preserve"> </w:t>
       </w:r>
-      <w:bookmarkStart w:id="0" w:name="_Toc513820879"/>
+      <w:bookmarkStart w:id="0" w:name="_Toc514007040"/>
       <w:r>
         <w:rPr>
           <w:rFonts w:hint="eastAsia"/>
@@ -4793,7 +4607,7 @@
       <w:pPr>
         <w:pStyle w:val="ad"/>
       </w:pPr>
-      <w:bookmarkStart w:id="1" w:name="_Toc513820880"/>
+      <w:bookmarkStart w:id="1" w:name="_Toc514007041"/>
       <w:r>
         <w:rPr>
           <w:rFonts w:hint="eastAsia"/>
@@ -5068,7 +4882,7 @@
       <w:pPr>
         <w:pStyle w:val="ad"/>
       </w:pPr>
-      <w:bookmarkStart w:id="2" w:name="_Toc513820881"/>
+      <w:bookmarkStart w:id="2" w:name="_Toc514007042"/>
       <w:r>
         <w:rPr>
           <w:rFonts w:hint="eastAsia"/>
@@ -5081,7 +4895,7 @@
       <w:pPr>
         <w:pStyle w:val="TOC"/>
       </w:pPr>
-      <w:bookmarkStart w:id="3" w:name="_Toc513820882"/>
+      <w:bookmarkStart w:id="3" w:name="_Toc514007043"/>
       <w:r>
         <w:rPr>
           <w:rFonts w:hint="eastAsia"/>
@@ -5445,7 +5259,7 @@
       <w:pPr>
         <w:pStyle w:val="TOC"/>
       </w:pPr>
-      <w:bookmarkStart w:id="4" w:name="_Toc513820883"/>
+      <w:bookmarkStart w:id="4" w:name="_Toc514007044"/>
       <w:r>
         <w:rPr>
           <w:rFonts w:hint="eastAsia"/>
@@ -5574,7 +5388,7 @@
       <w:pPr>
         <w:pStyle w:val="ad"/>
       </w:pPr>
-      <w:bookmarkStart w:id="5" w:name="_Toc513820884"/>
+      <w:bookmarkStart w:id="5" w:name="_Toc514007045"/>
       <w:r>
         <w:rPr>
           <w:rFonts w:hint="eastAsia"/>
@@ -5781,7 +5595,7 @@
       <w:pPr>
         <w:pStyle w:val="ad"/>
       </w:pPr>
-      <w:bookmarkStart w:id="6" w:name="_Toc513820885"/>
+      <w:bookmarkStart w:id="6" w:name="_Toc514007046"/>
       <w:r>
         <w:rPr>
           <w:rFonts w:hint="eastAsia"/>
@@ -5802,7 +5616,7 @@
       <w:pPr>
         <w:pStyle w:val="a"/>
       </w:pPr>
-      <w:bookmarkStart w:id="7" w:name="_Toc513820886"/>
+      <w:bookmarkStart w:id="7" w:name="_Toc514007047"/>
       <w:r>
         <w:rPr>
           <w:rFonts w:hint="eastAsia"/>
@@ -5815,7 +5629,7 @@
       <w:pPr>
         <w:pStyle w:val="ad"/>
       </w:pPr>
-      <w:bookmarkStart w:id="8" w:name="_Toc513820887"/>
+      <w:bookmarkStart w:id="8" w:name="_Toc514007048"/>
       <w:r>
         <w:rPr>
           <w:rFonts w:hint="eastAsia"/>
@@ -5837,20 +5651,20 @@
       <w:pPr>
         <w:pStyle w:val="TOC"/>
       </w:pPr>
-      <w:bookmarkStart w:id="9" w:name="_Toc513820888"/>
+      <w:bookmarkStart w:id="9" w:name="_Toc514007049"/>
       <w:r>
         <w:rPr>
           <w:rFonts w:hint="eastAsia"/>
         </w:rPr>
         <w:t xml:space="preserve">2.1.1 </w:t>
       </w:r>
+      <w:r>
+        <w:rPr>
+          <w:rFonts w:hint="eastAsia"/>
+        </w:rPr>
+        <w:t>极大似然估计</w:t>
+      </w:r>
       <w:bookmarkEnd w:id="9"/>
-      <w:r>
-        <w:rPr>
-          <w:rFonts w:hint="eastAsia"/>
-        </w:rPr>
-        <w:t>极大似然估计</w:t>
-      </w:r>
     </w:p>
     <w:p>
       <w:r>
@@ -5918,7 +5732,7 @@
       <w:pPr>
         <w:pStyle w:val="TOC"/>
       </w:pPr>
-      <w:bookmarkStart w:id="10" w:name="_Toc513820889"/>
+      <w:bookmarkStart w:id="10" w:name="_Toc514007050"/>
       <w:r>
         <w:rPr>
           <w:rFonts w:hint="eastAsia"/>
@@ -6042,7 +5856,7 @@
       <w:pPr>
         <w:pStyle w:val="TOC"/>
       </w:pPr>
-      <w:bookmarkStart w:id="11" w:name="_Toc513820890"/>
+      <w:bookmarkStart w:id="11" w:name="_Toc514007051"/>
       <w:r>
         <w:rPr>
           <w:rFonts w:hint="eastAsia"/>
@@ -6055,7 +5869,7 @@
       <w:pPr>
         <w:pStyle w:val="TOC"/>
       </w:pPr>
-      <w:bookmarkStart w:id="12" w:name="_Toc513820891"/>
+      <w:bookmarkStart w:id="12" w:name="_Toc514007052"/>
       <w:r>
         <w:rPr>
           <w:rFonts w:hint="eastAsia"/>
@@ -6068,7 +5882,7 @@
       <w:pPr>
         <w:pStyle w:val="ad"/>
       </w:pPr>
-      <w:bookmarkStart w:id="13" w:name="_Toc513820892"/>
+      <w:bookmarkStart w:id="13" w:name="_Toc514007053"/>
       <w:r>
         <w:rPr>
           <w:rFonts w:hint="eastAsia"/>
@@ -6093,7 +5907,7 @@
         </w:rPr>
         <w:t xml:space="preserve"> </w:t>
       </w:r>
-      <w:bookmarkStart w:id="14" w:name="_Toc513820893"/>
+      <w:bookmarkStart w:id="14" w:name="_Toc514007054"/>
       <w:r>
         <w:rPr>
           <w:rFonts w:hint="eastAsia"/>
@@ -6106,7 +5920,7 @@
       <w:pPr>
         <w:pStyle w:val="ad"/>
       </w:pPr>
-      <w:bookmarkStart w:id="15" w:name="_Toc513820894"/>
+      <w:bookmarkStart w:id="15" w:name="_Toc514007055"/>
       <w:r>
         <w:rPr>
           <w:rFonts w:hint="eastAsia"/>
@@ -6338,7 +6152,7 @@
           <w:rStyle w:val="af"/>
         </w:rPr>
       </w:pPr>
-      <w:bookmarkStart w:id="16" w:name="_Toc513820895"/>
+      <w:bookmarkStart w:id="16" w:name="_Toc514007056"/>
       <w:r>
         <w:rPr>
           <w:rStyle w:val="af"/>
@@ -6395,7 +6209,7 @@
       <w:pPr>
         <w:pStyle w:val="TOC"/>
       </w:pPr>
-      <w:bookmarkStart w:id="17" w:name="_Toc513820896"/>
+      <w:bookmarkStart w:id="17" w:name="_Toc514007057"/>
       <w:r>
         <w:rPr>
           <w:rFonts w:hint="eastAsia"/>
@@ -6605,7 +6419,7 @@
       <w:pPr>
         <w:pStyle w:val="TOC"/>
       </w:pPr>
-      <w:bookmarkStart w:id="18" w:name="_Toc513820897"/>
+      <w:bookmarkStart w:id="18" w:name="_Toc514007058"/>
       <w:r>
         <w:rPr>
           <w:rFonts w:hint="eastAsia"/>
@@ -6792,7 +6606,7 @@
       <w:pPr>
         <w:pStyle w:val="TOC"/>
       </w:pPr>
-      <w:bookmarkStart w:id="19" w:name="_Toc513820898"/>
+      <w:bookmarkStart w:id="19" w:name="_Toc514007059"/>
       <w:r>
         <w:rPr>
           <w:rFonts w:hint="eastAsia"/>
@@ -6894,7 +6708,7 @@
       <w:pPr>
         <w:pStyle w:val="ad"/>
       </w:pPr>
-      <w:bookmarkStart w:id="20" w:name="_Toc513820899"/>
+      <w:bookmarkStart w:id="20" w:name="_Toc514007060"/>
       <w:r>
         <w:rPr>
           <w:rFonts w:hint="eastAsia"/>
@@ -6925,7 +6739,7 @@
       <w:pPr>
         <w:pStyle w:val="TOC"/>
       </w:pPr>
-      <w:bookmarkStart w:id="21" w:name="_Toc513820900"/>
+      <w:bookmarkStart w:id="21" w:name="_Toc514007061"/>
       <w:r>
         <w:rPr>
           <w:rFonts w:hint="eastAsia"/>
@@ -7240,7 +7054,7 @@
       <w:pPr>
         <w:pStyle w:val="TOC"/>
       </w:pPr>
-      <w:bookmarkStart w:id="22" w:name="_Toc513820901"/>
+      <w:bookmarkStart w:id="22" w:name="_Toc514007062"/>
       <w:r>
         <w:rPr>
           <w:rFonts w:hint="eastAsia"/>
@@ -7543,7 +7357,7 @@
       <w:pPr>
         <w:pStyle w:val="a"/>
       </w:pPr>
-      <w:bookmarkStart w:id="23" w:name="_Toc513820902"/>
+      <w:bookmarkStart w:id="23" w:name="_Toc514007063"/>
       <w:r>
         <w:rPr>
           <w:rFonts w:hint="eastAsia"/>
@@ -7599,7 +7413,7 @@
       <w:pPr>
         <w:pStyle w:val="ad"/>
       </w:pPr>
-      <w:bookmarkStart w:id="24" w:name="_Toc513820903"/>
+      <w:bookmarkStart w:id="24" w:name="_Toc514007064"/>
       <w:r>
         <w:rPr>
           <w:rFonts w:hint="eastAsia"/>
@@ -7612,7 +7426,7 @@
       <w:pPr>
         <w:pStyle w:val="TOC"/>
       </w:pPr>
-      <w:bookmarkStart w:id="25" w:name="_Toc513820904"/>
+      <w:bookmarkStart w:id="25" w:name="_Toc514007065"/>
       <w:r>
         <w:rPr>
           <w:rFonts w:hint="eastAsia"/>
@@ -7646,7 +7460,6 @@
       <w:pPr>
         <w:ind w:firstLineChars="200" w:firstLine="420"/>
       </w:pPr>
-      <w:bookmarkStart w:id="26" w:name="_Toc513820905"/>
       <w:r>
         <w:rPr>
           <w:rFonts w:hint="eastAsia"/>
@@ -7683,9 +7496,6 @@
     <w:p>
       <w:pPr>
         <w:ind w:firstLineChars="200" w:firstLine="420"/>
-        <w:rPr>
-          <w:rFonts w:hint="eastAsia"/>
-        </w:rPr>
       </w:pPr>
       <w:r>
         <w:rPr>
@@ -7740,6 +7550,7 @@
       <w:pPr>
         <w:pStyle w:val="TOC"/>
       </w:pPr>
+      <w:bookmarkStart w:id="26" w:name="_Toc514007066"/>
       <w:r>
         <w:rPr>
           <w:rFonts w:hint="eastAsia"/>
@@ -7895,23 +7706,17 @@
     <w:p>
       <w:pPr>
         <w:pStyle w:val="TOC"/>
-        <w:rPr>
-          <w:rFonts w:hint="eastAsia"/>
-        </w:rPr>
-      </w:pPr>
+      </w:pPr>
+      <w:bookmarkStart w:id="27" w:name="_Toc514007067"/>
       <w:r>
         <w:rPr>
           <w:rFonts w:hint="eastAsia"/>
         </w:rPr>
         <w:t>4.1.3 改进算法</w:t>
       </w:r>
-    </w:p>
-    <w:p>
-      <w:pPr>
-        <w:rPr>
-          <w:rFonts w:hint="eastAsia"/>
-        </w:rPr>
-      </w:pPr>
+      <w:bookmarkEnd w:id="27"/>
+    </w:p>
+    <w:p>
       <w:r>
         <w:rPr>
           <w:rFonts w:hint="eastAsia"/>
@@ -7937,7 +7742,7 @@
       <w:pPr>
         <w:pStyle w:val="ad"/>
       </w:pPr>
-      <w:bookmarkStart w:id="27" w:name="_Toc513820906"/>
+      <w:bookmarkStart w:id="28" w:name="_Toc514007068"/>
       <w:r>
         <w:rPr>
           <w:rFonts w:hint="eastAsia"/>
@@ -7965,13 +7770,13 @@
         </w:rPr>
         <w:t>的异常检测算法</w:t>
       </w:r>
-      <w:bookmarkEnd w:id="27"/>
+      <w:bookmarkEnd w:id="28"/>
     </w:p>
     <w:p>
       <w:pPr>
         <w:pStyle w:val="TOC"/>
       </w:pPr>
-      <w:bookmarkStart w:id="28" w:name="_Toc513820907"/>
+      <w:bookmarkStart w:id="29" w:name="_Toc514007069"/>
       <w:r>
         <w:rPr>
           <w:rFonts w:hint="eastAsia"/>
@@ -7981,7 +7786,6 @@
       <w:r>
         <w:t xml:space="preserve">.2.1 </w:t>
       </w:r>
-      <w:bookmarkEnd w:id="28"/>
       <w:r>
         <w:rPr>
           <w:rFonts w:hint="eastAsia"/>
@@ -8000,6 +7804,7 @@
         </w:rPr>
         <w:t>准则</w:t>
       </w:r>
+      <w:bookmarkEnd w:id="29"/>
     </w:p>
     <w:p>
       <w:pPr>
@@ -8144,9 +7949,6 @@
     <w:p>
       <w:pPr>
         <w:ind w:firstLineChars="200" w:firstLine="420"/>
-        <w:rPr>
-          <w:rFonts w:hint="eastAsia"/>
-        </w:rPr>
       </w:pPr>
       <w:r>
         <w:rPr>
@@ -8171,7 +7973,7 @@
       <w:pPr>
         <w:pStyle w:val="TOC"/>
       </w:pPr>
-      <w:bookmarkStart w:id="29" w:name="_Toc513820908"/>
+      <w:bookmarkStart w:id="30" w:name="_Toc514007070"/>
       <w:r>
         <w:t xml:space="preserve">4.2.2 </w:t>
       </w:r>
@@ -8181,7 +7983,7 @@
         </w:rPr>
         <w:t>结果分析</w:t>
       </w:r>
-      <w:bookmarkEnd w:id="29"/>
+      <w:bookmarkEnd w:id="30"/>
     </w:p>
     <w:p>
       <w:pPr>
@@ -8233,9 +8035,6 @@
     <w:p>
       <w:pPr>
         <w:ind w:firstLineChars="200" w:firstLine="420"/>
-        <w:rPr>
-          <w:rFonts w:hint="eastAsia"/>
-        </w:rPr>
       </w:pPr>
       <w:r>
         <w:rPr>
@@ -8253,25 +8052,7 @@
         <w:rPr>
           <w:rFonts w:hint="eastAsia"/>
         </w:rPr>
-        <w:t>需要较为庞大的数据量支撑以便充分拟合，</w:t>
-      </w:r>
-      <w:r>
-        <w:rPr>
-          <w:rFonts w:hint="eastAsia"/>
-        </w:rPr>
-        <w:t>才能</w:t>
-      </w:r>
-      <w:r>
-        <w:rPr>
-          <w:rFonts w:hint="eastAsia"/>
-        </w:rPr>
-        <w:t>忽略个别噪声的</w:t>
-      </w:r>
-      <w:r>
-        <w:rPr>
-          <w:rFonts w:hint="eastAsia"/>
-        </w:rPr>
-        <w:t>影。而</w:t>
+        <w:t>需要较为庞大的数据量支撑以便充分拟合，才能忽略个别噪声的影。而</w:t>
       </w:r>
       <w:r>
         <w:rPr>
@@ -8398,7 +8179,7 @@
       <w:pPr>
         <w:pStyle w:val="ad"/>
       </w:pPr>
-      <w:bookmarkStart w:id="30" w:name="_Toc513820909"/>
+      <w:bookmarkStart w:id="31" w:name="_Toc514007071"/>
       <w:r>
         <w:rPr>
           <w:rFonts w:hint="eastAsia"/>
@@ -8411,42 +8192,96 @@
         </w:rPr>
         <w:t>局部异常因子检测算法</w:t>
       </w:r>
+      <w:bookmarkEnd w:id="31"/>
     </w:p>
     <w:p>
       <w:pPr>
         <w:pStyle w:val="TOC"/>
       </w:pPr>
-      <w:bookmarkStart w:id="31" w:name="_Toc513820910"/>
-      <w:bookmarkEnd w:id="30"/>
+      <w:bookmarkStart w:id="32" w:name="_Toc514007072"/>
       <w:r>
         <w:rPr>
           <w:rFonts w:hint="eastAsia"/>
         </w:rPr>
         <w:lastRenderedPageBreak/>
-        <w:t>4.3.1 差分算法</w:t>
-      </w:r>
-      <w:bookmarkEnd w:id="31"/>
-    </w:p>
-    <w:p>
-      <w:r>
-        <w:rPr>
-          <w:rFonts w:hint="eastAsia"/>
-        </w:rPr>
-        <w:t>拉普拉斯算子的介绍</w:t>
+        <w:t xml:space="preserve">4.3.1 </w:t>
+      </w:r>
+      <w:bookmarkEnd w:id="32"/>
+      <w:r>
+        <w:rPr>
+          <w:rFonts w:hint="eastAsia"/>
+        </w:rPr>
+        <w:t>局部异常密度</w:t>
+      </w:r>
+    </w:p>
+    <w:p>
+      <w:pPr>
+        <w:ind w:firstLineChars="200" w:firstLine="420"/>
+      </w:pPr>
+      <w:bookmarkStart w:id="33" w:name="_Toc514007073"/>
+      <w:r>
+        <w:rPr>
+          <w:rFonts w:hint="eastAsia"/>
+        </w:rPr>
+        <w:t>在第2章中我们讨论的极大似然估计的基本含义，其是用来估计一个概率模型的参数的一种方法，即</w:t>
+      </w:r>
+      <w:r>
+        <w:rPr>
+          <w:rFonts w:hint="eastAsia"/>
+        </w:rPr>
+        <w:t>通过若干次试验，观察其结果，利用试验结果</w:t>
+      </w:r>
+      <w:r>
+        <w:rPr>
+          <w:rFonts w:hint="eastAsia"/>
+        </w:rPr>
+        <w:t>反推最有可能（最大概率）导致这样结果的参数值。经过第3章的讨论，我们已知某地理坐标上的定位终端数在没有异常事件到来的情况下浮动规模应大致符合正态分布。基于此假设后，对于某地的时间序列求解最大似然估计，求解正态分布下似然方程得到唯一解（</w:t>
+      </w:r>
+      <w:r>
+        <w:rPr>
+          <w:rFonts w:hint="eastAsia"/>
+        </w:rPr>
+        <w:t>μ</w:t>
+      </w:r>
+      <w:r>
+        <w:rPr>
+          <w:rFonts w:hint="eastAsia"/>
+        </w:rPr>
+        <w:t xml:space="preserve">*, </w:t>
+      </w:r>
+      <w:r>
+        <w:rPr>
+          <w:rFonts w:hint="eastAsia"/>
+        </w:rPr>
+        <w:t>σ</w:t>
+      </w:r>
+      <w:r>
+        <w:rPr>
+          <w:rFonts w:hint="eastAsia"/>
+        </w:rPr>
+        <w:t>*</w:t>
+      </w:r>
+      <w:r>
+        <w:t>2</w:t>
+      </w:r>
+      <w:r>
+        <w:rPr>
+          <w:rFonts w:hint="eastAsia"/>
+        </w:rPr>
+        <w:t>）。</w:t>
       </w:r>
     </w:p>
     <w:p>
       <w:pPr>
         <w:pStyle w:val="TOC"/>
       </w:pPr>
-      <w:bookmarkStart w:id="32" w:name="_Toc513820911"/>
       <w:r>
         <w:rPr>
           <w:rFonts w:hint="eastAsia"/>
         </w:rPr>
         <w:t>4.3.2 结果分析</w:t>
       </w:r>
-      <w:bookmarkEnd w:id="32"/>
+      <w:bookmarkEnd w:id="33"/>
     </w:p>
     <w:p>
       <w:r>
@@ -8459,50 +8294,44 @@
     <w:p>
       <w:pPr>
         <w:pStyle w:val="ad"/>
-        <w:rPr>
-          <w:rFonts w:hint="eastAsia"/>
-        </w:rPr>
-      </w:pPr>
-      <w:bookmarkStart w:id="33" w:name="_Toc513820912"/>
+      </w:pPr>
+      <w:bookmarkStart w:id="34" w:name="_Toc514007074"/>
       <w:r>
         <w:rPr>
           <w:rFonts w:hint="eastAsia"/>
         </w:rPr>
         <w:t xml:space="preserve">4.4 </w:t>
       </w:r>
-      <w:bookmarkEnd w:id="33"/>
       <w:r>
         <w:rPr>
           <w:rFonts w:hint="eastAsia"/>
         </w:rPr>
         <w:t>基于差分的异常检测算法</w:t>
       </w:r>
+      <w:bookmarkEnd w:id="34"/>
     </w:p>
     <w:p>
       <w:pPr>
         <w:pStyle w:val="TOC"/>
       </w:pPr>
-      <w:bookmarkStart w:id="34" w:name="_Toc513820913"/>
+      <w:bookmarkStart w:id="35" w:name="_Toc514007075"/>
       <w:r>
         <w:rPr>
           <w:rFonts w:hint="eastAsia"/>
         </w:rPr>
         <w:t xml:space="preserve">4.4.1 </w:t>
       </w:r>
-      <w:bookmarkEnd w:id="34"/>
       <w:r>
         <w:rPr>
           <w:rFonts w:hint="eastAsia"/>
         </w:rPr>
         <w:t>差分算法</w:t>
       </w:r>
+      <w:bookmarkEnd w:id="35"/>
     </w:p>
     <w:p>
       <w:pPr>
         <w:ind w:firstLineChars="200" w:firstLine="420"/>
-        <w:rPr>
-          <w:rFonts w:hint="eastAsia"/>
-        </w:rPr>
       </w:pPr>
       <w:r>
         <w:rPr>
@@ -8581,7 +8410,7 @@
       <w:pPr>
         <w:pStyle w:val="TOC"/>
       </w:pPr>
-      <w:bookmarkStart w:id="35" w:name="_Toc513820914"/>
+      <w:bookmarkStart w:id="36" w:name="_Toc514007076"/>
       <w:r>
         <w:t xml:space="preserve">4.4.2 </w:t>
       </w:r>
@@ -8591,7 +8420,7 @@
         </w:rPr>
         <w:t>结果分析</w:t>
       </w:r>
-      <w:bookmarkEnd w:id="35"/>
+      <w:bookmarkEnd w:id="36"/>
     </w:p>
     <w:p>
       <w:pPr>
@@ -8652,13 +8481,139 @@
         <w:rPr>
           <w:rFonts w:hint="eastAsia"/>
         </w:rPr>
-        <w:t>检出了异常天误检率</w:t>
-      </w:r>
-      <w:r>
-        <w:rPr>
-          <w:rFonts w:hint="eastAsia"/>
-        </w:rPr>
-        <w:t>已经较低</w:t>
+        <w:t>检出了异常天误检率已经较低，并且由于</w:t>
+      </w:r>
+      <w:r>
+        <w:rPr>
+          <w:rFonts w:hint="eastAsia"/>
+        </w:rPr>
+        <w:t>本算法完全是线性运算，计算量较低。</w:t>
+      </w:r>
+    </w:p>
+    <w:p>
+      <w:pPr>
+        <w:ind w:firstLineChars="200" w:firstLine="420"/>
+      </w:pPr>
+      <w:r>
+        <w:rPr>
+          <w:rFonts w:hint="eastAsia"/>
+        </w:rPr>
+        <w:t>差分算法</w:t>
+      </w:r>
+      <w:r>
+        <w:rPr>
+          <w:rFonts w:hint="eastAsia"/>
+        </w:rPr>
+        <w:t>是一种更加针对</w:t>
+      </w:r>
+      <w:r>
+        <w:rPr>
+          <w:rFonts w:hint="eastAsia"/>
+        </w:rPr>
+        <w:t>平稳的</w:t>
+      </w:r>
+      <w:r>
+        <w:rPr>
+          <w:rFonts w:hint="eastAsia"/>
+        </w:rPr>
+        <w:t>时序</w:t>
+      </w:r>
+      <w:r>
+        <w:rPr>
+          <w:rFonts w:hint="eastAsia"/>
+        </w:rPr>
+        <w:t>数据算法，因为它只考虑每一个数据点相邻时序上的点，所以对于时序上突然抖动的数据更加敏感。而且，使用变化率来衡量的差分算法也对小数据的微量浮动很敏感。在本课题中，因为已经事先对数据进行预处理，排除掉了小数据的干扰才使得</w:t>
+      </w:r>
+      <w:r>
+        <w:rPr>
+          <w:rFonts w:hint="eastAsia"/>
+        </w:rPr>
+        <w:t>差分</w:t>
+      </w:r>
+      <w:r>
+        <w:rPr>
+          <w:rFonts w:hint="eastAsia"/>
+        </w:rPr>
+        <w:t>算法准确度较高。</w:t>
+      </w:r>
+      <w:r>
+        <w:rPr>
+          <w:rFonts w:hint="eastAsia"/>
+        </w:rPr>
+        <w:t>在实际情况中，</w:t>
+      </w:r>
+      <w:r>
+        <w:rPr>
+          <w:rFonts w:hint="eastAsia"/>
+        </w:rPr>
+        <w:t>更应该</w:t>
+      </w:r>
+      <w:r>
+        <w:rPr>
+          <w:rFonts w:hint="eastAsia"/>
+        </w:rPr>
+        <w:t>使用变化率加上变化阈值的</w:t>
+      </w:r>
+      <w:proofErr w:type="gramStart"/>
+      <w:r>
+        <w:rPr>
+          <w:rFonts w:hint="eastAsia"/>
+        </w:rPr>
+        <w:t>双条件</w:t>
+      </w:r>
+      <w:proofErr w:type="gramEnd"/>
+      <w:r>
+        <w:rPr>
+          <w:rFonts w:hint="eastAsia"/>
+        </w:rPr>
+        <w:t>来判定数据是否异常。</w:t>
+      </w:r>
+    </w:p>
+    <w:p>
+      <w:pPr>
+        <w:ind w:firstLineChars="200" w:firstLine="420"/>
+      </w:pPr>
+      <w:r>
+        <w:rPr>
+          <w:rFonts w:hint="eastAsia"/>
+        </w:rPr>
+        <w:t>另外，本算法中所涉及的差分</w:t>
+      </w:r>
+      <w:r>
+        <w:rPr>
+          <w:rFonts w:hint="eastAsia"/>
+        </w:rPr>
+        <w:t>采取的是时序上左右两点间的差分值，</w:t>
+      </w:r>
+      <w:r>
+        <w:rPr>
+          <w:rFonts w:hint="eastAsia"/>
+        </w:rPr>
+        <w:t>真实</w:t>
+      </w:r>
+      <w:r>
+        <w:rPr>
+          <w:rFonts w:hint="eastAsia"/>
+        </w:rPr>
+        <w:t>异常点的附近几点</w:t>
+      </w:r>
+      <w:r>
+        <w:rPr>
+          <w:rFonts w:hint="eastAsia"/>
+        </w:rPr>
+        <w:t>也会受到异常点的影响导致可能被归类为异常点，应扩大差分的范围，减少异常点</w:t>
+      </w:r>
+      <w:r>
+        <w:rPr>
+          <w:rFonts w:hint="eastAsia"/>
+        </w:rPr>
+        <w:t>对周围点</w:t>
+      </w:r>
+      <w:r>
+        <w:rPr>
+          <w:rFonts w:hint="eastAsia"/>
+        </w:rPr>
+        <w:t>的影响。并且</w:t>
       </w:r>
       <w:r>
         <w:rPr>
@@ -8670,14 +8625,112 @@
         <w:rPr>
           <w:rFonts w:hint="eastAsia"/>
         </w:rPr>
-        <w:t>并且由于</w:t>
-      </w:r>
-      <w:r>
-        <w:rPr>
-          <w:rFonts w:hint="eastAsia"/>
-        </w:rPr>
-        <w:t>本算法完全是线性运算，计算量较低。</w:t>
-      </w:r>
+        <w:t>对于实时的</w:t>
+      </w:r>
+      <w:r>
+        <w:rPr>
+          <w:rFonts w:hint="eastAsia"/>
+        </w:rPr>
+        <w:t>异常判断来说，不存在时序右侧的差分，</w:t>
+      </w:r>
+      <w:r>
+        <w:rPr>
+          <w:rFonts w:hint="eastAsia"/>
+        </w:rPr>
+        <w:t>可以将</w:t>
+      </w:r>
+      <w:r>
+        <w:rPr>
+          <w:rFonts w:hint="eastAsia"/>
+        </w:rPr>
+        <w:t>其</w:t>
+      </w:r>
+      <w:r>
+        <w:rPr>
+          <w:rFonts w:hint="eastAsia"/>
+        </w:rPr>
+        <w:t>替换为时序前一点与其前一点之间的差分，</w:t>
+      </w:r>
+      <w:r>
+        <w:rPr>
+          <w:rFonts w:hint="eastAsia"/>
+        </w:rPr>
+        <w:t>再求它们之间的平均值。</w:t>
+      </w:r>
+    </w:p>
+    <w:p>
+      <w:pPr>
+        <w:pStyle w:val="ad"/>
+      </w:pPr>
+      <w:bookmarkStart w:id="37" w:name="_Toc514007077"/>
+      <w:r>
+        <w:rPr>
+          <w:rFonts w:hint="eastAsia"/>
+        </w:rPr>
+        <w:t>4.6</w:t>
+      </w:r>
+      <w:r>
+        <w:t xml:space="preserve"> </w:t>
+      </w:r>
+      <w:r>
+        <w:rPr>
+          <w:rFonts w:hint="eastAsia"/>
+        </w:rPr>
+        <w:t>曲线异常检测算法总结</w:t>
+      </w:r>
+      <w:bookmarkEnd w:id="37"/>
+    </w:p>
+    <w:p>
+      <w:r>
+        <w:rPr>
+          <w:rFonts w:hint="eastAsia"/>
+        </w:rPr>
+        <w:t>从算法复杂度、算法准确度来衡量，在这种短小数据量下什么算法比较好</w:t>
+      </w:r>
+    </w:p>
+    <w:p>
+      <w:pPr>
+        <w:pStyle w:val="a"/>
+      </w:pPr>
+      <w:r>
+        <w:rPr>
+          <w:rFonts w:hint="eastAsia"/>
+        </w:rPr>
+        <w:t xml:space="preserve"> </w:t>
+      </w:r>
+      <w:bookmarkStart w:id="38" w:name="_Toc514007078"/>
+      <w:r>
+        <w:rPr>
+          <w:rFonts w:hint="eastAsia"/>
+        </w:rPr>
+        <w:t>定位数据的预测分析</w:t>
+      </w:r>
+      <w:bookmarkEnd w:id="38"/>
+    </w:p>
+    <w:p>
+      <w:pPr>
+        <w:pStyle w:val="ad"/>
+      </w:pPr>
+      <w:bookmarkStart w:id="39" w:name="_Toc514007079"/>
+      <w:r>
+        <w:rPr>
+          <w:rFonts w:hint="eastAsia"/>
+        </w:rPr>
+        <w:t>5.1</w:t>
+      </w:r>
+      <w:r>
+        <w:rPr>
+          <w:rFonts w:hint="eastAsia"/>
+        </w:rPr>
+        <w:t xml:space="preserve"> </w:t>
+      </w:r>
+      <w:r>
+        <w:rPr>
+          <w:rFonts w:hint="eastAsia"/>
+        </w:rPr>
+        <w:t>异常的检测与预测</w:t>
+      </w:r>
+      <w:bookmarkEnd w:id="39"/>
     </w:p>
     <w:p>
       <w:pPr>
@@ -8687,125 +8740,381 @@
         <w:rPr>
           <w:rFonts w:hint="eastAsia"/>
         </w:rPr>
-        <w:t>差分算法</w:t>
-      </w:r>
-      <w:r>
-        <w:rPr>
-          <w:rFonts w:hint="eastAsia"/>
-        </w:rPr>
-        <w:t>是一种更加针对</w:t>
-      </w:r>
-      <w:r>
-        <w:rPr>
-          <w:rFonts w:hint="eastAsia"/>
-        </w:rPr>
-        <w:t>平稳的</w:t>
-      </w:r>
-      <w:r>
-        <w:rPr>
-          <w:rFonts w:hint="eastAsia"/>
-        </w:rPr>
-        <w:t>时序</w:t>
-      </w:r>
-      <w:r>
-        <w:rPr>
-          <w:rFonts w:hint="eastAsia"/>
-        </w:rPr>
-        <w:t>数据算法，因为它只考虑每一个数据点相邻时序上的点，所以对于时序上突然抖动的数据更加敏感。而且，使用变化率来衡量的差分算法也对小数据的微量浮动很敏感。在本课题中，因为已经事先对数据进行预处理，排除掉了小数据的干扰才使得</w:t>
-      </w:r>
-      <w:r>
-        <w:rPr>
-          <w:rFonts w:hint="eastAsia"/>
-        </w:rPr>
-        <w:t>差分</w:t>
-      </w:r>
-      <w:r>
-        <w:rPr>
-          <w:rFonts w:hint="eastAsia"/>
-        </w:rPr>
-        <w:t>算法准确度较高。</w:t>
-      </w:r>
-      <w:r>
-        <w:rPr>
-          <w:rFonts w:hint="eastAsia"/>
-        </w:rPr>
-        <w:t>在实际情况中，</w:t>
-      </w:r>
-      <w:r>
-        <w:rPr>
-          <w:rFonts w:hint="eastAsia"/>
-        </w:rPr>
-        <w:t>更应该</w:t>
-      </w:r>
-      <w:r>
-        <w:rPr>
-          <w:rFonts w:hint="eastAsia"/>
-        </w:rPr>
-        <w:t>使用变化率加上变化阈值的</w:t>
+        <w:t>时间序列是根据时间顺序得到跟时间相关的变量或者参数的观测数据[1]。对时间序列的研究主要是挖掘其中有价值的信息，找到其中变化的内在规律[2]。</w:t>
+      </w:r>
+      <w:r>
+        <w:rPr>
+          <w:rFonts w:hint="eastAsia"/>
+        </w:rPr>
+        <w:t>在</w:t>
+      </w:r>
+      <w:r>
+        <w:rPr>
+          <w:rFonts w:hint="eastAsia"/>
+        </w:rPr>
+        <w:t>第4章</w:t>
+      </w:r>
+      <w:r>
+        <w:rPr>
+          <w:rFonts w:hint="eastAsia"/>
+        </w:rPr>
+        <w:t>中我们所讨论的问题都是基于现有的&lt;空-时&gt;数据，从其中检出哪一天存在</w:t>
+      </w:r>
+      <w:r>
+        <w:rPr>
+          <w:rFonts w:hint="eastAsia"/>
+        </w:rPr>
+        <w:t>区域性的</w:t>
+      </w:r>
+      <w:r>
+        <w:rPr>
+          <w:rFonts w:hint="eastAsia"/>
+        </w:rPr>
+        <w:t>异常，</w:t>
+      </w:r>
+      <w:r>
+        <w:rPr>
+          <w:rFonts w:hint="eastAsia"/>
+        </w:rPr>
+        <w:t>检测是</w:t>
+      </w:r>
+      <w:r>
+        <w:rPr>
+          <w:rFonts w:hint="eastAsia"/>
+        </w:rPr>
+        <w:t>一个</w:t>
+      </w:r>
+      <w:r>
+        <w:rPr>
+          <w:rFonts w:hint="eastAsia"/>
+        </w:rPr>
+        <w:lastRenderedPageBreak/>
+        <w:t>判别的</w:t>
+      </w:r>
+      <w:r>
+        <w:rPr>
+          <w:rFonts w:hint="eastAsia"/>
+        </w:rPr>
+        <w:t>过程</w:t>
+      </w:r>
+      <w:r>
+        <w:rPr>
+          <w:rFonts w:hint="eastAsia"/>
+        </w:rPr>
+        <w:t>，</w:t>
+      </w:r>
+      <w:r>
+        <w:rPr>
+          <w:rFonts w:hint="eastAsia"/>
+        </w:rPr>
+        <w:t>是</w:t>
+      </w:r>
+      <w:r>
+        <w:rPr>
+          <w:rFonts w:hint="eastAsia"/>
+        </w:rPr>
+        <w:t>从已知数据</w:t>
+      </w:r>
+      <w:r>
+        <w:rPr>
+          <w:rFonts w:hint="eastAsia"/>
+        </w:rPr>
+        <w:t>中检测出</w:t>
+      </w:r>
+      <w:r>
+        <w:rPr>
+          <w:rFonts w:hint="eastAsia"/>
+        </w:rPr>
+        <w:t>异常</w:t>
+      </w:r>
+      <w:r>
+        <w:rPr>
+          <w:rFonts w:hint="eastAsia"/>
+        </w:rPr>
+        <w:t>的模型，</w:t>
+      </w:r>
+      <w:r>
+        <w:rPr>
+          <w:rFonts w:hint="eastAsia"/>
+        </w:rPr>
+        <w:t>这种检测方法</w:t>
+      </w:r>
+      <w:r>
+        <w:rPr>
+          <w:rFonts w:hint="eastAsia"/>
+        </w:rPr>
+        <w:t>可以用于</w:t>
+      </w:r>
+      <w:r>
+        <w:rPr>
+          <w:rFonts w:hint="eastAsia"/>
+        </w:rPr>
+        <w:t>数据清洗</w:t>
+      </w:r>
+      <w:r>
+        <w:rPr>
+          <w:rFonts w:hint="eastAsia"/>
+        </w:rPr>
+        <w:t>。</w:t>
+      </w:r>
+      <w:r>
+        <w:rPr>
+          <w:rFonts w:hint="eastAsia"/>
+        </w:rPr>
+        <w:t>同时，</w:t>
+      </w:r>
+      <w:r>
+        <w:rPr>
+          <w:rFonts w:hint="eastAsia"/>
+        </w:rPr>
+        <w:t>异常检测在生活中</w:t>
+      </w:r>
+      <w:r>
+        <w:rPr>
+          <w:rFonts w:hint="eastAsia"/>
+        </w:rPr>
+        <w:t>也多用于即时的判断，例如网络流量的异常检测可以对</w:t>
+      </w:r>
+      <w:proofErr w:type="spellStart"/>
+      <w:r>
+        <w:rPr>
+          <w:rFonts w:hint="eastAsia"/>
+        </w:rPr>
+        <w:t>DDoS</w:t>
+      </w:r>
+      <w:proofErr w:type="spellEnd"/>
+      <w:r>
+        <w:rPr>
+          <w:rFonts w:hint="eastAsia"/>
+        </w:rPr>
+        <w:t>攻击</w:t>
+      </w:r>
+      <w:r>
+        <w:rPr>
+          <w:rFonts w:hint="eastAsia"/>
+        </w:rPr>
+        <w:t>进行相应，使</w:t>
+      </w:r>
+      <w:r>
+        <w:rPr>
+          <w:rFonts w:hint="eastAsia"/>
+        </w:rPr>
+        <w:t>网络运营商做好应急预案</w:t>
+      </w:r>
+      <w:r>
+        <w:rPr>
+          <w:rFonts w:hint="eastAsia"/>
+        </w:rPr>
+        <w:t>。</w:t>
+      </w:r>
+      <w:r>
+        <w:rPr>
+          <w:rFonts w:hint="eastAsia"/>
+        </w:rPr>
+        <w:t>对于本课题所</w:t>
+      </w:r>
+      <w:r>
+        <w:rPr>
+          <w:rFonts w:hint="eastAsia"/>
+        </w:rPr>
+        <w:t>研究</w:t>
+      </w:r>
+      <w:r>
+        <w:rPr>
+          <w:rFonts w:hint="eastAsia"/>
+        </w:rPr>
+        <w:t>的</w:t>
+      </w:r>
+      <w:r>
+        <w:rPr>
+          <w:rFonts w:hint="eastAsia"/>
+        </w:rPr>
+        <w:t>定位数据来说，</w:t>
+      </w:r>
+      <w:r>
+        <w:rPr>
+          <w:rFonts w:hint="eastAsia"/>
+        </w:rPr>
+        <w:t>如</w:t>
       </w:r>
       <w:proofErr w:type="gramStart"/>
       <w:r>
         <w:rPr>
           <w:rFonts w:hint="eastAsia"/>
         </w:rPr>
-        <w:t>双条件</w:t>
+        <w:t>需实际</w:t>
       </w:r>
       <w:proofErr w:type="gramEnd"/>
       <w:r>
         <w:rPr>
           <w:rFonts w:hint="eastAsia"/>
         </w:rPr>
-        <w:t>来判定数据是否异常。</w:t>
+        <w:t>应用那么</w:t>
+      </w:r>
+      <w:r>
+        <w:rPr>
+          <w:rFonts w:hint="eastAsia"/>
+        </w:rPr>
+        <w:t>检测方法</w:t>
+      </w:r>
+      <w:r>
+        <w:rPr>
+          <w:rFonts w:hint="eastAsia"/>
+        </w:rPr>
+        <w:t>更加强调实时性，即输入一组新的数据后基于现有的数据能够判别新数据是否存在异常。</w:t>
       </w:r>
     </w:p>
     <w:p>
       <w:pPr>
         <w:ind w:firstLineChars="200" w:firstLine="420"/>
-        <w:rPr>
-          <w:rFonts w:hint="eastAsia"/>
-        </w:rPr>
-      </w:pPr>
-      <w:r>
-        <w:rPr>
-          <w:rFonts w:hint="eastAsia"/>
-        </w:rPr>
-        <w:t>另外，本算法中所涉及的差分</w:t>
-      </w:r>
-      <w:r>
-        <w:rPr>
-          <w:rFonts w:hint="eastAsia"/>
-        </w:rPr>
-        <w:t>采取的是时序上左右两点间的差分值，</w:t>
-      </w:r>
-      <w:r>
-        <w:rPr>
-          <w:rFonts w:hint="eastAsia"/>
-        </w:rPr>
-        <w:t>真实</w:t>
-      </w:r>
-      <w:r>
-        <w:rPr>
-          <w:rFonts w:hint="eastAsia"/>
-        </w:rPr>
-        <w:t>异常点的附近几点</w:t>
-      </w:r>
-      <w:r>
-        <w:rPr>
-          <w:rFonts w:hint="eastAsia"/>
-        </w:rPr>
-        <w:t>也会受到异常点的影响导致可能被归类为异常点，应扩大差分的范围，减少异常点</w:t>
-      </w:r>
-      <w:r>
-        <w:rPr>
-          <w:rFonts w:hint="eastAsia"/>
-        </w:rPr>
-        <w:t>对周围点</w:t>
-      </w:r>
-      <w:r>
-        <w:rPr>
-          <w:rFonts w:hint="eastAsia"/>
-        </w:rPr>
-        <w:t>的影响。并且</w:t>
+      </w:pPr>
+      <w:r>
+        <w:rPr>
+          <w:rFonts w:hint="eastAsia"/>
+        </w:rPr>
+        <w:t>时间序列预测</w:t>
+      </w:r>
+      <w:r>
+        <w:rPr>
+          <w:rFonts w:hint="eastAsia"/>
+        </w:rPr>
+        <w:t>是指根据现有的和历史的时间序列的数据，建立能反映时间序列中所包含的动态依存关系的数学模型[3]</w:t>
+      </w:r>
+      <w:r>
+        <w:rPr>
+          <w:rFonts w:hint="eastAsia"/>
+        </w:rPr>
+        <w:t>。</w:t>
+      </w:r>
+      <w:r>
+        <w:rPr>
+          <w:rFonts w:hint="eastAsia"/>
+        </w:rPr>
+        <w:t>我们可以通过建立模型来预测新的数据理应符合什么区间，并与实际数据进行比较，判断其是否异常。</w:t>
+      </w:r>
+    </w:p>
+    <w:p>
+      <w:pPr>
+        <w:pStyle w:val="ad"/>
+      </w:pPr>
+      <w:bookmarkStart w:id="40" w:name="_Toc514007080"/>
+      <w:r>
+        <w:rPr>
+          <w:rFonts w:hint="eastAsia"/>
+        </w:rPr>
+        <w:t>5.2 基于动态神经网络的定位数据预测</w:t>
+      </w:r>
+      <w:bookmarkEnd w:id="40"/>
+    </w:p>
+    <w:p>
+      <w:pPr>
+        <w:pStyle w:val="TOC"/>
+        <w:rPr>
+          <w:rFonts w:hint="eastAsia"/>
+        </w:rPr>
+      </w:pPr>
+      <w:bookmarkStart w:id="41" w:name="_Toc514007081"/>
+      <w:r>
+        <w:rPr>
+          <w:rFonts w:hint="eastAsia"/>
+        </w:rPr>
+        <w:t>5.2.1 动态神经网络</w:t>
+      </w:r>
+      <w:bookmarkEnd w:id="41"/>
+    </w:p>
+    <w:p>
+      <w:pPr>
+        <w:ind w:firstLineChars="200" w:firstLine="420"/>
+      </w:pPr>
+      <w:r>
+        <w:rPr>
+          <w:rFonts w:hint="eastAsia"/>
+        </w:rPr>
+        <w:t>神经网络是一门重要的机器学习技术，它</w:t>
+      </w:r>
+      <w:r>
+        <w:rPr>
+          <w:rFonts w:hint="eastAsia"/>
+        </w:rPr>
+        <w:t>是一种模仿生物神经网络（动物的中枢神经系统，特别是大脑）的结构和功能的数学模型或计算模型，</w:t>
+      </w:r>
+      <w:r>
+        <w:rPr>
+          <w:rFonts w:hint="eastAsia"/>
+        </w:rPr>
+        <w:t>主要</w:t>
+      </w:r>
+      <w:r>
+        <w:rPr>
+          <w:rFonts w:hint="eastAsia"/>
+        </w:rPr>
+        <w:t>用于对函数进行估计或近似。神经网络由大量的人工神经元联结进行计算。</w:t>
+      </w:r>
+    </w:p>
+    <w:p>
+      <w:pPr>
+        <w:ind w:firstLineChars="200" w:firstLine="420"/>
+      </w:pPr>
+      <w:r>
+        <w:rPr>
+          <w:rFonts w:hint="eastAsia"/>
+        </w:rPr>
+        <w:t>大多数情况下人工神经网络能在外界信息的基础上改变内部结构，是一种自适应系统。</w:t>
+      </w:r>
+      <w:r>
+        <w:rPr>
+          <w:rFonts w:hint="eastAsia"/>
+        </w:rPr>
+        <w:t>通过训练样本的校正，对各个层的权重进行校正（learning）而创建模型的过程，称为自动学习过程（training algorithm）。具体的学习方法则因网络结构和模型不同而不同，常用反向传播算法(Backpropagation/倒传递/逆传播，以output利用</w:t>
+      </w:r>
+      <w:proofErr w:type="gramStart"/>
+      <w:r>
+        <w:rPr>
+          <w:rFonts w:hint="eastAsia"/>
+        </w:rPr>
+        <w:t>一</w:t>
+      </w:r>
+      <w:proofErr w:type="gramEnd"/>
+      <w:r>
+        <w:rPr>
+          <w:rFonts w:hint="eastAsia"/>
+        </w:rPr>
+        <w:t>次微分Delta rule来修正weight)来验证。</w:t>
+      </w:r>
+      <w:r>
+        <w:rPr>
+          <w:rFonts w:hint="eastAsia"/>
+        </w:rPr>
+        <w:t>通过这样学习（训练与验证）的过程，它可以对目标函数进行相对</w:t>
+      </w:r>
+      <w:r>
+        <w:rPr>
+          <w:rFonts w:hint="eastAsia"/>
+        </w:rPr>
+        <w:t>完整的模拟。</w:t>
+      </w:r>
+    </w:p>
+    <w:p>
+      <w:pPr>
+        <w:ind w:firstLineChars="200" w:firstLine="420"/>
+      </w:pPr>
+      <w:r>
+        <w:rPr>
+          <w:rFonts w:hint="eastAsia"/>
+        </w:rPr>
+        <w:t>神经网络又按照是否含有延迟或反馈环节可以分为静态神经网络和动态神经网络，含有延迟或者反馈环节的神经网络被称为动态神经网络。</w:t>
+      </w:r>
+      <w:r>
+        <w:rPr>
+          <w:rFonts w:hint="eastAsia"/>
+        </w:rPr>
+        <w:t>静态神经网络</w:t>
+      </w:r>
+      <w:r>
+        <w:rPr>
+          <w:rFonts w:hint="eastAsia"/>
+        </w:rPr>
+        <w:t>由前向传播的神经元组成</w:t>
       </w:r>
       <w:r>
         <w:rPr>
@@ -8813,546 +9122,719 @@
         </w:rPr>
         <w:t>，</w:t>
       </w:r>
-      <w:r>
-        <w:rPr>
-          <w:rFonts w:hint="eastAsia"/>
-        </w:rPr>
-        <w:t>对于实时的</w:t>
-      </w:r>
-      <w:r>
-        <w:rPr>
-          <w:rFonts w:hint="eastAsia"/>
-        </w:rPr>
-        <w:t>异常判断来说，不存在时序右侧的差分，</w:t>
-      </w:r>
-      <w:r>
-        <w:rPr>
-          <w:rFonts w:hint="eastAsia"/>
-        </w:rPr>
-        <w:t>可以将</w:t>
-      </w:r>
-      <w:r>
-        <w:rPr>
-          <w:rFonts w:hint="eastAsia"/>
-        </w:rPr>
-        <w:t>其</w:t>
-      </w:r>
-      <w:r>
-        <w:rPr>
-          <w:rFonts w:hint="eastAsia"/>
-        </w:rPr>
-        <w:t>替换为时序前一点与其前一点之间的差分，</w:t>
-      </w:r>
-      <w:r>
-        <w:rPr>
-          <w:rFonts w:hint="eastAsia"/>
-        </w:rPr>
-        <w:t>再求它们之间的平均值。</w:t>
-      </w:r>
-    </w:p>
+      <w:proofErr w:type="gramStart"/>
+      <w:r>
+        <w:rPr>
+          <w:rFonts w:hint="eastAsia"/>
+        </w:rPr>
+        <w:t>连接仅</w:t>
+      </w:r>
+      <w:proofErr w:type="gramEnd"/>
+      <w:r>
+        <w:rPr>
+          <w:rFonts w:hint="eastAsia"/>
+        </w:rPr>
+        <w:t>馈送到后续层</w:t>
+      </w:r>
+      <w:r>
+        <w:rPr>
+          <w:rFonts w:hint="eastAsia"/>
+        </w:rPr>
+        <w:t>,</w:t>
+      </w:r>
+      <w:r>
+        <w:rPr>
+          <w:rFonts w:hint="eastAsia"/>
+        </w:rPr>
+        <w:t>因为</w:t>
+      </w:r>
+      <w:r>
+        <w:rPr>
+          <w:rFonts w:hint="eastAsia"/>
+        </w:rPr>
+        <w:t>没有回馈的因素</w:t>
+      </w:r>
+      <w:r>
+        <w:rPr>
+          <w:rFonts w:hint="eastAsia"/>
+        </w:rPr>
+        <w:t>（即同一列</w:t>
+      </w:r>
+      <w:r>
+        <w:rPr>
+          <w:rFonts w:hint="eastAsia"/>
+        </w:rPr>
+        <w:t>神经元间没有相连的关系</w:t>
+      </w:r>
+      <w:r>
+        <w:rPr>
+          <w:rFonts w:hint="eastAsia"/>
+        </w:rPr>
+        <w:t>）</w:t>
+      </w:r>
+      <w:r>
+        <w:rPr>
+          <w:rFonts w:hint="eastAsia"/>
+        </w:rPr>
+        <w:t>，其主要</w:t>
+      </w:r>
+      <w:r>
+        <w:rPr>
+          <w:rFonts w:hint="eastAsia"/>
+        </w:rPr>
+        <w:t>被用于</w:t>
+      </w:r>
+      <w:r>
+        <w:rPr>
+          <w:rFonts w:hint="eastAsia"/>
+        </w:rPr>
+        <w:t>静态判断或预测，例如</w:t>
+      </w:r>
+      <w:r>
+        <w:rPr>
+          <w:rFonts w:hint="eastAsia"/>
+        </w:rPr>
+        <w:t>卷积神经网络被用来识别</w:t>
+      </w:r>
+      <w:r>
+        <w:rPr>
+          <w:rFonts w:hint="eastAsia"/>
+        </w:rPr>
+        <w:t>静态</w:t>
+      </w:r>
+      <w:r>
+        <w:rPr>
+          <w:rFonts w:hint="eastAsia"/>
+        </w:rPr>
+        <w:t>图像。</w:t>
+      </w:r>
+      <w:r>
+        <w:rPr>
+          <w:rFonts w:hint="eastAsia"/>
+        </w:rPr>
+        <w:t>动态神经网络中一个显著的特点就是神经元间的输出回馈到前序神经元中，</w:t>
+      </w:r>
+      <w:r>
+        <w:rPr>
+          <w:rFonts w:hint="eastAsia"/>
+        </w:rPr>
+        <w:t>神经元之间的联系使得动态神经网络又可以</w:t>
+      </w:r>
+      <w:r>
+        <w:rPr>
+          <w:rFonts w:hint="eastAsia"/>
+        </w:rPr>
+        <w:t>解决静态神经网络无法解决的时序问题，</w:t>
+      </w:r>
+      <w:r>
+        <w:rPr>
+          <w:rFonts w:hint="eastAsia"/>
+        </w:rPr>
+        <w:t>因为 RNN 包含循环，所以它们可以在处理新输入的同时存储信息。这种记忆使它们非常适合处理必须考虑事先输入的任务（比如时序数据）。</w:t>
+      </w:r>
+      <w:r>
+        <w:rPr>
+          <w:rFonts w:hint="eastAsia"/>
+        </w:rPr>
+        <w:t>在4</w:t>
+      </w:r>
+      <w:r>
+        <w:t>.4</w:t>
+      </w:r>
+      <w:r>
+        <w:rPr>
+          <w:rFonts w:hint="eastAsia"/>
+        </w:rPr>
+        <w:t>中，我们曾用差分算法</w:t>
+      </w:r>
+      <w:r>
+        <w:rPr>
+          <w:rFonts w:hint="eastAsia"/>
+        </w:rPr>
+        <w:t>检测</w:t>
+      </w:r>
+      <w:r>
+        <w:rPr>
+          <w:rFonts w:hint="eastAsia"/>
+        </w:rPr>
+        <w:t>异常值</w:t>
+      </w:r>
+      <w:r>
+        <w:rPr>
+          <w:rFonts w:hint="eastAsia"/>
+        </w:rPr>
+        <w:t>，差分算法的本质</w:t>
+      </w:r>
+      <w:r>
+        <w:rPr>
+          <w:rFonts w:hint="eastAsia"/>
+        </w:rPr>
+        <w:t>在于通过</w:t>
+      </w:r>
+      <w:r>
+        <w:rPr>
+          <w:rFonts w:hint="eastAsia"/>
+        </w:rPr>
+        <w:t>相邻时间节点</w:t>
+      </w:r>
+      <w:r>
+        <w:rPr>
+          <w:rFonts w:hint="eastAsia"/>
+        </w:rPr>
+        <w:t>的浮动变化率</w:t>
+      </w:r>
+      <w:r>
+        <w:rPr>
+          <w:rFonts w:hint="eastAsia"/>
+        </w:rPr>
+        <w:t>对异常点进行判断，</w:t>
+      </w:r>
+      <w:r>
+        <w:rPr>
+          <w:rFonts w:hint="eastAsia"/>
+        </w:rPr>
+        <w:t>即根据变化趋势来检测是否存在异常</w:t>
+      </w:r>
+      <w:r>
+        <w:rPr>
+          <w:rFonts w:hint="eastAsia"/>
+        </w:rPr>
+        <w:t>。</w:t>
+      </w:r>
+      <w:r>
+        <w:rPr>
+          <w:rFonts w:hint="eastAsia"/>
+        </w:rPr>
+        <w:t>上述动态神经网络</w:t>
+      </w:r>
+      <w:r>
+        <w:rPr>
+          <w:rFonts w:hint="eastAsia"/>
+        </w:rPr>
+        <w:t>也</w:t>
+      </w:r>
+      <w:r>
+        <w:rPr>
+          <w:rFonts w:hint="eastAsia"/>
+        </w:rPr>
+        <w:t>需要</w:t>
+      </w:r>
+      <w:r>
+        <w:rPr>
+          <w:rFonts w:hint="eastAsia"/>
+        </w:rPr>
+        <w:t>使用训练出的模型并根据</w:t>
+      </w:r>
+      <w:r>
+        <w:rPr>
+          <w:rFonts w:hint="eastAsia"/>
+        </w:rPr>
+        <w:t>前几项时间节点上的值，来预测当前时间节点上的值。</w:t>
+      </w:r>
+    </w:p>
+    <w:p>
+      <w:pPr>
+        <w:ind w:firstLineChars="200" w:firstLine="420"/>
+      </w:pPr>
+      <w:r>
+        <w:rPr>
+          <w:rFonts w:hint="eastAsia"/>
+        </w:rPr>
+        <w:t>对于本课题所讨论的定位数据异常检测，动态神经网络起到了先预测当前值</w:t>
+      </w:r>
+      <w:r>
+        <w:rPr>
+          <w:rFonts w:hint="eastAsia"/>
+        </w:rPr>
+        <w:t>的作用</w:t>
+      </w:r>
+      <w:r>
+        <w:rPr>
+          <w:rFonts w:hint="eastAsia"/>
+        </w:rPr>
+        <w:t>，而对于这个预测值，我们</w:t>
+      </w:r>
+      <w:r>
+        <w:rPr>
+          <w:rFonts w:hint="eastAsia"/>
+        </w:rPr>
+        <w:t>只需要和当前实际值进行比较，如果他们相差的幅度</w:t>
+      </w:r>
+      <w:r>
+        <w:rPr>
+          <w:rFonts w:hint="eastAsia"/>
+        </w:rPr>
+        <w:t>达到一定规模，则认为当前值存在异常，应当</w:t>
+      </w:r>
+      <w:r>
+        <w:rPr>
+          <w:rFonts w:hint="eastAsia"/>
+        </w:rPr>
+        <w:t>启动应急</w:t>
+      </w:r>
+      <w:r>
+        <w:rPr>
+          <w:rFonts w:hint="eastAsia"/>
+        </w:rPr>
+        <w:t>方案来应对</w:t>
+      </w:r>
+      <w:r>
+        <w:rPr>
+          <w:rFonts w:hint="eastAsia"/>
+        </w:rPr>
+        <w:t>。</w:t>
+      </w:r>
+    </w:p>
+    <w:p>
+      <w:pPr>
+        <w:pStyle w:val="TOC"/>
+      </w:pPr>
+      <w:r>
+        <w:rPr>
+          <w:rFonts w:hint="eastAsia"/>
+        </w:rPr>
+        <w:t>5</w:t>
+      </w:r>
+      <w:r>
+        <w:t xml:space="preserve">.2.2 </w:t>
+      </w:r>
+      <w:r>
+        <w:rPr>
+          <w:rFonts w:hint="eastAsia"/>
+        </w:rPr>
+        <w:t>定位数据预测</w:t>
+      </w:r>
+    </w:p>
+    <w:p>
+      <w:pPr>
+        <w:ind w:firstLineChars="200" w:firstLine="420"/>
+        <w:rPr>
+          <w:rFonts w:hint="eastAsia"/>
+        </w:rPr>
+      </w:pPr>
+      <w:r>
+        <w:rPr>
+          <w:rFonts w:hint="eastAsia"/>
+        </w:rPr>
+        <w:t>本章节</w:t>
+      </w:r>
+      <w:r>
+        <w:rPr>
+          <w:rFonts w:hint="eastAsia"/>
+        </w:rPr>
+        <w:t>将使用MATLAB软件中的神经网络工具箱，以</w:t>
+      </w:r>
+      <w:r>
+        <w:rPr>
+          <w:rFonts w:hint="eastAsia"/>
+        </w:rPr>
+        <w:t>某地区的</w:t>
+      </w:r>
+      <w:r>
+        <w:rPr>
+          <w:rFonts w:hint="eastAsia"/>
+        </w:rPr>
+        <w:t>过往定位数据时间序列为输入，该地区当前时间节点的定位</w:t>
+      </w:r>
+      <w:r>
+        <w:rPr>
+          <w:rFonts w:hint="eastAsia"/>
+        </w:rPr>
+        <w:t>为输出，依据输入的</w:t>
+      </w:r>
+      <w:r>
+        <w:rPr>
+          <w:rFonts w:hint="eastAsia"/>
+        </w:rPr>
+        <w:t>过往时空</w:t>
+      </w:r>
+      <w:r>
+        <w:rPr>
+          <w:rFonts w:hint="eastAsia"/>
+        </w:rPr>
+        <w:t>数据构建神经网络模型，以时间序列预测方法来进行当前定位数据量</w:t>
+      </w:r>
+      <w:r>
+        <w:rPr>
+          <w:rFonts w:hint="eastAsia"/>
+        </w:rPr>
+        <w:t>预测。借助神经网络的非线性问题处理能力，根据不同的实际情况，对数据进行训练，并与实际</w:t>
+      </w:r>
+      <w:r>
+        <w:rPr>
+          <w:rFonts w:hint="eastAsia"/>
+        </w:rPr>
+        <w:t>定位</w:t>
+      </w:r>
+      <w:r>
+        <w:rPr>
+          <w:rFonts w:hint="eastAsia"/>
+        </w:rPr>
+        <w:t>数据对比，</w:t>
+      </w:r>
+      <w:r>
+        <w:rPr>
+          <w:rFonts w:hint="eastAsia"/>
+        </w:rPr>
+        <w:t>验证方法的有效性</w:t>
+      </w:r>
+      <w:r>
+        <w:rPr>
+          <w:rFonts w:hint="eastAsia"/>
+        </w:rPr>
+        <w:t>。</w:t>
+      </w:r>
+    </w:p>
+    <w:p>
+      <w:pPr>
+        <w:ind w:firstLineChars="200" w:firstLine="420"/>
+        <w:rPr>
+          <w:rFonts w:hint="eastAsia"/>
+        </w:rPr>
+      </w:pPr>
+      <w:r>
+        <w:rPr>
+          <w:rFonts w:hint="eastAsia"/>
+        </w:rPr>
+        <w:t>在4.2的极大似然估计中，我们提到异常的数据会对极大似然估计造成很大</w:t>
+      </w:r>
+      <w:r>
+        <w:rPr>
+          <w:rFonts w:hint="eastAsia"/>
+        </w:rPr>
+        <w:t>的误差</w:t>
+      </w:r>
+      <w:r>
+        <w:rPr>
+          <w:rFonts w:hint="eastAsia"/>
+        </w:rPr>
+        <w:t>，本章我们所讨论的定位数据预测同样需要考虑这个问题</w:t>
+      </w:r>
+      <w:r>
+        <w:rPr>
+          <w:rFonts w:hint="eastAsia"/>
+        </w:rPr>
+        <w:t>，应当将异常的数据进行剔除，使用正常的数据</w:t>
+      </w:r>
+      <w:r>
+        <w:rPr>
+          <w:rFonts w:hint="eastAsia"/>
+        </w:rPr>
+        <w:t>训练网络结构</w:t>
+      </w:r>
+      <w:r>
+        <w:rPr>
+          <w:rFonts w:hint="eastAsia"/>
+        </w:rPr>
+        <w:t>并使用它来预测当前时间节点上的值</w:t>
+      </w:r>
+      <w:r>
+        <w:rPr>
+          <w:rFonts w:hint="eastAsia"/>
+        </w:rPr>
+        <w:t>。接下来的部分</w:t>
+      </w:r>
+      <w:r>
+        <w:rPr>
+          <w:rFonts w:hint="eastAsia"/>
+        </w:rPr>
+        <w:t>和第4章一样，将经过</w:t>
+      </w:r>
+      <w:r>
+        <w:rPr>
+          <w:rFonts w:hint="eastAsia"/>
+        </w:rPr>
+        <w:t>预处理后的</w:t>
+      </w:r>
+      <w:r>
+        <w:rPr>
+          <w:rFonts w:hint="eastAsia"/>
+        </w:rPr>
+        <w:t>定位数据</w:t>
+      </w:r>
+      <w:r>
+        <w:rPr>
+          <w:rFonts w:hint="eastAsia"/>
+        </w:rPr>
+        <w:t>导入MATLAB中，使用</w:t>
+      </w:r>
+      <w:proofErr w:type="spellStart"/>
+      <w:r>
+        <w:rPr>
+          <w:rFonts w:hint="eastAsia"/>
+        </w:rPr>
+        <w:t>ntstool</w:t>
+      </w:r>
+      <w:proofErr w:type="spellEnd"/>
+      <w:r>
+        <w:rPr>
+          <w:rFonts w:hint="eastAsia"/>
+        </w:rPr>
+        <w:t>命令进入时间序列工具箱进行训</w:t>
+      </w:r>
+      <w:r>
+        <w:rPr>
+          <w:rFonts w:hint="eastAsia"/>
+        </w:rPr>
+        <w:lastRenderedPageBreak/>
+        <w:t>练。采用动态神经网络有反馈模型，网络训练时把数据分为三类：训练数据、验证数据和测试数据，三者比例设置为：70%、15%、15%</w:t>
+      </w:r>
+      <w:r>
+        <w:rPr>
+          <w:rFonts w:hint="eastAsia"/>
+        </w:rPr>
+        <w:t>。</w:t>
+      </w:r>
+      <w:r>
+        <w:rPr>
+          <w:rFonts w:hint="eastAsia"/>
+        </w:rPr>
+        <w:t>由于</w:t>
+      </w:r>
+      <w:r>
+        <w:rPr>
+          <w:rFonts w:hint="eastAsia"/>
+        </w:rPr>
+        <w:t>每一个自然周的变化大致相似，</w:t>
+      </w:r>
+      <w:r>
+        <w:rPr>
+          <w:rFonts w:hint="eastAsia"/>
+        </w:rPr>
+        <w:t>所以采用了</w:t>
+      </w:r>
+      <w:r>
+        <w:rPr>
+          <w:rFonts w:hint="eastAsia"/>
+        </w:rPr>
+        <w:t>前7个点作为</w:t>
+      </w:r>
+      <w:r>
+        <w:rPr>
+          <w:rFonts w:hint="eastAsia"/>
+        </w:rPr>
+        <w:t>预测的前序值</w:t>
+      </w:r>
+      <w:r>
+        <w:rPr>
+          <w:rFonts w:hint="eastAsia"/>
+        </w:rPr>
+        <w:t>。通过训练数据和验证数据</w:t>
+      </w:r>
+      <w:r>
+        <w:rPr>
+          <w:rFonts w:hint="eastAsia"/>
+        </w:rPr>
+        <w:t>来训练神经网络的模型并自动反向传播调整网络参数</w:t>
+      </w:r>
+      <w:r>
+        <w:rPr>
+          <w:rFonts w:hint="eastAsia"/>
+        </w:rPr>
+        <w:t>。</w:t>
+      </w:r>
+    </w:p>
+    <w:p>
+      <w:pPr>
+        <w:ind w:firstLineChars="200" w:firstLine="420"/>
+        <w:rPr>
+          <w:rFonts w:hint="eastAsia"/>
+        </w:rPr>
+      </w:pPr>
+      <w:r>
+        <w:rPr>
+          <w:rFonts w:hint="eastAsia"/>
+        </w:rPr>
+        <w:t>由于在第三章中</w:t>
+      </w:r>
+    </w:p>
+    <w:p>
+      <w:pPr>
+        <w:pStyle w:val="a"/>
+      </w:pPr>
+      <w:r>
+        <w:rPr>
+          <w:rFonts w:hint="eastAsia"/>
+        </w:rPr>
+        <w:t xml:space="preserve"> </w:t>
+      </w:r>
+      <w:bookmarkStart w:id="42" w:name="_Toc514007082"/>
+      <w:r>
+        <w:rPr>
+          <w:rFonts w:hint="eastAsia"/>
+        </w:rPr>
+        <w:t>基于区域的定位数据异常检测</w:t>
+      </w:r>
+      <w:bookmarkEnd w:id="42"/>
+    </w:p>
+    <w:p/>
     <w:p>
       <w:pPr>
         <w:pStyle w:val="ad"/>
       </w:pPr>
-      <w:bookmarkStart w:id="36" w:name="_Toc513820918"/>
-      <w:r>
-        <w:rPr>
-          <w:rFonts w:hint="eastAsia"/>
-        </w:rPr>
-        <w:t>4.6</w:t>
-      </w:r>
-      <w:r>
+      <w:bookmarkStart w:id="43" w:name="_Toc514007083"/>
+      <w:r>
+        <w:rPr>
+          <w:rFonts w:hint="eastAsia"/>
+        </w:rPr>
+        <w:t>6.1 基于图像的异常区域检测</w:t>
+      </w:r>
+      <w:bookmarkEnd w:id="43"/>
+    </w:p>
+    <w:p>
+      <w:pPr>
+        <w:pStyle w:val="TOC"/>
+      </w:pPr>
+      <w:bookmarkStart w:id="44" w:name="_Toc514007084"/>
+      <w:r>
+        <w:rPr>
+          <w:rFonts w:hint="eastAsia"/>
+        </w:rPr>
+        <w:t xml:space="preserve">6.1.1 </w:t>
+      </w:r>
+      <w:proofErr w:type="gramStart"/>
+      <w:r>
+        <w:rPr>
+          <w:rFonts w:hint="eastAsia"/>
+        </w:rPr>
+        <w:t>相邻帧间差分法</w:t>
+      </w:r>
+      <w:bookmarkEnd w:id="44"/>
+      <w:proofErr w:type="gramEnd"/>
+    </w:p>
+    <w:p>
+      <w:pPr>
+        <w:pStyle w:val="ad"/>
+      </w:pPr>
+      <w:bookmarkStart w:id="45" w:name="_Toc514007085"/>
+      <w:r>
+        <w:rPr>
+          <w:rFonts w:hint="eastAsia"/>
+        </w:rPr>
+        <w:t xml:space="preserve">6.2 </w:t>
+      </w:r>
+      <w:r>
+        <w:rPr>
+          <w:rFonts w:hint="eastAsia"/>
+        </w:rPr>
+        <w:t>多异常</w:t>
+      </w:r>
+      <w:r>
+        <w:rPr>
+          <w:rFonts w:hint="eastAsia"/>
+        </w:rPr>
+        <w:t>天的检测</w:t>
+      </w:r>
+      <w:bookmarkStart w:id="46" w:name="_GoBack"/>
+      <w:bookmarkEnd w:id="45"/>
+      <w:bookmarkEnd w:id="46"/>
+    </w:p>
+    <w:p>
+      <w:pPr>
+        <w:pStyle w:val="a"/>
+      </w:pPr>
+      <w:r>
+        <w:rPr>
+          <w:rFonts w:hint="eastAsia"/>
+        </w:rPr>
         <w:t xml:space="preserve"> </w:t>
       </w:r>
-      <w:r>
-        <w:rPr>
-          <w:rFonts w:hint="eastAsia"/>
-        </w:rPr>
-        <w:t>曲线异常检测算法总结</w:t>
-      </w:r>
-      <w:bookmarkEnd w:id="36"/>
-    </w:p>
-    <w:p>
-      <w:r>
-        <w:rPr>
-          <w:rFonts w:hint="eastAsia"/>
-        </w:rPr>
-        <w:t>从算法复杂度、算法准确度来衡量，在这种短小数据量下什么算法比较好</w:t>
-      </w:r>
-    </w:p>
-    <w:p>
-      <w:pPr>
-        <w:pStyle w:val="a"/>
-      </w:pPr>
-      <w:r>
-        <w:rPr>
-          <w:rFonts w:hint="eastAsia"/>
-        </w:rPr>
+      <w:bookmarkStart w:id="47" w:name="_Toc514007086"/>
+      <w:r>
+        <w:rPr>
+          <w:rFonts w:hint="eastAsia"/>
+        </w:rPr>
+        <w:t>总结与展望</w:t>
+      </w:r>
+      <w:bookmarkEnd w:id="47"/>
+    </w:p>
+    <w:p>
+      <w:pPr>
+        <w:pStyle w:val="ad"/>
+      </w:pPr>
+      <w:bookmarkStart w:id="48" w:name="_Toc514007087"/>
+      <w:r>
+        <w:rPr>
+          <w:rFonts w:hint="eastAsia"/>
+        </w:rPr>
+        <w:t>7.1 内容总结</w:t>
+      </w:r>
+      <w:bookmarkEnd w:id="48"/>
+    </w:p>
+    <w:p>
+      <w:pPr>
+        <w:rPr>
+          <w:rFonts w:hint="eastAsia"/>
+        </w:rPr>
+      </w:pPr>
+      <w:r>
+        <w:rPr>
+          <w:rFonts w:hint="eastAsia"/>
+        </w:rPr>
+        <w:t>本文基于</w:t>
+      </w:r>
+    </w:p>
+    <w:p>
+      <w:pPr>
+        <w:pStyle w:val="ad"/>
+      </w:pPr>
+      <w:bookmarkStart w:id="49" w:name="_Toc514007088"/>
+      <w:r>
+        <w:rPr>
+          <w:rFonts w:hint="eastAsia"/>
+        </w:rPr>
+        <w:t>7.2 未来展望</w:t>
+      </w:r>
+      <w:bookmarkEnd w:id="49"/>
+    </w:p>
+    <w:p>
+      <w:pPr>
+        <w:rPr>
+          <w:rFonts w:hint="eastAsia"/>
+        </w:rPr>
+      </w:pPr>
+      <w:r>
+        <w:rPr>
+          <w:rFonts w:hint="eastAsia"/>
+        </w:rPr>
+        <w:t xml:space="preserve">1. </w:t>
+      </w:r>
+    </w:p>
+    <w:p/>
+    <w:p>
+      <w:r>
+        <w:rPr>
+          <w:rFonts w:hint="eastAsia"/>
+        </w:rPr>
+        <w:t>[1]</w:t>
+      </w:r>
+      <w:proofErr w:type="gramStart"/>
+      <w:r>
+        <w:rPr>
+          <w:rFonts w:hint="eastAsia"/>
+        </w:rPr>
+        <w:t>田铮</w:t>
+      </w:r>
+      <w:proofErr w:type="gramEnd"/>
+      <w:r>
+        <w:rPr>
+          <w:rFonts w:hint="eastAsia"/>
+        </w:rPr>
+        <w:t>.时间序列的理论与方法.北京:高等教育出版社，2001.</w:t>
+      </w:r>
+    </w:p>
+    <w:p>
+      <w:r>
+        <w:t xml:space="preserve">        [</w:t>
+      </w:r>
+      <w:proofErr w:type="gramStart"/>
+      <w:r>
+        <w:t>2]E.</w:t>
+      </w:r>
+      <w:proofErr w:type="gramEnd"/>
+      <w:r>
         <w:t xml:space="preserve"> </w:t>
       </w:r>
-      <w:bookmarkStart w:id="37" w:name="_Toc513820919"/>
-      <w:r>
-        <w:rPr>
-          <w:rFonts w:hint="eastAsia"/>
-        </w:rPr>
-        <w:t>定位数据的预测分析</w:t>
-      </w:r>
-      <w:bookmarkEnd w:id="37"/>
-    </w:p>
-    <w:p>
-      <w:pPr>
-        <w:pStyle w:val="ad"/>
-      </w:pPr>
-      <w:bookmarkStart w:id="38" w:name="_Toc513820920"/>
-      <w:r>
-        <w:rPr>
-          <w:rFonts w:hint="eastAsia"/>
-        </w:rPr>
-        <w:t>5.1</w:t>
-      </w:r>
-      <w:r>
-        <w:rPr>
-          <w:rFonts w:hint="eastAsia"/>
-        </w:rPr>
-        <w:t xml:space="preserve"> </w:t>
-      </w:r>
-      <w:bookmarkEnd w:id="38"/>
-      <w:r>
-        <w:rPr>
-          <w:rFonts w:hint="eastAsia"/>
-        </w:rPr>
-        <w:t>异常的检测与预测</w:t>
-      </w:r>
-    </w:p>
-    <w:p>
-      <w:pPr>
-        <w:ind w:firstLineChars="200" w:firstLine="420"/>
-      </w:pPr>
-      <w:r>
-        <w:rPr>
-          <w:rFonts w:hint="eastAsia"/>
-        </w:rPr>
-        <w:t>时间序列是根据时间顺序得到跟时间相关的变量或者参数的观测数据[1]。对时间序列的研究主要是挖掘其中有价值的信息，找到其中变化的内在规律[2]。</w:t>
-      </w:r>
-      <w:r>
-        <w:rPr>
-          <w:rFonts w:hint="eastAsia"/>
-        </w:rPr>
-        <w:t>在</w:t>
-      </w:r>
-      <w:r>
-        <w:rPr>
-          <w:rFonts w:hint="eastAsia"/>
-        </w:rPr>
-        <w:t>第4章</w:t>
-      </w:r>
-      <w:r>
-        <w:rPr>
-          <w:rFonts w:hint="eastAsia"/>
-        </w:rPr>
-        <w:t>中我们所讨论的问题都是基于现有的&lt;空-时&gt;数据，从其中检出哪一天存在</w:t>
-      </w:r>
-      <w:r>
-        <w:rPr>
-          <w:rFonts w:hint="eastAsia"/>
-        </w:rPr>
-        <w:t>区域性的</w:t>
-      </w:r>
-      <w:r>
-        <w:rPr>
-          <w:rFonts w:hint="eastAsia"/>
-        </w:rPr>
-        <w:t>异常，</w:t>
-      </w:r>
-      <w:r>
-        <w:rPr>
-          <w:rFonts w:hint="eastAsia"/>
-        </w:rPr>
-        <w:t>检测是</w:t>
-      </w:r>
-      <w:r>
-        <w:rPr>
-          <w:rFonts w:hint="eastAsia"/>
-        </w:rPr>
-        <w:t>一个</w:t>
-      </w:r>
-      <w:r>
-        <w:rPr>
-          <w:rFonts w:hint="eastAsia"/>
-        </w:rPr>
-        <w:t>判别的</w:t>
-      </w:r>
-      <w:r>
-        <w:rPr>
-          <w:rFonts w:hint="eastAsia"/>
-        </w:rPr>
-        <w:t>过程</w:t>
-      </w:r>
-      <w:r>
-        <w:rPr>
-          <w:rFonts w:hint="eastAsia"/>
-        </w:rPr>
-        <w:t>，</w:t>
-      </w:r>
-      <w:r>
-        <w:rPr>
-          <w:rFonts w:hint="eastAsia"/>
-        </w:rPr>
-        <w:t>是</w:t>
-      </w:r>
-      <w:r>
-        <w:rPr>
-          <w:rFonts w:hint="eastAsia"/>
-        </w:rPr>
-        <w:t>从已知数据</w:t>
-      </w:r>
-      <w:r>
-        <w:rPr>
-          <w:rFonts w:hint="eastAsia"/>
-        </w:rPr>
-        <w:t>中检测出</w:t>
-      </w:r>
-      <w:r>
-        <w:rPr>
-          <w:rFonts w:hint="eastAsia"/>
-        </w:rPr>
-        <w:t>异常</w:t>
-      </w:r>
-      <w:r>
-        <w:rPr>
-          <w:rFonts w:hint="eastAsia"/>
-        </w:rPr>
-        <w:t>的模型，</w:t>
-      </w:r>
-      <w:r>
-        <w:rPr>
-          <w:rFonts w:hint="eastAsia"/>
-        </w:rPr>
-        <w:t>这种检测方法</w:t>
-      </w:r>
-      <w:r>
-        <w:rPr>
-          <w:rFonts w:hint="eastAsia"/>
-        </w:rPr>
-        <w:t>可以用于</w:t>
-      </w:r>
-      <w:r>
-        <w:rPr>
-          <w:rFonts w:hint="eastAsia"/>
-        </w:rPr>
-        <w:t>数据清洗</w:t>
-      </w:r>
-      <w:r>
-        <w:rPr>
-          <w:rFonts w:hint="eastAsia"/>
-        </w:rPr>
-        <w:t>。</w:t>
-      </w:r>
-      <w:r>
-        <w:rPr>
-          <w:rFonts w:hint="eastAsia"/>
-        </w:rPr>
-        <w:t>同时，</w:t>
-      </w:r>
-      <w:r>
-        <w:rPr>
-          <w:rFonts w:hint="eastAsia"/>
-        </w:rPr>
-        <w:t>对于本课题所</w:t>
-      </w:r>
-      <w:r>
-        <w:rPr>
-          <w:rFonts w:hint="eastAsia"/>
-        </w:rPr>
-        <w:t>研究</w:t>
-      </w:r>
-      <w:r>
-        <w:rPr>
-          <w:rFonts w:hint="eastAsia"/>
-        </w:rPr>
-        <w:t>的</w:t>
-      </w:r>
-      <w:r>
-        <w:rPr>
-          <w:rFonts w:hint="eastAsia"/>
-        </w:rPr>
-        <w:t>定位数据来说，</w:t>
-      </w:r>
-      <w:r>
-        <w:rPr>
-          <w:rFonts w:hint="eastAsia"/>
-        </w:rPr>
-        <w:t>如</w:t>
-      </w:r>
-      <w:proofErr w:type="gramStart"/>
-      <w:r>
-        <w:rPr>
-          <w:rFonts w:hint="eastAsia"/>
-        </w:rPr>
-        <w:t>需实际</w:t>
-      </w:r>
-      <w:proofErr w:type="gramEnd"/>
-      <w:r>
-        <w:rPr>
-          <w:rFonts w:hint="eastAsia"/>
-        </w:rPr>
-        <w:t>应用那么</w:t>
-      </w:r>
-      <w:r>
-        <w:rPr>
-          <w:rFonts w:hint="eastAsia"/>
-        </w:rPr>
-        <w:t>检测方法</w:t>
-      </w:r>
-      <w:r>
-        <w:rPr>
-          <w:rFonts w:hint="eastAsia"/>
-        </w:rPr>
-        <w:t>更加强调实时性，即输入一组新的数据后基于现有的数据能够判别新数据是否存在异常。</w:t>
-      </w:r>
-    </w:p>
-    <w:p>
-      <w:pPr>
-        <w:ind w:firstLineChars="200" w:firstLine="420"/>
-      </w:pPr>
-      <w:r>
-        <w:rPr>
-          <w:rFonts w:hint="eastAsia"/>
-        </w:rPr>
-        <w:t>时间序列预测</w:t>
-      </w:r>
-      <w:r>
-        <w:rPr>
-          <w:rFonts w:hint="eastAsia"/>
-        </w:rPr>
-        <w:t>是指根据现有的和历史的时间序列的数据，建立能反映时间序列中所包含</w:t>
-      </w:r>
-      <w:r>
-        <w:rPr>
-          <w:rFonts w:hint="eastAsia"/>
-        </w:rPr>
-        <w:lastRenderedPageBreak/>
-        <w:t>的动态依存关系的数学模型[3]</w:t>
-      </w:r>
-      <w:r>
-        <w:rPr>
-          <w:rFonts w:hint="eastAsia"/>
-        </w:rPr>
-        <w:t>。</w:t>
-      </w:r>
-      <w:r>
-        <w:rPr>
-          <w:rFonts w:hint="eastAsia"/>
-        </w:rPr>
-        <w:t>我们可以通过建立模型来预测新的数据理应符合什么区间，并与实际数据进行比较，判断其是否异常。</w:t>
-      </w:r>
-    </w:p>
-    <w:p>
-      <w:pPr>
-        <w:pStyle w:val="ad"/>
-      </w:pPr>
-      <w:bookmarkStart w:id="39" w:name="_Toc513820922"/>
-      <w:r>
-        <w:rPr>
-          <w:rFonts w:hint="eastAsia"/>
-        </w:rPr>
-        <w:t>5.2 基于动态神经网络的定位数据预测</w:t>
-      </w:r>
-      <w:bookmarkEnd w:id="39"/>
-    </w:p>
-    <w:p>
-      <w:pPr>
-        <w:rPr>
-          <w:rFonts w:hint="eastAsia"/>
-        </w:rPr>
-      </w:pPr>
-      <w:r>
-        <w:rPr>
-          <w:rFonts w:hint="eastAsia"/>
-        </w:rPr>
-        <w:t>在4</w:t>
-      </w:r>
-      <w:r>
-        <w:t>.4</w:t>
-      </w:r>
-      <w:r>
-        <w:rPr>
-          <w:rFonts w:hint="eastAsia"/>
-        </w:rPr>
-        <w:t>中，我们曾用差分算法计算</w:t>
-      </w:r>
-    </w:p>
-    <w:p>
-      <w:pPr>
-        <w:pStyle w:val="a"/>
-      </w:pPr>
-      <w:r>
-        <w:rPr>
-          <w:rFonts w:hint="eastAsia"/>
-        </w:rPr>
-        <w:t xml:space="preserve"> </w:t>
-      </w:r>
-      <w:bookmarkStart w:id="40" w:name="_Toc513820923"/>
-      <w:r>
-        <w:rPr>
-          <w:rFonts w:hint="eastAsia"/>
-        </w:rPr>
-        <w:t>基于区域的定位数据异常检测</w:t>
-      </w:r>
-      <w:bookmarkEnd w:id="40"/>
-    </w:p>
-    <w:p>
-      <w:pPr>
-        <w:pStyle w:val="ad"/>
-      </w:pPr>
-      <w:bookmarkStart w:id="41" w:name="_Toc513820924"/>
-      <w:r>
-        <w:rPr>
-          <w:rFonts w:hint="eastAsia"/>
-        </w:rPr>
-        <w:t>6.1 基于图像的</w:t>
-      </w:r>
-      <w:bookmarkStart w:id="42" w:name="_GoBack"/>
-      <w:bookmarkEnd w:id="42"/>
-      <w:r>
-        <w:rPr>
-          <w:rFonts w:hint="eastAsia"/>
-        </w:rPr>
-        <w:t>异常区域检测</w:t>
-      </w:r>
-      <w:bookmarkEnd w:id="41"/>
-    </w:p>
-    <w:p>
-      <w:pPr>
-        <w:pStyle w:val="TOC"/>
-      </w:pPr>
-      <w:bookmarkStart w:id="43" w:name="_Toc513820925"/>
-      <w:r>
-        <w:rPr>
-          <w:rFonts w:hint="eastAsia"/>
-        </w:rPr>
-        <w:t xml:space="preserve">6.1.1 </w:t>
-      </w:r>
-      <w:bookmarkEnd w:id="43"/>
-      <w:proofErr w:type="gramStart"/>
-      <w:r>
-        <w:rPr>
-          <w:rFonts w:hint="eastAsia"/>
-        </w:rPr>
-        <w:t>相邻帧间差分法</w:t>
-      </w:r>
-      <w:proofErr w:type="gramEnd"/>
-    </w:p>
-    <w:p>
-      <w:pPr>
-        <w:pStyle w:val="ad"/>
-      </w:pPr>
-      <w:bookmarkStart w:id="44" w:name="_Toc513820927"/>
-      <w:r>
-        <w:rPr>
-          <w:rFonts w:hint="eastAsia"/>
-        </w:rPr>
-        <w:t xml:space="preserve">6.2 </w:t>
-      </w:r>
-      <w:r>
-        <w:rPr>
-          <w:rFonts w:hint="eastAsia"/>
-        </w:rPr>
-        <w:t>多异常</w:t>
-      </w:r>
-      <w:r>
-        <w:rPr>
-          <w:rFonts w:hint="eastAsia"/>
-        </w:rPr>
-        <w:t>天的检测</w:t>
-      </w:r>
-      <w:bookmarkEnd w:id="44"/>
-    </w:p>
-    <w:p>
-      <w:pPr>
-        <w:pStyle w:val="a"/>
-      </w:pPr>
-      <w:r>
-        <w:rPr>
-          <w:rFonts w:hint="eastAsia"/>
-        </w:rPr>
-        <w:t xml:space="preserve"> </w:t>
-      </w:r>
-      <w:bookmarkStart w:id="45" w:name="_Toc513820928"/>
-      <w:r>
-        <w:rPr>
-          <w:rFonts w:hint="eastAsia"/>
-        </w:rPr>
-        <w:t>总结与展望</w:t>
-      </w:r>
-      <w:bookmarkEnd w:id="45"/>
-    </w:p>
-    <w:p>
-      <w:pPr>
-        <w:pStyle w:val="ad"/>
-      </w:pPr>
-      <w:bookmarkStart w:id="46" w:name="_Toc513820929"/>
-      <w:r>
-        <w:rPr>
-          <w:rFonts w:hint="eastAsia"/>
-        </w:rPr>
-        <w:t>7.1 内容总结</w:t>
-      </w:r>
-      <w:bookmarkEnd w:id="46"/>
-    </w:p>
-    <w:p>
-      <w:pPr>
-        <w:pStyle w:val="ad"/>
-      </w:pPr>
-      <w:bookmarkStart w:id="47" w:name="_Toc513820930"/>
-      <w:r>
-        <w:rPr>
-          <w:rFonts w:hint="eastAsia"/>
-        </w:rPr>
-        <w:t>7.2 未来展望</w:t>
-      </w:r>
-      <w:bookmarkEnd w:id="47"/>
-    </w:p>
-    <w:p/>
-    <w:p>
-      <w:pPr>
-        <w:rPr>
-          <w:rFonts w:hint="eastAsia"/>
-        </w:rPr>
-      </w:pPr>
-      <w:r>
-        <w:rPr>
-          <w:rFonts w:hint="eastAsia"/>
-        </w:rPr>
-        <w:t>[1]</w:t>
-      </w:r>
-      <w:proofErr w:type="gramStart"/>
-      <w:r>
-        <w:rPr>
-          <w:rFonts w:hint="eastAsia"/>
-        </w:rPr>
-        <w:t>田铮</w:t>
-      </w:r>
-      <w:proofErr w:type="gramEnd"/>
-      <w:r>
-        <w:rPr>
-          <w:rFonts w:hint="eastAsia"/>
-        </w:rPr>
-        <w:t>.时间序列的理论与方法.北京:高等教育出版社，2001.</w:t>
-      </w:r>
-    </w:p>
-    <w:p>
-      <w:r>
-        <w:t xml:space="preserve">        [</w:t>
-      </w:r>
-      <w:proofErr w:type="gramStart"/>
-      <w:r>
-        <w:t>2]E.</w:t>
-      </w:r>
-      <w:proofErr w:type="gramEnd"/>
-      <w:r>
-        <w:t xml:space="preserve"> </w:t>
-      </w:r>
       <w:proofErr w:type="spellStart"/>
       <w:r>
         <w:t>KEOGH.Data</w:t>
@@ -9371,11 +9853,6 @@
       </w:r>
     </w:p>
     <w:p>
-      <w:pPr>
-        <w:rPr>
-          <w:rFonts w:hint="eastAsia"/>
-        </w:rPr>
-      </w:pPr>
       <w:r>
         <w:rPr>
           <w:rFonts w:hint="eastAsia"/>
@@ -9477,7 +9954,7 @@
         <w:szCs w:val="26"/>
         <w:lang w:val="zh-CN"/>
       </w:rPr>
-      <w:t>8</w:t>
+      <w:t>9</w:t>
     </w:r>
     <w:r>
       <w:rPr>
@@ -9600,7 +10077,7 @@
         <v:path o:extrusionok="f" gradientshapeok="t" o:connecttype="rect"/>
         <o:lock v:ext="edit" aspectratio="t"/>
       </v:shapetype>
-      <v:shape id="_x0000_i1159" type="#_x0000_t75" style="width:11.5pt;height:11.5pt" o:bullet="t">
+      <v:shape id="_x0000_i1128" type="#_x0000_t75" style="width:11.5pt;height:11.5pt" o:bullet="t">
         <v:imagedata r:id="rId1" o:title="mso9669"/>
       </v:shape>
     </w:pict>
@@ -15455,7 +15932,7 @@
 </file>
 
 <file path=customXml/itemProps1.xml><?xml version="1.0" encoding="utf-8"?>
-<ds:datastoreItem xmlns:ds="http://schemas.openxmlformats.org/officeDocument/2006/customXml" ds:itemID="{4B5FFB24-0F10-4B86-9EF8-D74B48C0140A}">
+<ds:datastoreItem xmlns:ds="http://schemas.openxmlformats.org/officeDocument/2006/customXml" ds:itemID="{6A2B5848-E0B0-471A-8E44-F3E9A4BC4035}">
   <ds:schemaRefs>
     <ds:schemaRef ds:uri="http://schemas.openxmlformats.org/officeDocument/2006/bibliography"/>
   </ds:schemaRefs>

--- a/temp/outline.docx
+++ b/temp/outline.docx
@@ -5861,9 +5861,15 @@
         <w:rPr>
           <w:rFonts w:hint="eastAsia"/>
         </w:rPr>
-        <w:t>2.1.3 拉普拉斯算子</w:t>
+        <w:t xml:space="preserve">2.1.3 </w:t>
       </w:r>
       <w:bookmarkEnd w:id="11"/>
+      <w:r>
+        <w:rPr>
+          <w:rFonts w:hint="eastAsia"/>
+        </w:rPr>
+        <w:t>差分算法</w:t>
+      </w:r>
     </w:p>
     <w:p>
       <w:pPr>
@@ -9009,9 +9015,6 @@
     <w:p>
       <w:pPr>
         <w:pStyle w:val="TOC"/>
-        <w:rPr>
-          <w:rFonts w:hint="eastAsia"/>
-        </w:rPr>
       </w:pPr>
       <w:bookmarkStart w:id="41" w:name="_Toc514007081"/>
       <w:r>
@@ -9408,9 +9411,6 @@
     <w:p>
       <w:pPr>
         <w:ind w:firstLineChars="200" w:firstLine="420"/>
-        <w:rPr>
-          <w:rFonts w:hint="eastAsia"/>
-        </w:rPr>
       </w:pPr>
       <w:r>
         <w:rPr>
@@ -9488,9 +9488,6 @@
     <w:p>
       <w:pPr>
         <w:ind w:firstLineChars="200" w:firstLine="420"/>
-        <w:rPr>
-          <w:rFonts w:hint="eastAsia"/>
-        </w:rPr>
       </w:pPr>
       <w:r>
         <w:rPr>
@@ -9637,15 +9634,18 @@
     <w:p>
       <w:pPr>
         <w:ind w:firstLineChars="200" w:firstLine="420"/>
-        <w:rPr>
-          <w:rFonts w:hint="eastAsia"/>
-        </w:rPr>
-      </w:pPr>
-      <w:r>
-        <w:rPr>
-          <w:rFonts w:hint="eastAsia"/>
-        </w:rPr>
-        <w:t>由于在第三章中</w:t>
+      </w:pPr>
+      <w:r>
+        <w:rPr>
+          <w:rFonts w:hint="eastAsia"/>
+        </w:rPr>
+        <w:t>在第三章中我们观察到数据在9月30日的中午也存在某个异常。在这一章中我们尝试使用</w:t>
+      </w:r>
+      <w:r>
+        <w:rPr>
+          <w:rFonts w:hint="eastAsia"/>
+        </w:rPr>
+        <w:t>预测的方法来检出异常。使用中午时间点上的网络模型来预测9月30日的该地的值，如图所示，可以观察到有一部分</w:t>
       </w:r>
     </w:p>
     <w:p>
@@ -9702,163 +9702,1047 @@
       <w:bookmarkEnd w:id="44"/>
       <w:proofErr w:type="gramEnd"/>
     </w:p>
+    <w:p/>
+    <w:p>
+      <w:pPr>
+        <w:pStyle w:val="a"/>
+      </w:pPr>
+      <w:bookmarkStart w:id="45" w:name="_Toc514007086"/>
+      <w:r>
+        <w:rPr>
+          <w:rFonts w:hint="eastAsia"/>
+        </w:rPr>
+        <w:t>总结与展望</w:t>
+      </w:r>
+      <w:bookmarkEnd w:id="45"/>
+    </w:p>
     <w:p>
       <w:pPr>
         <w:pStyle w:val="ad"/>
       </w:pPr>
-      <w:bookmarkStart w:id="45" w:name="_Toc514007085"/>
-      <w:r>
-        <w:rPr>
-          <w:rFonts w:hint="eastAsia"/>
-        </w:rPr>
-        <w:t xml:space="preserve">6.2 </w:t>
-      </w:r>
-      <w:r>
-        <w:rPr>
-          <w:rFonts w:hint="eastAsia"/>
-        </w:rPr>
-        <w:t>多异常</w:t>
-      </w:r>
-      <w:r>
-        <w:rPr>
-          <w:rFonts w:hint="eastAsia"/>
-        </w:rPr>
-        <w:t>天的检测</w:t>
-      </w:r>
-      <w:bookmarkStart w:id="46" w:name="_GoBack"/>
-      <w:bookmarkEnd w:id="45"/>
+      <w:bookmarkStart w:id="46" w:name="_Toc514007087"/>
+      <w:r>
+        <w:rPr>
+          <w:rFonts w:hint="eastAsia"/>
+        </w:rPr>
+        <w:t>7.1 内容总结</w:t>
+      </w:r>
       <w:bookmarkEnd w:id="46"/>
     </w:p>
     <w:p>
       <w:pPr>
-        <w:pStyle w:val="a"/>
-      </w:pPr>
-      <w:r>
-        <w:rPr>
-          <w:rFonts w:hint="eastAsia"/>
-        </w:rPr>
+        <w:ind w:firstLineChars="200" w:firstLine="420"/>
+      </w:pPr>
+      <w:r>
+        <w:rPr>
+          <w:rFonts w:hint="eastAsia"/>
+        </w:rPr>
+        <w:t>现代科学的发展，使得传感器网络越来越普及</w:t>
+      </w:r>
+      <w:r>
+        <w:rPr>
+          <w:rFonts w:hint="eastAsia"/>
+        </w:rPr>
+        <w:t>，让大数据分析成为可能。</w:t>
+      </w:r>
+      <w:r>
+        <w:rPr>
+          <w:rFonts w:hint="eastAsia"/>
+        </w:rPr>
+        <w:t>在这些数据之中，有一种数据尤为重要，其存在着很明显的</w:t>
+      </w:r>
+      <w:r>
+        <w:rPr>
+          <w:rFonts w:hint="eastAsia"/>
+        </w:rPr>
+        <w:t>时序性</w:t>
+      </w:r>
+      <w:r>
+        <w:rPr>
+          <w:rFonts w:hint="eastAsia"/>
+        </w:rPr>
+        <w:t>，</w:t>
+      </w:r>
+      <w:r>
+        <w:rPr>
+          <w:rFonts w:hint="eastAsia"/>
+        </w:rPr>
+        <w:t>描述</w:t>
+      </w:r>
+      <w:r>
+        <w:rPr>
+          <w:rFonts w:hint="eastAsia"/>
+        </w:rPr>
+        <w:t>着随着时间的推进中，某种事物的变化规律</w:t>
+      </w:r>
+      <w:r>
+        <w:rPr>
+          <w:rFonts w:hint="eastAsia"/>
+        </w:rPr>
+        <w:t>，这种数据常被称为</w:t>
+      </w:r>
+      <w:r>
+        <w:rPr>
+          <w:rFonts w:hint="eastAsia"/>
+        </w:rPr>
+        <w:t>时序数据。时序数据分析是对时间序列进行系统的分析并且简历合理的模型。其主要目的是考虑数据动态的波动情况并预报未来发生的事件。</w:t>
+      </w:r>
+      <w:r>
+        <w:rPr>
+          <w:rFonts w:hint="eastAsia"/>
+        </w:rPr>
+        <w:t>本文所讨论的定位数据就是</w:t>
+      </w:r>
+      <w:r>
+        <w:rPr>
+          <w:rFonts w:hint="eastAsia"/>
+        </w:rPr>
+        <w:t>基于某固定的空间坐标上的时序数据点，通过这种定位数据的时序分析，可以</w:t>
+      </w:r>
+      <w:r>
+        <w:rPr>
+          <w:rFonts w:hint="eastAsia"/>
+        </w:rPr>
+        <w:t>归纳总结出该地的</w:t>
+      </w:r>
+      <w:r>
+        <w:rPr>
+          <w:rFonts w:hint="eastAsia"/>
+        </w:rPr>
+        <w:t>人流变化特征。</w:t>
+      </w:r>
+      <w:r>
+        <w:rPr>
+          <w:rFonts w:hint="eastAsia"/>
+        </w:rPr>
+        <w:t>而对于存在明显规律的时序数据，我们可以对其进行建模并预测当前或未来时间节点上的</w:t>
+      </w:r>
+      <w:r>
+        <w:rPr>
+          <w:rFonts w:hint="eastAsia"/>
+        </w:rPr>
+        <w:t>值。</w:t>
+      </w:r>
+    </w:p>
+    <w:p>
+      <w:pPr>
+        <w:ind w:firstLineChars="200" w:firstLine="420"/>
+      </w:pPr>
+      <w:r>
+        <w:rPr>
+          <w:rFonts w:hint="eastAsia"/>
+        </w:rPr>
+        <w:t>但是，时序数据中经常会出现这样一些的观测点，它们的数据值</w:t>
+      </w:r>
+      <w:r>
+        <w:rPr>
+          <w:rFonts w:hint="eastAsia"/>
+        </w:rPr>
+        <w:t>较同性质时段上的数据存在着明显的偏差</w:t>
+      </w:r>
+      <w:r>
+        <w:rPr>
+          <w:rFonts w:hint="eastAsia"/>
+        </w:rPr>
+        <w:t>，我们称其为异常点</w:t>
+      </w:r>
+      <w:r>
+        <w:rPr>
+          <w:rFonts w:hint="eastAsia"/>
+        </w:rPr>
+        <w:t>。异常点的分析以及处理十分有意义：一方面异常点</w:t>
+      </w:r>
+      <w:r>
+        <w:rPr>
+          <w:rFonts w:hint="eastAsia"/>
+        </w:rPr>
+        <w:t>对于</w:t>
+      </w:r>
+      <w:r>
+        <w:rPr>
+          <w:rFonts w:hint="eastAsia"/>
+        </w:rPr>
+        <w:t>时间序列的建模来说是干扰很严重的噪音</w:t>
+      </w:r>
+      <w:r>
+        <w:rPr>
+          <w:rFonts w:hint="eastAsia"/>
+        </w:rPr>
+        <w:t>，</w:t>
+      </w:r>
+      <w:r>
+        <w:rPr>
+          <w:rFonts w:hint="eastAsia"/>
+        </w:rPr>
+        <w:t>较大的</w:t>
+      </w:r>
+      <w:proofErr w:type="gramStart"/>
+      <w:r>
+        <w:rPr>
+          <w:rFonts w:hint="eastAsia"/>
+        </w:rPr>
+        <w:t>异常会</w:t>
+      </w:r>
+      <w:proofErr w:type="gramEnd"/>
+      <w:r>
+        <w:rPr>
+          <w:rFonts w:hint="eastAsia"/>
+        </w:rPr>
+        <w:t>使得拟合模型造成极大的偏差，需要将这些异常点检出并且删去使得模型的训练及预测更加精准</w:t>
+      </w:r>
+      <w:r>
+        <w:rPr>
+          <w:rFonts w:hint="eastAsia"/>
+        </w:rPr>
+        <w:t>；而另一方面，时序</w:t>
+      </w:r>
+      <w:r>
+        <w:rPr>
+          <w:rFonts w:hint="eastAsia"/>
+        </w:rPr>
+        <w:t>定位</w:t>
+      </w:r>
+      <w:r>
+        <w:rPr>
+          <w:rFonts w:hint="eastAsia"/>
+        </w:rPr>
+        <w:t>数据</w:t>
+      </w:r>
+      <w:r>
+        <w:rPr>
+          <w:rFonts w:hint="eastAsia"/>
+        </w:rPr>
+        <w:t>中的异常</w:t>
+      </w:r>
+      <w:r>
+        <w:rPr>
+          <w:rFonts w:hint="eastAsia"/>
+        </w:rPr>
+        <w:t>又</w:t>
+      </w:r>
+      <w:r>
+        <w:rPr>
+          <w:rFonts w:hint="eastAsia"/>
+        </w:rPr>
+        <w:t>反应</w:t>
+      </w:r>
+      <w:r>
+        <w:rPr>
+          <w:rFonts w:hint="eastAsia"/>
+        </w:rPr>
+        <w:t>出了该</w:t>
+      </w:r>
+      <w:r>
+        <w:rPr>
+          <w:rFonts w:hint="eastAsia"/>
+        </w:rPr>
+        <w:t>时间点上</w:t>
+      </w:r>
+      <w:r>
+        <w:rPr>
+          <w:rFonts w:hint="eastAsia"/>
+        </w:rPr>
+        <w:t>一定存在着某种</w:t>
+      </w:r>
+      <w:r>
+        <w:rPr>
+          <w:rFonts w:hint="eastAsia"/>
+        </w:rPr>
+        <w:t>外</w:t>
+      </w:r>
+      <w:r>
+        <w:rPr>
+          <w:rFonts w:hint="eastAsia"/>
+        </w:rPr>
+        <w:t>界干扰</w:t>
+      </w:r>
+      <w:r>
+        <w:rPr>
+          <w:rFonts w:hint="eastAsia"/>
+        </w:rPr>
+        <w:t>，比如定位数据</w:t>
+      </w:r>
+      <w:r>
+        <w:rPr>
+          <w:rFonts w:hint="eastAsia"/>
+        </w:rPr>
+        <w:t>急剧降低</w:t>
+      </w:r>
+      <w:r>
+        <w:rPr>
+          <w:rFonts w:hint="eastAsia"/>
+        </w:rPr>
+        <w:t>可能</w:t>
+      </w:r>
+      <w:r>
+        <w:rPr>
+          <w:rFonts w:hint="eastAsia"/>
+        </w:rPr>
+        <w:t>是</w:t>
+      </w:r>
+      <w:r>
+        <w:rPr>
+          <w:rFonts w:hint="eastAsia"/>
+        </w:rPr>
+        <w:t>由于台风过境</w:t>
+      </w:r>
+      <w:r>
+        <w:rPr>
+          <w:rFonts w:hint="eastAsia"/>
+        </w:rPr>
+        <w:t>人群</w:t>
+      </w:r>
+      <w:r>
+        <w:rPr>
+          <w:rFonts w:hint="eastAsia"/>
+        </w:rPr>
+        <w:t>大量躲在</w:t>
+      </w:r>
+      <w:proofErr w:type="gramStart"/>
+      <w:r>
+        <w:rPr>
+          <w:rFonts w:hint="eastAsia"/>
+        </w:rPr>
+        <w:t>遮蔽物处而</w:t>
+      </w:r>
+      <w:proofErr w:type="gramEnd"/>
+      <w:r>
+        <w:rPr>
+          <w:rFonts w:hint="eastAsia"/>
+        </w:rPr>
+        <w:t>造成的。</w:t>
+      </w:r>
+      <w:r>
+        <w:rPr>
+          <w:rFonts w:hint="eastAsia"/>
+        </w:rPr>
+        <w:t>对于台风这种自然灾害，如果能根据时序定位数据的预测以及异常的判断，则能很好的做好预警，显得尤为重要</w:t>
+      </w:r>
+      <w:r>
+        <w:rPr>
+          <w:rFonts w:hint="eastAsia"/>
+        </w:rPr>
+        <w:t>。本文根据以上思路，</w:t>
+      </w:r>
+      <w:proofErr w:type="gramStart"/>
+      <w:r>
+        <w:rPr>
+          <w:rFonts w:hint="eastAsia"/>
+        </w:rPr>
+        <w:t>基于腾讯的</w:t>
+      </w:r>
+      <w:proofErr w:type="gramEnd"/>
+      <w:r>
+        <w:rPr>
+          <w:rFonts w:hint="eastAsia"/>
+        </w:rPr>
+        <w:t>定位数据，对时序异常检测及相关</w:t>
+      </w:r>
+      <w:r>
+        <w:rPr>
+          <w:rFonts w:hint="eastAsia"/>
+        </w:rPr>
+        <w:t>内容完成了以下工作：</w:t>
+      </w:r>
+    </w:p>
+    <w:p>
+      <w:r>
+        <w:rPr>
+          <w:rFonts w:hint="eastAsia"/>
+        </w:rPr>
+        <w:t>1</w:t>
+      </w:r>
+      <w:r>
+        <w:t xml:space="preserve">. </w:t>
+      </w:r>
+      <w:r>
+        <w:rPr>
+          <w:rFonts w:hint="eastAsia"/>
+        </w:rPr>
+        <w:t>数据分析：对给定</w:t>
+      </w:r>
+      <w:proofErr w:type="gramStart"/>
+      <w:r>
+        <w:rPr>
+          <w:rFonts w:hint="eastAsia"/>
+        </w:rPr>
+        <w:t>的腾讯定位</w:t>
+      </w:r>
+      <w:proofErr w:type="gramEnd"/>
+      <w:r>
+        <w:rPr>
+          <w:rFonts w:hint="eastAsia"/>
+        </w:rPr>
+        <w:t>数据有了基本的背景认识以及</w:t>
+      </w:r>
+      <w:r>
+        <w:rPr>
+          <w:rFonts w:hint="eastAsia"/>
+        </w:rPr>
+        <w:t>为了后续的分析方便进行了预处理</w:t>
+      </w:r>
+      <w:r>
+        <w:rPr>
+          <w:rFonts w:hint="eastAsia"/>
+        </w:rPr>
+        <w:t>。</w:t>
+      </w:r>
+      <w:r>
+        <w:rPr>
+          <w:rFonts w:hint="eastAsia"/>
+        </w:rPr>
+        <w:t>给定</w:t>
+      </w:r>
+      <w:proofErr w:type="gramStart"/>
+      <w:r>
+        <w:rPr>
+          <w:rFonts w:hint="eastAsia"/>
+        </w:rPr>
+        <w:t>的腾讯定位</w:t>
+      </w:r>
+      <w:proofErr w:type="gramEnd"/>
+      <w:r>
+        <w:rPr>
+          <w:rFonts w:hint="eastAsia"/>
+        </w:rPr>
+        <w:t>数据大致地理坐标为广东省珠海市沿海一带</w:t>
+      </w:r>
+      <w:r>
+        <w:rPr>
+          <w:rFonts w:hint="eastAsia"/>
+        </w:rPr>
+        <w:t>，而明确探查出的异常是某天的台风过境</w:t>
+      </w:r>
+      <w:r>
+        <w:rPr>
+          <w:rFonts w:hint="eastAsia"/>
+        </w:rPr>
+        <w:t>；由于</w:t>
+      </w:r>
+      <w:r>
+        <w:rPr>
+          <w:rFonts w:hint="eastAsia"/>
+        </w:rPr>
+        <w:t>地图上涵盖一大部分海面，而海面上的定位数据（定位终端数量）几乎为零，分析这些数据毫无意义，故通过最大值判断的方法进行了舍去；最后，通过数据的可视化，我们得出了通过分析每天确定的某一小时来反应</w:t>
+      </w:r>
+      <w:r>
+        <w:rPr>
+          <w:rFonts w:hint="eastAsia"/>
+        </w:rPr>
+        <w:t>整天</w:t>
+      </w:r>
+      <w:r>
+        <w:rPr>
+          <w:rFonts w:hint="eastAsia"/>
+        </w:rPr>
+        <w:t>的定位数据</w:t>
+      </w:r>
+      <w:r>
+        <w:rPr>
+          <w:rFonts w:hint="eastAsia"/>
+        </w:rPr>
+        <w:t>信息，并统计分析图中所有地理坐标上的定位数据信息来确定某天是否存在异常</w:t>
+      </w:r>
+      <w:r>
+        <w:rPr>
+          <w:rFonts w:hint="eastAsia"/>
+        </w:rPr>
+        <w:t>的结论</w:t>
+      </w:r>
+      <w:r>
+        <w:rPr>
+          <w:rFonts w:hint="eastAsia"/>
+        </w:rPr>
+        <w:t>。</w:t>
+      </w:r>
+    </w:p>
+    <w:p>
+      <w:r>
+        <w:rPr>
+          <w:rFonts w:hint="eastAsia"/>
+        </w:rPr>
+        <w:lastRenderedPageBreak/>
+        <w:t>2.</w:t>
+      </w:r>
+      <w:r>
         <w:t xml:space="preserve"> </w:t>
       </w:r>
-      <w:bookmarkStart w:id="47" w:name="_Toc514007086"/>
-      <w:r>
-        <w:rPr>
-          <w:rFonts w:hint="eastAsia"/>
-        </w:rPr>
-        <w:t>总结与展望</w:t>
+      <w:r>
+        <w:rPr>
+          <w:rFonts w:hint="eastAsia"/>
+        </w:rPr>
+        <w:t>曲线异常检测：首先我们需要能够检测出异常，而从数据的分析中我们将复杂的时序定位数据最后压缩成一条曲线来做异常判断</w:t>
+      </w:r>
+      <w:r>
+        <w:rPr>
+          <w:rFonts w:hint="eastAsia"/>
+        </w:rPr>
+        <w:t>；其次，经过基于统计、密度、差分、频域的几种曲线分析策略设计异常检测算法，我们都将时序曲线中的异常点找出；最后，基于上述几种方法，我们分析了其在时序定位数据中的适应性并对于时序预测及其他细节的问题进行了讨论。</w:t>
+      </w:r>
+    </w:p>
+    <w:p>
+      <w:r>
+        <w:rPr>
+          <w:rFonts w:hint="eastAsia"/>
+        </w:rPr>
+        <w:t>3. 时序数据预测：</w:t>
+      </w:r>
+      <w:r>
+        <w:rPr>
+          <w:rFonts w:hint="eastAsia"/>
+        </w:rPr>
+        <w:t>首先，我们</w:t>
+      </w:r>
+      <w:r>
+        <w:rPr>
+          <w:rFonts w:hint="eastAsia"/>
+        </w:rPr>
+        <w:t>简单介绍了</w:t>
+      </w:r>
+      <w:r>
+        <w:rPr>
+          <w:rFonts w:hint="eastAsia"/>
+        </w:rPr>
+        <w:t>神经网络</w:t>
+      </w:r>
+      <w:r>
+        <w:rPr>
+          <w:rFonts w:hint="eastAsia"/>
+        </w:rPr>
+        <w:t>，并且强调了其</w:t>
+      </w:r>
+      <w:r>
+        <w:rPr>
+          <w:rFonts w:hint="eastAsia"/>
+        </w:rPr>
+        <w:t>对于</w:t>
+      </w:r>
+      <w:r>
+        <w:rPr>
+          <w:rFonts w:hint="eastAsia"/>
+        </w:rPr>
+        <w:t>时序数据的建模</w:t>
+      </w:r>
+      <w:r>
+        <w:rPr>
+          <w:rFonts w:hint="eastAsia"/>
+        </w:rPr>
+        <w:t>有着很大的帮助，它能够经过数据的训练来对网络结构中的参数进行调整，从而使网络近似趋近于时间序列的实际规律；其次，</w:t>
+      </w:r>
+      <w:r>
+        <w:rPr>
+          <w:rFonts w:hint="eastAsia"/>
+        </w:rPr>
+        <w:t>我们对本课题所研究</w:t>
+      </w:r>
+      <w:proofErr w:type="gramStart"/>
+      <w:r>
+        <w:rPr>
+          <w:rFonts w:hint="eastAsia"/>
+        </w:rPr>
+        <w:t>的腾讯时序</w:t>
+      </w:r>
+      <w:proofErr w:type="gramEnd"/>
+      <w:r>
+        <w:rPr>
+          <w:rFonts w:hint="eastAsia"/>
+        </w:rPr>
+        <w:t>定位数据中一部分进行了训练，并调整了网络参数使得其在另一部分数据上的预测结果更加精准</w:t>
+      </w:r>
+      <w:r>
+        <w:rPr>
+          <w:rFonts w:hint="eastAsia"/>
+        </w:rPr>
+        <w:t>；最后</w:t>
+      </w:r>
+      <w:r>
+        <w:rPr>
+          <w:rFonts w:hint="eastAsia"/>
+        </w:rPr>
+        <w:t>，我们</w:t>
+      </w:r>
+      <w:r>
+        <w:rPr>
+          <w:rFonts w:hint="eastAsia"/>
+        </w:rPr>
+        <w:t>使用该预测模型</w:t>
+      </w:r>
+      <w:r>
+        <w:rPr>
+          <w:rFonts w:hint="eastAsia"/>
+        </w:rPr>
+        <w:t>对</w:t>
+      </w:r>
+      <w:r>
+        <w:rPr>
+          <w:rFonts w:hint="eastAsia"/>
+        </w:rPr>
+        <w:t>台风过境</w:t>
+      </w:r>
+      <w:r>
+        <w:rPr>
+          <w:rFonts w:hint="eastAsia"/>
+        </w:rPr>
+        <w:t>的</w:t>
+      </w:r>
+      <w:r>
+        <w:rPr>
+          <w:rFonts w:hint="eastAsia"/>
+        </w:rPr>
+        <w:t>定位数据进行了预测及判断，成功检测出</w:t>
+      </w:r>
+      <w:r>
+        <w:rPr>
+          <w:rFonts w:hint="eastAsia"/>
+        </w:rPr>
+        <w:t>台风临近时</w:t>
+      </w:r>
+      <w:r>
+        <w:rPr>
+          <w:rFonts w:hint="eastAsia"/>
+        </w:rPr>
+        <w:t>人流密度的</w:t>
+      </w:r>
+      <w:r>
+        <w:rPr>
+          <w:rFonts w:hint="eastAsia"/>
+        </w:rPr>
+        <w:t>大幅</w:t>
+      </w:r>
+      <w:r>
+        <w:rPr>
+          <w:rFonts w:hint="eastAsia"/>
+        </w:rPr>
+        <w:t>波动。</w:t>
+      </w:r>
+    </w:p>
+    <w:p>
+      <w:r>
+        <w:rPr>
+          <w:rFonts w:hint="eastAsia"/>
+        </w:rPr>
+        <w:t>4. 区域的定位数据异常检测：首先，</w:t>
+      </w:r>
+      <w:r>
+        <w:rPr>
+          <w:rFonts w:hint="eastAsia"/>
+        </w:rPr>
+        <w:t>前述几章的异常检测方法反应出了整个定位数据区域内的异常情况，在本章中基于上述检测结果，我们将</w:t>
+      </w:r>
+      <w:r>
+        <w:rPr>
+          <w:rFonts w:hint="eastAsia"/>
+        </w:rPr>
+        <w:t>研究重点放在</w:t>
+      </w:r>
+      <w:r>
+        <w:rPr>
+          <w:rFonts w:hint="eastAsia"/>
+        </w:rPr>
+        <w:t>检测区域中哪一块小区域出现了大浮动导致了异常</w:t>
+      </w:r>
+      <w:r>
+        <w:rPr>
+          <w:rFonts w:hint="eastAsia"/>
+        </w:rPr>
+        <w:t>；其次，提出了图像</w:t>
+      </w:r>
+      <w:proofErr w:type="gramStart"/>
+      <w:r>
+        <w:rPr>
+          <w:rFonts w:hint="eastAsia"/>
+        </w:rPr>
+        <w:t>相邻帧间差分法</w:t>
+      </w:r>
+      <w:proofErr w:type="gramEnd"/>
+      <w:r>
+        <w:rPr>
+          <w:rFonts w:hint="eastAsia"/>
+        </w:rPr>
+        <w:t>和聚类相结合</w:t>
+      </w:r>
+      <w:r>
+        <w:rPr>
+          <w:rFonts w:hint="eastAsia"/>
+        </w:rPr>
+        <w:t>的方法，</w:t>
+      </w:r>
+      <w:r>
+        <w:rPr>
+          <w:rFonts w:hint="eastAsia"/>
+        </w:rPr>
+        <w:t>寻找异常天中</w:t>
+      </w:r>
+      <w:r>
+        <w:rPr>
+          <w:rFonts w:hint="eastAsia"/>
+        </w:rPr>
+        <w:t>异常变化幅度最大的部分，用矩形窗圈出；最后，根据实际情况对上述结果进行了分析</w:t>
+      </w:r>
+      <w:r>
+        <w:rPr>
+          <w:rFonts w:hint="eastAsia"/>
+        </w:rPr>
+        <w:t>。</w:t>
+      </w:r>
+      <w:bookmarkStart w:id="47" w:name="_Toc514007088"/>
+    </w:p>
+    <w:p>
+      <w:pPr>
+        <w:pStyle w:val="ad"/>
+      </w:pPr>
+      <w:r>
+        <w:rPr>
+          <w:rFonts w:hint="eastAsia"/>
+        </w:rPr>
+        <w:t>7.2 未来展望</w:t>
       </w:r>
       <w:bookmarkEnd w:id="47"/>
     </w:p>
     <w:p>
-      <w:pPr>
-        <w:pStyle w:val="ad"/>
-      </w:pPr>
-      <w:bookmarkStart w:id="48" w:name="_Toc514007087"/>
-      <w:r>
-        <w:rPr>
-          <w:rFonts w:hint="eastAsia"/>
-        </w:rPr>
-        <w:t>7.1 内容总结</w:t>
-      </w:r>
+      <w:r>
+        <w:rPr>
+          <w:rFonts w:hint="eastAsia"/>
+        </w:rPr>
+        <w:t>本文的实验表明，在</w:t>
+      </w:r>
+      <w:proofErr w:type="gramStart"/>
+      <w:r>
+        <w:rPr>
+          <w:rFonts w:hint="eastAsia"/>
+        </w:rPr>
+        <w:t>基于腾讯地图</w:t>
+      </w:r>
+      <w:proofErr w:type="gramEnd"/>
+      <w:r>
+        <w:rPr>
+          <w:rFonts w:hint="eastAsia"/>
+        </w:rPr>
+        <w:t>的时序定位数据上</w:t>
+      </w:r>
+      <w:r>
+        <w:rPr>
+          <w:rFonts w:hint="eastAsia"/>
+        </w:rPr>
+        <w:t>，我们能够成功检出已知的</w:t>
+      </w:r>
+      <w:proofErr w:type="gramStart"/>
+      <w:r>
+        <w:rPr>
+          <w:rFonts w:hint="eastAsia"/>
+        </w:rPr>
+        <w:t>台风天</w:t>
+      </w:r>
+      <w:proofErr w:type="gramEnd"/>
+      <w:r>
+        <w:rPr>
+          <w:rFonts w:hint="eastAsia"/>
+        </w:rPr>
+        <w:t>异常并建立预测模型达到实时异常检测的目的，并且能够根据异常的时间点找出</w:t>
+      </w:r>
+      <w:r>
+        <w:rPr>
+          <w:rFonts w:hint="eastAsia"/>
+        </w:rPr>
+        <w:t>异常子区域。但对于实际定位数据的分析来说，本文在以下方面可以进行改善：</w:t>
+      </w:r>
+    </w:p>
+    <w:p>
+      <w:r>
+        <w:rPr>
+          <w:rFonts w:hint="eastAsia"/>
+        </w:rPr>
+        <w:t>1. 高地理精度定位数据的</w:t>
+      </w:r>
+      <w:r>
+        <w:rPr>
+          <w:rFonts w:hint="eastAsia"/>
+        </w:rPr>
+        <w:t>异常检测：本文所研究的课题所涉及的定位数据是大区域的粗精度数据，一个像素点</w:t>
+      </w:r>
+      <w:proofErr w:type="gramStart"/>
+      <w:r>
+        <w:rPr>
+          <w:rFonts w:hint="eastAsia"/>
+        </w:rPr>
+        <w:t>约代表</w:t>
+      </w:r>
+      <w:proofErr w:type="gramEnd"/>
+      <w:r>
+        <w:rPr>
+          <w:rFonts w:hint="eastAsia"/>
+        </w:rPr>
+        <w:t>平方</w:t>
+      </w:r>
+      <w:r>
+        <w:rPr>
+          <w:rFonts w:hint="eastAsia"/>
+        </w:rPr>
+        <w:t>一</w:t>
+      </w:r>
+      <w:r>
+        <w:rPr>
+          <w:rFonts w:hint="eastAsia"/>
+        </w:rPr>
+        <w:t>千米以上的量级</w:t>
+      </w:r>
+      <w:r>
+        <w:rPr>
+          <w:rFonts w:hint="eastAsia"/>
+        </w:rPr>
+        <w:t>，</w:t>
+      </w:r>
+      <w:r>
+        <w:rPr>
+          <w:rFonts w:hint="eastAsia"/>
+        </w:rPr>
+        <w:t>算法</w:t>
+      </w:r>
+      <w:r>
+        <w:rPr>
+          <w:rFonts w:hint="eastAsia"/>
+        </w:rPr>
+        <w:t>对于分析大范围内的整体异常是</w:t>
+      </w:r>
+      <w:r>
+        <w:rPr>
+          <w:rFonts w:hint="eastAsia"/>
+        </w:rPr>
+        <w:t>有效的</w:t>
+      </w:r>
+      <w:r>
+        <w:rPr>
+          <w:rFonts w:hint="eastAsia"/>
+        </w:rPr>
+        <w:t>。</w:t>
+      </w:r>
+      <w:r>
+        <w:rPr>
+          <w:rFonts w:hint="eastAsia"/>
+        </w:rPr>
+        <w:t>但实际情况中有时研究者所接触到的定位数据是更高精度</w:t>
+      </w:r>
+      <w:r>
+        <w:rPr>
+          <w:rFonts w:hint="eastAsia"/>
+        </w:rPr>
+        <w:t>的，此时本文所讨论的对于整体区域的异常检测不再有效，高精度下应该更关注地理位置上的部分区域</w:t>
+      </w:r>
+      <w:r>
+        <w:rPr>
+          <w:rFonts w:hint="eastAsia"/>
+        </w:rPr>
+        <w:t>，应在本文的第六章基础上做更进一步探索。</w:t>
+      </w:r>
+      <w:r>
+        <w:rPr>
+          <w:rFonts w:hint="eastAsia"/>
+        </w:rPr>
+        <w:t>另外，</w:t>
+      </w:r>
+      <w:r>
+        <w:rPr>
+          <w:rFonts w:hint="eastAsia"/>
+        </w:rPr>
+        <w:t>本文</w:t>
+      </w:r>
+      <w:r>
+        <w:rPr>
+          <w:rFonts w:hint="eastAsia"/>
+        </w:rPr>
+        <w:t>对数据所做的简化处理</w:t>
+      </w:r>
+      <w:r>
+        <w:rPr>
+          <w:rFonts w:hint="eastAsia"/>
+        </w:rPr>
+        <w:t>也</w:t>
+      </w:r>
+      <w:r>
+        <w:rPr>
+          <w:rFonts w:hint="eastAsia"/>
+        </w:rPr>
+        <w:t>无法再适用于</w:t>
+      </w:r>
+      <w:r>
+        <w:rPr>
+          <w:rFonts w:hint="eastAsia"/>
+        </w:rPr>
+        <w:t>高精度的数据，无论是时空上或是地理上</w:t>
+      </w:r>
+      <w:r>
+        <w:rPr>
+          <w:rFonts w:hint="eastAsia"/>
+        </w:rPr>
+        <w:t>高精度的定位数据</w:t>
+      </w:r>
+      <w:r>
+        <w:rPr>
+          <w:rFonts w:hint="eastAsia"/>
+        </w:rPr>
+        <w:t>有更多信息可以挖掘，无法直接从统计角度进行整体分析</w:t>
+      </w:r>
+      <w:r>
+        <w:rPr>
+          <w:rFonts w:hint="eastAsia"/>
+        </w:rPr>
+        <w:t>，应当对数据进行更加细致的分析</w:t>
+      </w:r>
+      <w:r>
+        <w:rPr>
+          <w:rFonts w:hint="eastAsia"/>
+        </w:rPr>
+        <w:t>研究可实现的算法</w:t>
+      </w:r>
+      <w:r>
+        <w:rPr>
+          <w:rFonts w:hint="eastAsia"/>
+        </w:rPr>
+        <w:t>。</w:t>
+      </w:r>
+    </w:p>
+    <w:p>
+      <w:pPr>
+        <w:rPr>
+          <w:rFonts w:hint="eastAsia"/>
+        </w:rPr>
+      </w:pPr>
+      <w:r>
+        <w:rPr>
+          <w:rFonts w:hint="eastAsia"/>
+        </w:rPr>
+        <w:t xml:space="preserve">2. </w:t>
+      </w:r>
+      <w:r>
+        <w:rPr>
+          <w:rFonts w:hint="eastAsia"/>
+        </w:rPr>
+        <w:t>大规模数据的曲线异常检测：本文所实现的曲线异常检测算法</w:t>
+      </w:r>
+      <w:r>
+        <w:rPr>
+          <w:rFonts w:hint="eastAsia"/>
+        </w:rPr>
+        <w:t>中，</w:t>
+      </w:r>
+      <w:r>
+        <w:rPr>
+          <w:rFonts w:hint="eastAsia"/>
+        </w:rPr>
+        <w:t>对于本课题所研究的小规模数据</w:t>
+      </w:r>
+      <w:proofErr w:type="gramStart"/>
+      <w:r>
+        <w:rPr>
+          <w:rFonts w:hint="eastAsia"/>
+        </w:rPr>
+        <w:t>量</w:t>
+      </w:r>
+      <w:r>
+        <w:rPr>
+          <w:rFonts w:hint="eastAsia"/>
+        </w:rPr>
+        <w:t>效果</w:t>
+      </w:r>
+      <w:proofErr w:type="gramEnd"/>
+      <w:r>
+        <w:rPr>
+          <w:rFonts w:hint="eastAsia"/>
+        </w:rPr>
+        <w:t>甚微</w:t>
+      </w:r>
+      <w:r>
+        <w:rPr>
+          <w:rFonts w:hint="eastAsia"/>
+        </w:rPr>
+        <w:t>，其中部分算法，例如极大似然估计法，当数据量足够大</w:t>
+      </w:r>
+      <w:r>
+        <w:rPr>
+          <w:rFonts w:hint="eastAsia"/>
+        </w:rPr>
+        <w:t>时</w:t>
+      </w:r>
+      <w:r>
+        <w:rPr>
+          <w:rFonts w:hint="eastAsia"/>
+        </w:rPr>
+        <w:t>可能会表现地足够好。</w:t>
+      </w:r>
+      <w:r>
+        <w:rPr>
+          <w:rFonts w:hint="eastAsia"/>
+        </w:rPr>
+        <w:t>同样，对于第5章</w:t>
+      </w:r>
+      <w:r>
+        <w:rPr>
+          <w:rFonts w:hint="eastAsia"/>
+        </w:rPr>
+        <w:t>所讨论的时序数据预测，数据量小时很可能导致网络模型过拟合，对于数据的拓展预测不利。</w:t>
+      </w:r>
+    </w:p>
+    <w:p/>
+    <w:p>
+      <w:r>
+        <w:rPr>
+          <w:rFonts w:hint="eastAsia"/>
+        </w:rPr>
+        <w:t>[1]</w:t>
+      </w:r>
+      <w:proofErr w:type="gramStart"/>
+      <w:r>
+        <w:rPr>
+          <w:rFonts w:hint="eastAsia"/>
+        </w:rPr>
+        <w:t>田铮</w:t>
+      </w:r>
+      <w:proofErr w:type="gramEnd"/>
+      <w:r>
+        <w:rPr>
+          <w:rFonts w:hint="eastAsia"/>
+        </w:rPr>
+        <w:t>.时间序列的理论与方法.北京:高等教育出版社，2001.</w:t>
+      </w:r>
+    </w:p>
+    <w:p>
+      <w:r>
+        <w:t>[</w:t>
+      </w:r>
+      <w:proofErr w:type="gramStart"/>
+      <w:r>
+        <w:t>2]E.</w:t>
+      </w:r>
+      <w:proofErr w:type="gramEnd"/>
+      <w:r>
+        <w:t xml:space="preserve"> </w:t>
+      </w:r>
+      <w:proofErr w:type="spellStart"/>
+      <w:r>
+        <w:t>KEOGH.Data</w:t>
+      </w:r>
+      <w:proofErr w:type="spellEnd"/>
+      <w:r>
+        <w:t xml:space="preserve"> mining and machine learning in time series database[C]//</w:t>
+      </w:r>
+      <w:proofErr w:type="spellStart"/>
+      <w:r>
+        <w:t>Proc</w:t>
+      </w:r>
+      <w:proofErr w:type="spellEnd"/>
+      <w:r>
+        <w:t xml:space="preserve"> of the 5th Industrial Conference on Data Mining(ICDM), Leipzig. 2005.</w:t>
+      </w:r>
+    </w:p>
+    <w:p>
+      <w:r>
+        <w:rPr>
+          <w:rFonts w:hint="eastAsia"/>
+        </w:rPr>
+        <w:t xml:space="preserve"> [3]刘大同.基于Online SVR的在线时间序列预测方法及其应用研究[D].哈尔滨工业大学.2010: 1~3.</w:t>
+      </w:r>
+      <w:bookmarkStart w:id="48" w:name="_GoBack"/>
       <w:bookmarkEnd w:id="48"/>
-    </w:p>
-    <w:p>
-      <w:pPr>
-        <w:rPr>
-          <w:rFonts w:hint="eastAsia"/>
-        </w:rPr>
-      </w:pPr>
-      <w:r>
-        <w:rPr>
-          <w:rFonts w:hint="eastAsia"/>
-        </w:rPr>
-        <w:t>本文基于</w:t>
-      </w:r>
-    </w:p>
-    <w:p>
-      <w:pPr>
-        <w:pStyle w:val="ad"/>
-      </w:pPr>
-      <w:bookmarkStart w:id="49" w:name="_Toc514007088"/>
-      <w:r>
-        <w:rPr>
-          <w:rFonts w:hint="eastAsia"/>
-        </w:rPr>
-        <w:t>7.2 未来展望</w:t>
-      </w:r>
-      <w:bookmarkEnd w:id="49"/>
-    </w:p>
-    <w:p>
-      <w:pPr>
-        <w:rPr>
-          <w:rFonts w:hint="eastAsia"/>
-        </w:rPr>
-      </w:pPr>
-      <w:r>
-        <w:rPr>
-          <w:rFonts w:hint="eastAsia"/>
-        </w:rPr>
-        <w:t xml:space="preserve">1. </w:t>
-      </w:r>
-    </w:p>
-    <w:p/>
-    <w:p>
-      <w:r>
-        <w:rPr>
-          <w:rFonts w:hint="eastAsia"/>
-        </w:rPr>
-        <w:t>[1]</w:t>
-      </w:r>
-      <w:proofErr w:type="gramStart"/>
-      <w:r>
-        <w:rPr>
-          <w:rFonts w:hint="eastAsia"/>
-        </w:rPr>
-        <w:t>田铮</w:t>
-      </w:r>
-      <w:proofErr w:type="gramEnd"/>
-      <w:r>
-        <w:rPr>
-          <w:rFonts w:hint="eastAsia"/>
-        </w:rPr>
-        <w:t>.时间序列的理论与方法.北京:高等教育出版社，2001.</w:t>
-      </w:r>
-    </w:p>
-    <w:p>
-      <w:r>
-        <w:t xml:space="preserve">        [</w:t>
-      </w:r>
-      <w:proofErr w:type="gramStart"/>
-      <w:r>
-        <w:t>2]E.</w:t>
-      </w:r>
-      <w:proofErr w:type="gramEnd"/>
-      <w:r>
-        <w:t xml:space="preserve"> </w:t>
-      </w:r>
-      <w:proofErr w:type="spellStart"/>
-      <w:r>
-        <w:t>KEOGH.Data</w:t>
-      </w:r>
-      <w:proofErr w:type="spellEnd"/>
-      <w:r>
-        <w:t xml:space="preserve"> mining and machine learning in time series database[C]//</w:t>
-      </w:r>
-      <w:proofErr w:type="spellStart"/>
-      <w:r>
-        <w:t>Proc</w:t>
-      </w:r>
-      <w:proofErr w:type="spellEnd"/>
-      <w:r>
-        <w:t xml:space="preserve"> of the 5th Industrial Conference on Data Mining(ICDM), Leipzig. 2005.</w:t>
-      </w:r>
-    </w:p>
-    <w:p>
-      <w:r>
-        <w:rPr>
-          <w:rFonts w:hint="eastAsia"/>
-        </w:rPr>
-        <w:t xml:space="preserve">        [3]刘大同.基于Online SVR的在线时间序列预测方法及其应用研究[D].哈尔滨工业大学.2010: 1~3.</w:t>
-      </w:r>
     </w:p>
     <w:sectPr>
       <w:headerReference w:type="default" r:id="rId11"/>
@@ -9954,7 +10838,7 @@
         <w:szCs w:val="26"/>
         <w:lang w:val="zh-CN"/>
       </w:rPr>
-      <w:t>9</w:t>
+      <w:t>10</w:t>
     </w:r>
     <w:r>
       <w:rPr>
@@ -10077,7 +10961,7 @@
         <v:path o:extrusionok="f" gradientshapeok="t" o:connecttype="rect"/>
         <o:lock v:ext="edit" aspectratio="t"/>
       </v:shapetype>
-      <v:shape id="_x0000_i1128" type="#_x0000_t75" style="width:11.5pt;height:11.5pt" o:bullet="t">
+      <v:shape id="_x0000_i1137" type="#_x0000_t75" style="width:11.05pt;height:11.05pt" o:bullet="t">
         <v:imagedata r:id="rId1" o:title="mso9669"/>
       </v:shape>
     </w:pict>
@@ -15932,7 +16816,7 @@
 </file>
 
 <file path=customXml/itemProps1.xml><?xml version="1.0" encoding="utf-8"?>
-<ds:datastoreItem xmlns:ds="http://schemas.openxmlformats.org/officeDocument/2006/customXml" ds:itemID="{6A2B5848-E0B0-471A-8E44-F3E9A4BC4035}">
+<ds:datastoreItem xmlns:ds="http://schemas.openxmlformats.org/officeDocument/2006/customXml" ds:itemID="{F5F9FC9A-33E4-482C-A32B-C3B365009D23}">
   <ds:schemaRefs>
     <ds:schemaRef ds:uri="http://schemas.openxmlformats.org/officeDocument/2006/bibliography"/>
   </ds:schemaRefs>
